--- a/專題文件/文件部分/全速衝線專題文件初稿.docx
+++ b/專題文件/文件部分/全速衝線專題文件初稿.docx
@@ -1,6 +1,6 @@
 
 <file path=word/document.xml><?xml version="1.0" encoding="utf-8"?>
-<w:document xmlns:wpc="http://schemas.microsoft.com/office/word/2010/wordprocessingCanvas" xmlns:cx="http://schemas.microsoft.com/office/drawing/2014/chartex" xmlns:cx1="http://schemas.microsoft.com/office/drawing/2015/9/8/chartex" xmlns:cx2="http://schemas.microsoft.com/office/drawing/2015/10/21/chartex" xmlns:cx3="http://schemas.microsoft.com/office/drawing/2016/5/9/chartex" xmlns:cx4="http://schemas.microsoft.com/office/drawing/2016/5/10/chartex" xmlns:cx5="http://schemas.microsoft.com/office/drawing/2016/5/11/chartex" xmlns:cx6="http://schemas.microsoft.com/office/drawing/2016/5/12/chartex" xmlns:cx7="http://schemas.microsoft.com/office/drawing/2016/5/13/chartex" xmlns:cx8="http://schemas.microsoft.com/office/drawing/2016/5/14/chartex" xmlns:mc="http://schemas.openxmlformats.org/markup-compatibility/2006" xmlns:aink="http://schemas.microsoft.com/office/drawing/2016/ink" xmlns:am3d="http://schemas.microsoft.com/office/drawing/2017/model3d" xmlns:o="urn:schemas-microsoft-com:office:office" xmlns:r="http://schemas.openxmlformats.org/officeDocument/2006/relationships" xmlns:m="http://schemas.openxmlformats.org/officeDocument/2006/math" xmlns:v="urn:schemas-microsoft-com:vml" xmlns:wp14="http://schemas.microsoft.com/office/word/2010/wordprocessingDrawing" xmlns:wp="http://schemas.openxmlformats.org/drawingml/2006/wordprocessingDrawing" xmlns:w10="urn:schemas-microsoft-com:office:word" xmlns:w="http://schemas.openxmlformats.org/wordprocessingml/2006/main" xmlns:w14="http://schemas.microsoft.com/office/word/2010/wordml" xmlns:w15="http://schemas.microsoft.com/office/word/2012/wordml" xmlns:w16cid="http://schemas.microsoft.com/office/word/2016/wordml/cid" xmlns:w16se="http://schemas.microsoft.com/office/word/2015/wordml/symex" xmlns:wpg="http://schemas.microsoft.com/office/word/2010/wordprocessingGroup" xmlns:wpi="http://schemas.microsoft.com/office/word/2010/wordprocessingInk" xmlns:wne="http://schemas.microsoft.com/office/word/2006/wordml" xmlns:wps="http://schemas.microsoft.com/office/word/2010/wordprocessingShape" mc:Ignorable="w14 w15 w16se w16cid wp14">
+<w:document xmlns:wpc="http://schemas.microsoft.com/office/word/2010/wordprocessingCanvas" xmlns:cx="http://schemas.microsoft.com/office/drawing/2014/chartex" xmlns:cx1="http://schemas.microsoft.com/office/drawing/2015/9/8/chartex" xmlns:mc="http://schemas.openxmlformats.org/markup-compatibility/2006" xmlns:o="urn:schemas-microsoft-com:office:office" xmlns:r="http://schemas.openxmlformats.org/officeDocument/2006/relationships" xmlns:m="http://schemas.openxmlformats.org/officeDocument/2006/math" xmlns:v="urn:schemas-microsoft-com:vml" xmlns:wp14="http://schemas.microsoft.com/office/word/2010/wordprocessingDrawing" xmlns:wp="http://schemas.openxmlformats.org/drawingml/2006/wordprocessingDrawing" xmlns:w10="urn:schemas-microsoft-com:office:word" xmlns:w="http://schemas.openxmlformats.org/wordprocessingml/2006/main" xmlns:w14="http://schemas.microsoft.com/office/word/2010/wordml" xmlns:w15="http://schemas.microsoft.com/office/word/2012/wordml" xmlns:w16se="http://schemas.microsoft.com/office/word/2015/wordml/symex" xmlns:wpg="http://schemas.microsoft.com/office/word/2010/wordprocessingGroup" xmlns:wpi="http://schemas.microsoft.com/office/word/2010/wordprocessingInk" xmlns:wne="http://schemas.microsoft.com/office/word/2006/wordml" xmlns:wps="http://schemas.microsoft.com/office/word/2010/wordprocessingShape" mc:Ignorable="w14 w15 w16se wp14">
   <w:body>
     <w:p>
       <w:pPr>
@@ -801,10 +801,10 @@
             <v:path o:extrusionok="f" gradientshapeok="t" o:connecttype="rect"/>
             <o:lock v:ext="edit" aspectratio="t"/>
           </v:shapetype>
-          <v:shape id="_x0000_i1037" type="#_x0000_t75" style="width:414.45pt;height:276.1pt" o:ole="">
+          <v:shape id="_x0000_i1025" type="#_x0000_t75" style="width:414.6pt;height:276pt" o:ole="">
             <v:imagedata r:id="rId5" o:title=""/>
           </v:shape>
-          <o:OLEObject Type="Embed" ProgID="Visio.Drawing.15" ShapeID="_x0000_i1037" DrawAspect="Content" ObjectID="_1619208512" r:id="rId6"/>
+          <o:OLEObject Type="Embed" ProgID="Visio.Drawing.15" ShapeID="_x0000_i1025" DrawAspect="Content" ObjectID="_1619208817" r:id="rId6"/>
         </w:object>
       </w:r>
     </w:p>
@@ -863,10 +863,10 @@
           <w:rFonts w:ascii="Times New Roman" w:hAnsi="Times New Roman" w:cs="Times New Roman"/>
         </w:rPr>
         <w:object w:dxaOrig="13657" w:dyaOrig="10248">
-          <v:shape id="_x0000_i1038" type="#_x0000_t75" style="width:415.1pt;height:311.8pt" o:ole="">
+          <v:shape id="_x0000_i1026" type="#_x0000_t75" style="width:415.2pt;height:312pt" o:ole="">
             <v:imagedata r:id="rId7" o:title=""/>
           </v:shape>
-          <o:OLEObject Type="Embed" ProgID="Visio.Drawing.15" ShapeID="_x0000_i1038" DrawAspect="Content" ObjectID="_1619208513" r:id="rId8"/>
+          <o:OLEObject Type="Embed" ProgID="Visio.Drawing.15" ShapeID="_x0000_i1026" DrawAspect="Content" ObjectID="_1619208818" r:id="rId8"/>
         </w:object>
       </w:r>
     </w:p>
@@ -4523,16 +4523,7 @@
           <w:bCs/>
           <w:szCs w:val="24"/>
         </w:rPr>
-        <w:t>3.</w:t>
-      </w:r>
-      <w:r>
-        <w:rPr>
-          <w:rFonts w:ascii="標楷體" w:eastAsia="標楷體" w:hAnsi="標楷體" w:hint="eastAsia"/>
-          <w:b/>
-          <w:bCs/>
-          <w:szCs w:val="24"/>
-        </w:rPr>
-        <w:t>2</w:t>
+        <w:t>3.2</w:t>
       </w:r>
       <w:r>
         <w:rPr>
@@ -5591,7 +5582,7 @@
       <w:pPr>
         <w:widowControl/>
         <w:rPr>
-          <w:rFonts w:ascii="Times New Roman" w:eastAsia="微軟正黑體" w:hAnsi="Times New Roman" w:cs="Times New Roman" w:hint="eastAsia"/>
+          <w:rFonts w:ascii="Times New Roman" w:eastAsia="微軟正黑體" w:hAnsi="Times New Roman" w:cs="Times New Roman"/>
           <w:sz w:val="20"/>
         </w:rPr>
       </w:pPr>
@@ -6520,14 +6511,7 @@
           <w:rFonts w:ascii="Times New Roman" w:eastAsia="微軟正黑體" w:hAnsi="Times New Roman" w:cs="Times New Roman"/>
           <w:sz w:val="20"/>
         </w:rPr>
-        <w:t>3</w:t>
-      </w:r>
-      <w:r>
-        <w:rPr>
-          <w:rFonts w:ascii="Times New Roman" w:eastAsia="微軟正黑體" w:hAnsi="Times New Roman" w:cs="Times New Roman"/>
-          <w:sz w:val="20"/>
-        </w:rPr>
-        <w:t xml:space="preserve"> </w:t>
+        <w:t xml:space="preserve">3 </w:t>
       </w:r>
       <w:proofErr w:type="spellStart"/>
       <w:r>
@@ -6637,11 +6621,27 @@
       </w:pPr>
       <w:r>
         <w:rPr>
-          <w:rFonts w:ascii="Times New Roman" w:eastAsia="微軟正黑體" w:hAnsi="Times New Roman" w:cs="Times New Roman"/>
+          <w:rFonts w:ascii="Times New Roman" w:eastAsia="微軟正黑體" w:hAnsi="Times New Roman" w:cs="Times New Roman" w:hint="eastAsia"/>
           <w:sz w:val="16"/>
           <w:szCs w:val="16"/>
         </w:rPr>
-        <w:t>（圖二）迷宮遊戲頁面</w:t>
+        <w:t>圖</w:t>
+      </w:r>
+      <w:r>
+        <w:rPr>
+          <w:rFonts w:ascii="Times New Roman" w:eastAsia="微軟正黑體" w:hAnsi="Times New Roman" w:cs="Times New Roman" w:hint="eastAsia"/>
+          <w:sz w:val="16"/>
+          <w:szCs w:val="16"/>
+        </w:rPr>
+        <w:t>4</w:t>
+      </w:r>
+      <w:r>
+        <w:rPr>
+          <w:rFonts w:ascii="Times New Roman" w:eastAsia="微軟正黑體" w:hAnsi="Times New Roman" w:cs="Times New Roman"/>
+          <w:sz w:val="16"/>
+          <w:szCs w:val="16"/>
+        </w:rPr>
+        <w:t>迷宮遊戲頁面</w:t>
       </w:r>
     </w:p>
     <w:p>
@@ -6716,28 +6716,36 @@
       </w:pPr>
       <w:r>
         <w:rPr>
-          <w:rFonts w:ascii="Times New Roman" w:eastAsia="微軟正黑體" w:hAnsi="Times New Roman" w:cs="Times New Roman"/>
+          <w:rFonts w:ascii="Times New Roman" w:eastAsia="微軟正黑體" w:hAnsi="Times New Roman" w:cs="Times New Roman" w:hint="eastAsia"/>
           <w:sz w:val="16"/>
           <w:szCs w:val="16"/>
         </w:rPr>
-        <w:t>（圖三）</w:t>
-      </w:r>
-      <w:proofErr w:type="spellStart"/>
-      <w:r>
-        <w:rPr>
-          <w:rFonts w:ascii="Times New Roman" w:eastAsia="微軟正黑體" w:hAnsi="Times New Roman" w:cs="Times New Roman"/>
+        <w:t>圖</w:t>
+      </w:r>
+      <w:r>
+        <w:rPr>
+          <w:rFonts w:ascii="Times New Roman" w:eastAsia="微軟正黑體" w:hAnsi="Times New Roman" w:cs="Times New Roman" w:hint="eastAsia"/>
           <w:sz w:val="16"/>
           <w:szCs w:val="16"/>
         </w:rPr>
-        <w:t>Blockly</w:t>
-      </w:r>
-      <w:proofErr w:type="spellEnd"/>
+        <w:t xml:space="preserve">5 </w:t>
+      </w:r>
+      <w:proofErr w:type="spellStart"/>
       <w:r>
         <w:rPr>
           <w:rFonts w:ascii="Times New Roman" w:eastAsia="微軟正黑體" w:hAnsi="Times New Roman" w:cs="Times New Roman"/>
           <w:sz w:val="16"/>
           <w:szCs w:val="16"/>
         </w:rPr>
+        <w:t>Blockly</w:t>
+      </w:r>
+      <w:proofErr w:type="spellEnd"/>
+      <w:r>
+        <w:rPr>
+          <w:rFonts w:ascii="Times New Roman" w:eastAsia="微軟正黑體" w:hAnsi="Times New Roman" w:cs="Times New Roman"/>
+          <w:sz w:val="16"/>
+          <w:szCs w:val="16"/>
+        </w:rPr>
         <w:t>開發人員工具</w:t>
       </w:r>
     </w:p>
@@ -6817,10 +6825,10 @@
       </w:r>
       <w:r>
         <w:rPr>
-          <w:rFonts w:ascii="Times New Roman" w:eastAsia="微軟正黑體" w:hAnsi="Times New Roman" w:cs="Times New Roman"/>
-          <w:sz w:val="20"/>
-        </w:rPr>
-        <w:t>x</w:t>
+          <w:rFonts w:ascii="Times New Roman" w:eastAsia="微軟正黑體" w:hAnsi="Times New Roman" w:cs="Times New Roman" w:hint="eastAsia"/>
+          <w:sz w:val="20"/>
+        </w:rPr>
+        <w:t>6</w:t>
       </w:r>
       <w:r>
         <w:rPr>
@@ -6847,10 +6855,10 @@
       </w:r>
       <w:r>
         <w:rPr>
-          <w:rFonts w:ascii="Times New Roman" w:eastAsia="微軟正黑體" w:hAnsi="Times New Roman" w:cs="Times New Roman"/>
-          <w:sz w:val="20"/>
-        </w:rPr>
-        <w:t>x</w:t>
+          <w:rFonts w:ascii="Times New Roman" w:eastAsia="微軟正黑體" w:hAnsi="Times New Roman" w:cs="Times New Roman" w:hint="eastAsia"/>
+          <w:sz w:val="20"/>
+        </w:rPr>
+        <w:t>7</w:t>
       </w:r>
       <w:r>
         <w:rPr>
@@ -6869,10 +6877,10 @@
       </w:r>
       <w:r>
         <w:rPr>
-          <w:rFonts w:ascii="Times New Roman" w:eastAsia="微軟正黑體" w:hAnsi="Times New Roman" w:cs="Times New Roman"/>
-          <w:sz w:val="20"/>
-        </w:rPr>
-        <w:t>x</w:t>
+          <w:rFonts w:ascii="Times New Roman" w:eastAsia="微軟正黑體" w:hAnsi="Times New Roman" w:cs="Times New Roman" w:hint="eastAsia"/>
+          <w:sz w:val="20"/>
+        </w:rPr>
+        <w:t>8</w:t>
       </w:r>
       <w:r>
         <w:rPr>
@@ -6899,10 +6907,10 @@
       </w:r>
       <w:r>
         <w:rPr>
-          <w:rFonts w:ascii="Times New Roman" w:eastAsia="微軟正黑體" w:hAnsi="Times New Roman" w:cs="Times New Roman"/>
-          <w:sz w:val="20"/>
-        </w:rPr>
-        <w:t>x</w:t>
+          <w:rFonts w:ascii="Times New Roman" w:eastAsia="微軟正黑體" w:hAnsi="Times New Roman" w:cs="Times New Roman" w:hint="eastAsia"/>
+          <w:sz w:val="20"/>
+        </w:rPr>
+        <w:t>9</w:t>
       </w:r>
       <w:r>
         <w:rPr>
@@ -7143,10 +7151,10 @@
       </w:r>
       <w:r>
         <w:rPr>
-          <w:rFonts w:ascii="Times New Roman" w:eastAsia="微軟正黑體" w:hAnsi="Times New Roman" w:cs="Times New Roman"/>
-          <w:sz w:val="20"/>
-        </w:rPr>
-        <w:t>x</w:t>
+          <w:rFonts w:ascii="Times New Roman" w:eastAsia="微軟正黑體" w:hAnsi="Times New Roman" w:cs="Times New Roman" w:hint="eastAsia"/>
+          <w:sz w:val="20"/>
+        </w:rPr>
+        <w:t>6</w:t>
       </w:r>
       <w:r>
         <w:rPr>
@@ -7223,10 +7231,10 @@
       </w:r>
       <w:r>
         <w:rPr>
-          <w:rFonts w:ascii="Times New Roman" w:eastAsia="微軟正黑體" w:hAnsi="Times New Roman" w:cs="Times New Roman"/>
-          <w:sz w:val="20"/>
-        </w:rPr>
-        <w:t>x</w:t>
+          <w:rFonts w:ascii="Times New Roman" w:eastAsia="微軟正黑體" w:hAnsi="Times New Roman" w:cs="Times New Roman" w:hint="eastAsia"/>
+          <w:sz w:val="20"/>
+        </w:rPr>
+        <w:t>7</w:t>
       </w:r>
       <w:r>
         <w:rPr>
@@ -7320,10 +7328,10 @@
       </w:r>
       <w:r>
         <w:rPr>
-          <w:rFonts w:ascii="Times New Roman" w:eastAsia="微軟正黑體" w:hAnsi="Times New Roman" w:cs="Times New Roman"/>
-          <w:sz w:val="20"/>
-        </w:rPr>
-        <w:t>x</w:t>
+          <w:rFonts w:ascii="Times New Roman" w:eastAsia="微軟正黑體" w:hAnsi="Times New Roman" w:cs="Times New Roman" w:hint="eastAsia"/>
+          <w:sz w:val="20"/>
+        </w:rPr>
+        <w:t>8</w:t>
       </w:r>
       <w:r>
         <w:rPr>
@@ -7400,10 +7408,17 @@
       </w:r>
       <w:r>
         <w:rPr>
-          <w:rFonts w:ascii="Times New Roman" w:eastAsia="微軟正黑體" w:hAnsi="Times New Roman" w:cs="Times New Roman"/>
-          <w:sz w:val="20"/>
-        </w:rPr>
-        <w:t xml:space="preserve">x </w:t>
+          <w:rFonts w:ascii="Times New Roman" w:eastAsia="微軟正黑體" w:hAnsi="Times New Roman" w:cs="Times New Roman" w:hint="eastAsia"/>
+          <w:sz w:val="20"/>
+        </w:rPr>
+        <w:t>9</w:t>
+      </w:r>
+      <w:r>
+        <w:rPr>
+          <w:rFonts w:ascii="Times New Roman" w:eastAsia="微軟正黑體" w:hAnsi="Times New Roman" w:cs="Times New Roman"/>
+          <w:sz w:val="20"/>
+        </w:rPr>
+        <w:t xml:space="preserve"> </w:t>
       </w:r>
       <w:proofErr w:type="spellStart"/>
       <w:r>
@@ -7462,40 +7477,24 @@
       </w:r>
       <w:r>
         <w:rPr>
-          <w:rFonts w:ascii="Times New Roman" w:eastAsia="微軟正黑體" w:hAnsi="Times New Roman" w:cs="Times New Roman"/>
-          <w:sz w:val="20"/>
-        </w:rPr>
-        <w:t>x</w:t>
-      </w:r>
-      <w:r>
-        <w:rPr>
-          <w:rFonts w:ascii="Times New Roman" w:eastAsia="微軟正黑體" w:hAnsi="Times New Roman" w:cs="Times New Roman"/>
-          <w:sz w:val="20"/>
-        </w:rPr>
-        <w:t>），此介面將顯示其他玩家所創建的地圖以及該地圖的名稱、遊玩條件、製作者、評價、上架日期、地圖簡介，可在此介面</w:t>
-      </w:r>
-      <w:proofErr w:type="gramStart"/>
-      <w:r>
-        <w:rPr>
-          <w:rFonts w:ascii="Times New Roman" w:eastAsia="微軟正黑體" w:hAnsi="Times New Roman" w:cs="Times New Roman"/>
-          <w:sz w:val="20"/>
-        </w:rPr>
-        <w:t>點擊想遊玩</w:t>
-      </w:r>
-      <w:proofErr w:type="gramEnd"/>
-      <w:r>
-        <w:rPr>
-          <w:rFonts w:ascii="Times New Roman" w:eastAsia="微軟正黑體" w:hAnsi="Times New Roman" w:cs="Times New Roman"/>
-          <w:sz w:val="20"/>
-        </w:rPr>
-        <w:t>的地圖進行遊玩，也可進入我的自訂地圖頁面（如圖</w:t>
-      </w:r>
-      <w:r>
-        <w:rPr>
-          <w:rFonts w:ascii="Times New Roman" w:eastAsia="微軟正黑體" w:hAnsi="Times New Roman" w:cs="Times New Roman"/>
-          <w:sz w:val="20"/>
-        </w:rPr>
-        <w:t>x</w:t>
+          <w:rFonts w:ascii="Times New Roman" w:eastAsia="微軟正黑體" w:hAnsi="Times New Roman" w:cs="Times New Roman" w:hint="eastAsia"/>
+          <w:sz w:val="20"/>
+        </w:rPr>
+        <w:t>10</w:t>
+      </w:r>
+      <w:r>
+        <w:rPr>
+          <w:rFonts w:ascii="Times New Roman" w:eastAsia="微軟正黑體" w:hAnsi="Times New Roman" w:cs="Times New Roman"/>
+          <w:sz w:val="20"/>
+        </w:rPr>
+        <w:t>），此介面將顯示其他玩家所創建的地圖以及該地圖的名稱、遊玩條件、製作者、評價、上架日期、地圖簡介，可在此介面點擊想遊玩的地圖進行遊玩，也可進入我的自訂地圖頁面（如圖</w:t>
+      </w:r>
+      <w:r>
+        <w:rPr>
+          <w:rFonts w:ascii="Times New Roman" w:eastAsia="微軟正黑體" w:hAnsi="Times New Roman" w:cs="Times New Roman" w:hint="eastAsia"/>
+          <w:sz w:val="20"/>
+        </w:rPr>
+        <w:t>11</w:t>
       </w:r>
       <w:r>
         <w:rPr>
@@ -7520,11 +7519,13 @@
       </w:r>
       <w:r>
         <w:rPr>
-          <w:rFonts w:ascii="Times New Roman" w:eastAsia="微軟正黑體" w:hAnsi="Times New Roman" w:cs="Times New Roman"/>
-          <w:sz w:val="20"/>
-        </w:rPr>
-        <w:t>x</w:t>
-      </w:r>
+          <w:rFonts w:ascii="Times New Roman" w:eastAsia="微軟正黑體" w:hAnsi="Times New Roman" w:cs="Times New Roman" w:hint="eastAsia"/>
+          <w:sz w:val="20"/>
+        </w:rPr>
+        <w:t>12</w:t>
+      </w:r>
+      <w:bookmarkStart w:id="0" w:name="_GoBack"/>
+      <w:bookmarkEnd w:id="0"/>
       <w:r>
         <w:rPr>
           <w:rFonts w:ascii="Times New Roman" w:eastAsia="微軟正黑體" w:hAnsi="Times New Roman" w:cs="Times New Roman"/>
@@ -7613,15 +7614,13 @@
         </w:rPr>
         <w:t>圖</w:t>
       </w:r>
-      <w:proofErr w:type="gramStart"/>
-      <w:r>
-        <w:rPr>
-          <w:rFonts w:ascii="Times New Roman" w:eastAsia="微軟正黑體" w:hAnsi="Times New Roman" w:cs="Times New Roman"/>
-          <w:sz w:val="20"/>
-        </w:rPr>
-        <w:t>ｘ</w:t>
-      </w:r>
-      <w:proofErr w:type="gramEnd"/>
+      <w:r>
+        <w:rPr>
+          <w:rFonts w:ascii="Times New Roman" w:eastAsia="微軟正黑體" w:hAnsi="Times New Roman" w:cs="Times New Roman" w:hint="eastAsia"/>
+          <w:sz w:val="20"/>
+        </w:rPr>
+        <w:t>10</w:t>
+      </w:r>
       <w:r>
         <w:rPr>
           <w:rFonts w:ascii="Times New Roman" w:eastAsia="微軟正黑體" w:hAnsi="Times New Roman" w:cs="Times New Roman"/>
@@ -7706,10 +7705,10 @@
       </w:r>
       <w:r>
         <w:rPr>
-          <w:rFonts w:ascii="Times New Roman" w:eastAsia="微軟正黑體" w:hAnsi="Times New Roman" w:cs="Times New Roman"/>
-          <w:sz w:val="20"/>
-        </w:rPr>
-        <w:t>x</w:t>
+          <w:rFonts w:ascii="Times New Roman" w:eastAsia="微軟正黑體" w:hAnsi="Times New Roman" w:cs="Times New Roman" w:hint="eastAsia"/>
+          <w:sz w:val="20"/>
+        </w:rPr>
+        <w:t>11</w:t>
       </w:r>
       <w:r>
         <w:rPr>
@@ -7774,23 +7773,23 @@
       <w:pPr>
         <w:jc w:val="center"/>
         <w:rPr>
+          <w:rFonts w:ascii="Times New Roman" w:eastAsia="微軟正黑體" w:hAnsi="Times New Roman" w:cs="Times New Roman"/>
+          <w:sz w:val="20"/>
+        </w:rPr>
+      </w:pPr>
+      <w:r>
+        <w:rPr>
+          <w:rFonts w:ascii="Times New Roman" w:eastAsia="微軟正黑體" w:hAnsi="Times New Roman" w:cs="Times New Roman"/>
+          <w:sz w:val="20"/>
+        </w:rPr>
+        <w:t>圖</w:t>
+      </w:r>
+      <w:r>
+        <w:rPr>
           <w:rFonts w:ascii="Times New Roman" w:eastAsia="微軟正黑體" w:hAnsi="Times New Roman" w:cs="Times New Roman" w:hint="eastAsia"/>
           <w:sz w:val="20"/>
         </w:rPr>
-      </w:pPr>
-      <w:r>
-        <w:rPr>
-          <w:rFonts w:ascii="Times New Roman" w:eastAsia="微軟正黑體" w:hAnsi="Times New Roman" w:cs="Times New Roman"/>
-          <w:sz w:val="20"/>
-        </w:rPr>
-        <w:t>圖</w:t>
-      </w:r>
-      <w:r>
-        <w:rPr>
-          <w:rFonts w:ascii="Times New Roman" w:eastAsia="微軟正黑體" w:hAnsi="Times New Roman" w:cs="Times New Roman"/>
-          <w:sz w:val="20"/>
-        </w:rPr>
-        <w:t>x</w:t>
+        <w:t>12</w:t>
       </w:r>
       <w:r>
         <w:rPr>
@@ -7977,8 +7976,6 @@
         </w:rPr>
         <w:t>相關文獻</w:t>
       </w:r>
-      <w:bookmarkStart w:id="0" w:name="_GoBack"/>
-      <w:bookmarkEnd w:id="0"/>
     </w:p>
     <w:p>
       <w:pPr>
@@ -8191,7 +8188,7 @@
 </file>
 
 <file path=word/numbering.xml><?xml version="1.0" encoding="utf-8"?>
-<w:numbering xmlns:wpc="http://schemas.microsoft.com/office/word/2010/wordprocessingCanvas" xmlns:cx="http://schemas.microsoft.com/office/drawing/2014/chartex" xmlns:cx1="http://schemas.microsoft.com/office/drawing/2015/9/8/chartex" xmlns:cx2="http://schemas.microsoft.com/office/drawing/2015/10/21/chartex" xmlns:cx3="http://schemas.microsoft.com/office/drawing/2016/5/9/chartex" xmlns:cx4="http://schemas.microsoft.com/office/drawing/2016/5/10/chartex" xmlns:cx5="http://schemas.microsoft.com/office/drawing/2016/5/11/chartex" xmlns:cx6="http://schemas.microsoft.com/office/drawing/2016/5/12/chartex" xmlns:cx7="http://schemas.microsoft.com/office/drawing/2016/5/13/chartex" xmlns:cx8="http://schemas.microsoft.com/office/drawing/2016/5/14/chartex" xmlns:mc="http://schemas.openxmlformats.org/markup-compatibility/2006" xmlns:aink="http://schemas.microsoft.com/office/drawing/2016/ink" xmlns:am3d="http://schemas.microsoft.com/office/drawing/2017/model3d" xmlns:o="urn:schemas-microsoft-com:office:office" xmlns:r="http://schemas.openxmlformats.org/officeDocument/2006/relationships" xmlns:m="http://schemas.openxmlformats.org/officeDocument/2006/math" xmlns:v="urn:schemas-microsoft-com:vml" xmlns:wp14="http://schemas.microsoft.com/office/word/2010/wordprocessingDrawing" xmlns:wp="http://schemas.openxmlformats.org/drawingml/2006/wordprocessingDrawing" xmlns:w10="urn:schemas-microsoft-com:office:word" xmlns:w="http://schemas.openxmlformats.org/wordprocessingml/2006/main" xmlns:w14="http://schemas.microsoft.com/office/word/2010/wordml" xmlns:w15="http://schemas.microsoft.com/office/word/2012/wordml" xmlns:w16cid="http://schemas.microsoft.com/office/word/2016/wordml/cid" xmlns:w16se="http://schemas.microsoft.com/office/word/2015/wordml/symex" xmlns:wpg="http://schemas.microsoft.com/office/word/2010/wordprocessingGroup" xmlns:wpi="http://schemas.microsoft.com/office/word/2010/wordprocessingInk" xmlns:wne="http://schemas.microsoft.com/office/word/2006/wordml" xmlns:wps="http://schemas.microsoft.com/office/word/2010/wordprocessingShape" mc:Ignorable="w14 w15 w16se w16cid wp14">
+<w:numbering xmlns:wpc="http://schemas.microsoft.com/office/word/2010/wordprocessingCanvas" xmlns:cx="http://schemas.microsoft.com/office/drawing/2014/chartex" xmlns:cx1="http://schemas.microsoft.com/office/drawing/2015/9/8/chartex" xmlns:mc="http://schemas.openxmlformats.org/markup-compatibility/2006" xmlns:o="urn:schemas-microsoft-com:office:office" xmlns:r="http://schemas.openxmlformats.org/officeDocument/2006/relationships" xmlns:m="http://schemas.openxmlformats.org/officeDocument/2006/math" xmlns:v="urn:schemas-microsoft-com:vml" xmlns:wp14="http://schemas.microsoft.com/office/word/2010/wordprocessingDrawing" xmlns:wp="http://schemas.openxmlformats.org/drawingml/2006/wordprocessingDrawing" xmlns:w10="urn:schemas-microsoft-com:office:word" xmlns:w="http://schemas.openxmlformats.org/wordprocessingml/2006/main" xmlns:w14="http://schemas.microsoft.com/office/word/2010/wordml" xmlns:w15="http://schemas.microsoft.com/office/word/2012/wordml" xmlns:w16se="http://schemas.microsoft.com/office/word/2015/wordml/symex" xmlns:wpg="http://schemas.microsoft.com/office/word/2010/wordprocessingGroup" xmlns:wpi="http://schemas.microsoft.com/office/word/2010/wordprocessingInk" xmlns:wne="http://schemas.microsoft.com/office/word/2006/wordml" xmlns:wps="http://schemas.microsoft.com/office/word/2010/wordprocessingShape" mc:Ignorable="w14 w15 w16se wp14">
   <w:abstractNum w:abstractNumId="0" w15:restartNumberingAfterBreak="0">
     <w:nsid w:val="08BE1BCD"/>
     <w:multiLevelType w:val="hybridMultilevel"/>
@@ -8469,7 +8466,7 @@
 </file>
 
 <file path=word/styles.xml><?xml version="1.0" encoding="utf-8"?>
-<w:styles xmlns:mc="http://schemas.openxmlformats.org/markup-compatibility/2006" xmlns:r="http://schemas.openxmlformats.org/officeDocument/2006/relationships" xmlns:w="http://schemas.openxmlformats.org/wordprocessingml/2006/main" xmlns:w14="http://schemas.microsoft.com/office/word/2010/wordml" xmlns:w15="http://schemas.microsoft.com/office/word/2012/wordml" xmlns:w16cid="http://schemas.microsoft.com/office/word/2016/wordml/cid" xmlns:w16se="http://schemas.microsoft.com/office/word/2015/wordml/symex" mc:Ignorable="w14 w15 w16se w16cid">
+<w:styles xmlns:mc="http://schemas.openxmlformats.org/markup-compatibility/2006" xmlns:r="http://schemas.openxmlformats.org/officeDocument/2006/relationships" xmlns:w="http://schemas.openxmlformats.org/wordprocessingml/2006/main" xmlns:w14="http://schemas.microsoft.com/office/word/2010/wordml" xmlns:w15="http://schemas.microsoft.com/office/word/2012/wordml" xmlns:w16se="http://schemas.microsoft.com/office/word/2015/wordml/symex" mc:Ignorable="w14 w15 w16se">
   <w:docDefaults>
     <w:rPrDefault>
       <w:rPr>
@@ -8482,7 +8479,7 @@
     </w:rPrDefault>
     <w:pPrDefault/>
   </w:docDefaults>
-  <w:latentStyles w:defLockedState="0" w:defUIPriority="99" w:defSemiHidden="0" w:defUnhideWhenUsed="0" w:defQFormat="0" w:count="376">
+  <w:latentStyles w:defLockedState="0" w:defUIPriority="99" w:defSemiHidden="0" w:defUnhideWhenUsed="0" w:defQFormat="0" w:count="371">
     <w:lsdException w:name="Normal" w:uiPriority="0" w:qFormat="1"/>
     <w:lsdException w:name="heading 1" w:uiPriority="9" w:qFormat="1"/>
     <w:lsdException w:name="heading 2" w:semiHidden="1" w:uiPriority="9" w:unhideWhenUsed="1" w:qFormat="1"/>
@@ -8588,6 +8585,7 @@
     <w:lsdException w:name="HTML Sample" w:semiHidden="1" w:unhideWhenUsed="1"/>
     <w:lsdException w:name="HTML Typewriter" w:semiHidden="1" w:unhideWhenUsed="1"/>
     <w:lsdException w:name="HTML Variable" w:semiHidden="1" w:unhideWhenUsed="1"/>
+    <w:lsdException w:name="Normal Table" w:semiHidden="1" w:unhideWhenUsed="1"/>
     <w:lsdException w:name="annotation subject" w:semiHidden="1" w:unhideWhenUsed="1"/>
     <w:lsdException w:name="No List" w:semiHidden="1" w:unhideWhenUsed="1"/>
     <w:lsdException w:name="Outline List 1" w:semiHidden="1" w:unhideWhenUsed="1"/>
@@ -8630,8 +8628,11 @@
     <w:lsdException w:name="Table Contemporary" w:semiHidden="1" w:unhideWhenUsed="1"/>
     <w:lsdException w:name="Table Elegant" w:semiHidden="1" w:unhideWhenUsed="1"/>
     <w:lsdException w:name="Table Professional" w:semiHidden="1" w:unhideWhenUsed="1"/>
+    <w:lsdException w:name="Table Subtle 1" w:semiHidden="1" w:unhideWhenUsed="1"/>
     <w:lsdException w:name="Table Subtle 2" w:semiHidden="1" w:unhideWhenUsed="1"/>
     <w:lsdException w:name="Table Web 1" w:semiHidden="1" w:unhideWhenUsed="1"/>
+    <w:lsdException w:name="Table Web 2" w:semiHidden="1" w:unhideWhenUsed="1"/>
+    <w:lsdException w:name="Table Web 3" w:semiHidden="1" w:unhideWhenUsed="1"/>
     <w:lsdException w:name="Balloon Text" w:semiHidden="1" w:unhideWhenUsed="1"/>
     <w:lsdException w:name="Table Grid" w:uiPriority="59"/>
     <w:lsdException w:name="Table Theme" w:semiHidden="1" w:unhideWhenUsed="1"/>
@@ -8850,11 +8851,6 @@
     <w:lsdException w:name="List Table 5 Dark Accent 6" w:uiPriority="50"/>
     <w:lsdException w:name="List Table 6 Colorful Accent 6" w:uiPriority="51"/>
     <w:lsdException w:name="List Table 7 Colorful Accent 6" w:uiPriority="52"/>
-    <w:lsdException w:name="Mention" w:semiHidden="1" w:unhideWhenUsed="1"/>
-    <w:lsdException w:name="Smart Hyperlink" w:semiHidden="1" w:unhideWhenUsed="1"/>
-    <w:lsdException w:name="Hashtag" w:semiHidden="1" w:unhideWhenUsed="1"/>
-    <w:lsdException w:name="Unresolved Mention" w:semiHidden="1" w:unhideWhenUsed="1"/>
-    <w:lsdException w:name="Smart Link" w:semiHidden="1" w:unhideWhenUsed="1"/>
   </w:latentStyles>
   <w:style w:type="paragraph" w:default="1" w:styleId="a">
     <w:name w:val="Normal"/>

--- a/專題文件/文件部分/全速衝線專題文件初稿.docx
+++ b/專題文件/文件部分/全速衝線專題文件初稿.docx
@@ -801,10 +801,10 @@
             <v:path o:extrusionok="f" gradientshapeok="t" o:connecttype="rect"/>
             <o:lock v:ext="edit" aspectratio="t"/>
           </v:shapetype>
-          <v:shape id="_x0000_i1025" type="#_x0000_t75" style="width:414.6pt;height:276pt" o:ole="">
+          <v:shape id="_x0000_i1025" type="#_x0000_t75" style="width:414.75pt;height:276pt" o:ole="">
             <v:imagedata r:id="rId5" o:title=""/>
           </v:shape>
-          <o:OLEObject Type="Embed" ProgID="Visio.Drawing.15" ShapeID="_x0000_i1025" DrawAspect="Content" ObjectID="_1619208817" r:id="rId6"/>
+          <o:OLEObject Type="Embed" ProgID="Visio.Drawing.15" ShapeID="_x0000_i1025" DrawAspect="Content" ObjectID="_1619210538" r:id="rId6"/>
         </w:object>
       </w:r>
     </w:p>
@@ -863,10 +863,10 @@
           <w:rFonts w:ascii="Times New Roman" w:hAnsi="Times New Roman" w:cs="Times New Roman"/>
         </w:rPr>
         <w:object w:dxaOrig="13657" w:dyaOrig="10248">
-          <v:shape id="_x0000_i1026" type="#_x0000_t75" style="width:415.2pt;height:312pt" o:ole="">
+          <v:shape id="_x0000_i1026" type="#_x0000_t75" style="width:415.5pt;height:312pt" o:ole="">
             <v:imagedata r:id="rId7" o:title=""/>
           </v:shape>
-          <o:OLEObject Type="Embed" ProgID="Visio.Drawing.15" ShapeID="_x0000_i1026" DrawAspect="Content" ObjectID="_1619208818" r:id="rId8"/>
+          <o:OLEObject Type="Embed" ProgID="Visio.Drawing.15" ShapeID="_x0000_i1026" DrawAspect="Content" ObjectID="_1619210539" r:id="rId8"/>
         </w:object>
       </w:r>
     </w:p>
@@ -4433,7 +4433,41 @@
           <w:rFonts w:ascii="標楷體" w:eastAsia="標楷體" w:hAnsi="標楷體" w:hint="eastAsia"/>
           <w:szCs w:val="24"/>
         </w:rPr>
-        <w:t>以下)效果更為顯著[]，因</w:t>
+        <w:t>以下)效果更為顯著</w:t>
+      </w:r>
+      <w:r>
+        <w:rPr>
+          <w:rFonts w:ascii="Times New Roman" w:eastAsia="微軟正黑體" w:hAnsi="Times New Roman" w:cs="Times New Roman" w:hint="eastAsia"/>
+          <w:sz w:val="20"/>
+          <w:szCs w:val="20"/>
+          <w:highlight w:val="red"/>
+        </w:rPr>
+        <w:t>[</w:t>
+      </w:r>
+      <w:r>
+        <w:rPr>
+          <w:rFonts w:ascii="Times New Roman" w:eastAsia="微軟正黑體" w:hAnsi="Times New Roman" w:cs="Times New Roman" w:hint="eastAsia"/>
+          <w:sz w:val="20"/>
+          <w:szCs w:val="20"/>
+          <w:highlight w:val="red"/>
+        </w:rPr>
+        <w:t>4</w:t>
+      </w:r>
+      <w:r>
+        <w:rPr>
+          <w:rFonts w:ascii="Times New Roman" w:eastAsia="微軟正黑體" w:hAnsi="Times New Roman" w:cs="Times New Roman" w:hint="eastAsia"/>
+          <w:sz w:val="20"/>
+          <w:szCs w:val="20"/>
+          <w:highlight w:val="red"/>
+        </w:rPr>
+        <w:t>]</w:t>
+      </w:r>
+      <w:r>
+        <w:rPr>
+          <w:rFonts w:ascii="標楷體" w:eastAsia="標楷體" w:hAnsi="標楷體" w:hint="eastAsia"/>
+          <w:szCs w:val="24"/>
+        </w:rPr>
+        <w:t>，因</w:t>
       </w:r>
       <w:r>
         <w:rPr>
@@ -4473,7 +4507,41 @@
           <w:rFonts w:ascii="標楷體" w:eastAsia="標楷體" w:hAnsi="標楷體" w:hint="eastAsia"/>
           <w:szCs w:val="24"/>
         </w:rPr>
-        <w:t>、陣列、指標以及字串等，此外根據研究指出[]，學習者在設計屬於自己的遊戲內容或虛擬系統時，能激發其創造力以及批判性思考的能力，對此本專題也設計了能讓玩家創造屬於自己關卡地圖的系統，在這個系統當中，玩家可以透過自己在關卡闖關過程中所獲得的元素來設計屬於自己的關卡地圖，且這些獲得的元素亦與本遊戲的主軸</w:t>
+        <w:t>、陣列、指標以及字串等，此外根據研究指出</w:t>
+      </w:r>
+      <w:r>
+        <w:rPr>
+          <w:rFonts w:ascii="Times New Roman" w:eastAsia="微軟正黑體" w:hAnsi="Times New Roman" w:cs="Times New Roman" w:hint="eastAsia"/>
+          <w:sz w:val="20"/>
+          <w:szCs w:val="20"/>
+          <w:highlight w:val="red"/>
+        </w:rPr>
+        <w:t>[</w:t>
+      </w:r>
+      <w:r>
+        <w:rPr>
+          <w:rFonts w:ascii="Times New Roman" w:eastAsia="微軟正黑體" w:hAnsi="Times New Roman" w:cs="Times New Roman" w:hint="eastAsia"/>
+          <w:sz w:val="20"/>
+          <w:szCs w:val="20"/>
+          <w:highlight w:val="red"/>
+        </w:rPr>
+        <w:t>2</w:t>
+      </w:r>
+      <w:r>
+        <w:rPr>
+          <w:rFonts w:ascii="Times New Roman" w:eastAsia="微軟正黑體" w:hAnsi="Times New Roman" w:cs="Times New Roman" w:hint="eastAsia"/>
+          <w:sz w:val="20"/>
+          <w:szCs w:val="20"/>
+          <w:highlight w:val="red"/>
+        </w:rPr>
+        <w:t>]</w:t>
+      </w:r>
+      <w:r>
+        <w:rPr>
+          <w:rFonts w:ascii="標楷體" w:eastAsia="標楷體" w:hAnsi="標楷體" w:hint="eastAsia"/>
+          <w:szCs w:val="24"/>
+        </w:rPr>
+        <w:t>，學習者在設計屬於自己的遊戲內容或虛擬系統時，能激發其創造力以及批判性思考的能力，對此本專題也設計了能讓玩家創造屬於自己關卡地圖的系統，在這個系統當中，玩家可以透過自己在關卡闖關過程中所獲得的元素來設計屬於自己的關卡地圖，且這些獲得的元素亦與本遊戲的主軸</w:t>
       </w:r>
       <w:r>
         <w:rPr>
@@ -6438,6 +6506,7 @@
         <w:rPr>
           <w:rFonts w:ascii="Times New Roman" w:hAnsi="Times New Roman" w:cs="Times New Roman"/>
           <w:noProof/>
+          <w:lang w:bidi="th-TH"/>
         </w:rPr>
         <w:drawing>
           <wp:anchor distT="0" distB="0" distL="114300" distR="114300" simplePos="0" relativeHeight="251659264" behindDoc="0" locked="0" layoutInCell="1" allowOverlap="1" wp14:anchorId="3403F22E" wp14:editId="166E9479">
@@ -6557,6 +6626,7 @@
         <w:rPr>
           <w:rFonts w:ascii="Times New Roman" w:hAnsi="Times New Roman" w:cs="Times New Roman"/>
           <w:noProof/>
+          <w:lang w:bidi="th-TH"/>
         </w:rPr>
         <w:lastRenderedPageBreak/>
         <w:drawing>
@@ -6657,6 +6727,7 @@
           <w:rFonts w:ascii="Times New Roman" w:hAnsi="Times New Roman" w:cs="Times New Roman"/>
           <w:noProof/>
           <w:szCs w:val="24"/>
+          <w:lang w:bidi="th-TH"/>
         </w:rPr>
         <w:drawing>
           <wp:inline distT="0" distB="0" distL="0" distR="0" wp14:anchorId="4E57B803" wp14:editId="163B2DEC">
@@ -7096,6 +7167,7 @@
         <w:rPr>
           <w:rFonts w:ascii="Times New Roman" w:hAnsi="Times New Roman" w:cs="Times New Roman"/>
           <w:noProof/>
+          <w:lang w:bidi="th-TH"/>
         </w:rPr>
         <w:drawing>
           <wp:inline distT="0" distB="0" distL="0" distR="0" wp14:anchorId="721212EA" wp14:editId="3A6C8E40">
@@ -7176,6 +7248,7 @@
         <w:rPr>
           <w:rFonts w:ascii="Times New Roman" w:hAnsi="Times New Roman" w:cs="Times New Roman"/>
           <w:noProof/>
+          <w:lang w:bidi="th-TH"/>
         </w:rPr>
         <w:drawing>
           <wp:inline distT="0" distB="0" distL="0" distR="0" wp14:anchorId="7199EECF" wp14:editId="396B78EE">
@@ -7272,6 +7345,7 @@
         <w:rPr>
           <w:rFonts w:ascii="Times New Roman" w:hAnsi="Times New Roman" w:cs="Times New Roman"/>
           <w:noProof/>
+          <w:lang w:bidi="th-TH"/>
         </w:rPr>
         <w:lastRenderedPageBreak/>
         <w:drawing>
@@ -7353,6 +7427,7 @@
         <w:rPr>
           <w:rFonts w:ascii="Times New Roman" w:hAnsi="Times New Roman" w:cs="Times New Roman"/>
           <w:noProof/>
+          <w:lang w:bidi="th-TH"/>
         </w:rPr>
         <w:drawing>
           <wp:inline distT="0" distB="0" distL="0" distR="0" wp14:anchorId="674A99DA" wp14:editId="33FD1BC2">
@@ -7524,8 +7599,6 @@
         </w:rPr>
         <w:t>12</w:t>
       </w:r>
-      <w:bookmarkStart w:id="0" w:name="_GoBack"/>
-      <w:bookmarkEnd w:id="0"/>
       <w:r>
         <w:rPr>
           <w:rFonts w:ascii="Times New Roman" w:eastAsia="微軟正黑體" w:hAnsi="Times New Roman" w:cs="Times New Roman"/>
@@ -7560,6 +7633,7 @@
         <w:rPr>
           <w:rFonts w:ascii="Times New Roman" w:hAnsi="Times New Roman" w:cs="Times New Roman"/>
           <w:noProof/>
+          <w:lang w:bidi="th-TH"/>
         </w:rPr>
         <w:lastRenderedPageBreak/>
         <w:drawing>
@@ -7650,6 +7724,7 @@
         <w:rPr>
           <w:rFonts w:ascii="Times New Roman" w:hAnsi="Times New Roman" w:cs="Times New Roman"/>
           <w:noProof/>
+          <w:lang w:bidi="th-TH"/>
         </w:rPr>
         <w:drawing>
           <wp:inline distT="0" distB="0" distL="0" distR="0" wp14:anchorId="43BBFA71" wp14:editId="1D838889">
@@ -7730,6 +7805,7 @@
         <w:rPr>
           <w:rFonts w:ascii="Times New Roman" w:hAnsi="Times New Roman" w:cs="Times New Roman"/>
           <w:noProof/>
+          <w:lang w:bidi="th-TH"/>
         </w:rPr>
         <w:lastRenderedPageBreak/>
         <w:drawing>
@@ -7999,22 +8075,9 @@
           <w:sz w:val="20"/>
           <w:szCs w:val="20"/>
         </w:rPr>
-        <w:t>[1]</w:t>
-      </w:r>
-      <w:hyperlink r:id="rId19" w:history="1">
-        <w:r>
-          <w:rPr>
-            <w:rStyle w:val="a5"/>
-            <w:rFonts w:ascii="Times New Roman" w:eastAsia="微軟正黑體" w:hAnsi="Times New Roman" w:cs="Times New Roman"/>
-            <w:b/>
-            <w:bCs/>
-            <w:kern w:val="36"/>
-            <w:sz w:val="20"/>
-            <w:szCs w:val="20"/>
-          </w:rPr>
-          <w:t>Google Introduces Kids to Coding Through Blockly Games Project</w:t>
-        </w:r>
-      </w:hyperlink>
+        <w:t>[1</w:t>
+      </w:r>
+      <w:proofErr w:type="gramStart"/>
       <w:r>
         <w:rPr>
           <w:rFonts w:ascii="Times New Roman" w:eastAsia="微軟正黑體" w:hAnsi="Times New Roman" w:cs="Times New Roman"/>
@@ -8025,6 +8088,52 @@
           <w:sz w:val="20"/>
           <w:szCs w:val="20"/>
         </w:rPr>
+        <w:t>]</w:t>
+      </w:r>
+      <w:proofErr w:type="gramEnd"/>
+      <w:r>
+        <w:fldChar w:fldCharType="begin"/>
+      </w:r>
+      <w:r>
+        <w:instrText xml:space="preserve"> HYPERLINK "https://www.eweek.com/it-management/google-introduces-kids-to-coding-through-blockly-games-project" </w:instrText>
+      </w:r>
+      <w:r>
+        <w:fldChar w:fldCharType="separate"/>
+      </w:r>
+      <w:r>
+        <w:rPr>
+          <w:rStyle w:val="a5"/>
+          <w:rFonts w:ascii="Times New Roman" w:eastAsia="微軟正黑體" w:hAnsi="Times New Roman" w:cs="Times New Roman"/>
+          <w:b/>
+          <w:bCs/>
+          <w:kern w:val="36"/>
+          <w:sz w:val="20"/>
+          <w:szCs w:val="20"/>
+        </w:rPr>
+        <w:t>Google Introduces Kids to Coding Through Blockly Games Project</w:t>
+      </w:r>
+      <w:r>
+        <w:rPr>
+          <w:rStyle w:val="a5"/>
+          <w:rFonts w:ascii="Times New Roman" w:eastAsia="微軟正黑體" w:hAnsi="Times New Roman" w:cs="Times New Roman"/>
+          <w:b/>
+          <w:bCs/>
+          <w:kern w:val="36"/>
+          <w:sz w:val="20"/>
+          <w:szCs w:val="20"/>
+        </w:rPr>
+        <w:fldChar w:fldCharType="end"/>
+      </w:r>
+      <w:r>
+        <w:rPr>
+          <w:rFonts w:ascii="Times New Roman" w:eastAsia="微軟正黑體" w:hAnsi="Times New Roman" w:cs="Times New Roman"/>
+          <w:b/>
+          <w:bCs/>
+          <w:color w:val="333333"/>
+          <w:kern w:val="36"/>
+          <w:sz w:val="20"/>
+          <w:szCs w:val="20"/>
+        </w:rPr>
         <w:t xml:space="preserve"> </w:t>
       </w:r>
       <w:r>
@@ -8037,7 +8146,7 @@
         </w:rPr>
         <w:t>By: </w:t>
       </w:r>
-      <w:hyperlink r:id="rId20" w:tooltip="Posts by Todd R. Weiss" w:history="1">
+      <w:hyperlink r:id="rId19" w:tooltip="Posts by Todd R. Weiss" w:history="1">
         <w:r>
           <w:rPr>
             <w:rStyle w:val="a5"/>
@@ -8070,6 +8179,241 @@
     </w:p>
     <w:p>
       <w:pPr>
+        <w:widowControl/>
+        <w:shd w:val="clear" w:color="auto" w:fill="FFFFFF"/>
+        <w:spacing w:before="150" w:after="75" w:line="360" w:lineRule="exact"/>
+        <w:outlineLvl w:val="0"/>
+        <w:rPr>
+          <w:rFonts w:ascii="Times New Roman" w:eastAsia="微軟正黑體" w:hAnsi="Times New Roman" w:cs="Times New Roman"/>
+          <w:sz w:val="20"/>
+          <w:szCs w:val="20"/>
+        </w:rPr>
+      </w:pPr>
+      <w:r>
+        <w:rPr>
+          <w:rFonts w:ascii="Times New Roman" w:eastAsia="微軟正黑體" w:hAnsi="Times New Roman" w:cs="Times New Roman"/>
+          <w:sz w:val="20"/>
+          <w:szCs w:val="20"/>
+        </w:rPr>
+        <w:t>[2]</w:t>
+      </w:r>
+      <w:r>
+        <w:t xml:space="preserve"> </w:t>
+      </w:r>
+      <w:proofErr w:type="spellStart"/>
+      <w:r>
+        <w:rPr>
+          <w:rFonts w:ascii="Times New Roman" w:eastAsia="微軟正黑體" w:hAnsi="Times New Roman" w:cs="Times New Roman"/>
+          <w:sz w:val="20"/>
+          <w:szCs w:val="20"/>
+        </w:rPr>
+        <w:t>Prensky</w:t>
+      </w:r>
+      <w:proofErr w:type="spellEnd"/>
+      <w:r>
+        <w:rPr>
+          <w:rFonts w:ascii="Times New Roman" w:eastAsia="微軟正黑體" w:hAnsi="Times New Roman" w:cs="Times New Roman"/>
+          <w:sz w:val="20"/>
+          <w:szCs w:val="20"/>
+        </w:rPr>
+        <w:t>, M. (2007). Digital game-based learning. St. Paul, MN: Paragon House</w:t>
+      </w:r>
+    </w:p>
+    <w:p>
+      <w:pPr>
+        <w:widowControl/>
+        <w:shd w:val="clear" w:color="auto" w:fill="FFFFFF"/>
+        <w:spacing w:before="150" w:after="75" w:line="360" w:lineRule="exact"/>
+        <w:outlineLvl w:val="0"/>
+        <w:rPr>
+          <w:rFonts w:ascii="Times New Roman" w:eastAsia="微軟正黑體" w:hAnsi="Times New Roman" w:cs="Times New Roman"/>
+          <w:sz w:val="20"/>
+          <w:szCs w:val="20"/>
+        </w:rPr>
+      </w:pPr>
+      <w:r>
+        <w:rPr>
+          <w:rFonts w:ascii="Times New Roman" w:eastAsia="微軟正黑體" w:hAnsi="Times New Roman" w:cs="Times New Roman"/>
+          <w:sz w:val="20"/>
+          <w:szCs w:val="20"/>
+        </w:rPr>
+        <w:t>[3]</w:t>
+      </w:r>
+      <w:r>
+        <w:rPr>
+          <w:rFonts w:ascii="Times New Roman" w:eastAsia="微軟正黑體" w:hAnsi="Times New Roman" w:cs="Times New Roman" w:hint="eastAsia"/>
+          <w:sz w:val="20"/>
+          <w:szCs w:val="20"/>
+        </w:rPr>
+        <w:t xml:space="preserve"> </w:t>
+      </w:r>
+      <w:r>
+        <w:rPr>
+          <w:rFonts w:ascii="微軟正黑體" w:eastAsia="微軟正黑體" w:hAnsi="微軟正黑體" w:cs="Times New Roman" w:hint="eastAsia"/>
+          <w:sz w:val="20"/>
+          <w:szCs w:val="20"/>
+        </w:rPr>
+        <w:t>簡晨卉，數位遊戲式學習在城鄉國小數學加減法學習成效之研究，國立台中教育大學數位內容科技學系碩士班，碩士論文，民國102年。</w:t>
+      </w:r>
+    </w:p>
+    <w:p>
+      <w:pPr>
+        <w:widowControl/>
+        <w:shd w:val="clear" w:color="auto" w:fill="FFFFFF"/>
+        <w:spacing w:before="150" w:after="75" w:line="360" w:lineRule="exact"/>
+        <w:outlineLvl w:val="0"/>
+        <w:rPr>
+          <w:rFonts w:ascii="Times New Roman" w:eastAsia="微軟正黑體" w:hAnsi="Times New Roman" w:cs="Times New Roman" w:hint="eastAsia"/>
+          <w:sz w:val="20"/>
+          <w:szCs w:val="20"/>
+        </w:rPr>
+      </w:pPr>
+      <w:r>
+        <w:rPr>
+          <w:rFonts w:ascii="Times New Roman" w:eastAsia="微軟正黑體" w:hAnsi="Times New Roman" w:cs="Times New Roman"/>
+          <w:sz w:val="20"/>
+          <w:szCs w:val="20"/>
+        </w:rPr>
+        <w:t>[</w:t>
+      </w:r>
+      <w:r>
+        <w:rPr>
+          <w:rFonts w:ascii="Times New Roman" w:eastAsia="微軟正黑體" w:hAnsi="Times New Roman" w:cs="Times New Roman" w:hint="eastAsia"/>
+          <w:sz w:val="20"/>
+          <w:szCs w:val="20"/>
+        </w:rPr>
+        <w:t>4</w:t>
+      </w:r>
+      <w:r>
+        <w:rPr>
+          <w:rFonts w:ascii="Times New Roman" w:eastAsia="微軟正黑體" w:hAnsi="Times New Roman" w:cs="Times New Roman"/>
+          <w:sz w:val="20"/>
+          <w:szCs w:val="20"/>
+        </w:rPr>
+        <w:t>]</w:t>
+      </w:r>
+      <w:r>
+        <w:t xml:space="preserve"> </w:t>
+      </w:r>
+      <w:r>
+        <w:rPr>
+          <w:rFonts w:ascii="Times New Roman" w:eastAsia="微軟正黑體" w:hAnsi="Times New Roman" w:cs="Times New Roman" w:hint="eastAsia"/>
+          <w:sz w:val="20"/>
+          <w:szCs w:val="20"/>
+        </w:rPr>
+        <w:t>何</w:t>
+      </w:r>
+      <w:bookmarkStart w:id="0" w:name="_GoBack"/>
+      <w:bookmarkEnd w:id="0"/>
+      <w:r>
+        <w:rPr>
+          <w:rFonts w:ascii="Times New Roman" w:eastAsia="微軟正黑體" w:hAnsi="Times New Roman" w:cs="Times New Roman" w:hint="eastAsia"/>
+          <w:sz w:val="20"/>
+          <w:szCs w:val="20"/>
+        </w:rPr>
+        <w:t>昱穎、張智凱、劉寶鈞（</w:t>
+      </w:r>
+      <w:r>
+        <w:rPr>
+          <w:rFonts w:ascii="Times New Roman" w:eastAsia="微軟正黑體" w:hAnsi="Times New Roman" w:cs="Times New Roman" w:hint="eastAsia"/>
+          <w:sz w:val="20"/>
+          <w:szCs w:val="20"/>
+        </w:rPr>
+        <w:t>2010</w:t>
+      </w:r>
+      <w:r>
+        <w:rPr>
+          <w:rFonts w:ascii="Times New Roman" w:eastAsia="微軟正黑體" w:hAnsi="Times New Roman" w:cs="Times New Roman" w:hint="eastAsia"/>
+          <w:sz w:val="20"/>
+          <w:szCs w:val="20"/>
+        </w:rPr>
+        <w:t>）。程式設計課程之學習焦慮降低與學習動機維持</w:t>
+      </w:r>
+      <w:proofErr w:type="gramStart"/>
+      <w:r>
+        <w:rPr>
+          <w:rFonts w:ascii="Times New Roman" w:eastAsia="微軟正黑體" w:hAnsi="Times New Roman" w:cs="Times New Roman" w:hint="eastAsia"/>
+          <w:sz w:val="20"/>
+          <w:szCs w:val="20"/>
+        </w:rPr>
+        <w:t>–</w:t>
+      </w:r>
+      <w:proofErr w:type="gramEnd"/>
+      <w:r>
+        <w:rPr>
+          <w:rFonts w:ascii="Times New Roman" w:eastAsia="微軟正黑體" w:hAnsi="Times New Roman" w:cs="Times New Roman" w:hint="eastAsia"/>
+          <w:sz w:val="20"/>
+          <w:szCs w:val="20"/>
+        </w:rPr>
+        <w:t>以</w:t>
+      </w:r>
+      <w:r>
+        <w:rPr>
+          <w:rFonts w:ascii="Times New Roman" w:eastAsia="微軟正黑體" w:hAnsi="Times New Roman" w:cs="Times New Roman" w:hint="eastAsia"/>
+          <w:sz w:val="20"/>
+          <w:szCs w:val="20"/>
+        </w:rPr>
+        <w:t>Scratch</w:t>
+      </w:r>
+      <w:r>
+        <w:rPr>
+          <w:rFonts w:ascii="Times New Roman" w:eastAsia="微軟正黑體" w:hAnsi="Times New Roman" w:cs="Times New Roman" w:hint="eastAsia"/>
+          <w:sz w:val="20"/>
+          <w:szCs w:val="20"/>
+        </w:rPr>
+        <w:t>為補救教學工具。數位學習科技期刊，</w:t>
+      </w:r>
+      <w:r>
+        <w:rPr>
+          <w:rFonts w:ascii="Times New Roman" w:eastAsia="微軟正黑體" w:hAnsi="Times New Roman" w:cs="Times New Roman" w:hint="eastAsia"/>
+          <w:sz w:val="20"/>
+          <w:szCs w:val="20"/>
+        </w:rPr>
+        <w:t>2</w:t>
+      </w:r>
+      <w:r>
+        <w:rPr>
+          <w:rFonts w:ascii="Times New Roman" w:eastAsia="微軟正黑體" w:hAnsi="Times New Roman" w:cs="Times New Roman" w:hint="eastAsia"/>
+          <w:sz w:val="20"/>
+          <w:szCs w:val="20"/>
+        </w:rPr>
+        <w:t>（</w:t>
+      </w:r>
+      <w:r>
+        <w:rPr>
+          <w:rFonts w:ascii="Times New Roman" w:eastAsia="微軟正黑體" w:hAnsi="Times New Roman" w:cs="Times New Roman" w:hint="eastAsia"/>
+          <w:sz w:val="20"/>
+          <w:szCs w:val="20"/>
+        </w:rPr>
+        <w:t>1</w:t>
+      </w:r>
+      <w:r>
+        <w:rPr>
+          <w:rFonts w:ascii="Times New Roman" w:eastAsia="微軟正黑體" w:hAnsi="Times New Roman" w:cs="Times New Roman" w:hint="eastAsia"/>
+          <w:sz w:val="20"/>
+          <w:szCs w:val="20"/>
+        </w:rPr>
+        <w:t>），</w:t>
+      </w:r>
+      <w:r>
+        <w:rPr>
+          <w:rFonts w:ascii="Times New Roman" w:eastAsia="微軟正黑體" w:hAnsi="Times New Roman" w:cs="Times New Roman" w:hint="eastAsia"/>
+          <w:sz w:val="20"/>
+          <w:szCs w:val="20"/>
+        </w:rPr>
+        <w:t>11-32</w:t>
+      </w:r>
+      <w:r>
+        <w:rPr>
+          <w:rFonts w:ascii="Times New Roman" w:eastAsia="微軟正黑體" w:hAnsi="Times New Roman" w:cs="Times New Roman" w:hint="eastAsia"/>
+          <w:sz w:val="20"/>
+          <w:szCs w:val="20"/>
+        </w:rPr>
+        <w:t>。</w:t>
+      </w:r>
+    </w:p>
+    <w:p>
+      <w:pPr>
         <w:pStyle w:val="2"/>
         <w:spacing w:line="360" w:lineRule="exact"/>
         <w:rPr>
@@ -8088,7 +8432,7 @@
         </w:rPr>
         <w:t xml:space="preserve">[2] </w:t>
       </w:r>
-      <w:hyperlink r:id="rId21" w:tooltip="Summer Games: Learn to Program" w:history="1">
+      <w:hyperlink r:id="rId20" w:tooltip="Summer Games: Learn to Program" w:history="1">
         <w:r>
           <w:rPr>
             <w:rStyle w:val="a5"/>
@@ -8119,7 +8463,7 @@
         <w:pStyle w:val="2"/>
         <w:spacing w:line="480" w:lineRule="atLeast"/>
         <w:rPr>
-          <w:rFonts w:ascii="Times New Roman" w:eastAsia="微軟正黑體" w:hAnsi="Times New Roman" w:cs="Times New Roman"/>
+          <w:rFonts w:ascii="Times New Roman" w:eastAsia="微軟正黑體" w:hAnsi="Times New Roman" w:cs="Times New Roman" w:hint="eastAsia"/>
           <w:sz w:val="20"/>
           <w:szCs w:val="20"/>
         </w:rPr>

--- a/專題文件/文件部分/全速衝線專題文件初稿.docx
+++ b/專題文件/文件部分/全速衝線專題文件初稿.docx
@@ -1,6 +1,6 @@
 
 <file path=word/document.xml><?xml version="1.0" encoding="utf-8"?>
-<w:document xmlns:wpc="http://schemas.microsoft.com/office/word/2010/wordprocessingCanvas" xmlns:cx="http://schemas.microsoft.com/office/drawing/2014/chartex" xmlns:cx1="http://schemas.microsoft.com/office/drawing/2015/9/8/chartex" xmlns:mc="http://schemas.openxmlformats.org/markup-compatibility/2006" xmlns:o="urn:schemas-microsoft-com:office:office" xmlns:r="http://schemas.openxmlformats.org/officeDocument/2006/relationships" xmlns:m="http://schemas.openxmlformats.org/officeDocument/2006/math" xmlns:v="urn:schemas-microsoft-com:vml" xmlns:wp14="http://schemas.microsoft.com/office/word/2010/wordprocessingDrawing" xmlns:wp="http://schemas.openxmlformats.org/drawingml/2006/wordprocessingDrawing" xmlns:w10="urn:schemas-microsoft-com:office:word" xmlns:w="http://schemas.openxmlformats.org/wordprocessingml/2006/main" xmlns:w14="http://schemas.microsoft.com/office/word/2010/wordml" xmlns:w15="http://schemas.microsoft.com/office/word/2012/wordml" xmlns:w16se="http://schemas.microsoft.com/office/word/2015/wordml/symex" xmlns:wpg="http://schemas.microsoft.com/office/word/2010/wordprocessingGroup" xmlns:wpi="http://schemas.microsoft.com/office/word/2010/wordprocessingInk" xmlns:wne="http://schemas.microsoft.com/office/word/2006/wordml" xmlns:wps="http://schemas.microsoft.com/office/word/2010/wordprocessingShape" mc:Ignorable="w14 w15 w16se wp14">
+<w:document xmlns:wpc="http://schemas.microsoft.com/office/word/2010/wordprocessingCanvas" xmlns:mc="http://schemas.openxmlformats.org/markup-compatibility/2006" xmlns:o="urn:schemas-microsoft-com:office:office" xmlns:r="http://schemas.openxmlformats.org/officeDocument/2006/relationships" xmlns:m="http://schemas.openxmlformats.org/officeDocument/2006/math" xmlns:v="urn:schemas-microsoft-com:vml" xmlns:wp14="http://schemas.microsoft.com/office/word/2010/wordprocessingDrawing" xmlns:wp="http://schemas.openxmlformats.org/drawingml/2006/wordprocessingDrawing" xmlns:w10="urn:schemas-microsoft-com:office:word" xmlns:w="http://schemas.openxmlformats.org/wordprocessingml/2006/main" xmlns:w14="http://schemas.microsoft.com/office/word/2010/wordml" xmlns:w15="http://schemas.microsoft.com/office/word/2012/wordml" xmlns:wpg="http://schemas.microsoft.com/office/word/2010/wordprocessingGroup" xmlns:wpi="http://schemas.microsoft.com/office/word/2010/wordprocessingInk" xmlns:wne="http://schemas.microsoft.com/office/word/2006/wordml" xmlns:wps="http://schemas.microsoft.com/office/word/2010/wordprocessingShape" mc:Ignorable="w14 w15 wp14">
   <w:body>
     <w:p>
       <w:pPr>
@@ -801,10 +801,10 @@
             <v:path o:extrusionok="f" gradientshapeok="t" o:connecttype="rect"/>
             <o:lock v:ext="edit" aspectratio="t"/>
           </v:shapetype>
-          <v:shape id="_x0000_i1025" type="#_x0000_t75" style="width:414.75pt;height:276pt" o:ole="">
+          <v:shape id="_x0000_i1025" type="#_x0000_t75" style="width:415.15pt;height:276pt" o:ole="">
             <v:imagedata r:id="rId5" o:title=""/>
           </v:shape>
-          <o:OLEObject Type="Embed" ProgID="Visio.Drawing.15" ShapeID="_x0000_i1025" DrawAspect="Content" ObjectID="_1619210538" r:id="rId6"/>
+          <o:OLEObject Type="Embed" ProgID="Visio.Drawing.15" ShapeID="_x0000_i1025" DrawAspect="Content" ObjectID="_1619212079" r:id="rId6"/>
         </w:object>
       </w:r>
     </w:p>
@@ -863,10 +863,10 @@
           <w:rFonts w:ascii="Times New Roman" w:hAnsi="Times New Roman" w:cs="Times New Roman"/>
         </w:rPr>
         <w:object w:dxaOrig="13657" w:dyaOrig="10248">
-          <v:shape id="_x0000_i1026" type="#_x0000_t75" style="width:415.5pt;height:312pt" o:ole="">
+          <v:shape id="_x0000_i1026" type="#_x0000_t75" style="width:415.15pt;height:312pt" o:ole="">
             <v:imagedata r:id="rId7" o:title=""/>
           </v:shape>
-          <o:OLEObject Type="Embed" ProgID="Visio.Drawing.15" ShapeID="_x0000_i1026" DrawAspect="Content" ObjectID="_1619210539" r:id="rId8"/>
+          <o:OLEObject Type="Embed" ProgID="Visio.Drawing.15" ShapeID="_x0000_i1026" DrawAspect="Content" ObjectID="_1619212080" r:id="rId8"/>
         </w:object>
       </w:r>
     </w:p>
@@ -4626,7 +4626,33 @@
           <w:sz w:val="20"/>
           <w:szCs w:val="20"/>
         </w:rPr>
-        <w:t>一談到程式領域的遊戲式學習最大部分絕非程式積木莫屬，而</w:t>
+        <w:t>一談到程式領域的遊戲式學習</w:t>
+      </w:r>
+      <w:r>
+        <w:rPr>
+          <w:rFonts w:ascii="Times New Roman" w:eastAsia="微軟正黑體" w:hAnsi="Times New Roman" w:cs="Times New Roman" w:hint="eastAsia"/>
+          <w:sz w:val="20"/>
+          <w:szCs w:val="20"/>
+        </w:rPr>
+        <w:t>絕</w:t>
+      </w:r>
+      <w:r>
+        <w:rPr>
+          <w:rFonts w:ascii="Times New Roman" w:eastAsia="微軟正黑體" w:hAnsi="Times New Roman" w:cs="Times New Roman" w:hint="eastAsia"/>
+          <w:sz w:val="20"/>
+          <w:szCs w:val="20"/>
+        </w:rPr>
+        <w:t>大部分絕</w:t>
+      </w:r>
+      <w:bookmarkStart w:id="0" w:name="_GoBack"/>
+      <w:bookmarkEnd w:id="0"/>
+      <w:r>
+        <w:rPr>
+          <w:rFonts w:ascii="Times New Roman" w:eastAsia="微軟正黑體" w:hAnsi="Times New Roman" w:cs="Times New Roman" w:hint="eastAsia"/>
+          <w:sz w:val="20"/>
+          <w:szCs w:val="20"/>
+        </w:rPr>
+        <w:t>非程式積木莫屬，而</w:t>
       </w:r>
       <w:r>
         <w:rPr>
@@ -4652,34 +4678,7 @@
           <w:szCs w:val="20"/>
           <w:highlight w:val="red"/>
         </w:rPr>
-        <w:t>4</w:t>
-      </w:r>
-      <w:r>
-        <w:rPr>
-          <w:rFonts w:ascii="Times New Roman" w:eastAsia="微軟正黑體" w:hAnsi="Times New Roman" w:cs="Times New Roman"/>
-          <w:sz w:val="20"/>
-          <w:szCs w:val="20"/>
-          <w:highlight w:val="red"/>
-        </w:rPr>
-        <w:t>以</w:t>
-      </w:r>
-      <w:r>
-        <w:rPr>
-          <w:rFonts w:ascii="Times New Roman" w:eastAsia="微軟正黑體" w:hAnsi="Times New Roman" w:cs="Times New Roman"/>
-          <w:sz w:val="20"/>
-          <w:szCs w:val="20"/>
-          <w:highlight w:val="red"/>
-        </w:rPr>
-        <w:t>Scratch</w:t>
-      </w:r>
-      <w:r>
-        <w:rPr>
-          <w:rFonts w:ascii="Times New Roman" w:eastAsia="微軟正黑體" w:hAnsi="Times New Roman" w:cs="Times New Roman"/>
-          <w:sz w:val="20"/>
-          <w:szCs w:val="20"/>
-          <w:highlight w:val="red"/>
-        </w:rPr>
-        <w:t>學習程式設計</w:t>
+        <w:t>5</w:t>
       </w:r>
       <w:r>
         <w:rPr>
@@ -5034,7 +5033,25 @@
           <w:sz w:val="20"/>
           <w:szCs w:val="20"/>
         </w:rPr>
-        <w:t xml:space="preserve"> OpenBlocks </w:t>
+        <w:t xml:space="preserve"> </w:t>
+      </w:r>
+      <w:proofErr w:type="spellStart"/>
+      <w:r>
+        <w:rPr>
+          <w:rFonts w:ascii="Times New Roman" w:eastAsia="微軟正黑體" w:hAnsi="Times New Roman" w:cs="Times New Roman"/>
+          <w:sz w:val="20"/>
+          <w:szCs w:val="20"/>
+        </w:rPr>
+        <w:t>OpenBlocks</w:t>
+      </w:r>
+      <w:proofErr w:type="spellEnd"/>
+      <w:r>
+        <w:rPr>
+          <w:rFonts w:ascii="Times New Roman" w:eastAsia="微軟正黑體" w:hAnsi="Times New Roman" w:cs="Times New Roman"/>
+          <w:sz w:val="20"/>
+          <w:szCs w:val="20"/>
+        </w:rPr>
+        <w:t xml:space="preserve"> </w:t>
       </w:r>
       <w:r>
         <w:rPr>
@@ -5068,7 +5085,39 @@
           <w:sz w:val="20"/>
           <w:szCs w:val="20"/>
         </w:rPr>
-        <w:t>，如（圖一），他擁有多種的遊戲型態，我們選擇其中的「迷宮」來進行說明；如（圖二）所示，其遊戲分為「遊戲區塊」與「程式區塊」，其遊戲區塊是用來顯示程式區塊中程式所執行出來的結果，讓玩家可以了解程式如何實際的運作。在上文所提及的</w:t>
+        <w:t>，如（圖</w:t>
+      </w:r>
+      <w:r>
+        <w:rPr>
+          <w:rFonts w:ascii="Times New Roman" w:eastAsia="微軟正黑體" w:hAnsi="Times New Roman" w:cs="Times New Roman" w:hint="eastAsia"/>
+          <w:sz w:val="20"/>
+          <w:szCs w:val="20"/>
+        </w:rPr>
+        <w:t>3</w:t>
+      </w:r>
+      <w:r>
+        <w:rPr>
+          <w:rFonts w:ascii="Times New Roman" w:eastAsia="微軟正黑體" w:hAnsi="Times New Roman" w:cs="Times New Roman"/>
+          <w:sz w:val="20"/>
+          <w:szCs w:val="20"/>
+        </w:rPr>
+        <w:t>），他擁有多種的遊戲型態，我們選擇其中的「迷宮」來進行說明；如（圖</w:t>
+      </w:r>
+      <w:r>
+        <w:rPr>
+          <w:rFonts w:ascii="Times New Roman" w:eastAsia="微軟正黑體" w:hAnsi="Times New Roman" w:cs="Times New Roman"/>
+          <w:sz w:val="20"/>
+          <w:szCs w:val="20"/>
+        </w:rPr>
+        <w:t>4</w:t>
+      </w:r>
+      <w:r>
+        <w:rPr>
+          <w:rFonts w:ascii="Times New Roman" w:eastAsia="微軟正黑體" w:hAnsi="Times New Roman" w:cs="Times New Roman"/>
+          <w:sz w:val="20"/>
+          <w:szCs w:val="20"/>
+        </w:rPr>
+        <w:t>）所示，其遊戲分為「遊戲區塊」與「程式區塊」，其遊戲區塊是用來顯示程式區塊中程式所執行出來的結果，讓玩家可以了解程式如何實際的運作。在上文所提及的</w:t>
       </w:r>
       <w:r>
         <w:rPr>
@@ -5133,14 +5182,14 @@
       </w:r>
       <w:r>
         <w:rPr>
-          <w:rFonts w:ascii="Times New Roman" w:eastAsia="微軟正黑體" w:hAnsi="Times New Roman" w:cs="Times New Roman" w:hint="eastAsia"/>
+          <w:rFonts w:ascii="Times New Roman" w:eastAsia="微軟正黑體" w:hAnsi="Times New Roman" w:cs="Times New Roman"/>
           <w:color w:val="404040"/>
           <w:sz w:val="20"/>
           <w:szCs w:val="20"/>
           <w:highlight w:val="red"/>
           <w:shd w:val="clear" w:color="auto" w:fill="FFFFFF"/>
         </w:rPr>
-        <w:t>5</w:t>
+        <w:t>6</w:t>
       </w:r>
       <w:r>
         <w:rPr>
@@ -5256,12 +5305,12 @@
       </w:r>
       <w:r>
         <w:rPr>
-          <w:rFonts w:ascii="Times New Roman" w:eastAsia="微軟正黑體" w:hAnsi="Times New Roman" w:cs="Times New Roman" w:hint="eastAsia"/>
+          <w:rFonts w:ascii="Times New Roman" w:eastAsia="微軟正黑體" w:hAnsi="Times New Roman" w:cs="Times New Roman"/>
           <w:sz w:val="20"/>
           <w:szCs w:val="20"/>
           <w:highlight w:val="red"/>
         </w:rPr>
-        <w:t>6</w:t>
+        <w:t>7</w:t>
       </w:r>
       <w:r>
         <w:rPr>
@@ -5517,7 +5566,23 @@
           <w:sz w:val="20"/>
           <w:szCs w:val="20"/>
         </w:rPr>
-        <w:t>的開發人員工具（圖三）讓我們可以創建屬於自己的積木，雖然它能將積木轉譯成多種程式語言，但是卻沒有我們所需要的「</w:t>
+        <w:t>的開發人員工具（圖</w:t>
+      </w:r>
+      <w:r>
+        <w:rPr>
+          <w:rFonts w:ascii="Times New Roman" w:eastAsia="微軟正黑體" w:hAnsi="Times New Roman" w:cs="Times New Roman"/>
+          <w:sz w:val="20"/>
+          <w:szCs w:val="20"/>
+        </w:rPr>
+        <w:t>5</w:t>
+      </w:r>
+      <w:r>
+        <w:rPr>
+          <w:rFonts w:ascii="Times New Roman" w:eastAsia="微軟正黑體" w:hAnsi="Times New Roman" w:cs="Times New Roman"/>
+          <w:sz w:val="20"/>
+          <w:szCs w:val="20"/>
+        </w:rPr>
+        <w:t>）讓我們可以創建屬於自己的積木，雖然它能將積木轉譯成多種程式語言，但是卻沒有我們所需要的「</w:t>
       </w:r>
       <w:r>
         <w:rPr>
@@ -6506,7 +6571,6 @@
         <w:rPr>
           <w:rFonts w:ascii="Times New Roman" w:hAnsi="Times New Roman" w:cs="Times New Roman"/>
           <w:noProof/>
-          <w:lang w:bidi="th-TH"/>
         </w:rPr>
         <w:drawing>
           <wp:anchor distT="0" distB="0" distL="114300" distR="114300" simplePos="0" relativeHeight="251659264" behindDoc="0" locked="0" layoutInCell="1" allowOverlap="1" wp14:anchorId="3403F22E" wp14:editId="166E9479">
@@ -6626,7 +6690,6 @@
         <w:rPr>
           <w:rFonts w:ascii="Times New Roman" w:hAnsi="Times New Roman" w:cs="Times New Roman"/>
           <w:noProof/>
-          <w:lang w:bidi="th-TH"/>
         </w:rPr>
         <w:lastRenderedPageBreak/>
         <w:drawing>
@@ -6727,7 +6790,6 @@
           <w:rFonts w:ascii="Times New Roman" w:hAnsi="Times New Roman" w:cs="Times New Roman"/>
           <w:noProof/>
           <w:szCs w:val="24"/>
-          <w:lang w:bidi="th-TH"/>
         </w:rPr>
         <w:drawing>
           <wp:inline distT="0" distB="0" distL="0" distR="0" wp14:anchorId="4E57B803" wp14:editId="163B2DEC">
@@ -7167,7 +7229,6 @@
         <w:rPr>
           <w:rFonts w:ascii="Times New Roman" w:hAnsi="Times New Roman" w:cs="Times New Roman"/>
           <w:noProof/>
-          <w:lang w:bidi="th-TH"/>
         </w:rPr>
         <w:drawing>
           <wp:inline distT="0" distB="0" distL="0" distR="0" wp14:anchorId="721212EA" wp14:editId="3A6C8E40">
@@ -7248,7 +7309,6 @@
         <w:rPr>
           <w:rFonts w:ascii="Times New Roman" w:hAnsi="Times New Roman" w:cs="Times New Roman"/>
           <w:noProof/>
-          <w:lang w:bidi="th-TH"/>
         </w:rPr>
         <w:drawing>
           <wp:inline distT="0" distB="0" distL="0" distR="0" wp14:anchorId="7199EECF" wp14:editId="396B78EE">
@@ -7345,7 +7405,6 @@
         <w:rPr>
           <w:rFonts w:ascii="Times New Roman" w:hAnsi="Times New Roman" w:cs="Times New Roman"/>
           <w:noProof/>
-          <w:lang w:bidi="th-TH"/>
         </w:rPr>
         <w:lastRenderedPageBreak/>
         <w:drawing>
@@ -7427,7 +7486,6 @@
         <w:rPr>
           <w:rFonts w:ascii="Times New Roman" w:hAnsi="Times New Roman" w:cs="Times New Roman"/>
           <w:noProof/>
-          <w:lang w:bidi="th-TH"/>
         </w:rPr>
         <w:drawing>
           <wp:inline distT="0" distB="0" distL="0" distR="0" wp14:anchorId="674A99DA" wp14:editId="33FD1BC2">
@@ -7633,7 +7691,6 @@
         <w:rPr>
           <w:rFonts w:ascii="Times New Roman" w:hAnsi="Times New Roman" w:cs="Times New Roman"/>
           <w:noProof/>
-          <w:lang w:bidi="th-TH"/>
         </w:rPr>
         <w:lastRenderedPageBreak/>
         <w:drawing>
@@ -7724,7 +7781,6 @@
         <w:rPr>
           <w:rFonts w:ascii="Times New Roman" w:hAnsi="Times New Roman" w:cs="Times New Roman"/>
           <w:noProof/>
-          <w:lang w:bidi="th-TH"/>
         </w:rPr>
         <w:drawing>
           <wp:inline distT="0" distB="0" distL="0" distR="0" wp14:anchorId="43BBFA71" wp14:editId="1D838889">
@@ -7805,7 +7861,6 @@
         <w:rPr>
           <w:rFonts w:ascii="Times New Roman" w:hAnsi="Times New Roman" w:cs="Times New Roman"/>
           <w:noProof/>
-          <w:lang w:bidi="th-TH"/>
         </w:rPr>
         <w:lastRenderedPageBreak/>
         <w:drawing>
@@ -8263,18 +8318,37 @@
         <w:spacing w:before="150" w:after="75" w:line="360" w:lineRule="exact"/>
         <w:outlineLvl w:val="0"/>
         <w:rPr>
+          <w:rFonts w:ascii="Times New Roman" w:eastAsia="微軟正黑體" w:hAnsi="Times New Roman" w:cs="Times New Roman"/>
+          <w:sz w:val="20"/>
+          <w:szCs w:val="20"/>
+        </w:rPr>
+      </w:pPr>
+      <w:r>
+        <w:rPr>
+          <w:rFonts w:ascii="Times New Roman" w:eastAsia="微軟正黑體" w:hAnsi="Times New Roman" w:cs="Times New Roman"/>
+          <w:sz w:val="20"/>
+          <w:szCs w:val="20"/>
+        </w:rPr>
+        <w:t>[</w:t>
+      </w:r>
+      <w:r>
+        <w:rPr>
           <w:rFonts w:ascii="Times New Roman" w:eastAsia="微軟正黑體" w:hAnsi="Times New Roman" w:cs="Times New Roman" w:hint="eastAsia"/>
           <w:sz w:val="20"/>
           <w:szCs w:val="20"/>
         </w:rPr>
-      </w:pPr>
-      <w:r>
-        <w:rPr>
-          <w:rFonts w:ascii="Times New Roman" w:eastAsia="微軟正黑體" w:hAnsi="Times New Roman" w:cs="Times New Roman"/>
-          <w:sz w:val="20"/>
-          <w:szCs w:val="20"/>
-        </w:rPr>
-        <w:t>[</w:t>
+        <w:t>4</w:t>
+      </w:r>
+      <w:r>
+        <w:rPr>
+          <w:rFonts w:ascii="Times New Roman" w:eastAsia="微軟正黑體" w:hAnsi="Times New Roman" w:cs="Times New Roman"/>
+          <w:sz w:val="20"/>
+          <w:szCs w:val="20"/>
+        </w:rPr>
+        <w:t>]</w:t>
+      </w:r>
+      <w:r>
+        <w:t xml:space="preserve"> </w:t>
       </w:r>
       <w:r>
         <w:rPr>
@@ -8282,36 +8356,7 @@
           <w:sz w:val="20"/>
           <w:szCs w:val="20"/>
         </w:rPr>
-        <w:t>4</w:t>
-      </w:r>
-      <w:r>
-        <w:rPr>
-          <w:rFonts w:ascii="Times New Roman" w:eastAsia="微軟正黑體" w:hAnsi="Times New Roman" w:cs="Times New Roman"/>
-          <w:sz w:val="20"/>
-          <w:szCs w:val="20"/>
-        </w:rPr>
-        <w:t>]</w:t>
-      </w:r>
-      <w:r>
-        <w:t xml:space="preserve"> </w:t>
-      </w:r>
-      <w:r>
-        <w:rPr>
-          <w:rFonts w:ascii="Times New Roman" w:eastAsia="微軟正黑體" w:hAnsi="Times New Roman" w:cs="Times New Roman" w:hint="eastAsia"/>
-          <w:sz w:val="20"/>
-          <w:szCs w:val="20"/>
-        </w:rPr>
-        <w:t>何</w:t>
-      </w:r>
-      <w:bookmarkStart w:id="0" w:name="_GoBack"/>
-      <w:bookmarkEnd w:id="0"/>
-      <w:r>
-        <w:rPr>
-          <w:rFonts w:ascii="Times New Roman" w:eastAsia="微軟正黑體" w:hAnsi="Times New Roman" w:cs="Times New Roman" w:hint="eastAsia"/>
-          <w:sz w:val="20"/>
-          <w:szCs w:val="20"/>
-        </w:rPr>
-        <w:t>昱穎、張智凱、劉寶鈞（</w:t>
+        <w:t>何昱穎、張智凱、劉寶鈞（</w:t>
       </w:r>
       <w:r>
         <w:rPr>
@@ -8414,23 +8459,151 @@
     </w:p>
     <w:p>
       <w:pPr>
+        <w:widowControl/>
+        <w:shd w:val="clear" w:color="auto" w:fill="FFFFFF"/>
+        <w:spacing w:before="150" w:after="75" w:line="360" w:lineRule="exact"/>
+        <w:outlineLvl w:val="0"/>
+        <w:rPr>
+          <w:rFonts w:ascii="Times New Roman" w:eastAsia="微軟正黑體" w:hAnsi="Times New Roman" w:cs="Times New Roman" w:hint="eastAsia"/>
+          <w:sz w:val="20"/>
+          <w:szCs w:val="20"/>
+        </w:rPr>
+      </w:pPr>
+      <w:r>
+        <w:rPr>
+          <w:rFonts w:ascii="Times New Roman" w:eastAsia="微軟正黑體" w:hAnsi="Times New Roman" w:cs="Times New Roman"/>
+          <w:sz w:val="20"/>
+          <w:szCs w:val="20"/>
+        </w:rPr>
+        <w:t>[</w:t>
+      </w:r>
+      <w:r>
+        <w:rPr>
+          <w:rFonts w:ascii="Times New Roman" w:eastAsia="微軟正黑體" w:hAnsi="Times New Roman" w:cs="Times New Roman"/>
+          <w:sz w:val="20"/>
+          <w:szCs w:val="20"/>
+        </w:rPr>
+        <w:t>5</w:t>
+      </w:r>
+      <w:r>
+        <w:rPr>
+          <w:rFonts w:ascii="Times New Roman" w:eastAsia="微軟正黑體" w:hAnsi="Times New Roman" w:cs="Times New Roman"/>
+          <w:sz w:val="20"/>
+          <w:szCs w:val="20"/>
+        </w:rPr>
+        <w:t>]</w:t>
+      </w:r>
+      <w:r>
+        <w:t xml:space="preserve"> </w:t>
+      </w:r>
+      <w:r>
+        <w:rPr>
+          <w:rFonts w:ascii="Times New Roman" w:eastAsia="微軟正黑體" w:hAnsi="Times New Roman" w:cs="Times New Roman" w:hint="eastAsia"/>
+          <w:sz w:val="20"/>
+          <w:szCs w:val="20"/>
+        </w:rPr>
+        <w:t>陳冠岑，以</w:t>
+      </w:r>
+      <w:r>
+        <w:rPr>
+          <w:rFonts w:ascii="Times New Roman" w:eastAsia="微軟正黑體" w:hAnsi="Times New Roman" w:cs="Times New Roman" w:hint="eastAsia"/>
+          <w:sz w:val="20"/>
+          <w:szCs w:val="20"/>
+        </w:rPr>
+        <w:t>Scratch</w:t>
+      </w:r>
+      <w:r>
+        <w:rPr>
+          <w:rFonts w:ascii="Times New Roman" w:eastAsia="微軟正黑體" w:hAnsi="Times New Roman" w:cs="Times New Roman" w:hint="eastAsia"/>
+          <w:sz w:val="20"/>
+          <w:szCs w:val="20"/>
+        </w:rPr>
+        <w:t>學習程式設計及其與學習者認知風格的關聯性，國立交通大學理學院科技與數位學習課程。碩士論文，民國</w:t>
+      </w:r>
+      <w:r>
+        <w:rPr>
+          <w:rFonts w:ascii="Times New Roman" w:eastAsia="微軟正黑體" w:hAnsi="Times New Roman" w:cs="Times New Roman" w:hint="eastAsia"/>
+          <w:sz w:val="20"/>
+          <w:szCs w:val="20"/>
+        </w:rPr>
+        <w:t>101</w:t>
+      </w:r>
+      <w:r>
+        <w:rPr>
+          <w:rFonts w:ascii="Times New Roman" w:eastAsia="微軟正黑體" w:hAnsi="Times New Roman" w:cs="Times New Roman" w:hint="eastAsia"/>
+          <w:sz w:val="20"/>
+          <w:szCs w:val="20"/>
+        </w:rPr>
+        <w:t>年</w:t>
+      </w:r>
+      <w:r>
+        <w:rPr>
+          <w:rFonts w:ascii="Times New Roman" w:eastAsia="微軟正黑體" w:hAnsi="Times New Roman" w:cs="Times New Roman" w:hint="eastAsia"/>
+          <w:sz w:val="20"/>
+          <w:szCs w:val="20"/>
+        </w:rPr>
+        <w:t>6</w:t>
+      </w:r>
+      <w:r>
+        <w:rPr>
+          <w:rFonts w:ascii="Times New Roman" w:eastAsia="微軟正黑體" w:hAnsi="Times New Roman" w:cs="Times New Roman" w:hint="eastAsia"/>
+          <w:sz w:val="20"/>
+          <w:szCs w:val="20"/>
+        </w:rPr>
+        <w:t>月</w:t>
+      </w:r>
+      <w:r>
+        <w:rPr>
+          <w:rFonts w:ascii="Times New Roman" w:eastAsia="微軟正黑體" w:hAnsi="Times New Roman" w:cs="Times New Roman" w:hint="eastAsia"/>
+          <w:sz w:val="20"/>
+          <w:szCs w:val="20"/>
+        </w:rPr>
+        <w:t>。</w:t>
+      </w:r>
+    </w:p>
+    <w:p>
+      <w:pPr>
         <w:pStyle w:val="2"/>
         <w:spacing w:line="360" w:lineRule="exact"/>
         <w:rPr>
           <w:rFonts w:ascii="Times New Roman" w:eastAsia="微軟正黑體" w:hAnsi="Times New Roman" w:cs="Times New Roman"/>
-          <w:sz w:val="20"/>
-          <w:szCs w:val="20"/>
-        </w:rPr>
-      </w:pPr>
-      <w:r>
-        <w:rPr>
-          <w:rFonts w:ascii="Times New Roman" w:eastAsia="微軟正黑體" w:hAnsi="Times New Roman" w:cs="Times New Roman"/>
+          <w:b w:val="0"/>
+          <w:sz w:val="20"/>
+          <w:szCs w:val="20"/>
+        </w:rPr>
+      </w:pPr>
+      <w:r>
+        <w:rPr>
+          <w:rFonts w:ascii="Times New Roman" w:eastAsia="微軟正黑體" w:hAnsi="Times New Roman" w:cs="Times New Roman"/>
+          <w:b w:val="0"/>
           <w:color w:val="333333"/>
           <w:kern w:val="36"/>
           <w:sz w:val="20"/>
           <w:szCs w:val="20"/>
         </w:rPr>
-        <w:t xml:space="preserve">[2] </w:t>
+        <w:t>[</w:t>
+      </w:r>
+      <w:r>
+        <w:rPr>
+          <w:rFonts w:ascii="Times New Roman" w:eastAsia="微軟正黑體" w:hAnsi="Times New Roman" w:cs="Times New Roman"/>
+          <w:b w:val="0"/>
+          <w:color w:val="333333"/>
+          <w:kern w:val="36"/>
+          <w:sz w:val="20"/>
+          <w:szCs w:val="20"/>
+        </w:rPr>
+        <w:t>6</w:t>
+      </w:r>
+      <w:r>
+        <w:rPr>
+          <w:rFonts w:ascii="Times New Roman" w:eastAsia="微軟正黑體" w:hAnsi="Times New Roman" w:cs="Times New Roman"/>
+          <w:b w:val="0"/>
+          <w:color w:val="333333"/>
+          <w:kern w:val="36"/>
+          <w:sz w:val="20"/>
+          <w:szCs w:val="20"/>
+        </w:rPr>
+        <w:t xml:space="preserve">] </w:t>
       </w:r>
       <w:hyperlink r:id="rId20" w:tooltip="Summer Games: Learn to Program" w:history="1">
         <w:r>
@@ -8463,24 +8636,49 @@
         <w:pStyle w:val="2"/>
         <w:spacing w:line="480" w:lineRule="atLeast"/>
         <w:rPr>
-          <w:rFonts w:ascii="Times New Roman" w:eastAsia="微軟正黑體" w:hAnsi="Times New Roman" w:cs="Times New Roman" w:hint="eastAsia"/>
-          <w:sz w:val="20"/>
-          <w:szCs w:val="20"/>
-        </w:rPr>
-      </w:pPr>
-      <w:r>
-        <w:rPr>
-          <w:rFonts w:ascii="Times New Roman" w:eastAsia="微軟正黑體" w:hAnsi="Times New Roman" w:cs="Times New Roman"/>
+          <w:rFonts w:ascii="Times New Roman" w:eastAsia="微軟正黑體" w:hAnsi="Times New Roman" w:cs="Times New Roman"/>
+          <w:b w:val="0"/>
+          <w:sz w:val="20"/>
+          <w:szCs w:val="20"/>
+        </w:rPr>
+      </w:pPr>
+      <w:r>
+        <w:rPr>
+          <w:rFonts w:ascii="Times New Roman" w:eastAsia="微軟正黑體" w:hAnsi="Times New Roman" w:cs="Times New Roman"/>
+          <w:b w:val="0"/>
           <w:color w:val="333333"/>
           <w:kern w:val="36"/>
           <w:sz w:val="20"/>
           <w:szCs w:val="20"/>
         </w:rPr>
-        <w:t xml:space="preserve">[3] </w:t>
-      </w:r>
-      <w:r>
-        <w:rPr>
-          <w:rFonts w:ascii="Times New Roman" w:eastAsia="微軟正黑體" w:hAnsi="Times New Roman" w:cs="Times New Roman"/>
+        <w:t>[</w:t>
+      </w:r>
+      <w:r>
+        <w:rPr>
+          <w:rFonts w:ascii="Times New Roman" w:eastAsia="微軟正黑體" w:hAnsi="Times New Roman" w:cs="Times New Roman"/>
+          <w:b w:val="0"/>
+          <w:color w:val="333333"/>
+          <w:kern w:val="36"/>
+          <w:sz w:val="20"/>
+          <w:szCs w:val="20"/>
+        </w:rPr>
+        <w:t>7</w:t>
+      </w:r>
+      <w:r>
+        <w:rPr>
+          <w:rFonts w:ascii="Times New Roman" w:eastAsia="微軟正黑體" w:hAnsi="Times New Roman" w:cs="Times New Roman"/>
+          <w:b w:val="0"/>
+          <w:color w:val="333333"/>
+          <w:kern w:val="36"/>
+          <w:sz w:val="20"/>
+          <w:szCs w:val="20"/>
+        </w:rPr>
+        <w:t xml:space="preserve">] </w:t>
+      </w:r>
+      <w:r>
+        <w:rPr>
+          <w:rFonts w:ascii="Times New Roman" w:eastAsia="微軟正黑體" w:hAnsi="Times New Roman" w:cs="Times New Roman"/>
+          <w:b w:val="0"/>
           <w:sz w:val="20"/>
           <w:szCs w:val="20"/>
         </w:rPr>
@@ -8489,6 +8687,7 @@
       <w:r>
         <w:rPr>
           <w:rFonts w:ascii="Times New Roman" w:eastAsia="微軟正黑體" w:hAnsi="Times New Roman" w:cs="Times New Roman"/>
+          <w:b w:val="0"/>
           <w:sz w:val="20"/>
           <w:szCs w:val="20"/>
         </w:rPr>
@@ -8497,6 +8696,7 @@
       <w:r>
         <w:rPr>
           <w:rFonts w:ascii="Times New Roman" w:eastAsia="微軟正黑體" w:hAnsi="Times New Roman" w:cs="Times New Roman"/>
+          <w:b w:val="0"/>
           <w:sz w:val="20"/>
           <w:szCs w:val="20"/>
         </w:rPr>
@@ -8506,6 +8706,7 @@
       <w:r>
         <w:rPr>
           <w:rFonts w:ascii="Times New Roman" w:eastAsia="微軟正黑體" w:hAnsi="Times New Roman" w:cs="Times New Roman"/>
+          <w:b w:val="0"/>
           <w:sz w:val="20"/>
           <w:szCs w:val="20"/>
         </w:rPr>
@@ -8514,6 +8715,7 @@
       <w:r>
         <w:rPr>
           <w:rFonts w:ascii="Times New Roman" w:eastAsia="微軟正黑體" w:hAnsi="Times New Roman" w:cs="Times New Roman"/>
+          <w:b w:val="0"/>
           <w:sz w:val="20"/>
           <w:szCs w:val="20"/>
         </w:rPr>
@@ -8532,8 +8734,8 @@
 </file>
 
 <file path=word/numbering.xml><?xml version="1.0" encoding="utf-8"?>
-<w:numbering xmlns:wpc="http://schemas.microsoft.com/office/word/2010/wordprocessingCanvas" xmlns:cx="http://schemas.microsoft.com/office/drawing/2014/chartex" xmlns:cx1="http://schemas.microsoft.com/office/drawing/2015/9/8/chartex" xmlns:mc="http://schemas.openxmlformats.org/markup-compatibility/2006" xmlns:o="urn:schemas-microsoft-com:office:office" xmlns:r="http://schemas.openxmlformats.org/officeDocument/2006/relationships" xmlns:m="http://schemas.openxmlformats.org/officeDocument/2006/math" xmlns:v="urn:schemas-microsoft-com:vml" xmlns:wp14="http://schemas.microsoft.com/office/word/2010/wordprocessingDrawing" xmlns:wp="http://schemas.openxmlformats.org/drawingml/2006/wordprocessingDrawing" xmlns:w10="urn:schemas-microsoft-com:office:word" xmlns:w="http://schemas.openxmlformats.org/wordprocessingml/2006/main" xmlns:w14="http://schemas.microsoft.com/office/word/2010/wordml" xmlns:w15="http://schemas.microsoft.com/office/word/2012/wordml" xmlns:w16se="http://schemas.microsoft.com/office/word/2015/wordml/symex" xmlns:wpg="http://schemas.microsoft.com/office/word/2010/wordprocessingGroup" xmlns:wpi="http://schemas.microsoft.com/office/word/2010/wordprocessingInk" xmlns:wne="http://schemas.microsoft.com/office/word/2006/wordml" xmlns:wps="http://schemas.microsoft.com/office/word/2010/wordprocessingShape" mc:Ignorable="w14 w15 w16se wp14">
-  <w:abstractNum w:abstractNumId="0" w15:restartNumberingAfterBreak="0">
+<w:numbering xmlns:wpc="http://schemas.microsoft.com/office/word/2010/wordprocessingCanvas" xmlns:mc="http://schemas.openxmlformats.org/markup-compatibility/2006" xmlns:o="urn:schemas-microsoft-com:office:office" xmlns:r="http://schemas.openxmlformats.org/officeDocument/2006/relationships" xmlns:m="http://schemas.openxmlformats.org/officeDocument/2006/math" xmlns:v="urn:schemas-microsoft-com:vml" xmlns:wp14="http://schemas.microsoft.com/office/word/2010/wordprocessingDrawing" xmlns:wp="http://schemas.openxmlformats.org/drawingml/2006/wordprocessingDrawing" xmlns:w10="urn:schemas-microsoft-com:office:word" xmlns:w="http://schemas.openxmlformats.org/wordprocessingml/2006/main" xmlns:w14="http://schemas.microsoft.com/office/word/2010/wordml" xmlns:w15="http://schemas.microsoft.com/office/word/2012/wordml" xmlns:wpg="http://schemas.microsoft.com/office/word/2010/wordprocessingGroup" xmlns:wpi="http://schemas.microsoft.com/office/word/2010/wordprocessingInk" xmlns:wne="http://schemas.microsoft.com/office/word/2006/wordml" xmlns:wps="http://schemas.microsoft.com/office/word/2010/wordprocessingShape" mc:Ignorable="w14 w15 wp14">
+  <w:abstractNum w:abstractNumId="0">
     <w:nsid w:val="08BE1BCD"/>
     <w:multiLevelType w:val="hybridMultilevel"/>
     <w:tmpl w:val="946A3FD6"/>
@@ -8619,7 +8821,120 @@
       </w:pPr>
     </w:lvl>
   </w:abstractNum>
-  <w:abstractNum w:abstractNumId="1" w15:restartNumberingAfterBreak="0">
+  <w:abstractNum w:abstractNumId="1">
+    <w:nsid w:val="31B24865"/>
+    <w:multiLevelType w:val="hybridMultilevel"/>
+    <w:tmpl w:val="20B414C0"/>
+    <w:lvl w:ilvl="0" w:tplc="04090001">
+      <w:start w:val="1"/>
+      <w:numFmt w:val="bullet"/>
+      <w:lvlText w:val=""/>
+      <w:lvlJc w:val="left"/>
+      <w:pPr>
+        <w:ind w:left="480" w:hanging="480"/>
+      </w:pPr>
+      <w:rPr>
+        <w:rFonts w:ascii="Wingdings" w:hAnsi="Wingdings" w:hint="default"/>
+      </w:rPr>
+    </w:lvl>
+    <w:lvl w:ilvl="1" w:tplc="04090003" w:tentative="1">
+      <w:start w:val="1"/>
+      <w:numFmt w:val="bullet"/>
+      <w:lvlText w:val=""/>
+      <w:lvlJc w:val="left"/>
+      <w:pPr>
+        <w:ind w:left="960" w:hanging="480"/>
+      </w:pPr>
+      <w:rPr>
+        <w:rFonts w:ascii="Wingdings" w:hAnsi="Wingdings" w:hint="default"/>
+      </w:rPr>
+    </w:lvl>
+    <w:lvl w:ilvl="2" w:tplc="04090005" w:tentative="1">
+      <w:start w:val="1"/>
+      <w:numFmt w:val="bullet"/>
+      <w:lvlText w:val=""/>
+      <w:lvlJc w:val="left"/>
+      <w:pPr>
+        <w:ind w:left="1440" w:hanging="480"/>
+      </w:pPr>
+      <w:rPr>
+        <w:rFonts w:ascii="Wingdings" w:hAnsi="Wingdings" w:hint="default"/>
+      </w:rPr>
+    </w:lvl>
+    <w:lvl w:ilvl="3" w:tplc="04090001" w:tentative="1">
+      <w:start w:val="1"/>
+      <w:numFmt w:val="bullet"/>
+      <w:lvlText w:val=""/>
+      <w:lvlJc w:val="left"/>
+      <w:pPr>
+        <w:ind w:left="1920" w:hanging="480"/>
+      </w:pPr>
+      <w:rPr>
+        <w:rFonts w:ascii="Wingdings" w:hAnsi="Wingdings" w:hint="default"/>
+      </w:rPr>
+    </w:lvl>
+    <w:lvl w:ilvl="4" w:tplc="04090003" w:tentative="1">
+      <w:start w:val="1"/>
+      <w:numFmt w:val="bullet"/>
+      <w:lvlText w:val=""/>
+      <w:lvlJc w:val="left"/>
+      <w:pPr>
+        <w:ind w:left="2400" w:hanging="480"/>
+      </w:pPr>
+      <w:rPr>
+        <w:rFonts w:ascii="Wingdings" w:hAnsi="Wingdings" w:hint="default"/>
+      </w:rPr>
+    </w:lvl>
+    <w:lvl w:ilvl="5" w:tplc="04090005" w:tentative="1">
+      <w:start w:val="1"/>
+      <w:numFmt w:val="bullet"/>
+      <w:lvlText w:val=""/>
+      <w:lvlJc w:val="left"/>
+      <w:pPr>
+        <w:ind w:left="2880" w:hanging="480"/>
+      </w:pPr>
+      <w:rPr>
+        <w:rFonts w:ascii="Wingdings" w:hAnsi="Wingdings" w:hint="default"/>
+      </w:rPr>
+    </w:lvl>
+    <w:lvl w:ilvl="6" w:tplc="04090001" w:tentative="1">
+      <w:start w:val="1"/>
+      <w:numFmt w:val="bullet"/>
+      <w:lvlText w:val=""/>
+      <w:lvlJc w:val="left"/>
+      <w:pPr>
+        <w:ind w:left="3360" w:hanging="480"/>
+      </w:pPr>
+      <w:rPr>
+        <w:rFonts w:ascii="Wingdings" w:hAnsi="Wingdings" w:hint="default"/>
+      </w:rPr>
+    </w:lvl>
+    <w:lvl w:ilvl="7" w:tplc="04090003" w:tentative="1">
+      <w:start w:val="1"/>
+      <w:numFmt w:val="bullet"/>
+      <w:lvlText w:val=""/>
+      <w:lvlJc w:val="left"/>
+      <w:pPr>
+        <w:ind w:left="3840" w:hanging="480"/>
+      </w:pPr>
+      <w:rPr>
+        <w:rFonts w:ascii="Wingdings" w:hAnsi="Wingdings" w:hint="default"/>
+      </w:rPr>
+    </w:lvl>
+    <w:lvl w:ilvl="8" w:tplc="04090005" w:tentative="1">
+      <w:start w:val="1"/>
+      <w:numFmt w:val="bullet"/>
+      <w:lvlText w:val=""/>
+      <w:lvlJc w:val="left"/>
+      <w:pPr>
+        <w:ind w:left="4320" w:hanging="480"/>
+      </w:pPr>
+      <w:rPr>
+        <w:rFonts w:ascii="Wingdings" w:hAnsi="Wingdings" w:hint="default"/>
+      </w:rPr>
+    </w:lvl>
+  </w:abstractNum>
+  <w:abstractNum w:abstractNumId="2">
     <w:nsid w:val="5FB85A22"/>
     <w:multiLevelType w:val="hybridMultilevel"/>
     <w:tmpl w:val="850227F6"/>
@@ -8708,7 +9023,7 @@
       </w:pPr>
     </w:lvl>
   </w:abstractNum>
-  <w:abstractNum w:abstractNumId="2" w15:restartNumberingAfterBreak="0">
+  <w:abstractNum w:abstractNumId="3">
     <w:nsid w:val="6C5417E3"/>
     <w:multiLevelType w:val="hybridMultilevel"/>
     <w:tmpl w:val="2D5A4E0E"/>
@@ -8798,19 +9113,22 @@
     </w:lvl>
   </w:abstractNum>
   <w:num w:numId="1">
-    <w:abstractNumId w:val="1"/>
+    <w:abstractNumId w:val="2"/>
   </w:num>
   <w:num w:numId="2">
     <w:abstractNumId w:val="0"/>
   </w:num>
   <w:num w:numId="3">
-    <w:abstractNumId w:val="2"/>
+    <w:abstractNumId w:val="3"/>
+  </w:num>
+  <w:num w:numId="4">
+    <w:abstractNumId w:val="1"/>
   </w:num>
 </w:numbering>
 </file>
 
 <file path=word/styles.xml><?xml version="1.0" encoding="utf-8"?>
-<w:styles xmlns:mc="http://schemas.openxmlformats.org/markup-compatibility/2006" xmlns:r="http://schemas.openxmlformats.org/officeDocument/2006/relationships" xmlns:w="http://schemas.openxmlformats.org/wordprocessingml/2006/main" xmlns:w14="http://schemas.microsoft.com/office/word/2010/wordml" xmlns:w15="http://schemas.microsoft.com/office/word/2012/wordml" xmlns:w16se="http://schemas.microsoft.com/office/word/2015/wordml/symex" mc:Ignorable="w14 w15 w16se">
+<w:styles xmlns:mc="http://schemas.openxmlformats.org/markup-compatibility/2006" xmlns:r="http://schemas.openxmlformats.org/officeDocument/2006/relationships" xmlns:w="http://schemas.openxmlformats.org/wordprocessingml/2006/main" xmlns:w14="http://schemas.microsoft.com/office/word/2010/wordml" xmlns:w15="http://schemas.microsoft.com/office/word/2012/wordml" mc:Ignorable="w14 w15">
   <w:docDefaults>
     <w:rPrDefault>
       <w:rPr>
@@ -9258,6 +9576,7 @@
     <w:uiPriority w:val="59"/>
     <w:rsid w:val="004139FD"/>
     <w:tblPr>
+      <w:tblInd w:w="0" w:type="dxa"/>
       <w:tblBorders>
         <w:top w:val="single" w:sz="4" w:space="0" w:color="auto"/>
         <w:left w:val="single" w:sz="4" w:space="0" w:color="auto"/>
@@ -9266,6 +9585,12 @@
         <w:insideH w:val="single" w:sz="4" w:space="0" w:color="auto"/>
         <w:insideV w:val="single" w:sz="4" w:space="0" w:color="auto"/>
       </w:tblBorders>
+      <w:tblCellMar>
+        <w:top w:w="0" w:type="dxa"/>
+        <w:left w:w="108" w:type="dxa"/>
+        <w:bottom w:w="0" w:type="dxa"/>
+        <w:right w:w="108" w:type="dxa"/>
+      </w:tblCellMar>
     </w:tblPr>
   </w:style>
   <w:style w:type="paragraph" w:styleId="a4">

--- a/專題文件/文件部分/全速衝線專題文件初稿.docx
+++ b/專題文件/文件部分/全速衝線專題文件初稿.docx
@@ -1,19 +1,19 @@
 
 <file path=word/document.xml><?xml version="1.0" encoding="utf-8"?>
-<w:document xmlns:wpc="http://schemas.microsoft.com/office/word/2010/wordprocessingCanvas" xmlns:mc="http://schemas.openxmlformats.org/markup-compatibility/2006" xmlns:o="urn:schemas-microsoft-com:office:office" xmlns:r="http://schemas.openxmlformats.org/officeDocument/2006/relationships" xmlns:m="http://schemas.openxmlformats.org/officeDocument/2006/math" xmlns:v="urn:schemas-microsoft-com:vml" xmlns:wp14="http://schemas.microsoft.com/office/word/2010/wordprocessingDrawing" xmlns:wp="http://schemas.openxmlformats.org/drawingml/2006/wordprocessingDrawing" xmlns:w10="urn:schemas-microsoft-com:office:word" xmlns:w="http://schemas.openxmlformats.org/wordprocessingml/2006/main" xmlns:w14="http://schemas.microsoft.com/office/word/2010/wordml" xmlns:w15="http://schemas.microsoft.com/office/word/2012/wordml" xmlns:wpg="http://schemas.microsoft.com/office/word/2010/wordprocessingGroup" xmlns:wpi="http://schemas.microsoft.com/office/word/2010/wordprocessingInk" xmlns:wne="http://schemas.microsoft.com/office/word/2006/wordml" xmlns:wps="http://schemas.microsoft.com/office/word/2010/wordprocessingShape" mc:Ignorable="w14 w15 wp14">
+<w:document xmlns:wpc="http://schemas.microsoft.com/office/word/2010/wordprocessingCanvas" xmlns:cx="http://schemas.microsoft.com/office/drawing/2014/chartex" xmlns:cx1="http://schemas.microsoft.com/office/drawing/2015/9/8/chartex" xmlns:cx2="http://schemas.microsoft.com/office/drawing/2015/10/21/chartex" xmlns:cx3="http://schemas.microsoft.com/office/drawing/2016/5/9/chartex" xmlns:cx4="http://schemas.microsoft.com/office/drawing/2016/5/10/chartex" xmlns:cx5="http://schemas.microsoft.com/office/drawing/2016/5/11/chartex" xmlns:cx6="http://schemas.microsoft.com/office/drawing/2016/5/12/chartex" xmlns:cx7="http://schemas.microsoft.com/office/drawing/2016/5/13/chartex" xmlns:cx8="http://schemas.microsoft.com/office/drawing/2016/5/14/chartex" xmlns:mc="http://schemas.openxmlformats.org/markup-compatibility/2006" xmlns:aink="http://schemas.microsoft.com/office/drawing/2016/ink" xmlns:am3d="http://schemas.microsoft.com/office/drawing/2017/model3d" xmlns:o="urn:schemas-microsoft-com:office:office" xmlns:r="http://schemas.openxmlformats.org/officeDocument/2006/relationships" xmlns:m="http://schemas.openxmlformats.org/officeDocument/2006/math" xmlns:v="urn:schemas-microsoft-com:vml" xmlns:wp14="http://schemas.microsoft.com/office/word/2010/wordprocessingDrawing" xmlns:wp="http://schemas.openxmlformats.org/drawingml/2006/wordprocessingDrawing" xmlns:w10="urn:schemas-microsoft-com:office:word" xmlns:w="http://schemas.openxmlformats.org/wordprocessingml/2006/main" xmlns:w14="http://schemas.microsoft.com/office/word/2010/wordml" xmlns:w15="http://schemas.microsoft.com/office/word/2012/wordml" xmlns:w16cid="http://schemas.microsoft.com/office/word/2016/wordml/cid" xmlns:w16se="http://schemas.microsoft.com/office/word/2015/wordml/symex" xmlns:wpg="http://schemas.microsoft.com/office/word/2010/wordprocessingGroup" xmlns:wpi="http://schemas.microsoft.com/office/word/2010/wordprocessingInk" xmlns:wne="http://schemas.microsoft.com/office/word/2006/wordml" xmlns:wps="http://schemas.microsoft.com/office/word/2010/wordprocessingShape" mc:Ignorable="w14 w15 w16se w16cid wp14">
   <w:body>
     <w:p>
       <w:pPr>
         <w:jc w:val="center"/>
         <w:rPr>
-          <w:rFonts w:ascii="Times New Roman" w:hAnsi="Times New Roman" w:cs="Times New Roman"/>
+          <w:rFonts w:ascii="Times New Roman" w:eastAsia="標楷體" w:hAnsi="Times New Roman" w:cs="Times New Roman"/>
           <w:b/>
           <w:sz w:val="28"/>
         </w:rPr>
       </w:pPr>
       <w:r>
         <w:rPr>
-          <w:rFonts w:ascii="Times New Roman" w:hAnsi="Times New Roman" w:cs="Times New Roman"/>
+          <w:rFonts w:ascii="Times New Roman" w:eastAsia="標楷體" w:hAnsi="Times New Roman" w:cs="Times New Roman"/>
           <w:b/>
           <w:sz w:val="28"/>
         </w:rPr>
@@ -22,7 +22,7 @@
       <w:proofErr w:type="gramStart"/>
       <w:r>
         <w:rPr>
-          <w:rFonts w:ascii="Times New Roman" w:hAnsi="Times New Roman" w:cs="Times New Roman"/>
+          <w:rFonts w:ascii="Times New Roman" w:eastAsia="標楷體" w:hAnsi="Times New Roman" w:cs="Times New Roman"/>
           <w:b/>
           <w:sz w:val="28"/>
         </w:rPr>
@@ -31,7 +31,7 @@
       <w:proofErr w:type="gramEnd"/>
       <w:r>
         <w:rPr>
-          <w:rFonts w:ascii="Times New Roman" w:hAnsi="Times New Roman" w:cs="Times New Roman"/>
+          <w:rFonts w:ascii="Times New Roman" w:eastAsia="標楷體" w:hAnsi="Times New Roman" w:cs="Times New Roman"/>
           <w:b/>
           <w:sz w:val="28"/>
         </w:rPr>
@@ -42,24 +42,24 @@
       <w:pPr>
         <w:jc w:val="center"/>
         <w:rPr>
-          <w:rFonts w:ascii="Times New Roman" w:hAnsi="Times New Roman" w:cs="Times New Roman"/>
-        </w:rPr>
-      </w:pPr>
-      <w:r>
-        <w:rPr>
-          <w:rFonts w:ascii="Times New Roman" w:hAnsi="Times New Roman" w:cs="Times New Roman"/>
+          <w:rFonts w:ascii="Times New Roman" w:eastAsia="標楷體" w:hAnsi="Times New Roman" w:cs="Times New Roman"/>
+        </w:rPr>
+      </w:pPr>
+      <w:r>
+        <w:rPr>
+          <w:rFonts w:ascii="Times New Roman" w:eastAsia="標楷體" w:hAnsi="Times New Roman" w:cs="Times New Roman"/>
         </w:rPr>
         <w:t>指導老師：江傳文</w:t>
       </w:r>
       <w:r>
         <w:rPr>
-          <w:rFonts w:ascii="Times New Roman" w:hAnsi="Times New Roman" w:cs="Times New Roman"/>
+          <w:rFonts w:ascii="Times New Roman" w:eastAsia="標楷體" w:hAnsi="Times New Roman" w:cs="Times New Roman"/>
         </w:rPr>
         <w:t xml:space="preserve"> </w:t>
       </w:r>
       <w:r>
         <w:rPr>
-          <w:rFonts w:ascii="Times New Roman" w:hAnsi="Times New Roman" w:cs="Times New Roman"/>
+          <w:rFonts w:ascii="Times New Roman" w:eastAsia="標楷體" w:hAnsi="Times New Roman" w:cs="Times New Roman"/>
         </w:rPr>
         <w:t>副教授</w:t>
       </w:r>
@@ -68,12 +68,12 @@
       <w:pPr>
         <w:jc w:val="center"/>
         <w:rPr>
-          <w:rFonts w:ascii="Times New Roman" w:hAnsi="Times New Roman" w:cs="Times New Roman"/>
-        </w:rPr>
-      </w:pPr>
-      <w:r>
-        <w:rPr>
-          <w:rFonts w:ascii="Times New Roman" w:hAnsi="Times New Roman" w:cs="Times New Roman"/>
+          <w:rFonts w:ascii="Times New Roman" w:eastAsia="標楷體" w:hAnsi="Times New Roman" w:cs="Times New Roman" w:hint="eastAsia"/>
+        </w:rPr>
+      </w:pPr>
+      <w:r>
+        <w:rPr>
+          <w:rFonts w:ascii="Times New Roman" w:eastAsia="標楷體" w:hAnsi="Times New Roman" w:cs="Times New Roman"/>
         </w:rPr>
         <w:t>參賽組員：劉晉豪、謝正德、劉豐銘、林浚誠</w:t>
       </w:r>
@@ -82,706 +82,704 @@
       <w:pPr>
         <w:jc w:val="center"/>
         <w:rPr>
-          <w:rFonts w:ascii="Times New Roman" w:hAnsi="Times New Roman" w:cs="Times New Roman"/>
-        </w:rPr>
-      </w:pPr>
+          <w:rFonts w:ascii="Times New Roman" w:eastAsia="標楷體" w:hAnsi="Times New Roman" w:cs="Times New Roman"/>
+          <w:b/>
+          <w:sz w:val="28"/>
+        </w:rPr>
+      </w:pPr>
+      <w:r>
+        <w:rPr>
+          <w:rFonts w:ascii="Times New Roman" w:eastAsia="標楷體" w:hAnsi="Times New Roman" w:cs="Times New Roman"/>
+          <w:b/>
+          <w:sz w:val="28"/>
+        </w:rPr>
+        <w:t>摘要</w:t>
+      </w:r>
     </w:p>
     <w:p>
       <w:pPr>
-        <w:jc w:val="center"/>
-        <w:rPr>
-          <w:rFonts w:ascii="微軟正黑體" w:eastAsia="微軟正黑體" w:hAnsi="微軟正黑體" w:cs="Times New Roman"/>
-          <w:b/>
-        </w:rPr>
-      </w:pPr>
-      <w:r>
-        <w:rPr>
-          <w:rFonts w:ascii="微軟正黑體" w:eastAsia="微軟正黑體" w:hAnsi="微軟正黑體" w:cs="Times New Roman"/>
-          <w:b/>
-        </w:rPr>
-        <w:t>摘要</w:t>
+        <w:ind w:firstLine="480"/>
+        <w:rPr>
+          <w:rFonts w:ascii="Times New Roman" w:eastAsia="標楷體" w:hAnsi="Times New Roman" w:cs="Times New Roman"/>
+          <w:sz w:val="20"/>
+        </w:rPr>
+      </w:pPr>
+      <w:r>
+        <w:rPr>
+          <w:rFonts w:ascii="Times New Roman" w:eastAsia="標楷體" w:hAnsi="Times New Roman" w:cs="Times New Roman"/>
+          <w:sz w:val="20"/>
+        </w:rPr>
+        <w:t>本專題旨在實作一款名為《全速衝線》的程式教學平台，用以解決使用者在學習程式時所遭遇（</w:t>
+      </w:r>
+      <w:r>
+        <w:rPr>
+          <w:rFonts w:ascii="Times New Roman" w:eastAsia="標楷體" w:hAnsi="Times New Roman" w:cs="Times New Roman"/>
+          <w:sz w:val="20"/>
+        </w:rPr>
+        <w:t>1</w:t>
+      </w:r>
+      <w:r>
+        <w:rPr>
+          <w:rFonts w:ascii="Times New Roman" w:eastAsia="標楷體" w:hAnsi="Times New Roman" w:cs="Times New Roman"/>
+          <w:sz w:val="20"/>
+        </w:rPr>
+        <w:t>）學習時的枯燥感；（</w:t>
+      </w:r>
+      <w:r>
+        <w:rPr>
+          <w:rFonts w:ascii="Times New Roman" w:eastAsia="標楷體" w:hAnsi="Times New Roman" w:cs="Times New Roman"/>
+          <w:sz w:val="20"/>
+        </w:rPr>
+        <w:t>2</w:t>
+      </w:r>
+      <w:r>
+        <w:rPr>
+          <w:rFonts w:ascii="Times New Roman" w:eastAsia="標楷體" w:hAnsi="Times New Roman" w:cs="Times New Roman"/>
+          <w:sz w:val="20"/>
+        </w:rPr>
+        <w:t>）因無法得到好的回饋感而失去興趣；（</w:t>
+      </w:r>
+      <w:r>
+        <w:rPr>
+          <w:rFonts w:ascii="Times New Roman" w:eastAsia="標楷體" w:hAnsi="Times New Roman" w:cs="Times New Roman"/>
+          <w:sz w:val="20"/>
+        </w:rPr>
+        <w:t>3</w:t>
+      </w:r>
+      <w:r>
+        <w:rPr>
+          <w:rFonts w:ascii="Times New Roman" w:eastAsia="標楷體" w:hAnsi="Times New Roman" w:cs="Times New Roman"/>
+          <w:sz w:val="20"/>
+        </w:rPr>
+        <w:t>）程式過於抽象等問題。藉由遊戲式學習的方式，讓使用者可以邊玩遊戲邊學習程式的基本觀念，透過將程式碼的提交給系統後，遊戲畫面給予該段程式碼應有的回饋，讓使用者對撰寫程式有更好的體驗；並透過將程式語言</w:t>
+      </w:r>
+      <w:r>
+        <w:rPr>
+          <w:rFonts w:ascii="Times New Roman" w:eastAsia="標楷體" w:hAnsi="Times New Roman" w:cs="Times New Roman"/>
+          <w:sz w:val="20"/>
+        </w:rPr>
+        <w:t>轉</w:t>
+      </w:r>
+      <w:r>
+        <w:rPr>
+          <w:rFonts w:ascii="Times New Roman" w:eastAsia="標楷體" w:hAnsi="Times New Roman" w:cs="Times New Roman"/>
+          <w:sz w:val="20"/>
+        </w:rPr>
+        <w:t>變成積木的形式，讓使用者可以更直觀的了解程式整體的架構，圖形化的程式可以解決純文字程式看起來較為枯燥乏味的問題。</w:t>
       </w:r>
     </w:p>
     <w:p>
       <w:pPr>
-        <w:ind w:firstLine="480"/>
-        <w:rPr>
-          <w:rFonts w:ascii="Times New Roman" w:hAnsi="Times New Roman" w:cs="Times New Roman"/>
-          <w:sz w:val="20"/>
-        </w:rPr>
-      </w:pPr>
-      <w:r>
-        <w:rPr>
-          <w:rFonts w:ascii="Times New Roman" w:hAnsi="Times New Roman" w:cs="Times New Roman"/>
-          <w:sz w:val="20"/>
-        </w:rPr>
-        <w:t>本專題旨在實作一款名為《全速衝線》的程式教學平台，用以解決使用者在學習程式時所遭遇（</w:t>
-      </w:r>
-      <w:r>
-        <w:rPr>
-          <w:rFonts w:ascii="Times New Roman" w:hAnsi="Times New Roman" w:cs="Times New Roman"/>
-          <w:sz w:val="20"/>
-        </w:rPr>
-        <w:t>1</w:t>
-      </w:r>
-      <w:r>
-        <w:rPr>
-          <w:rFonts w:ascii="Times New Roman" w:hAnsi="Times New Roman" w:cs="Times New Roman"/>
-          <w:sz w:val="20"/>
-        </w:rPr>
-        <w:t>）學習時的枯燥感；（</w:t>
-      </w:r>
-      <w:r>
-        <w:rPr>
-          <w:rFonts w:ascii="Times New Roman" w:hAnsi="Times New Roman" w:cs="Times New Roman"/>
-          <w:sz w:val="20"/>
-        </w:rPr>
-        <w:t>2</w:t>
-      </w:r>
-      <w:r>
-        <w:rPr>
-          <w:rFonts w:ascii="Times New Roman" w:hAnsi="Times New Roman" w:cs="Times New Roman"/>
-          <w:sz w:val="20"/>
-        </w:rPr>
-        <w:t>）因無法得到好的回饋感而失去興趣；（</w:t>
-      </w:r>
-      <w:r>
-        <w:rPr>
-          <w:rFonts w:ascii="Times New Roman" w:hAnsi="Times New Roman" w:cs="Times New Roman"/>
-          <w:sz w:val="20"/>
-        </w:rPr>
-        <w:t>3</w:t>
-      </w:r>
-      <w:r>
-        <w:rPr>
-          <w:rFonts w:ascii="Times New Roman" w:hAnsi="Times New Roman" w:cs="Times New Roman"/>
-          <w:sz w:val="20"/>
-        </w:rPr>
-        <w:t>）程式過於抽象等問題。藉由遊戲式學習的方式，讓使用者可以邊玩遊戲邊學習程式的基本觀念，透過將程式碼的提交給系統後，遊戲畫面給予該段程式碼應有的回饋，讓使用者對撰寫程式有更好的體驗；並透過將程式語言</w:t>
-      </w:r>
-      <w:r>
-        <w:rPr>
-          <w:rFonts w:ascii="Times New Roman" w:hAnsi="Times New Roman" w:cs="Times New Roman" w:hint="eastAsia"/>
-          <w:sz w:val="20"/>
-        </w:rPr>
-        <w:t>轉</w:t>
-      </w:r>
-      <w:r>
-        <w:rPr>
-          <w:rFonts w:ascii="Times New Roman" w:hAnsi="Times New Roman" w:cs="Times New Roman"/>
-          <w:sz w:val="20"/>
-        </w:rPr>
-        <w:t>變成積木的形式，讓使用者可以更直觀的了解程式整體的架構，圖形化的程式可以解決純文字程式看起來較為枯燥乏味的問題。</w:t>
+        <w:jc w:val="center"/>
+        <w:rPr>
+          <w:rFonts w:ascii="Times New Roman" w:eastAsia="標楷體" w:hAnsi="Times New Roman" w:cs="Times New Roman"/>
+          <w:b/>
+        </w:rPr>
+      </w:pPr>
+      <w:r>
+        <w:rPr>
+          <w:rFonts w:ascii="Times New Roman" w:eastAsia="標楷體" w:hAnsi="Times New Roman" w:cs="Times New Roman"/>
+          <w:b/>
+        </w:rPr>
+        <w:t>1.</w:t>
+      </w:r>
+      <w:r>
+        <w:rPr>
+          <w:rFonts w:ascii="Times New Roman" w:eastAsia="標楷體" w:hAnsi="Times New Roman" w:cs="Times New Roman"/>
+          <w:b/>
+          <w:sz w:val="28"/>
+        </w:rPr>
+        <w:t>簡介</w:t>
       </w:r>
     </w:p>
     <w:p>
       <w:pPr>
-        <w:jc w:val="center"/>
-        <w:rPr>
-          <w:rFonts w:ascii="Times New Roman" w:eastAsia="微軟正黑體" w:hAnsi="Times New Roman" w:cs="Times New Roman"/>
-          <w:b/>
-        </w:rPr>
-      </w:pPr>
-      <w:r>
-        <w:rPr>
-          <w:rFonts w:ascii="Times New Roman" w:eastAsia="微軟正黑體" w:hAnsi="Times New Roman" w:cs="Times New Roman"/>
-          <w:b/>
-        </w:rPr>
-        <w:t>1.</w:t>
-      </w:r>
-      <w:r>
-        <w:rPr>
-          <w:rFonts w:ascii="Times New Roman" w:eastAsia="微軟正黑體" w:hAnsi="Times New Roman" w:cs="Times New Roman"/>
-          <w:b/>
-        </w:rPr>
-        <w:t>簡介</w:t>
+        <w:ind w:firstLine="480"/>
+        <w:rPr>
+          <w:rFonts w:ascii="Times New Roman" w:eastAsia="標楷體" w:hAnsi="Times New Roman" w:cs="Times New Roman"/>
+          <w:sz w:val="20"/>
+        </w:rPr>
+      </w:pPr>
+      <w:r>
+        <w:rPr>
+          <w:rFonts w:ascii="Times New Roman" w:eastAsia="標楷體" w:hAnsi="Times New Roman" w:cs="Times New Roman"/>
+          <w:sz w:val="20"/>
+        </w:rPr>
+        <w:t>近年來，由於科技發達、資訊時代逐漸起步的牽引下，資訊科技已成為如今正火紅的話題</w:t>
       </w:r>
     </w:p>
     <w:p>
       <w:pPr>
-        <w:ind w:firstLine="480"/>
-        <w:rPr>
-          <w:rFonts w:ascii="Times New Roman" w:eastAsia="微軟正黑體" w:hAnsi="Times New Roman" w:cs="Times New Roman"/>
-          <w:sz w:val="20"/>
-        </w:rPr>
-      </w:pPr>
-      <w:r>
-        <w:rPr>
-          <w:rFonts w:ascii="Times New Roman" w:eastAsia="微軟正黑體" w:hAnsi="Times New Roman" w:cs="Times New Roman"/>
-          <w:sz w:val="20"/>
-        </w:rPr>
-        <w:t>近年來，由於科技發達、資訊時代逐漸起步的牽引下，資訊科技已成為如今正火紅的話題</w:t>
+        <w:rPr>
+          <w:rFonts w:ascii="Times New Roman" w:eastAsia="標楷體" w:hAnsi="Times New Roman" w:cs="Times New Roman"/>
+          <w:sz w:val="20"/>
+        </w:rPr>
+      </w:pPr>
+      <w:r>
+        <w:rPr>
+          <w:rFonts w:ascii="Times New Roman" w:eastAsia="標楷體" w:hAnsi="Times New Roman" w:cs="Times New Roman"/>
+          <w:sz w:val="20"/>
+        </w:rPr>
+        <w:t>，並在教育制度的變遷下資訊科技也已納入了</w:t>
+      </w:r>
+      <w:r>
+        <w:rPr>
+          <w:rFonts w:ascii="Times New Roman" w:eastAsia="標楷體" w:hAnsi="Times New Roman" w:cs="Times New Roman"/>
+          <w:sz w:val="20"/>
+        </w:rPr>
+        <w:t>12</w:t>
+      </w:r>
+      <w:r>
+        <w:rPr>
+          <w:rFonts w:ascii="Times New Roman" w:eastAsia="標楷體" w:hAnsi="Times New Roman" w:cs="Times New Roman"/>
+          <w:sz w:val="20"/>
+        </w:rPr>
+        <w:t>年國教的課程大綱</w:t>
+      </w:r>
+      <w:proofErr w:type="gramStart"/>
+      <w:r>
+        <w:rPr>
+          <w:rFonts w:ascii="Times New Roman" w:eastAsia="標楷體" w:hAnsi="Times New Roman" w:cs="Times New Roman"/>
+          <w:sz w:val="20"/>
+        </w:rPr>
+        <w:t>裡頭，</w:t>
+      </w:r>
+      <w:proofErr w:type="gramEnd"/>
+      <w:r>
+        <w:rPr>
+          <w:rFonts w:ascii="Times New Roman" w:eastAsia="標楷體" w:hAnsi="Times New Roman" w:cs="Times New Roman"/>
+          <w:sz w:val="20"/>
+        </w:rPr>
+        <w:t>而資訊科技首先要教的就是程式，為了要讓軟硬體有便利的服務，其背後也都必有一支能讓其運作的程式，無論是低階的程式語言還是高階的程式語言都需要理解其對應的程式語言，因此在這資訊科技的洪流裡，要學好程式</w:t>
+      </w:r>
+      <w:r>
+        <w:rPr>
+          <w:rFonts w:ascii="Times New Roman" w:eastAsia="標楷體" w:hAnsi="Times New Roman" w:cs="Times New Roman"/>
+        </w:rPr>
+        <w:t>不再</w:t>
+      </w:r>
+      <w:r>
+        <w:rPr>
+          <w:rFonts w:ascii="Times New Roman" w:eastAsia="標楷體" w:hAnsi="Times New Roman" w:cs="Times New Roman"/>
+          <w:sz w:val="20"/>
+        </w:rPr>
+        <w:t>只是為了獲得學業成績的卓越，也為了快速上手其他從程式的發展歷史中逐漸衍生出越來越多種的程式語言而奠定的基礎。傳統觀念上程式往往是枯燥的代名詞，對於一般民眾而言一提到程式相關的話題，都會直接聯想到長期坐在電腦桌前面對著冰冷的螢幕與清脆敲打鍵盤的聲音或是只有</w:t>
+      </w:r>
+      <w:r>
+        <w:rPr>
+          <w:rFonts w:ascii="Times New Roman" w:eastAsia="標楷體" w:hAnsi="Times New Roman" w:cs="Times New Roman"/>
+          <w:sz w:val="20"/>
+        </w:rPr>
+        <w:t>01</w:t>
+      </w:r>
+      <w:r>
+        <w:rPr>
+          <w:rFonts w:ascii="Times New Roman" w:eastAsia="標楷體" w:hAnsi="Times New Roman" w:cs="Times New Roman"/>
+          <w:sz w:val="20"/>
+        </w:rPr>
+        <w:t>的數字世界來代表著艱深的學問，那如此重要的科目該如何為學生打下良好的基礎就是一個值得思索的項目。</w:t>
       </w:r>
     </w:p>
     <w:p>
       <w:pPr>
         <w:rPr>
-          <w:rFonts w:ascii="Times New Roman" w:eastAsia="微軟正黑體" w:hAnsi="Times New Roman" w:cs="Times New Roman"/>
-          <w:sz w:val="20"/>
-        </w:rPr>
-      </w:pPr>
-      <w:r>
-        <w:rPr>
-          <w:rFonts w:ascii="Times New Roman" w:eastAsia="微軟正黑體" w:hAnsi="Times New Roman" w:cs="Times New Roman"/>
-          <w:sz w:val="20"/>
-        </w:rPr>
-        <w:t>，並在教育制度的變遷下資訊科技也已納入了</w:t>
-      </w:r>
-      <w:r>
-        <w:rPr>
-          <w:rFonts w:ascii="Times New Roman" w:eastAsia="微軟正黑體" w:hAnsi="Times New Roman" w:cs="Times New Roman"/>
-          <w:sz w:val="20"/>
-        </w:rPr>
-        <w:t>12</w:t>
-      </w:r>
-      <w:r>
-        <w:rPr>
-          <w:rFonts w:ascii="Times New Roman" w:eastAsia="微軟正黑體" w:hAnsi="Times New Roman" w:cs="Times New Roman"/>
-          <w:sz w:val="20"/>
-        </w:rPr>
-        <w:t>年國教的課程大綱</w:t>
+          <w:rFonts w:ascii="Times New Roman" w:eastAsia="標楷體" w:hAnsi="Times New Roman" w:cs="Times New Roman"/>
+          <w:sz w:val="20"/>
+        </w:rPr>
+      </w:pPr>
+      <w:r>
+        <w:rPr>
+          <w:rFonts w:ascii="Times New Roman" w:eastAsia="標楷體" w:hAnsi="Times New Roman" w:cs="Times New Roman"/>
+          <w:sz w:val="20"/>
+        </w:rPr>
+        <w:tab/>
+      </w:r>
+      <w:r>
+        <w:rPr>
+          <w:rFonts w:ascii="Times New Roman" w:eastAsia="標楷體" w:hAnsi="Times New Roman" w:cs="Times New Roman"/>
+          <w:sz w:val="20"/>
+        </w:rPr>
+        <w:t>所幸，拜網際網路技術快速發展與各式應用蓬勃興起之所賜，學習不再是只能在課堂</w:t>
       </w:r>
       <w:proofErr w:type="gramStart"/>
       <w:r>
         <w:rPr>
-          <w:rFonts w:ascii="Times New Roman" w:eastAsia="微軟正黑體" w:hAnsi="Times New Roman" w:cs="Times New Roman"/>
-          <w:sz w:val="20"/>
-        </w:rPr>
-        <w:t>裡頭，</w:t>
+          <w:rFonts w:ascii="Times New Roman" w:eastAsia="標楷體" w:hAnsi="Times New Roman" w:cs="Times New Roman"/>
+          <w:sz w:val="20"/>
+        </w:rPr>
+        <w:t>上抄著</w:t>
       </w:r>
       <w:proofErr w:type="gramEnd"/>
       <w:r>
         <w:rPr>
-          <w:rFonts w:ascii="Times New Roman" w:eastAsia="微軟正黑體" w:hAnsi="Times New Roman" w:cs="Times New Roman"/>
-          <w:sz w:val="20"/>
-        </w:rPr>
-        <w:t>而資訊科技首先要教的就是程式，為了要讓軟硬體有便利的服務，其背後也都必有一支能讓其運作的程式，無論是低階的程式語言還是高階的程式語言都需要理解其對應的程式語言，因此在這資訊科技的洪流裡，要學好程式</w:t>
-      </w:r>
-      <w:r>
-        <w:rPr>
-          <w:rFonts w:ascii="Times New Roman" w:hAnsi="Times New Roman" w:cs="Times New Roman"/>
-        </w:rPr>
-        <w:t>不再</w:t>
-      </w:r>
-      <w:r>
-        <w:rPr>
-          <w:rFonts w:ascii="Times New Roman" w:eastAsia="微軟正黑體" w:hAnsi="Times New Roman" w:cs="Times New Roman"/>
-          <w:sz w:val="20"/>
-        </w:rPr>
-        <w:t>只是為了獲得學業成績的卓越，也為了快速上手其他從程式的發展歷史中逐漸衍生出越來越多種的程式語言而奠定的基礎。傳統觀念上程式往往是枯燥的代名詞，對於一般民眾而言一提到程式相關的話題，都會直接聯想到長期坐在電腦桌前面對著冰冷的螢幕與清脆敲打鍵盤的聲音或是只有</w:t>
-      </w:r>
-      <w:r>
-        <w:rPr>
-          <w:rFonts w:ascii="Times New Roman" w:eastAsia="微軟正黑體" w:hAnsi="Times New Roman" w:cs="Times New Roman"/>
-          <w:sz w:val="20"/>
-        </w:rPr>
-        <w:t>01</w:t>
-      </w:r>
-      <w:r>
-        <w:rPr>
-          <w:rFonts w:ascii="Times New Roman" w:eastAsia="微軟正黑體" w:hAnsi="Times New Roman" w:cs="Times New Roman"/>
-          <w:sz w:val="20"/>
-        </w:rPr>
-        <w:t>的數字世界來代表著艱深的學問，那如此重要的科目該如何為學生打下良好的基礎就是一個值得思索的項目。</w:t>
+          <w:rFonts w:ascii="Times New Roman" w:eastAsia="標楷體" w:hAnsi="Times New Roman" w:cs="Times New Roman"/>
+          <w:sz w:val="20"/>
+        </w:rPr>
+        <w:t>黑板的筆記、自習時看著課本、閒暇時看著額外的教材書，近期在「遊戲式學習</w:t>
+      </w:r>
+      <w:r>
+        <w:rPr>
+          <w:rFonts w:ascii="Times New Roman" w:eastAsia="標楷體" w:hAnsi="Times New Roman" w:cs="Times New Roman"/>
+          <w:sz w:val="20"/>
+        </w:rPr>
+        <w:t>[x]</w:t>
+      </w:r>
+      <w:r>
+        <w:rPr>
+          <w:rFonts w:ascii="Times New Roman" w:eastAsia="標楷體" w:hAnsi="Times New Roman" w:cs="Times New Roman"/>
+          <w:sz w:val="20"/>
+        </w:rPr>
+        <w:t>」上也開始有著熱烈討論，為了解決學習時經常會遇到的幾個問題，其中包含了學習初期階段往往是最迷惘的，不知道學了能用在哪裡、能有何作為而開始迷惘、造成學習怠惰，最後變成是被迫學習加上興趣被削減將會使得學習的路變得更加難以堅持，故遊戲式學習的方式開始被廣為人知，在程式學習的部分近期也發展出了以「程式積木</w:t>
+      </w:r>
+      <w:r>
+        <w:rPr>
+          <w:rFonts w:ascii="Times New Roman" w:eastAsia="標楷體" w:hAnsi="Times New Roman" w:cs="Times New Roman"/>
+          <w:sz w:val="20"/>
+        </w:rPr>
+        <w:t>[</w:t>
+      </w:r>
+      <w:r>
+        <w:rPr>
+          <w:rFonts w:ascii="Times New Roman" w:eastAsia="標楷體" w:hAnsi="Times New Roman" w:cs="Times New Roman"/>
+          <w:sz w:val="20"/>
+        </w:rPr>
+        <w:t>1</w:t>
+      </w:r>
+      <w:r>
+        <w:rPr>
+          <w:rFonts w:ascii="Times New Roman" w:eastAsia="標楷體" w:hAnsi="Times New Roman" w:cs="Times New Roman"/>
+          <w:sz w:val="20"/>
+        </w:rPr>
+        <w:t>]</w:t>
+      </w:r>
+      <w:r>
+        <w:rPr>
+          <w:rFonts w:ascii="Times New Roman" w:eastAsia="標楷體" w:hAnsi="Times New Roman" w:cs="Times New Roman"/>
+          <w:sz w:val="20"/>
+        </w:rPr>
+        <w:t>」來代替程式語言中各項指令彼此交錯的組合以及指令的純文字表式，但在實際的運作過程中可知，程式積木的重點變相的被著重於程式的可讀性以及簡單的積木組合，間接導致學習程式的過程缺少了與程式的互動，以及程式積木在遊戲式學習上往往都是各自獨立的積木語言，不能直接用於任何一種程式語言上，故本團隊以創新且好玩的方式將學習程式與遊戲融為一體。</w:t>
       </w:r>
     </w:p>
     <w:p>
       <w:pPr>
         <w:rPr>
-          <w:rFonts w:ascii="Times New Roman" w:eastAsia="微軟正黑體" w:hAnsi="Times New Roman" w:cs="Times New Roman"/>
-          <w:sz w:val="20"/>
-        </w:rPr>
-      </w:pPr>
-      <w:r>
-        <w:rPr>
-          <w:rFonts w:ascii="Times New Roman" w:eastAsia="微軟正黑體" w:hAnsi="Times New Roman" w:cs="Times New Roman"/>
+          <w:rFonts w:ascii="Times New Roman" w:eastAsia="標楷體" w:hAnsi="Times New Roman" w:cs="Times New Roman"/>
+          <w:sz w:val="20"/>
+          <w:szCs w:val="20"/>
+        </w:rPr>
+      </w:pPr>
+      <w:r>
+        <w:rPr>
+          <w:rFonts w:ascii="Times New Roman" w:eastAsia="標楷體" w:hAnsi="Times New Roman" w:cs="Times New Roman"/>
           <w:sz w:val="20"/>
         </w:rPr>
         <w:tab/>
       </w:r>
       <w:r>
         <w:rPr>
-          <w:rFonts w:ascii="Times New Roman" w:eastAsia="微軟正黑體" w:hAnsi="Times New Roman" w:cs="Times New Roman"/>
-          <w:sz w:val="20"/>
-        </w:rPr>
-        <w:t>所幸，拜網際網路技術快速發展與各式應用蓬勃興起之所賜，學習不再是只能在課堂</w:t>
+          <w:rFonts w:ascii="Times New Roman" w:eastAsia="標楷體" w:hAnsi="Times New Roman" w:cs="Times New Roman"/>
+          <w:sz w:val="20"/>
+          <w:szCs w:val="20"/>
+        </w:rPr>
+        <w:t>為了提供欲學習程式的人能夠以遊戲式學習的方式來學習程式，又能幫助他打好完善的程式基礎，本團隊創作出一款名為《全速衝線》的網頁遊戲，其具備能讓使用者打好完善的程式基礎且容易入門。《全速衝線》遊戲的主要特色在於透過程式碼的撰寫使其執行後表現在遊戲內容中，讓使用者能依照自己所學的進度以及遊戲中各關卡的說明完成程式碼並獲取相對應程式碼內容的運行結果顯示於遊戲上，讓所學的內容與結果彼此相互對照使其印象加深、興趣提</w:t>
+      </w:r>
+      <w:r>
+        <w:rPr>
+          <w:rFonts w:ascii="Times New Roman" w:eastAsia="標楷體" w:hAnsi="Times New Roman" w:cs="Times New Roman"/>
+          <w:sz w:val="20"/>
+          <w:szCs w:val="20"/>
+        </w:rPr>
+        <w:lastRenderedPageBreak/>
+        <w:t>高。此外使用者還能透過過關的進度來獲取星星數來設置自己的武器</w:t>
       </w:r>
       <w:proofErr w:type="gramStart"/>
       <w:r>
         <w:rPr>
-          <w:rFonts w:ascii="Times New Roman" w:eastAsia="微軟正黑體" w:hAnsi="Times New Roman" w:cs="Times New Roman"/>
-          <w:sz w:val="20"/>
-        </w:rPr>
-        <w:t>上抄著</w:t>
+          <w:rFonts w:ascii="Times New Roman" w:eastAsia="標楷體" w:hAnsi="Times New Roman" w:cs="Times New Roman"/>
+          <w:sz w:val="20"/>
+          <w:szCs w:val="20"/>
+        </w:rPr>
+        <w:t>與護甲的</w:t>
       </w:r>
       <w:proofErr w:type="gramEnd"/>
       <w:r>
         <w:rPr>
-          <w:rFonts w:ascii="Times New Roman" w:eastAsia="微軟正黑體" w:hAnsi="Times New Roman" w:cs="Times New Roman"/>
-          <w:sz w:val="20"/>
-        </w:rPr>
-        <w:t>黑板的筆記、自習時看著課本、閒暇時看著額外的教材書，近期在「遊戲式學習</w:t>
-      </w:r>
-      <w:r>
-        <w:rPr>
-          <w:rFonts w:ascii="Times New Roman" w:eastAsia="微軟正黑體" w:hAnsi="Times New Roman" w:cs="Times New Roman"/>
-          <w:sz w:val="20"/>
-        </w:rPr>
-        <w:t>[x]</w:t>
-      </w:r>
-      <w:r>
-        <w:rPr>
-          <w:rFonts w:ascii="Times New Roman" w:eastAsia="微軟正黑體" w:hAnsi="Times New Roman" w:cs="Times New Roman"/>
-          <w:sz w:val="20"/>
-        </w:rPr>
-        <w:t>」上也開始有著熱烈討論，為了解決學習時經常會遇到的幾個問題，其中包含了學習初期階段往往是最迷惘的，不知道學了能用在哪裡、能有何作為而開始迷惘、造成學習怠惰，最後變成是被迫學習加上興趣被削減將會使得學習的路變得更加難以堅持，故遊戲式學習的方式開始被廣為人知，在程式學習的部分近期也發展出了以「</w:t>
-      </w:r>
-      <w:r>
-        <w:rPr>
-          <w:rFonts w:ascii="Times New Roman" w:eastAsia="微軟正黑體" w:hAnsi="Times New Roman" w:cs="Times New Roman"/>
-          <w:sz w:val="20"/>
-          <w:highlight w:val="red"/>
-        </w:rPr>
-        <w:t>程式積木</w:t>
-      </w:r>
-      <w:r>
-        <w:rPr>
-          <w:rFonts w:ascii="Times New Roman" w:eastAsia="微軟正黑體" w:hAnsi="Times New Roman" w:cs="Times New Roman"/>
-          <w:sz w:val="20"/>
-          <w:highlight w:val="red"/>
-        </w:rPr>
-        <w:t>[</w:t>
-      </w:r>
-      <w:r>
-        <w:rPr>
-          <w:rFonts w:ascii="Times New Roman" w:eastAsia="微軟正黑體" w:hAnsi="Times New Roman" w:cs="Times New Roman" w:hint="eastAsia"/>
-          <w:sz w:val="20"/>
-          <w:highlight w:val="red"/>
-        </w:rPr>
-        <w:t>1</w:t>
-      </w:r>
-      <w:r>
-        <w:rPr>
-          <w:rFonts w:ascii="Times New Roman" w:eastAsia="微軟正黑體" w:hAnsi="Times New Roman" w:cs="Times New Roman"/>
-          <w:sz w:val="20"/>
-          <w:highlight w:val="red"/>
-        </w:rPr>
-        <w:t>]</w:t>
-      </w:r>
-      <w:r>
-        <w:rPr>
-          <w:rFonts w:ascii="Times New Roman" w:eastAsia="微軟正黑體" w:hAnsi="Times New Roman" w:cs="Times New Roman"/>
-          <w:sz w:val="20"/>
-        </w:rPr>
-        <w:t>」來代替程式語言中各項指令彼此交錯的組合以及指令的純文字表式，但在實際的運作過程中可知，程式積木的重點變相的被著重於程式的可讀性以及簡單的積木組合，間接導致學習程式的過程缺少了與程式的互動，以及程式積木在遊戲式學習上往往都是各自獨立的積木語言，不能直接用於任何一種程式語言上，故本團隊以創新且好玩的方式將學習程式與遊戲融為一體。</w:t>
+          <w:rFonts w:ascii="Times New Roman" w:eastAsia="標楷體" w:hAnsi="Times New Roman" w:cs="Times New Roman"/>
+          <w:sz w:val="20"/>
+          <w:szCs w:val="20"/>
+        </w:rPr>
+        <w:t>等級，並且星星數還會開啟對應的地圖物件讓使用者遊玩其他玩家創造的地圖或是自己創造地圖給</w:t>
+      </w:r>
+      <w:proofErr w:type="gramStart"/>
+      <w:r>
+        <w:rPr>
+          <w:rFonts w:ascii="Times New Roman" w:eastAsia="標楷體" w:hAnsi="Times New Roman" w:cs="Times New Roman"/>
+          <w:sz w:val="20"/>
+          <w:szCs w:val="20"/>
+        </w:rPr>
+        <w:t>別人玩來獲取</w:t>
+      </w:r>
+      <w:proofErr w:type="gramEnd"/>
+      <w:r>
+        <w:rPr>
+          <w:rFonts w:ascii="Times New Roman" w:eastAsia="標楷體" w:hAnsi="Times New Roman" w:cs="Times New Roman"/>
+          <w:sz w:val="20"/>
+          <w:szCs w:val="20"/>
+        </w:rPr>
+        <w:t>不同的經驗。在《全速衝線》遊戲中的程式積木完全仿照</w:t>
+      </w:r>
+      <w:proofErr w:type="gramStart"/>
+      <w:r>
+        <w:rPr>
+          <w:rFonts w:ascii="Times New Roman" w:eastAsia="標楷體" w:hAnsi="Times New Roman" w:cs="Times New Roman"/>
+          <w:sz w:val="20"/>
+          <w:szCs w:val="20"/>
+        </w:rPr>
+        <w:t>Ｃ</w:t>
+      </w:r>
+      <w:proofErr w:type="gramEnd"/>
+      <w:r>
+        <w:rPr>
+          <w:rFonts w:ascii="Times New Roman" w:eastAsia="標楷體" w:hAnsi="Times New Roman" w:cs="Times New Roman"/>
+          <w:sz w:val="20"/>
+          <w:szCs w:val="20"/>
+        </w:rPr>
+        <w:t>語言的指令碼故當本遊戲中的程式積木精通時也間接的代表精通了程式積木所對應的</w:t>
+      </w:r>
+      <w:proofErr w:type="gramStart"/>
+      <w:r>
+        <w:rPr>
+          <w:rFonts w:ascii="Times New Roman" w:eastAsia="標楷體" w:hAnsi="Times New Roman" w:cs="Times New Roman"/>
+          <w:sz w:val="20"/>
+          <w:szCs w:val="20"/>
+        </w:rPr>
+        <w:t>Ｃ</w:t>
+      </w:r>
+      <w:proofErr w:type="gramEnd"/>
+      <w:r>
+        <w:rPr>
+          <w:rFonts w:ascii="Times New Roman" w:eastAsia="標楷體" w:hAnsi="Times New Roman" w:cs="Times New Roman"/>
+          <w:sz w:val="20"/>
+          <w:szCs w:val="20"/>
+        </w:rPr>
+        <w:t>語言指令，同時本遊戲也採用了自行研發的將程式積木轉譯成</w:t>
+      </w:r>
+      <w:r>
+        <w:rPr>
+          <w:rFonts w:ascii="Times New Roman" w:eastAsia="標楷體" w:hAnsi="Times New Roman" w:cs="Times New Roman"/>
+          <w:sz w:val="20"/>
+          <w:szCs w:val="20"/>
+        </w:rPr>
+        <w:t>C</w:t>
+      </w:r>
+      <w:r>
+        <w:rPr>
+          <w:rFonts w:ascii="Times New Roman" w:eastAsia="標楷體" w:hAnsi="Times New Roman" w:cs="Times New Roman"/>
+          <w:sz w:val="20"/>
+          <w:szCs w:val="20"/>
+        </w:rPr>
+        <w:t>語言的功能，改善了積木與程式之間的些微差距，故能在好上手又能實際運用的情況下讓使用者對程式更能快速上手以及抱有學習的興趣，由此改善學習程式所遭遇到的各種困難。</w:t>
       </w:r>
     </w:p>
     <w:p>
       <w:pPr>
-        <w:rPr>
-          <w:rFonts w:ascii="Times New Roman" w:eastAsia="微軟正黑體" w:hAnsi="Times New Roman" w:cs="Times New Roman"/>
+        <w:ind w:firstLine="480"/>
+        <w:rPr>
+          <w:rFonts w:ascii="Times New Roman" w:eastAsia="標楷體" w:hAnsi="Times New Roman" w:cs="Times New Roman"/>
           <w:sz w:val="20"/>
           <w:szCs w:val="20"/>
         </w:rPr>
       </w:pPr>
       <w:r>
         <w:rPr>
-          <w:rFonts w:ascii="Times New Roman" w:eastAsia="微軟正黑體" w:hAnsi="Times New Roman" w:cs="Times New Roman"/>
-          <w:sz w:val="20"/>
-        </w:rPr>
-        <w:tab/>
-      </w:r>
-      <w:r>
-        <w:rPr>
-          <w:rFonts w:ascii="Times New Roman" w:eastAsia="微軟正黑體" w:hAnsi="Times New Roman" w:cs="Times New Roman"/>
+          <w:rFonts w:ascii="Times New Roman" w:eastAsia="標楷體" w:hAnsi="Times New Roman" w:cs="Times New Roman"/>
           <w:sz w:val="20"/>
           <w:szCs w:val="20"/>
         </w:rPr>
-        <w:t>為了提供欲學習程式的人能夠以遊戲式學習的方式來學習程式，又能幫助他打好完善的程式基礎，本團隊創作出一款名為《全速衝線》的網頁遊戲，其具備能讓使用者打好完善的程式基礎且容易入門。《全速衝線》遊戲的主要特色在於透過程式碼的撰寫使其執行後表現在遊戲內容中，讓使用者能依照自己所學的進度以及遊戲中各關卡的說明完成程式碼並獲取相對應程式</w:t>
-      </w:r>
-      <w:r>
-        <w:rPr>
-          <w:rFonts w:ascii="Times New Roman" w:eastAsia="微軟正黑體" w:hAnsi="Times New Roman" w:cs="Times New Roman"/>
+        <w:t>《全速衝線》遊戲的遊玩方式是透過遊玩不同的關卡或遊玩不同玩家所設計的地圖來達到學習增長的效果，故本團隊在關卡設計上下足了功夫，不但將</w:t>
+      </w:r>
+      <w:proofErr w:type="gramStart"/>
+      <w:r>
+        <w:rPr>
+          <w:rFonts w:ascii="Times New Roman" w:eastAsia="標楷體" w:hAnsi="Times New Roman" w:cs="Times New Roman"/>
           <w:sz w:val="20"/>
           <w:szCs w:val="20"/>
         </w:rPr>
-        <w:lastRenderedPageBreak/>
-        <w:t>碼內容的運行結果顯示於遊戲上，讓所學的內容與結果彼此相互對照使其印象加深、興趣提高。此外使用者還能透過過關的進度來獲取星星數來設置自己的武器</w:t>
+        <w:t>Ｃ</w:t>
+      </w:r>
+      <w:proofErr w:type="gramEnd"/>
+      <w:r>
+        <w:rPr>
+          <w:rFonts w:ascii="Times New Roman" w:eastAsia="標楷體" w:hAnsi="Times New Roman" w:cs="Times New Roman"/>
+          <w:sz w:val="20"/>
+          <w:szCs w:val="20"/>
+        </w:rPr>
+        <w:t>語言程式的要點融入各關卡中還在後半部分的關卡中設計了特殊的遊戲機制讓玩家擁有獨立解決問題的能力，並在</w:t>
       </w:r>
       <w:proofErr w:type="gramStart"/>
       <w:r>
         <w:rPr>
-          <w:rFonts w:ascii="Times New Roman" w:eastAsia="微軟正黑體" w:hAnsi="Times New Roman" w:cs="Times New Roman"/>
+          <w:rFonts w:ascii="Times New Roman" w:eastAsia="標楷體" w:hAnsi="Times New Roman" w:cs="Times New Roman"/>
           <w:sz w:val="20"/>
           <w:szCs w:val="20"/>
         </w:rPr>
-        <w:t>與護甲的</w:t>
+        <w:t>全破完</w:t>
       </w:r>
       <w:proofErr w:type="gramEnd"/>
       <w:r>
         <w:rPr>
-          <w:rFonts w:ascii="Times New Roman" w:eastAsia="微軟正黑體" w:hAnsi="Times New Roman" w:cs="Times New Roman"/>
+          <w:rFonts w:ascii="Times New Roman" w:eastAsia="標楷體" w:hAnsi="Times New Roman" w:cs="Times New Roman"/>
           <w:sz w:val="20"/>
           <w:szCs w:val="20"/>
         </w:rPr>
-        <w:t>等級，並且星星數還會開啟對應的地圖物件讓使用者遊玩其他玩家創造的地圖或是自己創造地圖給</w:t>
+        <w:t>本團隊所設計的關卡後玩家將可以活用</w:t>
       </w:r>
       <w:proofErr w:type="gramStart"/>
       <w:r>
         <w:rPr>
-          <w:rFonts w:ascii="Times New Roman" w:eastAsia="微軟正黑體" w:hAnsi="Times New Roman" w:cs="Times New Roman"/>
+          <w:rFonts w:ascii="Times New Roman" w:eastAsia="標楷體" w:hAnsi="Times New Roman" w:cs="Times New Roman"/>
           <w:sz w:val="20"/>
           <w:szCs w:val="20"/>
         </w:rPr>
-        <w:t>別人玩來獲取</w:t>
+        <w:t>Ｃ</w:t>
       </w:r>
       <w:proofErr w:type="gramEnd"/>
       <w:r>
         <w:rPr>
-          <w:rFonts w:ascii="Times New Roman" w:eastAsia="微軟正黑體" w:hAnsi="Times New Roman" w:cs="Times New Roman"/>
+          <w:rFonts w:ascii="Times New Roman" w:eastAsia="標楷體" w:hAnsi="Times New Roman" w:cs="Times New Roman"/>
           <w:sz w:val="20"/>
           <w:szCs w:val="20"/>
         </w:rPr>
-        <w:t>不同的經驗。在《全速衝線》遊戲中的程式積木完全仿照</w:t>
+        <w:t>語言中的變數、函式、判斷式、</w:t>
       </w:r>
       <w:proofErr w:type="gramStart"/>
       <w:r>
         <w:rPr>
-          <w:rFonts w:ascii="Times New Roman" w:eastAsia="微軟正黑體" w:hAnsi="Times New Roman" w:cs="Times New Roman"/>
+          <w:rFonts w:ascii="Times New Roman" w:eastAsia="標楷體" w:hAnsi="Times New Roman" w:cs="Times New Roman"/>
           <w:sz w:val="20"/>
           <w:szCs w:val="20"/>
         </w:rPr>
-        <w:t>Ｃ</w:t>
+        <w:t>迴</w:t>
       </w:r>
       <w:proofErr w:type="gramEnd"/>
       <w:r>
         <w:rPr>
-          <w:rFonts w:ascii="Times New Roman" w:eastAsia="微軟正黑體" w:hAnsi="Times New Roman" w:cs="Times New Roman"/>
+          <w:rFonts w:ascii="Times New Roman" w:eastAsia="標楷體" w:hAnsi="Times New Roman" w:cs="Times New Roman"/>
           <w:sz w:val="20"/>
           <w:szCs w:val="20"/>
         </w:rPr>
-        <w:t>語言的指令碼故當本遊戲中的程式積木精通時也間接的代表精通了程式積木所對應的</w:t>
-      </w:r>
-      <w:proofErr w:type="gramStart"/>
-      <w:r>
-        <w:rPr>
-          <w:rFonts w:ascii="Times New Roman" w:eastAsia="微軟正黑體" w:hAnsi="Times New Roman" w:cs="Times New Roman"/>
-          <w:sz w:val="20"/>
-          <w:szCs w:val="20"/>
-        </w:rPr>
-        <w:t>Ｃ</w:t>
-      </w:r>
-      <w:proofErr w:type="gramEnd"/>
-      <w:r>
-        <w:rPr>
-          <w:rFonts w:ascii="Times New Roman" w:eastAsia="微軟正黑體" w:hAnsi="Times New Roman" w:cs="Times New Roman"/>
-          <w:sz w:val="20"/>
-          <w:szCs w:val="20"/>
-        </w:rPr>
-        <w:t>語言指令，同時本遊戲也採用了自行研發的將程式積木轉譯成</w:t>
-      </w:r>
-      <w:r>
-        <w:rPr>
-          <w:rFonts w:ascii="Times New Roman" w:eastAsia="微軟正黑體" w:hAnsi="Times New Roman" w:cs="Times New Roman"/>
-          <w:sz w:val="20"/>
-          <w:szCs w:val="20"/>
-        </w:rPr>
-        <w:t>C</w:t>
-      </w:r>
-      <w:r>
-        <w:rPr>
-          <w:rFonts w:ascii="Times New Roman" w:eastAsia="微軟正黑體" w:hAnsi="Times New Roman" w:cs="Times New Roman"/>
-          <w:sz w:val="20"/>
-          <w:szCs w:val="20"/>
-        </w:rPr>
-        <w:t>語言的功能，改善了積木與程式之間的些微差距，故能在好上手又能實際運用的情況下讓使用者對程式更能快速上手以及抱有學習的興趣，由此改善學習程式所遭遇到的各種困難。</w:t>
+        <w:t>圈、指標以及擁有解決問題的能力，且不論是在教育方面還是程式解題的基礎都會獲得良好的成效。</w:t>
       </w:r>
     </w:p>
     <w:p>
       <w:pPr>
-        <w:ind w:firstLine="480"/>
-        <w:rPr>
-          <w:rFonts w:ascii="Times New Roman" w:eastAsia="微軟正黑體" w:hAnsi="Times New Roman" w:cs="Times New Roman"/>
-          <w:sz w:val="20"/>
-          <w:szCs w:val="20"/>
-        </w:rPr>
-      </w:pPr>
-      <w:r>
-        <w:rPr>
-          <w:rFonts w:ascii="Times New Roman" w:eastAsia="微軟正黑體" w:hAnsi="Times New Roman" w:cs="Times New Roman"/>
-          <w:sz w:val="20"/>
-          <w:szCs w:val="20"/>
-        </w:rPr>
-        <w:t>《全速衝線》遊戲的遊玩方式是透過遊玩不同的關卡或遊玩不同玩家所設計的地圖來達到學習增長的效果，故本團隊在關卡設計上下足了功夫，不但將</w:t>
-      </w:r>
-      <w:proofErr w:type="gramStart"/>
-      <w:r>
-        <w:rPr>
-          <w:rFonts w:ascii="Times New Roman" w:eastAsia="微軟正黑體" w:hAnsi="Times New Roman" w:cs="Times New Roman"/>
-          <w:sz w:val="20"/>
-          <w:szCs w:val="20"/>
-        </w:rPr>
-        <w:t>Ｃ</w:t>
-      </w:r>
-      <w:proofErr w:type="gramEnd"/>
-      <w:r>
-        <w:rPr>
-          <w:rFonts w:ascii="Times New Roman" w:eastAsia="微軟正黑體" w:hAnsi="Times New Roman" w:cs="Times New Roman"/>
-          <w:sz w:val="20"/>
-          <w:szCs w:val="20"/>
-        </w:rPr>
-        <w:t>語言程式的要點融入各關卡中還在後半部分的關卡中設計了特殊的遊戲機制讓玩家擁有獨立解決問題的能力，並在</w:t>
-      </w:r>
-      <w:proofErr w:type="gramStart"/>
-      <w:r>
-        <w:rPr>
-          <w:rFonts w:ascii="Times New Roman" w:eastAsia="微軟正黑體" w:hAnsi="Times New Roman" w:cs="Times New Roman"/>
-          <w:sz w:val="20"/>
-          <w:szCs w:val="20"/>
-        </w:rPr>
-        <w:t>全破完</w:t>
-      </w:r>
-      <w:proofErr w:type="gramEnd"/>
-      <w:r>
-        <w:rPr>
-          <w:rFonts w:ascii="Times New Roman" w:eastAsia="微軟正黑體" w:hAnsi="Times New Roman" w:cs="Times New Roman"/>
-          <w:sz w:val="20"/>
-          <w:szCs w:val="20"/>
-        </w:rPr>
-        <w:t>本團隊所設計的關卡後玩家將可以活用</w:t>
-      </w:r>
-      <w:proofErr w:type="gramStart"/>
-      <w:r>
-        <w:rPr>
-          <w:rFonts w:ascii="Times New Roman" w:eastAsia="微軟正黑體" w:hAnsi="Times New Roman" w:cs="Times New Roman"/>
-          <w:sz w:val="20"/>
-          <w:szCs w:val="20"/>
-        </w:rPr>
-        <w:t>Ｃ</w:t>
-      </w:r>
-      <w:proofErr w:type="gramEnd"/>
-      <w:r>
-        <w:rPr>
-          <w:rFonts w:ascii="Times New Roman" w:eastAsia="微軟正黑體" w:hAnsi="Times New Roman" w:cs="Times New Roman"/>
-          <w:sz w:val="20"/>
-          <w:szCs w:val="20"/>
-        </w:rPr>
-        <w:t>語言中的變數、函式、判斷式、</w:t>
-      </w:r>
-      <w:proofErr w:type="gramStart"/>
-      <w:r>
-        <w:rPr>
-          <w:rFonts w:ascii="Times New Roman" w:eastAsia="微軟正黑體" w:hAnsi="Times New Roman" w:cs="Times New Roman"/>
-          <w:sz w:val="20"/>
-          <w:szCs w:val="20"/>
-        </w:rPr>
-        <w:t>迴</w:t>
-      </w:r>
-      <w:proofErr w:type="gramEnd"/>
-      <w:r>
-        <w:rPr>
-          <w:rFonts w:ascii="Times New Roman" w:eastAsia="微軟正黑體" w:hAnsi="Times New Roman" w:cs="Times New Roman"/>
-          <w:sz w:val="20"/>
-          <w:szCs w:val="20"/>
-        </w:rPr>
-        <w:t>圈、指標以及擁有解決問題的能力，且不論是在教育方面還是程式解題的基礎都會獲得良好的成效。</w:t>
+        <w:jc w:val="center"/>
+        <w:rPr>
+          <w:rFonts w:ascii="Times New Roman" w:eastAsia="標楷體" w:hAnsi="Times New Roman" w:cs="Times New Roman"/>
+          <w:b/>
+          <w:sz w:val="28"/>
+          <w:szCs w:val="28"/>
+        </w:rPr>
+      </w:pPr>
+      <w:r>
+        <w:rPr>
+          <w:rFonts w:ascii="Times New Roman" w:eastAsia="標楷體" w:hAnsi="Times New Roman" w:cs="Times New Roman"/>
+          <w:b/>
+          <w:sz w:val="28"/>
+          <w:szCs w:val="28"/>
+        </w:rPr>
+        <w:t>2.</w:t>
+      </w:r>
+      <w:r>
+        <w:rPr>
+          <w:rFonts w:ascii="Times New Roman" w:eastAsia="標楷體" w:hAnsi="Times New Roman" w:cs="Times New Roman"/>
+          <w:b/>
+          <w:sz w:val="28"/>
+          <w:szCs w:val="28"/>
+        </w:rPr>
+        <w:t>系統功能需求</w:t>
       </w:r>
     </w:p>
     <w:p>
       <w:pPr>
-        <w:jc w:val="center"/>
-        <w:rPr>
-          <w:rFonts w:ascii="Times New Roman" w:eastAsia="微軟正黑體" w:hAnsi="Times New Roman" w:cs="Times New Roman"/>
-          <w:b/>
-        </w:rPr>
-      </w:pPr>
-      <w:r>
-        <w:rPr>
-          <w:rFonts w:ascii="Times New Roman" w:eastAsia="微軟正黑體" w:hAnsi="Times New Roman" w:cs="Times New Roman"/>
-          <w:b/>
-        </w:rPr>
-        <w:t>2.</w:t>
-      </w:r>
-      <w:r>
-        <w:rPr>
-          <w:rFonts w:ascii="Times New Roman" w:eastAsia="微軟正黑體" w:hAnsi="Times New Roman" w:cs="Times New Roman"/>
-          <w:b/>
-        </w:rPr>
-        <w:t>系統功能需求</w:t>
+        <w:ind w:firstLine="480"/>
+        <w:rPr>
+          <w:rFonts w:ascii="Times New Roman" w:eastAsia="標楷體" w:hAnsi="Times New Roman" w:cs="Times New Roman"/>
+          <w:sz w:val="20"/>
+        </w:rPr>
+      </w:pPr>
+      <w:r>
+        <w:rPr>
+          <w:rFonts w:ascii="Times New Roman" w:eastAsia="標楷體" w:hAnsi="Times New Roman" w:cs="Times New Roman"/>
+          <w:sz w:val="20"/>
+        </w:rPr>
+        <w:t>本專題《全速衝線》藉</w:t>
+      </w:r>
+      <w:proofErr w:type="gramStart"/>
+      <w:r>
+        <w:rPr>
+          <w:rFonts w:ascii="Times New Roman" w:eastAsia="標楷體" w:hAnsi="Times New Roman" w:cs="Times New Roman"/>
+          <w:sz w:val="20"/>
+        </w:rPr>
+        <w:t>由線上編譯器</w:t>
+      </w:r>
+      <w:proofErr w:type="gramEnd"/>
+      <w:r>
+        <w:rPr>
+          <w:rFonts w:ascii="Times New Roman" w:eastAsia="標楷體" w:hAnsi="Times New Roman" w:cs="Times New Roman"/>
+          <w:sz w:val="20"/>
+        </w:rPr>
+        <w:t>以及</w:t>
+      </w:r>
+      <w:proofErr w:type="spellStart"/>
+      <w:r>
+        <w:rPr>
+          <w:rFonts w:ascii="Times New Roman" w:eastAsia="標楷體" w:hAnsi="Times New Roman" w:cs="Times New Roman"/>
+          <w:sz w:val="20"/>
+        </w:rPr>
+        <w:t>Blockly</w:t>
+      </w:r>
+      <w:proofErr w:type="spellEnd"/>
+      <w:r>
+        <w:rPr>
+          <w:rFonts w:ascii="Times New Roman" w:eastAsia="標楷體" w:hAnsi="Times New Roman" w:cs="Times New Roman"/>
+          <w:sz w:val="20"/>
+        </w:rPr>
+        <w:t>積木將學習程式與網頁遊戲結合，讓使用者能夠透過邊玩遊戲邊學習的方式來循序漸進的學習程式</w:t>
+      </w:r>
+      <w:r>
+        <w:rPr>
+          <w:rFonts w:ascii="Times New Roman" w:eastAsia="標楷體" w:hAnsi="Times New Roman" w:cs="Times New Roman"/>
+          <w:sz w:val="20"/>
+        </w:rPr>
+        <w:t>C</w:t>
+      </w:r>
+      <w:r>
+        <w:rPr>
+          <w:rFonts w:ascii="Times New Roman" w:eastAsia="標楷體" w:hAnsi="Times New Roman" w:cs="Times New Roman"/>
+          <w:sz w:val="20"/>
+        </w:rPr>
+        <w:t>語言，有效的幫助使用者提起學習程式的熱情以及降低學習程式的門檻，而且在程式碼編譯失敗後以及程式執行的結果不如預期的情況下，將會告知使用者失敗原因，提升學習成效。此遊戲除了系統設置的主關卡外，還能讓使用者以自己的想法創造地圖，發揮每個人的想像力，並且</w:t>
+      </w:r>
+      <w:proofErr w:type="gramStart"/>
+      <w:r>
+        <w:rPr>
+          <w:rFonts w:ascii="Times New Roman" w:eastAsia="標楷體" w:hAnsi="Times New Roman" w:cs="Times New Roman"/>
+          <w:sz w:val="20"/>
+        </w:rPr>
+        <w:t>上架至伺服器</w:t>
+      </w:r>
+      <w:proofErr w:type="gramEnd"/>
+      <w:r>
+        <w:rPr>
+          <w:rFonts w:ascii="Times New Roman" w:eastAsia="標楷體" w:hAnsi="Times New Roman" w:cs="Times New Roman"/>
+          <w:sz w:val="20"/>
+        </w:rPr>
+        <w:t>上供其他玩家遊玩、評價，並且可以修改地圖及刪除地圖。且系統會對每一位玩家的遊戲資訊進行記錄，包含帳號、使用者名稱、信箱、詳細資訊</w:t>
+      </w:r>
+      <w:r>
+        <w:rPr>
+          <w:rFonts w:ascii="Times New Roman" w:eastAsia="標楷體" w:hAnsi="Times New Roman" w:cs="Times New Roman"/>
+          <w:sz w:val="20"/>
+        </w:rPr>
+        <w:t>…</w:t>
+      </w:r>
+      <w:proofErr w:type="gramStart"/>
+      <w:r>
+        <w:rPr>
+          <w:rFonts w:ascii="Times New Roman" w:eastAsia="標楷體" w:hAnsi="Times New Roman" w:cs="Times New Roman"/>
+          <w:sz w:val="20"/>
+        </w:rPr>
+        <w:t>…</w:t>
+      </w:r>
+      <w:proofErr w:type="gramEnd"/>
+      <w:r>
+        <w:rPr>
+          <w:rFonts w:ascii="Times New Roman" w:eastAsia="標楷體" w:hAnsi="Times New Roman" w:cs="Times New Roman"/>
+          <w:sz w:val="20"/>
+        </w:rPr>
+        <w:t>等，系統管理員可根據上述對玩家記錄的遊戲資訊判斷是否使用非法程式或者是修改遊戲資料做出作弊行為，而對玩家進行封鎖及解除封鎖的動作，以及將統計各關卡通關人數及</w:t>
+      </w:r>
+      <w:proofErr w:type="gramStart"/>
+      <w:r>
+        <w:rPr>
+          <w:rFonts w:ascii="Times New Roman" w:eastAsia="標楷體" w:hAnsi="Times New Roman" w:cs="Times New Roman"/>
+          <w:sz w:val="20"/>
+        </w:rPr>
+        <w:t>通關率</w:t>
+      </w:r>
+      <w:proofErr w:type="gramEnd"/>
+      <w:r>
+        <w:rPr>
+          <w:rFonts w:ascii="Times New Roman" w:eastAsia="標楷體" w:hAnsi="Times New Roman" w:cs="Times New Roman"/>
+          <w:sz w:val="20"/>
+        </w:rPr>
+        <w:t>，分析玩家的通關情況，並做出修正。基於以上之功能描述，本專題《全速衝線》的使用案例圖與功能架構圖如圖</w:t>
+      </w:r>
+      <w:r>
+        <w:rPr>
+          <w:rFonts w:ascii="Times New Roman" w:eastAsia="標楷體" w:hAnsi="Times New Roman" w:cs="Times New Roman"/>
+          <w:sz w:val="20"/>
+        </w:rPr>
+        <w:t>1</w:t>
+      </w:r>
+      <w:r>
+        <w:rPr>
+          <w:rFonts w:ascii="Times New Roman" w:eastAsia="標楷體" w:hAnsi="Times New Roman" w:cs="Times New Roman"/>
+          <w:sz w:val="20"/>
+        </w:rPr>
+        <w:t>與圖</w:t>
+      </w:r>
+      <w:r>
+        <w:rPr>
+          <w:rFonts w:ascii="Times New Roman" w:eastAsia="標楷體" w:hAnsi="Times New Roman" w:cs="Times New Roman"/>
+          <w:sz w:val="20"/>
+        </w:rPr>
+        <w:t>2</w:t>
+      </w:r>
+      <w:r>
+        <w:rPr>
+          <w:rFonts w:ascii="Times New Roman" w:eastAsia="標楷體" w:hAnsi="Times New Roman" w:cs="Times New Roman"/>
+          <w:sz w:val="20"/>
+        </w:rPr>
+        <w:t>所示，各主要項目之功能說明則</w:t>
+      </w:r>
+      <w:proofErr w:type="gramStart"/>
+      <w:r>
+        <w:rPr>
+          <w:rFonts w:ascii="Times New Roman" w:eastAsia="標楷體" w:hAnsi="Times New Roman" w:cs="Times New Roman"/>
+          <w:sz w:val="20"/>
+        </w:rPr>
+        <w:t>簡述於表</w:t>
+      </w:r>
+      <w:proofErr w:type="gramEnd"/>
+      <w:r>
+        <w:rPr>
+          <w:rFonts w:ascii="Times New Roman" w:eastAsia="標楷體" w:hAnsi="Times New Roman" w:cs="Times New Roman"/>
+          <w:sz w:val="20"/>
+        </w:rPr>
+        <w:t>1</w:t>
+      </w:r>
+      <w:r>
+        <w:rPr>
+          <w:rFonts w:ascii="Times New Roman" w:eastAsia="標楷體" w:hAnsi="Times New Roman" w:cs="Times New Roman"/>
+          <w:sz w:val="20"/>
+          <w:szCs w:val="20"/>
+        </w:rPr>
+        <w:t>。</w:t>
       </w:r>
     </w:p>
     <w:p>
       <w:pPr>
-        <w:ind w:firstLine="480"/>
         <w:rPr>
           <w:rFonts w:ascii="Times New Roman" w:eastAsia="微軟正黑體" w:hAnsi="Times New Roman" w:cs="Times New Roman"/>
-          <w:sz w:val="20"/>
-        </w:rPr>
-      </w:pPr>
-      <w:r>
-        <w:rPr>
-          <w:rFonts w:ascii="Times New Roman" w:eastAsia="微軟正黑體" w:hAnsi="Times New Roman" w:cs="Times New Roman"/>
-          <w:sz w:val="20"/>
-        </w:rPr>
-        <w:t>本專題《全速衝線》藉</w:t>
-      </w:r>
-      <w:proofErr w:type="gramStart"/>
-      <w:r>
-        <w:rPr>
-          <w:rFonts w:ascii="Times New Roman" w:eastAsia="微軟正黑體" w:hAnsi="Times New Roman" w:cs="Times New Roman"/>
-          <w:sz w:val="20"/>
-        </w:rPr>
-        <w:t>由線上編譯器</w:t>
-      </w:r>
-      <w:proofErr w:type="gramEnd"/>
-      <w:r>
-        <w:rPr>
-          <w:rFonts w:ascii="Times New Roman" w:eastAsia="微軟正黑體" w:hAnsi="Times New Roman" w:cs="Times New Roman"/>
-          <w:sz w:val="20"/>
-        </w:rPr>
-        <w:t>以及</w:t>
-      </w:r>
-      <w:proofErr w:type="spellStart"/>
-      <w:r>
-        <w:rPr>
-          <w:rFonts w:ascii="Times New Roman" w:eastAsia="微軟正黑體" w:hAnsi="Times New Roman" w:cs="Times New Roman"/>
-          <w:sz w:val="20"/>
-        </w:rPr>
-        <w:t>Blockly</w:t>
-      </w:r>
-      <w:proofErr w:type="spellEnd"/>
-      <w:r>
-        <w:rPr>
-          <w:rFonts w:ascii="Times New Roman" w:eastAsia="微軟正黑體" w:hAnsi="Times New Roman" w:cs="Times New Roman"/>
-          <w:sz w:val="20"/>
-        </w:rPr>
-        <w:t>積木將學習程式與網頁遊戲結合，讓使用者能夠透過邊玩遊戲邊學習的方式來循序漸進的學習程式</w:t>
-      </w:r>
-      <w:r>
-        <w:rPr>
-          <w:rFonts w:ascii="Times New Roman" w:eastAsia="微軟正黑體" w:hAnsi="Times New Roman" w:cs="Times New Roman"/>
-          <w:sz w:val="20"/>
-        </w:rPr>
-        <w:t>C</w:t>
-      </w:r>
-      <w:r>
-        <w:rPr>
-          <w:rFonts w:ascii="Times New Roman" w:eastAsia="微軟正黑體" w:hAnsi="Times New Roman" w:cs="Times New Roman"/>
-          <w:sz w:val="20"/>
-        </w:rPr>
-        <w:t>語言，有效的幫助使用者提起學習程式的熱情以及降低學習程式的門檻，而且在程式碼編譯失敗後以及程式執行的結果不如預期的情況下，將會告知使用者失敗原因，提升學習成效。此遊戲除了系統設置的主關卡外，還能讓使用者以自己的想法創造地圖，發揮每個人的想像力，並且</w:t>
-      </w:r>
-      <w:proofErr w:type="gramStart"/>
-      <w:r>
-        <w:rPr>
-          <w:rFonts w:ascii="Times New Roman" w:eastAsia="微軟正黑體" w:hAnsi="Times New Roman" w:cs="Times New Roman"/>
-          <w:sz w:val="20"/>
-        </w:rPr>
-        <w:t>上架至伺服器</w:t>
-      </w:r>
-      <w:proofErr w:type="gramEnd"/>
-      <w:r>
-        <w:rPr>
-          <w:rFonts w:ascii="Times New Roman" w:eastAsia="微軟正黑體" w:hAnsi="Times New Roman" w:cs="Times New Roman"/>
-          <w:sz w:val="20"/>
-        </w:rPr>
-        <w:t>上供其他玩家遊玩、評價，並且可以修改地圖及刪除地圖。且系統會對每一位玩家的遊戲資訊進行記錄，包含帳號、使用者名稱、信箱、詳細資訊</w:t>
-      </w:r>
-      <w:r>
-        <w:rPr>
-          <w:rFonts w:ascii="Times New Roman" w:eastAsia="微軟正黑體" w:hAnsi="Times New Roman" w:cs="Times New Roman"/>
-          <w:sz w:val="20"/>
-        </w:rPr>
-        <w:t>…</w:t>
-      </w:r>
-      <w:proofErr w:type="gramStart"/>
-      <w:r>
-        <w:rPr>
-          <w:rFonts w:ascii="Times New Roman" w:eastAsia="微軟正黑體" w:hAnsi="Times New Roman" w:cs="Times New Roman"/>
-          <w:sz w:val="20"/>
-        </w:rPr>
-        <w:t>…</w:t>
-      </w:r>
-      <w:proofErr w:type="gramEnd"/>
-      <w:r>
-        <w:rPr>
-          <w:rFonts w:ascii="Times New Roman" w:eastAsia="微軟正黑體" w:hAnsi="Times New Roman" w:cs="Times New Roman"/>
-          <w:sz w:val="20"/>
-        </w:rPr>
-        <w:t>等，系統管理員可根據上述對玩家記錄的遊戲資訊判斷是否使用非法程式或者是修改遊戲資料做出作弊行為，而對玩家進行封鎖及解除封鎖的動作，以及將統計各關卡通關人數及</w:t>
-      </w:r>
-      <w:proofErr w:type="gramStart"/>
-      <w:r>
-        <w:rPr>
-          <w:rFonts w:ascii="Times New Roman" w:eastAsia="微軟正黑體" w:hAnsi="Times New Roman" w:cs="Times New Roman"/>
-          <w:sz w:val="20"/>
-        </w:rPr>
-        <w:t>通關率</w:t>
-      </w:r>
-      <w:proofErr w:type="gramEnd"/>
-      <w:r>
-        <w:rPr>
-          <w:rFonts w:ascii="Times New Roman" w:eastAsia="微軟正黑體" w:hAnsi="Times New Roman" w:cs="Times New Roman"/>
-          <w:sz w:val="20"/>
-        </w:rPr>
-        <w:t>，分析玩家的通關情況，並做出修正。基於以上之功能描述，本專題《全速衝線》的使用案例圖與功能架構圖如圖</w:t>
-      </w:r>
-      <w:r>
-        <w:rPr>
-          <w:rFonts w:ascii="Times New Roman" w:eastAsia="微軟正黑體" w:hAnsi="Times New Roman" w:cs="Times New Roman"/>
-          <w:sz w:val="20"/>
-        </w:rPr>
-        <w:t>1</w:t>
-      </w:r>
-      <w:r>
-        <w:rPr>
-          <w:rFonts w:ascii="Times New Roman" w:eastAsia="微軟正黑體" w:hAnsi="Times New Roman" w:cs="Times New Roman"/>
-          <w:sz w:val="20"/>
-        </w:rPr>
-        <w:t>與圖</w:t>
-      </w:r>
-      <w:r>
-        <w:rPr>
-          <w:rFonts w:ascii="Times New Roman" w:eastAsia="微軟正黑體" w:hAnsi="Times New Roman" w:cs="Times New Roman"/>
-          <w:sz w:val="20"/>
-        </w:rPr>
-        <w:t>2</w:t>
-      </w:r>
-      <w:r>
-        <w:rPr>
-          <w:rFonts w:ascii="Times New Roman" w:eastAsia="微軟正黑體" w:hAnsi="Times New Roman" w:cs="Times New Roman"/>
-          <w:sz w:val="20"/>
-        </w:rPr>
-        <w:t>所示，各主要項目之功能說明則</w:t>
-      </w:r>
-      <w:proofErr w:type="gramStart"/>
-      <w:r>
-        <w:rPr>
-          <w:rFonts w:ascii="Times New Roman" w:eastAsia="微軟正黑體" w:hAnsi="Times New Roman" w:cs="Times New Roman"/>
-          <w:sz w:val="20"/>
-        </w:rPr>
-        <w:t>簡述於表</w:t>
-      </w:r>
-      <w:proofErr w:type="gramEnd"/>
-      <w:r>
-        <w:rPr>
-          <w:rFonts w:ascii="Times New Roman" w:eastAsia="微軟正黑體" w:hAnsi="Times New Roman" w:cs="Times New Roman"/>
-          <w:sz w:val="20"/>
-        </w:rPr>
-        <w:t>1</w:t>
-      </w:r>
-    </w:p>
-    <w:p>
-      <w:pPr>
-        <w:rPr>
-          <w:rFonts w:ascii="Times New Roman" w:eastAsia="微軟正黑體" w:hAnsi="Times New Roman" w:cs="Times New Roman"/>
         </w:rPr>
       </w:pPr>
       <w:r>
         <w:rPr>
           <w:rFonts w:ascii="Times New Roman" w:hAnsi="Times New Roman" w:cs="Times New Roman"/>
         </w:rPr>
-        <w:object w:dxaOrig="10921" w:dyaOrig="7261">
+        <w:object w:dxaOrig="10920" w:dyaOrig="7260">
           <v:shapetype id="_x0000_t75" coordsize="21600,21600" o:spt="75" o:preferrelative="t" path="m@4@5l@4@11@9@11@9@5xe" filled="f" stroked="f">
             <v:stroke joinstyle="miter"/>
             <v:formulas>
@@ -801,10 +799,10 @@
             <v:path o:extrusionok="f" gradientshapeok="t" o:connecttype="rect"/>
             <o:lock v:ext="edit" aspectratio="t"/>
           </v:shapetype>
-          <v:shape id="_x0000_i1025" type="#_x0000_t75" style="width:415.15pt;height:276pt" o:ole="">
+          <v:shape id="_x0000_i1048" type="#_x0000_t75" style="width:415.1pt;height:282.35pt" o:ole="">
             <v:imagedata r:id="rId5" o:title=""/>
           </v:shape>
-          <o:OLEObject Type="Embed" ProgID="Visio.Drawing.15" ShapeID="_x0000_i1025" DrawAspect="Content" ObjectID="_1619212079" r:id="rId6"/>
+          <o:OLEObject Type="Embed" ProgID="Visio.Drawing.15" ShapeID="_x0000_i1048" DrawAspect="Content" ObjectID="_1619213308" r:id="rId6"/>
         </w:object>
       </w:r>
     </w:p>
@@ -812,37 +810,30 @@
       <w:pPr>
         <w:jc w:val="center"/>
         <w:rPr>
-          <w:rFonts w:ascii="Times New Roman" w:eastAsia="微軟正黑體" w:hAnsi="Times New Roman" w:cs="Times New Roman"/>
-          <w:sz w:val="20"/>
-        </w:rPr>
-      </w:pPr>
-      <w:r>
-        <w:rPr>
-          <w:rFonts w:ascii="Times New Roman" w:eastAsia="微軟正黑體" w:hAnsi="Times New Roman" w:cs="Times New Roman"/>
+          <w:rFonts w:ascii="標楷體" w:eastAsia="標楷體" w:hAnsi="標楷體" w:cs="Times New Roman"/>
+          <w:sz w:val="20"/>
+        </w:rPr>
+      </w:pPr>
+      <w:r>
+        <w:rPr>
+          <w:rFonts w:ascii="標楷體" w:eastAsia="標楷體" w:hAnsi="標楷體" w:cs="Times New Roman"/>
           <w:sz w:val="20"/>
         </w:rPr>
         <w:t>圖</w:t>
       </w:r>
       <w:r>
         <w:rPr>
-          <w:rFonts w:ascii="Times New Roman" w:eastAsia="微軟正黑體" w:hAnsi="Times New Roman" w:cs="Times New Roman"/>
+          <w:rFonts w:ascii="標楷體" w:eastAsia="標楷體" w:hAnsi="標楷體" w:cs="Times New Roman"/>
           <w:sz w:val="20"/>
         </w:rPr>
         <w:t>1</w:t>
       </w:r>
       <w:r>
         <w:rPr>
-          <w:rFonts w:ascii="Times New Roman" w:eastAsia="微軟正黑體" w:hAnsi="Times New Roman" w:cs="Times New Roman"/>
-          <w:sz w:val="20"/>
-        </w:rPr>
-        <w:t xml:space="preserve"> </w:t>
-      </w:r>
-      <w:r>
-        <w:rPr>
-          <w:rFonts w:ascii="Times New Roman" w:eastAsia="微軟正黑體" w:hAnsi="Times New Roman" w:cs="Times New Roman"/>
-          <w:sz w:val="20"/>
-        </w:rPr>
-        <w:t>《全速衝線》使用案例圖</w:t>
+          <w:rFonts w:ascii="標楷體" w:eastAsia="標楷體" w:hAnsi="標楷體" w:cs="Times New Roman"/>
+          <w:sz w:val="20"/>
+        </w:rPr>
+        <w:t xml:space="preserve"> 《全速衝線》使用案例圖</w:t>
       </w:r>
     </w:p>
     <w:p>
@@ -863,10 +854,10 @@
           <w:rFonts w:ascii="Times New Roman" w:hAnsi="Times New Roman" w:cs="Times New Roman"/>
         </w:rPr>
         <w:object w:dxaOrig="13657" w:dyaOrig="10248">
-          <v:shape id="_x0000_i1026" type="#_x0000_t75" style="width:415.15pt;height:312pt" o:ole="">
+          <v:shape id="_x0000_i1026" type="#_x0000_t75" style="width:415.1pt;height:311.8pt" o:ole="">
             <v:imagedata r:id="rId7" o:title=""/>
           </v:shape>
-          <o:OLEObject Type="Embed" ProgID="Visio.Drawing.15" ShapeID="_x0000_i1026" DrawAspect="Content" ObjectID="_1619212080" r:id="rId8"/>
+          <o:OLEObject Type="Embed" ProgID="Visio.Drawing.15" ShapeID="_x0000_i1026" DrawAspect="Content" ObjectID="_1619213309" r:id="rId8"/>
         </w:object>
       </w:r>
     </w:p>
@@ -881,41 +872,34 @@
       <w:pPr>
         <w:jc w:val="center"/>
         <w:rPr>
-          <w:rFonts w:ascii="Times New Roman" w:eastAsia="微軟正黑體" w:hAnsi="Times New Roman" w:cs="Times New Roman"/>
-          <w:sz w:val="20"/>
-        </w:rPr>
-      </w:pPr>
-      <w:r>
-        <w:rPr>
-          <w:rFonts w:ascii="Times New Roman" w:eastAsia="微軟正黑體" w:hAnsi="Times New Roman" w:cs="Times New Roman"/>
+          <w:rFonts w:ascii="標楷體" w:eastAsia="標楷體" w:hAnsi="標楷體" w:cs="Times New Roman"/>
+          <w:sz w:val="20"/>
+        </w:rPr>
+      </w:pPr>
+      <w:r>
+        <w:rPr>
+          <w:rFonts w:ascii="標楷體" w:eastAsia="標楷體" w:hAnsi="標楷體" w:cs="Times New Roman"/>
           <w:sz w:val="20"/>
         </w:rPr>
         <w:t>圖</w:t>
       </w:r>
       <w:r>
         <w:rPr>
-          <w:rFonts w:ascii="Times New Roman" w:eastAsia="微軟正黑體" w:hAnsi="Times New Roman" w:cs="Times New Roman"/>
+          <w:rFonts w:ascii="標楷體" w:eastAsia="標楷體" w:hAnsi="標楷體" w:cs="Times New Roman"/>
           <w:sz w:val="20"/>
         </w:rPr>
         <w:t>2</w:t>
       </w:r>
       <w:r>
         <w:rPr>
-          <w:rFonts w:ascii="Times New Roman" w:eastAsia="微軟正黑體" w:hAnsi="Times New Roman" w:cs="Times New Roman"/>
-          <w:sz w:val="20"/>
-        </w:rPr>
-        <w:t xml:space="preserve"> </w:t>
-      </w:r>
-      <w:r>
-        <w:rPr>
-          <w:rFonts w:ascii="Times New Roman" w:eastAsia="微軟正黑體" w:hAnsi="Times New Roman" w:cs="Times New Roman"/>
-          <w:sz w:val="20"/>
-        </w:rPr>
-        <w:t>《全速衝線》功能架構</w:t>
-      </w:r>
-      <w:r>
-        <w:rPr>
-          <w:rFonts w:ascii="Times New Roman" w:eastAsia="微軟正黑體" w:hAnsi="Times New Roman" w:cs="Times New Roman"/>
+          <w:rFonts w:ascii="標楷體" w:eastAsia="標楷體" w:hAnsi="標楷體" w:cs="Times New Roman"/>
+          <w:sz w:val="20"/>
+        </w:rPr>
+        <w:t xml:space="preserve"> 《全速衝線》功能架構</w:t>
+      </w:r>
+      <w:r>
+        <w:rPr>
+          <w:rFonts w:ascii="標楷體" w:eastAsia="標楷體" w:hAnsi="標楷體" w:cs="Times New Roman"/>
           <w:sz w:val="20"/>
         </w:rPr>
         <w:t>圖</w:t>
@@ -925,31 +909,17 @@
       <w:pPr>
         <w:widowControl/>
         <w:rPr>
-          <w:rFonts w:ascii="Times New Roman" w:eastAsia="微軟正黑體" w:hAnsi="Times New Roman" w:cs="Times New Roman"/>
-          <w:sz w:val="20"/>
-        </w:rPr>
-      </w:pPr>
-      <w:r>
-        <w:rPr>
-          <w:rFonts w:ascii="Times New Roman" w:eastAsia="微軟正黑體" w:hAnsi="Times New Roman" w:cs="Times New Roman"/>
+          <w:rFonts w:ascii="標楷體" w:eastAsia="標楷體" w:hAnsi="標楷體" w:cs="Times New Roman"/>
+          <w:sz w:val="20"/>
+        </w:rPr>
+      </w:pPr>
+      <w:r>
+        <w:rPr>
+          <w:rFonts w:ascii="標楷體" w:eastAsia="標楷體" w:hAnsi="標楷體" w:cs="Times New Roman"/>
           <w:sz w:val="20"/>
         </w:rPr>
         <w:lastRenderedPageBreak/>
-        <w:t>表</w:t>
-      </w:r>
-      <w:r>
-        <w:rPr>
-          <w:rFonts w:ascii="Times New Roman" w:eastAsia="微軟正黑體" w:hAnsi="Times New Roman" w:cs="Times New Roman"/>
-          <w:sz w:val="20"/>
-        </w:rPr>
-        <w:t>1.</w:t>
-      </w:r>
-      <w:r>
-        <w:rPr>
-          <w:rFonts w:ascii="Times New Roman" w:eastAsia="微軟正黑體" w:hAnsi="Times New Roman" w:cs="Times New Roman"/>
-          <w:sz w:val="20"/>
-        </w:rPr>
-        <w:t>《全速衝線》功能項目說明</w:t>
+        <w:t>表1.《全速衝線》功能項目說明</w:t>
       </w:r>
     </w:p>
     <w:tbl>
@@ -972,14 +942,14 @@
           <w:p>
             <w:pPr>
               <w:rPr>
-                <w:rFonts w:ascii="Times New Roman" w:eastAsia="微軟正黑體" w:hAnsi="Times New Roman" w:cs="Times New Roman"/>
+                <w:rFonts w:ascii="標楷體" w:eastAsia="標楷體" w:hAnsi="標楷體" w:cs="Times New Roman"/>
                 <w:sz w:val="20"/>
                 <w:szCs w:val="20"/>
               </w:rPr>
             </w:pPr>
             <w:r>
               <w:rPr>
-                <w:rFonts w:ascii="Times New Roman" w:eastAsia="微軟正黑體" w:hAnsi="Times New Roman" w:cs="Times New Roman"/>
+                <w:rFonts w:ascii="標楷體" w:eastAsia="標楷體" w:hAnsi="標楷體" w:cs="Times New Roman"/>
                 <w:sz w:val="20"/>
                 <w:szCs w:val="20"/>
               </w:rPr>
@@ -995,14 +965,14 @@
           <w:p>
             <w:pPr>
               <w:rPr>
-                <w:rFonts w:ascii="Times New Roman" w:eastAsia="微軟正黑體" w:hAnsi="Times New Roman" w:cs="Times New Roman"/>
+                <w:rFonts w:ascii="標楷體" w:eastAsia="標楷體" w:hAnsi="標楷體" w:cs="Times New Roman"/>
                 <w:sz w:val="20"/>
                 <w:szCs w:val="20"/>
               </w:rPr>
             </w:pPr>
             <w:r>
               <w:rPr>
-                <w:rFonts w:ascii="Times New Roman" w:eastAsia="微軟正黑體" w:hAnsi="Times New Roman" w:cs="Times New Roman"/>
+                <w:rFonts w:ascii="標楷體" w:eastAsia="標楷體" w:hAnsi="標楷體" w:cs="Times New Roman"/>
                 <w:sz w:val="20"/>
                 <w:szCs w:val="20"/>
               </w:rPr>
@@ -1018,14 +988,14 @@
           <w:p>
             <w:pPr>
               <w:rPr>
-                <w:rFonts w:ascii="Times New Roman" w:eastAsia="微軟正黑體" w:hAnsi="Times New Roman" w:cs="Times New Roman"/>
+                <w:rFonts w:ascii="標楷體" w:eastAsia="標楷體" w:hAnsi="標楷體" w:cs="Times New Roman"/>
                 <w:sz w:val="20"/>
                 <w:szCs w:val="20"/>
               </w:rPr>
             </w:pPr>
             <w:r>
               <w:rPr>
-                <w:rFonts w:ascii="Times New Roman" w:eastAsia="微軟正黑體" w:hAnsi="Times New Roman" w:cs="Times New Roman"/>
+                <w:rFonts w:ascii="標楷體" w:eastAsia="標楷體" w:hAnsi="標楷體" w:cs="Times New Roman"/>
                 <w:sz w:val="20"/>
                 <w:szCs w:val="20"/>
               </w:rPr>
@@ -1043,14 +1013,14 @@
           <w:p>
             <w:pPr>
               <w:rPr>
-                <w:rFonts w:ascii="Times New Roman" w:eastAsia="微軟正黑體" w:hAnsi="Times New Roman" w:cs="Times New Roman"/>
+                <w:rFonts w:ascii="標楷體" w:eastAsia="標楷體" w:hAnsi="標楷體" w:cs="Times New Roman"/>
                 <w:sz w:val="20"/>
                 <w:szCs w:val="20"/>
               </w:rPr>
             </w:pPr>
             <w:r>
               <w:rPr>
-                <w:rFonts w:ascii="Times New Roman" w:eastAsia="微軟正黑體" w:hAnsi="Times New Roman" w:cs="Times New Roman"/>
+                <w:rFonts w:ascii="標楷體" w:eastAsia="標楷體" w:hAnsi="標楷體" w:cs="Times New Roman"/>
                 <w:sz w:val="20"/>
                 <w:szCs w:val="20"/>
               </w:rPr>
@@ -1065,14 +1035,14 @@
           <w:p>
             <w:pPr>
               <w:rPr>
-                <w:rFonts w:ascii="Times New Roman" w:eastAsia="微軟正黑體" w:hAnsi="Times New Roman" w:cs="Times New Roman"/>
+                <w:rFonts w:ascii="標楷體" w:eastAsia="標楷體" w:hAnsi="標楷體" w:cs="Times New Roman"/>
                 <w:sz w:val="20"/>
                 <w:szCs w:val="20"/>
               </w:rPr>
             </w:pPr>
             <w:r>
               <w:rPr>
-                <w:rFonts w:ascii="Times New Roman" w:eastAsia="微軟正黑體" w:hAnsi="Times New Roman" w:cs="Times New Roman"/>
+                <w:rFonts w:ascii="標楷體" w:eastAsia="標楷體" w:hAnsi="標楷體" w:cs="Times New Roman"/>
                 <w:sz w:val="20"/>
                 <w:szCs w:val="20"/>
               </w:rPr>
@@ -1087,14 +1057,14 @@
           <w:p>
             <w:pPr>
               <w:rPr>
-                <w:rFonts w:ascii="Times New Roman" w:eastAsia="微軟正黑體" w:hAnsi="Times New Roman" w:cs="Times New Roman"/>
+                <w:rFonts w:ascii="標楷體" w:eastAsia="標楷體" w:hAnsi="標楷體" w:cs="Times New Roman"/>
                 <w:sz w:val="20"/>
                 <w:szCs w:val="20"/>
               </w:rPr>
             </w:pPr>
             <w:r>
               <w:rPr>
-                <w:rFonts w:ascii="Times New Roman" w:eastAsia="微軟正黑體" w:hAnsi="Times New Roman" w:cs="Times New Roman"/>
+                <w:rFonts w:ascii="標楷體" w:eastAsia="標楷體" w:hAnsi="標楷體" w:cs="Times New Roman"/>
                 <w:sz w:val="20"/>
                 <w:szCs w:val="20"/>
               </w:rPr>
@@ -1112,7 +1082,7 @@
           <w:p>
             <w:pPr>
               <w:rPr>
-                <w:rFonts w:ascii="Times New Roman" w:eastAsia="微軟正黑體" w:hAnsi="Times New Roman" w:cs="Times New Roman"/>
+                <w:rFonts w:ascii="標楷體" w:eastAsia="標楷體" w:hAnsi="標楷體" w:cs="Times New Roman"/>
                 <w:sz w:val="20"/>
                 <w:szCs w:val="20"/>
               </w:rPr>
@@ -1126,14 +1096,14 @@
           <w:p>
             <w:pPr>
               <w:rPr>
-                <w:rFonts w:ascii="Times New Roman" w:eastAsia="微軟正黑體" w:hAnsi="Times New Roman" w:cs="Times New Roman"/>
+                <w:rFonts w:ascii="標楷體" w:eastAsia="標楷體" w:hAnsi="標楷體" w:cs="Times New Roman"/>
                 <w:sz w:val="20"/>
                 <w:szCs w:val="20"/>
               </w:rPr>
             </w:pPr>
             <w:r>
               <w:rPr>
-                <w:rFonts w:ascii="Times New Roman" w:eastAsia="微軟正黑體" w:hAnsi="Times New Roman" w:cs="Times New Roman"/>
+                <w:rFonts w:ascii="標楷體" w:eastAsia="標楷體" w:hAnsi="標楷體" w:cs="Times New Roman"/>
                 <w:sz w:val="20"/>
                 <w:szCs w:val="20"/>
               </w:rPr>
@@ -1148,14 +1118,14 @@
           <w:p>
             <w:pPr>
               <w:rPr>
-                <w:rFonts w:ascii="Times New Roman" w:eastAsia="微軟正黑體" w:hAnsi="Times New Roman" w:cs="Times New Roman"/>
+                <w:rFonts w:ascii="標楷體" w:eastAsia="標楷體" w:hAnsi="標楷體" w:cs="Times New Roman"/>
                 <w:sz w:val="20"/>
                 <w:szCs w:val="20"/>
               </w:rPr>
             </w:pPr>
             <w:r>
               <w:rPr>
-                <w:rFonts w:ascii="Times New Roman" w:eastAsia="微軟正黑體" w:hAnsi="Times New Roman" w:cs="Times New Roman"/>
+                <w:rFonts w:ascii="標楷體" w:eastAsia="標楷體" w:hAnsi="標楷體" w:cs="Times New Roman"/>
                 <w:sz w:val="20"/>
                 <w:szCs w:val="20"/>
               </w:rPr>
@@ -1173,7 +1143,7 @@
           <w:p>
             <w:pPr>
               <w:rPr>
-                <w:rFonts w:ascii="Times New Roman" w:eastAsia="微軟正黑體" w:hAnsi="Times New Roman" w:cs="Times New Roman"/>
+                <w:rFonts w:ascii="標楷體" w:eastAsia="標楷體" w:hAnsi="標楷體" w:cs="Times New Roman"/>
                 <w:sz w:val="20"/>
                 <w:szCs w:val="20"/>
               </w:rPr>
@@ -1187,14 +1157,14 @@
           <w:p>
             <w:pPr>
               <w:rPr>
-                <w:rFonts w:ascii="Times New Roman" w:eastAsia="微軟正黑體" w:hAnsi="Times New Roman" w:cs="Times New Roman"/>
+                <w:rFonts w:ascii="標楷體" w:eastAsia="標楷體" w:hAnsi="標楷體" w:cs="Times New Roman"/>
                 <w:sz w:val="20"/>
                 <w:szCs w:val="20"/>
               </w:rPr>
             </w:pPr>
             <w:r>
               <w:rPr>
-                <w:rFonts w:ascii="Times New Roman" w:eastAsia="微軟正黑體" w:hAnsi="Times New Roman" w:cs="Times New Roman"/>
+                <w:rFonts w:ascii="標楷體" w:eastAsia="標楷體" w:hAnsi="標楷體" w:cs="Times New Roman"/>
                 <w:sz w:val="20"/>
                 <w:szCs w:val="20"/>
               </w:rPr>
@@ -1209,14 +1179,14 @@
           <w:p>
             <w:pPr>
               <w:rPr>
-                <w:rFonts w:ascii="Times New Roman" w:eastAsia="微軟正黑體" w:hAnsi="Times New Roman" w:cs="Times New Roman"/>
+                <w:rFonts w:ascii="標楷體" w:eastAsia="標楷體" w:hAnsi="標楷體" w:cs="Times New Roman"/>
                 <w:sz w:val="20"/>
                 <w:szCs w:val="20"/>
               </w:rPr>
             </w:pPr>
             <w:r>
               <w:rPr>
-                <w:rFonts w:ascii="Times New Roman" w:eastAsia="微軟正黑體" w:hAnsi="Times New Roman" w:cs="Times New Roman"/>
+                <w:rFonts w:ascii="標楷體" w:eastAsia="標楷體" w:hAnsi="標楷體" w:cs="Times New Roman"/>
                 <w:sz w:val="20"/>
                 <w:szCs w:val="20"/>
               </w:rPr>
@@ -1234,14 +1204,14 @@
           <w:p>
             <w:pPr>
               <w:rPr>
-                <w:rFonts w:ascii="Times New Roman" w:eastAsia="微軟正黑體" w:hAnsi="Times New Roman" w:cs="Times New Roman"/>
+                <w:rFonts w:ascii="標楷體" w:eastAsia="標楷體" w:hAnsi="標楷體" w:cs="Times New Roman"/>
                 <w:sz w:val="20"/>
                 <w:szCs w:val="20"/>
               </w:rPr>
             </w:pPr>
             <w:r>
               <w:rPr>
-                <w:rFonts w:ascii="Times New Roman" w:eastAsia="微軟正黑體" w:hAnsi="Times New Roman" w:cs="Times New Roman"/>
+                <w:rFonts w:ascii="標楷體" w:eastAsia="標楷體" w:hAnsi="標楷體" w:cs="Times New Roman"/>
                 <w:sz w:val="20"/>
                 <w:szCs w:val="20"/>
               </w:rPr>
@@ -1256,14 +1226,14 @@
           <w:p>
             <w:pPr>
               <w:rPr>
-                <w:rFonts w:ascii="Times New Roman" w:eastAsia="微軟正黑體" w:hAnsi="Times New Roman" w:cs="Times New Roman"/>
+                <w:rFonts w:ascii="標楷體" w:eastAsia="標楷體" w:hAnsi="標楷體" w:cs="Times New Roman"/>
                 <w:sz w:val="20"/>
                 <w:szCs w:val="20"/>
               </w:rPr>
             </w:pPr>
             <w:r>
               <w:rPr>
-                <w:rFonts w:ascii="Times New Roman" w:eastAsia="微軟正黑體" w:hAnsi="Times New Roman" w:cs="Times New Roman"/>
+                <w:rFonts w:ascii="標楷體" w:eastAsia="標楷體" w:hAnsi="標楷體" w:cs="Times New Roman"/>
                 <w:sz w:val="20"/>
                 <w:szCs w:val="20"/>
               </w:rPr>
@@ -1278,14 +1248,14 @@
           <w:p>
             <w:pPr>
               <w:rPr>
-                <w:rFonts w:ascii="Times New Roman" w:eastAsia="微軟正黑體" w:hAnsi="Times New Roman" w:cs="Times New Roman"/>
+                <w:rFonts w:ascii="標楷體" w:eastAsia="標楷體" w:hAnsi="標楷體" w:cs="Times New Roman"/>
                 <w:sz w:val="20"/>
                 <w:szCs w:val="20"/>
               </w:rPr>
             </w:pPr>
             <w:r>
               <w:rPr>
-                <w:rFonts w:ascii="Times New Roman" w:eastAsia="微軟正黑體" w:hAnsi="Times New Roman" w:cs="Times New Roman"/>
+                <w:rFonts w:ascii="標楷體" w:eastAsia="標楷體" w:hAnsi="標楷體" w:cs="Times New Roman"/>
                 <w:sz w:val="20"/>
                 <w:szCs w:val="20"/>
               </w:rPr>
@@ -1303,7 +1273,7 @@
           <w:p>
             <w:pPr>
               <w:rPr>
-                <w:rFonts w:ascii="Times New Roman" w:eastAsia="微軟正黑體" w:hAnsi="Times New Roman" w:cs="Times New Roman"/>
+                <w:rFonts w:ascii="標楷體" w:eastAsia="標楷體" w:hAnsi="標楷體" w:cs="Times New Roman"/>
                 <w:sz w:val="20"/>
                 <w:szCs w:val="20"/>
               </w:rPr>
@@ -1317,14 +1287,14 @@
           <w:p>
             <w:pPr>
               <w:rPr>
-                <w:rFonts w:ascii="Times New Roman" w:eastAsia="微軟正黑體" w:hAnsi="Times New Roman" w:cs="Times New Roman"/>
+                <w:rFonts w:ascii="標楷體" w:eastAsia="標楷體" w:hAnsi="標楷體" w:cs="Times New Roman"/>
                 <w:sz w:val="20"/>
                 <w:szCs w:val="20"/>
               </w:rPr>
             </w:pPr>
             <w:r>
               <w:rPr>
-                <w:rFonts w:ascii="Times New Roman" w:eastAsia="微軟正黑體" w:hAnsi="Times New Roman" w:cs="Times New Roman"/>
+                <w:rFonts w:ascii="標楷體" w:eastAsia="標楷體" w:hAnsi="標楷體" w:cs="Times New Roman"/>
                 <w:sz w:val="20"/>
                 <w:szCs w:val="20"/>
               </w:rPr>
@@ -1339,14 +1309,14 @@
           <w:p>
             <w:pPr>
               <w:rPr>
-                <w:rFonts w:ascii="Times New Roman" w:eastAsia="微軟正黑體" w:hAnsi="Times New Roman" w:cs="Times New Roman"/>
+                <w:rFonts w:ascii="標楷體" w:eastAsia="標楷體" w:hAnsi="標楷體" w:cs="Times New Roman"/>
                 <w:sz w:val="20"/>
                 <w:szCs w:val="20"/>
               </w:rPr>
             </w:pPr>
             <w:r>
               <w:rPr>
-                <w:rFonts w:ascii="Times New Roman" w:eastAsia="微軟正黑體" w:hAnsi="Times New Roman" w:cs="Times New Roman"/>
+                <w:rFonts w:ascii="標楷體" w:eastAsia="標楷體" w:hAnsi="標楷體" w:cs="Times New Roman"/>
                 <w:sz w:val="20"/>
                 <w:szCs w:val="20"/>
               </w:rPr>
@@ -1364,7 +1334,7 @@
           <w:p>
             <w:pPr>
               <w:rPr>
-                <w:rFonts w:ascii="Times New Roman" w:eastAsia="微軟正黑體" w:hAnsi="Times New Roman" w:cs="Times New Roman"/>
+                <w:rFonts w:ascii="標楷體" w:eastAsia="標楷體" w:hAnsi="標楷體" w:cs="Times New Roman"/>
                 <w:sz w:val="20"/>
                 <w:szCs w:val="20"/>
               </w:rPr>
@@ -1378,14 +1348,14 @@
           <w:p>
             <w:pPr>
               <w:rPr>
-                <w:rFonts w:ascii="Times New Roman" w:eastAsia="微軟正黑體" w:hAnsi="Times New Roman" w:cs="Times New Roman"/>
+                <w:rFonts w:ascii="標楷體" w:eastAsia="標楷體" w:hAnsi="標楷體" w:cs="Times New Roman"/>
                 <w:sz w:val="20"/>
                 <w:szCs w:val="20"/>
               </w:rPr>
             </w:pPr>
             <w:r>
               <w:rPr>
-                <w:rFonts w:ascii="Times New Roman" w:eastAsia="微軟正黑體" w:hAnsi="Times New Roman" w:cs="Times New Roman"/>
+                <w:rFonts w:ascii="標楷體" w:eastAsia="標楷體" w:hAnsi="標楷體" w:cs="Times New Roman"/>
                 <w:sz w:val="20"/>
                 <w:szCs w:val="20"/>
               </w:rPr>
@@ -1400,14 +1370,14 @@
           <w:p>
             <w:pPr>
               <w:rPr>
-                <w:rFonts w:ascii="Times New Roman" w:eastAsia="微軟正黑體" w:hAnsi="Times New Roman" w:cs="Times New Roman"/>
+                <w:rFonts w:ascii="標楷體" w:eastAsia="標楷體" w:hAnsi="標楷體" w:cs="Times New Roman"/>
                 <w:sz w:val="20"/>
                 <w:szCs w:val="20"/>
               </w:rPr>
             </w:pPr>
             <w:r>
               <w:rPr>
-                <w:rFonts w:ascii="Times New Roman" w:eastAsia="微軟正黑體" w:hAnsi="Times New Roman" w:cs="Times New Roman"/>
+                <w:rFonts w:ascii="標楷體" w:eastAsia="標楷體" w:hAnsi="標楷體" w:cs="Times New Roman"/>
                 <w:sz w:val="20"/>
                 <w:szCs w:val="20"/>
               </w:rPr>
@@ -1425,7 +1395,7 @@
           <w:p>
             <w:pPr>
               <w:rPr>
-                <w:rFonts w:ascii="Times New Roman" w:eastAsia="微軟正黑體" w:hAnsi="Times New Roman" w:cs="Times New Roman"/>
+                <w:rFonts w:ascii="標楷體" w:eastAsia="標楷體" w:hAnsi="標楷體" w:cs="Times New Roman"/>
                 <w:sz w:val="20"/>
                 <w:szCs w:val="20"/>
               </w:rPr>
@@ -1439,14 +1409,14 @@
           <w:p>
             <w:pPr>
               <w:rPr>
-                <w:rFonts w:ascii="Times New Roman" w:eastAsia="微軟正黑體" w:hAnsi="Times New Roman" w:cs="Times New Roman"/>
+                <w:rFonts w:ascii="標楷體" w:eastAsia="標楷體" w:hAnsi="標楷體" w:cs="Times New Roman"/>
                 <w:sz w:val="20"/>
                 <w:szCs w:val="20"/>
               </w:rPr>
             </w:pPr>
             <w:r>
               <w:rPr>
-                <w:rFonts w:ascii="Times New Roman" w:eastAsia="微軟正黑體" w:hAnsi="Times New Roman" w:cs="Times New Roman"/>
+                <w:rFonts w:ascii="標楷體" w:eastAsia="標楷體" w:hAnsi="標楷體" w:cs="Times New Roman"/>
                 <w:sz w:val="20"/>
                 <w:szCs w:val="20"/>
               </w:rPr>
@@ -1461,14 +1431,14 @@
           <w:p>
             <w:pPr>
               <w:rPr>
-                <w:rFonts w:ascii="Times New Roman" w:eastAsia="微軟正黑體" w:hAnsi="Times New Roman" w:cs="Times New Roman"/>
+                <w:rFonts w:ascii="標楷體" w:eastAsia="標楷體" w:hAnsi="標楷體" w:cs="Times New Roman"/>
                 <w:sz w:val="20"/>
                 <w:szCs w:val="20"/>
               </w:rPr>
             </w:pPr>
             <w:r>
               <w:rPr>
-                <w:rFonts w:ascii="Times New Roman" w:eastAsia="微軟正黑體" w:hAnsi="Times New Roman" w:cs="Times New Roman"/>
+                <w:rFonts w:ascii="標楷體" w:eastAsia="標楷體" w:hAnsi="標楷體" w:cs="Times New Roman"/>
                 <w:sz w:val="20"/>
                 <w:szCs w:val="20"/>
               </w:rPr>
@@ -1486,14 +1456,14 @@
           <w:p>
             <w:pPr>
               <w:rPr>
-                <w:rFonts w:ascii="Times New Roman" w:eastAsia="微軟正黑體" w:hAnsi="Times New Roman" w:cs="Times New Roman"/>
+                <w:rFonts w:ascii="標楷體" w:eastAsia="標楷體" w:hAnsi="標楷體" w:cs="Times New Roman"/>
                 <w:sz w:val="20"/>
                 <w:szCs w:val="20"/>
               </w:rPr>
             </w:pPr>
             <w:r>
               <w:rPr>
-                <w:rFonts w:ascii="Times New Roman" w:eastAsia="微軟正黑體" w:hAnsi="Times New Roman" w:cs="Times New Roman"/>
+                <w:rFonts w:ascii="標楷體" w:eastAsia="標楷體" w:hAnsi="標楷體" w:cs="Times New Roman"/>
                 <w:sz w:val="20"/>
                 <w:szCs w:val="20"/>
               </w:rPr>
@@ -1508,14 +1478,14 @@
           <w:p>
             <w:pPr>
               <w:rPr>
-                <w:rFonts w:ascii="Times New Roman" w:eastAsia="微軟正黑體" w:hAnsi="Times New Roman" w:cs="Times New Roman"/>
+                <w:rFonts w:ascii="標楷體" w:eastAsia="標楷體" w:hAnsi="標楷體" w:cs="Times New Roman"/>
                 <w:sz w:val="20"/>
                 <w:szCs w:val="20"/>
               </w:rPr>
             </w:pPr>
             <w:r>
               <w:rPr>
-                <w:rFonts w:ascii="Times New Roman" w:eastAsia="微軟正黑體" w:hAnsi="Times New Roman" w:cs="Times New Roman"/>
+                <w:rFonts w:ascii="標楷體" w:eastAsia="標楷體" w:hAnsi="標楷體" w:cs="Times New Roman"/>
                 <w:sz w:val="20"/>
                 <w:szCs w:val="20"/>
               </w:rPr>
@@ -1530,14 +1500,14 @@
           <w:p>
             <w:pPr>
               <w:rPr>
-                <w:rFonts w:ascii="Times New Roman" w:eastAsia="微軟正黑體" w:hAnsi="Times New Roman" w:cs="Times New Roman"/>
+                <w:rFonts w:ascii="標楷體" w:eastAsia="標楷體" w:hAnsi="標楷體" w:cs="Times New Roman"/>
                 <w:sz w:val="20"/>
                 <w:szCs w:val="20"/>
               </w:rPr>
             </w:pPr>
             <w:r>
               <w:rPr>
-                <w:rFonts w:ascii="Times New Roman" w:eastAsia="微軟正黑體" w:hAnsi="Times New Roman" w:cs="Times New Roman"/>
+                <w:rFonts w:ascii="標楷體" w:eastAsia="標楷體" w:hAnsi="標楷體" w:cs="Times New Roman"/>
                 <w:sz w:val="20"/>
                 <w:szCs w:val="20"/>
               </w:rPr>
@@ -1555,7 +1525,7 @@
           <w:p>
             <w:pPr>
               <w:rPr>
-                <w:rFonts w:ascii="Times New Roman" w:eastAsia="微軟正黑體" w:hAnsi="Times New Roman" w:cs="Times New Roman"/>
+                <w:rFonts w:ascii="標楷體" w:eastAsia="標楷體" w:hAnsi="標楷體" w:cs="Times New Roman"/>
                 <w:sz w:val="20"/>
                 <w:szCs w:val="20"/>
               </w:rPr>
@@ -1569,14 +1539,14 @@
           <w:p>
             <w:pPr>
               <w:rPr>
-                <w:rFonts w:ascii="Times New Roman" w:eastAsia="微軟正黑體" w:hAnsi="Times New Roman" w:cs="Times New Roman"/>
+                <w:rFonts w:ascii="標楷體" w:eastAsia="標楷體" w:hAnsi="標楷體" w:cs="Times New Roman"/>
                 <w:sz w:val="20"/>
                 <w:szCs w:val="20"/>
               </w:rPr>
             </w:pPr>
             <w:r>
               <w:rPr>
-                <w:rFonts w:ascii="Times New Roman" w:eastAsia="微軟正黑體" w:hAnsi="Times New Roman" w:cs="Times New Roman"/>
+                <w:rFonts w:ascii="標楷體" w:eastAsia="標楷體" w:hAnsi="標楷體" w:cs="Times New Roman"/>
                 <w:sz w:val="20"/>
                 <w:szCs w:val="20"/>
               </w:rPr>
@@ -1591,14 +1561,14 @@
           <w:p>
             <w:pPr>
               <w:rPr>
-                <w:rFonts w:ascii="Times New Roman" w:eastAsia="微軟正黑體" w:hAnsi="Times New Roman" w:cs="Times New Roman"/>
+                <w:rFonts w:ascii="標楷體" w:eastAsia="標楷體" w:hAnsi="標楷體" w:cs="Times New Roman"/>
                 <w:sz w:val="20"/>
                 <w:szCs w:val="20"/>
               </w:rPr>
             </w:pPr>
             <w:r>
               <w:rPr>
-                <w:rFonts w:ascii="Times New Roman" w:eastAsia="微軟正黑體" w:hAnsi="Times New Roman" w:cs="Times New Roman"/>
+                <w:rFonts w:ascii="標楷體" w:eastAsia="標楷體" w:hAnsi="標楷體" w:cs="Times New Roman"/>
                 <w:sz w:val="20"/>
                 <w:szCs w:val="20"/>
               </w:rPr>
@@ -1607,7 +1577,7 @@
             <w:proofErr w:type="spellStart"/>
             <w:r>
               <w:rPr>
-                <w:rFonts w:ascii="Times New Roman" w:eastAsia="微軟正黑體" w:hAnsi="Times New Roman" w:cs="Times New Roman"/>
+                <w:rFonts w:ascii="標楷體" w:eastAsia="標楷體" w:hAnsi="標楷體" w:cs="Times New Roman"/>
                 <w:sz w:val="20"/>
                 <w:szCs w:val="20"/>
               </w:rPr>
@@ -1616,7 +1586,7 @@
             <w:proofErr w:type="spellEnd"/>
             <w:r>
               <w:rPr>
-                <w:rFonts w:ascii="Times New Roman" w:eastAsia="微軟正黑體" w:hAnsi="Times New Roman" w:cs="Times New Roman"/>
+                <w:rFonts w:ascii="標楷體" w:eastAsia="標楷體" w:hAnsi="標楷體" w:cs="Times New Roman"/>
                 <w:sz w:val="20"/>
                 <w:szCs w:val="20"/>
               </w:rPr>
@@ -1634,7 +1604,7 @@
           <w:p>
             <w:pPr>
               <w:rPr>
-                <w:rFonts w:ascii="Times New Roman" w:eastAsia="微軟正黑體" w:hAnsi="Times New Roman" w:cs="Times New Roman"/>
+                <w:rFonts w:ascii="標楷體" w:eastAsia="標楷體" w:hAnsi="標楷體" w:cs="Times New Roman"/>
                 <w:sz w:val="20"/>
                 <w:szCs w:val="20"/>
               </w:rPr>
@@ -1648,14 +1618,14 @@
           <w:p>
             <w:pPr>
               <w:rPr>
-                <w:rFonts w:ascii="Times New Roman" w:eastAsia="微軟正黑體" w:hAnsi="Times New Roman" w:cs="Times New Roman"/>
+                <w:rFonts w:ascii="標楷體" w:eastAsia="標楷體" w:hAnsi="標楷體" w:cs="Times New Roman"/>
                 <w:sz w:val="20"/>
                 <w:szCs w:val="20"/>
               </w:rPr>
             </w:pPr>
             <w:r>
               <w:rPr>
-                <w:rFonts w:ascii="Times New Roman" w:eastAsia="微軟正黑體" w:hAnsi="Times New Roman" w:cs="Times New Roman"/>
+                <w:rFonts w:ascii="標楷體" w:eastAsia="標楷體" w:hAnsi="標楷體" w:cs="Times New Roman"/>
                 <w:sz w:val="20"/>
                 <w:szCs w:val="20"/>
               </w:rPr>
@@ -1670,14 +1640,14 @@
           <w:p>
             <w:pPr>
               <w:rPr>
-                <w:rFonts w:ascii="Times New Roman" w:eastAsia="微軟正黑體" w:hAnsi="Times New Roman" w:cs="Times New Roman"/>
+                <w:rFonts w:ascii="標楷體" w:eastAsia="標楷體" w:hAnsi="標楷體" w:cs="Times New Roman"/>
                 <w:sz w:val="20"/>
                 <w:szCs w:val="20"/>
               </w:rPr>
             </w:pPr>
             <w:r>
               <w:rPr>
-                <w:rFonts w:ascii="Times New Roman" w:eastAsia="微軟正黑體" w:hAnsi="Times New Roman" w:cs="Times New Roman"/>
+                <w:rFonts w:ascii="標楷體" w:eastAsia="標楷體" w:hAnsi="標楷體" w:cs="Times New Roman"/>
                 <w:sz w:val="20"/>
                 <w:szCs w:val="20"/>
               </w:rPr>
@@ -1695,7 +1665,7 @@
           <w:p>
             <w:pPr>
               <w:rPr>
-                <w:rFonts w:ascii="Times New Roman" w:eastAsia="微軟正黑體" w:hAnsi="Times New Roman" w:cs="Times New Roman"/>
+                <w:rFonts w:ascii="標楷體" w:eastAsia="標楷體" w:hAnsi="標楷體" w:cs="Times New Roman"/>
                 <w:sz w:val="20"/>
                 <w:szCs w:val="20"/>
               </w:rPr>
@@ -1709,14 +1679,14 @@
           <w:p>
             <w:pPr>
               <w:rPr>
-                <w:rFonts w:ascii="Times New Roman" w:eastAsia="微軟正黑體" w:hAnsi="Times New Roman" w:cs="Times New Roman"/>
+                <w:rFonts w:ascii="標楷體" w:eastAsia="標楷體" w:hAnsi="標楷體" w:cs="Times New Roman"/>
                 <w:sz w:val="20"/>
                 <w:szCs w:val="20"/>
               </w:rPr>
             </w:pPr>
             <w:r>
               <w:rPr>
-                <w:rFonts w:ascii="Times New Roman" w:eastAsia="微軟正黑體" w:hAnsi="Times New Roman" w:cs="Times New Roman"/>
+                <w:rFonts w:ascii="標楷體" w:eastAsia="標楷體" w:hAnsi="標楷體" w:cs="Times New Roman"/>
                 <w:sz w:val="20"/>
                 <w:szCs w:val="20"/>
               </w:rPr>
@@ -1731,14 +1701,14 @@
           <w:p>
             <w:pPr>
               <w:rPr>
-                <w:rFonts w:ascii="Times New Roman" w:eastAsia="微軟正黑體" w:hAnsi="Times New Roman" w:cs="Times New Roman"/>
+                <w:rFonts w:ascii="標楷體" w:eastAsia="標楷體" w:hAnsi="標楷體" w:cs="Times New Roman"/>
                 <w:sz w:val="20"/>
                 <w:szCs w:val="20"/>
               </w:rPr>
             </w:pPr>
             <w:r>
               <w:rPr>
-                <w:rFonts w:ascii="Times New Roman" w:eastAsia="微軟正黑體" w:hAnsi="Times New Roman" w:cs="Times New Roman"/>
+                <w:rFonts w:ascii="標楷體" w:eastAsia="標楷體" w:hAnsi="標楷體" w:cs="Times New Roman"/>
                 <w:sz w:val="20"/>
                 <w:szCs w:val="20"/>
               </w:rPr>
@@ -1747,7 +1717,7 @@
             <w:proofErr w:type="gramStart"/>
             <w:r>
               <w:rPr>
-                <w:rFonts w:ascii="Times New Roman" w:eastAsia="微軟正黑體" w:hAnsi="Times New Roman" w:cs="Times New Roman"/>
+                <w:rFonts w:ascii="標楷體" w:eastAsia="標楷體" w:hAnsi="標楷體" w:cs="Times New Roman"/>
                 <w:sz w:val="20"/>
                 <w:szCs w:val="20"/>
               </w:rPr>
@@ -1756,7 +1726,7 @@
             <w:proofErr w:type="gramEnd"/>
             <w:r>
               <w:rPr>
-                <w:rFonts w:ascii="Times New Roman" w:eastAsia="微軟正黑體" w:hAnsi="Times New Roman" w:cs="Times New Roman"/>
+                <w:rFonts w:ascii="標楷體" w:eastAsia="標楷體" w:hAnsi="標楷體" w:cs="Times New Roman"/>
                 <w:sz w:val="20"/>
                 <w:szCs w:val="20"/>
               </w:rPr>
@@ -1774,7 +1744,7 @@
           <w:p>
             <w:pPr>
               <w:rPr>
-                <w:rFonts w:ascii="Times New Roman" w:eastAsia="微軟正黑體" w:hAnsi="Times New Roman" w:cs="Times New Roman"/>
+                <w:rFonts w:ascii="標楷體" w:eastAsia="標楷體" w:hAnsi="標楷體" w:cs="Times New Roman"/>
                 <w:sz w:val="20"/>
                 <w:szCs w:val="20"/>
               </w:rPr>
@@ -1788,14 +1758,14 @@
           <w:p>
             <w:pPr>
               <w:rPr>
-                <w:rFonts w:ascii="Times New Roman" w:eastAsia="微軟正黑體" w:hAnsi="Times New Roman" w:cs="Times New Roman"/>
+                <w:rFonts w:ascii="標楷體" w:eastAsia="標楷體" w:hAnsi="標楷體" w:cs="Times New Roman"/>
                 <w:sz w:val="20"/>
                 <w:szCs w:val="20"/>
               </w:rPr>
             </w:pPr>
             <w:r>
               <w:rPr>
-                <w:rFonts w:ascii="Times New Roman" w:eastAsia="微軟正黑體" w:hAnsi="Times New Roman" w:cs="Times New Roman"/>
+                <w:rFonts w:ascii="標楷體" w:eastAsia="標楷體" w:hAnsi="標楷體" w:cs="Times New Roman"/>
                 <w:sz w:val="20"/>
                 <w:szCs w:val="20"/>
               </w:rPr>
@@ -1810,14 +1780,14 @@
           <w:p>
             <w:pPr>
               <w:rPr>
-                <w:rFonts w:ascii="Times New Roman" w:eastAsia="微軟正黑體" w:hAnsi="Times New Roman" w:cs="Times New Roman"/>
+                <w:rFonts w:ascii="標楷體" w:eastAsia="標楷體" w:hAnsi="標楷體" w:cs="Times New Roman"/>
                 <w:sz w:val="20"/>
                 <w:szCs w:val="20"/>
               </w:rPr>
             </w:pPr>
             <w:r>
               <w:rPr>
-                <w:rFonts w:ascii="Times New Roman" w:eastAsia="微軟正黑體" w:hAnsi="Times New Roman" w:cs="Times New Roman"/>
+                <w:rFonts w:ascii="標楷體" w:eastAsia="標楷體" w:hAnsi="標楷體" w:cs="Times New Roman"/>
                 <w:sz w:val="20"/>
                 <w:szCs w:val="20"/>
               </w:rPr>
@@ -1826,7 +1796,7 @@
             <w:proofErr w:type="gramStart"/>
             <w:r>
               <w:rPr>
-                <w:rFonts w:ascii="Times New Roman" w:eastAsia="微軟正黑體" w:hAnsi="Times New Roman" w:cs="Times New Roman"/>
+                <w:rFonts w:ascii="標楷體" w:eastAsia="標楷體" w:hAnsi="標楷體" w:cs="Times New Roman"/>
                 <w:sz w:val="20"/>
                 <w:szCs w:val="20"/>
               </w:rPr>
@@ -1835,7 +1805,7 @@
             <w:proofErr w:type="gramEnd"/>
             <w:r>
               <w:rPr>
-                <w:rFonts w:ascii="Times New Roman" w:eastAsia="微軟正黑體" w:hAnsi="Times New Roman" w:cs="Times New Roman"/>
+                <w:rFonts w:ascii="標楷體" w:eastAsia="標楷體" w:hAnsi="標楷體" w:cs="Times New Roman"/>
                 <w:sz w:val="20"/>
                 <w:szCs w:val="20"/>
               </w:rPr>
@@ -1853,7 +1823,7 @@
           <w:p>
             <w:pPr>
               <w:rPr>
-                <w:rFonts w:ascii="Times New Roman" w:eastAsia="微軟正黑體" w:hAnsi="Times New Roman" w:cs="Times New Roman"/>
+                <w:rFonts w:ascii="標楷體" w:eastAsia="標楷體" w:hAnsi="標楷體" w:cs="Times New Roman"/>
                 <w:sz w:val="20"/>
                 <w:szCs w:val="20"/>
               </w:rPr>
@@ -1867,14 +1837,14 @@
           <w:p>
             <w:pPr>
               <w:rPr>
-                <w:rFonts w:ascii="Times New Roman" w:eastAsia="微軟正黑體" w:hAnsi="Times New Roman" w:cs="Times New Roman"/>
+                <w:rFonts w:ascii="標楷體" w:eastAsia="標楷體" w:hAnsi="標楷體" w:cs="Times New Roman"/>
                 <w:sz w:val="20"/>
                 <w:szCs w:val="20"/>
               </w:rPr>
             </w:pPr>
             <w:r>
               <w:rPr>
-                <w:rFonts w:ascii="Times New Roman" w:eastAsia="微軟正黑體" w:hAnsi="Times New Roman" w:cs="Times New Roman"/>
+                <w:rFonts w:ascii="標楷體" w:eastAsia="標楷體" w:hAnsi="標楷體" w:cs="Times New Roman"/>
                 <w:sz w:val="20"/>
                 <w:szCs w:val="20"/>
               </w:rPr>
@@ -1889,34 +1859,18 @@
           <w:p>
             <w:pPr>
               <w:rPr>
-                <w:rFonts w:ascii="Times New Roman" w:eastAsia="微軟正黑體" w:hAnsi="Times New Roman" w:cs="Times New Roman"/>
+                <w:rFonts w:ascii="標楷體" w:eastAsia="標楷體" w:hAnsi="標楷體" w:cs="Times New Roman"/>
                 <w:sz w:val="20"/>
                 <w:szCs w:val="20"/>
               </w:rPr>
             </w:pPr>
             <w:r>
               <w:rPr>
-                <w:rFonts w:ascii="Times New Roman" w:eastAsia="微軟正黑體" w:hAnsi="Times New Roman" w:cs="Times New Roman"/>
-                <w:sz w:val="20"/>
-                <w:szCs w:val="20"/>
-              </w:rPr>
-              <w:t>玩家可透過轉譯積木，將當前積木的組合轉換成</w:t>
-            </w:r>
-            <w:r>
-              <w:rPr>
-                <w:rFonts w:ascii="Times New Roman" w:eastAsia="微軟正黑體" w:hAnsi="Times New Roman" w:cs="Times New Roman"/>
-                <w:sz w:val="20"/>
-                <w:szCs w:val="20"/>
-              </w:rPr>
-              <w:t>C</w:t>
-            </w:r>
-            <w:r>
-              <w:rPr>
-                <w:rFonts w:ascii="Times New Roman" w:eastAsia="微軟正黑體" w:hAnsi="Times New Roman" w:cs="Times New Roman"/>
-                <w:sz w:val="20"/>
-                <w:szCs w:val="20"/>
-              </w:rPr>
-              <w:t>語言來對照當前積木的組合。</w:t>
+                <w:rFonts w:ascii="標楷體" w:eastAsia="標楷體" w:hAnsi="標楷體" w:cs="Times New Roman"/>
+                <w:sz w:val="20"/>
+                <w:szCs w:val="20"/>
+              </w:rPr>
+              <w:t>玩家可透過轉譯積木，將當前積木的組合轉換成C語言來對照當前積木的組合。</w:t>
             </w:r>
           </w:p>
         </w:tc>
@@ -1930,14 +1884,14 @@
           <w:p>
             <w:pPr>
               <w:rPr>
-                <w:rFonts w:ascii="Times New Roman" w:eastAsia="微軟正黑體" w:hAnsi="Times New Roman" w:cs="Times New Roman"/>
+                <w:rFonts w:ascii="標楷體" w:eastAsia="標楷體" w:hAnsi="標楷體" w:cs="Times New Roman"/>
                 <w:sz w:val="20"/>
                 <w:szCs w:val="20"/>
               </w:rPr>
             </w:pPr>
             <w:r>
               <w:rPr>
-                <w:rFonts w:ascii="Times New Roman" w:eastAsia="微軟正黑體" w:hAnsi="Times New Roman" w:cs="Times New Roman"/>
+                <w:rFonts w:ascii="標楷體" w:eastAsia="標楷體" w:hAnsi="標楷體" w:cs="Times New Roman"/>
                 <w:sz w:val="20"/>
                 <w:szCs w:val="20"/>
               </w:rPr>
@@ -1952,14 +1906,14 @@
           <w:p>
             <w:pPr>
               <w:rPr>
-                <w:rFonts w:ascii="Times New Roman" w:eastAsia="微軟正黑體" w:hAnsi="Times New Roman" w:cs="Times New Roman"/>
+                <w:rFonts w:ascii="標楷體" w:eastAsia="標楷體" w:hAnsi="標楷體" w:cs="Times New Roman"/>
                 <w:sz w:val="20"/>
                 <w:szCs w:val="20"/>
               </w:rPr>
             </w:pPr>
             <w:r>
               <w:rPr>
-                <w:rFonts w:ascii="Times New Roman" w:eastAsia="微軟正黑體" w:hAnsi="Times New Roman" w:cs="Times New Roman"/>
+                <w:rFonts w:ascii="標楷體" w:eastAsia="標楷體" w:hAnsi="標楷體" w:cs="Times New Roman"/>
                 <w:sz w:val="20"/>
                 <w:szCs w:val="20"/>
               </w:rPr>
@@ -1974,14 +1928,14 @@
           <w:p>
             <w:pPr>
               <w:rPr>
-                <w:rFonts w:ascii="Times New Roman" w:eastAsia="微軟正黑體" w:hAnsi="Times New Roman" w:cs="Times New Roman"/>
+                <w:rFonts w:ascii="標楷體" w:eastAsia="標楷體" w:hAnsi="標楷體" w:cs="Times New Roman"/>
                 <w:sz w:val="20"/>
                 <w:szCs w:val="20"/>
               </w:rPr>
             </w:pPr>
             <w:r>
               <w:rPr>
-                <w:rFonts w:ascii="Times New Roman" w:eastAsia="微軟正黑體" w:hAnsi="Times New Roman" w:cs="Times New Roman"/>
+                <w:rFonts w:ascii="標楷體" w:eastAsia="標楷體" w:hAnsi="標楷體" w:cs="Times New Roman"/>
                 <w:sz w:val="20"/>
                 <w:szCs w:val="20"/>
               </w:rPr>
@@ -1999,7 +1953,7 @@
           <w:p>
             <w:pPr>
               <w:rPr>
-                <w:rFonts w:ascii="Times New Roman" w:eastAsia="微軟正黑體" w:hAnsi="Times New Roman" w:cs="Times New Roman"/>
+                <w:rFonts w:ascii="標楷體" w:eastAsia="標楷體" w:hAnsi="標楷體" w:cs="Times New Roman"/>
                 <w:sz w:val="20"/>
                 <w:szCs w:val="20"/>
               </w:rPr>
@@ -2013,14 +1967,14 @@
           <w:p>
             <w:pPr>
               <w:rPr>
-                <w:rFonts w:ascii="Times New Roman" w:eastAsia="微軟正黑體" w:hAnsi="Times New Roman" w:cs="Times New Roman"/>
+                <w:rFonts w:ascii="標楷體" w:eastAsia="標楷體" w:hAnsi="標楷體" w:cs="Times New Roman"/>
                 <w:sz w:val="20"/>
                 <w:szCs w:val="20"/>
               </w:rPr>
             </w:pPr>
             <w:r>
               <w:rPr>
-                <w:rFonts w:ascii="Times New Roman" w:eastAsia="微軟正黑體" w:hAnsi="Times New Roman" w:cs="Times New Roman"/>
+                <w:rFonts w:ascii="標楷體" w:eastAsia="標楷體" w:hAnsi="標楷體" w:cs="Times New Roman"/>
                 <w:sz w:val="20"/>
                 <w:szCs w:val="20"/>
               </w:rPr>
@@ -2035,14 +1989,14 @@
           <w:p>
             <w:pPr>
               <w:rPr>
-                <w:rFonts w:ascii="Times New Roman" w:eastAsia="微軟正黑體" w:hAnsi="Times New Roman" w:cs="Times New Roman"/>
+                <w:rFonts w:ascii="標楷體" w:eastAsia="標楷體" w:hAnsi="標楷體" w:cs="Times New Roman"/>
                 <w:sz w:val="20"/>
                 <w:szCs w:val="20"/>
               </w:rPr>
             </w:pPr>
             <w:r>
               <w:rPr>
-                <w:rFonts w:ascii="Times New Roman" w:eastAsia="微軟正黑體" w:hAnsi="Times New Roman" w:cs="Times New Roman"/>
+                <w:rFonts w:ascii="標楷體" w:eastAsia="標楷體" w:hAnsi="標楷體" w:cs="Times New Roman"/>
                 <w:sz w:val="20"/>
                 <w:szCs w:val="20"/>
               </w:rPr>
@@ -2060,7 +2014,7 @@
           <w:p>
             <w:pPr>
               <w:rPr>
-                <w:rFonts w:ascii="Times New Roman" w:eastAsia="微軟正黑體" w:hAnsi="Times New Roman" w:cs="Times New Roman"/>
+                <w:rFonts w:ascii="標楷體" w:eastAsia="標楷體" w:hAnsi="標楷體" w:cs="Times New Roman"/>
                 <w:sz w:val="20"/>
                 <w:szCs w:val="20"/>
               </w:rPr>
@@ -2074,14 +2028,14 @@
           <w:p>
             <w:pPr>
               <w:rPr>
-                <w:rFonts w:ascii="Times New Roman" w:eastAsia="微軟正黑體" w:hAnsi="Times New Roman" w:cs="Times New Roman"/>
+                <w:rFonts w:ascii="標楷體" w:eastAsia="標楷體" w:hAnsi="標楷體" w:cs="Times New Roman"/>
                 <w:sz w:val="20"/>
                 <w:szCs w:val="20"/>
               </w:rPr>
             </w:pPr>
             <w:r>
               <w:rPr>
-                <w:rFonts w:ascii="Times New Roman" w:eastAsia="微軟正黑體" w:hAnsi="Times New Roman" w:cs="Times New Roman"/>
+                <w:rFonts w:ascii="標楷體" w:eastAsia="標楷體" w:hAnsi="標楷體" w:cs="Times New Roman"/>
                 <w:sz w:val="20"/>
                 <w:szCs w:val="20"/>
               </w:rPr>
@@ -2096,14 +2050,14 @@
           <w:p>
             <w:pPr>
               <w:rPr>
-                <w:rFonts w:ascii="Times New Roman" w:eastAsia="微軟正黑體" w:hAnsi="Times New Roman" w:cs="Times New Roman"/>
+                <w:rFonts w:ascii="標楷體" w:eastAsia="標楷體" w:hAnsi="標楷體" w:cs="Times New Roman"/>
                 <w:sz w:val="20"/>
                 <w:szCs w:val="20"/>
               </w:rPr>
             </w:pPr>
             <w:r>
               <w:rPr>
-                <w:rFonts w:ascii="Times New Roman" w:eastAsia="微軟正黑體" w:hAnsi="Times New Roman" w:cs="Times New Roman"/>
+                <w:rFonts w:ascii="標楷體" w:eastAsia="標楷體" w:hAnsi="標楷體" w:cs="Times New Roman"/>
                 <w:sz w:val="20"/>
                 <w:szCs w:val="20"/>
               </w:rPr>
@@ -2112,7 +2066,7 @@
             <w:proofErr w:type="gramStart"/>
             <w:r>
               <w:rPr>
-                <w:rFonts w:ascii="Times New Roman" w:eastAsia="微軟正黑體" w:hAnsi="Times New Roman" w:cs="Times New Roman"/>
+                <w:rFonts w:ascii="標楷體" w:eastAsia="標楷體" w:hAnsi="標楷體" w:cs="Times New Roman"/>
                 <w:sz w:val="20"/>
                 <w:szCs w:val="20"/>
               </w:rPr>
@@ -2121,7 +2075,7 @@
             <w:proofErr w:type="gramEnd"/>
             <w:r>
               <w:rPr>
-                <w:rFonts w:ascii="Times New Roman" w:eastAsia="微軟正黑體" w:hAnsi="Times New Roman" w:cs="Times New Roman"/>
+                <w:rFonts w:ascii="標楷體" w:eastAsia="標楷體" w:hAnsi="標楷體" w:cs="Times New Roman"/>
                 <w:sz w:val="20"/>
                 <w:szCs w:val="20"/>
               </w:rPr>
@@ -2139,7 +2093,7 @@
           <w:p>
             <w:pPr>
               <w:rPr>
-                <w:rFonts w:ascii="Times New Roman" w:eastAsia="微軟正黑體" w:hAnsi="Times New Roman" w:cs="Times New Roman"/>
+                <w:rFonts w:ascii="標楷體" w:eastAsia="標楷體" w:hAnsi="標楷體" w:cs="Times New Roman"/>
                 <w:sz w:val="20"/>
                 <w:szCs w:val="20"/>
               </w:rPr>
@@ -2153,14 +2107,14 @@
           <w:p>
             <w:pPr>
               <w:rPr>
-                <w:rFonts w:ascii="Times New Roman" w:eastAsia="微軟正黑體" w:hAnsi="Times New Roman" w:cs="Times New Roman"/>
+                <w:rFonts w:ascii="標楷體" w:eastAsia="標楷體" w:hAnsi="標楷體" w:cs="Times New Roman"/>
                 <w:sz w:val="20"/>
                 <w:szCs w:val="20"/>
               </w:rPr>
             </w:pPr>
             <w:r>
               <w:rPr>
-                <w:rFonts w:ascii="Times New Roman" w:eastAsia="微軟正黑體" w:hAnsi="Times New Roman" w:cs="Times New Roman"/>
+                <w:rFonts w:ascii="標楷體" w:eastAsia="標楷體" w:hAnsi="標楷體" w:cs="Times New Roman"/>
                 <w:sz w:val="20"/>
                 <w:szCs w:val="20"/>
               </w:rPr>
@@ -2175,14 +2129,14 @@
           <w:p>
             <w:pPr>
               <w:rPr>
-                <w:rFonts w:ascii="Times New Roman" w:eastAsia="微軟正黑體" w:hAnsi="Times New Roman" w:cs="Times New Roman"/>
+                <w:rFonts w:ascii="標楷體" w:eastAsia="標楷體" w:hAnsi="標楷體" w:cs="Times New Roman"/>
                 <w:sz w:val="20"/>
                 <w:szCs w:val="20"/>
               </w:rPr>
             </w:pPr>
             <w:r>
               <w:rPr>
-                <w:rFonts w:ascii="Times New Roman" w:eastAsia="微軟正黑體" w:hAnsi="Times New Roman" w:cs="Times New Roman"/>
+                <w:rFonts w:ascii="標楷體" w:eastAsia="標楷體" w:hAnsi="標楷體" w:cs="Times New Roman"/>
                 <w:sz w:val="20"/>
                 <w:szCs w:val="20"/>
               </w:rPr>
@@ -2200,7 +2154,7 @@
           <w:p>
             <w:pPr>
               <w:rPr>
-                <w:rFonts w:ascii="Times New Roman" w:eastAsia="微軟正黑體" w:hAnsi="Times New Roman" w:cs="Times New Roman"/>
+                <w:rFonts w:ascii="標楷體" w:eastAsia="標楷體" w:hAnsi="標楷體" w:cs="Times New Roman"/>
                 <w:sz w:val="20"/>
                 <w:szCs w:val="20"/>
               </w:rPr>
@@ -2214,14 +2168,14 @@
           <w:p>
             <w:pPr>
               <w:rPr>
-                <w:rFonts w:ascii="Times New Roman" w:eastAsia="微軟正黑體" w:hAnsi="Times New Roman" w:cs="Times New Roman"/>
+                <w:rFonts w:ascii="標楷體" w:eastAsia="標楷體" w:hAnsi="標楷體" w:cs="Times New Roman"/>
                 <w:sz w:val="20"/>
                 <w:szCs w:val="20"/>
               </w:rPr>
             </w:pPr>
             <w:r>
               <w:rPr>
-                <w:rFonts w:ascii="Times New Roman" w:eastAsia="微軟正黑體" w:hAnsi="Times New Roman" w:cs="Times New Roman"/>
+                <w:rFonts w:ascii="標楷體" w:eastAsia="標楷體" w:hAnsi="標楷體" w:cs="Times New Roman"/>
                 <w:sz w:val="20"/>
                 <w:szCs w:val="20"/>
               </w:rPr>
@@ -2236,14 +2190,14 @@
           <w:p>
             <w:pPr>
               <w:rPr>
-                <w:rFonts w:ascii="Times New Roman" w:eastAsia="微軟正黑體" w:hAnsi="Times New Roman" w:cs="Times New Roman"/>
+                <w:rFonts w:ascii="標楷體" w:eastAsia="標楷體" w:hAnsi="標楷體" w:cs="Times New Roman"/>
                 <w:sz w:val="20"/>
                 <w:szCs w:val="20"/>
               </w:rPr>
             </w:pPr>
             <w:r>
               <w:rPr>
-                <w:rFonts w:ascii="Times New Roman" w:eastAsia="微軟正黑體" w:hAnsi="Times New Roman" w:cs="Times New Roman"/>
+                <w:rFonts w:ascii="標楷體" w:eastAsia="標楷體" w:hAnsi="標楷體" w:cs="Times New Roman"/>
                 <w:sz w:val="20"/>
                 <w:szCs w:val="20"/>
               </w:rPr>
@@ -2261,14 +2215,14 @@
           <w:p>
             <w:pPr>
               <w:rPr>
-                <w:rFonts w:ascii="Times New Roman" w:eastAsia="微軟正黑體" w:hAnsi="Times New Roman" w:cs="Times New Roman"/>
+                <w:rFonts w:ascii="標楷體" w:eastAsia="標楷體" w:hAnsi="標楷體" w:cs="Times New Roman"/>
                 <w:sz w:val="20"/>
                 <w:szCs w:val="20"/>
               </w:rPr>
             </w:pPr>
             <w:r>
               <w:rPr>
-                <w:rFonts w:ascii="Times New Roman" w:eastAsia="微軟正黑體" w:hAnsi="Times New Roman" w:cs="Times New Roman"/>
+                <w:rFonts w:ascii="標楷體" w:eastAsia="標楷體" w:hAnsi="標楷體" w:cs="Times New Roman"/>
                 <w:sz w:val="20"/>
                 <w:szCs w:val="20"/>
               </w:rPr>
@@ -2283,14 +2237,14 @@
           <w:p>
             <w:pPr>
               <w:rPr>
-                <w:rFonts w:ascii="Times New Roman" w:eastAsia="微軟正黑體" w:hAnsi="Times New Roman" w:cs="Times New Roman"/>
+                <w:rFonts w:ascii="標楷體" w:eastAsia="標楷體" w:hAnsi="標楷體" w:cs="Times New Roman"/>
                 <w:sz w:val="20"/>
                 <w:szCs w:val="20"/>
               </w:rPr>
             </w:pPr>
             <w:r>
               <w:rPr>
-                <w:rFonts w:ascii="Times New Roman" w:eastAsia="微軟正黑體" w:hAnsi="Times New Roman" w:cs="Times New Roman"/>
+                <w:rFonts w:ascii="標楷體" w:eastAsia="標楷體" w:hAnsi="標楷體" w:cs="Times New Roman"/>
                 <w:sz w:val="20"/>
                 <w:szCs w:val="20"/>
               </w:rPr>
@@ -2305,14 +2259,14 @@
           <w:p>
             <w:pPr>
               <w:rPr>
-                <w:rFonts w:ascii="Times New Roman" w:eastAsia="微軟正黑體" w:hAnsi="Times New Roman" w:cs="Times New Roman"/>
+                <w:rFonts w:ascii="標楷體" w:eastAsia="標楷體" w:hAnsi="標楷體" w:cs="Times New Roman"/>
                 <w:sz w:val="20"/>
                 <w:szCs w:val="20"/>
               </w:rPr>
             </w:pPr>
             <w:r>
               <w:rPr>
-                <w:rFonts w:ascii="Times New Roman" w:eastAsia="微軟正黑體" w:hAnsi="Times New Roman" w:cs="Times New Roman"/>
+                <w:rFonts w:ascii="標楷體" w:eastAsia="標楷體" w:hAnsi="標楷體" w:cs="Times New Roman"/>
                 <w:sz w:val="20"/>
                 <w:szCs w:val="20"/>
               </w:rPr>
@@ -2330,7 +2284,7 @@
           <w:p>
             <w:pPr>
               <w:rPr>
-                <w:rFonts w:ascii="Times New Roman" w:eastAsia="微軟正黑體" w:hAnsi="Times New Roman" w:cs="Times New Roman"/>
+                <w:rFonts w:ascii="標楷體" w:eastAsia="標楷體" w:hAnsi="標楷體" w:cs="Times New Roman"/>
                 <w:sz w:val="20"/>
                 <w:szCs w:val="20"/>
               </w:rPr>
@@ -2344,14 +2298,14 @@
           <w:p>
             <w:pPr>
               <w:rPr>
-                <w:rFonts w:ascii="Times New Roman" w:eastAsia="微軟正黑體" w:hAnsi="Times New Roman" w:cs="Times New Roman"/>
+                <w:rFonts w:ascii="標楷體" w:eastAsia="標楷體" w:hAnsi="標楷體" w:cs="Times New Roman"/>
                 <w:sz w:val="20"/>
                 <w:szCs w:val="20"/>
               </w:rPr>
             </w:pPr>
             <w:r>
               <w:rPr>
-                <w:rFonts w:ascii="Times New Roman" w:eastAsia="微軟正黑體" w:hAnsi="Times New Roman" w:cs="Times New Roman"/>
+                <w:rFonts w:ascii="標楷體" w:eastAsia="標楷體" w:hAnsi="標楷體" w:cs="Times New Roman"/>
                 <w:sz w:val="20"/>
                 <w:szCs w:val="20"/>
               </w:rPr>
@@ -2366,14 +2320,14 @@
           <w:p>
             <w:pPr>
               <w:rPr>
-                <w:rFonts w:ascii="Times New Roman" w:eastAsia="微軟正黑體" w:hAnsi="Times New Roman" w:cs="Times New Roman"/>
+                <w:rFonts w:ascii="標楷體" w:eastAsia="標楷體" w:hAnsi="標楷體" w:cs="Times New Roman"/>
                 <w:sz w:val="20"/>
                 <w:szCs w:val="20"/>
               </w:rPr>
             </w:pPr>
             <w:r>
               <w:rPr>
-                <w:rFonts w:ascii="Times New Roman" w:eastAsia="微軟正黑體" w:hAnsi="Times New Roman" w:cs="Times New Roman"/>
+                <w:rFonts w:ascii="標楷體" w:eastAsia="標楷體" w:hAnsi="標楷體" w:cs="Times New Roman"/>
                 <w:sz w:val="20"/>
                 <w:szCs w:val="20"/>
               </w:rPr>
@@ -2382,7 +2336,7 @@
             <w:proofErr w:type="gramStart"/>
             <w:r>
               <w:rPr>
-                <w:rFonts w:ascii="Times New Roman" w:eastAsia="微軟正黑體" w:hAnsi="Times New Roman" w:cs="Times New Roman"/>
+                <w:rFonts w:ascii="標楷體" w:eastAsia="標楷體" w:hAnsi="標楷體" w:cs="Times New Roman"/>
                 <w:sz w:val="20"/>
                 <w:szCs w:val="20"/>
               </w:rPr>
@@ -2391,7 +2345,7 @@
             <w:proofErr w:type="gramEnd"/>
             <w:r>
               <w:rPr>
-                <w:rFonts w:ascii="Times New Roman" w:eastAsia="微軟正黑體" w:hAnsi="Times New Roman" w:cs="Times New Roman"/>
+                <w:rFonts w:ascii="標楷體" w:eastAsia="標楷體" w:hAnsi="標楷體" w:cs="Times New Roman"/>
                 <w:sz w:val="20"/>
                 <w:szCs w:val="20"/>
               </w:rPr>
@@ -2400,7 +2354,7 @@
             <w:proofErr w:type="gramStart"/>
             <w:r>
               <w:rPr>
-                <w:rFonts w:ascii="Times New Roman" w:eastAsia="微軟正黑體" w:hAnsi="Times New Roman" w:cs="Times New Roman"/>
+                <w:rFonts w:ascii="標楷體" w:eastAsia="標楷體" w:hAnsi="標楷體" w:cs="Times New Roman"/>
                 <w:sz w:val="20"/>
                 <w:szCs w:val="20"/>
               </w:rPr>
@@ -2409,7 +2363,7 @@
             <w:proofErr w:type="gramEnd"/>
             <w:r>
               <w:rPr>
-                <w:rFonts w:ascii="Times New Roman" w:eastAsia="微軟正黑體" w:hAnsi="Times New Roman" w:cs="Times New Roman"/>
+                <w:rFonts w:ascii="標楷體" w:eastAsia="標楷體" w:hAnsi="標楷體" w:cs="Times New Roman"/>
                 <w:sz w:val="20"/>
                 <w:szCs w:val="20"/>
               </w:rPr>
@@ -2421,9 +2375,8 @@
     </w:tbl>
     <w:p>
       <w:pPr>
-        <w:jc w:val="center"/>
-        <w:rPr>
-          <w:rFonts w:ascii="Times New Roman" w:hAnsi="Times New Roman" w:cs="Times New Roman"/>
+        <w:rPr>
+          <w:rFonts w:ascii="Times New Roman" w:hAnsi="Times New Roman" w:cs="Times New Roman" w:hint="eastAsia"/>
         </w:rPr>
       </w:pPr>
     </w:p>
@@ -2431,21 +2384,24 @@
       <w:pPr>
         <w:jc w:val="center"/>
         <w:rPr>
-          <w:rFonts w:ascii="Times New Roman" w:eastAsia="微軟正黑體" w:hAnsi="Times New Roman" w:cs="Times New Roman"/>
+          <w:rFonts w:ascii="Times New Roman" w:eastAsia="標楷體" w:hAnsi="Times New Roman" w:cs="Times New Roman"/>
           <w:b/>
-        </w:rPr>
-      </w:pPr>
-      <w:r>
-        <w:rPr>
-          <w:rFonts w:ascii="Times New Roman" w:eastAsia="微軟正黑體" w:hAnsi="Times New Roman" w:cs="Times New Roman"/>
+          <w:sz w:val="28"/>
+        </w:rPr>
+      </w:pPr>
+      <w:r>
+        <w:rPr>
+          <w:rFonts w:ascii="Times New Roman" w:eastAsia="標楷體" w:hAnsi="Times New Roman" w:cs="Times New Roman"/>
           <w:b/>
+          <w:sz w:val="28"/>
         </w:rPr>
         <w:t>3.</w:t>
       </w:r>
       <w:r>
         <w:rPr>
-          <w:rFonts w:ascii="Times New Roman" w:eastAsia="微軟正黑體" w:hAnsi="Times New Roman" w:cs="Times New Roman"/>
+          <w:rFonts w:ascii="Times New Roman" w:eastAsia="標楷體" w:hAnsi="Times New Roman" w:cs="Times New Roman"/>
           <w:b/>
+          <w:sz w:val="28"/>
         </w:rPr>
         <w:t>相關技術</w:t>
       </w:r>
@@ -2519,37 +2475,22 @@
       </w:r>
       <w:r>
         <w:rPr>
-          <w:rFonts w:ascii="Times New Roman" w:eastAsia="微軟正黑體" w:hAnsi="Times New Roman" w:cs="Times New Roman" w:hint="eastAsia"/>
-          <w:sz w:val="20"/>
-          <w:szCs w:val="20"/>
-          <w:highlight w:val="red"/>
-        </w:rPr>
-        <w:t>輔助學習</w:t>
-      </w:r>
-      <w:r>
-        <w:rPr>
-          <w:rFonts w:ascii="Times New Roman" w:eastAsia="微軟正黑體" w:hAnsi="Times New Roman" w:cs="Times New Roman" w:hint="eastAsia"/>
-          <w:sz w:val="20"/>
-          <w:szCs w:val="20"/>
-          <w:highlight w:val="red"/>
-        </w:rPr>
-        <w:t>[</w:t>
-      </w:r>
-      <w:r>
-        <w:rPr>
-          <w:rFonts w:ascii="Times New Roman" w:eastAsia="微軟正黑體" w:hAnsi="Times New Roman" w:cs="Times New Roman" w:hint="eastAsia"/>
-          <w:sz w:val="20"/>
-          <w:szCs w:val="20"/>
-          <w:highlight w:val="red"/>
+          <w:rFonts w:ascii="標楷體" w:eastAsia="標楷體" w:hAnsi="標楷體" w:hint="eastAsia"/>
+          <w:szCs w:val="24"/>
+        </w:rPr>
+        <w:t>輔助學習[</w:t>
+      </w:r>
+      <w:r>
+        <w:rPr>
+          <w:rFonts w:ascii="標楷體" w:eastAsia="標楷體" w:hAnsi="標楷體" w:hint="eastAsia"/>
+          <w:szCs w:val="24"/>
         </w:rPr>
         <w:t>2</w:t>
       </w:r>
       <w:r>
         <w:rPr>
-          <w:rFonts w:ascii="Times New Roman" w:eastAsia="微軟正黑體" w:hAnsi="Times New Roman" w:cs="Times New Roman" w:hint="eastAsia"/>
-          <w:sz w:val="20"/>
-          <w:szCs w:val="20"/>
-          <w:highlight w:val="red"/>
+          <w:rFonts w:ascii="標楷體" w:eastAsia="標楷體" w:hAnsi="標楷體" w:hint="eastAsia"/>
+          <w:szCs w:val="24"/>
         </w:rPr>
         <w:t>]</w:t>
       </w:r>
@@ -4316,46 +4257,36 @@
       </w:r>
       <w:r>
         <w:rPr>
-          <w:rFonts w:ascii="Times New Roman" w:eastAsia="微軟正黑體" w:hAnsi="Times New Roman" w:cs="Times New Roman"/>
-          <w:sz w:val="20"/>
-          <w:szCs w:val="20"/>
-          <w:highlight w:val="red"/>
+          <w:rFonts w:ascii="標楷體" w:eastAsia="標楷體" w:hAnsi="標楷體"/>
+          <w:szCs w:val="24"/>
         </w:rPr>
         <w:t>創新發揮的學習</w:t>
       </w:r>
       <w:r>
         <w:rPr>
-          <w:rFonts w:ascii="Times New Roman" w:eastAsia="微軟正黑體" w:hAnsi="Times New Roman" w:cs="Times New Roman" w:hint="eastAsia"/>
-          <w:sz w:val="20"/>
-          <w:szCs w:val="20"/>
-          <w:highlight w:val="red"/>
+          <w:rFonts w:ascii="標楷體" w:eastAsia="標楷體" w:hAnsi="標楷體" w:hint="eastAsia"/>
+          <w:szCs w:val="24"/>
         </w:rPr>
         <w:t>[</w:t>
       </w:r>
       <w:r>
         <w:rPr>
-          <w:rFonts w:ascii="Times New Roman" w:eastAsia="微軟正黑體" w:hAnsi="Times New Roman" w:cs="Times New Roman" w:hint="eastAsia"/>
-          <w:sz w:val="20"/>
-          <w:szCs w:val="20"/>
-          <w:highlight w:val="red"/>
+          <w:rFonts w:ascii="標楷體" w:eastAsia="標楷體" w:hAnsi="標楷體" w:hint="eastAsia"/>
+          <w:szCs w:val="24"/>
         </w:rPr>
         <w:t>3</w:t>
       </w:r>
       <w:r>
         <w:rPr>
-          <w:rFonts w:ascii="Times New Roman" w:eastAsia="微軟正黑體" w:hAnsi="Times New Roman" w:cs="Times New Roman" w:hint="eastAsia"/>
-          <w:sz w:val="20"/>
-          <w:szCs w:val="20"/>
-          <w:highlight w:val="red"/>
+          <w:rFonts w:ascii="標楷體" w:eastAsia="標楷體" w:hAnsi="標楷體" w:hint="eastAsia"/>
+          <w:szCs w:val="24"/>
         </w:rPr>
         <w:t>]</w:t>
       </w:r>
       <w:r>
         <w:rPr>
-          <w:rFonts w:ascii="Times New Roman" w:eastAsia="微軟正黑體" w:hAnsi="Times New Roman" w:cs="Times New Roman"/>
-          <w:sz w:val="20"/>
-          <w:szCs w:val="20"/>
-          <w:highlight w:val="red"/>
+          <w:rFonts w:ascii="標楷體" w:eastAsia="標楷體" w:hAnsi="標楷體"/>
+          <w:szCs w:val="24"/>
         </w:rPr>
         <w:t>。</w:t>
       </w:r>
@@ -4437,30 +4368,10 @@
       </w:r>
       <w:r>
         <w:rPr>
-          <w:rFonts w:ascii="Times New Roman" w:eastAsia="微軟正黑體" w:hAnsi="Times New Roman" w:cs="Times New Roman" w:hint="eastAsia"/>
-          <w:sz w:val="20"/>
-          <w:szCs w:val="20"/>
-          <w:highlight w:val="red"/>
-        </w:rPr>
-        <w:t>[</w:t>
-      </w:r>
-      <w:r>
-        <w:rPr>
-          <w:rFonts w:ascii="Times New Roman" w:eastAsia="微軟正黑體" w:hAnsi="Times New Roman" w:cs="Times New Roman" w:hint="eastAsia"/>
-          <w:sz w:val="20"/>
-          <w:szCs w:val="20"/>
-          <w:highlight w:val="red"/>
-        </w:rPr>
-        <w:t>4</w:t>
-      </w:r>
-      <w:r>
-        <w:rPr>
-          <w:rFonts w:ascii="Times New Roman" w:eastAsia="微軟正黑體" w:hAnsi="Times New Roman" w:cs="Times New Roman" w:hint="eastAsia"/>
-          <w:sz w:val="20"/>
-          <w:szCs w:val="20"/>
-          <w:highlight w:val="red"/>
-        </w:rPr>
-        <w:t>]</w:t>
+          <w:rFonts w:ascii="標楷體" w:eastAsia="標楷體" w:hAnsi="標楷體" w:hint="eastAsia"/>
+          <w:szCs w:val="24"/>
+        </w:rPr>
+        <w:t>[4]</w:t>
       </w:r>
       <w:r>
         <w:rPr>
@@ -4511,30 +4422,10 @@
       </w:r>
       <w:r>
         <w:rPr>
-          <w:rFonts w:ascii="Times New Roman" w:eastAsia="微軟正黑體" w:hAnsi="Times New Roman" w:cs="Times New Roman" w:hint="eastAsia"/>
-          <w:sz w:val="20"/>
-          <w:szCs w:val="20"/>
-          <w:highlight w:val="red"/>
-        </w:rPr>
-        <w:t>[</w:t>
-      </w:r>
-      <w:r>
-        <w:rPr>
-          <w:rFonts w:ascii="Times New Roman" w:eastAsia="微軟正黑體" w:hAnsi="Times New Roman" w:cs="Times New Roman" w:hint="eastAsia"/>
-          <w:sz w:val="20"/>
-          <w:szCs w:val="20"/>
-          <w:highlight w:val="red"/>
-        </w:rPr>
-        <w:t>2</w:t>
-      </w:r>
-      <w:r>
-        <w:rPr>
-          <w:rFonts w:ascii="Times New Roman" w:eastAsia="微軟正黑體" w:hAnsi="Times New Roman" w:cs="Times New Roman" w:hint="eastAsia"/>
-          <w:sz w:val="20"/>
-          <w:szCs w:val="20"/>
-          <w:highlight w:val="red"/>
-        </w:rPr>
-        <w:t>]</w:t>
+          <w:rFonts w:ascii="標楷體" w:eastAsia="標楷體" w:hAnsi="標楷體" w:hint="eastAsia"/>
+          <w:szCs w:val="24"/>
+        </w:rPr>
+        <w:t>[2]</w:t>
       </w:r>
       <w:r>
         <w:rPr>
@@ -4607,135 +4498,94 @@
       <w:pPr>
         <w:spacing w:line="360" w:lineRule="exact"/>
         <w:rPr>
+          <w:rFonts w:ascii="Times New Roman" w:eastAsia="標楷體" w:hAnsi="Times New Roman" w:cs="Times New Roman"/>
+          <w:szCs w:val="24"/>
+        </w:rPr>
+      </w:pPr>
+      <w:r>
+        <w:rPr>
           <w:rFonts w:ascii="Times New Roman" w:eastAsia="微軟正黑體" w:hAnsi="Times New Roman" w:cs="Times New Roman"/>
           <w:sz w:val="20"/>
           <w:szCs w:val="20"/>
         </w:rPr>
-      </w:pPr>
-      <w:r>
-        <w:rPr>
-          <w:rFonts w:ascii="Times New Roman" w:eastAsia="微軟正黑體" w:hAnsi="Times New Roman" w:cs="Times New Roman"/>
-          <w:sz w:val="20"/>
-          <w:szCs w:val="20"/>
-        </w:rPr>
         <w:t xml:space="preserve">　　</w:t>
       </w:r>
       <w:r>
         <w:rPr>
-          <w:rFonts w:ascii="Times New Roman" w:eastAsia="微軟正黑體" w:hAnsi="Times New Roman" w:cs="Times New Roman" w:hint="eastAsia"/>
-          <w:sz w:val="20"/>
-          <w:szCs w:val="20"/>
-        </w:rPr>
-        <w:t>一談到程式領域的遊戲式學習</w:t>
-      </w:r>
-      <w:r>
-        <w:rPr>
-          <w:rFonts w:ascii="Times New Roman" w:eastAsia="微軟正黑體" w:hAnsi="Times New Roman" w:cs="Times New Roman" w:hint="eastAsia"/>
-          <w:sz w:val="20"/>
-          <w:szCs w:val="20"/>
-        </w:rPr>
-        <w:t>絕</w:t>
-      </w:r>
-      <w:r>
-        <w:rPr>
-          <w:rFonts w:ascii="Times New Roman" w:eastAsia="微軟正黑體" w:hAnsi="Times New Roman" w:cs="Times New Roman" w:hint="eastAsia"/>
-          <w:sz w:val="20"/>
-          <w:szCs w:val="20"/>
-        </w:rPr>
-        <w:t>大部分絕</w:t>
-      </w:r>
-      <w:bookmarkStart w:id="0" w:name="_GoBack"/>
-      <w:bookmarkEnd w:id="0"/>
-      <w:r>
-        <w:rPr>
-          <w:rFonts w:ascii="Times New Roman" w:eastAsia="微軟正黑體" w:hAnsi="Times New Roman" w:cs="Times New Roman" w:hint="eastAsia"/>
-          <w:sz w:val="20"/>
-          <w:szCs w:val="20"/>
-        </w:rPr>
-        <w:t>非程式積木莫屬，而</w:t>
-      </w:r>
-      <w:r>
-        <w:rPr>
-          <w:rFonts w:ascii="Times New Roman" w:eastAsia="微軟正黑體" w:hAnsi="Times New Roman" w:cs="Times New Roman"/>
-          <w:sz w:val="20"/>
-          <w:szCs w:val="20"/>
+          <w:rFonts w:ascii="Times New Roman" w:eastAsia="標楷體" w:hAnsi="Times New Roman" w:cs="Times New Roman"/>
+          <w:szCs w:val="24"/>
+        </w:rPr>
+        <w:t>一談到程式領域的遊戲式學習絕大部份非程式積木莫屬</w:t>
+      </w:r>
+      <w:r>
+        <w:rPr>
+          <w:rFonts w:ascii="Times New Roman" w:eastAsia="標楷體" w:hAnsi="Times New Roman" w:cs="Times New Roman"/>
+          <w:szCs w:val="24"/>
+        </w:rPr>
+        <w:t>，而</w:t>
+      </w:r>
+      <w:r>
+        <w:rPr>
+          <w:rFonts w:ascii="Times New Roman" w:eastAsia="標楷體" w:hAnsi="Times New Roman" w:cs="Times New Roman"/>
+          <w:szCs w:val="24"/>
         </w:rPr>
         <w:t>程式積木是指將複雜的程式碼都變成積木的形式，此舉不僅可以避免在寫程式時因打錯字而造成程式無法正常編譯，而將程式碼以積木的方式表現出來，更可以讓程式撰寫變得較為簡單，也較容易閱讀，從而減輕程式學習者在學習時因過多的程式碼需要記憶或較不直觀的文字表達而造成學習上的困擾</w:t>
       </w:r>
       <w:r>
         <w:rPr>
-          <w:rFonts w:ascii="Times New Roman" w:eastAsia="微軟正黑體" w:hAnsi="Times New Roman" w:cs="Times New Roman"/>
-          <w:sz w:val="20"/>
-          <w:szCs w:val="20"/>
-          <w:highlight w:val="red"/>
+          <w:rFonts w:ascii="Times New Roman" w:eastAsia="標楷體" w:hAnsi="Times New Roman" w:cs="Times New Roman"/>
+          <w:szCs w:val="24"/>
         </w:rPr>
         <w:t>[</w:t>
       </w:r>
       <w:r>
         <w:rPr>
-          <w:rFonts w:ascii="Times New Roman" w:eastAsia="微軟正黑體" w:hAnsi="Times New Roman" w:cs="Times New Roman" w:hint="eastAsia"/>
-          <w:sz w:val="20"/>
-          <w:szCs w:val="20"/>
-          <w:highlight w:val="red"/>
+          <w:rFonts w:ascii="Times New Roman" w:eastAsia="標楷體" w:hAnsi="Times New Roman" w:cs="Times New Roman"/>
+          <w:szCs w:val="24"/>
         </w:rPr>
         <w:t>5</w:t>
       </w:r>
       <w:r>
         <w:rPr>
-          <w:rFonts w:ascii="Times New Roman" w:eastAsia="微軟正黑體" w:hAnsi="Times New Roman" w:cs="Times New Roman"/>
-          <w:sz w:val="20"/>
-          <w:szCs w:val="20"/>
-          <w:highlight w:val="red"/>
-        </w:rPr>
-        <w:t>]</w:t>
-      </w:r>
-      <w:r>
-        <w:rPr>
-          <w:rFonts w:ascii="Times New Roman" w:eastAsia="微軟正黑體" w:hAnsi="Times New Roman" w:cs="Times New Roman"/>
-          <w:sz w:val="20"/>
-          <w:szCs w:val="20"/>
-        </w:rPr>
-        <w:t xml:space="preserve"> </w:t>
-      </w:r>
-      <w:r>
-        <w:rPr>
-          <w:rFonts w:ascii="Times New Roman" w:eastAsia="微軟正黑體" w:hAnsi="Times New Roman" w:cs="Times New Roman"/>
-          <w:sz w:val="20"/>
-          <w:szCs w:val="20"/>
+          <w:rFonts w:ascii="Times New Roman" w:eastAsia="標楷體" w:hAnsi="Times New Roman" w:cs="Times New Roman"/>
+          <w:szCs w:val="24"/>
+        </w:rPr>
+        <w:t xml:space="preserve">] </w:t>
+      </w:r>
+      <w:r>
+        <w:rPr>
+          <w:rFonts w:ascii="Times New Roman" w:eastAsia="標楷體" w:hAnsi="Times New Roman" w:cs="Times New Roman"/>
+          <w:szCs w:val="24"/>
         </w:rPr>
         <w:t>。根據</w:t>
       </w:r>
       <w:r>
         <w:rPr>
-          <w:rFonts w:ascii="Times New Roman" w:eastAsia="微軟正黑體" w:hAnsi="Times New Roman" w:cs="Times New Roman"/>
-          <w:sz w:val="20"/>
-          <w:szCs w:val="20"/>
+          <w:rFonts w:ascii="Times New Roman" w:eastAsia="標楷體" w:hAnsi="Times New Roman" w:cs="Times New Roman"/>
+          <w:szCs w:val="24"/>
         </w:rPr>
         <w:t>Piaget</w:t>
       </w:r>
       <w:r>
         <w:rPr>
-          <w:rFonts w:ascii="Times New Roman" w:eastAsia="微軟正黑體" w:hAnsi="Times New Roman" w:cs="Times New Roman"/>
-          <w:sz w:val="20"/>
-          <w:szCs w:val="20"/>
+          <w:rFonts w:ascii="Times New Roman" w:eastAsia="標楷體" w:hAnsi="Times New Roman" w:cs="Times New Roman"/>
+          <w:szCs w:val="24"/>
         </w:rPr>
         <w:t>於</w:t>
       </w:r>
       <w:proofErr w:type="gramStart"/>
       <w:r>
         <w:rPr>
-          <w:rFonts w:ascii="Times New Roman" w:eastAsia="微軟正黑體" w:hAnsi="Times New Roman" w:cs="Times New Roman"/>
-          <w:sz w:val="20"/>
-          <w:szCs w:val="20"/>
+          <w:rFonts w:ascii="Times New Roman" w:eastAsia="標楷體" w:hAnsi="Times New Roman" w:cs="Times New Roman"/>
+          <w:szCs w:val="24"/>
         </w:rPr>
         <w:t>1960</w:t>
       </w:r>
       <w:proofErr w:type="gramEnd"/>
       <w:r>
         <w:rPr>
-          <w:rFonts w:ascii="Times New Roman" w:eastAsia="微軟正黑體" w:hAnsi="Times New Roman" w:cs="Times New Roman"/>
-          <w:sz w:val="20"/>
-          <w:szCs w:val="20"/>
+          <w:rFonts w:ascii="Times New Roman" w:eastAsia="標楷體" w:hAnsi="Times New Roman" w:cs="Times New Roman"/>
+          <w:szCs w:val="24"/>
         </w:rPr>
         <w:t>年代提出，程式積木結構具有以下三種特徵：</w:t>
       </w:r>
@@ -4750,16 +4600,14 @@
         <w:spacing w:line="360" w:lineRule="exact"/>
         <w:ind w:leftChars="0"/>
         <w:rPr>
-          <w:rFonts w:ascii="Times New Roman" w:eastAsia="微軟正黑體" w:hAnsi="Times New Roman" w:cs="Times New Roman"/>
-          <w:sz w:val="20"/>
-          <w:szCs w:val="20"/>
-        </w:rPr>
-      </w:pPr>
-      <w:r>
-        <w:rPr>
-          <w:rFonts w:ascii="Times New Roman" w:eastAsia="微軟正黑體" w:hAnsi="Times New Roman" w:cs="Times New Roman"/>
-          <w:sz w:val="20"/>
-          <w:szCs w:val="20"/>
+          <w:rFonts w:ascii="Times New Roman" w:eastAsia="標楷體" w:hAnsi="Times New Roman" w:cs="Times New Roman"/>
+          <w:szCs w:val="24"/>
+        </w:rPr>
+      </w:pPr>
+      <w:r>
+        <w:rPr>
+          <w:rFonts w:ascii="Times New Roman" w:eastAsia="標楷體" w:hAnsi="Times New Roman" w:cs="Times New Roman"/>
+          <w:szCs w:val="24"/>
         </w:rPr>
         <w:t>整體性：結構中的各個部分，其實是以一定的規則進行組合而形成一個整體。</w:t>
       </w:r>
@@ -4774,24 +4622,21 @@
         <w:spacing w:line="360" w:lineRule="exact"/>
         <w:ind w:leftChars="0"/>
         <w:rPr>
-          <w:rFonts w:ascii="Times New Roman" w:eastAsia="微軟正黑體" w:hAnsi="Times New Roman" w:cs="Times New Roman"/>
-          <w:sz w:val="20"/>
-          <w:szCs w:val="20"/>
-        </w:rPr>
-      </w:pPr>
-      <w:r>
-        <w:rPr>
-          <w:rFonts w:ascii="Times New Roman" w:eastAsia="微軟正黑體" w:hAnsi="Times New Roman" w:cs="Times New Roman"/>
-          <w:sz w:val="20"/>
-          <w:szCs w:val="20"/>
+          <w:rFonts w:ascii="Times New Roman" w:eastAsia="標楷體" w:hAnsi="Times New Roman" w:cs="Times New Roman"/>
+          <w:szCs w:val="24"/>
+        </w:rPr>
+      </w:pPr>
+      <w:r>
+        <w:rPr>
+          <w:rFonts w:ascii="Times New Roman" w:eastAsia="標楷體" w:hAnsi="Times New Roman" w:cs="Times New Roman"/>
+          <w:szCs w:val="24"/>
         </w:rPr>
         <w:t>轉換性：只要依照一定的規則，此整體不會因為順序的更動而改變結構本身。</w:t>
       </w:r>
       <w:r>
         <w:rPr>
-          <w:rFonts w:ascii="Times New Roman" w:eastAsia="微軟正黑體" w:hAnsi="Times New Roman" w:cs="Times New Roman"/>
-          <w:sz w:val="20"/>
-          <w:szCs w:val="20"/>
+          <w:rFonts w:ascii="Times New Roman" w:eastAsia="標楷體" w:hAnsi="Times New Roman" w:cs="Times New Roman"/>
+          <w:szCs w:val="24"/>
         </w:rPr>
         <w:t xml:space="preserve"> </w:t>
       </w:r>
@@ -4806,16 +4651,14 @@
         <w:spacing w:line="360" w:lineRule="exact"/>
         <w:ind w:leftChars="0"/>
         <w:rPr>
-          <w:rFonts w:ascii="Times New Roman" w:eastAsia="微軟正黑體" w:hAnsi="Times New Roman" w:cs="Times New Roman"/>
-          <w:sz w:val="20"/>
-          <w:szCs w:val="20"/>
-        </w:rPr>
-      </w:pPr>
-      <w:r>
-        <w:rPr>
-          <w:rFonts w:ascii="Times New Roman" w:eastAsia="微軟正黑體" w:hAnsi="Times New Roman" w:cs="Times New Roman"/>
-          <w:sz w:val="20"/>
-          <w:szCs w:val="20"/>
+          <w:rFonts w:ascii="Times New Roman" w:eastAsia="標楷體" w:hAnsi="Times New Roman" w:cs="Times New Roman"/>
+          <w:szCs w:val="24"/>
+        </w:rPr>
+      </w:pPr>
+      <w:r>
+        <w:rPr>
+          <w:rFonts w:ascii="Times New Roman" w:eastAsia="標楷體" w:hAnsi="Times New Roman" w:cs="Times New Roman"/>
+          <w:szCs w:val="24"/>
         </w:rPr>
         <w:t>自律性：組成結構的各個部分可劃分為一個個的整體，不受外在因素影響。</w:t>
       </w:r>
@@ -4824,330 +4667,274 @@
       <w:pPr>
         <w:spacing w:line="360" w:lineRule="exact"/>
         <w:rPr>
-          <w:rFonts w:ascii="Times New Roman" w:eastAsia="微軟正黑體" w:hAnsi="Times New Roman" w:cs="Times New Roman"/>
-          <w:sz w:val="20"/>
-          <w:szCs w:val="20"/>
-        </w:rPr>
-      </w:pPr>
-      <w:r>
-        <w:rPr>
-          <w:rFonts w:ascii="Times New Roman" w:eastAsia="微軟正黑體" w:hAnsi="Times New Roman" w:cs="Times New Roman"/>
-          <w:sz w:val="20"/>
-          <w:szCs w:val="20"/>
+          <w:rFonts w:ascii="Times New Roman" w:eastAsia="標楷體" w:hAnsi="Times New Roman" w:cs="Times New Roman"/>
+          <w:szCs w:val="24"/>
+        </w:rPr>
+      </w:pPr>
+      <w:r>
+        <w:rPr>
+          <w:rFonts w:ascii="Times New Roman" w:eastAsia="標楷體" w:hAnsi="Times New Roman" w:cs="Times New Roman"/>
+          <w:szCs w:val="24"/>
         </w:rPr>
         <w:t xml:space="preserve">　　在程式積木的發展中，</w:t>
       </w:r>
       <w:proofErr w:type="spellStart"/>
       <w:r>
         <w:rPr>
-          <w:rFonts w:ascii="Times New Roman" w:eastAsia="微軟正黑體" w:hAnsi="Times New Roman" w:cs="Times New Roman"/>
-          <w:sz w:val="20"/>
-          <w:szCs w:val="20"/>
+          <w:rFonts w:ascii="Times New Roman" w:eastAsia="標楷體" w:hAnsi="Times New Roman" w:cs="Times New Roman"/>
+          <w:szCs w:val="24"/>
         </w:rPr>
         <w:t>Blockly</w:t>
       </w:r>
       <w:proofErr w:type="spellEnd"/>
       <w:r>
         <w:rPr>
-          <w:rFonts w:ascii="Times New Roman" w:eastAsia="微軟正黑體" w:hAnsi="Times New Roman" w:cs="Times New Roman"/>
-          <w:sz w:val="20"/>
-          <w:szCs w:val="20"/>
+          <w:rFonts w:ascii="Times New Roman" w:eastAsia="標楷體" w:hAnsi="Times New Roman" w:cs="Times New Roman"/>
+          <w:szCs w:val="24"/>
         </w:rPr>
         <w:t xml:space="preserve"> </w:t>
       </w:r>
       <w:r>
         <w:rPr>
-          <w:rFonts w:ascii="Times New Roman" w:eastAsia="微軟正黑體" w:hAnsi="Times New Roman" w:cs="Times New Roman"/>
-          <w:sz w:val="20"/>
-          <w:szCs w:val="20"/>
+          <w:rFonts w:ascii="Times New Roman" w:eastAsia="標楷體" w:hAnsi="Times New Roman" w:cs="Times New Roman"/>
+          <w:szCs w:val="24"/>
         </w:rPr>
         <w:t>是一款運行在網頁客戶端的</w:t>
       </w:r>
       <w:r>
         <w:rPr>
-          <w:rFonts w:ascii="Times New Roman" w:eastAsia="微軟正黑體" w:hAnsi="Times New Roman" w:cs="Times New Roman"/>
-          <w:sz w:val="20"/>
-          <w:szCs w:val="20"/>
+          <w:rFonts w:ascii="Times New Roman" w:eastAsia="標楷體" w:hAnsi="Times New Roman" w:cs="Times New Roman"/>
+          <w:szCs w:val="24"/>
         </w:rPr>
         <w:t xml:space="preserve"> JavaScript </w:t>
       </w:r>
       <w:r>
         <w:rPr>
-          <w:rFonts w:ascii="Times New Roman" w:eastAsia="微軟正黑體" w:hAnsi="Times New Roman" w:cs="Times New Roman"/>
-          <w:sz w:val="20"/>
-          <w:szCs w:val="20"/>
+          <w:rFonts w:ascii="Times New Roman" w:eastAsia="標楷體" w:hAnsi="Times New Roman" w:cs="Times New Roman"/>
+          <w:szCs w:val="24"/>
         </w:rPr>
         <w:t>程式庫，目的是用來打造視覺化程式設計語言，它是一項由</w:t>
       </w:r>
       <w:r>
         <w:rPr>
-          <w:rFonts w:ascii="Times New Roman" w:eastAsia="微軟正黑體" w:hAnsi="Times New Roman" w:cs="Times New Roman"/>
-          <w:sz w:val="20"/>
-          <w:szCs w:val="20"/>
+          <w:rFonts w:ascii="Times New Roman" w:eastAsia="標楷體" w:hAnsi="Times New Roman" w:cs="Times New Roman"/>
+          <w:szCs w:val="24"/>
         </w:rPr>
         <w:t>Google</w:t>
       </w:r>
       <w:r>
         <w:rPr>
-          <w:rFonts w:ascii="Times New Roman" w:eastAsia="微軟正黑體" w:hAnsi="Times New Roman" w:cs="Times New Roman"/>
-          <w:sz w:val="20"/>
-          <w:szCs w:val="20"/>
+          <w:rFonts w:ascii="Times New Roman" w:eastAsia="標楷體" w:hAnsi="Times New Roman" w:cs="Times New Roman"/>
+          <w:szCs w:val="24"/>
         </w:rPr>
         <w:t>根據</w:t>
       </w:r>
       <w:r>
         <w:rPr>
-          <w:rFonts w:ascii="Times New Roman" w:eastAsia="微軟正黑體" w:hAnsi="Times New Roman" w:cs="Times New Roman"/>
-          <w:sz w:val="20"/>
-          <w:szCs w:val="20"/>
+          <w:rFonts w:ascii="Times New Roman" w:eastAsia="標楷體" w:hAnsi="Times New Roman" w:cs="Times New Roman"/>
+          <w:szCs w:val="24"/>
         </w:rPr>
         <w:t xml:space="preserve"> Apache2.0 </w:t>
       </w:r>
       <w:r>
         <w:rPr>
-          <w:rFonts w:ascii="Times New Roman" w:eastAsia="微軟正黑體" w:hAnsi="Times New Roman" w:cs="Times New Roman"/>
-          <w:sz w:val="20"/>
-          <w:szCs w:val="20"/>
+          <w:rFonts w:ascii="Times New Roman" w:eastAsia="標楷體" w:hAnsi="Times New Roman" w:cs="Times New Roman"/>
+          <w:szCs w:val="24"/>
         </w:rPr>
         <w:t>許可的</w:t>
       </w:r>
       <w:proofErr w:type="gramStart"/>
       <w:r>
         <w:rPr>
-          <w:rFonts w:ascii="Times New Roman" w:eastAsia="微軟正黑體" w:hAnsi="Times New Roman" w:cs="Times New Roman"/>
-          <w:sz w:val="20"/>
-          <w:szCs w:val="20"/>
+          <w:rFonts w:ascii="Times New Roman" w:eastAsia="標楷體" w:hAnsi="Times New Roman" w:cs="Times New Roman"/>
+          <w:szCs w:val="24"/>
         </w:rPr>
         <w:t>開放源碼專案</w:t>
       </w:r>
       <w:proofErr w:type="gramEnd"/>
       <w:r>
         <w:rPr>
-          <w:rFonts w:ascii="Times New Roman" w:eastAsia="微軟正黑體" w:hAnsi="Times New Roman" w:cs="Times New Roman"/>
-          <w:sz w:val="20"/>
-          <w:szCs w:val="20"/>
+          <w:rFonts w:ascii="Times New Roman" w:eastAsia="標楷體" w:hAnsi="Times New Roman" w:cs="Times New Roman"/>
+          <w:szCs w:val="24"/>
         </w:rPr>
         <w:t>。常見被應用在網頁瀏覽器中，視覺上與</w:t>
       </w:r>
       <w:r>
         <w:rPr>
-          <w:rFonts w:ascii="Times New Roman" w:eastAsia="微軟正黑體" w:hAnsi="Times New Roman" w:cs="Times New Roman"/>
-          <w:sz w:val="20"/>
-          <w:szCs w:val="20"/>
+          <w:rFonts w:ascii="Times New Roman" w:eastAsia="標楷體" w:hAnsi="Times New Roman" w:cs="Times New Roman"/>
+          <w:szCs w:val="24"/>
         </w:rPr>
         <w:t xml:space="preserve"> Scratch </w:t>
       </w:r>
       <w:r>
         <w:rPr>
-          <w:rFonts w:ascii="Times New Roman" w:eastAsia="微軟正黑體" w:hAnsi="Times New Roman" w:cs="Times New Roman"/>
-          <w:sz w:val="20"/>
-          <w:szCs w:val="20"/>
+          <w:rFonts w:ascii="Times New Roman" w:eastAsia="標楷體" w:hAnsi="Times New Roman" w:cs="Times New Roman"/>
+          <w:szCs w:val="24"/>
         </w:rPr>
         <w:t>差不多。其發展始於</w:t>
       </w:r>
       <w:r>
         <w:rPr>
-          <w:rFonts w:ascii="Times New Roman" w:eastAsia="微軟正黑體" w:hAnsi="Times New Roman" w:cs="Times New Roman"/>
-          <w:sz w:val="20"/>
-          <w:szCs w:val="20"/>
+          <w:rFonts w:ascii="Times New Roman" w:eastAsia="標楷體" w:hAnsi="Times New Roman" w:cs="Times New Roman"/>
+          <w:szCs w:val="24"/>
         </w:rPr>
         <w:t xml:space="preserve"> 2011 </w:t>
       </w:r>
       <w:r>
         <w:rPr>
-          <w:rFonts w:ascii="Times New Roman" w:eastAsia="微軟正黑體" w:hAnsi="Times New Roman" w:cs="Times New Roman"/>
-          <w:sz w:val="20"/>
-          <w:szCs w:val="20"/>
+          <w:rFonts w:ascii="Times New Roman" w:eastAsia="標楷體" w:hAnsi="Times New Roman" w:cs="Times New Roman"/>
+          <w:szCs w:val="24"/>
         </w:rPr>
         <w:t>年夏天，首次發佈是在</w:t>
       </w:r>
       <w:r>
         <w:rPr>
-          <w:rFonts w:ascii="Times New Roman" w:eastAsia="微軟正黑體" w:hAnsi="Times New Roman" w:cs="Times New Roman"/>
-          <w:sz w:val="20"/>
-          <w:szCs w:val="20"/>
+          <w:rFonts w:ascii="Times New Roman" w:eastAsia="標楷體" w:hAnsi="Times New Roman" w:cs="Times New Roman"/>
+          <w:szCs w:val="24"/>
         </w:rPr>
         <w:t xml:space="preserve"> 2012 </w:t>
       </w:r>
       <w:r>
         <w:rPr>
-          <w:rFonts w:ascii="Times New Roman" w:eastAsia="微軟正黑體" w:hAnsi="Times New Roman" w:cs="Times New Roman"/>
-          <w:sz w:val="20"/>
-          <w:szCs w:val="20"/>
+          <w:rFonts w:ascii="Times New Roman" w:eastAsia="標楷體" w:hAnsi="Times New Roman" w:cs="Times New Roman"/>
+          <w:szCs w:val="24"/>
         </w:rPr>
         <w:t>年的</w:t>
       </w:r>
       <w:r>
         <w:rPr>
-          <w:rFonts w:ascii="Times New Roman" w:eastAsia="微軟正黑體" w:hAnsi="Times New Roman" w:cs="Times New Roman"/>
-          <w:sz w:val="20"/>
-          <w:szCs w:val="20"/>
+          <w:rFonts w:ascii="Times New Roman" w:eastAsia="標楷體" w:hAnsi="Times New Roman" w:cs="Times New Roman"/>
+          <w:szCs w:val="24"/>
         </w:rPr>
         <w:t xml:space="preserve"> Maker Faire </w:t>
       </w:r>
       <w:r>
         <w:rPr>
-          <w:rFonts w:ascii="Times New Roman" w:eastAsia="微軟正黑體" w:hAnsi="Times New Roman" w:cs="Times New Roman"/>
-          <w:sz w:val="20"/>
-          <w:szCs w:val="20"/>
+          <w:rFonts w:ascii="Times New Roman" w:eastAsia="標楷體" w:hAnsi="Times New Roman" w:cs="Times New Roman"/>
+          <w:szCs w:val="24"/>
         </w:rPr>
         <w:t>公開發佈。</w:t>
       </w:r>
       <w:proofErr w:type="spellStart"/>
       <w:r>
         <w:rPr>
-          <w:rFonts w:ascii="Times New Roman" w:eastAsia="微軟正黑體" w:hAnsi="Times New Roman" w:cs="Times New Roman"/>
-          <w:sz w:val="20"/>
-          <w:szCs w:val="20"/>
+          <w:rFonts w:ascii="Times New Roman" w:eastAsia="標楷體" w:hAnsi="Times New Roman" w:cs="Times New Roman"/>
+          <w:szCs w:val="24"/>
         </w:rPr>
         <w:t>Blockly</w:t>
       </w:r>
       <w:proofErr w:type="spellEnd"/>
       <w:r>
         <w:rPr>
-          <w:rFonts w:ascii="Times New Roman" w:eastAsia="微軟正黑體" w:hAnsi="Times New Roman" w:cs="Times New Roman"/>
-          <w:sz w:val="20"/>
-          <w:szCs w:val="20"/>
+          <w:rFonts w:ascii="Times New Roman" w:eastAsia="標楷體" w:hAnsi="Times New Roman" w:cs="Times New Roman"/>
+          <w:szCs w:val="24"/>
         </w:rPr>
         <w:t>最初是為了替代</w:t>
       </w:r>
       <w:r>
         <w:rPr>
-          <w:rFonts w:ascii="Times New Roman" w:eastAsia="微軟正黑體" w:hAnsi="Times New Roman" w:cs="Times New Roman"/>
-          <w:sz w:val="20"/>
-          <w:szCs w:val="20"/>
+          <w:rFonts w:ascii="Times New Roman" w:eastAsia="標楷體" w:hAnsi="Times New Roman" w:cs="Times New Roman"/>
+          <w:szCs w:val="24"/>
         </w:rPr>
         <w:t xml:space="preserve"> App Inventor </w:t>
       </w:r>
       <w:r>
         <w:rPr>
-          <w:rFonts w:ascii="Times New Roman" w:eastAsia="微軟正黑體" w:hAnsi="Times New Roman" w:cs="Times New Roman"/>
-          <w:sz w:val="20"/>
-          <w:szCs w:val="20"/>
+          <w:rFonts w:ascii="Times New Roman" w:eastAsia="標楷體" w:hAnsi="Times New Roman" w:cs="Times New Roman"/>
+          <w:szCs w:val="24"/>
         </w:rPr>
         <w:t>的</w:t>
       </w:r>
       <w:r>
         <w:rPr>
-          <w:rFonts w:ascii="Times New Roman" w:eastAsia="微軟正黑體" w:hAnsi="Times New Roman" w:cs="Times New Roman"/>
-          <w:sz w:val="20"/>
-          <w:szCs w:val="20"/>
-        </w:rPr>
-        <w:t xml:space="preserve"> </w:t>
+          <w:rFonts w:ascii="Times New Roman" w:eastAsia="標楷體" w:hAnsi="Times New Roman" w:cs="Times New Roman"/>
+          <w:szCs w:val="24"/>
+        </w:rPr>
+        <w:t xml:space="preserve"> OpenBlocks </w:t>
+      </w:r>
+      <w:r>
+        <w:rPr>
+          <w:rFonts w:ascii="Times New Roman" w:eastAsia="標楷體" w:hAnsi="Times New Roman" w:cs="Times New Roman"/>
+          <w:szCs w:val="24"/>
+        </w:rPr>
+        <w:t>所設計的。而後來也被運用在於遊戲上，其遊戲名稱為</w:t>
       </w:r>
       <w:proofErr w:type="spellStart"/>
       <w:r>
         <w:rPr>
-          <w:rFonts w:ascii="Times New Roman" w:eastAsia="微軟正黑體" w:hAnsi="Times New Roman" w:cs="Times New Roman"/>
-          <w:sz w:val="20"/>
-          <w:szCs w:val="20"/>
-        </w:rPr>
-        <w:t>OpenBlocks</w:t>
+          <w:rFonts w:ascii="Times New Roman" w:eastAsia="標楷體" w:hAnsi="Times New Roman" w:cs="Times New Roman"/>
+          <w:szCs w:val="24"/>
+        </w:rPr>
+        <w:t>Blockly</w:t>
       </w:r>
       <w:proofErr w:type="spellEnd"/>
       <w:r>
         <w:rPr>
-          <w:rFonts w:ascii="Times New Roman" w:eastAsia="微軟正黑體" w:hAnsi="Times New Roman" w:cs="Times New Roman"/>
-          <w:sz w:val="20"/>
-          <w:szCs w:val="20"/>
-        </w:rPr>
-        <w:t xml:space="preserve"> </w:t>
-      </w:r>
-      <w:r>
-        <w:rPr>
-          <w:rFonts w:ascii="Times New Roman" w:eastAsia="微軟正黑體" w:hAnsi="Times New Roman" w:cs="Times New Roman"/>
-          <w:sz w:val="20"/>
-          <w:szCs w:val="20"/>
-        </w:rPr>
-        <w:t>所設計的。而後來也被運用在於遊戲上，其遊戲名稱為</w:t>
-      </w:r>
-      <w:proofErr w:type="spellStart"/>
-      <w:r>
-        <w:rPr>
-          <w:rFonts w:ascii="Times New Roman" w:eastAsia="微軟正黑體" w:hAnsi="Times New Roman" w:cs="Times New Roman"/>
-          <w:sz w:val="20"/>
-          <w:szCs w:val="20"/>
-        </w:rPr>
-        <w:t>Blockly</w:t>
-      </w:r>
-      <w:proofErr w:type="spellEnd"/>
-      <w:r>
-        <w:rPr>
-          <w:rFonts w:ascii="Times New Roman" w:eastAsia="微軟正黑體" w:hAnsi="Times New Roman" w:cs="Times New Roman"/>
-          <w:sz w:val="20"/>
-          <w:szCs w:val="20"/>
+          <w:rFonts w:ascii="Times New Roman" w:eastAsia="標楷體" w:hAnsi="Times New Roman" w:cs="Times New Roman"/>
+          <w:szCs w:val="24"/>
         </w:rPr>
         <w:t xml:space="preserve"> Game</w:t>
       </w:r>
       <w:r>
         <w:rPr>
-          <w:rFonts w:ascii="Times New Roman" w:eastAsia="微軟正黑體" w:hAnsi="Times New Roman" w:cs="Times New Roman"/>
-          <w:sz w:val="20"/>
-          <w:szCs w:val="20"/>
+          <w:rFonts w:ascii="Times New Roman" w:eastAsia="標楷體" w:hAnsi="Times New Roman" w:cs="Times New Roman"/>
+          <w:szCs w:val="24"/>
         </w:rPr>
         <w:t>，如（圖</w:t>
       </w:r>
       <w:r>
         <w:rPr>
-          <w:rFonts w:ascii="Times New Roman" w:eastAsia="微軟正黑體" w:hAnsi="Times New Roman" w:cs="Times New Roman" w:hint="eastAsia"/>
-          <w:sz w:val="20"/>
-          <w:szCs w:val="20"/>
+          <w:rFonts w:ascii="Times New Roman" w:eastAsia="標楷體" w:hAnsi="Times New Roman" w:cs="Times New Roman"/>
+          <w:szCs w:val="24"/>
         </w:rPr>
         <w:t>3</w:t>
       </w:r>
       <w:r>
         <w:rPr>
-          <w:rFonts w:ascii="Times New Roman" w:eastAsia="微軟正黑體" w:hAnsi="Times New Roman" w:cs="Times New Roman"/>
-          <w:sz w:val="20"/>
-          <w:szCs w:val="20"/>
+          <w:rFonts w:ascii="Times New Roman" w:eastAsia="標楷體" w:hAnsi="Times New Roman" w:cs="Times New Roman"/>
+          <w:szCs w:val="24"/>
         </w:rPr>
         <w:t>），他擁有多種的遊戲型態，我們選擇其中的「迷宮」來進行說明；如（圖</w:t>
       </w:r>
       <w:r>
         <w:rPr>
-          <w:rFonts w:ascii="Times New Roman" w:eastAsia="微軟正黑體" w:hAnsi="Times New Roman" w:cs="Times New Roman"/>
-          <w:sz w:val="20"/>
-          <w:szCs w:val="20"/>
+          <w:rFonts w:ascii="Times New Roman" w:eastAsia="標楷體" w:hAnsi="Times New Roman" w:cs="Times New Roman"/>
+          <w:szCs w:val="24"/>
         </w:rPr>
         <w:t>4</w:t>
       </w:r>
       <w:r>
         <w:rPr>
-          <w:rFonts w:ascii="Times New Roman" w:eastAsia="微軟正黑體" w:hAnsi="Times New Roman" w:cs="Times New Roman"/>
-          <w:sz w:val="20"/>
-          <w:szCs w:val="20"/>
+          <w:rFonts w:ascii="Times New Roman" w:eastAsia="標楷體" w:hAnsi="Times New Roman" w:cs="Times New Roman"/>
+          <w:szCs w:val="24"/>
         </w:rPr>
         <w:t>）所示，其遊戲分為「遊戲區塊」與「程式區塊」，其遊戲區塊是用來顯示程式區塊中程式所執行出來的結果，讓玩家可以了解程式如何實際的運作。在上文所提及的</w:t>
       </w:r>
       <w:r>
         <w:rPr>
-          <w:rFonts w:ascii="Times New Roman" w:eastAsia="微軟正黑體" w:hAnsi="Times New Roman" w:cs="Times New Roman"/>
-          <w:sz w:val="20"/>
-          <w:szCs w:val="20"/>
+          <w:rFonts w:ascii="Times New Roman" w:eastAsia="標楷體" w:hAnsi="Times New Roman" w:cs="Times New Roman"/>
+          <w:szCs w:val="24"/>
         </w:rPr>
         <w:t>Scratch</w:t>
       </w:r>
       <w:r>
         <w:rPr>
-          <w:rFonts w:ascii="Times New Roman" w:eastAsia="微軟正黑體" w:hAnsi="Times New Roman" w:cs="Times New Roman"/>
-          <w:sz w:val="20"/>
-          <w:szCs w:val="20"/>
+          <w:rFonts w:ascii="Times New Roman" w:eastAsia="標楷體" w:hAnsi="Times New Roman" w:cs="Times New Roman"/>
+          <w:szCs w:val="24"/>
         </w:rPr>
         <w:t>是由麻省理工學院媒體實驗室（</w:t>
       </w:r>
       <w:r>
         <w:rPr>
-          <w:rFonts w:ascii="Times New Roman" w:eastAsia="微軟正黑體" w:hAnsi="Times New Roman" w:cs="Times New Roman"/>
-          <w:sz w:val="20"/>
-          <w:szCs w:val="20"/>
+          <w:rFonts w:ascii="Times New Roman" w:eastAsia="標楷體" w:hAnsi="Times New Roman" w:cs="Times New Roman"/>
+          <w:szCs w:val="24"/>
         </w:rPr>
         <w:t>MIT Media Lab</w:t>
       </w:r>
       <w:r>
         <w:rPr>
-          <w:rFonts w:ascii="Times New Roman" w:eastAsia="微軟正黑體" w:hAnsi="Times New Roman" w:cs="Times New Roman"/>
-          <w:sz w:val="20"/>
-          <w:szCs w:val="20"/>
+          <w:rFonts w:ascii="Times New Roman" w:eastAsia="標楷體" w:hAnsi="Times New Roman" w:cs="Times New Roman"/>
+          <w:szCs w:val="24"/>
         </w:rPr>
         <w:t>）所開發的一套圖像化程式設計工具，可以用來創造互動式故事、遊戲、多媒體動畫與美術。</w:t>
       </w:r>
@@ -5156,248 +4943,208 @@
       <w:pPr>
         <w:spacing w:line="360" w:lineRule="exact"/>
         <w:rPr>
-          <w:rFonts w:ascii="Times New Roman" w:eastAsia="微軟正黑體" w:hAnsi="Times New Roman" w:cs="Times New Roman"/>
-          <w:sz w:val="20"/>
-          <w:szCs w:val="20"/>
-        </w:rPr>
-      </w:pPr>
-      <w:r>
-        <w:rPr>
-          <w:rFonts w:ascii="Times New Roman" w:eastAsia="微軟正黑體" w:hAnsi="Times New Roman" w:cs="Times New Roman"/>
-          <w:sz w:val="20"/>
-          <w:szCs w:val="20"/>
+          <w:rFonts w:ascii="Times New Roman" w:eastAsia="標楷體" w:hAnsi="Times New Roman" w:cs="Times New Roman"/>
+          <w:szCs w:val="24"/>
+        </w:rPr>
+      </w:pPr>
+      <w:r>
+        <w:rPr>
+          <w:rFonts w:ascii="Times New Roman" w:eastAsia="標楷體" w:hAnsi="Times New Roman" w:cs="Times New Roman"/>
+          <w:szCs w:val="24"/>
         </w:rPr>
         <w:t xml:space="preserve">　　根據</w:t>
       </w:r>
       <w:r>
         <w:rPr>
-          <w:rFonts w:ascii="Times New Roman" w:eastAsia="微軟正黑體" w:hAnsi="Times New Roman" w:cs="Times New Roman"/>
+          <w:rFonts w:ascii="Times New Roman" w:eastAsia="標楷體" w:hAnsi="Times New Roman" w:cs="Times New Roman"/>
+          <w:szCs w:val="24"/>
+        </w:rPr>
+        <w:t>Summer Games: Learn to Program [</w:t>
+      </w:r>
+      <w:r>
+        <w:rPr>
+          <w:rFonts w:ascii="Times New Roman" w:eastAsia="標楷體" w:hAnsi="Times New Roman" w:cs="Times New Roman"/>
+          <w:szCs w:val="24"/>
+        </w:rPr>
+        <w:t>6</w:t>
+      </w:r>
+      <w:r>
+        <w:rPr>
+          <w:rFonts w:ascii="Times New Roman" w:eastAsia="標楷體" w:hAnsi="Times New Roman" w:cs="Times New Roman"/>
+          <w:szCs w:val="24"/>
+        </w:rPr>
+        <w:t>]</w:t>
+      </w:r>
+      <w:r>
+        <w:rPr>
+          <w:rFonts w:ascii="Times New Roman" w:eastAsia="標楷體" w:hAnsi="Times New Roman" w:cs="Times New Roman"/>
+          <w:szCs w:val="24"/>
+        </w:rPr>
+        <w:t>所說：「尋找方法讓孩子參與有建設性且有意義的學習？」，藉由這個目的，他們開發了</w:t>
+      </w:r>
+      <w:proofErr w:type="spellStart"/>
+      <w:r>
+        <w:rPr>
+          <w:rFonts w:ascii="Times New Roman" w:eastAsia="標楷體" w:hAnsi="Times New Roman" w:cs="Times New Roman"/>
+          <w:szCs w:val="24"/>
+        </w:rPr>
+        <w:t>Blockly</w:t>
+      </w:r>
+      <w:proofErr w:type="spellEnd"/>
+      <w:r>
+        <w:rPr>
+          <w:rFonts w:ascii="Times New Roman" w:eastAsia="標楷體" w:hAnsi="Times New Roman" w:cs="Times New Roman"/>
+          <w:szCs w:val="24"/>
+        </w:rPr>
+        <w:t>這個應用，該文</w:t>
+      </w:r>
+      <w:r>
+        <w:rPr>
+          <w:rFonts w:ascii="Times New Roman" w:eastAsia="標楷體" w:hAnsi="Times New Roman" w:cs="Times New Roman"/>
+          <w:szCs w:val="24"/>
+        </w:rPr>
+        <w:lastRenderedPageBreak/>
+        <w:t>章也指出：「通過最大限度地減少語法的使用，用戶可以專注於計算機科學家使用的邏輯</w:t>
+      </w:r>
+      <w:r>
+        <w:rPr>
+          <w:rFonts w:ascii="Times New Roman" w:eastAsia="標楷體" w:hAnsi="Times New Roman" w:cs="Times New Roman"/>
           <w:color w:val="404040"/>
-          <w:sz w:val="20"/>
-          <w:szCs w:val="20"/>
-          <w:highlight w:val="red"/>
+          <w:szCs w:val="24"/>
           <w:shd w:val="clear" w:color="auto" w:fill="FFFFFF"/>
         </w:rPr>
-        <w:t>Summer Games: Learn to Program [</w:t>
-      </w:r>
-      <w:r>
-        <w:rPr>
-          <w:rFonts w:ascii="Times New Roman" w:eastAsia="微軟正黑體" w:hAnsi="Times New Roman" w:cs="Times New Roman"/>
-          <w:color w:val="404040"/>
-          <w:sz w:val="20"/>
-          <w:szCs w:val="20"/>
-          <w:highlight w:val="red"/>
-          <w:shd w:val="clear" w:color="auto" w:fill="FFFFFF"/>
-        </w:rPr>
-        <w:t>6</w:t>
-      </w:r>
-      <w:r>
-        <w:rPr>
-          <w:rFonts w:ascii="Times New Roman" w:eastAsia="微軟正黑體" w:hAnsi="Times New Roman" w:cs="Times New Roman"/>
-          <w:color w:val="404040"/>
-          <w:sz w:val="20"/>
-          <w:szCs w:val="20"/>
-          <w:highlight w:val="red"/>
-          <w:shd w:val="clear" w:color="auto" w:fill="FFFFFF"/>
-        </w:rPr>
-        <w:t>]</w:t>
-      </w:r>
-      <w:r>
-        <w:rPr>
-          <w:rFonts w:ascii="Times New Roman" w:eastAsia="微軟正黑體" w:hAnsi="Times New Roman" w:cs="Times New Roman"/>
-          <w:color w:val="404040"/>
-          <w:sz w:val="20"/>
-          <w:szCs w:val="20"/>
-          <w:shd w:val="clear" w:color="auto" w:fill="FFFFFF"/>
-        </w:rPr>
-        <w:t>所說</w:t>
-      </w:r>
-      <w:r>
-        <w:rPr>
-          <w:rFonts w:ascii="Times New Roman" w:eastAsia="微軟正黑體" w:hAnsi="Times New Roman" w:cs="Times New Roman"/>
-          <w:sz w:val="20"/>
-          <w:szCs w:val="20"/>
-        </w:rPr>
-        <w:t>：「尋找方法讓孩子參與有建設性且有意義的學習？」，藉由這個目的，他們開發了</w:t>
-      </w:r>
-      <w:proofErr w:type="spellStart"/>
-      <w:r>
-        <w:rPr>
-          <w:rFonts w:ascii="Times New Roman" w:eastAsia="微軟正黑體" w:hAnsi="Times New Roman" w:cs="Times New Roman"/>
-          <w:sz w:val="20"/>
-          <w:szCs w:val="20"/>
-        </w:rPr>
-        <w:t>Blockly</w:t>
-      </w:r>
-      <w:proofErr w:type="spellEnd"/>
-      <w:r>
-        <w:rPr>
-          <w:rFonts w:ascii="Times New Roman" w:eastAsia="微軟正黑體" w:hAnsi="Times New Roman" w:cs="Times New Roman"/>
-          <w:sz w:val="20"/>
-          <w:szCs w:val="20"/>
-        </w:rPr>
-        <w:t>這個應用，</w:t>
-      </w:r>
-      <w:r>
-        <w:rPr>
-          <w:rFonts w:ascii="Times New Roman" w:eastAsia="微軟正黑體" w:hAnsi="Times New Roman" w:cs="Times New Roman"/>
-          <w:color w:val="404040"/>
-          <w:sz w:val="20"/>
-          <w:szCs w:val="20"/>
-          <w:shd w:val="clear" w:color="auto" w:fill="FFFFFF"/>
-        </w:rPr>
-        <w:t>該文章也指出：「通過最大限度地減少語法的使用，用戶可以專注於計算機科學家使用的邏輯和概念，在他們冒險通過迷宮和更高級的競技</w:t>
+        <w:t>和概念，在他們冒險通過迷宮和更高級的競技</w:t>
       </w:r>
       <w:r>
         <w:rPr>
           <w:rFonts w:ascii="Times New Roman" w:eastAsia="MS Gothic" w:hAnsi="Times New Roman" w:cs="Times New Roman"/>
           <w:color w:val="404040"/>
-          <w:sz w:val="20"/>
-          <w:szCs w:val="20"/>
+          <w:szCs w:val="24"/>
           <w:shd w:val="clear" w:color="auto" w:fill="FFFFFF"/>
         </w:rPr>
         <w:t>​​</w:t>
       </w:r>
       <w:r>
         <w:rPr>
-          <w:rFonts w:ascii="Times New Roman" w:eastAsia="微軟正黑體" w:hAnsi="Times New Roman" w:cs="Times New Roman"/>
+          <w:rFonts w:ascii="Times New Roman" w:eastAsia="標楷體" w:hAnsi="Times New Roman" w:cs="Times New Roman"/>
           <w:color w:val="404040"/>
-          <w:sz w:val="20"/>
-          <w:szCs w:val="20"/>
+          <w:szCs w:val="24"/>
           <w:shd w:val="clear" w:color="auto" w:fill="FFFFFF"/>
         </w:rPr>
         <w:t>場時，按照自己的進度前進。」</w:t>
       </w:r>
       <w:r>
         <w:rPr>
-          <w:rFonts w:ascii="Times New Roman" w:eastAsia="微軟正黑體" w:hAnsi="Times New Roman" w:cs="Times New Roman"/>
-          <w:sz w:val="20"/>
-          <w:szCs w:val="20"/>
+          <w:rFonts w:ascii="Times New Roman" w:eastAsia="標楷體" w:hAnsi="Times New Roman" w:cs="Times New Roman"/>
+          <w:szCs w:val="24"/>
         </w:rPr>
         <w:t>。沿用上述的想法，我們在本專題內也用</w:t>
       </w:r>
       <w:proofErr w:type="spellStart"/>
       <w:r>
         <w:rPr>
-          <w:rFonts w:ascii="Times New Roman" w:eastAsia="微軟正黑體" w:hAnsi="Times New Roman" w:cs="Times New Roman"/>
-          <w:sz w:val="20"/>
-          <w:szCs w:val="20"/>
+          <w:rFonts w:ascii="Times New Roman" w:eastAsia="標楷體" w:hAnsi="Times New Roman" w:cs="Times New Roman"/>
+          <w:szCs w:val="24"/>
         </w:rPr>
         <w:t>Blockly</w:t>
       </w:r>
       <w:proofErr w:type="spellEnd"/>
       <w:r>
         <w:rPr>
-          <w:rFonts w:ascii="Times New Roman" w:eastAsia="微軟正黑體" w:hAnsi="Times New Roman" w:cs="Times New Roman"/>
-          <w:sz w:val="20"/>
-          <w:szCs w:val="20"/>
+          <w:rFonts w:ascii="Times New Roman" w:eastAsia="標楷體" w:hAnsi="Times New Roman" w:cs="Times New Roman"/>
+          <w:szCs w:val="24"/>
         </w:rPr>
         <w:t>實作出了程式積木的環境供玩家來使用，希望玩家可以透過積木的方式減少因為打程式碼而造成的拼字錯誤而造成遊玩上的困難</w:t>
       </w:r>
       <w:r>
         <w:rPr>
-          <w:rFonts w:ascii="Times New Roman" w:eastAsia="微軟正黑體" w:hAnsi="Times New Roman" w:cs="Times New Roman"/>
-          <w:sz w:val="20"/>
-          <w:szCs w:val="20"/>
-          <w:highlight w:val="red"/>
+          <w:rFonts w:ascii="Times New Roman" w:eastAsia="標楷體" w:hAnsi="Times New Roman" w:cs="Times New Roman"/>
+          <w:szCs w:val="24"/>
         </w:rPr>
         <w:t>[</w:t>
       </w:r>
       <w:r>
         <w:rPr>
-          <w:rFonts w:ascii="Times New Roman" w:eastAsia="微軟正黑體" w:hAnsi="Times New Roman" w:cs="Times New Roman"/>
-          <w:sz w:val="20"/>
-          <w:szCs w:val="20"/>
-          <w:highlight w:val="red"/>
+          <w:rFonts w:ascii="Times New Roman" w:eastAsia="標楷體" w:hAnsi="Times New Roman" w:cs="Times New Roman"/>
+          <w:szCs w:val="24"/>
         </w:rPr>
         <w:t>7</w:t>
       </w:r>
       <w:r>
         <w:rPr>
-          <w:rFonts w:ascii="Times New Roman" w:eastAsia="微軟正黑體" w:hAnsi="Times New Roman" w:cs="Times New Roman"/>
-          <w:sz w:val="20"/>
-          <w:szCs w:val="20"/>
-          <w:highlight w:val="red"/>
+          <w:rFonts w:ascii="Times New Roman" w:eastAsia="標楷體" w:hAnsi="Times New Roman" w:cs="Times New Roman"/>
+          <w:szCs w:val="24"/>
         </w:rPr>
         <w:t>]</w:t>
       </w:r>
       <w:r>
         <w:rPr>
-          <w:rFonts w:ascii="Times New Roman" w:eastAsia="微軟正黑體" w:hAnsi="Times New Roman" w:cs="Times New Roman"/>
-          <w:sz w:val="20"/>
-          <w:szCs w:val="20"/>
+          <w:rFonts w:ascii="Times New Roman" w:eastAsia="標楷體" w:hAnsi="Times New Roman" w:cs="Times New Roman"/>
+          <w:szCs w:val="24"/>
         </w:rPr>
         <w:t>，另外因為</w:t>
       </w:r>
       <w:proofErr w:type="spellStart"/>
       <w:r>
         <w:rPr>
-          <w:rFonts w:ascii="Times New Roman" w:eastAsia="微軟正黑體" w:hAnsi="Times New Roman" w:cs="Times New Roman"/>
-          <w:sz w:val="20"/>
-          <w:szCs w:val="20"/>
+          <w:rFonts w:ascii="Times New Roman" w:eastAsia="標楷體" w:hAnsi="Times New Roman" w:cs="Times New Roman"/>
+          <w:szCs w:val="24"/>
         </w:rPr>
         <w:t>Blockly</w:t>
       </w:r>
       <w:proofErr w:type="spellEnd"/>
       <w:r>
         <w:rPr>
-          <w:rFonts w:ascii="Times New Roman" w:eastAsia="微軟正黑體" w:hAnsi="Times New Roman" w:cs="Times New Roman"/>
-          <w:sz w:val="20"/>
-          <w:szCs w:val="20"/>
+          <w:rFonts w:ascii="Times New Roman" w:eastAsia="標楷體" w:hAnsi="Times New Roman" w:cs="Times New Roman"/>
+          <w:szCs w:val="24"/>
         </w:rPr>
         <w:t>積木的形式能完整的將函式、</w:t>
       </w:r>
       <w:proofErr w:type="gramStart"/>
       <w:r>
         <w:rPr>
-          <w:rFonts w:ascii="Times New Roman" w:eastAsia="微軟正黑體" w:hAnsi="Times New Roman" w:cs="Times New Roman"/>
-          <w:sz w:val="20"/>
-          <w:szCs w:val="20"/>
+          <w:rFonts w:ascii="Times New Roman" w:eastAsia="標楷體" w:hAnsi="Times New Roman" w:cs="Times New Roman"/>
+          <w:szCs w:val="24"/>
         </w:rPr>
         <w:t>迴</w:t>
       </w:r>
       <w:proofErr w:type="gramEnd"/>
       <w:r>
         <w:rPr>
-          <w:rFonts w:ascii="Times New Roman" w:eastAsia="微軟正黑體" w:hAnsi="Times New Roman" w:cs="Times New Roman"/>
-          <w:sz w:val="20"/>
-          <w:szCs w:val="20"/>
+          <w:rFonts w:ascii="Times New Roman" w:eastAsia="標楷體" w:hAnsi="Times New Roman" w:cs="Times New Roman"/>
+          <w:szCs w:val="24"/>
         </w:rPr>
         <w:t>圈與判斷式的</w:t>
       </w:r>
       <w:proofErr w:type="gramStart"/>
       <w:r>
         <w:rPr>
-          <w:rFonts w:ascii="Times New Roman" w:eastAsia="微軟正黑體" w:hAnsi="Times New Roman" w:cs="Times New Roman"/>
-          <w:sz w:val="20"/>
-          <w:szCs w:val="20"/>
+          <w:rFonts w:ascii="Times New Roman" w:eastAsia="標楷體" w:hAnsi="Times New Roman" w:cs="Times New Roman"/>
+          <w:szCs w:val="24"/>
         </w:rPr>
         <w:t>範圍框定出來</w:t>
       </w:r>
       <w:proofErr w:type="gramEnd"/>
       <w:r>
         <w:rPr>
-          <w:rFonts w:ascii="Times New Roman" w:eastAsia="微軟正黑體" w:hAnsi="Times New Roman" w:cs="Times New Roman"/>
-          <w:sz w:val="20"/>
-          <w:szCs w:val="20"/>
+          <w:rFonts w:ascii="Times New Roman" w:eastAsia="標楷體" w:hAnsi="Times New Roman" w:cs="Times New Roman"/>
+          <w:szCs w:val="24"/>
         </w:rPr>
         <w:t>，故可以令玩家更</w:t>
       </w:r>
       <w:proofErr w:type="gramStart"/>
       <w:r>
         <w:rPr>
-          <w:rFonts w:ascii="Times New Roman" w:eastAsia="微軟正黑體" w:hAnsi="Times New Roman" w:cs="Times New Roman"/>
-          <w:sz w:val="20"/>
-          <w:szCs w:val="20"/>
+          <w:rFonts w:ascii="Times New Roman" w:eastAsia="標楷體" w:hAnsi="Times New Roman" w:cs="Times New Roman"/>
+          <w:szCs w:val="24"/>
         </w:rPr>
         <w:t>清楚的</w:t>
       </w:r>
       <w:proofErr w:type="gramEnd"/>
       <w:r>
         <w:rPr>
-          <w:rFonts w:ascii="Times New Roman" w:eastAsia="微軟正黑體" w:hAnsi="Times New Roman" w:cs="Times New Roman"/>
-          <w:sz w:val="20"/>
-          <w:szCs w:val="20"/>
+          <w:rFonts w:ascii="Times New Roman" w:eastAsia="標楷體" w:hAnsi="Times New Roman" w:cs="Times New Roman"/>
+          <w:szCs w:val="24"/>
         </w:rPr>
         <w:t>了解該程式段所作用的範圍。</w:t>
       </w:r>
@@ -5406,240 +5153,210 @@
       <w:pPr>
         <w:spacing w:line="360" w:lineRule="exact"/>
         <w:rPr>
-          <w:rFonts w:ascii="Times New Roman" w:eastAsia="微軟正黑體" w:hAnsi="Times New Roman" w:cs="Times New Roman"/>
-          <w:sz w:val="20"/>
-          <w:szCs w:val="20"/>
-        </w:rPr>
-      </w:pPr>
-      <w:r>
-        <w:rPr>
-          <w:rFonts w:ascii="Times New Roman" w:eastAsia="微軟正黑體" w:hAnsi="Times New Roman" w:cs="Times New Roman"/>
-          <w:sz w:val="20"/>
-          <w:szCs w:val="20"/>
+          <w:rFonts w:ascii="Times New Roman" w:eastAsia="標楷體" w:hAnsi="Times New Roman" w:cs="Times New Roman"/>
+          <w:szCs w:val="24"/>
+        </w:rPr>
+      </w:pPr>
+      <w:r>
+        <w:rPr>
+          <w:rFonts w:ascii="Times New Roman" w:eastAsia="標楷體" w:hAnsi="Times New Roman" w:cs="Times New Roman"/>
+          <w:szCs w:val="24"/>
         </w:rPr>
         <w:t xml:space="preserve">　　而</w:t>
       </w:r>
       <w:r>
         <w:rPr>
-          <w:rFonts w:ascii="Times New Roman" w:eastAsia="微軟正黑體" w:hAnsi="Times New Roman" w:cs="Times New Roman"/>
-          <w:sz w:val="20"/>
-          <w:szCs w:val="20"/>
+          <w:rFonts w:ascii="Times New Roman" w:eastAsia="標楷體" w:hAnsi="Times New Roman" w:cs="Times New Roman"/>
+          <w:szCs w:val="24"/>
         </w:rPr>
         <w:t>Google</w:t>
       </w:r>
       <w:r>
         <w:rPr>
-          <w:rFonts w:ascii="Times New Roman" w:eastAsia="微軟正黑體" w:hAnsi="Times New Roman" w:cs="Times New Roman"/>
-          <w:sz w:val="20"/>
-          <w:szCs w:val="20"/>
+          <w:rFonts w:ascii="Times New Roman" w:eastAsia="標楷體" w:hAnsi="Times New Roman" w:cs="Times New Roman"/>
+          <w:szCs w:val="24"/>
         </w:rPr>
         <w:t>所開發出的</w:t>
       </w:r>
       <w:proofErr w:type="spellStart"/>
       <w:r>
         <w:rPr>
-          <w:rFonts w:ascii="Times New Roman" w:eastAsia="微軟正黑體" w:hAnsi="Times New Roman" w:cs="Times New Roman"/>
-          <w:sz w:val="20"/>
-          <w:szCs w:val="20"/>
+          <w:rFonts w:ascii="Times New Roman" w:eastAsia="標楷體" w:hAnsi="Times New Roman" w:cs="Times New Roman"/>
+          <w:szCs w:val="24"/>
         </w:rPr>
         <w:t>Blockly</w:t>
       </w:r>
       <w:proofErr w:type="spellEnd"/>
       <w:r>
         <w:rPr>
-          <w:rFonts w:ascii="Times New Roman" w:eastAsia="微軟正黑體" w:hAnsi="Times New Roman" w:cs="Times New Roman"/>
-          <w:sz w:val="20"/>
-          <w:szCs w:val="20"/>
+          <w:rFonts w:ascii="Times New Roman" w:eastAsia="標楷體" w:hAnsi="Times New Roman" w:cs="Times New Roman"/>
+          <w:szCs w:val="24"/>
         </w:rPr>
         <w:t>積木雖然原本就具有將積木轉成</w:t>
       </w:r>
       <w:r>
         <w:rPr>
-          <w:rFonts w:ascii="Times New Roman" w:eastAsia="微軟正黑體" w:hAnsi="Times New Roman" w:cs="Times New Roman"/>
-          <w:sz w:val="20"/>
-          <w:szCs w:val="20"/>
+          <w:rFonts w:ascii="Times New Roman" w:eastAsia="標楷體" w:hAnsi="Times New Roman" w:cs="Times New Roman"/>
+          <w:szCs w:val="24"/>
         </w:rPr>
         <w:t xml:space="preserve"> </w:t>
       </w:r>
       <w:r>
         <w:rPr>
-          <w:rFonts w:ascii="Times New Roman" w:eastAsia="微軟正黑體" w:hAnsi="Times New Roman" w:cs="Times New Roman"/>
-          <w:sz w:val="20"/>
-          <w:szCs w:val="20"/>
+          <w:rFonts w:ascii="Times New Roman" w:eastAsia="標楷體" w:hAnsi="Times New Roman" w:cs="Times New Roman"/>
+          <w:szCs w:val="24"/>
         </w:rPr>
         <w:t>「</w:t>
       </w:r>
       <w:r>
         <w:rPr>
-          <w:rFonts w:ascii="Times New Roman" w:eastAsia="微軟正黑體" w:hAnsi="Times New Roman" w:cs="Times New Roman"/>
-          <w:sz w:val="20"/>
-          <w:szCs w:val="20"/>
+          <w:rFonts w:ascii="Times New Roman" w:eastAsia="標楷體" w:hAnsi="Times New Roman" w:cs="Times New Roman"/>
+          <w:szCs w:val="24"/>
         </w:rPr>
         <w:t>JavaScript</w:t>
       </w:r>
       <w:r>
         <w:rPr>
-          <w:rFonts w:ascii="Times New Roman" w:eastAsia="微軟正黑體" w:hAnsi="Times New Roman" w:cs="Times New Roman"/>
-          <w:sz w:val="20"/>
-          <w:szCs w:val="20"/>
+          <w:rFonts w:ascii="Times New Roman" w:eastAsia="標楷體" w:hAnsi="Times New Roman" w:cs="Times New Roman"/>
+          <w:szCs w:val="24"/>
         </w:rPr>
         <w:t>、</w:t>
       </w:r>
       <w:r>
         <w:rPr>
-          <w:rFonts w:ascii="Times New Roman" w:eastAsia="微軟正黑體" w:hAnsi="Times New Roman" w:cs="Times New Roman"/>
-          <w:sz w:val="20"/>
-          <w:szCs w:val="20"/>
+          <w:rFonts w:ascii="Times New Roman" w:eastAsia="標楷體" w:hAnsi="Times New Roman" w:cs="Times New Roman"/>
+          <w:szCs w:val="24"/>
         </w:rPr>
         <w:t>Python</w:t>
       </w:r>
       <w:r>
         <w:rPr>
-          <w:rFonts w:ascii="Times New Roman" w:eastAsia="微軟正黑體" w:hAnsi="Times New Roman" w:cs="Times New Roman"/>
-          <w:sz w:val="20"/>
-          <w:szCs w:val="20"/>
+          <w:rFonts w:ascii="Times New Roman" w:eastAsia="標楷體" w:hAnsi="Times New Roman" w:cs="Times New Roman"/>
+          <w:szCs w:val="24"/>
         </w:rPr>
         <w:t>以及</w:t>
       </w:r>
       <w:r>
         <w:rPr>
-          <w:rFonts w:ascii="Times New Roman" w:eastAsia="微軟正黑體" w:hAnsi="Times New Roman" w:cs="Times New Roman"/>
-          <w:sz w:val="20"/>
-          <w:szCs w:val="20"/>
-        </w:rPr>
-        <w:lastRenderedPageBreak/>
+          <w:rFonts w:ascii="Times New Roman" w:eastAsia="標楷體" w:hAnsi="Times New Roman" w:cs="Times New Roman"/>
+          <w:szCs w:val="24"/>
+        </w:rPr>
         <w:t>PHP</w:t>
       </w:r>
       <w:r>
         <w:rPr>
-          <w:rFonts w:ascii="Times New Roman" w:eastAsia="微軟正黑體" w:hAnsi="Times New Roman" w:cs="Times New Roman"/>
-          <w:sz w:val="20"/>
-          <w:szCs w:val="20"/>
+          <w:rFonts w:ascii="Times New Roman" w:eastAsia="標楷體" w:hAnsi="Times New Roman" w:cs="Times New Roman"/>
+          <w:szCs w:val="24"/>
         </w:rPr>
         <w:t>」等程式碼之功能，但</w:t>
       </w:r>
       <w:r>
         <w:rPr>
-          <w:rFonts w:ascii="Times New Roman" w:eastAsia="微軟正黑體" w:hAnsi="Times New Roman" w:cs="Times New Roman"/>
-          <w:sz w:val="20"/>
-          <w:szCs w:val="20"/>
+          <w:rFonts w:ascii="Times New Roman" w:eastAsia="標楷體" w:hAnsi="Times New Roman" w:cs="Times New Roman"/>
+          <w:szCs w:val="24"/>
         </w:rPr>
         <w:t>Google</w:t>
       </w:r>
       <w:r>
         <w:rPr>
-          <w:rFonts w:ascii="Times New Roman" w:eastAsia="微軟正黑體" w:hAnsi="Times New Roman" w:cs="Times New Roman"/>
-          <w:sz w:val="20"/>
-          <w:szCs w:val="20"/>
+          <w:rFonts w:ascii="Times New Roman" w:eastAsia="標楷體" w:hAnsi="Times New Roman" w:cs="Times New Roman"/>
+          <w:szCs w:val="24"/>
         </w:rPr>
         <w:t>所提供的積木內容並不符合我們的需求，因此</w:t>
       </w:r>
       <w:r>
         <w:rPr>
-          <w:rFonts w:ascii="Times New Roman" w:eastAsia="微軟正黑體" w:hAnsi="Times New Roman" w:cs="Times New Roman"/>
-          <w:sz w:val="20"/>
-          <w:szCs w:val="20"/>
+          <w:rFonts w:ascii="Times New Roman" w:eastAsia="標楷體" w:hAnsi="Times New Roman" w:cs="Times New Roman"/>
+          <w:szCs w:val="24"/>
         </w:rPr>
         <w:t>Google</w:t>
       </w:r>
       <w:r>
         <w:rPr>
-          <w:rFonts w:ascii="Times New Roman" w:eastAsia="微軟正黑體" w:hAnsi="Times New Roman" w:cs="Times New Roman"/>
-          <w:sz w:val="20"/>
-          <w:szCs w:val="20"/>
+          <w:rFonts w:ascii="Times New Roman" w:eastAsia="標楷體" w:hAnsi="Times New Roman" w:cs="Times New Roman"/>
+          <w:szCs w:val="24"/>
         </w:rPr>
         <w:t>也提供了</w:t>
       </w:r>
       <w:proofErr w:type="spellStart"/>
       <w:r>
         <w:rPr>
-          <w:rFonts w:ascii="Times New Roman" w:eastAsia="微軟正黑體" w:hAnsi="Times New Roman" w:cs="Times New Roman"/>
-          <w:sz w:val="20"/>
-          <w:szCs w:val="20"/>
+          <w:rFonts w:ascii="Times New Roman" w:eastAsia="標楷體" w:hAnsi="Times New Roman" w:cs="Times New Roman"/>
+          <w:szCs w:val="24"/>
         </w:rPr>
         <w:t>Blockly</w:t>
       </w:r>
       <w:proofErr w:type="spellEnd"/>
       <w:r>
         <w:rPr>
-          <w:rFonts w:ascii="Times New Roman" w:eastAsia="微軟正黑體" w:hAnsi="Times New Roman" w:cs="Times New Roman"/>
-          <w:sz w:val="20"/>
-          <w:szCs w:val="20"/>
+          <w:rFonts w:ascii="Times New Roman" w:eastAsia="標楷體" w:hAnsi="Times New Roman" w:cs="Times New Roman"/>
+          <w:szCs w:val="24"/>
         </w:rPr>
         <w:t>的開發人員工具（圖</w:t>
       </w:r>
       <w:r>
         <w:rPr>
-          <w:rFonts w:ascii="Times New Roman" w:eastAsia="微軟正黑體" w:hAnsi="Times New Roman" w:cs="Times New Roman"/>
-          <w:sz w:val="20"/>
-          <w:szCs w:val="20"/>
+          <w:rFonts w:ascii="Times New Roman" w:eastAsia="標楷體" w:hAnsi="Times New Roman" w:cs="Times New Roman"/>
+          <w:szCs w:val="24"/>
         </w:rPr>
         <w:t>5</w:t>
       </w:r>
       <w:r>
         <w:rPr>
-          <w:rFonts w:ascii="Times New Roman" w:eastAsia="微軟正黑體" w:hAnsi="Times New Roman" w:cs="Times New Roman"/>
-          <w:sz w:val="20"/>
-          <w:szCs w:val="20"/>
+          <w:rFonts w:ascii="Times New Roman" w:eastAsia="標楷體" w:hAnsi="Times New Roman" w:cs="Times New Roman"/>
+          <w:szCs w:val="24"/>
         </w:rPr>
         <w:t>）讓我們可以創建屬於自己的積木，雖然它能將積木轉譯成多種程式語言，但是卻沒有我們所需要的「</w:t>
       </w:r>
       <w:r>
         <w:rPr>
-          <w:rFonts w:ascii="Times New Roman" w:eastAsia="微軟正黑體" w:hAnsi="Times New Roman" w:cs="Times New Roman"/>
-          <w:sz w:val="20"/>
-          <w:szCs w:val="20"/>
+          <w:rFonts w:ascii="Times New Roman" w:eastAsia="標楷體" w:hAnsi="Times New Roman" w:cs="Times New Roman"/>
+          <w:szCs w:val="24"/>
         </w:rPr>
         <w:t>C</w:t>
       </w:r>
       <w:r>
         <w:rPr>
-          <w:rFonts w:ascii="Times New Roman" w:eastAsia="微軟正黑體" w:hAnsi="Times New Roman" w:cs="Times New Roman"/>
-          <w:sz w:val="20"/>
-          <w:szCs w:val="20"/>
+          <w:rFonts w:ascii="Times New Roman" w:eastAsia="標楷體" w:hAnsi="Times New Roman" w:cs="Times New Roman"/>
+          <w:szCs w:val="24"/>
         </w:rPr>
         <w:t>語言」，所以本團隊另外開發出將我們自製的積木轉譯成</w:t>
       </w:r>
       <w:r>
         <w:rPr>
-          <w:rFonts w:ascii="Times New Roman" w:eastAsia="微軟正黑體" w:hAnsi="Times New Roman" w:cs="Times New Roman"/>
-          <w:sz w:val="20"/>
-          <w:szCs w:val="20"/>
+          <w:rFonts w:ascii="Times New Roman" w:eastAsia="標楷體" w:hAnsi="Times New Roman" w:cs="Times New Roman"/>
+          <w:szCs w:val="24"/>
         </w:rPr>
         <w:t>C</w:t>
       </w:r>
       <w:r>
         <w:rPr>
-          <w:rFonts w:ascii="Times New Roman" w:eastAsia="微軟正黑體" w:hAnsi="Times New Roman" w:cs="Times New Roman"/>
-          <w:sz w:val="20"/>
-          <w:szCs w:val="20"/>
+          <w:rFonts w:ascii="Times New Roman" w:eastAsia="標楷體" w:hAnsi="Times New Roman" w:cs="Times New Roman"/>
+          <w:szCs w:val="24"/>
         </w:rPr>
         <w:t>語言的工具。且為比較同為程式積木的</w:t>
       </w:r>
       <w:proofErr w:type="spellStart"/>
       <w:r>
         <w:rPr>
-          <w:rFonts w:ascii="Times New Roman" w:eastAsia="微軟正黑體" w:hAnsi="Times New Roman" w:cs="Times New Roman"/>
-          <w:sz w:val="20"/>
-          <w:szCs w:val="20"/>
+          <w:rFonts w:ascii="Times New Roman" w:eastAsia="標楷體" w:hAnsi="Times New Roman" w:cs="Times New Roman"/>
+          <w:szCs w:val="24"/>
         </w:rPr>
         <w:t>Blockly</w:t>
       </w:r>
       <w:proofErr w:type="spellEnd"/>
       <w:r>
         <w:rPr>
-          <w:rFonts w:ascii="Times New Roman" w:eastAsia="微軟正黑體" w:hAnsi="Times New Roman" w:cs="Times New Roman"/>
-          <w:sz w:val="20"/>
-          <w:szCs w:val="20"/>
+          <w:rFonts w:ascii="Times New Roman" w:eastAsia="標楷體" w:hAnsi="Times New Roman" w:cs="Times New Roman"/>
+          <w:szCs w:val="24"/>
         </w:rPr>
         <w:t xml:space="preserve">　</w:t>
       </w:r>
       <w:proofErr w:type="gramStart"/>
       <w:r>
         <w:rPr>
-          <w:rFonts w:ascii="Times New Roman" w:eastAsia="微軟正黑體" w:hAnsi="Times New Roman" w:cs="Times New Roman"/>
-          <w:sz w:val="20"/>
-          <w:szCs w:val="20"/>
+          <w:rFonts w:ascii="Times New Roman" w:eastAsia="標楷體" w:hAnsi="Times New Roman" w:cs="Times New Roman"/>
+          <w:szCs w:val="24"/>
         </w:rPr>
         <w:t>Ｇ</w:t>
       </w:r>
@@ -5647,66 +5364,58 @@
       <w:proofErr w:type="gramEnd"/>
       <w:r>
         <w:rPr>
-          <w:rFonts w:ascii="Times New Roman" w:eastAsia="微軟正黑體" w:hAnsi="Times New Roman" w:cs="Times New Roman"/>
-          <w:sz w:val="20"/>
-          <w:szCs w:val="20"/>
+          <w:rFonts w:ascii="Times New Roman" w:eastAsia="標楷體" w:hAnsi="Times New Roman" w:cs="Times New Roman"/>
+          <w:szCs w:val="24"/>
         </w:rPr>
         <w:t>ame</w:t>
       </w:r>
       <w:proofErr w:type="spellEnd"/>
       <w:r>
         <w:rPr>
-          <w:rFonts w:ascii="Times New Roman" w:eastAsia="微軟正黑體" w:hAnsi="Times New Roman" w:cs="Times New Roman"/>
-          <w:sz w:val="20"/>
-          <w:szCs w:val="20"/>
+          <w:rFonts w:ascii="Times New Roman" w:eastAsia="標楷體" w:hAnsi="Times New Roman" w:cs="Times New Roman"/>
+          <w:szCs w:val="24"/>
         </w:rPr>
         <w:t>、</w:t>
       </w:r>
       <w:r>
         <w:rPr>
-          <w:rFonts w:ascii="Times New Roman" w:eastAsia="微軟正黑體" w:hAnsi="Times New Roman" w:cs="Times New Roman"/>
-          <w:sz w:val="20"/>
-          <w:szCs w:val="20"/>
+          <w:rFonts w:ascii="Times New Roman" w:eastAsia="標楷體" w:hAnsi="Times New Roman" w:cs="Times New Roman"/>
+          <w:szCs w:val="24"/>
         </w:rPr>
         <w:t>Scratch</w:t>
       </w:r>
       <w:r>
         <w:rPr>
-          <w:rFonts w:ascii="Times New Roman" w:eastAsia="微軟正黑體" w:hAnsi="Times New Roman" w:cs="Times New Roman"/>
-          <w:sz w:val="20"/>
-          <w:szCs w:val="20"/>
+          <w:rFonts w:ascii="Times New Roman" w:eastAsia="標楷體" w:hAnsi="Times New Roman" w:cs="Times New Roman"/>
+          <w:szCs w:val="24"/>
         </w:rPr>
         <w:t>與本專題，本團隊將</w:t>
       </w:r>
       <w:r>
         <w:rPr>
-          <w:rFonts w:ascii="Times New Roman" w:eastAsia="微軟正黑體" w:hAnsi="Times New Roman" w:cs="Times New Roman"/>
-          <w:sz w:val="20"/>
-          <w:szCs w:val="20"/>
+          <w:rFonts w:ascii="Times New Roman" w:eastAsia="標楷體" w:hAnsi="Times New Roman" w:cs="Times New Roman"/>
+          <w:szCs w:val="24"/>
         </w:rPr>
         <w:t>以表</w:t>
       </w:r>
       <w:r>
         <w:rPr>
-          <w:rFonts w:ascii="Times New Roman" w:eastAsia="微軟正黑體" w:hAnsi="Times New Roman" w:cs="Times New Roman" w:hint="eastAsia"/>
-          <w:sz w:val="20"/>
-          <w:szCs w:val="20"/>
+          <w:rFonts w:ascii="Times New Roman" w:eastAsia="標楷體" w:hAnsi="Times New Roman" w:cs="Times New Roman"/>
+          <w:szCs w:val="24"/>
         </w:rPr>
         <w:t>2</w:t>
       </w:r>
       <w:r>
         <w:rPr>
-          <w:rFonts w:ascii="Times New Roman" w:eastAsia="微軟正黑體" w:hAnsi="Times New Roman" w:cs="Times New Roman"/>
-          <w:sz w:val="20"/>
-          <w:szCs w:val="20"/>
+          <w:rFonts w:ascii="Times New Roman" w:eastAsia="標楷體" w:hAnsi="Times New Roman" w:cs="Times New Roman"/>
+          <w:szCs w:val="24"/>
         </w:rPr>
         <w:t>呈現</w:t>
       </w:r>
       <w:r>
         <w:rPr>
-          <w:rFonts w:ascii="Times New Roman" w:eastAsia="微軟正黑體" w:hAnsi="Times New Roman" w:cs="Times New Roman"/>
-          <w:sz w:val="20"/>
-          <w:szCs w:val="20"/>
+          <w:rFonts w:ascii="Times New Roman" w:eastAsia="標楷體" w:hAnsi="Times New Roman" w:cs="Times New Roman"/>
+          <w:szCs w:val="24"/>
         </w:rPr>
         <w:t>之各差異的地方：</w:t>
       </w:r>
@@ -5715,34 +5424,27 @@
       <w:pPr>
         <w:widowControl/>
         <w:rPr>
-          <w:rFonts w:ascii="Times New Roman" w:eastAsia="微軟正黑體" w:hAnsi="Times New Roman" w:cs="Times New Roman"/>
-          <w:sz w:val="20"/>
-        </w:rPr>
-      </w:pPr>
-      <w:r>
-        <w:rPr>
-          <w:rFonts w:ascii="Times New Roman" w:eastAsia="微軟正黑體" w:hAnsi="Times New Roman" w:cs="Times New Roman"/>
+          <w:rFonts w:ascii="Times New Roman" w:eastAsia="標楷體" w:hAnsi="Times New Roman" w:cs="Times New Roman"/>
+          <w:sz w:val="20"/>
+        </w:rPr>
+      </w:pPr>
+      <w:r>
+        <w:rPr>
+          <w:rFonts w:ascii="Times New Roman" w:eastAsia="標楷體" w:hAnsi="Times New Roman" w:cs="Times New Roman"/>
           <w:sz w:val="20"/>
         </w:rPr>
         <w:t>表</w:t>
       </w:r>
       <w:r>
         <w:rPr>
-          <w:rFonts w:ascii="Times New Roman" w:eastAsia="微軟正黑體" w:hAnsi="Times New Roman" w:cs="Times New Roman" w:hint="eastAsia"/>
-          <w:sz w:val="20"/>
-        </w:rPr>
-        <w:t>2</w:t>
-      </w:r>
-      <w:r>
-        <w:rPr>
-          <w:rFonts w:ascii="Times New Roman" w:eastAsia="微軟正黑體" w:hAnsi="Times New Roman" w:cs="Times New Roman"/>
-          <w:sz w:val="20"/>
-        </w:rPr>
-        <w:t>.</w:t>
-      </w:r>
-      <w:r>
-        <w:rPr>
-          <w:rFonts w:ascii="Times New Roman" w:eastAsia="微軟正黑體" w:hAnsi="Times New Roman" w:cs="Times New Roman"/>
+          <w:rFonts w:ascii="Times New Roman" w:eastAsia="標楷體" w:hAnsi="Times New Roman" w:cs="Times New Roman"/>
+          <w:sz w:val="20"/>
+        </w:rPr>
+        <w:t>2.</w:t>
+      </w:r>
+      <w:r>
+        <w:rPr>
+          <w:rFonts w:ascii="Times New Roman" w:eastAsia="標楷體" w:hAnsi="Times New Roman" w:cs="Times New Roman"/>
           <w:sz w:val="20"/>
           <w:szCs w:val="20"/>
         </w:rPr>
@@ -5750,7 +5452,7 @@
       </w:r>
       <w:r>
         <w:rPr>
-          <w:rFonts w:ascii="Times New Roman" w:eastAsia="微軟正黑體" w:hAnsi="Times New Roman" w:cs="Times New Roman"/>
+          <w:rFonts w:ascii="Times New Roman" w:eastAsia="標楷體" w:hAnsi="Times New Roman" w:cs="Times New Roman"/>
           <w:sz w:val="20"/>
           <w:szCs w:val="20"/>
         </w:rPr>
@@ -5779,7 +5481,7 @@
               <w:spacing w:line="360" w:lineRule="exact"/>
               <w:jc w:val="center"/>
               <w:rPr>
-                <w:rFonts w:ascii="Times New Roman" w:eastAsia="微軟正黑體" w:hAnsi="Times New Roman" w:cs="Times New Roman"/>
+                <w:rFonts w:ascii="Times New Roman" w:eastAsia="標楷體" w:hAnsi="Times New Roman" w:cs="Times New Roman"/>
                 <w:sz w:val="20"/>
                 <w:szCs w:val="20"/>
               </w:rPr>
@@ -5793,15 +5495,16 @@
           <w:p>
             <w:pPr>
               <w:spacing w:line="360" w:lineRule="exact"/>
-              <w:rPr>
-                <w:rFonts w:ascii="Times New Roman" w:eastAsia="微軟正黑體" w:hAnsi="Times New Roman" w:cs="Times New Roman"/>
+              <w:jc w:val="center"/>
+              <w:rPr>
+                <w:rFonts w:ascii="Times New Roman" w:eastAsia="標楷體" w:hAnsi="Times New Roman" w:cs="Times New Roman"/>
                 <w:sz w:val="20"/>
                 <w:szCs w:val="20"/>
               </w:rPr>
             </w:pPr>
             <w:r>
               <w:rPr>
-                <w:rFonts w:ascii="Times New Roman" w:eastAsia="微軟正黑體" w:hAnsi="Times New Roman" w:cs="Times New Roman"/>
+                <w:rFonts w:ascii="Times New Roman" w:eastAsia="標楷體" w:hAnsi="Times New Roman" w:cs="Times New Roman"/>
                 <w:sz w:val="20"/>
                 <w:szCs w:val="20"/>
               </w:rPr>
@@ -5810,7 +5513,7 @@
             <w:proofErr w:type="gramStart"/>
             <w:r>
               <w:rPr>
-                <w:rFonts w:ascii="Times New Roman" w:eastAsia="微軟正黑體" w:hAnsi="Times New Roman" w:cs="Times New Roman"/>
+                <w:rFonts w:ascii="Times New Roman" w:eastAsia="標楷體" w:hAnsi="Times New Roman" w:cs="Times New Roman"/>
                 <w:sz w:val="20"/>
                 <w:szCs w:val="20"/>
               </w:rPr>
@@ -5819,7 +5522,7 @@
             <w:proofErr w:type="gramEnd"/>
             <w:r>
               <w:rPr>
-                <w:rFonts w:ascii="Times New Roman" w:eastAsia="微軟正黑體" w:hAnsi="Times New Roman" w:cs="Times New Roman"/>
+                <w:rFonts w:ascii="Times New Roman" w:eastAsia="標楷體" w:hAnsi="Times New Roman" w:cs="Times New Roman"/>
                 <w:sz w:val="20"/>
                 <w:szCs w:val="20"/>
               </w:rPr>
@@ -5834,15 +5537,16 @@
           <w:p>
             <w:pPr>
               <w:spacing w:line="360" w:lineRule="exact"/>
-              <w:rPr>
-                <w:rFonts w:ascii="Times New Roman" w:eastAsia="微軟正黑體" w:hAnsi="Times New Roman" w:cs="Times New Roman"/>
+              <w:jc w:val="center"/>
+              <w:rPr>
+                <w:rFonts w:ascii="Times New Roman" w:eastAsia="標楷體" w:hAnsi="Times New Roman" w:cs="Times New Roman"/>
                 <w:sz w:val="20"/>
                 <w:szCs w:val="20"/>
               </w:rPr>
             </w:pPr>
             <w:r>
               <w:rPr>
-                <w:rFonts w:ascii="Times New Roman" w:eastAsia="微軟正黑體" w:hAnsi="Times New Roman" w:cs="Times New Roman"/>
+                <w:rFonts w:ascii="Times New Roman" w:eastAsia="標楷體" w:hAnsi="Times New Roman" w:cs="Times New Roman"/>
                 <w:sz w:val="20"/>
                 <w:szCs w:val="20"/>
               </w:rPr>
@@ -5857,8 +5561,9 @@
           <w:p>
             <w:pPr>
               <w:spacing w:line="360" w:lineRule="exact"/>
-              <w:rPr>
-                <w:rFonts w:ascii="Times New Roman" w:eastAsia="微軟正黑體" w:hAnsi="Times New Roman" w:cs="Times New Roman"/>
+              <w:jc w:val="center"/>
+              <w:rPr>
+                <w:rFonts w:ascii="Times New Roman" w:eastAsia="標楷體" w:hAnsi="Times New Roman" w:cs="Times New Roman"/>
                 <w:sz w:val="20"/>
                 <w:szCs w:val="20"/>
               </w:rPr>
@@ -5866,7 +5571,7 @@
             <w:proofErr w:type="spellStart"/>
             <w:r>
               <w:rPr>
-                <w:rFonts w:ascii="Times New Roman" w:eastAsia="微軟正黑體" w:hAnsi="Times New Roman" w:cs="Times New Roman"/>
+                <w:rFonts w:ascii="Times New Roman" w:eastAsia="標楷體" w:hAnsi="Times New Roman" w:cs="Times New Roman"/>
                 <w:sz w:val="20"/>
                 <w:szCs w:val="20"/>
               </w:rPr>
@@ -5875,7 +5580,7 @@
             <w:proofErr w:type="spellEnd"/>
             <w:r>
               <w:rPr>
-                <w:rFonts w:ascii="Times New Roman" w:eastAsia="微軟正黑體" w:hAnsi="Times New Roman" w:cs="Times New Roman"/>
+                <w:rFonts w:ascii="Times New Roman" w:eastAsia="標楷體" w:hAnsi="Times New Roman" w:cs="Times New Roman"/>
                 <w:sz w:val="20"/>
                 <w:szCs w:val="20"/>
               </w:rPr>
@@ -5888,43 +5593,62 @@
         <w:tc>
           <w:tcPr>
             <w:tcW w:w="1271" w:type="dxa"/>
+            <w:vAlign w:val="center"/>
           </w:tcPr>
           <w:p>
             <w:pPr>
               <w:spacing w:line="360" w:lineRule="exact"/>
               <w:jc w:val="center"/>
               <w:rPr>
-                <w:rFonts w:ascii="Times New Roman" w:eastAsia="微軟正黑體" w:hAnsi="Times New Roman" w:cs="Times New Roman"/>
+                <w:rFonts w:ascii="Times New Roman" w:eastAsia="標楷體" w:hAnsi="Times New Roman" w:cs="Times New Roman"/>
                 <w:sz w:val="20"/>
                 <w:szCs w:val="20"/>
               </w:rPr>
             </w:pPr>
             <w:r>
               <w:rPr>
-                <w:rFonts w:ascii="Times New Roman" w:eastAsia="微軟正黑體" w:hAnsi="Times New Roman" w:cs="Times New Roman"/>
-                <w:sz w:val="20"/>
-                <w:szCs w:val="20"/>
-              </w:rPr>
-              <w:t>程式表達方式</w:t>
+                <w:rFonts w:ascii="Times New Roman" w:eastAsia="標楷體" w:hAnsi="Times New Roman" w:cs="Times New Roman" w:hint="eastAsia"/>
+                <w:sz w:val="20"/>
+                <w:szCs w:val="20"/>
+              </w:rPr>
+              <w:t>遊玩</w:t>
+            </w:r>
+            <w:r>
+              <w:rPr>
+                <w:rFonts w:ascii="Times New Roman" w:eastAsia="標楷體" w:hAnsi="Times New Roman" w:cs="Times New Roman"/>
+                <w:sz w:val="20"/>
+                <w:szCs w:val="20"/>
+              </w:rPr>
+              <w:t>方式</w:t>
             </w:r>
           </w:p>
         </w:tc>
         <w:tc>
           <w:tcPr>
             <w:tcW w:w="2341" w:type="dxa"/>
+            <w:vAlign w:val="center"/>
           </w:tcPr>
           <w:p>
             <w:pPr>
               <w:spacing w:line="360" w:lineRule="exact"/>
-              <w:rPr>
-                <w:rFonts w:ascii="Times New Roman" w:eastAsia="微軟正黑體" w:hAnsi="Times New Roman" w:cs="Times New Roman"/>
+              <w:jc w:val="center"/>
+              <w:rPr>
+                <w:rFonts w:ascii="Times New Roman" w:eastAsia="標楷體" w:hAnsi="Times New Roman" w:cs="Times New Roman"/>
                 <w:sz w:val="20"/>
                 <w:szCs w:val="20"/>
               </w:rPr>
             </w:pPr>
             <w:r>
               <w:rPr>
-                <w:rFonts w:ascii="Times New Roman" w:eastAsia="微軟正黑體" w:hAnsi="Times New Roman" w:cs="Times New Roman"/>
+                <w:rFonts w:ascii="Times New Roman" w:eastAsia="標楷體" w:hAnsi="Times New Roman" w:cs="Times New Roman" w:hint="eastAsia"/>
+                <w:sz w:val="20"/>
+                <w:szCs w:val="20"/>
+              </w:rPr>
+              <w:t>程式</w:t>
+            </w:r>
+            <w:r>
+              <w:rPr>
+                <w:rFonts w:ascii="Times New Roman" w:eastAsia="標楷體" w:hAnsi="Times New Roman" w:cs="Times New Roman"/>
                 <w:sz w:val="20"/>
                 <w:szCs w:val="20"/>
               </w:rPr>
@@ -5935,19 +5659,29 @@
         <w:tc>
           <w:tcPr>
             <w:tcW w:w="2342" w:type="dxa"/>
+            <w:vAlign w:val="center"/>
           </w:tcPr>
           <w:p>
             <w:pPr>
               <w:spacing w:line="360" w:lineRule="exact"/>
-              <w:rPr>
-                <w:rFonts w:ascii="Times New Roman" w:eastAsia="微軟正黑體" w:hAnsi="Times New Roman" w:cs="Times New Roman"/>
+              <w:jc w:val="center"/>
+              <w:rPr>
+                <w:rFonts w:ascii="Times New Roman" w:eastAsia="標楷體" w:hAnsi="Times New Roman" w:cs="Times New Roman"/>
                 <w:sz w:val="20"/>
                 <w:szCs w:val="20"/>
               </w:rPr>
             </w:pPr>
             <w:r>
               <w:rPr>
-                <w:rFonts w:ascii="Times New Roman" w:eastAsia="微軟正黑體" w:hAnsi="Times New Roman" w:cs="Times New Roman"/>
+                <w:rFonts w:ascii="Times New Roman" w:eastAsia="標楷體" w:hAnsi="Times New Roman" w:cs="Times New Roman" w:hint="eastAsia"/>
+                <w:sz w:val="20"/>
+                <w:szCs w:val="20"/>
+              </w:rPr>
+              <w:t>程式</w:t>
+            </w:r>
+            <w:r>
+              <w:rPr>
+                <w:rFonts w:ascii="Times New Roman" w:eastAsia="標楷體" w:hAnsi="Times New Roman" w:cs="Times New Roman"/>
                 <w:sz w:val="20"/>
                 <w:szCs w:val="20"/>
               </w:rPr>
@@ -5958,19 +5692,29 @@
         <w:tc>
           <w:tcPr>
             <w:tcW w:w="2342" w:type="dxa"/>
+            <w:vAlign w:val="center"/>
           </w:tcPr>
           <w:p>
             <w:pPr>
               <w:spacing w:line="360" w:lineRule="exact"/>
-              <w:rPr>
-                <w:rFonts w:ascii="Times New Roman" w:eastAsia="微軟正黑體" w:hAnsi="Times New Roman" w:cs="Times New Roman"/>
+              <w:jc w:val="center"/>
+              <w:rPr>
+                <w:rFonts w:ascii="Times New Roman" w:eastAsia="標楷體" w:hAnsi="Times New Roman" w:cs="Times New Roman"/>
                 <w:sz w:val="20"/>
                 <w:szCs w:val="20"/>
               </w:rPr>
             </w:pPr>
             <w:r>
               <w:rPr>
-                <w:rFonts w:ascii="Times New Roman" w:eastAsia="微軟正黑體" w:hAnsi="Times New Roman" w:cs="Times New Roman"/>
+                <w:rFonts w:ascii="Times New Roman" w:eastAsia="標楷體" w:hAnsi="Times New Roman" w:cs="Times New Roman" w:hint="eastAsia"/>
+                <w:sz w:val="20"/>
+                <w:szCs w:val="20"/>
+              </w:rPr>
+              <w:t>程式</w:t>
+            </w:r>
+            <w:r>
+              <w:rPr>
+                <w:rFonts w:ascii="Times New Roman" w:eastAsia="標楷體" w:hAnsi="Times New Roman" w:cs="Times New Roman"/>
                 <w:sz w:val="20"/>
                 <w:szCs w:val="20"/>
               </w:rPr>
@@ -5983,20 +5727,21 @@
         <w:tc>
           <w:tcPr>
             <w:tcW w:w="1271" w:type="dxa"/>
+            <w:vAlign w:val="center"/>
           </w:tcPr>
           <w:p>
             <w:pPr>
               <w:spacing w:line="360" w:lineRule="exact"/>
               <w:jc w:val="center"/>
               <w:rPr>
-                <w:rFonts w:ascii="Times New Roman" w:eastAsia="微軟正黑體" w:hAnsi="Times New Roman" w:cs="Times New Roman"/>
+                <w:rFonts w:ascii="Times New Roman" w:eastAsia="標楷體" w:hAnsi="Times New Roman" w:cs="Times New Roman"/>
                 <w:sz w:val="20"/>
                 <w:szCs w:val="20"/>
               </w:rPr>
             </w:pPr>
             <w:r>
               <w:rPr>
-                <w:rFonts w:ascii="Times New Roman" w:eastAsia="微軟正黑體" w:hAnsi="Times New Roman" w:cs="Times New Roman"/>
+                <w:rFonts w:ascii="Times New Roman" w:eastAsia="標楷體" w:hAnsi="Times New Roman" w:cs="Times New Roman"/>
                 <w:sz w:val="20"/>
                 <w:szCs w:val="20"/>
               </w:rPr>
@@ -6007,12 +5752,14 @@
         <w:tc>
           <w:tcPr>
             <w:tcW w:w="2341" w:type="dxa"/>
+            <w:vAlign w:val="center"/>
           </w:tcPr>
           <w:p>
             <w:pPr>
               <w:spacing w:line="360" w:lineRule="exact"/>
-              <w:rPr>
-                <w:rFonts w:ascii="Times New Roman" w:eastAsia="微軟正黑體" w:hAnsi="Times New Roman" w:cs="Times New Roman"/>
+              <w:jc w:val="center"/>
+              <w:rPr>
+                <w:rFonts w:ascii="Times New Roman" w:eastAsia="標楷體" w:hAnsi="Times New Roman" w:cs="Times New Roman"/>
                 <w:sz w:val="20"/>
                 <w:szCs w:val="20"/>
               </w:rPr>
@@ -6020,7 +5767,7 @@
             <w:proofErr w:type="gramStart"/>
             <w:r>
               <w:rPr>
-                <w:rFonts w:ascii="Times New Roman" w:eastAsia="微軟正黑體" w:hAnsi="Times New Roman" w:cs="Times New Roman"/>
+                <w:rFonts w:ascii="Times New Roman" w:eastAsia="標楷體" w:hAnsi="Times New Roman" w:cs="Times New Roman"/>
                 <w:sz w:val="20"/>
                 <w:szCs w:val="20"/>
               </w:rPr>
@@ -6029,7 +5776,7 @@
             <w:proofErr w:type="gramEnd"/>
             <w:r>
               <w:rPr>
-                <w:rFonts w:ascii="Times New Roman" w:eastAsia="微軟正黑體" w:hAnsi="Times New Roman" w:cs="Times New Roman"/>
+                <w:rFonts w:ascii="Times New Roman" w:eastAsia="標楷體" w:hAnsi="Times New Roman" w:cs="Times New Roman"/>
                 <w:sz w:val="20"/>
                 <w:szCs w:val="20"/>
               </w:rPr>
@@ -6040,19 +5787,21 @@
         <w:tc>
           <w:tcPr>
             <w:tcW w:w="2342" w:type="dxa"/>
+            <w:vAlign w:val="center"/>
           </w:tcPr>
           <w:p>
             <w:pPr>
               <w:spacing w:line="360" w:lineRule="exact"/>
-              <w:rPr>
-                <w:rFonts w:ascii="Times New Roman" w:eastAsia="微軟正黑體" w:hAnsi="Times New Roman" w:cs="Times New Roman"/>
+              <w:jc w:val="center"/>
+              <w:rPr>
+                <w:rFonts w:ascii="Times New Roman" w:eastAsia="標楷體" w:hAnsi="Times New Roman" w:cs="Times New Roman"/>
                 <w:sz w:val="20"/>
                 <w:szCs w:val="20"/>
               </w:rPr>
             </w:pPr>
             <w:r>
               <w:rPr>
-                <w:rFonts w:ascii="Times New Roman" w:eastAsia="微軟正黑體" w:hAnsi="Times New Roman" w:cs="Times New Roman"/>
+                <w:rFonts w:ascii="Times New Roman" w:eastAsia="標楷體" w:hAnsi="Times New Roman" w:cs="Times New Roman"/>
                 <w:sz w:val="20"/>
                 <w:szCs w:val="20"/>
               </w:rPr>
@@ -6063,19 +5812,21 @@
         <w:tc>
           <w:tcPr>
             <w:tcW w:w="2342" w:type="dxa"/>
+            <w:vAlign w:val="center"/>
           </w:tcPr>
           <w:p>
             <w:pPr>
               <w:spacing w:line="360" w:lineRule="exact"/>
-              <w:rPr>
-                <w:rFonts w:ascii="Times New Roman" w:eastAsia="微軟正黑體" w:hAnsi="Times New Roman" w:cs="Times New Roman"/>
+              <w:jc w:val="center"/>
+              <w:rPr>
+                <w:rFonts w:ascii="Times New Roman" w:eastAsia="標楷體" w:hAnsi="Times New Roman" w:cs="Times New Roman"/>
                 <w:sz w:val="20"/>
                 <w:szCs w:val="20"/>
               </w:rPr>
             </w:pPr>
             <w:r>
               <w:rPr>
-                <w:rFonts w:ascii="Times New Roman" w:eastAsia="微軟正黑體" w:hAnsi="Times New Roman" w:cs="Times New Roman"/>
+                <w:rFonts w:ascii="Times New Roman" w:eastAsia="標楷體" w:hAnsi="Times New Roman" w:cs="Times New Roman"/>
                 <w:sz w:val="20"/>
                 <w:szCs w:val="20"/>
               </w:rPr>
@@ -6083,7 +5834,7 @@
             </w:r>
             <w:r>
               <w:rPr>
-                <w:rFonts w:ascii="Times New Roman" w:eastAsia="微軟正黑體" w:hAnsi="Times New Roman" w:cs="Times New Roman"/>
+                <w:rFonts w:ascii="Times New Roman" w:eastAsia="標楷體" w:hAnsi="Times New Roman" w:cs="Times New Roman"/>
                 <w:sz w:val="20"/>
                 <w:szCs w:val="20"/>
               </w:rPr>
@@ -6091,7 +5842,7 @@
             </w:r>
             <w:r>
               <w:rPr>
-                <w:rFonts w:ascii="Times New Roman" w:eastAsia="微軟正黑體" w:hAnsi="Times New Roman" w:cs="Times New Roman"/>
+                <w:rFonts w:ascii="Times New Roman" w:eastAsia="標楷體" w:hAnsi="Times New Roman" w:cs="Times New Roman"/>
                 <w:sz w:val="20"/>
                 <w:szCs w:val="20"/>
               </w:rPr>
@@ -6099,7 +5850,7 @@
             </w:r>
             <w:r>
               <w:rPr>
-                <w:rFonts w:ascii="Times New Roman" w:eastAsia="微軟正黑體" w:hAnsi="Times New Roman" w:cs="Times New Roman"/>
+                <w:rFonts w:ascii="Times New Roman" w:eastAsia="標楷體" w:hAnsi="Times New Roman" w:cs="Times New Roman"/>
                 <w:sz w:val="20"/>
                 <w:szCs w:val="20"/>
               </w:rPr>
@@ -6107,7 +5858,7 @@
             </w:r>
             <w:r>
               <w:rPr>
-                <w:rFonts w:ascii="Times New Roman" w:eastAsia="微軟正黑體" w:hAnsi="Times New Roman" w:cs="Times New Roman"/>
+                <w:rFonts w:ascii="Times New Roman" w:eastAsia="標楷體" w:hAnsi="Times New Roman" w:cs="Times New Roman"/>
                 <w:sz w:val="20"/>
                 <w:szCs w:val="20"/>
               </w:rPr>
@@ -6120,20 +5871,21 @@
         <w:tc>
           <w:tcPr>
             <w:tcW w:w="1271" w:type="dxa"/>
+            <w:vAlign w:val="center"/>
           </w:tcPr>
           <w:p>
             <w:pPr>
               <w:spacing w:line="360" w:lineRule="exact"/>
               <w:jc w:val="center"/>
               <w:rPr>
-                <w:rFonts w:ascii="Times New Roman" w:eastAsia="微軟正黑體" w:hAnsi="Times New Roman" w:cs="Times New Roman"/>
+                <w:rFonts w:ascii="Times New Roman" w:eastAsia="標楷體" w:hAnsi="Times New Roman" w:cs="Times New Roman"/>
                 <w:sz w:val="20"/>
                 <w:szCs w:val="20"/>
               </w:rPr>
             </w:pPr>
             <w:r>
               <w:rPr>
-                <w:rFonts w:ascii="Times New Roman" w:eastAsia="微軟正黑體" w:hAnsi="Times New Roman" w:cs="Times New Roman"/>
+                <w:rFonts w:ascii="Times New Roman" w:eastAsia="標楷體" w:hAnsi="Times New Roman" w:cs="Times New Roman"/>
                 <w:sz w:val="20"/>
                 <w:szCs w:val="20"/>
               </w:rPr>
@@ -6144,19 +5896,21 @@
         <w:tc>
           <w:tcPr>
             <w:tcW w:w="2341" w:type="dxa"/>
+            <w:vAlign w:val="center"/>
           </w:tcPr>
           <w:p>
             <w:pPr>
               <w:spacing w:line="360" w:lineRule="exact"/>
-              <w:rPr>
-                <w:rFonts w:ascii="Times New Roman" w:eastAsia="微軟正黑體" w:hAnsi="Times New Roman" w:cs="Times New Roman"/>
+              <w:jc w:val="center"/>
+              <w:rPr>
+                <w:rFonts w:ascii="Times New Roman" w:eastAsia="標楷體" w:hAnsi="Times New Roman" w:cs="Times New Roman"/>
                 <w:sz w:val="20"/>
                 <w:szCs w:val="20"/>
               </w:rPr>
             </w:pPr>
             <w:r>
               <w:rPr>
-                <w:rFonts w:ascii="Times New Roman" w:eastAsia="微軟正黑體" w:hAnsi="Times New Roman" w:cs="Times New Roman"/>
+                <w:rFonts w:ascii="Times New Roman" w:eastAsia="標楷體" w:hAnsi="Times New Roman" w:cs="Times New Roman"/>
                 <w:sz w:val="20"/>
                 <w:szCs w:val="20"/>
               </w:rPr>
@@ -6165,7 +5919,7 @@
             <w:proofErr w:type="gramStart"/>
             <w:r>
               <w:rPr>
-                <w:rFonts w:ascii="Times New Roman" w:eastAsia="微軟正黑體" w:hAnsi="Times New Roman" w:cs="Times New Roman"/>
+                <w:rFonts w:ascii="Times New Roman" w:eastAsia="標楷體" w:hAnsi="Times New Roman" w:cs="Times New Roman"/>
                 <w:sz w:val="20"/>
                 <w:szCs w:val="20"/>
               </w:rPr>
@@ -6174,7 +5928,7 @@
             <w:proofErr w:type="gramEnd"/>
             <w:r>
               <w:rPr>
-                <w:rFonts w:ascii="Times New Roman" w:eastAsia="微軟正黑體" w:hAnsi="Times New Roman" w:cs="Times New Roman"/>
+                <w:rFonts w:ascii="Times New Roman" w:eastAsia="標楷體" w:hAnsi="Times New Roman" w:cs="Times New Roman"/>
                 <w:sz w:val="20"/>
                 <w:szCs w:val="20"/>
               </w:rPr>
@@ -6183,7 +5937,7 @@
             <w:proofErr w:type="gramStart"/>
             <w:r>
               <w:rPr>
-                <w:rFonts w:ascii="Times New Roman" w:eastAsia="微軟正黑體" w:hAnsi="Times New Roman" w:cs="Times New Roman"/>
+                <w:rFonts w:ascii="Times New Roman" w:eastAsia="標楷體" w:hAnsi="Times New Roman" w:cs="Times New Roman"/>
                 <w:sz w:val="20"/>
                 <w:szCs w:val="20"/>
               </w:rPr>
@@ -6192,7 +5946,7 @@
             <w:proofErr w:type="gramEnd"/>
             <w:r>
               <w:rPr>
-                <w:rFonts w:ascii="Times New Roman" w:eastAsia="微軟正黑體" w:hAnsi="Times New Roman" w:cs="Times New Roman"/>
+                <w:rFonts w:ascii="Times New Roman" w:eastAsia="標楷體" w:hAnsi="Times New Roman" w:cs="Times New Roman"/>
                 <w:sz w:val="20"/>
                 <w:szCs w:val="20"/>
               </w:rPr>
@@ -6203,19 +5957,21 @@
         <w:tc>
           <w:tcPr>
             <w:tcW w:w="2342" w:type="dxa"/>
+            <w:vAlign w:val="center"/>
           </w:tcPr>
           <w:p>
             <w:pPr>
               <w:spacing w:line="360" w:lineRule="exact"/>
-              <w:rPr>
-                <w:rFonts w:ascii="Times New Roman" w:eastAsia="微軟正黑體" w:hAnsi="Times New Roman" w:cs="Times New Roman"/>
+              <w:jc w:val="center"/>
+              <w:rPr>
+                <w:rFonts w:ascii="Times New Roman" w:eastAsia="標楷體" w:hAnsi="Times New Roman" w:cs="Times New Roman"/>
                 <w:sz w:val="20"/>
                 <w:szCs w:val="20"/>
               </w:rPr>
             </w:pPr>
             <w:r>
               <w:rPr>
-                <w:rFonts w:ascii="Times New Roman" w:eastAsia="微軟正黑體" w:hAnsi="Times New Roman" w:cs="Times New Roman"/>
+                <w:rFonts w:ascii="Times New Roman" w:eastAsia="標楷體" w:hAnsi="Times New Roman" w:cs="Times New Roman"/>
                 <w:sz w:val="20"/>
                 <w:szCs w:val="20"/>
               </w:rPr>
@@ -6226,19 +5982,21 @@
         <w:tc>
           <w:tcPr>
             <w:tcW w:w="2342" w:type="dxa"/>
+            <w:vAlign w:val="center"/>
           </w:tcPr>
           <w:p>
             <w:pPr>
               <w:spacing w:line="360" w:lineRule="exact"/>
-              <w:rPr>
-                <w:rFonts w:ascii="Times New Roman" w:eastAsia="微軟正黑體" w:hAnsi="Times New Roman" w:cs="Times New Roman"/>
+              <w:jc w:val="center"/>
+              <w:rPr>
+                <w:rFonts w:ascii="Times New Roman" w:eastAsia="標楷體" w:hAnsi="Times New Roman" w:cs="Times New Roman"/>
                 <w:sz w:val="20"/>
                 <w:szCs w:val="20"/>
               </w:rPr>
             </w:pPr>
             <w:r>
               <w:rPr>
-                <w:rFonts w:ascii="Times New Roman" w:eastAsia="微軟正黑體" w:hAnsi="Times New Roman" w:cs="Times New Roman"/>
+                <w:rFonts w:ascii="Times New Roman" w:eastAsia="標楷體" w:hAnsi="Times New Roman" w:cs="Times New Roman"/>
                 <w:sz w:val="20"/>
                 <w:szCs w:val="20"/>
               </w:rPr>
@@ -6251,20 +6009,21 @@
         <w:tc>
           <w:tcPr>
             <w:tcW w:w="1271" w:type="dxa"/>
+            <w:vAlign w:val="center"/>
           </w:tcPr>
           <w:p>
             <w:pPr>
               <w:spacing w:line="360" w:lineRule="exact"/>
               <w:jc w:val="center"/>
               <w:rPr>
-                <w:rFonts w:ascii="Times New Roman" w:eastAsia="微軟正黑體" w:hAnsi="Times New Roman" w:cs="Times New Roman"/>
+                <w:rFonts w:ascii="Times New Roman" w:eastAsia="標楷體" w:hAnsi="Times New Roman" w:cs="Times New Roman"/>
                 <w:sz w:val="20"/>
                 <w:szCs w:val="20"/>
               </w:rPr>
             </w:pPr>
             <w:r>
               <w:rPr>
-                <w:rFonts w:ascii="Times New Roman" w:eastAsia="微軟正黑體" w:hAnsi="Times New Roman" w:cs="Times New Roman"/>
+                <w:rFonts w:ascii="Times New Roman" w:eastAsia="標楷體" w:hAnsi="Times New Roman" w:cs="Times New Roman"/>
                 <w:sz w:val="20"/>
                 <w:szCs w:val="20"/>
               </w:rPr>
@@ -6285,15 +6044,16 @@
               </w:numPr>
               <w:spacing w:line="360" w:lineRule="exact"/>
               <w:ind w:leftChars="0"/>
-              <w:rPr>
-                <w:rFonts w:ascii="Times New Roman" w:eastAsia="微軟正黑體" w:hAnsi="Times New Roman" w:cs="Times New Roman"/>
+              <w:jc w:val="both"/>
+              <w:rPr>
+                <w:rFonts w:ascii="Times New Roman" w:eastAsia="標楷體" w:hAnsi="Times New Roman" w:cs="Times New Roman"/>
                 <w:sz w:val="20"/>
                 <w:szCs w:val="20"/>
               </w:rPr>
             </w:pPr>
             <w:r>
               <w:rPr>
-                <w:rFonts w:ascii="Times New Roman" w:eastAsia="微軟正黑體" w:hAnsi="Times New Roman" w:cs="Times New Roman"/>
+                <w:rFonts w:ascii="Times New Roman" w:eastAsia="標楷體" w:hAnsi="Times New Roman" w:cs="Times New Roman"/>
                 <w:sz w:val="20"/>
                 <w:szCs w:val="20"/>
               </w:rPr>
@@ -6301,7 +6061,7 @@
             </w:r>
             <w:r>
               <w:rPr>
-                <w:rFonts w:ascii="Times New Roman" w:eastAsia="微軟正黑體" w:hAnsi="Times New Roman" w:cs="Times New Roman"/>
+                <w:rFonts w:ascii="Times New Roman" w:eastAsia="標楷體" w:hAnsi="Times New Roman" w:cs="Times New Roman"/>
                 <w:sz w:val="20"/>
                 <w:szCs w:val="20"/>
               </w:rPr>
@@ -6309,7 +6069,7 @@
             </w:r>
             <w:r>
               <w:rPr>
-                <w:rFonts w:ascii="Times New Roman" w:eastAsia="微軟正黑體" w:hAnsi="Times New Roman" w:cs="Times New Roman"/>
+                <w:rFonts w:ascii="Times New Roman" w:eastAsia="標楷體" w:hAnsi="Times New Roman" w:cs="Times New Roman"/>
                 <w:sz w:val="20"/>
                 <w:szCs w:val="20"/>
               </w:rPr>
@@ -6325,15 +6085,16 @@
               </w:numPr>
               <w:spacing w:line="360" w:lineRule="exact"/>
               <w:ind w:leftChars="0"/>
-              <w:rPr>
-                <w:rFonts w:ascii="Times New Roman" w:eastAsia="微軟正黑體" w:hAnsi="Times New Roman" w:cs="Times New Roman"/>
+              <w:jc w:val="both"/>
+              <w:rPr>
+                <w:rFonts w:ascii="Times New Roman" w:eastAsia="標楷體" w:hAnsi="Times New Roman" w:cs="Times New Roman"/>
                 <w:sz w:val="20"/>
                 <w:szCs w:val="20"/>
               </w:rPr>
             </w:pPr>
             <w:r>
               <w:rPr>
-                <w:rFonts w:ascii="Times New Roman" w:eastAsia="微軟正黑體" w:hAnsi="Times New Roman" w:cs="Times New Roman"/>
+                <w:rFonts w:ascii="Times New Roman" w:eastAsia="標楷體" w:hAnsi="Times New Roman" w:cs="Times New Roman"/>
                 <w:sz w:val="20"/>
                 <w:szCs w:val="20"/>
               </w:rPr>
@@ -6354,15 +6115,16 @@
               </w:numPr>
               <w:spacing w:line="360" w:lineRule="exact"/>
               <w:ind w:leftChars="0"/>
-              <w:rPr>
-                <w:rFonts w:ascii="Times New Roman" w:eastAsia="微軟正黑體" w:hAnsi="Times New Roman" w:cs="Times New Roman"/>
+              <w:jc w:val="both"/>
+              <w:rPr>
+                <w:rFonts w:ascii="Times New Roman" w:eastAsia="標楷體" w:hAnsi="Times New Roman" w:cs="Times New Roman"/>
                 <w:sz w:val="20"/>
                 <w:szCs w:val="20"/>
               </w:rPr>
             </w:pPr>
             <w:r>
               <w:rPr>
-                <w:rFonts w:ascii="Times New Roman" w:eastAsia="微軟正黑體" w:hAnsi="Times New Roman" w:cs="Times New Roman"/>
+                <w:rFonts w:ascii="Times New Roman" w:eastAsia="標楷體" w:hAnsi="Times New Roman" w:cs="Times New Roman"/>
                 <w:sz w:val="20"/>
                 <w:szCs w:val="20"/>
               </w:rPr>
@@ -6383,15 +6145,16 @@
               </w:numPr>
               <w:spacing w:line="360" w:lineRule="exact"/>
               <w:ind w:leftChars="0"/>
-              <w:rPr>
-                <w:rFonts w:ascii="Times New Roman" w:eastAsia="微軟正黑體" w:hAnsi="Times New Roman" w:cs="Times New Roman"/>
+              <w:jc w:val="both"/>
+              <w:rPr>
+                <w:rFonts w:ascii="Times New Roman" w:eastAsia="標楷體" w:hAnsi="Times New Roman" w:cs="Times New Roman"/>
                 <w:sz w:val="20"/>
                 <w:szCs w:val="20"/>
               </w:rPr>
             </w:pPr>
             <w:r>
               <w:rPr>
-                <w:rFonts w:ascii="Times New Roman" w:eastAsia="微軟正黑體" w:hAnsi="Times New Roman" w:cs="Times New Roman"/>
+                <w:rFonts w:ascii="Times New Roman" w:eastAsia="標楷體" w:hAnsi="Times New Roman" w:cs="Times New Roman"/>
                 <w:sz w:val="20"/>
                 <w:szCs w:val="20"/>
               </w:rPr>
@@ -6404,20 +6167,21 @@
         <w:tc>
           <w:tcPr>
             <w:tcW w:w="1271" w:type="dxa"/>
+            <w:vAlign w:val="center"/>
           </w:tcPr>
           <w:p>
             <w:pPr>
               <w:spacing w:line="360" w:lineRule="exact"/>
               <w:jc w:val="center"/>
               <w:rPr>
-                <w:rFonts w:ascii="Times New Roman" w:eastAsia="微軟正黑體" w:hAnsi="Times New Roman" w:cs="Times New Roman"/>
+                <w:rFonts w:ascii="Times New Roman" w:eastAsia="標楷體" w:hAnsi="Times New Roman" w:cs="Times New Roman"/>
                 <w:sz w:val="20"/>
                 <w:szCs w:val="20"/>
               </w:rPr>
             </w:pPr>
             <w:r>
               <w:rPr>
-                <w:rFonts w:ascii="Times New Roman" w:eastAsia="微軟正黑體" w:hAnsi="Times New Roman" w:cs="Times New Roman"/>
+                <w:rFonts w:ascii="Times New Roman" w:eastAsia="標楷體" w:hAnsi="Times New Roman" w:cs="Times New Roman"/>
                 <w:sz w:val="20"/>
                 <w:szCs w:val="20"/>
               </w:rPr>
@@ -6438,15 +6202,16 @@
               </w:numPr>
               <w:spacing w:line="360" w:lineRule="exact"/>
               <w:ind w:leftChars="0"/>
-              <w:rPr>
-                <w:rFonts w:ascii="Times New Roman" w:eastAsia="微軟正黑體" w:hAnsi="Times New Roman" w:cs="Times New Roman"/>
+              <w:jc w:val="both"/>
+              <w:rPr>
+                <w:rFonts w:ascii="Times New Roman" w:eastAsia="標楷體" w:hAnsi="Times New Roman" w:cs="Times New Roman"/>
                 <w:sz w:val="20"/>
                 <w:szCs w:val="20"/>
               </w:rPr>
             </w:pPr>
             <w:r>
               <w:rPr>
-                <w:rFonts w:ascii="Times New Roman" w:eastAsia="微軟正黑體" w:hAnsi="Times New Roman" w:cs="Times New Roman"/>
+                <w:rFonts w:ascii="Times New Roman" w:eastAsia="標楷體" w:hAnsi="Times New Roman" w:cs="Times New Roman"/>
                 <w:sz w:val="20"/>
                 <w:szCs w:val="20"/>
               </w:rPr>
@@ -6454,7 +6219,7 @@
             </w:r>
             <w:r>
               <w:rPr>
-                <w:rFonts w:ascii="Times New Roman" w:eastAsia="微軟正黑體" w:hAnsi="Times New Roman" w:cs="Times New Roman"/>
+                <w:rFonts w:ascii="Times New Roman" w:eastAsia="標楷體" w:hAnsi="Times New Roman" w:cs="Times New Roman"/>
                 <w:sz w:val="20"/>
                 <w:szCs w:val="20"/>
               </w:rPr>
@@ -6462,7 +6227,7 @@
             </w:r>
             <w:r>
               <w:rPr>
-                <w:rFonts w:ascii="Times New Roman" w:eastAsia="微軟正黑體" w:hAnsi="Times New Roman" w:cs="Times New Roman"/>
+                <w:rFonts w:ascii="Times New Roman" w:eastAsia="標楷體" w:hAnsi="Times New Roman" w:cs="Times New Roman"/>
                 <w:sz w:val="20"/>
                 <w:szCs w:val="20"/>
               </w:rPr>
@@ -6471,7 +6236,7 @@
             <w:proofErr w:type="gramStart"/>
             <w:r>
               <w:rPr>
-                <w:rFonts w:ascii="Times New Roman" w:eastAsia="微軟正黑體" w:hAnsi="Times New Roman" w:cs="Times New Roman"/>
+                <w:rFonts w:ascii="Times New Roman" w:eastAsia="標楷體" w:hAnsi="Times New Roman" w:cs="Times New Roman"/>
                 <w:sz w:val="20"/>
                 <w:szCs w:val="20"/>
               </w:rPr>
@@ -6480,7 +6245,7 @@
             <w:proofErr w:type="gramEnd"/>
             <w:r>
               <w:rPr>
-                <w:rFonts w:ascii="Times New Roman" w:eastAsia="微軟正黑體" w:hAnsi="Times New Roman" w:cs="Times New Roman"/>
+                <w:rFonts w:ascii="Times New Roman" w:eastAsia="標楷體" w:hAnsi="Times New Roman" w:cs="Times New Roman"/>
                 <w:sz w:val="20"/>
                 <w:szCs w:val="20"/>
               </w:rPr>
@@ -6501,15 +6266,16 @@
               </w:numPr>
               <w:spacing w:line="360" w:lineRule="exact"/>
               <w:ind w:leftChars="0"/>
-              <w:rPr>
-                <w:rFonts w:ascii="Times New Roman" w:eastAsia="微軟正黑體" w:hAnsi="Times New Roman" w:cs="Times New Roman"/>
+              <w:jc w:val="both"/>
+              <w:rPr>
+                <w:rFonts w:ascii="Times New Roman" w:eastAsia="標楷體" w:hAnsi="Times New Roman" w:cs="Times New Roman"/>
                 <w:sz w:val="20"/>
                 <w:szCs w:val="20"/>
               </w:rPr>
             </w:pPr>
             <w:r>
               <w:rPr>
-                <w:rFonts w:ascii="Times New Roman" w:eastAsia="微軟正黑體" w:hAnsi="Times New Roman" w:cs="Times New Roman"/>
+                <w:rFonts w:ascii="Times New Roman" w:eastAsia="標楷體" w:hAnsi="Times New Roman" w:cs="Times New Roman"/>
                 <w:sz w:val="20"/>
                 <w:szCs w:val="20"/>
               </w:rPr>
@@ -6530,15 +6296,16 @@
               </w:numPr>
               <w:spacing w:line="360" w:lineRule="exact"/>
               <w:ind w:leftChars="0"/>
-              <w:rPr>
-                <w:rFonts w:ascii="Times New Roman" w:eastAsia="微軟正黑體" w:hAnsi="Times New Roman" w:cs="Times New Roman"/>
+              <w:jc w:val="both"/>
+              <w:rPr>
+                <w:rFonts w:ascii="Times New Roman" w:eastAsia="標楷體" w:hAnsi="Times New Roman" w:cs="Times New Roman"/>
                 <w:sz w:val="20"/>
                 <w:szCs w:val="20"/>
               </w:rPr>
             </w:pPr>
             <w:r>
               <w:rPr>
-                <w:rFonts w:ascii="Times New Roman" w:eastAsia="微軟正黑體" w:hAnsi="Times New Roman" w:cs="Times New Roman"/>
+                <w:rFonts w:ascii="Times New Roman" w:eastAsia="標楷體" w:hAnsi="Times New Roman" w:cs="Times New Roman"/>
                 <w:sz w:val="20"/>
                 <w:szCs w:val="20"/>
               </w:rPr>
@@ -6563,15 +6330,16 @@
         <w:spacing w:line="360" w:lineRule="exact"/>
         <w:jc w:val="center"/>
         <w:rPr>
-          <w:rFonts w:ascii="Times New Roman" w:eastAsia="微軟正黑體" w:hAnsi="Times New Roman" w:cs="Times New Roman"/>
-          <w:sz w:val="20"/>
-        </w:rPr>
-      </w:pPr>
-      <w:r>
-        <w:rPr>
-          <w:rFonts w:ascii="Times New Roman" w:hAnsi="Times New Roman" w:cs="Times New Roman"/>
+          <w:rFonts w:ascii="Times New Roman" w:eastAsia="標楷體" w:hAnsi="Times New Roman" w:cs="Times New Roman"/>
+          <w:sz w:val="20"/>
+        </w:rPr>
+      </w:pPr>
+      <w:r>
+        <w:rPr>
+          <w:rFonts w:ascii="Times New Roman" w:eastAsia="標楷體" w:hAnsi="Times New Roman" w:cs="Times New Roman"/>
           <w:noProof/>
         </w:rPr>
+        <w:lastRenderedPageBreak/>
         <w:drawing>
           <wp:anchor distT="0" distB="0" distL="114300" distR="114300" simplePos="0" relativeHeight="251659264" behindDoc="0" locked="0" layoutInCell="1" allowOverlap="1" wp14:anchorId="3403F22E" wp14:editId="166E9479">
             <wp:simplePos x="0" y="0"/>
@@ -6634,14 +6402,14 @@
       </w:r>
       <w:r>
         <w:rPr>
-          <w:rFonts w:ascii="Times New Roman" w:eastAsia="微軟正黑體" w:hAnsi="Times New Roman" w:cs="Times New Roman"/>
+          <w:rFonts w:ascii="Times New Roman" w:eastAsia="標楷體" w:hAnsi="Times New Roman" w:cs="Times New Roman"/>
           <w:sz w:val="20"/>
         </w:rPr>
         <w:t>圖</w:t>
       </w:r>
       <w:r>
         <w:rPr>
-          <w:rFonts w:ascii="Times New Roman" w:eastAsia="微軟正黑體" w:hAnsi="Times New Roman" w:cs="Times New Roman"/>
+          <w:rFonts w:ascii="Times New Roman" w:eastAsia="標楷體" w:hAnsi="Times New Roman" w:cs="Times New Roman"/>
           <w:sz w:val="20"/>
         </w:rPr>
         <w:t xml:space="preserve">3 </w:t>
@@ -6649,7 +6417,7 @@
       <w:proofErr w:type="spellStart"/>
       <w:r>
         <w:rPr>
-          <w:rFonts w:ascii="Times New Roman" w:eastAsia="微軟正黑體" w:hAnsi="Times New Roman" w:cs="Times New Roman"/>
+          <w:rFonts w:ascii="Times New Roman" w:eastAsia="標楷體" w:hAnsi="Times New Roman" w:cs="Times New Roman"/>
           <w:sz w:val="16"/>
           <w:szCs w:val="16"/>
         </w:rPr>
@@ -6657,7 +6425,7 @@
       </w:r>
       <w:r>
         <w:rPr>
-          <w:rFonts w:ascii="Times New Roman" w:eastAsia="微軟正黑體" w:hAnsi="Times New Roman" w:cs="Times New Roman"/>
+          <w:rFonts w:ascii="Times New Roman" w:eastAsia="標楷體" w:hAnsi="Times New Roman" w:cs="Times New Roman"/>
           <w:sz w:val="20"/>
         </w:rPr>
         <w:t>lockly</w:t>
@@ -6665,14 +6433,14 @@
       <w:proofErr w:type="spellEnd"/>
       <w:r>
         <w:rPr>
-          <w:rFonts w:ascii="Times New Roman" w:eastAsia="微軟正黑體" w:hAnsi="Times New Roman" w:cs="Times New Roman"/>
+          <w:rFonts w:ascii="Times New Roman" w:eastAsia="標楷體" w:hAnsi="Times New Roman" w:cs="Times New Roman"/>
           <w:sz w:val="20"/>
         </w:rPr>
         <w:t xml:space="preserve"> Game</w:t>
       </w:r>
       <w:r>
         <w:rPr>
-          <w:rFonts w:ascii="Times New Roman" w:eastAsia="微軟正黑體" w:hAnsi="Times New Roman" w:cs="Times New Roman"/>
+          <w:rFonts w:ascii="Times New Roman" w:eastAsia="標楷體" w:hAnsi="Times New Roman" w:cs="Times New Roman"/>
           <w:sz w:val="20"/>
         </w:rPr>
         <w:t>首頁</w:t>
@@ -6691,7 +6459,6 @@
           <w:rFonts w:ascii="Times New Roman" w:hAnsi="Times New Roman" w:cs="Times New Roman"/>
           <w:noProof/>
         </w:rPr>
-        <w:lastRenderedPageBreak/>
         <w:drawing>
           <wp:anchor distT="0" distB="0" distL="114300" distR="114300" simplePos="0" relativeHeight="251660288" behindDoc="0" locked="0" layoutInCell="1" allowOverlap="1" wp14:anchorId="2B429D8E" wp14:editId="35A321E2">
             <wp:simplePos x="0" y="0"/>
@@ -6747,31 +6514,31 @@
       <w:pPr>
         <w:jc w:val="center"/>
         <w:rPr>
-          <w:rFonts w:ascii="Times New Roman" w:eastAsia="微軟正黑體" w:hAnsi="Times New Roman" w:cs="Times New Roman"/>
-          <w:sz w:val="16"/>
+          <w:rFonts w:ascii="Times New Roman" w:eastAsia="標楷體" w:hAnsi="Times New Roman" w:cs="Times New Roman"/>
+          <w:sz w:val="20"/>
           <w:szCs w:val="16"/>
         </w:rPr>
       </w:pPr>
       <w:r>
         <w:rPr>
-          <w:rFonts w:ascii="Times New Roman" w:eastAsia="微軟正黑體" w:hAnsi="Times New Roman" w:cs="Times New Roman" w:hint="eastAsia"/>
-          <w:sz w:val="16"/>
+          <w:rFonts w:ascii="Times New Roman" w:eastAsia="標楷體" w:hAnsi="Times New Roman" w:cs="Times New Roman"/>
+          <w:sz w:val="20"/>
           <w:szCs w:val="16"/>
         </w:rPr>
         <w:t>圖</w:t>
       </w:r>
       <w:r>
         <w:rPr>
-          <w:rFonts w:ascii="Times New Roman" w:eastAsia="微軟正黑體" w:hAnsi="Times New Roman" w:cs="Times New Roman" w:hint="eastAsia"/>
-          <w:sz w:val="16"/>
+          <w:rFonts w:ascii="Times New Roman" w:eastAsia="標楷體" w:hAnsi="Times New Roman" w:cs="Times New Roman"/>
+          <w:sz w:val="20"/>
           <w:szCs w:val="16"/>
         </w:rPr>
         <w:t>4</w:t>
       </w:r>
       <w:r>
         <w:rPr>
-          <w:rFonts w:ascii="Times New Roman" w:eastAsia="微軟正黑體" w:hAnsi="Times New Roman" w:cs="Times New Roman"/>
-          <w:sz w:val="16"/>
+          <w:rFonts w:ascii="Times New Roman" w:eastAsia="標楷體" w:hAnsi="Times New Roman" w:cs="Times New Roman"/>
+          <w:sz w:val="20"/>
           <w:szCs w:val="16"/>
         </w:rPr>
         <w:t>迷宮遊戲頁面</w:t>
@@ -6791,6 +6558,7 @@
           <w:noProof/>
           <w:szCs w:val="24"/>
         </w:rPr>
+        <w:lastRenderedPageBreak/>
         <w:drawing>
           <wp:inline distT="0" distB="0" distL="0" distR="0" wp14:anchorId="4E57B803" wp14:editId="163B2DEC">
             <wp:extent cx="3613150" cy="2095500"/>
@@ -6842,23 +6610,23 @@
       <w:pPr>
         <w:jc w:val="center"/>
         <w:rPr>
-          <w:rFonts w:ascii="Times New Roman" w:eastAsia="微軟正黑體" w:hAnsi="Times New Roman" w:cs="Times New Roman"/>
-          <w:sz w:val="16"/>
+          <w:rFonts w:ascii="Times New Roman" w:eastAsia="標楷體" w:hAnsi="Times New Roman" w:cs="Times New Roman"/>
+          <w:sz w:val="20"/>
           <w:szCs w:val="16"/>
         </w:rPr>
       </w:pPr>
       <w:r>
         <w:rPr>
-          <w:rFonts w:ascii="Times New Roman" w:eastAsia="微軟正黑體" w:hAnsi="Times New Roman" w:cs="Times New Roman" w:hint="eastAsia"/>
-          <w:sz w:val="16"/>
+          <w:rFonts w:ascii="Times New Roman" w:eastAsia="標楷體" w:hAnsi="Times New Roman" w:cs="Times New Roman"/>
+          <w:sz w:val="20"/>
           <w:szCs w:val="16"/>
         </w:rPr>
         <w:t>圖</w:t>
       </w:r>
       <w:r>
         <w:rPr>
-          <w:rFonts w:ascii="Times New Roman" w:eastAsia="微軟正黑體" w:hAnsi="Times New Roman" w:cs="Times New Roman" w:hint="eastAsia"/>
-          <w:sz w:val="16"/>
+          <w:rFonts w:ascii="Times New Roman" w:eastAsia="標楷體" w:hAnsi="Times New Roman" w:cs="Times New Roman"/>
+          <w:sz w:val="20"/>
           <w:szCs w:val="16"/>
         </w:rPr>
         <w:t xml:space="preserve">5 </w:t>
@@ -6866,8 +6634,8 @@
       <w:proofErr w:type="spellStart"/>
       <w:r>
         <w:rPr>
-          <w:rFonts w:ascii="Times New Roman" w:eastAsia="微軟正黑體" w:hAnsi="Times New Roman" w:cs="Times New Roman"/>
-          <w:sz w:val="16"/>
+          <w:rFonts w:ascii="Times New Roman" w:eastAsia="標楷體" w:hAnsi="Times New Roman" w:cs="Times New Roman"/>
+          <w:sz w:val="20"/>
           <w:szCs w:val="16"/>
         </w:rPr>
         <w:t>Blockly</w:t>
@@ -6875,8 +6643,8 @@
       <w:proofErr w:type="spellEnd"/>
       <w:r>
         <w:rPr>
-          <w:rFonts w:ascii="Times New Roman" w:eastAsia="微軟正黑體" w:hAnsi="Times New Roman" w:cs="Times New Roman"/>
-          <w:sz w:val="16"/>
+          <w:rFonts w:ascii="Times New Roman" w:eastAsia="標楷體" w:hAnsi="Times New Roman" w:cs="Times New Roman"/>
+          <w:sz w:val="20"/>
           <w:szCs w:val="16"/>
         </w:rPr>
         <w:t>開發人員工具</w:t>
@@ -6886,21 +6654,27 @@
       <w:pPr>
         <w:jc w:val="center"/>
         <w:rPr>
-          <w:rFonts w:ascii="Times New Roman" w:eastAsia="微軟正黑體" w:hAnsi="Times New Roman" w:cs="Times New Roman"/>
+          <w:rFonts w:ascii="Times New Roman" w:eastAsia="標楷體" w:hAnsi="Times New Roman" w:cs="Times New Roman"/>
           <w:b/>
-        </w:rPr>
-      </w:pPr>
-      <w:r>
-        <w:rPr>
-          <w:rFonts w:ascii="Times New Roman" w:eastAsia="微軟正黑體" w:hAnsi="Times New Roman" w:cs="Times New Roman"/>
+          <w:sz w:val="28"/>
+          <w:szCs w:val="24"/>
+        </w:rPr>
+      </w:pPr>
+      <w:r>
+        <w:rPr>
+          <w:rFonts w:ascii="Times New Roman" w:eastAsia="標楷體" w:hAnsi="Times New Roman" w:cs="Times New Roman"/>
           <w:b/>
+          <w:sz w:val="28"/>
+          <w:szCs w:val="24"/>
         </w:rPr>
         <w:t>4.</w:t>
       </w:r>
       <w:r>
         <w:rPr>
-          <w:rFonts w:ascii="Times New Roman" w:eastAsia="微軟正黑體" w:hAnsi="Times New Roman" w:cs="Times New Roman"/>
+          <w:rFonts w:ascii="Times New Roman" w:eastAsia="標楷體" w:hAnsi="Times New Roman" w:cs="Times New Roman"/>
           <w:b/>
+          <w:sz w:val="28"/>
+          <w:szCs w:val="24"/>
         </w:rPr>
         <w:t>實作成果</w:t>
       </w:r>
@@ -6909,28 +6683,28 @@
       <w:pPr>
         <w:ind w:firstLine="480"/>
         <w:rPr>
-          <w:rFonts w:ascii="Times New Roman" w:eastAsia="微軟正黑體" w:hAnsi="Times New Roman" w:cs="Times New Roman"/>
-          <w:sz w:val="20"/>
-        </w:rPr>
-      </w:pPr>
-      <w:r>
-        <w:rPr>
-          <w:rFonts w:ascii="Times New Roman" w:eastAsia="微軟正黑體" w:hAnsi="Times New Roman" w:cs="Times New Roman"/>
-          <w:sz w:val="20"/>
+          <w:rFonts w:ascii="Times New Roman" w:eastAsia="標楷體" w:hAnsi="Times New Roman" w:cs="Times New Roman"/>
+          <w:szCs w:val="24"/>
+        </w:rPr>
+      </w:pPr>
+      <w:r>
+        <w:rPr>
+          <w:rFonts w:ascii="Times New Roman" w:eastAsia="標楷體" w:hAnsi="Times New Roman" w:cs="Times New Roman"/>
+          <w:szCs w:val="24"/>
         </w:rPr>
         <w:t>如前所述，本專題所發展之《全速衝線》網頁遊戲是以遊戲式學習程式設計為主要發想，在遊戲內教使用者程式</w:t>
       </w:r>
       <w:r>
         <w:rPr>
-          <w:rFonts w:ascii="Times New Roman" w:eastAsia="微軟正黑體" w:hAnsi="Times New Roman" w:cs="Times New Roman"/>
-          <w:sz w:val="20"/>
+          <w:rFonts w:ascii="Times New Roman" w:eastAsia="標楷體" w:hAnsi="Times New Roman" w:cs="Times New Roman"/>
+          <w:szCs w:val="24"/>
         </w:rPr>
         <w:t>C</w:t>
       </w:r>
       <w:r>
         <w:rPr>
-          <w:rFonts w:ascii="Times New Roman" w:eastAsia="微軟正黑體" w:hAnsi="Times New Roman" w:cs="Times New Roman"/>
-          <w:sz w:val="20"/>
+          <w:rFonts w:ascii="Times New Roman" w:eastAsia="標楷體" w:hAnsi="Times New Roman" w:cs="Times New Roman"/>
+          <w:szCs w:val="24"/>
         </w:rPr>
         <w:t>語言的語法以及各種實際的應用，而管理者能夠經由後端管理會員、以管理員身分進入遊戲、查看統計資料，透過統計資料檢視使用者大致過關情況及進行分析。</w:t>
       </w:r>
@@ -6938,275 +6712,267 @@
     <w:p>
       <w:pPr>
         <w:rPr>
-          <w:rFonts w:ascii="Times New Roman" w:eastAsia="微軟正黑體" w:hAnsi="Times New Roman" w:cs="Times New Roman"/>
-          <w:sz w:val="20"/>
-        </w:rPr>
-      </w:pPr>
-      <w:r>
-        <w:rPr>
-          <w:rFonts w:ascii="Times New Roman" w:eastAsia="微軟正黑體" w:hAnsi="Times New Roman" w:cs="Times New Roman"/>
-          <w:sz w:val="20"/>
+          <w:rFonts w:ascii="Times New Roman" w:eastAsia="標楷體" w:hAnsi="Times New Roman" w:cs="Times New Roman"/>
+          <w:szCs w:val="24"/>
+        </w:rPr>
+      </w:pPr>
+      <w:r>
+        <w:rPr>
+          <w:rFonts w:ascii="Times New Roman" w:eastAsia="標楷體" w:hAnsi="Times New Roman" w:cs="Times New Roman"/>
+          <w:szCs w:val="24"/>
         </w:rPr>
         <w:tab/>
       </w:r>
       <w:r>
         <w:rPr>
-          <w:rFonts w:ascii="Times New Roman" w:eastAsia="微軟正黑體" w:hAnsi="Times New Roman" w:cs="Times New Roman"/>
-          <w:sz w:val="20"/>
+          <w:rFonts w:ascii="Times New Roman" w:eastAsia="標楷體" w:hAnsi="Times New Roman" w:cs="Times New Roman"/>
+          <w:szCs w:val="24"/>
         </w:rPr>
         <w:t>玩家一開始進入《全速衝線》網頁遊戲時，最先出現的是登入頁面（如圖</w:t>
       </w:r>
       <w:r>
         <w:rPr>
-          <w:rFonts w:ascii="Times New Roman" w:eastAsia="微軟正黑體" w:hAnsi="Times New Roman" w:cs="Times New Roman" w:hint="eastAsia"/>
-          <w:sz w:val="20"/>
+          <w:rFonts w:ascii="Times New Roman" w:eastAsia="標楷體" w:hAnsi="Times New Roman" w:cs="Times New Roman"/>
+          <w:szCs w:val="24"/>
         </w:rPr>
         <w:t>6</w:t>
       </w:r>
       <w:r>
         <w:rPr>
-          <w:rFonts w:ascii="Times New Roman" w:eastAsia="微軟正黑體" w:hAnsi="Times New Roman" w:cs="Times New Roman"/>
-          <w:sz w:val="20"/>
+          <w:rFonts w:ascii="Times New Roman" w:eastAsia="標楷體" w:hAnsi="Times New Roman" w:cs="Times New Roman"/>
+          <w:szCs w:val="24"/>
         </w:rPr>
         <w:t>），使用者將從此畫面進行註冊帳號、登入遊戲。接著進入到遊戲首頁</w:t>
       </w:r>
       <w:proofErr w:type="gramStart"/>
       <w:r>
         <w:rPr>
-          <w:rFonts w:ascii="Times New Roman" w:eastAsia="微軟正黑體" w:hAnsi="Times New Roman" w:cs="Times New Roman"/>
-          <w:sz w:val="20"/>
+          <w:rFonts w:ascii="Times New Roman" w:eastAsia="標楷體" w:hAnsi="Times New Roman" w:cs="Times New Roman"/>
+          <w:szCs w:val="24"/>
         </w:rPr>
         <w:t>頁</w:t>
       </w:r>
       <w:proofErr w:type="gramEnd"/>
       <w:r>
         <w:rPr>
-          <w:rFonts w:ascii="Times New Roman" w:eastAsia="微軟正黑體" w:hAnsi="Times New Roman" w:cs="Times New Roman"/>
-          <w:sz w:val="20"/>
+          <w:rFonts w:ascii="Times New Roman" w:eastAsia="標楷體" w:hAnsi="Times New Roman" w:cs="Times New Roman"/>
+          <w:szCs w:val="24"/>
         </w:rPr>
         <w:t>面（如圖</w:t>
       </w:r>
       <w:r>
         <w:rPr>
-          <w:rFonts w:ascii="Times New Roman" w:eastAsia="微軟正黑體" w:hAnsi="Times New Roman" w:cs="Times New Roman" w:hint="eastAsia"/>
-          <w:sz w:val="20"/>
+          <w:rFonts w:ascii="Times New Roman" w:eastAsia="標楷體" w:hAnsi="Times New Roman" w:cs="Times New Roman"/>
+          <w:szCs w:val="24"/>
         </w:rPr>
         <w:t>7</w:t>
       </w:r>
       <w:r>
         <w:rPr>
-          <w:rFonts w:ascii="Times New Roman" w:eastAsia="微軟正黑體" w:hAnsi="Times New Roman" w:cs="Times New Roman"/>
-          <w:sz w:val="20"/>
-        </w:rPr>
-        <w:t>），此畫面分成了三個部份分別為：畫面中間的帝國選擇區（普魯斯帝國、庫魯瑪帝國、失落帝國）、畫面右下角的功能區（裝備、指令大全、成就、設定）以及右上方的個人資料區（使用者名稱、獲得星星數、個</w:t>
-      </w:r>
-      <w:r>
-        <w:rPr>
-          <w:rFonts w:ascii="Times New Roman" w:eastAsia="微軟正黑體" w:hAnsi="Times New Roman" w:cs="Times New Roman"/>
-          <w:sz w:val="20"/>
-        </w:rPr>
-        <w:lastRenderedPageBreak/>
-        <w:t>人資料、登出），可在此畫面選擇帝國進行遊玩或是點選右下角功能區進行裝備升級、查看指令大全、查看成就、調整設定。選擇帝國後，將進入該帝國地圖接著選擇關卡將進入遊玩關卡畫面（如圖</w:t>
-      </w:r>
-      <w:r>
-        <w:rPr>
-          <w:rFonts w:ascii="Times New Roman" w:eastAsia="微軟正黑體" w:hAnsi="Times New Roman" w:cs="Times New Roman" w:hint="eastAsia"/>
-          <w:sz w:val="20"/>
+          <w:rFonts w:ascii="Times New Roman" w:eastAsia="標楷體" w:hAnsi="Times New Roman" w:cs="Times New Roman"/>
+          <w:szCs w:val="24"/>
+        </w:rPr>
+        <w:t>），此畫面分成了三個部份分別為：畫面中間的帝國選擇區（普魯斯帝國、庫魯瑪帝國、失落帝國）、畫面右下角的功能區（裝備、指令大全、成就、設定）以及右上方的個人資料區（使用者名稱、獲得星星數、個人資料、登出），可在此畫面選擇帝國進行遊玩或是點選右下角功能區進行裝備升級、查看指令大全、查看成就、調整設定。選擇帝國後，將進入該帝國地圖接著選擇關卡將進入遊玩關卡畫面（如圖</w:t>
+      </w:r>
+      <w:r>
+        <w:rPr>
+          <w:rFonts w:ascii="Times New Roman" w:eastAsia="標楷體" w:hAnsi="Times New Roman" w:cs="Times New Roman"/>
+          <w:szCs w:val="24"/>
         </w:rPr>
         <w:t>8</w:t>
       </w:r>
       <w:r>
         <w:rPr>
-          <w:rFonts w:ascii="Times New Roman" w:eastAsia="微軟正黑體" w:hAnsi="Times New Roman" w:cs="Times New Roman"/>
-          <w:sz w:val="20"/>
+          <w:rFonts w:ascii="Times New Roman" w:eastAsia="標楷體" w:hAnsi="Times New Roman" w:cs="Times New Roman"/>
+          <w:szCs w:val="24"/>
         </w:rPr>
         <w:t>），此畫面將呈現此專題的重點，以左方程式區及右方地圖區的搭配來編輯程式碼操縱遊戲主角通過各式各樣的地圖抵達終點，並且除了打程式碼的方式外還能夠切換成</w:t>
       </w:r>
       <w:proofErr w:type="spellStart"/>
       <w:r>
         <w:rPr>
-          <w:rFonts w:ascii="Times New Roman" w:eastAsia="微軟正黑體" w:hAnsi="Times New Roman" w:cs="Times New Roman"/>
-          <w:sz w:val="20"/>
+          <w:rFonts w:ascii="Times New Roman" w:eastAsia="標楷體" w:hAnsi="Times New Roman" w:cs="Times New Roman"/>
+          <w:szCs w:val="24"/>
         </w:rPr>
         <w:t>Blockly</w:t>
       </w:r>
       <w:proofErr w:type="spellEnd"/>
       <w:r>
         <w:rPr>
-          <w:rFonts w:ascii="Times New Roman" w:eastAsia="微軟正黑體" w:hAnsi="Times New Roman" w:cs="Times New Roman"/>
-          <w:sz w:val="20"/>
+          <w:rFonts w:ascii="Times New Roman" w:eastAsia="標楷體" w:hAnsi="Times New Roman" w:cs="Times New Roman"/>
+          <w:szCs w:val="24"/>
         </w:rPr>
         <w:t>積木模式進行遊戲（如圖</w:t>
       </w:r>
       <w:r>
         <w:rPr>
-          <w:rFonts w:ascii="Times New Roman" w:eastAsia="微軟正黑體" w:hAnsi="Times New Roman" w:cs="Times New Roman" w:hint="eastAsia"/>
-          <w:sz w:val="20"/>
+          <w:rFonts w:ascii="Times New Roman" w:eastAsia="標楷體" w:hAnsi="Times New Roman" w:cs="Times New Roman"/>
+          <w:szCs w:val="24"/>
         </w:rPr>
         <w:t>9</w:t>
       </w:r>
       <w:r>
         <w:rPr>
-          <w:rFonts w:ascii="Times New Roman" w:eastAsia="微軟正黑體" w:hAnsi="Times New Roman" w:cs="Times New Roman"/>
-          <w:sz w:val="20"/>
+          <w:rFonts w:ascii="Times New Roman" w:eastAsia="標楷體" w:hAnsi="Times New Roman" w:cs="Times New Roman"/>
+          <w:szCs w:val="24"/>
         </w:rPr>
         <w:t>）。第一帝國</w:t>
       </w:r>
       <w:r>
         <w:rPr>
-          <w:rFonts w:ascii="Times New Roman" w:eastAsia="微軟正黑體" w:hAnsi="Times New Roman" w:cs="Times New Roman"/>
-          <w:sz w:val="20"/>
+          <w:rFonts w:ascii="Times New Roman" w:eastAsia="標楷體" w:hAnsi="Times New Roman" w:cs="Times New Roman"/>
+          <w:szCs w:val="24"/>
         </w:rPr>
         <w:t>-</w:t>
       </w:r>
       <w:proofErr w:type="gramStart"/>
       <w:r>
         <w:rPr>
-          <w:rFonts w:ascii="Times New Roman" w:eastAsia="微軟正黑體" w:hAnsi="Times New Roman" w:cs="Times New Roman"/>
-          <w:sz w:val="20"/>
+          <w:rFonts w:ascii="Times New Roman" w:eastAsia="標楷體" w:hAnsi="Times New Roman" w:cs="Times New Roman"/>
+          <w:szCs w:val="24"/>
         </w:rPr>
         <w:t>普魯斯</w:t>
       </w:r>
       <w:proofErr w:type="gramEnd"/>
       <w:r>
         <w:rPr>
-          <w:rFonts w:ascii="Times New Roman" w:eastAsia="微軟正黑體" w:hAnsi="Times New Roman" w:cs="Times New Roman"/>
-          <w:sz w:val="20"/>
+          <w:rFonts w:ascii="Times New Roman" w:eastAsia="標楷體" w:hAnsi="Times New Roman" w:cs="Times New Roman"/>
+          <w:szCs w:val="24"/>
         </w:rPr>
         <w:t>帝國及第二帝國</w:t>
       </w:r>
       <w:r>
         <w:rPr>
-          <w:rFonts w:ascii="Times New Roman" w:eastAsia="微軟正黑體" w:hAnsi="Times New Roman" w:cs="Times New Roman"/>
-          <w:sz w:val="20"/>
+          <w:rFonts w:ascii="Times New Roman" w:eastAsia="標楷體" w:hAnsi="Times New Roman" w:cs="Times New Roman"/>
+          <w:szCs w:val="24"/>
         </w:rPr>
         <w:t>-</w:t>
       </w:r>
       <w:r>
         <w:rPr>
-          <w:rFonts w:ascii="Times New Roman" w:eastAsia="微軟正黑體" w:hAnsi="Times New Roman" w:cs="Times New Roman"/>
-          <w:sz w:val="20"/>
+          <w:rFonts w:ascii="Times New Roman" w:eastAsia="標楷體" w:hAnsi="Times New Roman" w:cs="Times New Roman"/>
+          <w:szCs w:val="24"/>
         </w:rPr>
         <w:t>庫魯瑪帝國為主要教學關卡，總共</w:t>
       </w:r>
       <w:r>
         <w:rPr>
-          <w:rFonts w:ascii="Times New Roman" w:eastAsia="微軟正黑體" w:hAnsi="Times New Roman" w:cs="Times New Roman"/>
-          <w:sz w:val="20"/>
+          <w:rFonts w:ascii="Times New Roman" w:eastAsia="標楷體" w:hAnsi="Times New Roman" w:cs="Times New Roman"/>
+          <w:szCs w:val="24"/>
         </w:rPr>
         <w:t>50</w:t>
       </w:r>
       <w:r>
         <w:rPr>
-          <w:rFonts w:ascii="Times New Roman" w:eastAsia="微軟正黑體" w:hAnsi="Times New Roman" w:cs="Times New Roman"/>
-          <w:sz w:val="20"/>
+          <w:rFonts w:ascii="Times New Roman" w:eastAsia="標楷體" w:hAnsi="Times New Roman" w:cs="Times New Roman"/>
+          <w:szCs w:val="24"/>
         </w:rPr>
         <w:t>關，將由基本邏輯教起，依序教學基本邏輯</w:t>
       </w:r>
       <w:r>
         <w:rPr>
-          <w:rFonts w:ascii="Times New Roman" w:eastAsia="微軟正黑體" w:hAnsi="Times New Roman" w:cs="Times New Roman"/>
-          <w:sz w:val="20"/>
+          <w:rFonts w:ascii="Times New Roman" w:eastAsia="標楷體" w:hAnsi="Times New Roman" w:cs="Times New Roman"/>
+          <w:szCs w:val="24"/>
         </w:rPr>
         <w:t>→</w:t>
       </w:r>
       <w:r>
         <w:rPr>
-          <w:rFonts w:ascii="Times New Roman" w:eastAsia="微軟正黑體" w:hAnsi="Times New Roman" w:cs="Times New Roman"/>
-          <w:sz w:val="20"/>
+          <w:rFonts w:ascii="Times New Roman" w:eastAsia="標楷體" w:hAnsi="Times New Roman" w:cs="Times New Roman"/>
+          <w:szCs w:val="24"/>
         </w:rPr>
         <w:t>基本輸入輸出</w:t>
       </w:r>
       <w:r>
         <w:rPr>
-          <w:rFonts w:ascii="Times New Roman" w:eastAsia="微軟正黑體" w:hAnsi="Times New Roman" w:cs="Times New Roman"/>
-          <w:sz w:val="20"/>
+          <w:rFonts w:ascii="Times New Roman" w:eastAsia="標楷體" w:hAnsi="Times New Roman" w:cs="Times New Roman"/>
+          <w:szCs w:val="24"/>
         </w:rPr>
         <w:t>→</w:t>
       </w:r>
       <w:r>
         <w:rPr>
-          <w:rFonts w:ascii="Times New Roman" w:eastAsia="微軟正黑體" w:hAnsi="Times New Roman" w:cs="Times New Roman"/>
-          <w:sz w:val="20"/>
+          <w:rFonts w:ascii="Times New Roman" w:eastAsia="標楷體" w:hAnsi="Times New Roman" w:cs="Times New Roman"/>
+          <w:szCs w:val="24"/>
         </w:rPr>
         <w:t>判斷式</w:t>
       </w:r>
       <w:r>
         <w:rPr>
-          <w:rFonts w:ascii="Times New Roman" w:eastAsia="微軟正黑體" w:hAnsi="Times New Roman" w:cs="Times New Roman"/>
-          <w:sz w:val="20"/>
+          <w:rFonts w:ascii="Times New Roman" w:eastAsia="標楷體" w:hAnsi="Times New Roman" w:cs="Times New Roman"/>
+          <w:szCs w:val="24"/>
         </w:rPr>
         <w:t>→</w:t>
       </w:r>
       <w:proofErr w:type="gramStart"/>
       <w:r>
         <w:rPr>
-          <w:rFonts w:ascii="Times New Roman" w:eastAsia="微軟正黑體" w:hAnsi="Times New Roman" w:cs="Times New Roman"/>
-          <w:sz w:val="20"/>
+          <w:rFonts w:ascii="Times New Roman" w:eastAsia="標楷體" w:hAnsi="Times New Roman" w:cs="Times New Roman"/>
+          <w:szCs w:val="24"/>
         </w:rPr>
         <w:t>迴</w:t>
       </w:r>
       <w:proofErr w:type="gramEnd"/>
       <w:r>
         <w:rPr>
-          <w:rFonts w:ascii="Times New Roman" w:eastAsia="微軟正黑體" w:hAnsi="Times New Roman" w:cs="Times New Roman"/>
-          <w:sz w:val="20"/>
+          <w:rFonts w:ascii="Times New Roman" w:eastAsia="標楷體" w:hAnsi="Times New Roman" w:cs="Times New Roman"/>
+          <w:szCs w:val="24"/>
         </w:rPr>
         <w:t>圈</w:t>
       </w:r>
       <w:r>
         <w:rPr>
-          <w:rFonts w:ascii="Times New Roman" w:eastAsia="微軟正黑體" w:hAnsi="Times New Roman" w:cs="Times New Roman"/>
-          <w:sz w:val="20"/>
+          <w:rFonts w:ascii="Times New Roman" w:eastAsia="標楷體" w:hAnsi="Times New Roman" w:cs="Times New Roman"/>
+          <w:szCs w:val="24"/>
         </w:rPr>
         <w:t>→</w:t>
       </w:r>
       <w:r>
         <w:rPr>
-          <w:rFonts w:ascii="Times New Roman" w:eastAsia="微軟正黑體" w:hAnsi="Times New Roman" w:cs="Times New Roman"/>
-          <w:sz w:val="20"/>
+          <w:rFonts w:ascii="Times New Roman" w:eastAsia="標楷體" w:hAnsi="Times New Roman" w:cs="Times New Roman"/>
+          <w:szCs w:val="24"/>
         </w:rPr>
         <w:t>自訂函式</w:t>
       </w:r>
       <w:r>
         <w:rPr>
-          <w:rFonts w:ascii="Times New Roman" w:eastAsia="微軟正黑體" w:hAnsi="Times New Roman" w:cs="Times New Roman"/>
-          <w:sz w:val="20"/>
+          <w:rFonts w:ascii="Times New Roman" w:eastAsia="標楷體" w:hAnsi="Times New Roman" w:cs="Times New Roman"/>
+          <w:szCs w:val="24"/>
         </w:rPr>
         <w:t>→</w:t>
       </w:r>
       <w:r>
         <w:rPr>
-          <w:rFonts w:ascii="Times New Roman" w:eastAsia="微軟正黑體" w:hAnsi="Times New Roman" w:cs="Times New Roman"/>
-          <w:sz w:val="20"/>
+          <w:rFonts w:ascii="Times New Roman" w:eastAsia="標楷體" w:hAnsi="Times New Roman" w:cs="Times New Roman"/>
+          <w:szCs w:val="24"/>
         </w:rPr>
         <w:t>陣列</w:t>
       </w:r>
       <w:r>
         <w:rPr>
-          <w:rFonts w:ascii="Times New Roman" w:eastAsia="微軟正黑體" w:hAnsi="Times New Roman" w:cs="Times New Roman"/>
-          <w:sz w:val="20"/>
+          <w:rFonts w:ascii="Times New Roman" w:eastAsia="標楷體" w:hAnsi="Times New Roman" w:cs="Times New Roman"/>
+          <w:szCs w:val="24"/>
         </w:rPr>
         <w:t>→</w:t>
       </w:r>
       <w:r>
         <w:rPr>
-          <w:rFonts w:ascii="Times New Roman" w:eastAsia="微軟正黑體" w:hAnsi="Times New Roman" w:cs="Times New Roman"/>
-          <w:sz w:val="20"/>
+          <w:rFonts w:ascii="Times New Roman" w:eastAsia="標楷體" w:hAnsi="Times New Roman" w:cs="Times New Roman"/>
+          <w:szCs w:val="24"/>
         </w:rPr>
         <w:t>指標</w:t>
       </w:r>
       <w:r>
         <w:rPr>
-          <w:rFonts w:ascii="Times New Roman" w:eastAsia="微軟正黑體" w:hAnsi="Times New Roman" w:cs="Times New Roman"/>
-          <w:sz w:val="20"/>
+          <w:rFonts w:ascii="Times New Roman" w:eastAsia="標楷體" w:hAnsi="Times New Roman" w:cs="Times New Roman"/>
+          <w:szCs w:val="24"/>
         </w:rPr>
         <w:t>→</w:t>
       </w:r>
       <w:r>
         <w:rPr>
-          <w:rFonts w:ascii="Times New Roman" w:eastAsia="微軟正黑體" w:hAnsi="Times New Roman" w:cs="Times New Roman"/>
-          <w:sz w:val="20"/>
+          <w:rFonts w:ascii="Times New Roman" w:eastAsia="標楷體" w:hAnsi="Times New Roman" w:cs="Times New Roman"/>
+          <w:szCs w:val="24"/>
         </w:rPr>
         <w:t>字串，並且在各帝國的最後幾個關卡皆設置魔王關，讓使用者需要融會貫通已教學的程式碼才能通關。</w:t>
       </w:r>
@@ -7214,22 +6980,23 @@
     <w:p>
       <w:pPr>
         <w:rPr>
-          <w:rFonts w:ascii="Times New Roman" w:eastAsia="微軟正黑體" w:hAnsi="Times New Roman" w:cs="Times New Roman"/>
-          <w:sz w:val="20"/>
-        </w:rPr>
-      </w:pPr>
-      <w:r>
-        <w:rPr>
-          <w:rFonts w:ascii="Times New Roman" w:eastAsia="微軟正黑體" w:hAnsi="Times New Roman" w:cs="Times New Roman"/>
+          <w:rFonts w:ascii="Times New Roman" w:eastAsia="標楷體" w:hAnsi="Times New Roman" w:cs="Times New Roman"/>
+          <w:sz w:val="20"/>
+        </w:rPr>
+      </w:pPr>
+      <w:r>
+        <w:rPr>
+          <w:rFonts w:ascii="Times New Roman" w:eastAsia="標楷體" w:hAnsi="Times New Roman" w:cs="Times New Roman"/>
           <w:sz w:val="20"/>
         </w:rPr>
         <w:tab/>
       </w:r>
       <w:r>
         <w:rPr>
-          <w:rFonts w:ascii="Times New Roman" w:hAnsi="Times New Roman" w:cs="Times New Roman"/>
+          <w:rFonts w:ascii="Times New Roman" w:eastAsia="標楷體" w:hAnsi="Times New Roman" w:cs="Times New Roman"/>
           <w:noProof/>
         </w:rPr>
+        <w:lastRenderedPageBreak/>
         <w:drawing>
           <wp:inline distT="0" distB="0" distL="0" distR="0" wp14:anchorId="721212EA" wp14:editId="3A6C8E40">
             <wp:extent cx="5274310" cy="2966720"/>
@@ -7271,27 +7038,27 @@
       <w:pPr>
         <w:jc w:val="center"/>
         <w:rPr>
-          <w:rFonts w:ascii="Times New Roman" w:eastAsia="微軟正黑體" w:hAnsi="Times New Roman" w:cs="Times New Roman"/>
-          <w:sz w:val="20"/>
-        </w:rPr>
-      </w:pPr>
-      <w:r>
-        <w:rPr>
-          <w:rFonts w:ascii="Times New Roman" w:eastAsia="微軟正黑體" w:hAnsi="Times New Roman" w:cs="Times New Roman"/>
+          <w:rFonts w:ascii="Times New Roman" w:eastAsia="標楷體" w:hAnsi="Times New Roman" w:cs="Times New Roman"/>
+          <w:sz w:val="20"/>
+        </w:rPr>
+      </w:pPr>
+      <w:r>
+        <w:rPr>
+          <w:rFonts w:ascii="Times New Roman" w:eastAsia="標楷體" w:hAnsi="Times New Roman" w:cs="Times New Roman"/>
           <w:sz w:val="20"/>
         </w:rPr>
         <w:t>圖</w:t>
       </w:r>
       <w:r>
         <w:rPr>
-          <w:rFonts w:ascii="Times New Roman" w:eastAsia="微軟正黑體" w:hAnsi="Times New Roman" w:cs="Times New Roman" w:hint="eastAsia"/>
+          <w:rFonts w:ascii="Times New Roman" w:eastAsia="標楷體" w:hAnsi="Times New Roman" w:cs="Times New Roman"/>
           <w:sz w:val="20"/>
         </w:rPr>
         <w:t>6</w:t>
       </w:r>
       <w:r>
         <w:rPr>
-          <w:rFonts w:ascii="Times New Roman" w:eastAsia="微軟正黑體" w:hAnsi="Times New Roman" w:cs="Times New Roman"/>
+          <w:rFonts w:ascii="Times New Roman" w:eastAsia="標楷體" w:hAnsi="Times New Roman" w:cs="Times New Roman"/>
           <w:sz w:val="20"/>
         </w:rPr>
         <w:t>登入頁面</w:t>
@@ -7301,13 +7068,13 @@
       <w:pPr>
         <w:jc w:val="center"/>
         <w:rPr>
-          <w:rFonts w:ascii="Times New Roman" w:eastAsia="微軟正黑體" w:hAnsi="Times New Roman" w:cs="Times New Roman"/>
-          <w:sz w:val="20"/>
-        </w:rPr>
-      </w:pPr>
-      <w:r>
-        <w:rPr>
-          <w:rFonts w:ascii="Times New Roman" w:hAnsi="Times New Roman" w:cs="Times New Roman"/>
+          <w:rFonts w:ascii="Times New Roman" w:eastAsia="標楷體" w:hAnsi="Times New Roman" w:cs="Times New Roman"/>
+          <w:sz w:val="20"/>
+        </w:rPr>
+      </w:pPr>
+      <w:r>
+        <w:rPr>
+          <w:rFonts w:ascii="Times New Roman" w:eastAsia="標楷體" w:hAnsi="Times New Roman" w:cs="Times New Roman"/>
           <w:noProof/>
         </w:rPr>
         <w:drawing>
@@ -7351,27 +7118,27 @@
       <w:pPr>
         <w:jc w:val="center"/>
         <w:rPr>
-          <w:rFonts w:ascii="Times New Roman" w:eastAsia="微軟正黑體" w:hAnsi="Times New Roman" w:cs="Times New Roman"/>
-          <w:sz w:val="20"/>
-        </w:rPr>
-      </w:pPr>
-      <w:r>
-        <w:rPr>
-          <w:rFonts w:ascii="Times New Roman" w:eastAsia="微軟正黑體" w:hAnsi="Times New Roman" w:cs="Times New Roman"/>
+          <w:rFonts w:ascii="Times New Roman" w:eastAsia="標楷體" w:hAnsi="Times New Roman" w:cs="Times New Roman"/>
+          <w:sz w:val="20"/>
+        </w:rPr>
+      </w:pPr>
+      <w:r>
+        <w:rPr>
+          <w:rFonts w:ascii="Times New Roman" w:eastAsia="標楷體" w:hAnsi="Times New Roman" w:cs="Times New Roman"/>
           <w:sz w:val="20"/>
         </w:rPr>
         <w:t>圖</w:t>
       </w:r>
       <w:r>
         <w:rPr>
-          <w:rFonts w:ascii="Times New Roman" w:eastAsia="微軟正黑體" w:hAnsi="Times New Roman" w:cs="Times New Roman" w:hint="eastAsia"/>
+          <w:rFonts w:ascii="Times New Roman" w:eastAsia="標楷體" w:hAnsi="Times New Roman" w:cs="Times New Roman"/>
           <w:sz w:val="20"/>
         </w:rPr>
         <w:t>7</w:t>
       </w:r>
       <w:r>
         <w:rPr>
-          <w:rFonts w:ascii="Times New Roman" w:eastAsia="微軟正黑體" w:hAnsi="Times New Roman" w:cs="Times New Roman"/>
+          <w:rFonts w:ascii="Times New Roman" w:eastAsia="標楷體" w:hAnsi="Times New Roman" w:cs="Times New Roman"/>
           <w:sz w:val="20"/>
         </w:rPr>
         <w:t>遊戲首頁</w:t>
@@ -7379,7 +7146,7 @@
       <w:proofErr w:type="gramStart"/>
       <w:r>
         <w:rPr>
-          <w:rFonts w:ascii="Times New Roman" w:eastAsia="微軟正黑體" w:hAnsi="Times New Roman" w:cs="Times New Roman"/>
+          <w:rFonts w:ascii="Times New Roman" w:eastAsia="標楷體" w:hAnsi="Times New Roman" w:cs="Times New Roman"/>
           <w:sz w:val="20"/>
         </w:rPr>
         <w:t>頁</w:t>
@@ -7387,7 +7154,7 @@
       <w:proofErr w:type="gramEnd"/>
       <w:r>
         <w:rPr>
-          <w:rFonts w:ascii="Times New Roman" w:eastAsia="微軟正黑體" w:hAnsi="Times New Roman" w:cs="Times New Roman"/>
+          <w:rFonts w:ascii="Times New Roman" w:eastAsia="標楷體" w:hAnsi="Times New Roman" w:cs="Times New Roman"/>
           <w:sz w:val="20"/>
         </w:rPr>
         <w:t>面</w:t>
@@ -7397,13 +7164,13 @@
       <w:pPr>
         <w:jc w:val="center"/>
         <w:rPr>
-          <w:rFonts w:ascii="Times New Roman" w:eastAsia="微軟正黑體" w:hAnsi="Times New Roman" w:cs="Times New Roman"/>
-          <w:sz w:val="20"/>
-        </w:rPr>
-      </w:pPr>
-      <w:r>
-        <w:rPr>
-          <w:rFonts w:ascii="Times New Roman" w:hAnsi="Times New Roman" w:cs="Times New Roman"/>
+          <w:rFonts w:ascii="Times New Roman" w:eastAsia="標楷體" w:hAnsi="Times New Roman" w:cs="Times New Roman"/>
+          <w:sz w:val="20"/>
+        </w:rPr>
+      </w:pPr>
+      <w:r>
+        <w:rPr>
+          <w:rFonts w:ascii="Times New Roman" w:eastAsia="標楷體" w:hAnsi="Times New Roman" w:cs="Times New Roman"/>
           <w:noProof/>
         </w:rPr>
         <w:lastRenderedPageBreak/>
@@ -7448,27 +7215,27 @@
       <w:pPr>
         <w:jc w:val="center"/>
         <w:rPr>
-          <w:rFonts w:ascii="Times New Roman" w:eastAsia="微軟正黑體" w:hAnsi="Times New Roman" w:cs="Times New Roman"/>
-          <w:sz w:val="20"/>
-        </w:rPr>
-      </w:pPr>
-      <w:r>
-        <w:rPr>
-          <w:rFonts w:ascii="Times New Roman" w:eastAsia="微軟正黑體" w:hAnsi="Times New Roman" w:cs="Times New Roman"/>
+          <w:rFonts w:ascii="Times New Roman" w:eastAsia="標楷體" w:hAnsi="Times New Roman" w:cs="Times New Roman"/>
+          <w:sz w:val="20"/>
+        </w:rPr>
+      </w:pPr>
+      <w:r>
+        <w:rPr>
+          <w:rFonts w:ascii="Times New Roman" w:eastAsia="標楷體" w:hAnsi="Times New Roman" w:cs="Times New Roman"/>
           <w:sz w:val="20"/>
         </w:rPr>
         <w:t>圖</w:t>
       </w:r>
       <w:r>
         <w:rPr>
-          <w:rFonts w:ascii="Times New Roman" w:eastAsia="微軟正黑體" w:hAnsi="Times New Roman" w:cs="Times New Roman" w:hint="eastAsia"/>
+          <w:rFonts w:ascii="Times New Roman" w:eastAsia="標楷體" w:hAnsi="Times New Roman" w:cs="Times New Roman"/>
           <w:sz w:val="20"/>
         </w:rPr>
         <w:t>8</w:t>
       </w:r>
       <w:r>
         <w:rPr>
-          <w:rFonts w:ascii="Times New Roman" w:eastAsia="微軟正黑體" w:hAnsi="Times New Roman" w:cs="Times New Roman"/>
+          <w:rFonts w:ascii="Times New Roman" w:eastAsia="標楷體" w:hAnsi="Times New Roman" w:cs="Times New Roman"/>
           <w:sz w:val="20"/>
         </w:rPr>
         <w:t>遊玩關卡頁面</w:t>
@@ -7478,13 +7245,13 @@
       <w:pPr>
         <w:jc w:val="center"/>
         <w:rPr>
-          <w:rFonts w:ascii="Times New Roman" w:eastAsia="微軟正黑體" w:hAnsi="Times New Roman" w:cs="Times New Roman"/>
-          <w:sz w:val="20"/>
-        </w:rPr>
-      </w:pPr>
-      <w:r>
-        <w:rPr>
-          <w:rFonts w:ascii="Times New Roman" w:hAnsi="Times New Roman" w:cs="Times New Roman"/>
+          <w:rFonts w:ascii="Times New Roman" w:eastAsia="標楷體" w:hAnsi="Times New Roman" w:cs="Times New Roman"/>
+          <w:sz w:val="20"/>
+        </w:rPr>
+      </w:pPr>
+      <w:r>
+        <w:rPr>
+          <w:rFonts w:ascii="Times New Roman" w:eastAsia="標楷體" w:hAnsi="Times New Roman" w:cs="Times New Roman"/>
           <w:noProof/>
         </w:rPr>
         <w:drawing>
@@ -7528,27 +7295,27 @@
       <w:pPr>
         <w:jc w:val="center"/>
         <w:rPr>
-          <w:rFonts w:ascii="Times New Roman" w:eastAsia="微軟正黑體" w:hAnsi="Times New Roman" w:cs="Times New Roman"/>
-          <w:sz w:val="20"/>
-        </w:rPr>
-      </w:pPr>
-      <w:r>
-        <w:rPr>
-          <w:rFonts w:ascii="Times New Roman" w:eastAsia="微軟正黑體" w:hAnsi="Times New Roman" w:cs="Times New Roman"/>
+          <w:rFonts w:ascii="Times New Roman" w:eastAsia="標楷體" w:hAnsi="Times New Roman" w:cs="Times New Roman"/>
+          <w:sz w:val="20"/>
+        </w:rPr>
+      </w:pPr>
+      <w:r>
+        <w:rPr>
+          <w:rFonts w:ascii="Times New Roman" w:eastAsia="標楷體" w:hAnsi="Times New Roman" w:cs="Times New Roman"/>
           <w:sz w:val="20"/>
         </w:rPr>
         <w:t>圖</w:t>
       </w:r>
       <w:r>
         <w:rPr>
-          <w:rFonts w:ascii="Times New Roman" w:eastAsia="微軟正黑體" w:hAnsi="Times New Roman" w:cs="Times New Roman" w:hint="eastAsia"/>
+          <w:rFonts w:ascii="Times New Roman" w:eastAsia="標楷體" w:hAnsi="Times New Roman" w:cs="Times New Roman"/>
           <w:sz w:val="20"/>
         </w:rPr>
         <w:t>9</w:t>
       </w:r>
       <w:r>
         <w:rPr>
-          <w:rFonts w:ascii="Times New Roman" w:eastAsia="微軟正黑體" w:hAnsi="Times New Roman" w:cs="Times New Roman"/>
+          <w:rFonts w:ascii="Times New Roman" w:eastAsia="標楷體" w:hAnsi="Times New Roman" w:cs="Times New Roman"/>
           <w:sz w:val="20"/>
         </w:rPr>
         <w:t xml:space="preserve"> </w:t>
@@ -7556,7 +7323,7 @@
       <w:proofErr w:type="spellStart"/>
       <w:r>
         <w:rPr>
-          <w:rFonts w:ascii="Times New Roman" w:eastAsia="微軟正黑體" w:hAnsi="Times New Roman" w:cs="Times New Roman"/>
+          <w:rFonts w:ascii="Times New Roman" w:eastAsia="標楷體" w:hAnsi="Times New Roman" w:cs="Times New Roman"/>
           <w:sz w:val="20"/>
         </w:rPr>
         <w:t>Blockly</w:t>
@@ -7564,7 +7331,7 @@
       <w:proofErr w:type="spellEnd"/>
       <w:r>
         <w:rPr>
-          <w:rFonts w:ascii="Times New Roman" w:eastAsia="微軟正黑體" w:hAnsi="Times New Roman" w:cs="Times New Roman"/>
+          <w:rFonts w:ascii="Times New Roman" w:eastAsia="標楷體" w:hAnsi="Times New Roman" w:cs="Times New Roman"/>
           <w:sz w:val="20"/>
         </w:rPr>
         <w:t>積木模式遊玩關卡頁面</w:t>
@@ -7574,7 +7341,7 @@
       <w:pPr>
         <w:jc w:val="center"/>
         <w:rPr>
-          <w:rFonts w:ascii="Times New Roman" w:eastAsia="微軟正黑體" w:hAnsi="Times New Roman" w:cs="Times New Roman"/>
+          <w:rFonts w:ascii="Times New Roman" w:eastAsia="標楷體" w:hAnsi="Times New Roman" w:cs="Times New Roman"/>
           <w:sz w:val="20"/>
         </w:rPr>
       </w:pPr>
@@ -7583,100 +7350,93 @@
       <w:pPr>
         <w:ind w:firstLine="480"/>
         <w:rPr>
-          <w:rFonts w:ascii="Times New Roman" w:eastAsia="微軟正黑體" w:hAnsi="Times New Roman" w:cs="Times New Roman"/>
-          <w:sz w:val="20"/>
-        </w:rPr>
-      </w:pPr>
-      <w:r>
-        <w:rPr>
-          <w:rFonts w:ascii="Times New Roman" w:eastAsia="微軟正黑體" w:hAnsi="Times New Roman" w:cs="Times New Roman"/>
-          <w:sz w:val="20"/>
+          <w:rFonts w:ascii="Times New Roman" w:eastAsia="標楷體" w:hAnsi="Times New Roman" w:cs="Times New Roman"/>
+        </w:rPr>
+      </w:pPr>
+      <w:r>
+        <w:rPr>
+          <w:rFonts w:ascii="Times New Roman" w:eastAsia="標楷體" w:hAnsi="Times New Roman" w:cs="Times New Roman"/>
         </w:rPr>
         <w:t>除了主要教學關卡，還設置了第三帝國</w:t>
       </w:r>
       <w:r>
         <w:rPr>
-          <w:rFonts w:ascii="Times New Roman" w:eastAsia="微軟正黑體" w:hAnsi="Times New Roman" w:cs="Times New Roman"/>
-          <w:sz w:val="20"/>
+          <w:rFonts w:ascii="Times New Roman" w:eastAsia="標楷體" w:hAnsi="Times New Roman" w:cs="Times New Roman"/>
         </w:rPr>
         <w:t>-</w:t>
       </w:r>
       <w:r>
         <w:rPr>
-          <w:rFonts w:ascii="Times New Roman" w:eastAsia="微軟正黑體" w:hAnsi="Times New Roman" w:cs="Times New Roman"/>
-          <w:sz w:val="20"/>
+          <w:rFonts w:ascii="Times New Roman" w:eastAsia="標楷體" w:hAnsi="Times New Roman" w:cs="Times New Roman"/>
         </w:rPr>
         <w:t>失落帝國，其內容與其他兩個帝國不同，遊玩方式為玩家創造地圖上傳至伺服器端，讓其他玩家能夠遊玩該地圖，其目的是為了讓玩家經由發揮想像力創造地圖的過程中，更加熟悉對程式碼的應用，以及增加此遊戲的可玩性及多變性。點擊失落帝國後將先顯示玩家自訂地圖頁面（如圖</w:t>
       </w:r>
       <w:r>
         <w:rPr>
-          <w:rFonts w:ascii="Times New Roman" w:eastAsia="微軟正黑體" w:hAnsi="Times New Roman" w:cs="Times New Roman" w:hint="eastAsia"/>
-          <w:sz w:val="20"/>
+          <w:rFonts w:ascii="Times New Roman" w:eastAsia="標楷體" w:hAnsi="Times New Roman" w:cs="Times New Roman"/>
         </w:rPr>
         <w:t>10</w:t>
       </w:r>
       <w:r>
         <w:rPr>
-          <w:rFonts w:ascii="Times New Roman" w:eastAsia="微軟正黑體" w:hAnsi="Times New Roman" w:cs="Times New Roman"/>
-          <w:sz w:val="20"/>
+          <w:rFonts w:ascii="Times New Roman" w:eastAsia="標楷體" w:hAnsi="Times New Roman" w:cs="Times New Roman"/>
         </w:rPr>
         <w:t>），此介面將顯示其他玩家所創建的地圖以及該地圖的名稱、遊玩條件、製作者、評價、上架日期、地圖簡介，可在此介面點擊想遊玩的地圖進行遊玩，也可進入我的自訂地圖頁面（如圖</w:t>
       </w:r>
       <w:r>
         <w:rPr>
-          <w:rFonts w:ascii="Times New Roman" w:eastAsia="微軟正黑體" w:hAnsi="Times New Roman" w:cs="Times New Roman" w:hint="eastAsia"/>
-          <w:sz w:val="20"/>
+          <w:rFonts w:ascii="Times New Roman" w:eastAsia="標楷體" w:hAnsi="Times New Roman" w:cs="Times New Roman"/>
         </w:rPr>
         <w:t>11</w:t>
       </w:r>
       <w:r>
         <w:rPr>
-          <w:rFonts w:ascii="Times New Roman" w:eastAsia="微軟正黑體" w:hAnsi="Times New Roman" w:cs="Times New Roman"/>
-          <w:sz w:val="20"/>
+          <w:rFonts w:ascii="Times New Roman" w:eastAsia="標楷體" w:hAnsi="Times New Roman" w:cs="Times New Roman"/>
         </w:rPr>
         <w:t>）檢測、上</w:t>
       </w:r>
       <w:r>
         <w:rPr>
-          <w:rFonts w:ascii="Times New Roman" w:eastAsia="微軟正黑體" w:hAnsi="Times New Roman" w:cs="Times New Roman"/>
-          <w:sz w:val="20"/>
+          <w:rFonts w:ascii="Times New Roman" w:eastAsia="標楷體" w:hAnsi="Times New Roman" w:cs="Times New Roman"/>
         </w:rPr>
         <w:t>/</w:t>
       </w:r>
       <w:r>
         <w:rPr>
-          <w:rFonts w:ascii="Times New Roman" w:eastAsia="微軟正黑體" w:hAnsi="Times New Roman" w:cs="Times New Roman"/>
-          <w:sz w:val="20"/>
+          <w:rFonts w:ascii="Times New Roman" w:eastAsia="標楷體" w:hAnsi="Times New Roman" w:cs="Times New Roman"/>
         </w:rPr>
         <w:t>下架、刪除地圖，並且進入創建及修改地圖頁面（如圖</w:t>
       </w:r>
       <w:r>
         <w:rPr>
-          <w:rFonts w:ascii="Times New Roman" w:eastAsia="微軟正黑體" w:hAnsi="Times New Roman" w:cs="Times New Roman" w:hint="eastAsia"/>
-          <w:sz w:val="20"/>
+          <w:rFonts w:ascii="Times New Roman" w:eastAsia="標楷體" w:hAnsi="Times New Roman" w:cs="Times New Roman"/>
         </w:rPr>
         <w:t>12</w:t>
       </w:r>
       <w:r>
         <w:rPr>
-          <w:rFonts w:ascii="Times New Roman" w:eastAsia="微軟正黑體" w:hAnsi="Times New Roman" w:cs="Times New Roman"/>
-          <w:sz w:val="20"/>
+          <w:rFonts w:ascii="Times New Roman" w:eastAsia="標楷體" w:hAnsi="Times New Roman" w:cs="Times New Roman"/>
         </w:rPr>
         <w:t>）對地圖進行各種設定，包括新增物件、刪除物件、調整地圖大小、設定地形</w:t>
       </w:r>
       <w:r>
         <w:rPr>
-          <w:rFonts w:ascii="Times New Roman" w:eastAsia="微軟正黑體" w:hAnsi="Times New Roman" w:cs="Times New Roman"/>
-          <w:sz w:val="20"/>
+          <w:rFonts w:ascii="Times New Roman" w:eastAsia="標楷體" w:hAnsi="Times New Roman" w:cs="Times New Roman"/>
         </w:rPr>
         <w:t>…</w:t>
       </w:r>
       <w:r>
         <w:rPr>
-          <w:rFonts w:ascii="Times New Roman" w:eastAsia="微軟正黑體" w:hAnsi="Times New Roman" w:cs="Times New Roman"/>
-          <w:sz w:val="20"/>
-        </w:rPr>
-        <w:t>等，由玩家發揮想像力創造各式各樣的關卡。</w:t>
+          <w:rFonts w:ascii="Times New Roman" w:eastAsia="標楷體" w:hAnsi="Times New Roman" w:cs="Times New Roman"/>
+        </w:rPr>
+        <w:t>等，由玩家發揮想像力創造</w:t>
+      </w:r>
+      <w:r>
+        <w:rPr>
+          <w:rFonts w:ascii="Times New Roman" w:eastAsia="標楷體" w:hAnsi="Times New Roman" w:cs="Times New Roman"/>
+        </w:rPr>
+        <w:lastRenderedPageBreak/>
+        <w:t>各式各樣的關卡。</w:t>
       </w:r>
     </w:p>
     <w:p>
@@ -7692,7 +7452,6 @@
           <w:rFonts w:ascii="Times New Roman" w:hAnsi="Times New Roman" w:cs="Times New Roman"/>
           <w:noProof/>
         </w:rPr>
-        <w:lastRenderedPageBreak/>
         <w:drawing>
           <wp:inline distT="0" distB="0" distL="0" distR="0" wp14:anchorId="101EB9F8" wp14:editId="05D1266E">
             <wp:extent cx="5274310" cy="2966720"/>
@@ -7734,27 +7493,27 @@
       <w:pPr>
         <w:jc w:val="center"/>
         <w:rPr>
-          <w:rFonts w:ascii="Times New Roman" w:eastAsia="微軟正黑體" w:hAnsi="Times New Roman" w:cs="Times New Roman"/>
-          <w:sz w:val="20"/>
-        </w:rPr>
-      </w:pPr>
-      <w:r>
-        <w:rPr>
-          <w:rFonts w:ascii="Times New Roman" w:eastAsia="微軟正黑體" w:hAnsi="Times New Roman" w:cs="Times New Roman"/>
+          <w:rFonts w:ascii="Times New Roman" w:eastAsia="標楷體" w:hAnsi="Times New Roman" w:cs="Times New Roman"/>
+          <w:sz w:val="20"/>
+        </w:rPr>
+      </w:pPr>
+      <w:r>
+        <w:rPr>
+          <w:rFonts w:ascii="Times New Roman" w:eastAsia="標楷體" w:hAnsi="Times New Roman" w:cs="Times New Roman"/>
           <w:sz w:val="20"/>
         </w:rPr>
         <w:t>圖</w:t>
       </w:r>
       <w:r>
         <w:rPr>
-          <w:rFonts w:ascii="Times New Roman" w:eastAsia="微軟正黑體" w:hAnsi="Times New Roman" w:cs="Times New Roman" w:hint="eastAsia"/>
+          <w:rFonts w:ascii="Times New Roman" w:eastAsia="標楷體" w:hAnsi="Times New Roman" w:cs="Times New Roman"/>
           <w:sz w:val="20"/>
         </w:rPr>
         <w:t>10</w:t>
       </w:r>
       <w:r>
         <w:rPr>
-          <w:rFonts w:ascii="Times New Roman" w:eastAsia="微軟正黑體" w:hAnsi="Times New Roman" w:cs="Times New Roman"/>
+          <w:rFonts w:ascii="Times New Roman" w:eastAsia="標楷體" w:hAnsi="Times New Roman" w:cs="Times New Roman"/>
           <w:sz w:val="20"/>
         </w:rPr>
         <w:t>玩家自訂地圖頁面</w:t>
@@ -7823,27 +7582,27 @@
       <w:pPr>
         <w:jc w:val="center"/>
         <w:rPr>
-          <w:rFonts w:ascii="Times New Roman" w:eastAsia="微軟正黑體" w:hAnsi="Times New Roman" w:cs="Times New Roman"/>
-          <w:sz w:val="20"/>
-        </w:rPr>
-      </w:pPr>
-      <w:r>
-        <w:rPr>
-          <w:rFonts w:ascii="Times New Roman" w:eastAsia="微軟正黑體" w:hAnsi="Times New Roman" w:cs="Times New Roman"/>
+          <w:rFonts w:ascii="Times New Roman" w:eastAsia="標楷體" w:hAnsi="Times New Roman" w:cs="Times New Roman"/>
+          <w:sz w:val="20"/>
+        </w:rPr>
+      </w:pPr>
+      <w:r>
+        <w:rPr>
+          <w:rFonts w:ascii="Times New Roman" w:eastAsia="標楷體" w:hAnsi="Times New Roman" w:cs="Times New Roman"/>
           <w:sz w:val="20"/>
         </w:rPr>
         <w:t>圖</w:t>
       </w:r>
       <w:r>
         <w:rPr>
-          <w:rFonts w:ascii="Times New Roman" w:eastAsia="微軟正黑體" w:hAnsi="Times New Roman" w:cs="Times New Roman" w:hint="eastAsia"/>
+          <w:rFonts w:ascii="Times New Roman" w:eastAsia="標楷體" w:hAnsi="Times New Roman" w:cs="Times New Roman"/>
           <w:sz w:val="20"/>
         </w:rPr>
         <w:t>11</w:t>
       </w:r>
       <w:r>
         <w:rPr>
-          <w:rFonts w:ascii="Times New Roman" w:eastAsia="微軟正黑體" w:hAnsi="Times New Roman" w:cs="Times New Roman"/>
+          <w:rFonts w:ascii="Times New Roman" w:eastAsia="標楷體" w:hAnsi="Times New Roman" w:cs="Times New Roman"/>
           <w:sz w:val="20"/>
         </w:rPr>
         <w:t>我的自訂地圖頁面</w:t>
@@ -7904,27 +7663,27 @@
       <w:pPr>
         <w:jc w:val="center"/>
         <w:rPr>
-          <w:rFonts w:ascii="Times New Roman" w:eastAsia="微軟正黑體" w:hAnsi="Times New Roman" w:cs="Times New Roman"/>
-          <w:sz w:val="20"/>
-        </w:rPr>
-      </w:pPr>
-      <w:r>
-        <w:rPr>
-          <w:rFonts w:ascii="Times New Roman" w:eastAsia="微軟正黑體" w:hAnsi="Times New Roman" w:cs="Times New Roman"/>
+          <w:rFonts w:ascii="Times New Roman" w:eastAsia="標楷體" w:hAnsi="Times New Roman" w:cs="Times New Roman"/>
+          <w:sz w:val="20"/>
+        </w:rPr>
+      </w:pPr>
+      <w:r>
+        <w:rPr>
+          <w:rFonts w:ascii="Times New Roman" w:eastAsia="標楷體" w:hAnsi="Times New Roman" w:cs="Times New Roman"/>
           <w:sz w:val="20"/>
         </w:rPr>
         <w:t>圖</w:t>
       </w:r>
       <w:r>
         <w:rPr>
-          <w:rFonts w:ascii="Times New Roman" w:eastAsia="微軟正黑體" w:hAnsi="Times New Roman" w:cs="Times New Roman" w:hint="eastAsia"/>
+          <w:rFonts w:ascii="Times New Roman" w:eastAsia="標楷體" w:hAnsi="Times New Roman" w:cs="Times New Roman"/>
           <w:sz w:val="20"/>
         </w:rPr>
         <w:t>12</w:t>
       </w:r>
       <w:r>
         <w:rPr>
-          <w:rFonts w:ascii="Times New Roman" w:eastAsia="微軟正黑體" w:hAnsi="Times New Roman" w:cs="Times New Roman"/>
+          <w:rFonts w:ascii="Times New Roman" w:eastAsia="標楷體" w:hAnsi="Times New Roman" w:cs="Times New Roman"/>
           <w:sz w:val="20"/>
         </w:rPr>
         <w:t>創建及修改地圖頁面</w:t>
@@ -7949,6 +7708,7 @@
         <w:rPr>
           <w:rFonts w:ascii="Times New Roman" w:eastAsia="標楷體" w:hAnsi="Times New Roman" w:cs="Times New Roman"/>
           <w:b/>
+          <w:sz w:val="28"/>
         </w:rPr>
         <w:t>結論</w:t>
       </w:r>
@@ -8089,21 +7849,24 @@
       <w:pPr>
         <w:jc w:val="center"/>
         <w:rPr>
-          <w:rFonts w:ascii="Times New Roman" w:eastAsia="微軟正黑體" w:hAnsi="Times New Roman" w:cs="Times New Roman"/>
+          <w:rFonts w:ascii="Times New Roman" w:eastAsia="標楷體" w:hAnsi="Times New Roman" w:cs="Times New Roman"/>
           <w:b/>
-        </w:rPr>
-      </w:pPr>
-      <w:r>
-        <w:rPr>
-          <w:rFonts w:ascii="Times New Roman" w:eastAsia="微軟正黑體" w:hAnsi="Times New Roman" w:cs="Times New Roman"/>
+          <w:sz w:val="28"/>
+        </w:rPr>
+      </w:pPr>
+      <w:r>
+        <w:rPr>
+          <w:rFonts w:ascii="Times New Roman" w:eastAsia="標楷體" w:hAnsi="Times New Roman" w:cs="Times New Roman"/>
           <w:b/>
+          <w:sz w:val="28"/>
         </w:rPr>
         <w:t>6.</w:t>
       </w:r>
       <w:r>
         <w:rPr>
-          <w:rFonts w:ascii="Times New Roman" w:eastAsia="微軟正黑體" w:hAnsi="Times New Roman" w:cs="Times New Roman"/>
+          <w:rFonts w:ascii="Times New Roman" w:eastAsia="標楷體" w:hAnsi="Times New Roman" w:cs="Times New Roman"/>
           <w:b/>
+          <w:sz w:val="28"/>
         </w:rPr>
         <w:t>相關文獻</w:t>
       </w:r>
@@ -8115,119 +7878,78 @@
         <w:spacing w:before="150" w:after="75" w:line="360" w:lineRule="exact"/>
         <w:outlineLvl w:val="0"/>
         <w:rPr>
-          <w:rFonts w:ascii="Times New Roman" w:eastAsia="微軟正黑體" w:hAnsi="Times New Roman" w:cs="Times New Roman"/>
-          <w:sz w:val="20"/>
-          <w:szCs w:val="20"/>
-        </w:rPr>
-      </w:pPr>
-      <w:r>
-        <w:rPr>
-          <w:rFonts w:ascii="Times New Roman" w:eastAsia="微軟正黑體" w:hAnsi="Times New Roman" w:cs="Times New Roman"/>
+          <w:rFonts w:ascii="Times New Roman" w:eastAsia="標楷體" w:hAnsi="Times New Roman" w:cs="Times New Roman"/>
+          <w:szCs w:val="24"/>
+        </w:rPr>
+      </w:pPr>
+      <w:r>
+        <w:rPr>
+          <w:rFonts w:ascii="Times New Roman" w:eastAsia="標楷體" w:hAnsi="Times New Roman" w:cs="Times New Roman"/>
           <w:b/>
           <w:bCs/>
           <w:color w:val="333333"/>
           <w:kern w:val="36"/>
-          <w:sz w:val="20"/>
-          <w:szCs w:val="20"/>
-        </w:rPr>
-        <w:t>[1</w:t>
-      </w:r>
-      <w:proofErr w:type="gramStart"/>
-      <w:r>
-        <w:rPr>
-          <w:rFonts w:ascii="Times New Roman" w:eastAsia="微軟正黑體" w:hAnsi="Times New Roman" w:cs="Times New Roman"/>
+          <w:szCs w:val="24"/>
+        </w:rPr>
+        <w:t>[1]</w:t>
+      </w:r>
+      <w:hyperlink r:id="rId19" w:history="1">
+        <w:r>
+          <w:rPr>
+            <w:rStyle w:val="a5"/>
+            <w:rFonts w:ascii="Times New Roman" w:eastAsia="標楷體" w:hAnsi="Times New Roman" w:cs="Times New Roman"/>
+            <w:b/>
+            <w:bCs/>
+            <w:kern w:val="36"/>
+            <w:szCs w:val="24"/>
+          </w:rPr>
+          <w:t>Google Introduces Kids to Coding Through Blockly Games Project</w:t>
+        </w:r>
+      </w:hyperlink>
+      <w:r>
+        <w:rPr>
+          <w:rFonts w:ascii="Times New Roman" w:eastAsia="標楷體" w:hAnsi="Times New Roman" w:cs="Times New Roman"/>
           <w:b/>
           <w:bCs/>
           <w:color w:val="333333"/>
           <w:kern w:val="36"/>
-          <w:sz w:val="20"/>
-          <w:szCs w:val="20"/>
-        </w:rPr>
-        <w:t>]</w:t>
-      </w:r>
-      <w:proofErr w:type="gramEnd"/>
-      <w:r>
-        <w:fldChar w:fldCharType="begin"/>
-      </w:r>
-      <w:r>
-        <w:instrText xml:space="preserve"> HYPERLINK "https://www.eweek.com/it-management/google-introduces-kids-to-coding-through-blockly-games-project" </w:instrText>
-      </w:r>
-      <w:r>
-        <w:fldChar w:fldCharType="separate"/>
-      </w:r>
-      <w:r>
-        <w:rPr>
-          <w:rStyle w:val="a5"/>
-          <w:rFonts w:ascii="Times New Roman" w:eastAsia="微軟正黑體" w:hAnsi="Times New Roman" w:cs="Times New Roman"/>
-          <w:b/>
-          <w:bCs/>
-          <w:kern w:val="36"/>
-          <w:sz w:val="20"/>
-          <w:szCs w:val="20"/>
-        </w:rPr>
-        <w:t>Google Introduces Kids to Coding Through Blockly Games Project</w:t>
-      </w:r>
-      <w:r>
-        <w:rPr>
-          <w:rStyle w:val="a5"/>
-          <w:rFonts w:ascii="Times New Roman" w:eastAsia="微軟正黑體" w:hAnsi="Times New Roman" w:cs="Times New Roman"/>
-          <w:b/>
-          <w:bCs/>
-          <w:kern w:val="36"/>
-          <w:sz w:val="20"/>
-          <w:szCs w:val="20"/>
-        </w:rPr>
-        <w:fldChar w:fldCharType="end"/>
-      </w:r>
-      <w:r>
-        <w:rPr>
-          <w:rFonts w:ascii="Times New Roman" w:eastAsia="微軟正黑體" w:hAnsi="Times New Roman" w:cs="Times New Roman"/>
-          <w:b/>
-          <w:bCs/>
-          <w:color w:val="333333"/>
-          <w:kern w:val="36"/>
-          <w:sz w:val="20"/>
-          <w:szCs w:val="20"/>
+          <w:szCs w:val="24"/>
         </w:rPr>
         <w:t xml:space="preserve"> </w:t>
       </w:r>
       <w:r>
         <w:rPr>
-          <w:rFonts w:ascii="Times New Roman" w:eastAsia="微軟正黑體" w:hAnsi="Times New Roman" w:cs="Times New Roman"/>
+          <w:rFonts w:ascii="Times New Roman" w:eastAsia="標楷體" w:hAnsi="Times New Roman" w:cs="Times New Roman"/>
           <w:color w:val="404040"/>
-          <w:sz w:val="20"/>
-          <w:szCs w:val="20"/>
+          <w:szCs w:val="24"/>
           <w:shd w:val="clear" w:color="auto" w:fill="FFFFFF"/>
         </w:rPr>
         <w:t>By: </w:t>
       </w:r>
-      <w:hyperlink r:id="rId19" w:tooltip="Posts by Todd R. Weiss" w:history="1">
+      <w:hyperlink r:id="rId20" w:tooltip="Posts by Todd R. Weiss" w:history="1">
         <w:r>
           <w:rPr>
             <w:rStyle w:val="a5"/>
-            <w:rFonts w:ascii="Times New Roman" w:eastAsia="微軟正黑體" w:hAnsi="Times New Roman" w:cs="Times New Roman"/>
+            <w:rFonts w:ascii="Times New Roman" w:eastAsia="標楷體" w:hAnsi="Times New Roman" w:cs="Times New Roman"/>
             <w:color w:val="959595"/>
-            <w:sz w:val="20"/>
-            <w:szCs w:val="20"/>
+            <w:szCs w:val="24"/>
           </w:rPr>
           <w:t>Todd R. Weiss</w:t>
         </w:r>
       </w:hyperlink>
       <w:r>
         <w:rPr>
-          <w:rFonts w:ascii="Times New Roman" w:eastAsia="微軟正黑體" w:hAnsi="Times New Roman" w:cs="Times New Roman"/>
+          <w:rFonts w:ascii="Times New Roman" w:eastAsia="標楷體" w:hAnsi="Times New Roman" w:cs="Times New Roman"/>
           <w:color w:val="404040"/>
-          <w:sz w:val="20"/>
-          <w:szCs w:val="20"/>
+          <w:szCs w:val="24"/>
           <w:shd w:val="clear" w:color="auto" w:fill="FFFFFF"/>
         </w:rPr>
         <w:t> | </w:t>
       </w:r>
       <w:r>
         <w:rPr>
-          <w:rFonts w:ascii="Times New Roman" w:eastAsia="微軟正黑體" w:hAnsi="Times New Roman" w:cs="Times New Roman"/>
-          <w:sz w:val="20"/>
-          <w:szCs w:val="20"/>
+          <w:rFonts w:ascii="Times New Roman" w:eastAsia="標楷體" w:hAnsi="Times New Roman" w:cs="Times New Roman"/>
+          <w:szCs w:val="24"/>
         </w:rPr>
         <w:t>August 17, 2014</w:t>
       </w:r>
@@ -8239,39 +7961,16 @@
         <w:spacing w:before="150" w:after="75" w:line="360" w:lineRule="exact"/>
         <w:outlineLvl w:val="0"/>
         <w:rPr>
-          <w:rFonts w:ascii="Times New Roman" w:eastAsia="微軟正黑體" w:hAnsi="Times New Roman" w:cs="Times New Roman"/>
-          <w:sz w:val="20"/>
-          <w:szCs w:val="20"/>
-        </w:rPr>
-      </w:pPr>
-      <w:r>
-        <w:rPr>
-          <w:rFonts w:ascii="Times New Roman" w:eastAsia="微軟正黑體" w:hAnsi="Times New Roman" w:cs="Times New Roman"/>
-          <w:sz w:val="20"/>
-          <w:szCs w:val="20"/>
-        </w:rPr>
-        <w:t>[2]</w:t>
-      </w:r>
-      <w:r>
-        <w:t xml:space="preserve"> </w:t>
-      </w:r>
-      <w:proofErr w:type="spellStart"/>
-      <w:r>
-        <w:rPr>
-          <w:rFonts w:ascii="Times New Roman" w:eastAsia="微軟正黑體" w:hAnsi="Times New Roman" w:cs="Times New Roman"/>
-          <w:sz w:val="20"/>
-          <w:szCs w:val="20"/>
-        </w:rPr>
-        <w:t>Prensky</w:t>
-      </w:r>
-      <w:proofErr w:type="spellEnd"/>
-      <w:r>
-        <w:rPr>
-          <w:rFonts w:ascii="Times New Roman" w:eastAsia="微軟正黑體" w:hAnsi="Times New Roman" w:cs="Times New Roman"/>
-          <w:sz w:val="20"/>
-          <w:szCs w:val="20"/>
-        </w:rPr>
-        <w:t>, M. (2007). Digital game-based learning. St. Paul, MN: Paragon House</w:t>
+          <w:rFonts w:ascii="Times New Roman" w:eastAsia="標楷體" w:hAnsi="Times New Roman" w:cs="Times New Roman"/>
+          <w:szCs w:val="24"/>
+        </w:rPr>
+      </w:pPr>
+      <w:r>
+        <w:rPr>
+          <w:rFonts w:ascii="Times New Roman" w:eastAsia="標楷體" w:hAnsi="Times New Roman" w:cs="Times New Roman"/>
+          <w:szCs w:val="24"/>
+        </w:rPr>
+        <w:t>[2] Prensky, M. (2007). Digital game-based learning. St. Paul, MN: Paragon House</w:t>
       </w:r>
     </w:p>
     <w:p>
@@ -8281,34 +7980,44 @@
         <w:spacing w:before="150" w:after="75" w:line="360" w:lineRule="exact"/>
         <w:outlineLvl w:val="0"/>
         <w:rPr>
-          <w:rFonts w:ascii="Times New Roman" w:eastAsia="微軟正黑體" w:hAnsi="Times New Roman" w:cs="Times New Roman"/>
-          <w:sz w:val="20"/>
-          <w:szCs w:val="20"/>
-        </w:rPr>
-      </w:pPr>
-      <w:r>
-        <w:rPr>
-          <w:rFonts w:ascii="Times New Roman" w:eastAsia="微軟正黑體" w:hAnsi="Times New Roman" w:cs="Times New Roman"/>
-          <w:sz w:val="20"/>
-          <w:szCs w:val="20"/>
+          <w:rFonts w:ascii="Times New Roman" w:eastAsia="標楷體" w:hAnsi="Times New Roman" w:cs="Times New Roman"/>
+          <w:szCs w:val="24"/>
+        </w:rPr>
+      </w:pPr>
+      <w:r>
+        <w:rPr>
+          <w:rFonts w:ascii="Times New Roman" w:eastAsia="標楷體" w:hAnsi="Times New Roman" w:cs="Times New Roman"/>
+          <w:szCs w:val="24"/>
         </w:rPr>
         <w:t>[3]</w:t>
       </w:r>
       <w:r>
         <w:rPr>
-          <w:rFonts w:ascii="Times New Roman" w:eastAsia="微軟正黑體" w:hAnsi="Times New Roman" w:cs="Times New Roman" w:hint="eastAsia"/>
-          <w:sz w:val="20"/>
-          <w:szCs w:val="20"/>
+          <w:rFonts w:ascii="Times New Roman" w:eastAsia="標楷體" w:hAnsi="Times New Roman" w:cs="Times New Roman"/>
+          <w:szCs w:val="24"/>
         </w:rPr>
         <w:t xml:space="preserve"> </w:t>
       </w:r>
       <w:r>
         <w:rPr>
-          <w:rFonts w:ascii="微軟正黑體" w:eastAsia="微軟正黑體" w:hAnsi="微軟正黑體" w:cs="Times New Roman" w:hint="eastAsia"/>
-          <w:sz w:val="20"/>
-          <w:szCs w:val="20"/>
-        </w:rPr>
-        <w:t>簡晨卉，數位遊戲式學習在城鄉國小數學加減法學習成效之研究，國立台中教育大學數位內容科技學系碩士班，碩士論文，民國102年。</w:t>
+          <w:rFonts w:ascii="Times New Roman" w:eastAsia="標楷體" w:hAnsi="Times New Roman" w:cs="Times New Roman"/>
+          <w:szCs w:val="24"/>
+        </w:rPr>
+        <w:t>簡晨卉，數位遊戲式學習在城鄉國小數學加減法學習成效之研究，國立台中教育大學數位內容科技學系碩士班，碩士論文，民國</w:t>
+      </w:r>
+      <w:r>
+        <w:rPr>
+          <w:rFonts w:ascii="Times New Roman" w:eastAsia="標楷體" w:hAnsi="Times New Roman" w:cs="Times New Roman"/>
+          <w:szCs w:val="24"/>
+        </w:rPr>
+        <w:t>102</w:t>
+      </w:r>
+      <w:r>
+        <w:rPr>
+          <w:rFonts w:ascii="Times New Roman" w:eastAsia="標楷體" w:hAnsi="Times New Roman" w:cs="Times New Roman"/>
+          <w:szCs w:val="24"/>
+        </w:rPr>
+        <w:t>年。</w:t>
       </w:r>
     </w:p>
     <w:p>
@@ -8318,141 +8027,107 @@
         <w:spacing w:before="150" w:after="75" w:line="360" w:lineRule="exact"/>
         <w:outlineLvl w:val="0"/>
         <w:rPr>
-          <w:rFonts w:ascii="Times New Roman" w:eastAsia="微軟正黑體" w:hAnsi="Times New Roman" w:cs="Times New Roman"/>
-          <w:sz w:val="20"/>
-          <w:szCs w:val="20"/>
-        </w:rPr>
-      </w:pPr>
-      <w:r>
-        <w:rPr>
-          <w:rFonts w:ascii="Times New Roman" w:eastAsia="微軟正黑體" w:hAnsi="Times New Roman" w:cs="Times New Roman"/>
-          <w:sz w:val="20"/>
-          <w:szCs w:val="20"/>
-        </w:rPr>
-        <w:t>[</w:t>
-      </w:r>
-      <w:r>
-        <w:rPr>
-          <w:rFonts w:ascii="Times New Roman" w:eastAsia="微軟正黑體" w:hAnsi="Times New Roman" w:cs="Times New Roman" w:hint="eastAsia"/>
-          <w:sz w:val="20"/>
-          <w:szCs w:val="20"/>
-        </w:rPr>
-        <w:t>4</w:t>
-      </w:r>
-      <w:r>
-        <w:rPr>
-          <w:rFonts w:ascii="Times New Roman" w:eastAsia="微軟正黑體" w:hAnsi="Times New Roman" w:cs="Times New Roman"/>
-          <w:sz w:val="20"/>
-          <w:szCs w:val="20"/>
-        </w:rPr>
-        <w:t>]</w:t>
-      </w:r>
-      <w:r>
-        <w:t xml:space="preserve"> </w:t>
-      </w:r>
-      <w:r>
-        <w:rPr>
-          <w:rFonts w:ascii="Times New Roman" w:eastAsia="微軟正黑體" w:hAnsi="Times New Roman" w:cs="Times New Roman" w:hint="eastAsia"/>
-          <w:sz w:val="20"/>
-          <w:szCs w:val="20"/>
+          <w:rFonts w:ascii="Times New Roman" w:eastAsia="標楷體" w:hAnsi="Times New Roman" w:cs="Times New Roman"/>
+          <w:szCs w:val="24"/>
+        </w:rPr>
+      </w:pPr>
+      <w:r>
+        <w:rPr>
+          <w:rFonts w:ascii="Times New Roman" w:eastAsia="標楷體" w:hAnsi="Times New Roman" w:cs="Times New Roman"/>
+          <w:szCs w:val="24"/>
+        </w:rPr>
+        <w:t xml:space="preserve">[4] </w:t>
+      </w:r>
+      <w:r>
+        <w:rPr>
+          <w:rFonts w:ascii="Times New Roman" w:eastAsia="標楷體" w:hAnsi="Times New Roman" w:cs="Times New Roman"/>
+          <w:szCs w:val="24"/>
         </w:rPr>
         <w:t>何昱穎、張智凱、劉寶鈞（</w:t>
       </w:r>
       <w:r>
         <w:rPr>
-          <w:rFonts w:ascii="Times New Roman" w:eastAsia="微軟正黑體" w:hAnsi="Times New Roman" w:cs="Times New Roman" w:hint="eastAsia"/>
-          <w:sz w:val="20"/>
-          <w:szCs w:val="20"/>
+          <w:rFonts w:ascii="Times New Roman" w:eastAsia="標楷體" w:hAnsi="Times New Roman" w:cs="Times New Roman"/>
+          <w:szCs w:val="24"/>
         </w:rPr>
         <w:t>2010</w:t>
       </w:r>
       <w:r>
         <w:rPr>
-          <w:rFonts w:ascii="Times New Roman" w:eastAsia="微軟正黑體" w:hAnsi="Times New Roman" w:cs="Times New Roman" w:hint="eastAsia"/>
-          <w:sz w:val="20"/>
-          <w:szCs w:val="20"/>
+          <w:rFonts w:ascii="Times New Roman" w:eastAsia="標楷體" w:hAnsi="Times New Roman" w:cs="Times New Roman"/>
+          <w:szCs w:val="24"/>
         </w:rPr>
         <w:t>）。程式設計課程之學習焦慮降低與學習動機維持</w:t>
       </w:r>
       <w:proofErr w:type="gramStart"/>
       <w:r>
         <w:rPr>
-          <w:rFonts w:ascii="Times New Roman" w:eastAsia="微軟正黑體" w:hAnsi="Times New Roman" w:cs="Times New Roman" w:hint="eastAsia"/>
-          <w:sz w:val="20"/>
-          <w:szCs w:val="20"/>
+          <w:rFonts w:ascii="Times New Roman" w:eastAsia="標楷體" w:hAnsi="Times New Roman" w:cs="Times New Roman"/>
+          <w:szCs w:val="24"/>
         </w:rPr>
         <w:t>–</w:t>
       </w:r>
       <w:proofErr w:type="gramEnd"/>
       <w:r>
         <w:rPr>
-          <w:rFonts w:ascii="Times New Roman" w:eastAsia="微軟正黑體" w:hAnsi="Times New Roman" w:cs="Times New Roman" w:hint="eastAsia"/>
-          <w:sz w:val="20"/>
-          <w:szCs w:val="20"/>
+          <w:rFonts w:ascii="Times New Roman" w:eastAsia="標楷體" w:hAnsi="Times New Roman" w:cs="Times New Roman"/>
+          <w:szCs w:val="24"/>
         </w:rPr>
         <w:t>以</w:t>
       </w:r>
       <w:r>
         <w:rPr>
-          <w:rFonts w:ascii="Times New Roman" w:eastAsia="微軟正黑體" w:hAnsi="Times New Roman" w:cs="Times New Roman" w:hint="eastAsia"/>
-          <w:sz w:val="20"/>
-          <w:szCs w:val="20"/>
+          <w:rFonts w:ascii="Times New Roman" w:eastAsia="標楷體" w:hAnsi="Times New Roman" w:cs="Times New Roman"/>
+          <w:szCs w:val="24"/>
         </w:rPr>
         <w:t>Scratch</w:t>
       </w:r>
       <w:r>
         <w:rPr>
-          <w:rFonts w:ascii="Times New Roman" w:eastAsia="微軟正黑體" w:hAnsi="Times New Roman" w:cs="Times New Roman" w:hint="eastAsia"/>
-          <w:sz w:val="20"/>
-          <w:szCs w:val="20"/>
+          <w:rFonts w:ascii="Times New Roman" w:eastAsia="標楷體" w:hAnsi="Times New Roman" w:cs="Times New Roman"/>
+          <w:szCs w:val="24"/>
         </w:rPr>
         <w:t>為補救教學工具。數位學習科技期刊，</w:t>
       </w:r>
       <w:r>
         <w:rPr>
-          <w:rFonts w:ascii="Times New Roman" w:eastAsia="微軟正黑體" w:hAnsi="Times New Roman" w:cs="Times New Roman" w:hint="eastAsia"/>
-          <w:sz w:val="20"/>
-          <w:szCs w:val="20"/>
+          <w:rFonts w:ascii="Times New Roman" w:eastAsia="標楷體" w:hAnsi="Times New Roman" w:cs="Times New Roman"/>
+          <w:szCs w:val="24"/>
         </w:rPr>
         <w:t>2</w:t>
       </w:r>
       <w:r>
         <w:rPr>
-          <w:rFonts w:ascii="Times New Roman" w:eastAsia="微軟正黑體" w:hAnsi="Times New Roman" w:cs="Times New Roman" w:hint="eastAsia"/>
-          <w:sz w:val="20"/>
-          <w:szCs w:val="20"/>
+          <w:rFonts w:ascii="Times New Roman" w:eastAsia="標楷體" w:hAnsi="Times New Roman" w:cs="Times New Roman"/>
+          <w:szCs w:val="24"/>
         </w:rPr>
         <w:t>（</w:t>
       </w:r>
       <w:r>
         <w:rPr>
-          <w:rFonts w:ascii="Times New Roman" w:eastAsia="微軟正黑體" w:hAnsi="Times New Roman" w:cs="Times New Roman" w:hint="eastAsia"/>
-          <w:sz w:val="20"/>
-          <w:szCs w:val="20"/>
+          <w:rFonts w:ascii="Times New Roman" w:eastAsia="標楷體" w:hAnsi="Times New Roman" w:cs="Times New Roman"/>
+          <w:szCs w:val="24"/>
         </w:rPr>
         <w:t>1</w:t>
       </w:r>
       <w:r>
         <w:rPr>
-          <w:rFonts w:ascii="Times New Roman" w:eastAsia="微軟正黑體" w:hAnsi="Times New Roman" w:cs="Times New Roman" w:hint="eastAsia"/>
-          <w:sz w:val="20"/>
-          <w:szCs w:val="20"/>
+          <w:rFonts w:ascii="Times New Roman" w:eastAsia="標楷體" w:hAnsi="Times New Roman" w:cs="Times New Roman"/>
+          <w:szCs w:val="24"/>
         </w:rPr>
         <w:t>），</w:t>
       </w:r>
       <w:r>
         <w:rPr>
-          <w:rFonts w:ascii="Times New Roman" w:eastAsia="微軟正黑體" w:hAnsi="Times New Roman" w:cs="Times New Roman" w:hint="eastAsia"/>
-          <w:sz w:val="20"/>
-          <w:szCs w:val="20"/>
+          <w:rFonts w:ascii="Times New Roman" w:eastAsia="標楷體" w:hAnsi="Times New Roman" w:cs="Times New Roman"/>
+          <w:szCs w:val="24"/>
         </w:rPr>
         <w:t>11-32</w:t>
       </w:r>
       <w:r>
         <w:rPr>
-          <w:rFonts w:ascii="Times New Roman" w:eastAsia="微軟正黑體" w:hAnsi="Times New Roman" w:cs="Times New Roman" w:hint="eastAsia"/>
-          <w:sz w:val="20"/>
-          <w:szCs w:val="20"/>
+          <w:rFonts w:ascii="Times New Roman" w:eastAsia="標楷體" w:hAnsi="Times New Roman" w:cs="Times New Roman"/>
+          <w:szCs w:val="24"/>
         </w:rPr>
         <w:t>。</w:t>
       </w:r>
@@ -8464,101 +8139,65 @@
         <w:spacing w:before="150" w:after="75" w:line="360" w:lineRule="exact"/>
         <w:outlineLvl w:val="0"/>
         <w:rPr>
-          <w:rFonts w:ascii="Times New Roman" w:eastAsia="微軟正黑體" w:hAnsi="Times New Roman" w:cs="Times New Roman" w:hint="eastAsia"/>
-          <w:sz w:val="20"/>
-          <w:szCs w:val="20"/>
-        </w:rPr>
-      </w:pPr>
-      <w:r>
-        <w:rPr>
-          <w:rFonts w:ascii="Times New Roman" w:eastAsia="微軟正黑體" w:hAnsi="Times New Roman" w:cs="Times New Roman"/>
-          <w:sz w:val="20"/>
-          <w:szCs w:val="20"/>
-        </w:rPr>
-        <w:t>[</w:t>
-      </w:r>
-      <w:r>
-        <w:rPr>
-          <w:rFonts w:ascii="Times New Roman" w:eastAsia="微軟正黑體" w:hAnsi="Times New Roman" w:cs="Times New Roman"/>
-          <w:sz w:val="20"/>
-          <w:szCs w:val="20"/>
-        </w:rPr>
-        <w:t>5</w:t>
-      </w:r>
-      <w:r>
-        <w:rPr>
-          <w:rFonts w:ascii="Times New Roman" w:eastAsia="微軟正黑體" w:hAnsi="Times New Roman" w:cs="Times New Roman"/>
-          <w:sz w:val="20"/>
-          <w:szCs w:val="20"/>
-        </w:rPr>
-        <w:t>]</w:t>
-      </w:r>
-      <w:r>
-        <w:t xml:space="preserve"> </w:t>
-      </w:r>
-      <w:r>
-        <w:rPr>
-          <w:rFonts w:ascii="Times New Roman" w:eastAsia="微軟正黑體" w:hAnsi="Times New Roman" w:cs="Times New Roman" w:hint="eastAsia"/>
-          <w:sz w:val="20"/>
-          <w:szCs w:val="20"/>
+          <w:rFonts w:ascii="Times New Roman" w:eastAsia="標楷體" w:hAnsi="Times New Roman" w:cs="Times New Roman"/>
+          <w:szCs w:val="24"/>
+        </w:rPr>
+      </w:pPr>
+      <w:r>
+        <w:rPr>
+          <w:rFonts w:ascii="Times New Roman" w:eastAsia="標楷體" w:hAnsi="Times New Roman" w:cs="Times New Roman"/>
+          <w:szCs w:val="24"/>
+        </w:rPr>
+        <w:t xml:space="preserve">[5] </w:t>
+      </w:r>
+      <w:r>
+        <w:rPr>
+          <w:rFonts w:ascii="Times New Roman" w:eastAsia="標楷體" w:hAnsi="Times New Roman" w:cs="Times New Roman"/>
+          <w:szCs w:val="24"/>
         </w:rPr>
         <w:t>陳冠岑，以</w:t>
       </w:r>
       <w:r>
         <w:rPr>
-          <w:rFonts w:ascii="Times New Roman" w:eastAsia="微軟正黑體" w:hAnsi="Times New Roman" w:cs="Times New Roman" w:hint="eastAsia"/>
-          <w:sz w:val="20"/>
-          <w:szCs w:val="20"/>
+          <w:rFonts w:ascii="Times New Roman" w:eastAsia="標楷體" w:hAnsi="Times New Roman" w:cs="Times New Roman"/>
+          <w:szCs w:val="24"/>
         </w:rPr>
         <w:t>Scratch</w:t>
       </w:r>
       <w:r>
         <w:rPr>
-          <w:rFonts w:ascii="Times New Roman" w:eastAsia="微軟正黑體" w:hAnsi="Times New Roman" w:cs="Times New Roman" w:hint="eastAsia"/>
-          <w:sz w:val="20"/>
-          <w:szCs w:val="20"/>
+          <w:rFonts w:ascii="Times New Roman" w:eastAsia="標楷體" w:hAnsi="Times New Roman" w:cs="Times New Roman"/>
+          <w:szCs w:val="24"/>
         </w:rPr>
         <w:t>學習程式設計及其與學習者認知風格的關聯性，國立交通大學理學院科技與數位學習課程。碩士論文，民國</w:t>
       </w:r>
       <w:r>
         <w:rPr>
-          <w:rFonts w:ascii="Times New Roman" w:eastAsia="微軟正黑體" w:hAnsi="Times New Roman" w:cs="Times New Roman" w:hint="eastAsia"/>
-          <w:sz w:val="20"/>
-          <w:szCs w:val="20"/>
+          <w:rFonts w:ascii="Times New Roman" w:eastAsia="標楷體" w:hAnsi="Times New Roman" w:cs="Times New Roman"/>
+          <w:szCs w:val="24"/>
         </w:rPr>
         <w:t>101</w:t>
       </w:r>
       <w:r>
         <w:rPr>
-          <w:rFonts w:ascii="Times New Roman" w:eastAsia="微軟正黑體" w:hAnsi="Times New Roman" w:cs="Times New Roman" w:hint="eastAsia"/>
-          <w:sz w:val="20"/>
-          <w:szCs w:val="20"/>
+          <w:rFonts w:ascii="Times New Roman" w:eastAsia="標楷體" w:hAnsi="Times New Roman" w:cs="Times New Roman"/>
+          <w:szCs w:val="24"/>
         </w:rPr>
         <w:t>年</w:t>
       </w:r>
       <w:r>
         <w:rPr>
-          <w:rFonts w:ascii="Times New Roman" w:eastAsia="微軟正黑體" w:hAnsi="Times New Roman" w:cs="Times New Roman" w:hint="eastAsia"/>
-          <w:sz w:val="20"/>
-          <w:szCs w:val="20"/>
+          <w:rFonts w:ascii="Times New Roman" w:eastAsia="標楷體" w:hAnsi="Times New Roman" w:cs="Times New Roman"/>
+          <w:szCs w:val="24"/>
         </w:rPr>
         <w:t>6</w:t>
       </w:r>
       <w:r>
         <w:rPr>
-          <w:rFonts w:ascii="Times New Roman" w:eastAsia="微軟正黑體" w:hAnsi="Times New Roman" w:cs="Times New Roman" w:hint="eastAsia"/>
-          <w:sz w:val="20"/>
-          <w:szCs w:val="20"/>
-        </w:rPr>
-        <w:t>月</w:t>
-      </w:r>
-      <w:r>
-        <w:rPr>
-          <w:rFonts w:ascii="Times New Roman" w:eastAsia="微軟正黑體" w:hAnsi="Times New Roman" w:cs="Times New Roman" w:hint="eastAsia"/>
-          <w:sz w:val="20"/>
-          <w:szCs w:val="20"/>
-        </w:rPr>
-        <w:t>。</w:t>
+          <w:rFonts w:ascii="Times New Roman" w:eastAsia="標楷體" w:hAnsi="Times New Roman" w:cs="Times New Roman"/>
+          <w:szCs w:val="24"/>
+        </w:rPr>
+        <w:t>月。</w:t>
       </w:r>
     </w:p>
     <w:p>
@@ -8566,66 +8205,55 @@
         <w:pStyle w:val="2"/>
         <w:spacing w:line="360" w:lineRule="exact"/>
         <w:rPr>
-          <w:rFonts w:ascii="Times New Roman" w:eastAsia="微軟正黑體" w:hAnsi="Times New Roman" w:cs="Times New Roman"/>
+          <w:rFonts w:ascii="Times New Roman" w:eastAsia="標楷體" w:hAnsi="Times New Roman" w:cs="Times New Roman"/>
           <w:b w:val="0"/>
-          <w:sz w:val="20"/>
-          <w:szCs w:val="20"/>
-        </w:rPr>
-      </w:pPr>
-      <w:r>
-        <w:rPr>
-          <w:rFonts w:ascii="Times New Roman" w:eastAsia="微軟正黑體" w:hAnsi="Times New Roman" w:cs="Times New Roman"/>
+          <w:sz w:val="24"/>
+          <w:szCs w:val="24"/>
+        </w:rPr>
+      </w:pPr>
+      <w:r>
+        <w:rPr>
+          <w:rFonts w:ascii="Times New Roman" w:eastAsia="標楷體" w:hAnsi="Times New Roman" w:cs="Times New Roman"/>
           <w:b w:val="0"/>
           <w:color w:val="333333"/>
           <w:kern w:val="36"/>
-          <w:sz w:val="20"/>
-          <w:szCs w:val="20"/>
-        </w:rPr>
-        <w:t>[</w:t>
-      </w:r>
-      <w:r>
-        <w:rPr>
-          <w:rFonts w:ascii="Times New Roman" w:eastAsia="微軟正黑體" w:hAnsi="Times New Roman" w:cs="Times New Roman"/>
+          <w:sz w:val="24"/>
+          <w:szCs w:val="24"/>
+        </w:rPr>
+        <w:t>[6</w:t>
+      </w:r>
+      <w:r>
+        <w:rPr>
+          <w:rFonts w:ascii="Times New Roman" w:eastAsia="標楷體" w:hAnsi="Times New Roman" w:cs="Times New Roman"/>
           <w:b w:val="0"/>
           <w:color w:val="333333"/>
           <w:kern w:val="36"/>
-          <w:sz w:val="20"/>
-          <w:szCs w:val="20"/>
-        </w:rPr>
-        <w:t>6</w:t>
-      </w:r>
-      <w:r>
-        <w:rPr>
-          <w:rFonts w:ascii="Times New Roman" w:eastAsia="微軟正黑體" w:hAnsi="Times New Roman" w:cs="Times New Roman"/>
-          <w:b w:val="0"/>
-          <w:color w:val="333333"/>
-          <w:kern w:val="36"/>
-          <w:sz w:val="20"/>
-          <w:szCs w:val="20"/>
+          <w:sz w:val="24"/>
+          <w:szCs w:val="24"/>
         </w:rPr>
         <w:t xml:space="preserve">] </w:t>
       </w:r>
-      <w:hyperlink r:id="rId20" w:tooltip="Summer Games: Learn to Program" w:history="1">
+      <w:hyperlink r:id="rId21" w:tooltip="Summer Games: Learn to Program" w:history="1">
         <w:r>
           <w:rPr>
             <w:rStyle w:val="a5"/>
-            <w:rFonts w:ascii="Times New Roman" w:eastAsia="微軟正黑體" w:hAnsi="Times New Roman" w:cs="Times New Roman"/>
+            <w:rFonts w:ascii="Times New Roman" w:eastAsia="標楷體" w:hAnsi="Times New Roman" w:cs="Times New Roman"/>
             <w:b w:val="0"/>
             <w:bCs w:val="0"/>
-            <w:sz w:val="20"/>
-            <w:szCs w:val="20"/>
+            <w:sz w:val="24"/>
+            <w:szCs w:val="24"/>
           </w:rPr>
           <w:t>Summer Games: Learn to Program</w:t>
         </w:r>
       </w:hyperlink>
       <w:r>
         <w:rPr>
-          <w:rFonts w:ascii="Times New Roman" w:eastAsia="微軟正黑體" w:hAnsi="Times New Roman" w:cs="Times New Roman"/>
+          <w:rFonts w:ascii="Times New Roman" w:eastAsia="標楷體" w:hAnsi="Times New Roman" w:cs="Times New Roman"/>
           <w:b w:val="0"/>
           <w:bCs w:val="0"/>
           <w:color w:val="404040"/>
-          <w:sz w:val="20"/>
-          <w:szCs w:val="20"/>
+          <w:sz w:val="24"/>
+          <w:szCs w:val="24"/>
           <w:shd w:val="clear" w:color="auto" w:fill="FFFFFF"/>
         </w:rPr>
         <w:t xml:space="preserve"> Monday, August 11, 2014</w:t>
@@ -8636,91 +8264,82 @@
         <w:pStyle w:val="2"/>
         <w:spacing w:line="480" w:lineRule="atLeast"/>
         <w:rPr>
-          <w:rFonts w:ascii="Times New Roman" w:eastAsia="微軟正黑體" w:hAnsi="Times New Roman" w:cs="Times New Roman"/>
+          <w:rFonts w:ascii="Times New Roman" w:eastAsia="標楷體" w:hAnsi="Times New Roman" w:cs="Times New Roman"/>
           <w:b w:val="0"/>
-          <w:sz w:val="20"/>
-          <w:szCs w:val="20"/>
-        </w:rPr>
-      </w:pPr>
-      <w:r>
-        <w:rPr>
-          <w:rFonts w:ascii="Times New Roman" w:eastAsia="微軟正黑體" w:hAnsi="Times New Roman" w:cs="Times New Roman"/>
+          <w:sz w:val="24"/>
+          <w:szCs w:val="24"/>
+        </w:rPr>
+      </w:pPr>
+      <w:r>
+        <w:rPr>
+          <w:rFonts w:ascii="Times New Roman" w:eastAsia="標楷體" w:hAnsi="Times New Roman" w:cs="Times New Roman"/>
           <w:b w:val="0"/>
           <w:color w:val="333333"/>
           <w:kern w:val="36"/>
-          <w:sz w:val="20"/>
-          <w:szCs w:val="20"/>
-        </w:rPr>
-        <w:t>[</w:t>
-      </w:r>
-      <w:r>
-        <w:rPr>
-          <w:rFonts w:ascii="Times New Roman" w:eastAsia="微軟正黑體" w:hAnsi="Times New Roman" w:cs="Times New Roman"/>
+          <w:sz w:val="24"/>
+          <w:szCs w:val="24"/>
+        </w:rPr>
+        <w:t>[7</w:t>
+      </w:r>
+      <w:r>
+        <w:rPr>
+          <w:rFonts w:ascii="Times New Roman" w:eastAsia="標楷體" w:hAnsi="Times New Roman" w:cs="Times New Roman"/>
           <w:b w:val="0"/>
           <w:color w:val="333333"/>
           <w:kern w:val="36"/>
-          <w:sz w:val="20"/>
-          <w:szCs w:val="20"/>
-        </w:rPr>
-        <w:t>7</w:t>
-      </w:r>
-      <w:r>
-        <w:rPr>
-          <w:rFonts w:ascii="Times New Roman" w:eastAsia="微軟正黑體" w:hAnsi="Times New Roman" w:cs="Times New Roman"/>
+          <w:sz w:val="24"/>
+          <w:szCs w:val="24"/>
+        </w:rPr>
+        <w:t xml:space="preserve">] </w:t>
+      </w:r>
+      <w:r>
+        <w:rPr>
+          <w:rFonts w:ascii="Times New Roman" w:eastAsia="標楷體" w:hAnsi="Times New Roman" w:cs="Times New Roman"/>
           <w:b w:val="0"/>
-          <w:color w:val="333333"/>
-          <w:kern w:val="36"/>
-          <w:sz w:val="20"/>
-          <w:szCs w:val="20"/>
-        </w:rPr>
-        <w:t xml:space="preserve">] </w:t>
-      </w:r>
-      <w:r>
-        <w:rPr>
-          <w:rFonts w:ascii="Times New Roman" w:eastAsia="微軟正黑體" w:hAnsi="Times New Roman" w:cs="Times New Roman"/>
+          <w:sz w:val="24"/>
+          <w:szCs w:val="24"/>
+        </w:rPr>
+        <w:t>積木式程式設計</w:t>
+      </w:r>
+      <w:r>
+        <w:rPr>
+          <w:rFonts w:ascii="Times New Roman" w:eastAsia="標楷體" w:hAnsi="Times New Roman" w:cs="Times New Roman"/>
           <w:b w:val="0"/>
-          <w:sz w:val="20"/>
-          <w:szCs w:val="20"/>
-        </w:rPr>
-        <w:t>積木式程式設計</w:t>
-      </w:r>
-      <w:r>
-        <w:rPr>
-          <w:rFonts w:ascii="Times New Roman" w:eastAsia="微軟正黑體" w:hAnsi="Times New Roman" w:cs="Times New Roman"/>
+          <w:sz w:val="24"/>
+          <w:szCs w:val="24"/>
+        </w:rPr>
+        <w:t xml:space="preserve"> </w:t>
+      </w:r>
+      <w:r>
+        <w:rPr>
+          <w:rFonts w:ascii="Times New Roman" w:eastAsia="標楷體" w:hAnsi="Times New Roman" w:cs="Times New Roman"/>
           <w:b w:val="0"/>
-          <w:sz w:val="20"/>
-          <w:szCs w:val="20"/>
+          <w:sz w:val="24"/>
+          <w:szCs w:val="24"/>
+        </w:rPr>
+        <w:t>陳婉凌</w:t>
+      </w:r>
+      <w:proofErr w:type="gramStart"/>
+      <w:r>
+        <w:rPr>
+          <w:rFonts w:ascii="Times New Roman" w:eastAsia="標楷體" w:hAnsi="Times New Roman" w:cs="Times New Roman"/>
+          <w:b w:val="0"/>
+          <w:sz w:val="24"/>
+          <w:szCs w:val="24"/>
         </w:rPr>
         <w:t xml:space="preserve"> </w:t>
       </w:r>
       <w:r>
         <w:rPr>
-          <w:rFonts w:ascii="Times New Roman" w:eastAsia="微軟正黑體" w:hAnsi="Times New Roman" w:cs="Times New Roman"/>
+          <w:rFonts w:ascii="Times New Roman" w:eastAsia="標楷體" w:hAnsi="Times New Roman" w:cs="Times New Roman"/>
           <w:b w:val="0"/>
-          <w:sz w:val="20"/>
-          <w:szCs w:val="20"/>
-        </w:rPr>
-        <w:t>陳婉凌</w:t>
-      </w:r>
-      <w:proofErr w:type="gramStart"/>
-      <w:r>
-        <w:rPr>
-          <w:rFonts w:ascii="Times New Roman" w:eastAsia="微軟正黑體" w:hAnsi="Times New Roman" w:cs="Times New Roman"/>
-          <w:b w:val="0"/>
-          <w:sz w:val="20"/>
-          <w:szCs w:val="20"/>
-        </w:rPr>
-        <w:t xml:space="preserve"> </w:t>
-      </w:r>
-      <w:r>
-        <w:rPr>
-          <w:rFonts w:ascii="Times New Roman" w:eastAsia="微軟正黑體" w:hAnsi="Times New Roman" w:cs="Times New Roman"/>
-          <w:b w:val="0"/>
-          <w:sz w:val="20"/>
-          <w:szCs w:val="20"/>
+          <w:sz w:val="24"/>
+          <w:szCs w:val="24"/>
         </w:rPr>
         <w:t>著</w:t>
       </w:r>
+      <w:bookmarkStart w:id="0" w:name="_GoBack"/>
+      <w:bookmarkEnd w:id="0"/>
       <w:proofErr w:type="gramEnd"/>
     </w:p>
     <w:sectPr>
@@ -8734,8 +8353,8 @@
 </file>
 
 <file path=word/numbering.xml><?xml version="1.0" encoding="utf-8"?>
-<w:numbering xmlns:wpc="http://schemas.microsoft.com/office/word/2010/wordprocessingCanvas" xmlns:mc="http://schemas.openxmlformats.org/markup-compatibility/2006" xmlns:o="urn:schemas-microsoft-com:office:office" xmlns:r="http://schemas.openxmlformats.org/officeDocument/2006/relationships" xmlns:m="http://schemas.openxmlformats.org/officeDocument/2006/math" xmlns:v="urn:schemas-microsoft-com:vml" xmlns:wp14="http://schemas.microsoft.com/office/word/2010/wordprocessingDrawing" xmlns:wp="http://schemas.openxmlformats.org/drawingml/2006/wordprocessingDrawing" xmlns:w10="urn:schemas-microsoft-com:office:word" xmlns:w="http://schemas.openxmlformats.org/wordprocessingml/2006/main" xmlns:w14="http://schemas.microsoft.com/office/word/2010/wordml" xmlns:w15="http://schemas.microsoft.com/office/word/2012/wordml" xmlns:wpg="http://schemas.microsoft.com/office/word/2010/wordprocessingGroup" xmlns:wpi="http://schemas.microsoft.com/office/word/2010/wordprocessingInk" xmlns:wne="http://schemas.microsoft.com/office/word/2006/wordml" xmlns:wps="http://schemas.microsoft.com/office/word/2010/wordprocessingShape" mc:Ignorable="w14 w15 wp14">
-  <w:abstractNum w:abstractNumId="0">
+<w:numbering xmlns:wpc="http://schemas.microsoft.com/office/word/2010/wordprocessingCanvas" xmlns:cx="http://schemas.microsoft.com/office/drawing/2014/chartex" xmlns:cx1="http://schemas.microsoft.com/office/drawing/2015/9/8/chartex" xmlns:cx2="http://schemas.microsoft.com/office/drawing/2015/10/21/chartex" xmlns:cx3="http://schemas.microsoft.com/office/drawing/2016/5/9/chartex" xmlns:cx4="http://schemas.microsoft.com/office/drawing/2016/5/10/chartex" xmlns:cx5="http://schemas.microsoft.com/office/drawing/2016/5/11/chartex" xmlns:cx6="http://schemas.microsoft.com/office/drawing/2016/5/12/chartex" xmlns:cx7="http://schemas.microsoft.com/office/drawing/2016/5/13/chartex" xmlns:cx8="http://schemas.microsoft.com/office/drawing/2016/5/14/chartex" xmlns:mc="http://schemas.openxmlformats.org/markup-compatibility/2006" xmlns:aink="http://schemas.microsoft.com/office/drawing/2016/ink" xmlns:am3d="http://schemas.microsoft.com/office/drawing/2017/model3d" xmlns:o="urn:schemas-microsoft-com:office:office" xmlns:r="http://schemas.openxmlformats.org/officeDocument/2006/relationships" xmlns:m="http://schemas.openxmlformats.org/officeDocument/2006/math" xmlns:v="urn:schemas-microsoft-com:vml" xmlns:wp14="http://schemas.microsoft.com/office/word/2010/wordprocessingDrawing" xmlns:wp="http://schemas.openxmlformats.org/drawingml/2006/wordprocessingDrawing" xmlns:w10="urn:schemas-microsoft-com:office:word" xmlns:w="http://schemas.openxmlformats.org/wordprocessingml/2006/main" xmlns:w14="http://schemas.microsoft.com/office/word/2010/wordml" xmlns:w15="http://schemas.microsoft.com/office/word/2012/wordml" xmlns:w16cid="http://schemas.microsoft.com/office/word/2016/wordml/cid" xmlns:w16se="http://schemas.microsoft.com/office/word/2015/wordml/symex" xmlns:wpg="http://schemas.microsoft.com/office/word/2010/wordprocessingGroup" xmlns:wpi="http://schemas.microsoft.com/office/word/2010/wordprocessingInk" xmlns:wne="http://schemas.microsoft.com/office/word/2006/wordml" xmlns:wps="http://schemas.microsoft.com/office/word/2010/wordprocessingShape" mc:Ignorable="w14 w15 w16se w16cid wp14">
+  <w:abstractNum w:abstractNumId="0" w15:restartNumberingAfterBreak="0">
     <w:nsid w:val="08BE1BCD"/>
     <w:multiLevelType w:val="hybridMultilevel"/>
     <w:tmpl w:val="946A3FD6"/>
@@ -8821,7 +8440,7 @@
       </w:pPr>
     </w:lvl>
   </w:abstractNum>
-  <w:abstractNum w:abstractNumId="1">
+  <w:abstractNum w:abstractNumId="1" w15:restartNumberingAfterBreak="0">
     <w:nsid w:val="31B24865"/>
     <w:multiLevelType w:val="hybridMultilevel"/>
     <w:tmpl w:val="20B414C0"/>
@@ -8934,7 +8553,7 @@
       </w:rPr>
     </w:lvl>
   </w:abstractNum>
-  <w:abstractNum w:abstractNumId="2">
+  <w:abstractNum w:abstractNumId="2" w15:restartNumberingAfterBreak="0">
     <w:nsid w:val="5FB85A22"/>
     <w:multiLevelType w:val="hybridMultilevel"/>
     <w:tmpl w:val="850227F6"/>
@@ -9023,7 +8642,7 @@
       </w:pPr>
     </w:lvl>
   </w:abstractNum>
-  <w:abstractNum w:abstractNumId="3">
+  <w:abstractNum w:abstractNumId="3" w15:restartNumberingAfterBreak="0">
     <w:nsid w:val="6C5417E3"/>
     <w:multiLevelType w:val="hybridMultilevel"/>
     <w:tmpl w:val="2D5A4E0E"/>
@@ -9128,7 +8747,7 @@
 </file>
 
 <file path=word/styles.xml><?xml version="1.0" encoding="utf-8"?>
-<w:styles xmlns:mc="http://schemas.openxmlformats.org/markup-compatibility/2006" xmlns:r="http://schemas.openxmlformats.org/officeDocument/2006/relationships" xmlns:w="http://schemas.openxmlformats.org/wordprocessingml/2006/main" xmlns:w14="http://schemas.microsoft.com/office/word/2010/wordml" xmlns:w15="http://schemas.microsoft.com/office/word/2012/wordml" mc:Ignorable="w14 w15">
+<w:styles xmlns:mc="http://schemas.openxmlformats.org/markup-compatibility/2006" xmlns:r="http://schemas.openxmlformats.org/officeDocument/2006/relationships" xmlns:w="http://schemas.openxmlformats.org/wordprocessingml/2006/main" xmlns:w14="http://schemas.microsoft.com/office/word/2010/wordml" xmlns:w15="http://schemas.microsoft.com/office/word/2012/wordml" xmlns:w16cid="http://schemas.microsoft.com/office/word/2016/wordml/cid" xmlns:w16se="http://schemas.microsoft.com/office/word/2015/wordml/symex" mc:Ignorable="w14 w15 w16se w16cid">
   <w:docDefaults>
     <w:rPrDefault>
       <w:rPr>
@@ -9141,7 +8760,7 @@
     </w:rPrDefault>
     <w:pPrDefault/>
   </w:docDefaults>
-  <w:latentStyles w:defLockedState="0" w:defUIPriority="99" w:defSemiHidden="0" w:defUnhideWhenUsed="0" w:defQFormat="0" w:count="371">
+  <w:latentStyles w:defLockedState="0" w:defUIPriority="99" w:defSemiHidden="0" w:defUnhideWhenUsed="0" w:defQFormat="0" w:count="376">
     <w:lsdException w:name="Normal" w:uiPriority="0" w:qFormat="1"/>
     <w:lsdException w:name="heading 1" w:uiPriority="9" w:qFormat="1"/>
     <w:lsdException w:name="heading 2" w:semiHidden="1" w:uiPriority="9" w:unhideWhenUsed="1" w:qFormat="1"/>
@@ -9247,7 +8866,6 @@
     <w:lsdException w:name="HTML Sample" w:semiHidden="1" w:unhideWhenUsed="1"/>
     <w:lsdException w:name="HTML Typewriter" w:semiHidden="1" w:unhideWhenUsed="1"/>
     <w:lsdException w:name="HTML Variable" w:semiHidden="1" w:unhideWhenUsed="1"/>
-    <w:lsdException w:name="Normal Table" w:semiHidden="1" w:unhideWhenUsed="1"/>
     <w:lsdException w:name="annotation subject" w:semiHidden="1" w:unhideWhenUsed="1"/>
     <w:lsdException w:name="No List" w:semiHidden="1" w:unhideWhenUsed="1"/>
     <w:lsdException w:name="Outline List 1" w:semiHidden="1" w:unhideWhenUsed="1"/>
@@ -9290,11 +8908,8 @@
     <w:lsdException w:name="Table Contemporary" w:semiHidden="1" w:unhideWhenUsed="1"/>
     <w:lsdException w:name="Table Elegant" w:semiHidden="1" w:unhideWhenUsed="1"/>
     <w:lsdException w:name="Table Professional" w:semiHidden="1" w:unhideWhenUsed="1"/>
-    <w:lsdException w:name="Table Subtle 1" w:semiHidden="1" w:unhideWhenUsed="1"/>
     <w:lsdException w:name="Table Subtle 2" w:semiHidden="1" w:unhideWhenUsed="1"/>
     <w:lsdException w:name="Table Web 1" w:semiHidden="1" w:unhideWhenUsed="1"/>
-    <w:lsdException w:name="Table Web 2" w:semiHidden="1" w:unhideWhenUsed="1"/>
-    <w:lsdException w:name="Table Web 3" w:semiHidden="1" w:unhideWhenUsed="1"/>
     <w:lsdException w:name="Balloon Text" w:semiHidden="1" w:unhideWhenUsed="1"/>
     <w:lsdException w:name="Table Grid" w:uiPriority="59"/>
     <w:lsdException w:name="Table Theme" w:semiHidden="1" w:unhideWhenUsed="1"/>
@@ -9513,6 +9128,11 @@
     <w:lsdException w:name="List Table 5 Dark Accent 6" w:uiPriority="50"/>
     <w:lsdException w:name="List Table 6 Colorful Accent 6" w:uiPriority="51"/>
     <w:lsdException w:name="List Table 7 Colorful Accent 6" w:uiPriority="52"/>
+    <w:lsdException w:name="Mention" w:semiHidden="1" w:unhideWhenUsed="1"/>
+    <w:lsdException w:name="Smart Hyperlink" w:semiHidden="1" w:unhideWhenUsed="1"/>
+    <w:lsdException w:name="Hashtag" w:semiHidden="1" w:unhideWhenUsed="1"/>
+    <w:lsdException w:name="Unresolved Mention" w:semiHidden="1" w:unhideWhenUsed="1"/>
+    <w:lsdException w:name="Smart Link" w:semiHidden="1" w:unhideWhenUsed="1"/>
   </w:latentStyles>
   <w:style w:type="paragraph" w:default="1" w:styleId="a">
     <w:name w:val="Normal"/>
@@ -9576,7 +9196,6 @@
     <w:uiPriority w:val="59"/>
     <w:rsid w:val="004139FD"/>
     <w:tblPr>
-      <w:tblInd w:w="0" w:type="dxa"/>
       <w:tblBorders>
         <w:top w:val="single" w:sz="4" w:space="0" w:color="auto"/>
         <w:left w:val="single" w:sz="4" w:space="0" w:color="auto"/>
@@ -9585,12 +9204,6 @@
         <w:insideH w:val="single" w:sz="4" w:space="0" w:color="auto"/>
         <w:insideV w:val="single" w:sz="4" w:space="0" w:color="auto"/>
       </w:tblBorders>
-      <w:tblCellMar>
-        <w:top w:w="0" w:type="dxa"/>
-        <w:left w:w="108" w:type="dxa"/>
-        <w:bottom w:w="0" w:type="dxa"/>
-        <w:right w:w="108" w:type="dxa"/>
-      </w:tblCellMar>
     </w:tblPr>
   </w:style>
   <w:style w:type="paragraph" w:styleId="a4">

--- a/專題文件/文件部分/全速衝線專題文件初稿.docx
+++ b/專題文件/文件部分/全速衝線專題文件初稿.docx
@@ -1,6 +1,6 @@
 
 <file path=word/document.xml><?xml version="1.0" encoding="utf-8"?>
-<w:document xmlns:wpc="http://schemas.microsoft.com/office/word/2010/wordprocessingCanvas" xmlns:cx="http://schemas.microsoft.com/office/drawing/2014/chartex" xmlns:cx1="http://schemas.microsoft.com/office/drawing/2015/9/8/chartex" xmlns:cx2="http://schemas.microsoft.com/office/drawing/2015/10/21/chartex" xmlns:cx3="http://schemas.microsoft.com/office/drawing/2016/5/9/chartex" xmlns:cx4="http://schemas.microsoft.com/office/drawing/2016/5/10/chartex" xmlns:cx5="http://schemas.microsoft.com/office/drawing/2016/5/11/chartex" xmlns:cx6="http://schemas.microsoft.com/office/drawing/2016/5/12/chartex" xmlns:cx7="http://schemas.microsoft.com/office/drawing/2016/5/13/chartex" xmlns:cx8="http://schemas.microsoft.com/office/drawing/2016/5/14/chartex" xmlns:mc="http://schemas.openxmlformats.org/markup-compatibility/2006" xmlns:aink="http://schemas.microsoft.com/office/drawing/2016/ink" xmlns:am3d="http://schemas.microsoft.com/office/drawing/2017/model3d" xmlns:o="urn:schemas-microsoft-com:office:office" xmlns:r="http://schemas.openxmlformats.org/officeDocument/2006/relationships" xmlns:m="http://schemas.openxmlformats.org/officeDocument/2006/math" xmlns:v="urn:schemas-microsoft-com:vml" xmlns:wp14="http://schemas.microsoft.com/office/word/2010/wordprocessingDrawing" xmlns:wp="http://schemas.openxmlformats.org/drawingml/2006/wordprocessingDrawing" xmlns:w10="urn:schemas-microsoft-com:office:word" xmlns:w="http://schemas.openxmlformats.org/wordprocessingml/2006/main" xmlns:w14="http://schemas.microsoft.com/office/word/2010/wordml" xmlns:w15="http://schemas.microsoft.com/office/word/2012/wordml" xmlns:w16cid="http://schemas.microsoft.com/office/word/2016/wordml/cid" xmlns:w16se="http://schemas.microsoft.com/office/word/2015/wordml/symex" xmlns:wpg="http://schemas.microsoft.com/office/word/2010/wordprocessingGroup" xmlns:wpi="http://schemas.microsoft.com/office/word/2010/wordprocessingInk" xmlns:wne="http://schemas.microsoft.com/office/word/2006/wordml" xmlns:wps="http://schemas.microsoft.com/office/word/2010/wordprocessingShape" mc:Ignorable="w14 w15 w16se w16cid wp14">
+<w:document xmlns:wpc="http://schemas.microsoft.com/office/word/2010/wordprocessingCanvas" xmlns:mc="http://schemas.openxmlformats.org/markup-compatibility/2006" xmlns:o="urn:schemas-microsoft-com:office:office" xmlns:r="http://schemas.openxmlformats.org/officeDocument/2006/relationships" xmlns:m="http://schemas.openxmlformats.org/officeDocument/2006/math" xmlns:v="urn:schemas-microsoft-com:vml" xmlns:wp14="http://schemas.microsoft.com/office/word/2010/wordprocessingDrawing" xmlns:wp="http://schemas.openxmlformats.org/drawingml/2006/wordprocessingDrawing" xmlns:w10="urn:schemas-microsoft-com:office:word" xmlns:w="http://schemas.openxmlformats.org/wordprocessingml/2006/main" xmlns:w14="http://schemas.microsoft.com/office/word/2010/wordml" xmlns:w15="http://schemas.microsoft.com/office/word/2012/wordml" xmlns:wpg="http://schemas.microsoft.com/office/word/2010/wordprocessingGroup" xmlns:wpi="http://schemas.microsoft.com/office/word/2010/wordprocessingInk" xmlns:wne="http://schemas.microsoft.com/office/word/2006/wordml" xmlns:wps="http://schemas.microsoft.com/office/word/2010/wordprocessingShape" mc:Ignorable="w14 w15 wp14">
   <w:body>
     <w:p>
       <w:pPr>
@@ -17,25 +17,137 @@
           <w:b/>
           <w:sz w:val="28"/>
         </w:rPr>
-        <w:t>全速</w:t>
-      </w:r>
-      <w:proofErr w:type="gramStart"/>
-      <w:r>
+        <w:t>全速衝線</w:t>
+      </w:r>
+    </w:p>
+    <w:p>
+      <w:pPr>
+        <w:jc w:val="center"/>
+        <w:rPr>
+          <w:rFonts w:ascii="Times New Roman" w:eastAsia="標楷體" w:hAnsi="Times New Roman" w:cs="Times New Roman"/>
+        </w:rPr>
+      </w:pPr>
+      <w:r>
+        <w:rPr>
+          <w:rFonts w:ascii="Times New Roman" w:eastAsia="標楷體" w:hAnsi="Times New Roman" w:cs="Times New Roman"/>
+        </w:rPr>
+        <w:t>指導老師：江傳文</w:t>
+      </w:r>
+      <w:r>
+        <w:rPr>
+          <w:rFonts w:ascii="Times New Roman" w:eastAsia="標楷體" w:hAnsi="Times New Roman" w:cs="Times New Roman"/>
+        </w:rPr>
+        <w:t xml:space="preserve"> </w:t>
+      </w:r>
+      <w:r>
+        <w:rPr>
+          <w:rFonts w:ascii="Times New Roman" w:eastAsia="標楷體" w:hAnsi="Times New Roman" w:cs="Times New Roman"/>
+        </w:rPr>
+        <w:t>副教授</w:t>
+      </w:r>
+    </w:p>
+    <w:p>
+      <w:pPr>
+        <w:jc w:val="center"/>
+        <w:rPr>
+          <w:rFonts w:ascii="Times New Roman" w:eastAsia="標楷體" w:hAnsi="Times New Roman" w:cs="Times New Roman"/>
+        </w:rPr>
+      </w:pPr>
+      <w:r>
+        <w:rPr>
+          <w:rFonts w:ascii="Times New Roman" w:eastAsia="標楷體" w:hAnsi="Times New Roman" w:cs="Times New Roman"/>
+        </w:rPr>
+        <w:t>參賽組員：劉晉豪、謝正德、劉豐銘、林浚誠</w:t>
+      </w:r>
+    </w:p>
+    <w:p>
+      <w:pPr>
+        <w:jc w:val="center"/>
         <w:rPr>
           <w:rFonts w:ascii="Times New Roman" w:eastAsia="標楷體" w:hAnsi="Times New Roman" w:cs="Times New Roman"/>
           <w:b/>
           <w:sz w:val="28"/>
         </w:rPr>
-        <w:t>衝</w:t>
-      </w:r>
-      <w:proofErr w:type="gramEnd"/>
+      </w:pPr>
       <w:r>
         <w:rPr>
           <w:rFonts w:ascii="Times New Roman" w:eastAsia="標楷體" w:hAnsi="Times New Roman" w:cs="Times New Roman"/>
           <w:b/>
           <w:sz w:val="28"/>
         </w:rPr>
-        <w:t>線</w:t>
+        <w:t>摘要</w:t>
+      </w:r>
+    </w:p>
+    <w:p>
+      <w:pPr>
+        <w:ind w:firstLine="480"/>
+        <w:rPr>
+          <w:rFonts w:ascii="Times New Roman" w:eastAsia="標楷體" w:hAnsi="Times New Roman" w:cs="Times New Roman"/>
+          <w:sz w:val="20"/>
+        </w:rPr>
+      </w:pPr>
+      <w:r>
+        <w:rPr>
+          <w:rFonts w:ascii="Times New Roman" w:eastAsia="標楷體" w:hAnsi="Times New Roman" w:cs="Times New Roman"/>
+          <w:sz w:val="20"/>
+        </w:rPr>
+        <w:t>本專題旨在實作一款名為《全速衝線》的程式教學平台，用以解決使用者在學習程式時所遭遇（</w:t>
+      </w:r>
+      <w:r>
+        <w:rPr>
+          <w:rFonts w:ascii="Times New Roman" w:eastAsia="標楷體" w:hAnsi="Times New Roman" w:cs="Times New Roman"/>
+          <w:sz w:val="20"/>
+        </w:rPr>
+        <w:t>1</w:t>
+      </w:r>
+      <w:r>
+        <w:rPr>
+          <w:rFonts w:ascii="Times New Roman" w:eastAsia="標楷體" w:hAnsi="Times New Roman" w:cs="Times New Roman"/>
+          <w:sz w:val="20"/>
+        </w:rPr>
+        <w:t>）學習時的枯燥感；（</w:t>
+      </w:r>
+      <w:r>
+        <w:rPr>
+          <w:rFonts w:ascii="Times New Roman" w:eastAsia="標楷體" w:hAnsi="Times New Roman" w:cs="Times New Roman"/>
+          <w:sz w:val="20"/>
+        </w:rPr>
+        <w:t>2</w:t>
+      </w:r>
+      <w:r>
+        <w:rPr>
+          <w:rFonts w:ascii="Times New Roman" w:eastAsia="標楷體" w:hAnsi="Times New Roman" w:cs="Times New Roman"/>
+          <w:sz w:val="20"/>
+        </w:rPr>
+        <w:t>）因無法得到好的回饋感而失去興趣；（</w:t>
+      </w:r>
+      <w:r>
+        <w:rPr>
+          <w:rFonts w:ascii="Times New Roman" w:eastAsia="標楷體" w:hAnsi="Times New Roman" w:cs="Times New Roman"/>
+          <w:sz w:val="20"/>
+        </w:rPr>
+        <w:t>3</w:t>
+      </w:r>
+      <w:r>
+        <w:rPr>
+          <w:rFonts w:ascii="Times New Roman" w:eastAsia="標楷體" w:hAnsi="Times New Roman" w:cs="Times New Roman"/>
+          <w:sz w:val="20"/>
+        </w:rPr>
+        <w:t>）程式過於抽象等問題。藉由遊戲式學習的方式，讓使用者可以邊玩遊戲邊學習程式的基本觀念，透過將程式碼的提交給系統後，遊戲畫面給予該段程式碼應有的回饋，讓使用者對撰寫程式有更好的體驗；並透過將程式語言</w:t>
+      </w:r>
+      <w:r>
+        <w:rPr>
+          <w:rFonts w:ascii="Times New Roman" w:eastAsia="標楷體" w:hAnsi="Times New Roman" w:cs="Times New Roman"/>
+          <w:sz w:val="20"/>
+        </w:rPr>
+        <w:t>轉</w:t>
+      </w:r>
+      <w:r>
+        <w:rPr>
+          <w:rFonts w:ascii="Times New Roman" w:eastAsia="標楷體" w:hAnsi="Times New Roman" w:cs="Times New Roman"/>
+          <w:sz w:val="20"/>
+        </w:rPr>
+        <w:t>變成積木的形式，讓使用者可以更直觀的了解程式整體的架構，圖形化的程式可以解決純文字程式看起來較為枯燥乏味的問題。</w:t>
       </w:r>
     </w:p>
     <w:p>
@@ -43,57 +155,23 @@
         <w:jc w:val="center"/>
         <w:rPr>
           <w:rFonts w:ascii="Times New Roman" w:eastAsia="標楷體" w:hAnsi="Times New Roman" w:cs="Times New Roman"/>
-        </w:rPr>
-      </w:pPr>
-      <w:r>
-        <w:rPr>
-          <w:rFonts w:ascii="Times New Roman" w:eastAsia="標楷體" w:hAnsi="Times New Roman" w:cs="Times New Roman"/>
-        </w:rPr>
-        <w:t>指導老師：江傳文</w:t>
-      </w:r>
-      <w:r>
-        <w:rPr>
-          <w:rFonts w:ascii="Times New Roman" w:eastAsia="標楷體" w:hAnsi="Times New Roman" w:cs="Times New Roman"/>
-        </w:rPr>
-        <w:t xml:space="preserve"> </w:t>
-      </w:r>
-      <w:r>
-        <w:rPr>
-          <w:rFonts w:ascii="Times New Roman" w:eastAsia="標楷體" w:hAnsi="Times New Roman" w:cs="Times New Roman"/>
-        </w:rPr>
-        <w:t>副教授</w:t>
-      </w:r>
-    </w:p>
-    <w:p>
-      <w:pPr>
-        <w:jc w:val="center"/>
-        <w:rPr>
-          <w:rFonts w:ascii="Times New Roman" w:eastAsia="標楷體" w:hAnsi="Times New Roman" w:cs="Times New Roman" w:hint="eastAsia"/>
-        </w:rPr>
-      </w:pPr>
-      <w:r>
-        <w:rPr>
-          <w:rFonts w:ascii="Times New Roman" w:eastAsia="標楷體" w:hAnsi="Times New Roman" w:cs="Times New Roman"/>
-        </w:rPr>
-        <w:t>參賽組員：劉晉豪、謝正德、劉豐銘、林浚誠</w:t>
-      </w:r>
-    </w:p>
-    <w:p>
-      <w:pPr>
-        <w:jc w:val="center"/>
+          <w:b/>
+        </w:rPr>
+      </w:pPr>
+      <w:r>
+        <w:rPr>
+          <w:rFonts w:ascii="Times New Roman" w:eastAsia="標楷體" w:hAnsi="Times New Roman" w:cs="Times New Roman"/>
+          <w:b/>
+        </w:rPr>
+        <w:t>1.</w:t>
+      </w:r>
+      <w:r>
         <w:rPr>
           <w:rFonts w:ascii="Times New Roman" w:eastAsia="標楷體" w:hAnsi="Times New Roman" w:cs="Times New Roman"/>
           <w:b/>
           <w:sz w:val="28"/>
         </w:rPr>
-      </w:pPr>
-      <w:r>
-        <w:rPr>
-          <w:rFonts w:ascii="Times New Roman" w:eastAsia="標楷體" w:hAnsi="Times New Roman" w:cs="Times New Roman"/>
-          <w:b/>
-          <w:sz w:val="28"/>
-        </w:rPr>
-        <w:t>摘要</w:t>
+        <w:t>簡介</w:t>
       </w:r>
     </w:p>
     <w:p>
@@ -109,7 +187,106 @@
           <w:rFonts w:ascii="Times New Roman" w:eastAsia="標楷體" w:hAnsi="Times New Roman" w:cs="Times New Roman"/>
           <w:sz w:val="20"/>
         </w:rPr>
-        <w:t>本專題旨在實作一款名為《全速衝線》的程式教學平台，用以解決使用者在學習程式時所遭遇（</w:t>
+        <w:t>近年來，由於科技發達、資訊時代逐漸起步的牽引下，資訊科技已成為如今正火紅的話題</w:t>
+      </w:r>
+    </w:p>
+    <w:p>
+      <w:pPr>
+        <w:rPr>
+          <w:rFonts w:ascii="Times New Roman" w:eastAsia="標楷體" w:hAnsi="Times New Roman" w:cs="Times New Roman"/>
+          <w:sz w:val="20"/>
+        </w:rPr>
+      </w:pPr>
+      <w:r>
+        <w:rPr>
+          <w:rFonts w:ascii="Times New Roman" w:eastAsia="標楷體" w:hAnsi="Times New Roman" w:cs="Times New Roman"/>
+          <w:sz w:val="20"/>
+        </w:rPr>
+        <w:t>，並在教育制度的變遷下資訊科技也已納入了</w:t>
+      </w:r>
+      <w:r>
+        <w:rPr>
+          <w:rFonts w:ascii="Times New Roman" w:eastAsia="標楷體" w:hAnsi="Times New Roman" w:cs="Times New Roman"/>
+          <w:sz w:val="20"/>
+        </w:rPr>
+        <w:t>12</w:t>
+      </w:r>
+      <w:r>
+        <w:rPr>
+          <w:rFonts w:ascii="Times New Roman" w:eastAsia="標楷體" w:hAnsi="Times New Roman" w:cs="Times New Roman"/>
+          <w:sz w:val="20"/>
+        </w:rPr>
+        <w:t>年國教的課程大綱裡頭，而資訊科技首先要教的就是程式，為了要讓軟硬體有便利的服務，其背後也都必有一支能讓其運作的程式，無論是低階的程式語言還是高階的程式語言都需要理解其對應的程式語言，因此在這資訊科技的洪流裡，要學好程式</w:t>
+      </w:r>
+      <w:r>
+        <w:rPr>
+          <w:rFonts w:ascii="Times New Roman" w:eastAsia="標楷體" w:hAnsi="Times New Roman" w:cs="Times New Roman"/>
+        </w:rPr>
+        <w:t>不再</w:t>
+      </w:r>
+      <w:r>
+        <w:rPr>
+          <w:rFonts w:ascii="Times New Roman" w:eastAsia="標楷體" w:hAnsi="Times New Roman" w:cs="Times New Roman"/>
+          <w:sz w:val="20"/>
+        </w:rPr>
+        <w:t>只是為了獲得學業成績的卓越，也為了快速上手其他從程式的發展歷史中逐漸衍生出越來越多種的程式語言而奠定的基礎。傳統觀念上程式往往是枯燥的代名詞，對於一般民眾而言一提到程式相關的話題，都會直接聯想到長期坐在電腦桌前面對著冰冷的螢幕與清脆敲打鍵盤的聲音或是只有</w:t>
+      </w:r>
+      <w:r>
+        <w:rPr>
+          <w:rFonts w:ascii="Times New Roman" w:eastAsia="標楷體" w:hAnsi="Times New Roman" w:cs="Times New Roman"/>
+          <w:sz w:val="20"/>
+        </w:rPr>
+        <w:t>01</w:t>
+      </w:r>
+      <w:r>
+        <w:rPr>
+          <w:rFonts w:ascii="Times New Roman" w:eastAsia="標楷體" w:hAnsi="Times New Roman" w:cs="Times New Roman"/>
+          <w:sz w:val="20"/>
+        </w:rPr>
+        <w:t>的數字世界來代表著艱深的學問，那如此重要的科目該如何為學生打下良好的基礎就是一個值得思索的項目。</w:t>
+      </w:r>
+    </w:p>
+    <w:p>
+      <w:pPr>
+        <w:rPr>
+          <w:rFonts w:ascii="Times New Roman" w:eastAsia="標楷體" w:hAnsi="Times New Roman" w:cs="Times New Roman"/>
+          <w:sz w:val="20"/>
+        </w:rPr>
+      </w:pPr>
+      <w:r>
+        <w:rPr>
+          <w:rFonts w:ascii="Times New Roman" w:eastAsia="標楷體" w:hAnsi="Times New Roman" w:cs="Times New Roman"/>
+          <w:sz w:val="20"/>
+        </w:rPr>
+        <w:tab/>
+      </w:r>
+      <w:r>
+        <w:rPr>
+          <w:rFonts w:ascii="Times New Roman" w:eastAsia="標楷體" w:hAnsi="Times New Roman" w:cs="Times New Roman"/>
+          <w:sz w:val="20"/>
+        </w:rPr>
+        <w:t>所幸，拜網際網路技術快速發展與各式應用蓬勃興起之所賜，學習不再是只能在課堂上抄著黑板的筆記、自習時看著課本、閒暇時看著額外的教材書，近期在「遊戲式學習</w:t>
+      </w:r>
+      <w:r>
+        <w:rPr>
+          <w:rFonts w:ascii="Times New Roman" w:eastAsia="標楷體" w:hAnsi="Times New Roman" w:cs="Times New Roman"/>
+          <w:sz w:val="20"/>
+        </w:rPr>
+        <w:t>[x]</w:t>
+      </w:r>
+      <w:r>
+        <w:rPr>
+          <w:rFonts w:ascii="Times New Roman" w:eastAsia="標楷體" w:hAnsi="Times New Roman" w:cs="Times New Roman"/>
+          <w:sz w:val="20"/>
+        </w:rPr>
+        <w:t>」上也開始有著熱烈討論，為了解決學習時經常會遇到的幾個問題，其中包含了學習初期階段往往是最迷惘的，不知道學了能用在哪裡、能有何作為而開始迷惘、造成學習怠惰，最後變成是被迫學習加上興趣被削減將會使得學習的路變得更加難以堅持，故遊戲式學習的方式開始被廣為人知，在程式學習的部分近期也發展出了以「程式積木</w:t>
+      </w:r>
+      <w:r>
+        <w:rPr>
+          <w:rFonts w:ascii="Times New Roman" w:eastAsia="標楷體" w:hAnsi="Times New Roman" w:cs="Times New Roman"/>
+          <w:sz w:val="20"/>
+        </w:rPr>
+        <w:t>[</w:t>
       </w:r>
       <w:r>
         <w:rPr>
@@ -123,73 +300,63 @@
           <w:rFonts w:ascii="Times New Roman" w:eastAsia="標楷體" w:hAnsi="Times New Roman" w:cs="Times New Roman"/>
           <w:sz w:val="20"/>
         </w:rPr>
-        <w:t>）學習時的枯燥感；（</w:t>
-      </w:r>
-      <w:r>
-        <w:rPr>
-          <w:rFonts w:ascii="Times New Roman" w:eastAsia="標楷體" w:hAnsi="Times New Roman" w:cs="Times New Roman"/>
-          <w:sz w:val="20"/>
-        </w:rPr>
-        <w:t>2</w:t>
-      </w:r>
-      <w:r>
-        <w:rPr>
-          <w:rFonts w:ascii="Times New Roman" w:eastAsia="標楷體" w:hAnsi="Times New Roman" w:cs="Times New Roman"/>
-          <w:sz w:val="20"/>
-        </w:rPr>
-        <w:t>）因無法得到好的回饋感而失去興趣；（</w:t>
-      </w:r>
-      <w:r>
-        <w:rPr>
-          <w:rFonts w:ascii="Times New Roman" w:eastAsia="標楷體" w:hAnsi="Times New Roman" w:cs="Times New Roman"/>
-          <w:sz w:val="20"/>
-        </w:rPr>
-        <w:t>3</w:t>
-      </w:r>
-      <w:r>
-        <w:rPr>
-          <w:rFonts w:ascii="Times New Roman" w:eastAsia="標楷體" w:hAnsi="Times New Roman" w:cs="Times New Roman"/>
-          <w:sz w:val="20"/>
-        </w:rPr>
-        <w:t>）程式過於抽象等問題。藉由遊戲式學習的方式，讓使用者可以邊玩遊戲邊學習程式的基本觀念，透過將程式碼的提交給系統後，遊戲畫面給予該段程式碼應有的回饋，讓使用者對撰寫程式有更好的體驗；並透過將程式語言</w:t>
-      </w:r>
-      <w:r>
-        <w:rPr>
-          <w:rFonts w:ascii="Times New Roman" w:eastAsia="標楷體" w:hAnsi="Times New Roman" w:cs="Times New Roman"/>
-          <w:sz w:val="20"/>
-        </w:rPr>
-        <w:t>轉</w:t>
-      </w:r>
-      <w:r>
-        <w:rPr>
-          <w:rFonts w:ascii="Times New Roman" w:eastAsia="標楷體" w:hAnsi="Times New Roman" w:cs="Times New Roman"/>
-          <w:sz w:val="20"/>
-        </w:rPr>
-        <w:t>變成積木的形式，讓使用者可以更直觀的了解程式整體的架構，圖形化的程式可以解決純文字程式看起來較為枯燥乏味的問題。</w:t>
-      </w:r>
-    </w:p>
-    <w:p>
-      <w:pPr>
-        <w:jc w:val="center"/>
-        <w:rPr>
-          <w:rFonts w:ascii="Times New Roman" w:eastAsia="標楷體" w:hAnsi="Times New Roman" w:cs="Times New Roman"/>
-          <w:b/>
-        </w:rPr>
-      </w:pPr>
-      <w:r>
-        <w:rPr>
-          <w:rFonts w:ascii="Times New Roman" w:eastAsia="標楷體" w:hAnsi="Times New Roman" w:cs="Times New Roman"/>
-          <w:b/>
-        </w:rPr>
-        <w:t>1.</w:t>
-      </w:r>
-      <w:r>
-        <w:rPr>
-          <w:rFonts w:ascii="Times New Roman" w:eastAsia="標楷體" w:hAnsi="Times New Roman" w:cs="Times New Roman"/>
-          <w:b/>
-          <w:sz w:val="28"/>
-        </w:rPr>
-        <w:t>簡介</w:t>
+        <w:t>]</w:t>
+      </w:r>
+      <w:r>
+        <w:rPr>
+          <w:rFonts w:ascii="Times New Roman" w:eastAsia="標楷體" w:hAnsi="Times New Roman" w:cs="Times New Roman"/>
+          <w:sz w:val="20"/>
+        </w:rPr>
+        <w:t>」來代替程式語言中各項指令彼此交錯的組合以及指令的純文字表式，但在實際的運作過程中可知，程式積木的重點變相的被著重於程式的可讀性以及簡單的積木組合，間接導致學習程式的過程缺少了與程式的互動，以及程式積木在遊戲式學習上往往都是各自獨立的積木語言，不能直接用於任何一種程式語言上，故本團隊以創新且好玩的方式將學習程式與遊戲融為一體。</w:t>
+      </w:r>
+    </w:p>
+    <w:p>
+      <w:pPr>
+        <w:rPr>
+          <w:rFonts w:ascii="Times New Roman" w:eastAsia="標楷體" w:hAnsi="Times New Roman" w:cs="Times New Roman"/>
+          <w:sz w:val="20"/>
+          <w:szCs w:val="20"/>
+        </w:rPr>
+      </w:pPr>
+      <w:r>
+        <w:rPr>
+          <w:rFonts w:ascii="Times New Roman" w:eastAsia="標楷體" w:hAnsi="Times New Roman" w:cs="Times New Roman"/>
+          <w:sz w:val="20"/>
+        </w:rPr>
+        <w:tab/>
+      </w:r>
+      <w:r>
+        <w:rPr>
+          <w:rFonts w:ascii="Times New Roman" w:eastAsia="標楷體" w:hAnsi="Times New Roman" w:cs="Times New Roman"/>
+          <w:sz w:val="20"/>
+          <w:szCs w:val="20"/>
+        </w:rPr>
+        <w:t>為了提供欲學習程式的人能夠以遊戲式學習的方式來學習程式，又能幫助他打好完善的程式基礎，本團隊創作出一款名為《全速衝線》的網頁遊戲，其具備能讓使用者打好完善的程式基礎且容易入門。《全速衝線》遊戲的主要特色在於透過程式碼的撰寫使其執行後表現在遊戲內容中，讓使用者能依照自己所學的進度以及遊戲中各關卡的說明完成程式碼並獲取相對應程式碼內容的運行結果顯示於遊戲上，讓所學的內容與結果彼此相互對照使其印象加深、興趣提</w:t>
+      </w:r>
+      <w:r>
+        <w:rPr>
+          <w:rFonts w:ascii="Times New Roman" w:eastAsia="標楷體" w:hAnsi="Times New Roman" w:cs="Times New Roman"/>
+          <w:sz w:val="20"/>
+          <w:szCs w:val="20"/>
+        </w:rPr>
+        <w:lastRenderedPageBreak/>
+        <w:t>高。此外使用者還能透過過關的進度來獲取星星數來設置自己的武器與護甲的等級，並且星星數還會開啟對應的地圖物件讓使用者遊玩其他玩家創造的地圖或是自己創造地圖給別人玩來獲取不同的經驗。在《全速衝線》遊戲中的程式積木完全仿照Ｃ語言的指令碼故當本遊戲中的程式積木精通時也間接的代表精通了程式積木所對應的Ｃ語言指令，同時本遊戲也採用了自行研發的將程式積木轉譯成</w:t>
+      </w:r>
+      <w:r>
+        <w:rPr>
+          <w:rFonts w:ascii="Times New Roman" w:eastAsia="標楷體" w:hAnsi="Times New Roman" w:cs="Times New Roman"/>
+          <w:sz w:val="20"/>
+          <w:szCs w:val="20"/>
+        </w:rPr>
+        <w:t>C</w:t>
+      </w:r>
+      <w:r>
+        <w:rPr>
+          <w:rFonts w:ascii="Times New Roman" w:eastAsia="標楷體" w:hAnsi="Times New Roman" w:cs="Times New Roman"/>
+          <w:sz w:val="20"/>
+          <w:szCs w:val="20"/>
+        </w:rPr>
+        <w:t>語言的功能，改善了積木與程式之間的些微差距，故能在好上手又能實際運用的情況下讓使用者對程式更能快速上手以及抱有學習的興趣，由此改善學習程式所遭遇到的各種困難。</w:t>
       </w:r>
     </w:p>
     <w:p>
@@ -198,173 +365,6 @@
         <w:rPr>
           <w:rFonts w:ascii="Times New Roman" w:eastAsia="標楷體" w:hAnsi="Times New Roman" w:cs="Times New Roman"/>
           <w:sz w:val="20"/>
-        </w:rPr>
-      </w:pPr>
-      <w:r>
-        <w:rPr>
-          <w:rFonts w:ascii="Times New Roman" w:eastAsia="標楷體" w:hAnsi="Times New Roman" w:cs="Times New Roman"/>
-          <w:sz w:val="20"/>
-        </w:rPr>
-        <w:t>近年來，由於科技發達、資訊時代逐漸起步的牽引下，資訊科技已成為如今正火紅的話題</w:t>
-      </w:r>
-    </w:p>
-    <w:p>
-      <w:pPr>
-        <w:rPr>
-          <w:rFonts w:ascii="Times New Roman" w:eastAsia="標楷體" w:hAnsi="Times New Roman" w:cs="Times New Roman"/>
-          <w:sz w:val="20"/>
-        </w:rPr>
-      </w:pPr>
-      <w:r>
-        <w:rPr>
-          <w:rFonts w:ascii="Times New Roman" w:eastAsia="標楷體" w:hAnsi="Times New Roman" w:cs="Times New Roman"/>
-          <w:sz w:val="20"/>
-        </w:rPr>
-        <w:t>，並在教育制度的變遷下資訊科技也已納入了</w:t>
-      </w:r>
-      <w:r>
-        <w:rPr>
-          <w:rFonts w:ascii="Times New Roman" w:eastAsia="標楷體" w:hAnsi="Times New Roman" w:cs="Times New Roman"/>
-          <w:sz w:val="20"/>
-        </w:rPr>
-        <w:t>12</w:t>
-      </w:r>
-      <w:r>
-        <w:rPr>
-          <w:rFonts w:ascii="Times New Roman" w:eastAsia="標楷體" w:hAnsi="Times New Roman" w:cs="Times New Roman"/>
-          <w:sz w:val="20"/>
-        </w:rPr>
-        <w:t>年國教的課程大綱</w:t>
-      </w:r>
-      <w:proofErr w:type="gramStart"/>
-      <w:r>
-        <w:rPr>
-          <w:rFonts w:ascii="Times New Roman" w:eastAsia="標楷體" w:hAnsi="Times New Roman" w:cs="Times New Roman"/>
-          <w:sz w:val="20"/>
-        </w:rPr>
-        <w:t>裡頭，</w:t>
-      </w:r>
-      <w:proofErr w:type="gramEnd"/>
-      <w:r>
-        <w:rPr>
-          <w:rFonts w:ascii="Times New Roman" w:eastAsia="標楷體" w:hAnsi="Times New Roman" w:cs="Times New Roman"/>
-          <w:sz w:val="20"/>
-        </w:rPr>
-        <w:t>而資訊科技首先要教的就是程式，為了要讓軟硬體有便利的服務，其背後也都必有一支能讓其運作的程式，無論是低階的程式語言還是高階的程式語言都需要理解其對應的程式語言，因此在這資訊科技的洪流裡，要學好程式</w:t>
-      </w:r>
-      <w:r>
-        <w:rPr>
-          <w:rFonts w:ascii="Times New Roman" w:eastAsia="標楷體" w:hAnsi="Times New Roman" w:cs="Times New Roman"/>
-        </w:rPr>
-        <w:t>不再</w:t>
-      </w:r>
-      <w:r>
-        <w:rPr>
-          <w:rFonts w:ascii="Times New Roman" w:eastAsia="標楷體" w:hAnsi="Times New Roman" w:cs="Times New Roman"/>
-          <w:sz w:val="20"/>
-        </w:rPr>
-        <w:t>只是為了獲得學業成績的卓越，也為了快速上手其他從程式的發展歷史中逐漸衍生出越來越多種的程式語言而奠定的基礎。傳統觀念上程式往往是枯燥的代名詞，對於一般民眾而言一提到程式相關的話題，都會直接聯想到長期坐在電腦桌前面對著冰冷的螢幕與清脆敲打鍵盤的聲音或是只有</w:t>
-      </w:r>
-      <w:r>
-        <w:rPr>
-          <w:rFonts w:ascii="Times New Roman" w:eastAsia="標楷體" w:hAnsi="Times New Roman" w:cs="Times New Roman"/>
-          <w:sz w:val="20"/>
-        </w:rPr>
-        <w:t>01</w:t>
-      </w:r>
-      <w:r>
-        <w:rPr>
-          <w:rFonts w:ascii="Times New Roman" w:eastAsia="標楷體" w:hAnsi="Times New Roman" w:cs="Times New Roman"/>
-          <w:sz w:val="20"/>
-        </w:rPr>
-        <w:t>的數字世界來代表著艱深的學問，那如此重要的科目該如何為學生打下良好的基礎就是一個值得思索的項目。</w:t>
-      </w:r>
-    </w:p>
-    <w:p>
-      <w:pPr>
-        <w:rPr>
-          <w:rFonts w:ascii="Times New Roman" w:eastAsia="標楷體" w:hAnsi="Times New Roman" w:cs="Times New Roman"/>
-          <w:sz w:val="20"/>
-        </w:rPr>
-      </w:pPr>
-      <w:r>
-        <w:rPr>
-          <w:rFonts w:ascii="Times New Roman" w:eastAsia="標楷體" w:hAnsi="Times New Roman" w:cs="Times New Roman"/>
-          <w:sz w:val="20"/>
-        </w:rPr>
-        <w:tab/>
-      </w:r>
-      <w:r>
-        <w:rPr>
-          <w:rFonts w:ascii="Times New Roman" w:eastAsia="標楷體" w:hAnsi="Times New Roman" w:cs="Times New Roman"/>
-          <w:sz w:val="20"/>
-        </w:rPr>
-        <w:t>所幸，拜網際網路技術快速發展與各式應用蓬勃興起之所賜，學習不再是只能在課堂</w:t>
-      </w:r>
-      <w:proofErr w:type="gramStart"/>
-      <w:r>
-        <w:rPr>
-          <w:rFonts w:ascii="Times New Roman" w:eastAsia="標楷體" w:hAnsi="Times New Roman" w:cs="Times New Roman"/>
-          <w:sz w:val="20"/>
-        </w:rPr>
-        <w:t>上抄著</w:t>
-      </w:r>
-      <w:proofErr w:type="gramEnd"/>
-      <w:r>
-        <w:rPr>
-          <w:rFonts w:ascii="Times New Roman" w:eastAsia="標楷體" w:hAnsi="Times New Roman" w:cs="Times New Roman"/>
-          <w:sz w:val="20"/>
-        </w:rPr>
-        <w:t>黑板的筆記、自習時看著課本、閒暇時看著額外的教材書，近期在「遊戲式學習</w:t>
-      </w:r>
-      <w:r>
-        <w:rPr>
-          <w:rFonts w:ascii="Times New Roman" w:eastAsia="標楷體" w:hAnsi="Times New Roman" w:cs="Times New Roman"/>
-          <w:sz w:val="20"/>
-        </w:rPr>
-        <w:t>[x]</w:t>
-      </w:r>
-      <w:r>
-        <w:rPr>
-          <w:rFonts w:ascii="Times New Roman" w:eastAsia="標楷體" w:hAnsi="Times New Roman" w:cs="Times New Roman"/>
-          <w:sz w:val="20"/>
-        </w:rPr>
-        <w:t>」上也開始有著熱烈討論，為了解決學習時經常會遇到的幾個問題，其中包含了學習初期階段往往是最迷惘的，不知道學了能用在哪裡、能有何作為而開始迷惘、造成學習怠惰，最後變成是被迫學習加上興趣被削減將會使得學習的路變得更加難以堅持，故遊戲式學習的方式開始被廣為人知，在程式學習的部分近期也發展出了以「程式積木</w:t>
-      </w:r>
-      <w:r>
-        <w:rPr>
-          <w:rFonts w:ascii="Times New Roman" w:eastAsia="標楷體" w:hAnsi="Times New Roman" w:cs="Times New Roman"/>
-          <w:sz w:val="20"/>
-        </w:rPr>
-        <w:t>[</w:t>
-      </w:r>
-      <w:r>
-        <w:rPr>
-          <w:rFonts w:ascii="Times New Roman" w:eastAsia="標楷體" w:hAnsi="Times New Roman" w:cs="Times New Roman"/>
-          <w:sz w:val="20"/>
-        </w:rPr>
-        <w:t>1</w:t>
-      </w:r>
-      <w:r>
-        <w:rPr>
-          <w:rFonts w:ascii="Times New Roman" w:eastAsia="標楷體" w:hAnsi="Times New Roman" w:cs="Times New Roman"/>
-          <w:sz w:val="20"/>
-        </w:rPr>
-        <w:t>]</w:t>
-      </w:r>
-      <w:r>
-        <w:rPr>
-          <w:rFonts w:ascii="Times New Roman" w:eastAsia="標楷體" w:hAnsi="Times New Roman" w:cs="Times New Roman"/>
-          <w:sz w:val="20"/>
-        </w:rPr>
-        <w:t>」來代替程式語言中各項指令彼此交錯的組合以及指令的純文字表式，但在實際的運作過程中可知，程式積木的重點變相的被著重於程式的可讀性以及簡單的積木組合，間接導致學習程式的過程缺少了與程式的互動，以及程式積木在遊戲式學習上往往都是各自獨立的積木語言，不能直接用於任何一種程式語言上，故本團隊以創新且好玩的方式將學習程式與遊戲融為一體。</w:t>
-      </w:r>
-    </w:p>
-    <w:p>
-      <w:pPr>
-        <w:rPr>
-          <w:rFonts w:ascii="Times New Roman" w:eastAsia="標楷體" w:hAnsi="Times New Roman" w:cs="Times New Roman"/>
-          <w:sz w:val="20"/>
           <w:szCs w:val="20"/>
         </w:rPr>
       </w:pPr>
@@ -372,203 +372,9 @@
         <w:rPr>
           <w:rFonts w:ascii="Times New Roman" w:eastAsia="標楷體" w:hAnsi="Times New Roman" w:cs="Times New Roman"/>
           <w:sz w:val="20"/>
-        </w:rPr>
-        <w:tab/>
-      </w:r>
-      <w:r>
-        <w:rPr>
-          <w:rFonts w:ascii="Times New Roman" w:eastAsia="標楷體" w:hAnsi="Times New Roman" w:cs="Times New Roman"/>
-          <w:sz w:val="20"/>
           <w:szCs w:val="20"/>
         </w:rPr>
-        <w:t>為了提供欲學習程式的人能夠以遊戲式學習的方式來學習程式，又能幫助他打好完善的程式基礎，本團隊創作出一款名為《全速衝線》的網頁遊戲，其具備能讓使用者打好完善的程式基礎且容易入門。《全速衝線》遊戲的主要特色在於透過程式碼的撰寫使其執行後表現在遊戲內容中，讓使用者能依照自己所學的進度以及遊戲中各關卡的說明完成程式碼並獲取相對應程式碼內容的運行結果顯示於遊戲上，讓所學的內容與結果彼此相互對照使其印象加深、興趣提</w:t>
-      </w:r>
-      <w:r>
-        <w:rPr>
-          <w:rFonts w:ascii="Times New Roman" w:eastAsia="標楷體" w:hAnsi="Times New Roman" w:cs="Times New Roman"/>
-          <w:sz w:val="20"/>
-          <w:szCs w:val="20"/>
-        </w:rPr>
-        <w:lastRenderedPageBreak/>
-        <w:t>高。此外使用者還能透過過關的進度來獲取星星數來設置自己的武器</w:t>
-      </w:r>
-      <w:proofErr w:type="gramStart"/>
-      <w:r>
-        <w:rPr>
-          <w:rFonts w:ascii="Times New Roman" w:eastAsia="標楷體" w:hAnsi="Times New Roman" w:cs="Times New Roman"/>
-          <w:sz w:val="20"/>
-          <w:szCs w:val="20"/>
-        </w:rPr>
-        <w:t>與護甲的</w:t>
-      </w:r>
-      <w:proofErr w:type="gramEnd"/>
-      <w:r>
-        <w:rPr>
-          <w:rFonts w:ascii="Times New Roman" w:eastAsia="標楷體" w:hAnsi="Times New Roman" w:cs="Times New Roman"/>
-          <w:sz w:val="20"/>
-          <w:szCs w:val="20"/>
-        </w:rPr>
-        <w:t>等級，並且星星數還會開啟對應的地圖物件讓使用者遊玩其他玩家創造的地圖或是自己創造地圖給</w:t>
-      </w:r>
-      <w:proofErr w:type="gramStart"/>
-      <w:r>
-        <w:rPr>
-          <w:rFonts w:ascii="Times New Roman" w:eastAsia="標楷體" w:hAnsi="Times New Roman" w:cs="Times New Roman"/>
-          <w:sz w:val="20"/>
-          <w:szCs w:val="20"/>
-        </w:rPr>
-        <w:t>別人玩來獲取</w:t>
-      </w:r>
-      <w:proofErr w:type="gramEnd"/>
-      <w:r>
-        <w:rPr>
-          <w:rFonts w:ascii="Times New Roman" w:eastAsia="標楷體" w:hAnsi="Times New Roman" w:cs="Times New Roman"/>
-          <w:sz w:val="20"/>
-          <w:szCs w:val="20"/>
-        </w:rPr>
-        <w:t>不同的經驗。在《全速衝線》遊戲中的程式積木完全仿照</w:t>
-      </w:r>
-      <w:proofErr w:type="gramStart"/>
-      <w:r>
-        <w:rPr>
-          <w:rFonts w:ascii="Times New Roman" w:eastAsia="標楷體" w:hAnsi="Times New Roman" w:cs="Times New Roman"/>
-          <w:sz w:val="20"/>
-          <w:szCs w:val="20"/>
-        </w:rPr>
-        <w:t>Ｃ</w:t>
-      </w:r>
-      <w:proofErr w:type="gramEnd"/>
-      <w:r>
-        <w:rPr>
-          <w:rFonts w:ascii="Times New Roman" w:eastAsia="標楷體" w:hAnsi="Times New Roman" w:cs="Times New Roman"/>
-          <w:sz w:val="20"/>
-          <w:szCs w:val="20"/>
-        </w:rPr>
-        <w:t>語言的指令碼故當本遊戲中的程式積木精通時也間接的代表精通了程式積木所對應的</w:t>
-      </w:r>
-      <w:proofErr w:type="gramStart"/>
-      <w:r>
-        <w:rPr>
-          <w:rFonts w:ascii="Times New Roman" w:eastAsia="標楷體" w:hAnsi="Times New Roman" w:cs="Times New Roman"/>
-          <w:sz w:val="20"/>
-          <w:szCs w:val="20"/>
-        </w:rPr>
-        <w:t>Ｃ</w:t>
-      </w:r>
-      <w:proofErr w:type="gramEnd"/>
-      <w:r>
-        <w:rPr>
-          <w:rFonts w:ascii="Times New Roman" w:eastAsia="標楷體" w:hAnsi="Times New Roman" w:cs="Times New Roman"/>
-          <w:sz w:val="20"/>
-          <w:szCs w:val="20"/>
-        </w:rPr>
-        <w:t>語言指令，同時本遊戲也採用了自行研發的將程式積木轉譯成</w:t>
-      </w:r>
-      <w:r>
-        <w:rPr>
-          <w:rFonts w:ascii="Times New Roman" w:eastAsia="標楷體" w:hAnsi="Times New Roman" w:cs="Times New Roman"/>
-          <w:sz w:val="20"/>
-          <w:szCs w:val="20"/>
-        </w:rPr>
-        <w:t>C</w:t>
-      </w:r>
-      <w:r>
-        <w:rPr>
-          <w:rFonts w:ascii="Times New Roman" w:eastAsia="標楷體" w:hAnsi="Times New Roman" w:cs="Times New Roman"/>
-          <w:sz w:val="20"/>
-          <w:szCs w:val="20"/>
-        </w:rPr>
-        <w:t>語言的功能，改善了積木與程式之間的些微差距，故能在好上手又能實際運用的情況下讓使用者對程式更能快速上手以及抱有學習的興趣，由此改善學習程式所遭遇到的各種困難。</w:t>
-      </w:r>
-    </w:p>
-    <w:p>
-      <w:pPr>
-        <w:ind w:firstLine="480"/>
-        <w:rPr>
-          <w:rFonts w:ascii="Times New Roman" w:eastAsia="標楷體" w:hAnsi="Times New Roman" w:cs="Times New Roman"/>
-          <w:sz w:val="20"/>
-          <w:szCs w:val="20"/>
-        </w:rPr>
-      </w:pPr>
-      <w:r>
-        <w:rPr>
-          <w:rFonts w:ascii="Times New Roman" w:eastAsia="標楷體" w:hAnsi="Times New Roman" w:cs="Times New Roman"/>
-          <w:sz w:val="20"/>
-          <w:szCs w:val="20"/>
-        </w:rPr>
-        <w:t>《全速衝線》遊戲的遊玩方式是透過遊玩不同的關卡或遊玩不同玩家所設計的地圖來達到學習增長的效果，故本團隊在關卡設計上下足了功夫，不但將</w:t>
-      </w:r>
-      <w:proofErr w:type="gramStart"/>
-      <w:r>
-        <w:rPr>
-          <w:rFonts w:ascii="Times New Roman" w:eastAsia="標楷體" w:hAnsi="Times New Roman" w:cs="Times New Roman"/>
-          <w:sz w:val="20"/>
-          <w:szCs w:val="20"/>
-        </w:rPr>
-        <w:t>Ｃ</w:t>
-      </w:r>
-      <w:proofErr w:type="gramEnd"/>
-      <w:r>
-        <w:rPr>
-          <w:rFonts w:ascii="Times New Roman" w:eastAsia="標楷體" w:hAnsi="Times New Roman" w:cs="Times New Roman"/>
-          <w:sz w:val="20"/>
-          <w:szCs w:val="20"/>
-        </w:rPr>
-        <w:t>語言程式的要點融入各關卡中還在後半部分的關卡中設計了特殊的遊戲機制讓玩家擁有獨立解決問題的能力，並在</w:t>
-      </w:r>
-      <w:proofErr w:type="gramStart"/>
-      <w:r>
-        <w:rPr>
-          <w:rFonts w:ascii="Times New Roman" w:eastAsia="標楷體" w:hAnsi="Times New Roman" w:cs="Times New Roman"/>
-          <w:sz w:val="20"/>
-          <w:szCs w:val="20"/>
-        </w:rPr>
-        <w:t>全破完</w:t>
-      </w:r>
-      <w:proofErr w:type="gramEnd"/>
-      <w:r>
-        <w:rPr>
-          <w:rFonts w:ascii="Times New Roman" w:eastAsia="標楷體" w:hAnsi="Times New Roman" w:cs="Times New Roman"/>
-          <w:sz w:val="20"/>
-          <w:szCs w:val="20"/>
-        </w:rPr>
-        <w:t>本團隊所設計的關卡後玩家將可以活用</w:t>
-      </w:r>
-      <w:proofErr w:type="gramStart"/>
-      <w:r>
-        <w:rPr>
-          <w:rFonts w:ascii="Times New Roman" w:eastAsia="標楷體" w:hAnsi="Times New Roman" w:cs="Times New Roman"/>
-          <w:sz w:val="20"/>
-          <w:szCs w:val="20"/>
-        </w:rPr>
-        <w:t>Ｃ</w:t>
-      </w:r>
-      <w:proofErr w:type="gramEnd"/>
-      <w:r>
-        <w:rPr>
-          <w:rFonts w:ascii="Times New Roman" w:eastAsia="標楷體" w:hAnsi="Times New Roman" w:cs="Times New Roman"/>
-          <w:sz w:val="20"/>
-          <w:szCs w:val="20"/>
-        </w:rPr>
-        <w:t>語言中的變數、函式、判斷式、</w:t>
-      </w:r>
-      <w:proofErr w:type="gramStart"/>
-      <w:r>
-        <w:rPr>
-          <w:rFonts w:ascii="Times New Roman" w:eastAsia="標楷體" w:hAnsi="Times New Roman" w:cs="Times New Roman"/>
-          <w:sz w:val="20"/>
-          <w:szCs w:val="20"/>
-        </w:rPr>
-        <w:t>迴</w:t>
-      </w:r>
-      <w:proofErr w:type="gramEnd"/>
-      <w:r>
-        <w:rPr>
-          <w:rFonts w:ascii="Times New Roman" w:eastAsia="標楷體" w:hAnsi="Times New Roman" w:cs="Times New Roman"/>
-          <w:sz w:val="20"/>
-          <w:szCs w:val="20"/>
-        </w:rPr>
-        <w:t>圈、指標以及擁有解決問題的能力，且不論是在教育方面還是程式解題的基礎都會獲得良好的成效。</w:t>
+        <w:t>《全速衝線》遊戲的遊玩方式是透過遊玩不同的關卡或遊玩不同玩家所設計的地圖來達到學習增長的效果，故本團隊在關卡設計上下足了功夫，不但將Ｃ語言程式的要點融入各關卡中還在後半部分的關卡中設計了特殊的遊戲機制讓玩家擁有獨立解決問題的能力，並在全破完本團隊所設計的關卡後玩家將可以活用Ｃ語言中的變數、函式、判斷式、迴圈、指標以及擁有解決問題的能力，且不論是在教育方面還是程式解題的基礎都會獲得良好的成效。</w:t>
       </w:r>
     </w:p>
     <w:p>
@@ -613,25 +419,8 @@
           <w:rFonts w:ascii="Times New Roman" w:eastAsia="標楷體" w:hAnsi="Times New Roman" w:cs="Times New Roman"/>
           <w:sz w:val="20"/>
         </w:rPr>
-        <w:t>本專題《全速衝線》藉</w:t>
-      </w:r>
-      <w:proofErr w:type="gramStart"/>
-      <w:r>
-        <w:rPr>
-          <w:rFonts w:ascii="Times New Roman" w:eastAsia="標楷體" w:hAnsi="Times New Roman" w:cs="Times New Roman"/>
-          <w:sz w:val="20"/>
-        </w:rPr>
-        <w:t>由線上編譯器</w:t>
-      </w:r>
-      <w:proofErr w:type="gramEnd"/>
-      <w:r>
-        <w:rPr>
-          <w:rFonts w:ascii="Times New Roman" w:eastAsia="標楷體" w:hAnsi="Times New Roman" w:cs="Times New Roman"/>
-          <w:sz w:val="20"/>
-        </w:rPr>
-        <w:t>以及</w:t>
-      </w:r>
-      <w:proofErr w:type="spellStart"/>
+        <w:t>本專題《全速衝線》藉由線上編譯器以及</w:t>
+      </w:r>
       <w:r>
         <w:rPr>
           <w:rFonts w:ascii="Times New Roman" w:eastAsia="標楷體" w:hAnsi="Times New Roman" w:cs="Times New Roman"/>
@@ -639,7 +428,6 @@
         </w:rPr>
         <w:t>Blockly</w:t>
       </w:r>
-      <w:proofErr w:type="spellEnd"/>
       <w:r>
         <w:rPr>
           <w:rFonts w:ascii="Times New Roman" w:eastAsia="標楷體" w:hAnsi="Times New Roman" w:cs="Times New Roman"/>
@@ -659,62 +447,21 @@
           <w:rFonts w:ascii="Times New Roman" w:eastAsia="標楷體" w:hAnsi="Times New Roman" w:cs="Times New Roman"/>
           <w:sz w:val="20"/>
         </w:rPr>
-        <w:t>語言，有效的幫助使用者提起學習程式的熱情以及降低學習程式的門檻，而且在程式碼編譯失敗後以及程式執行的結果不如預期的情況下，將會告知使用者失敗原因，提升學習成效。此遊戲除了系統設置的主關卡外，還能讓使用者以自己的想法創造地圖，發揮每個人的想像力，並且</w:t>
-      </w:r>
-      <w:proofErr w:type="gramStart"/>
-      <w:r>
-        <w:rPr>
-          <w:rFonts w:ascii="Times New Roman" w:eastAsia="標楷體" w:hAnsi="Times New Roman" w:cs="Times New Roman"/>
-          <w:sz w:val="20"/>
-        </w:rPr>
-        <w:t>上架至伺服器</w:t>
-      </w:r>
-      <w:proofErr w:type="gramEnd"/>
-      <w:r>
-        <w:rPr>
-          <w:rFonts w:ascii="Times New Roman" w:eastAsia="標楷體" w:hAnsi="Times New Roman" w:cs="Times New Roman"/>
-          <w:sz w:val="20"/>
-        </w:rPr>
-        <w:t>上供其他玩家遊玩、評價，並且可以修改地圖及刪除地圖。且系統會對每一位玩家的遊戲資訊進行記錄，包含帳號、使用者名稱、信箱、詳細資訊</w:t>
-      </w:r>
-      <w:r>
-        <w:rPr>
-          <w:rFonts w:ascii="Times New Roman" w:eastAsia="標楷體" w:hAnsi="Times New Roman" w:cs="Times New Roman"/>
-          <w:sz w:val="20"/>
-        </w:rPr>
-        <w:t>…</w:t>
-      </w:r>
-      <w:proofErr w:type="gramStart"/>
-      <w:r>
-        <w:rPr>
-          <w:rFonts w:ascii="Times New Roman" w:eastAsia="標楷體" w:hAnsi="Times New Roman" w:cs="Times New Roman"/>
-          <w:sz w:val="20"/>
-        </w:rPr>
-        <w:t>…</w:t>
-      </w:r>
-      <w:proofErr w:type="gramEnd"/>
-      <w:r>
-        <w:rPr>
-          <w:rFonts w:ascii="Times New Roman" w:eastAsia="標楷體" w:hAnsi="Times New Roman" w:cs="Times New Roman"/>
-          <w:sz w:val="20"/>
-        </w:rPr>
-        <w:t>等，系統管理員可根據上述對玩家記錄的遊戲資訊判斷是否使用非法程式或者是修改遊戲資料做出作弊行為，而對玩家進行封鎖及解除封鎖的動作，以及將統計各關卡通關人數及</w:t>
-      </w:r>
-      <w:proofErr w:type="gramStart"/>
-      <w:r>
-        <w:rPr>
-          <w:rFonts w:ascii="Times New Roman" w:eastAsia="標楷體" w:hAnsi="Times New Roman" w:cs="Times New Roman"/>
-          <w:sz w:val="20"/>
-        </w:rPr>
-        <w:t>通關率</w:t>
-      </w:r>
-      <w:proofErr w:type="gramEnd"/>
-      <w:r>
-        <w:rPr>
-          <w:rFonts w:ascii="Times New Roman" w:eastAsia="標楷體" w:hAnsi="Times New Roman" w:cs="Times New Roman"/>
-          <w:sz w:val="20"/>
-        </w:rPr>
-        <w:t>，分析玩家的通關情況，並做出修正。基於以上之功能描述，本專題《全速衝線》的使用案例圖與功能架構圖如圖</w:t>
+        <w:t>語言，有效的幫助使用者提起學習程式的熱情以及降低學習程式的門檻，而且在程式碼編譯失敗後以及程式執行的結果不如預期的情況下，將會告知使用者失敗原因，提升學習成效。此遊戲除了系統設置的主關卡外，還能讓使用者以自己的想法創造地圖，發揮每個人的想像力，並且上架至伺服器上供其他玩家遊玩、評價，並且可以修改地圖及刪除地圖。且系統會對每一位玩家的遊戲資訊進行記錄，包含帳號、使用者名稱、信箱、詳細資訊</w:t>
+      </w:r>
+      <w:r>
+        <w:rPr>
+          <w:rFonts w:ascii="Times New Roman" w:eastAsia="標楷體" w:hAnsi="Times New Roman" w:cs="Times New Roman"/>
+          <w:sz w:val="20"/>
+        </w:rPr>
+        <w:t>……</w:t>
+      </w:r>
+      <w:r>
+        <w:rPr>
+          <w:rFonts w:ascii="Times New Roman" w:eastAsia="標楷體" w:hAnsi="Times New Roman" w:cs="Times New Roman"/>
+          <w:sz w:val="20"/>
+        </w:rPr>
+        <w:t>等，系統管理員可根據上述對玩家記錄的遊戲資訊判斷是否使用非法程式或者是修改遊戲資料做出作弊行為，而對玩家進行封鎖及解除封鎖的動作，以及將統計各關卡通關人數及通關率，分析玩家的通關情況，並做出修正。基於以上之功能描述，本專題《全速衝線》的使用案例圖與功能架構圖如圖</w:t>
       </w:r>
       <w:r>
         <w:rPr>
@@ -742,17 +489,8 @@
           <w:rFonts w:ascii="Times New Roman" w:eastAsia="標楷體" w:hAnsi="Times New Roman" w:cs="Times New Roman"/>
           <w:sz w:val="20"/>
         </w:rPr>
-        <w:t>所示，各主要項目之功能說明則</w:t>
-      </w:r>
-      <w:proofErr w:type="gramStart"/>
-      <w:r>
-        <w:rPr>
-          <w:rFonts w:ascii="Times New Roman" w:eastAsia="標楷體" w:hAnsi="Times New Roman" w:cs="Times New Roman"/>
-          <w:sz w:val="20"/>
-        </w:rPr>
-        <w:t>簡述於表</w:t>
-      </w:r>
-      <w:proofErr w:type="gramEnd"/>
+        <w:t>所示，各主要項目之功能說明則簡述於表</w:t>
+      </w:r>
       <w:r>
         <w:rPr>
           <w:rFonts w:ascii="Times New Roman" w:eastAsia="標楷體" w:hAnsi="Times New Roman" w:cs="Times New Roman"/>
@@ -799,65 +537,65 @@
             <v:path o:extrusionok="f" gradientshapeok="t" o:connecttype="rect"/>
             <o:lock v:ext="edit" aspectratio="t"/>
           </v:shapetype>
-          <v:shape id="_x0000_i1048" type="#_x0000_t75" style="width:415.1pt;height:282.35pt" o:ole="">
-            <v:imagedata r:id="rId5" o:title=""/>
-          </v:shape>
-          <o:OLEObject Type="Embed" ProgID="Visio.Drawing.15" ShapeID="_x0000_i1048" DrawAspect="Content" ObjectID="_1619213308" r:id="rId6"/>
-        </w:object>
-      </w:r>
-    </w:p>
-    <w:p>
-      <w:pPr>
-        <w:jc w:val="center"/>
-        <w:rPr>
-          <w:rFonts w:ascii="標楷體" w:eastAsia="標楷體" w:hAnsi="標楷體" w:cs="Times New Roman"/>
-          <w:sz w:val="20"/>
-        </w:rPr>
-      </w:pPr>
-      <w:r>
-        <w:rPr>
-          <w:rFonts w:ascii="標楷體" w:eastAsia="標楷體" w:hAnsi="標楷體" w:cs="Times New Roman"/>
-          <w:sz w:val="20"/>
-        </w:rPr>
-        <w:t>圖</w:t>
-      </w:r>
-      <w:r>
-        <w:rPr>
-          <w:rFonts w:ascii="標楷體" w:eastAsia="標楷體" w:hAnsi="標楷體" w:cs="Times New Roman"/>
-          <w:sz w:val="20"/>
-        </w:rPr>
-        <w:t>1</w:t>
-      </w:r>
-      <w:r>
-        <w:rPr>
-          <w:rFonts w:ascii="標楷體" w:eastAsia="標楷體" w:hAnsi="標楷體" w:cs="Times New Roman"/>
-          <w:sz w:val="20"/>
-        </w:rPr>
-        <w:t xml:space="preserve"> 《全速衝線》使用案例圖</w:t>
-      </w:r>
-    </w:p>
-    <w:p>
-      <w:pPr>
-        <w:rPr>
-          <w:rFonts w:ascii="Times New Roman" w:hAnsi="Times New Roman" w:cs="Times New Roman"/>
-        </w:rPr>
-      </w:pPr>
-    </w:p>
-    <w:p>
-      <w:pPr>
-        <w:rPr>
-          <w:rFonts w:ascii="Times New Roman" w:hAnsi="Times New Roman" w:cs="Times New Roman"/>
-        </w:rPr>
-      </w:pPr>
-      <w:r>
-        <w:rPr>
-          <w:rFonts w:ascii="Times New Roman" w:hAnsi="Times New Roman" w:cs="Times New Roman"/>
-        </w:rPr>
-        <w:object w:dxaOrig="13657" w:dyaOrig="10248">
-          <v:shape id="_x0000_i1026" type="#_x0000_t75" style="width:415.1pt;height:311.8pt" o:ole="">
+          <v:shape id="_x0000_i1025" type="#_x0000_t75" style="width:414.9pt;height:282.3pt" o:ole="">
             <v:imagedata r:id="rId7" o:title=""/>
           </v:shape>
-          <o:OLEObject Type="Embed" ProgID="Visio.Drawing.15" ShapeID="_x0000_i1026" DrawAspect="Content" ObjectID="_1619213309" r:id="rId8"/>
+          <o:OLEObject Type="Embed" ProgID="Visio.Drawing.15" ShapeID="_x0000_i1025" DrawAspect="Content" ObjectID="_1619293745" r:id="rId8"/>
+        </w:object>
+      </w:r>
+    </w:p>
+    <w:p>
+      <w:pPr>
+        <w:jc w:val="center"/>
+        <w:rPr>
+          <w:rFonts w:ascii="標楷體" w:eastAsia="標楷體" w:hAnsi="標楷體" w:cs="Times New Roman"/>
+          <w:sz w:val="20"/>
+        </w:rPr>
+      </w:pPr>
+      <w:r>
+        <w:rPr>
+          <w:rFonts w:ascii="標楷體" w:eastAsia="標楷體" w:hAnsi="標楷體" w:cs="Times New Roman"/>
+          <w:sz w:val="20"/>
+        </w:rPr>
+        <w:t>圖</w:t>
+      </w:r>
+      <w:r>
+        <w:rPr>
+          <w:rFonts w:ascii="標楷體" w:eastAsia="標楷體" w:hAnsi="標楷體" w:cs="Times New Roman"/>
+          <w:sz w:val="20"/>
+        </w:rPr>
+        <w:t>1</w:t>
+      </w:r>
+      <w:r>
+        <w:rPr>
+          <w:rFonts w:ascii="標楷體" w:eastAsia="標楷體" w:hAnsi="標楷體" w:cs="Times New Roman"/>
+          <w:sz w:val="20"/>
+        </w:rPr>
+        <w:t xml:space="preserve"> 《全速衝線》使用案例圖</w:t>
+      </w:r>
+    </w:p>
+    <w:p>
+      <w:pPr>
+        <w:rPr>
+          <w:rFonts w:ascii="Times New Roman" w:hAnsi="Times New Roman" w:cs="Times New Roman"/>
+        </w:rPr>
+      </w:pPr>
+    </w:p>
+    <w:p>
+      <w:pPr>
+        <w:rPr>
+          <w:rFonts w:ascii="Times New Roman" w:hAnsi="Times New Roman" w:cs="Times New Roman"/>
+        </w:rPr>
+      </w:pPr>
+      <w:r>
+        <w:rPr>
+          <w:rFonts w:ascii="Times New Roman" w:hAnsi="Times New Roman" w:cs="Times New Roman"/>
+        </w:rPr>
+        <w:object w:dxaOrig="13657" w:dyaOrig="10248">
+          <v:shape id="_x0000_i1026" type="#_x0000_t75" style="width:415.4pt;height:311.85pt" o:ole="">
+            <v:imagedata r:id="rId9" o:title=""/>
+          </v:shape>
+          <o:OLEObject Type="Embed" ProgID="Visio.Drawing.15" ShapeID="_x0000_i1026" DrawAspect="Content" ObjectID="_1619293746" r:id="rId10"/>
         </w:object>
       </w:r>
     </w:p>
@@ -1572,25 +1310,7 @@
                 <w:sz w:val="20"/>
                 <w:szCs w:val="20"/>
               </w:rPr>
-              <w:t>玩家可用當前關卡所提供的</w:t>
-            </w:r>
-            <w:proofErr w:type="spellStart"/>
-            <w:r>
-              <w:rPr>
-                <w:rFonts w:ascii="標楷體" w:eastAsia="標楷體" w:hAnsi="標楷體" w:cs="Times New Roman"/>
-                <w:sz w:val="20"/>
-                <w:szCs w:val="20"/>
-              </w:rPr>
-              <w:t>Blockly</w:t>
-            </w:r>
-            <w:proofErr w:type="spellEnd"/>
-            <w:r>
-              <w:rPr>
-                <w:rFonts w:ascii="標楷體" w:eastAsia="標楷體" w:hAnsi="標楷體" w:cs="Times New Roman"/>
-                <w:sz w:val="20"/>
-                <w:szCs w:val="20"/>
-              </w:rPr>
-              <w:t>積木來完成過關所需的積木組合。</w:t>
+              <w:t>玩家可用當前關卡所提供的Blockly積木來完成過關所需的積木組合。</w:t>
             </w:r>
           </w:p>
         </w:tc>
@@ -1712,25 +1432,7 @@
                 <w:sz w:val="20"/>
                 <w:szCs w:val="20"/>
               </w:rPr>
-              <w:t>玩家可透過關卡內重置地圖的功能來達成</w:t>
-            </w:r>
-            <w:proofErr w:type="gramStart"/>
-            <w:r>
-              <w:rPr>
-                <w:rFonts w:ascii="標楷體" w:eastAsia="標楷體" w:hAnsi="標楷體" w:cs="Times New Roman"/>
-                <w:sz w:val="20"/>
-                <w:szCs w:val="20"/>
-              </w:rPr>
-              <w:t>一</w:t>
-            </w:r>
-            <w:proofErr w:type="gramEnd"/>
-            <w:r>
-              <w:rPr>
-                <w:rFonts w:ascii="標楷體" w:eastAsia="標楷體" w:hAnsi="標楷體" w:cs="Times New Roman"/>
-                <w:sz w:val="20"/>
-                <w:szCs w:val="20"/>
-              </w:rPr>
-              <w:t>鍵將地圖區的元素初始化。</w:t>
+              <w:t>玩家可透過關卡內重置地圖的功能來達成一鍵將地圖區的元素初始化。</w:t>
             </w:r>
           </w:p>
         </w:tc>
@@ -1791,25 +1493,7 @@
                 <w:sz w:val="20"/>
                 <w:szCs w:val="20"/>
               </w:rPr>
-              <w:t>玩家可透過關卡內重置關卡的功能來達成</w:t>
-            </w:r>
-            <w:proofErr w:type="gramStart"/>
-            <w:r>
-              <w:rPr>
-                <w:rFonts w:ascii="標楷體" w:eastAsia="標楷體" w:hAnsi="標楷體" w:cs="Times New Roman"/>
-                <w:sz w:val="20"/>
-                <w:szCs w:val="20"/>
-              </w:rPr>
-              <w:t>一</w:t>
-            </w:r>
-            <w:proofErr w:type="gramEnd"/>
-            <w:r>
-              <w:rPr>
-                <w:rFonts w:ascii="標楷體" w:eastAsia="標楷體" w:hAnsi="標楷體" w:cs="Times New Roman"/>
-                <w:sz w:val="20"/>
-                <w:szCs w:val="20"/>
-              </w:rPr>
-              <w:t>鍵將程式區的內容及地圖區的元素全部初始化。</w:t>
+              <w:t>玩家可透過關卡內重置關卡的功能來達成一鍵將程式區的內容及地圖區的元素全部初始化。</w:t>
             </w:r>
           </w:p>
         </w:tc>
@@ -2061,25 +1745,7 @@
                 <w:sz w:val="20"/>
                 <w:szCs w:val="20"/>
               </w:rPr>
-              <w:t>玩家可透過上架地圖按鈕將已創建並已通過檢測的地圖</w:t>
-            </w:r>
-            <w:proofErr w:type="gramStart"/>
-            <w:r>
-              <w:rPr>
-                <w:rFonts w:ascii="標楷體" w:eastAsia="標楷體" w:hAnsi="標楷體" w:cs="Times New Roman"/>
-                <w:sz w:val="20"/>
-                <w:szCs w:val="20"/>
-              </w:rPr>
-              <w:t>上架供其他</w:t>
-            </w:r>
-            <w:proofErr w:type="gramEnd"/>
-            <w:r>
-              <w:rPr>
-                <w:rFonts w:ascii="標楷體" w:eastAsia="標楷體" w:hAnsi="標楷體" w:cs="Times New Roman"/>
-                <w:sz w:val="20"/>
-                <w:szCs w:val="20"/>
-              </w:rPr>
-              <w:t>使用者遊玩。</w:t>
+              <w:t>玩家可透過上架地圖按鈕將已創建並已通過檢測的地圖上架供其他使用者遊玩。</w:t>
             </w:r>
           </w:p>
         </w:tc>
@@ -2331,43 +1997,7 @@
                 <w:sz w:val="20"/>
                 <w:szCs w:val="20"/>
               </w:rPr>
-              <w:t>管理員可以查看已遊玩人數、玩家的</w:t>
-            </w:r>
-            <w:proofErr w:type="gramStart"/>
-            <w:r>
-              <w:rPr>
-                <w:rFonts w:ascii="標楷體" w:eastAsia="標楷體" w:hAnsi="標楷體" w:cs="Times New Roman"/>
-                <w:sz w:val="20"/>
-                <w:szCs w:val="20"/>
-              </w:rPr>
-              <w:t>通關率及</w:t>
-            </w:r>
-            <w:proofErr w:type="gramEnd"/>
-            <w:r>
-              <w:rPr>
-                <w:rFonts w:ascii="標楷體" w:eastAsia="標楷體" w:hAnsi="標楷體" w:cs="Times New Roman"/>
-                <w:sz w:val="20"/>
-                <w:szCs w:val="20"/>
-              </w:rPr>
-              <w:t>平均失敗次數等資訊來做出的統</w:t>
-            </w:r>
-            <w:proofErr w:type="gramStart"/>
-            <w:r>
-              <w:rPr>
-                <w:rFonts w:ascii="標楷體" w:eastAsia="標楷體" w:hAnsi="標楷體" w:cs="Times New Roman"/>
-                <w:sz w:val="20"/>
-                <w:szCs w:val="20"/>
-              </w:rPr>
-              <w:t>整圖表</w:t>
-            </w:r>
-            <w:proofErr w:type="gramEnd"/>
-            <w:r>
-              <w:rPr>
-                <w:rFonts w:ascii="標楷體" w:eastAsia="標楷體" w:hAnsi="標楷體" w:cs="Times New Roman"/>
-                <w:sz w:val="20"/>
-                <w:szCs w:val="20"/>
-              </w:rPr>
-              <w:t>。</w:t>
+              <w:t>管理員可以查看已遊玩人數、玩家的通關率及平均失敗次數等資訊來做出的統整圖表。</w:t>
             </w:r>
           </w:p>
         </w:tc>
@@ -2375,33 +2005,347 @@
     </w:tbl>
     <w:p>
       <w:pPr>
-        <w:rPr>
-          <w:rFonts w:ascii="Times New Roman" w:hAnsi="Times New Roman" w:cs="Times New Roman" w:hint="eastAsia"/>
-        </w:rPr>
-      </w:pPr>
-    </w:p>
-    <w:p>
-      <w:pPr>
         <w:jc w:val="center"/>
         <w:rPr>
           <w:rFonts w:ascii="Times New Roman" w:eastAsia="標楷體" w:hAnsi="Times New Roman" w:cs="Times New Roman"/>
           <w:b/>
           <w:sz w:val="28"/>
-        </w:rPr>
-      </w:pPr>
-      <w:r>
-        <w:rPr>
-          <w:rFonts w:ascii="Times New Roman" w:eastAsia="標楷體" w:hAnsi="Times New Roman" w:cs="Times New Roman"/>
+          <w:szCs w:val="28"/>
+        </w:rPr>
+      </w:pPr>
+      <w:r>
+        <w:rPr>
+          <w:rFonts w:ascii="Times New Roman" w:eastAsia="標楷體" w:hAnsi="Times New Roman" w:cs="Times New Roman" w:hint="eastAsia"/>
           <w:b/>
           <w:sz w:val="28"/>
-        </w:rPr>
-        <w:t>3.</w:t>
+          <w:szCs w:val="28"/>
+        </w:rPr>
+        <w:lastRenderedPageBreak/>
+        <w:t>3</w:t>
       </w:r>
       <w:r>
         <w:rPr>
           <w:rFonts w:ascii="Times New Roman" w:eastAsia="標楷體" w:hAnsi="Times New Roman" w:cs="Times New Roman"/>
           <w:b/>
           <w:sz w:val="28"/>
+          <w:szCs w:val="28"/>
+        </w:rPr>
+        <w:t>.</w:t>
+      </w:r>
+      <w:r>
+        <w:rPr>
+          <w:rFonts w:ascii="Times New Roman" w:eastAsia="標楷體" w:hAnsi="Times New Roman" w:cs="Times New Roman"/>
+          <w:b/>
+          <w:sz w:val="28"/>
+          <w:szCs w:val="28"/>
+        </w:rPr>
+        <w:t>系統功能需求</w:t>
+      </w:r>
+    </w:p>
+    <w:p>
+      <w:pPr>
+        <w:spacing w:line="360" w:lineRule="exact"/>
+        <w:rPr>
+          <w:rFonts w:ascii="標楷體" w:eastAsia="標楷體" w:hAnsi="標楷體"/>
+          <w:szCs w:val="24"/>
+        </w:rPr>
+      </w:pPr>
+      <w:r>
+        <w:rPr>
+          <w:rFonts w:ascii="微軟正黑體" w:eastAsia="微軟正黑體" w:hAnsi="微軟正黑體" w:hint="eastAsia"/>
+        </w:rPr>
+        <w:t xml:space="preserve">　　</w:t>
+      </w:r>
+      <w:r>
+        <w:rPr>
+          <w:rFonts w:ascii="標楷體" w:eastAsia="標楷體" w:hAnsi="標楷體" w:hint="eastAsia"/>
+          <w:szCs w:val="24"/>
+        </w:rPr>
+        <w:t>《全速衝線》平台主要採用使客戶／伺服式架構，客戶端與伺服端之間透過網際網路進行連接，客戶只要在有電腦與網際網路的地方就能進行遊戲，客戶端與伺服端的簡述如下：</w:t>
+      </w:r>
+    </w:p>
+    <w:p>
+      <w:pPr>
+        <w:pStyle w:val="a4"/>
+        <w:numPr>
+          <w:ilvl w:val="0"/>
+          <w:numId w:val="5"/>
+        </w:numPr>
+        <w:spacing w:line="360" w:lineRule="exact"/>
+        <w:ind w:leftChars="0"/>
+        <w:rPr>
+          <w:rFonts w:ascii="標楷體" w:eastAsia="標楷體" w:hAnsi="標楷體"/>
+          <w:szCs w:val="24"/>
+        </w:rPr>
+      </w:pPr>
+      <w:r>
+        <w:rPr>
+          <w:rFonts w:ascii="標楷體" w:eastAsia="標楷體" w:hAnsi="標楷體" w:hint="eastAsia"/>
+          <w:szCs w:val="24"/>
+        </w:rPr>
+        <w:t>客戶端：</w:t>
+      </w:r>
+    </w:p>
+    <w:p>
+      <w:pPr>
+        <w:pStyle w:val="a4"/>
+        <w:spacing w:line="360" w:lineRule="exact"/>
+        <w:ind w:leftChars="0"/>
+        <w:rPr>
+          <w:rFonts w:ascii="標楷體" w:eastAsia="標楷體" w:hAnsi="標楷體"/>
+          <w:szCs w:val="24"/>
+        </w:rPr>
+      </w:pPr>
+      <w:r>
+        <w:rPr>
+          <w:rFonts w:ascii="標楷體" w:eastAsia="標楷體" w:hAnsi="標楷體" w:hint="eastAsia"/>
+          <w:szCs w:val="24"/>
+        </w:rPr>
+        <w:t xml:space="preserve">－採用網頁瀏覽器作為操作環境，使用者可以在瀏覽器上進行遊玩關卡、　</w:t>
+      </w:r>
+    </w:p>
+    <w:p>
+      <w:pPr>
+        <w:pStyle w:val="a4"/>
+        <w:spacing w:line="360" w:lineRule="exact"/>
+        <w:ind w:leftChars="0"/>
+        <w:rPr>
+          <w:rFonts w:ascii="標楷體" w:eastAsia="標楷體" w:hAnsi="標楷體"/>
+          <w:szCs w:val="24"/>
+        </w:rPr>
+      </w:pPr>
+      <w:r>
+        <w:rPr>
+          <w:rFonts w:ascii="標楷體" w:eastAsia="標楷體" w:hAnsi="標楷體" w:hint="eastAsia"/>
+          <w:szCs w:val="24"/>
+        </w:rPr>
+        <w:t xml:space="preserve">　檢視紀錄、創作地圖以及遊玩其他使用者所創造之地圖。</w:t>
+      </w:r>
+    </w:p>
+    <w:p>
+      <w:pPr>
+        <w:pStyle w:val="a4"/>
+        <w:numPr>
+          <w:ilvl w:val="0"/>
+          <w:numId w:val="5"/>
+        </w:numPr>
+        <w:spacing w:line="360" w:lineRule="exact"/>
+        <w:ind w:leftChars="0"/>
+        <w:rPr>
+          <w:rFonts w:ascii="標楷體" w:eastAsia="標楷體" w:hAnsi="標楷體"/>
+          <w:szCs w:val="24"/>
+        </w:rPr>
+      </w:pPr>
+      <w:r>
+        <w:rPr>
+          <w:rFonts w:ascii="標楷體" w:eastAsia="標楷體" w:hAnsi="標楷體" w:hint="eastAsia"/>
+          <w:szCs w:val="24"/>
+        </w:rPr>
+        <w:t>伺服端：</w:t>
+      </w:r>
+    </w:p>
+    <w:p>
+      <w:pPr>
+        <w:pStyle w:val="a4"/>
+        <w:spacing w:line="360" w:lineRule="exact"/>
+        <w:ind w:leftChars="0"/>
+        <w:rPr>
+          <w:rFonts w:ascii="標楷體" w:eastAsia="標楷體" w:hAnsi="標楷體"/>
+          <w:szCs w:val="24"/>
+        </w:rPr>
+      </w:pPr>
+      <w:r>
+        <w:rPr>
+          <w:rFonts w:ascii="標楷體" w:eastAsia="標楷體" w:hAnsi="標楷體" w:hint="eastAsia"/>
+          <w:szCs w:val="24"/>
+        </w:rPr>
+        <w:t>本系統的資料核心，將Windows作為伺服器的作業系統，並提供以下功能：</w:t>
+      </w:r>
+    </w:p>
+    <w:p>
+      <w:pPr>
+        <w:pStyle w:val="a4"/>
+        <w:spacing w:line="360" w:lineRule="exact"/>
+        <w:ind w:leftChars="0"/>
+        <w:rPr>
+          <w:rFonts w:ascii="標楷體" w:eastAsia="標楷體" w:hAnsi="標楷體"/>
+          <w:szCs w:val="24"/>
+        </w:rPr>
+      </w:pPr>
+      <w:r>
+        <w:rPr>
+          <w:rFonts w:ascii="標楷體" w:eastAsia="標楷體" w:hAnsi="標楷體" w:hint="eastAsia"/>
+          <w:szCs w:val="24"/>
+        </w:rPr>
+        <w:t>－管理端：</w:t>
+      </w:r>
+    </w:p>
+    <w:p>
+      <w:pPr>
+        <w:pStyle w:val="a4"/>
+        <w:spacing w:line="360" w:lineRule="exact"/>
+        <w:ind w:leftChars="0"/>
+        <w:rPr>
+          <w:rFonts w:ascii="標楷體" w:eastAsia="標楷體" w:hAnsi="標楷體"/>
+          <w:szCs w:val="24"/>
+        </w:rPr>
+      </w:pPr>
+      <w:r>
+        <w:rPr>
+          <w:rFonts w:ascii="標楷體" w:eastAsia="標楷體" w:hAnsi="標楷體" w:hint="eastAsia"/>
+          <w:szCs w:val="24"/>
+        </w:rPr>
+        <w:t xml:space="preserve">　　　管理者可以透過平台所提供之管理介面對使用者進行帳號的封鎖／</w:t>
+      </w:r>
+    </w:p>
+    <w:p>
+      <w:pPr>
+        <w:pStyle w:val="a4"/>
+        <w:spacing w:line="360" w:lineRule="exact"/>
+        <w:ind w:leftChars="0"/>
+        <w:rPr>
+          <w:rFonts w:ascii="標楷體" w:eastAsia="標楷體" w:hAnsi="標楷體"/>
+          <w:szCs w:val="24"/>
+        </w:rPr>
+      </w:pPr>
+      <w:r>
+        <w:rPr>
+          <w:rFonts w:ascii="標楷體" w:eastAsia="標楷體" w:hAnsi="標楷體" w:hint="eastAsia"/>
+          <w:szCs w:val="24"/>
+        </w:rPr>
+        <w:t xml:space="preserve">　解除封鎖，或通過統計資訊觀察使用者的遊玩情形，並進行評估。</w:t>
+      </w:r>
+    </w:p>
+    <w:p>
+      <w:pPr>
+        <w:pStyle w:val="a4"/>
+        <w:spacing w:line="360" w:lineRule="exact"/>
+        <w:ind w:leftChars="0"/>
+        <w:rPr>
+          <w:rFonts w:ascii="標楷體" w:eastAsia="標楷體" w:hAnsi="標楷體"/>
+          <w:szCs w:val="24"/>
+        </w:rPr>
+      </w:pPr>
+      <w:r>
+        <w:rPr>
+          <w:rFonts w:ascii="標楷體" w:eastAsia="標楷體" w:hAnsi="標楷體" w:hint="eastAsia"/>
+          <w:szCs w:val="24"/>
+        </w:rPr>
+        <w:t>－資料庫：</w:t>
+      </w:r>
+    </w:p>
+    <w:p>
+      <w:pPr>
+        <w:pStyle w:val="a4"/>
+        <w:spacing w:line="360" w:lineRule="exact"/>
+        <w:ind w:leftChars="0"/>
+        <w:rPr>
+          <w:rFonts w:ascii="標楷體" w:eastAsia="標楷體" w:hAnsi="標楷體"/>
+          <w:szCs w:val="24"/>
+        </w:rPr>
+      </w:pPr>
+      <w:r>
+        <w:rPr>
+          <w:rFonts w:ascii="標楷體" w:eastAsia="標楷體" w:hAnsi="標楷體" w:hint="eastAsia"/>
+          <w:szCs w:val="24"/>
+        </w:rPr>
+        <w:t xml:space="preserve">　　　使用MongoDB，存放使用者基本資訊、通關資料以及使用者所創</w:t>
+      </w:r>
+    </w:p>
+    <w:p>
+      <w:pPr>
+        <w:pStyle w:val="a4"/>
+        <w:spacing w:line="360" w:lineRule="exact"/>
+        <w:ind w:leftChars="0"/>
+        <w:rPr>
+          <w:rFonts w:ascii="標楷體" w:eastAsia="標楷體" w:hAnsi="標楷體"/>
+          <w:szCs w:val="24"/>
+        </w:rPr>
+      </w:pPr>
+      <w:r>
+        <w:rPr>
+          <w:rFonts w:ascii="標楷體" w:eastAsia="標楷體" w:hAnsi="標楷體" w:hint="eastAsia"/>
+          <w:noProof/>
+          <w:szCs w:val="24"/>
+        </w:rPr>
+        <w:object w:dxaOrig="1440" w:dyaOrig="1440">
+          <v:shape id="_x0000_s1028" type="#_x0000_t75" style="position:absolute;left:0;text-align:left;margin-left:-22.95pt;margin-top:25.75pt;width:460.9pt;height:280.6pt;z-index:251661312;mso-position-horizontal-relative:text;mso-position-vertical-relative:text;mso-width-relative:page;mso-height-relative:page">
+            <v:imagedata r:id="rId11" o:title=""/>
+            <w10:wrap type="square"/>
+          </v:shape>
+          <o:OLEObject Type="Embed" ProgID="Visio.Drawing.15" ShapeID="_x0000_s1028" DrawAspect="Content" ObjectID="_1619293747" r:id="rId12"/>
+        </w:object>
+      </w:r>
+      <w:r>
+        <w:rPr>
+          <w:rFonts w:ascii="標楷體" w:eastAsia="標楷體" w:hAnsi="標楷體" w:hint="eastAsia"/>
+          <w:szCs w:val="24"/>
+        </w:rPr>
+        <w:t xml:space="preserve">　立地圖資訊。</w:t>
+      </w:r>
+    </w:p>
+    <w:p>
+      <w:pPr>
+        <w:jc w:val="center"/>
+        <w:rPr>
+          <w:rFonts w:ascii="Times New Roman" w:eastAsia="標楷體" w:hAnsi="Times New Roman" w:cs="Times New Roman" w:hint="eastAsia"/>
+          <w:b/>
+          <w:sz w:val="28"/>
+        </w:rPr>
+      </w:pPr>
+      <w:r>
+        <w:rPr>
+          <w:rFonts w:ascii="Times New Roman" w:eastAsia="標楷體" w:hAnsi="Times New Roman" w:cs="Times New Roman"/>
+          <w:sz w:val="20"/>
+        </w:rPr>
+        <w:t>圖</w:t>
+      </w:r>
+      <w:r>
+        <w:rPr>
+          <w:rFonts w:ascii="Times New Roman" w:eastAsia="標楷體" w:hAnsi="Times New Roman" w:cs="Times New Roman"/>
+          <w:sz w:val="20"/>
+        </w:rPr>
+        <w:t xml:space="preserve">3 </w:t>
+      </w:r>
+      <w:r>
+        <w:rPr>
+          <w:rFonts w:ascii="Times New Roman" w:eastAsia="標楷體" w:hAnsi="Times New Roman" w:cs="Times New Roman" w:hint="eastAsia"/>
+          <w:sz w:val="16"/>
+          <w:szCs w:val="16"/>
+        </w:rPr>
+        <w:t>系統架構</w:t>
+      </w:r>
+    </w:p>
+    <w:p>
+      <w:pPr>
+        <w:jc w:val="center"/>
+        <w:rPr>
+          <w:rFonts w:ascii="Times New Roman" w:eastAsia="標楷體" w:hAnsi="Times New Roman" w:cs="Times New Roman"/>
+          <w:b/>
+          <w:sz w:val="28"/>
+        </w:rPr>
+      </w:pPr>
+      <w:r>
+        <w:rPr>
+          <w:rFonts w:ascii="Times New Roman" w:eastAsia="標楷體" w:hAnsi="Times New Roman" w:cs="Times New Roman" w:hint="eastAsia"/>
+          <w:b/>
+          <w:sz w:val="28"/>
+        </w:rPr>
+        <w:t>4</w:t>
+      </w:r>
+      <w:r>
+        <w:rPr>
+          <w:rFonts w:ascii="Times New Roman" w:eastAsia="標楷體" w:hAnsi="Times New Roman" w:cs="Times New Roman"/>
+          <w:b/>
+          <w:sz w:val="28"/>
+        </w:rPr>
+        <w:t>.</w:t>
+      </w:r>
+      <w:r>
+        <w:rPr>
+          <w:rFonts w:ascii="Times New Roman" w:eastAsia="標楷體" w:hAnsi="Times New Roman" w:cs="Times New Roman"/>
+          <w:b/>
+          <w:sz w:val="28"/>
         </w:rPr>
         <w:t>相關技術</w:t>
       </w:r>
@@ -2423,7 +2367,7 @@
           <w:bCs/>
           <w:szCs w:val="24"/>
         </w:rPr>
-        <w:t>3.1</w:t>
+        <w:t>4</w:t>
       </w:r>
       <w:r>
         <w:rPr>
@@ -2432,117 +2376,127 @@
           <w:bCs/>
           <w:szCs w:val="24"/>
         </w:rPr>
-        <w:t>遊戲式學習</w:t>
-      </w:r>
-    </w:p>
-    <w:p>
-      <w:pPr>
-        <w:spacing w:line="192" w:lineRule="auto"/>
-        <w:rPr>
-          <w:rFonts w:ascii="標楷體" w:eastAsia="標楷體" w:hAnsi="標楷體"/>
-          <w:szCs w:val="24"/>
-        </w:rPr>
-      </w:pPr>
-      <w:r>
-        <w:rPr>
-          <w:rFonts w:ascii="標楷體" w:eastAsia="標楷體" w:hAnsi="標楷體"/>
+        <w:t>.1</w:t>
+      </w:r>
+      <w:r>
+        <w:rPr>
+          <w:rFonts w:ascii="標楷體" w:eastAsia="標楷體" w:hAnsi="標楷體" w:hint="eastAsia"/>
           <w:b/>
           <w:bCs/>
           <w:szCs w:val="24"/>
         </w:rPr>
-        <w:tab/>
-      </w:r>
-      <w:r>
-        <w:rPr>
-          <w:rFonts w:ascii="標楷體" w:eastAsia="標楷體" w:hAnsi="標楷體" w:hint="eastAsia"/>
-          <w:szCs w:val="24"/>
-        </w:rPr>
-        <w:t>數位遊戲式學習(</w:t>
-      </w:r>
-      <w:r>
-        <w:rPr>
-          <w:rFonts w:ascii="標楷體" w:eastAsia="標楷體" w:hAnsi="標楷體"/>
-          <w:szCs w:val="24"/>
-        </w:rPr>
-        <w:t>Digital game based learning</w:t>
-      </w:r>
-      <w:r>
-        <w:rPr>
-          <w:rFonts w:ascii="標楷體" w:eastAsia="標楷體" w:hAnsi="標楷體" w:hint="eastAsia"/>
-          <w:szCs w:val="24"/>
-        </w:rPr>
-        <w:t>)是指一種用數位遊戲的方式來</w:t>
-      </w:r>
-      <w:r>
-        <w:rPr>
-          <w:rFonts w:ascii="標楷體" w:eastAsia="標楷體" w:hAnsi="標楷體" w:hint="eastAsia"/>
-          <w:szCs w:val="24"/>
-        </w:rPr>
-        <w:t>輔助學習[</w:t>
-      </w:r>
-      <w:r>
-        <w:rPr>
-          <w:rFonts w:ascii="標楷體" w:eastAsia="標楷體" w:hAnsi="標楷體" w:hint="eastAsia"/>
-          <w:szCs w:val="24"/>
-        </w:rPr>
-        <w:t>2</w:t>
-      </w:r>
-      <w:r>
-        <w:rPr>
-          <w:rFonts w:ascii="標楷體" w:eastAsia="標楷體" w:hAnsi="標楷體" w:hint="eastAsia"/>
-          <w:szCs w:val="24"/>
-        </w:rPr>
-        <w:t>]</w:t>
-      </w:r>
-      <w:r>
-        <w:rPr>
-          <w:rFonts w:ascii="標楷體" w:eastAsia="標楷體" w:hAnsi="標楷體" w:hint="eastAsia"/>
-          <w:szCs w:val="24"/>
-        </w:rPr>
-        <w:t>，</w:t>
-      </w:r>
-      <w:r>
-        <w:rPr>
-          <w:rFonts w:ascii="標楷體" w:eastAsia="標楷體" w:hAnsi="標楷體" w:hint="eastAsia"/>
-          <w:szCs w:val="24"/>
-        </w:rPr>
-        <w:t>並利用電腦、手機、數位遊戲等相關媒介，讓學習者在遊戲中解決問題並挑戰通關，因而提升學習成效，也增加在解決問題的成就感，此方法同時兼具了教育性與娛樂性，相較於傳統較為枯燥乏味的教育方式，遊戲是一種能讓人</w:t>
-      </w:r>
-      <w:proofErr w:type="gramStart"/>
-      <w:r>
-        <w:rPr>
-          <w:rFonts w:ascii="標楷體" w:eastAsia="標楷體" w:hAnsi="標楷體" w:hint="eastAsia"/>
-          <w:szCs w:val="24"/>
-        </w:rPr>
-        <w:t>放鬆舒</w:t>
-      </w:r>
-      <w:proofErr w:type="gramEnd"/>
-      <w:r>
-        <w:rPr>
-          <w:rFonts w:ascii="標楷體" w:eastAsia="標楷體" w:hAnsi="標楷體" w:hint="eastAsia"/>
-          <w:szCs w:val="24"/>
-        </w:rPr>
-        <w:t>壓媒體，而學習要能成功，最重要的一個關鍵就是學習動機，傳統的教育方式較容易讓學習者產生壓力，進而產生學習焦慮及降低學習意願，而將遊戲結合教育，藉由遊戲來降低學習壓力，是一種新的教學方式。</w:t>
+        <w:t>遊戲式學習</w:t>
       </w:r>
     </w:p>
     <w:p>
       <w:pPr>
         <w:spacing w:line="192" w:lineRule="auto"/>
+        <w:rPr>
+          <w:rFonts w:ascii="標楷體" w:eastAsia="標楷體" w:hAnsi="標楷體"/>
+          <w:szCs w:val="24"/>
+        </w:rPr>
+      </w:pPr>
+      <w:r>
         <w:rPr>
           <w:rFonts w:ascii="標楷體" w:eastAsia="標楷體" w:hAnsi="標楷體"/>
           <w:b/>
           <w:bCs/>
           <w:szCs w:val="24"/>
         </w:rPr>
-      </w:pPr>
-      <w:r>
-        <w:rPr>
-          <w:rFonts w:ascii="標楷體" w:eastAsia="標楷體" w:hAnsi="標楷體" w:hint="eastAsia"/>
+        <w:tab/>
+      </w:r>
+      <w:r>
+        <w:rPr>
+          <w:rFonts w:ascii="標楷體" w:eastAsia="標楷體" w:hAnsi="標楷體" w:hint="eastAsia"/>
+          <w:szCs w:val="24"/>
+        </w:rPr>
+        <w:t>數位遊戲式學習(</w:t>
+      </w:r>
+      <w:r>
+        <w:rPr>
+          <w:rFonts w:ascii="標楷體" w:eastAsia="標楷體" w:hAnsi="標楷體"/>
+          <w:szCs w:val="24"/>
+        </w:rPr>
+        <w:t>Digital game based learning</w:t>
+      </w:r>
+      <w:r>
+        <w:rPr>
+          <w:rFonts w:ascii="標楷體" w:eastAsia="標楷體" w:hAnsi="標楷體" w:hint="eastAsia"/>
+          <w:szCs w:val="24"/>
+        </w:rPr>
+        <w:t>)是指一種用數位遊戲的方</w:t>
+      </w:r>
+      <w:r>
+        <w:rPr>
+          <w:rFonts w:ascii="標楷體" w:eastAsia="標楷體" w:hAnsi="標楷體" w:hint="eastAsia"/>
+          <w:szCs w:val="24"/>
+        </w:rPr>
+        <w:lastRenderedPageBreak/>
+        <w:t>式來</w:t>
+      </w:r>
+      <w:r>
+        <w:rPr>
+          <w:rFonts w:ascii="標楷體" w:eastAsia="標楷體" w:hAnsi="標楷體" w:hint="eastAsia"/>
+          <w:szCs w:val="24"/>
+        </w:rPr>
+        <w:t>輔助學習[</w:t>
+      </w:r>
+      <w:r>
+        <w:rPr>
+          <w:rFonts w:ascii="標楷體" w:eastAsia="標楷體" w:hAnsi="標楷體" w:hint="eastAsia"/>
+          <w:szCs w:val="24"/>
+        </w:rPr>
+        <w:t>2</w:t>
+      </w:r>
+      <w:r>
+        <w:rPr>
+          <w:rFonts w:ascii="標楷體" w:eastAsia="標楷體" w:hAnsi="標楷體" w:hint="eastAsia"/>
+          <w:szCs w:val="24"/>
+        </w:rPr>
+        <w:t>]</w:t>
+      </w:r>
+      <w:r>
+        <w:rPr>
+          <w:rFonts w:ascii="標楷體" w:eastAsia="標楷體" w:hAnsi="標楷體" w:hint="eastAsia"/>
+          <w:szCs w:val="24"/>
+        </w:rPr>
+        <w:t>，</w:t>
+      </w:r>
+      <w:r>
+        <w:rPr>
+          <w:rFonts w:ascii="標楷體" w:eastAsia="標楷體" w:hAnsi="標楷體" w:hint="eastAsia"/>
+          <w:szCs w:val="24"/>
+        </w:rPr>
+        <w:t>並利用電腦、手機、數位遊戲等相關媒介，讓學習者在遊戲中解決問題並挑戰通關，因而提升學習成效，也增加在解決問題的成就感，此方法同時兼具了教育性與娛樂性，相較於傳統較為枯燥乏味的教育方式，遊戲是一種能讓人放鬆舒壓媒體，而學習要能成功，最重要的一個關鍵就是學習動機，傳統的教育方式較容易讓學習者產生壓力，進而產生學習焦慮及降低學習意願，而將遊戲結合教育，藉由遊戲來降低學習壓力，是一種新的教學方式。</w:t>
+      </w:r>
+    </w:p>
+    <w:p>
+      <w:pPr>
+        <w:spacing w:line="192" w:lineRule="auto"/>
+        <w:rPr>
+          <w:rFonts w:ascii="標楷體" w:eastAsia="標楷體" w:hAnsi="標楷體"/>
           <w:b/>
           <w:bCs/>
           <w:szCs w:val="24"/>
         </w:rPr>
-        <w:t>3.1.</w:t>
+      </w:pPr>
+      <w:r>
+        <w:rPr>
+          <w:rFonts w:ascii="標楷體" w:eastAsia="標楷體" w:hAnsi="標楷體" w:hint="eastAsia"/>
+          <w:b/>
+          <w:bCs/>
+          <w:szCs w:val="24"/>
+        </w:rPr>
+        <w:t>4</w:t>
+      </w:r>
+      <w:r>
+        <w:rPr>
+          <w:rFonts w:ascii="標楷體" w:eastAsia="標楷體" w:hAnsi="標楷體" w:hint="eastAsia"/>
+          <w:b/>
+          <w:bCs/>
+          <w:szCs w:val="24"/>
+        </w:rPr>
+        <w:t>.1.</w:t>
       </w:r>
       <w:r>
         <w:rPr>
@@ -3015,7 +2969,15 @@
           <w:b/>
           <w:szCs w:val="24"/>
         </w:rPr>
-        <w:t>3.1</w:t>
+        <w:t>4</w:t>
+      </w:r>
+      <w:r>
+        <w:rPr>
+          <w:rFonts w:ascii="標楷體" w:eastAsia="標楷體" w:hAnsi="標楷體" w:hint="eastAsia"/>
+          <w:b/>
+          <w:szCs w:val="24"/>
+        </w:rPr>
+        <w:t>.1</w:t>
       </w:r>
       <w:r>
         <w:rPr>
@@ -3316,133 +3278,859 @@
           <w:rFonts w:ascii="標楷體" w:eastAsia="標楷體" w:hAnsi="標楷體"/>
           <w:szCs w:val="24"/>
         </w:rPr>
-        <w:t>據</w:t>
-      </w:r>
-      <w:proofErr w:type="spellStart"/>
-      <w:r>
-        <w:rPr>
-          <w:rFonts w:ascii="標楷體" w:eastAsia="標楷體" w:hAnsi="標楷體"/>
-          <w:szCs w:val="24"/>
-        </w:rPr>
-        <w:t>Selnow</w:t>
-      </w:r>
-      <w:proofErr w:type="spellEnd"/>
-      <w:r>
-        <w:rPr>
-          <w:rFonts w:ascii="標楷體" w:eastAsia="標楷體" w:hAnsi="標楷體"/>
-          <w:szCs w:val="24"/>
-        </w:rPr>
-        <w:t>與</w:t>
-      </w:r>
-      <w:r>
-        <w:rPr>
-          <w:rFonts w:ascii="標楷體" w:eastAsia="標楷體" w:hAnsi="標楷體"/>
+        <w:t>據Selnow與Reynolds（1984）</w:t>
+      </w:r>
+      <w:r>
+        <w:rPr>
+          <w:rFonts w:ascii="標楷體" w:eastAsia="標楷體" w:hAnsi="標楷體" w:hint="eastAsia"/>
+          <w:szCs w:val="24"/>
+        </w:rPr>
+        <w:t>的</w:t>
+      </w:r>
+      <w:r>
+        <w:rPr>
+          <w:rFonts w:ascii="標楷體" w:eastAsia="標楷體" w:hAnsi="標楷體"/>
+          <w:szCs w:val="24"/>
+        </w:rPr>
+        <w:t>研究結果指出，玩數位遊戲</w:t>
+      </w:r>
+      <w:r>
+        <w:rPr>
+          <w:rFonts w:ascii="標楷體" w:eastAsia="標楷體" w:hAnsi="標楷體" w:hint="eastAsia"/>
+          <w:szCs w:val="24"/>
+        </w:rPr>
+        <w:t>能夠</w:t>
+      </w:r>
+      <w:r>
+        <w:rPr>
+          <w:rFonts w:ascii="標楷體" w:eastAsia="標楷體" w:hAnsi="標楷體"/>
+          <w:szCs w:val="24"/>
+        </w:rPr>
+        <w:t>讓青少年遠離</w:t>
+      </w:r>
+      <w:r>
+        <w:rPr>
+          <w:rFonts w:ascii="標楷體" w:eastAsia="標楷體" w:hAnsi="標楷體" w:hint="eastAsia"/>
+          <w:szCs w:val="24"/>
+        </w:rPr>
+        <w:t>日常</w:t>
+      </w:r>
+      <w:r>
+        <w:rPr>
+          <w:rFonts w:ascii="標楷體" w:eastAsia="標楷體" w:hAnsi="標楷體"/>
+          <w:szCs w:val="24"/>
+        </w:rPr>
+        <w:t>生活上與學業上的問題，甚至獲得在現實</w:t>
+      </w:r>
+      <w:r>
+        <w:rPr>
+          <w:rFonts w:ascii="標楷體" w:eastAsia="標楷體" w:hAnsi="標楷體" w:hint="eastAsia"/>
+          <w:szCs w:val="24"/>
+        </w:rPr>
+        <w:t>生活中所</w:t>
+      </w:r>
+      <w:r>
+        <w:rPr>
+          <w:rFonts w:ascii="標楷體" w:eastAsia="標楷體" w:hAnsi="標楷體"/>
+          <w:szCs w:val="24"/>
+        </w:rPr>
+        <w:t>無法獲得的主</w:t>
+      </w:r>
+      <w:r>
+        <w:rPr>
+          <w:rFonts w:ascii="標楷體" w:eastAsia="標楷體" w:hAnsi="標楷體" w:hint="eastAsia"/>
+          <w:szCs w:val="24"/>
+        </w:rPr>
+        <w:t>導</w:t>
+      </w:r>
+      <w:r>
+        <w:rPr>
+          <w:rFonts w:ascii="標楷體" w:eastAsia="標楷體" w:hAnsi="標楷體"/>
+          <w:szCs w:val="24"/>
+        </w:rPr>
+        <w:t>權與成就感。綜合</w:t>
+      </w:r>
+      <w:r>
+        <w:rPr>
+          <w:rFonts w:ascii="標楷體" w:eastAsia="標楷體" w:hAnsi="標楷體" w:hint="eastAsia"/>
+          <w:szCs w:val="24"/>
+        </w:rPr>
+        <w:t>許多研究人員</w:t>
+      </w:r>
+      <w:r>
+        <w:rPr>
+          <w:rFonts w:ascii="標楷體" w:eastAsia="標楷體" w:hAnsi="標楷體"/>
+          <w:szCs w:val="24"/>
+        </w:rPr>
+        <w:t>的研究發現遊戲式學習</w:t>
+      </w:r>
+      <w:r>
+        <w:rPr>
+          <w:rFonts w:ascii="標楷體" w:eastAsia="標楷體" w:hAnsi="標楷體" w:hint="eastAsia"/>
+          <w:szCs w:val="24"/>
+        </w:rPr>
+        <w:t>相較於</w:t>
+      </w:r>
+      <w:r>
+        <w:rPr>
+          <w:rFonts w:ascii="標楷體" w:eastAsia="標楷體" w:hAnsi="標楷體"/>
+          <w:szCs w:val="24"/>
+        </w:rPr>
+        <w:t>傳統</w:t>
+      </w:r>
+      <w:r>
+        <w:rPr>
+          <w:rFonts w:ascii="標楷體" w:eastAsia="標楷體" w:hAnsi="標楷體" w:hint="eastAsia"/>
+          <w:szCs w:val="24"/>
+        </w:rPr>
+        <w:t>的</w:t>
+      </w:r>
+      <w:r>
+        <w:rPr>
+          <w:rFonts w:ascii="標楷體" w:eastAsia="標楷體" w:hAnsi="標楷體"/>
+          <w:szCs w:val="24"/>
+        </w:rPr>
+        <w:t>學習</w:t>
+      </w:r>
+      <w:r>
+        <w:rPr>
+          <w:rFonts w:ascii="標楷體" w:eastAsia="標楷體" w:hAnsi="標楷體" w:hint="eastAsia"/>
+          <w:szCs w:val="24"/>
+        </w:rPr>
+        <w:t>方式</w:t>
+      </w:r>
+      <w:r>
+        <w:rPr>
+          <w:rFonts w:ascii="標楷體" w:eastAsia="標楷體" w:hAnsi="標楷體"/>
+          <w:szCs w:val="24"/>
+        </w:rPr>
+        <w:t>或是一般的數位學習，數位遊戲所能提供給教育的優勢，可以分別從教與學兩個面向來加以探究</w:t>
+      </w:r>
+      <w:r>
+        <w:rPr>
+          <w:rFonts w:ascii="標楷體" w:eastAsia="標楷體" w:hAnsi="標楷體" w:hint="eastAsia"/>
+          <w:szCs w:val="24"/>
+        </w:rPr>
+        <w:t>，在</w:t>
+      </w:r>
+      <w:r>
+        <w:rPr>
+          <w:rFonts w:ascii="標楷體" w:eastAsia="標楷體" w:hAnsi="標楷體"/>
+          <w:szCs w:val="24"/>
+        </w:rPr>
+        <w:t>教學方面</w:t>
+      </w:r>
+      <w:r>
+        <w:rPr>
+          <w:rFonts w:ascii="標楷體" w:eastAsia="標楷體" w:hAnsi="標楷體" w:hint="eastAsia"/>
+          <w:szCs w:val="24"/>
+        </w:rPr>
+        <w:t>，數位遊戲的學習教材不再只是傳統的純文字教材，遊戲式學</w:t>
+      </w:r>
+      <w:r>
+        <w:rPr>
+          <w:rFonts w:ascii="標楷體" w:eastAsia="標楷體" w:hAnsi="標楷體" w:hint="eastAsia"/>
           <w:szCs w:val="24"/>
         </w:rPr>
         <w:lastRenderedPageBreak/>
-        <w:t>Reynolds（1984）</w:t>
-      </w:r>
-      <w:r>
-        <w:rPr>
-          <w:rFonts w:ascii="標楷體" w:eastAsia="標楷體" w:hAnsi="標楷體" w:hint="eastAsia"/>
+        <w:t>習的教材可能包括單純的靜態圖片、動態影像、以及其他的聲光特效，讓學習者不僅僅是視覺的刺激，還有聽覺的刺激甚至是互動式體感刺激，提供了學習者較豐富的學習體驗，此外遊戲式學習能夠在不同的教育階段實施，不管是在老師講課時、體驗活動時、實作練習或者課外延伸都能加以適用，讓</w:t>
+      </w:r>
+      <w:r>
+        <w:rPr>
+          <w:rFonts w:ascii="標楷體" w:eastAsia="標楷體" w:hAnsi="標楷體"/>
+          <w:szCs w:val="24"/>
+        </w:rPr>
+        <w:t>學習過程</w:t>
+      </w:r>
+      <w:r>
+        <w:rPr>
+          <w:rFonts w:ascii="標楷體" w:eastAsia="標楷體" w:hAnsi="標楷體" w:hint="eastAsia"/>
+          <w:szCs w:val="24"/>
+        </w:rPr>
+        <w:t>更為</w:t>
+      </w:r>
+      <w:r>
+        <w:rPr>
+          <w:rFonts w:ascii="標楷體" w:eastAsia="標楷體" w:hAnsi="標楷體"/>
+          <w:szCs w:val="24"/>
+        </w:rPr>
+        <w:t>彈性</w:t>
+      </w:r>
+      <w:r>
+        <w:rPr>
+          <w:rFonts w:ascii="標楷體" w:eastAsia="標楷體" w:hAnsi="標楷體" w:hint="eastAsia"/>
+          <w:szCs w:val="24"/>
+        </w:rPr>
+        <w:t>，再者，雖然遊戲式學習在教材上的製作時間與心力花費相對傳統的上課教材來說都較高，但遊戲式學習的教材具有重複利用性，且能輕易透過修改內容細項來符合不同課堂章節所需要的教材，而且遊戲式學習不像是傳統教學較為呆板且枯燥乏味讓學生較無反應，遊戲式學習可以使得學生與老師有更多的互動，讓老師更能掌握及了解學生的學習狀況，進而增加學生的學習成效；而在</w:t>
+      </w:r>
+      <w:r>
+        <w:rPr>
+          <w:rFonts w:ascii="標楷體" w:eastAsia="標楷體" w:hAnsi="標楷體"/>
+          <w:szCs w:val="24"/>
+        </w:rPr>
+        <w:t>學習方面</w:t>
+      </w:r>
+      <w:r>
+        <w:rPr>
+          <w:rFonts w:ascii="標楷體" w:eastAsia="標楷體" w:hAnsi="標楷體" w:hint="eastAsia"/>
+          <w:szCs w:val="24"/>
+        </w:rPr>
+        <w:t>，數位遊戲能讓學習者想起享受在學習中的樂趣，因為</w:t>
+      </w:r>
+      <w:r>
+        <w:rPr>
+          <w:rFonts w:ascii="標楷體" w:eastAsia="標楷體" w:hAnsi="標楷體"/>
+          <w:szCs w:val="24"/>
+        </w:rPr>
+        <w:t>學習者</w:t>
+      </w:r>
+      <w:r>
+        <w:rPr>
+          <w:rFonts w:ascii="標楷體" w:eastAsia="標楷體" w:hAnsi="標楷體" w:hint="eastAsia"/>
+          <w:szCs w:val="24"/>
+        </w:rPr>
+        <w:t>在遊玩數位遊戲的過程中，相較於傳統學習方式，學習者是主動方，因此學生能自己掌握自己的學習狀況，從而降低學習焦慮，並提升學習動機，</w:t>
+      </w:r>
+      <w:r>
+        <w:rPr>
+          <w:rFonts w:ascii="標楷體" w:eastAsia="標楷體" w:hAnsi="標楷體"/>
+          <w:szCs w:val="24"/>
+        </w:rPr>
+        <w:t>善用遊戲</w:t>
+      </w:r>
+      <w:r>
+        <w:rPr>
+          <w:rFonts w:ascii="標楷體" w:eastAsia="標楷體" w:hAnsi="標楷體" w:hint="eastAsia"/>
+          <w:szCs w:val="24"/>
+        </w:rPr>
+        <w:t>式</w:t>
+      </w:r>
+      <w:r>
+        <w:rPr>
+          <w:rFonts w:ascii="標楷體" w:eastAsia="標楷體" w:hAnsi="標楷體"/>
+          <w:szCs w:val="24"/>
+        </w:rPr>
+        <w:t>學習可以促進「學習的典範轉移」。數位遊戲的設計可與真實情境作結合，所</w:t>
+      </w:r>
+      <w:r>
+        <w:rPr>
+          <w:rFonts w:ascii="標楷體" w:eastAsia="標楷體" w:hAnsi="標楷體" w:hint="eastAsia"/>
+          <w:szCs w:val="24"/>
+        </w:rPr>
+        <w:t>學習到</w:t>
+      </w:r>
+      <w:r>
+        <w:rPr>
+          <w:rFonts w:ascii="標楷體" w:eastAsia="標楷體" w:hAnsi="標楷體"/>
+          <w:szCs w:val="24"/>
+        </w:rPr>
+        <w:t>的知識或技能較</w:t>
+      </w:r>
+      <w:r>
+        <w:rPr>
+          <w:rFonts w:ascii="標楷體" w:eastAsia="標楷體" w:hAnsi="標楷體" w:hint="eastAsia"/>
+          <w:szCs w:val="24"/>
+        </w:rPr>
+        <w:t>容</w:t>
+      </w:r>
+      <w:r>
+        <w:rPr>
+          <w:rFonts w:ascii="標楷體" w:eastAsia="標楷體" w:hAnsi="標楷體"/>
+          <w:szCs w:val="24"/>
+        </w:rPr>
+        <w:t>易轉移至</w:t>
+      </w:r>
+      <w:r>
+        <w:rPr>
+          <w:rFonts w:ascii="標楷體" w:eastAsia="標楷體" w:hAnsi="標楷體" w:hint="eastAsia"/>
+          <w:szCs w:val="24"/>
+        </w:rPr>
+        <w:t>實際情況</w:t>
+      </w:r>
+      <w:r>
+        <w:rPr>
+          <w:rFonts w:ascii="標楷體" w:eastAsia="標楷體" w:hAnsi="標楷體"/>
+          <w:szCs w:val="24"/>
+        </w:rPr>
+        <w:t>，這表示接受遊戲式學習</w:t>
+      </w:r>
+      <w:r>
+        <w:rPr>
+          <w:rFonts w:ascii="標楷體" w:eastAsia="標楷體" w:hAnsi="標楷體" w:hint="eastAsia"/>
+          <w:szCs w:val="24"/>
+        </w:rPr>
+        <w:t>的玩家</w:t>
+      </w:r>
+      <w:r>
+        <w:rPr>
+          <w:rFonts w:ascii="標楷體" w:eastAsia="標楷體" w:hAnsi="標楷體"/>
+          <w:szCs w:val="24"/>
+        </w:rPr>
+        <w:t>在</w:t>
+      </w:r>
+      <w:r>
+        <w:rPr>
+          <w:rFonts w:ascii="標楷體" w:eastAsia="標楷體" w:hAnsi="標楷體" w:hint="eastAsia"/>
+          <w:szCs w:val="24"/>
+        </w:rPr>
+        <w:t>遇到</w:t>
+      </w:r>
+      <w:r>
+        <w:rPr>
+          <w:rFonts w:ascii="標楷體" w:eastAsia="標楷體" w:hAnsi="標楷體"/>
+          <w:szCs w:val="24"/>
+        </w:rPr>
+        <w:t>新情境問題時，能更有效的、更有能力的在短時間內學習以前所沒有教導過的問題，且更正確的解決問題。</w:t>
+      </w:r>
+      <w:r>
+        <w:rPr>
+          <w:rFonts w:ascii="標楷體" w:eastAsia="標楷體" w:hAnsi="標楷體" w:hint="eastAsia"/>
+          <w:szCs w:val="24"/>
+        </w:rPr>
+        <w:t>且如前面所提到，學習者</w:t>
+      </w:r>
+      <w:r>
+        <w:rPr>
+          <w:rFonts w:ascii="標楷體" w:eastAsia="標楷體" w:hAnsi="標楷體"/>
+          <w:szCs w:val="24"/>
+        </w:rPr>
+        <w:t>在遊戲</w:t>
+      </w:r>
+      <w:r>
+        <w:rPr>
+          <w:rFonts w:ascii="標楷體" w:eastAsia="標楷體" w:hAnsi="標楷體" w:hint="eastAsia"/>
+          <w:szCs w:val="24"/>
+        </w:rPr>
+        <w:t>式</w:t>
+      </w:r>
+      <w:r>
+        <w:rPr>
+          <w:rFonts w:ascii="標楷體" w:eastAsia="標楷體" w:hAnsi="標楷體"/>
+          <w:szCs w:val="24"/>
+        </w:rPr>
+        <w:t>學習中，可以照自</w:t>
+      </w:r>
+      <w:r>
+        <w:rPr>
+          <w:rFonts w:ascii="標楷體" w:eastAsia="標楷體" w:hAnsi="標楷體" w:hint="eastAsia"/>
+          <w:szCs w:val="24"/>
+        </w:rPr>
+        <w:t>己</w:t>
+      </w:r>
+      <w:r>
+        <w:rPr>
+          <w:rFonts w:ascii="標楷體" w:eastAsia="標楷體" w:hAnsi="標楷體"/>
           <w:szCs w:val="24"/>
         </w:rPr>
         <w:t>的</w:t>
       </w:r>
       <w:r>
         <w:rPr>
-          <w:rFonts w:ascii="標楷體" w:eastAsia="標楷體" w:hAnsi="標楷體"/>
-          <w:szCs w:val="24"/>
-        </w:rPr>
-        <w:t>研究結果指出，玩數位遊戲</w:t>
-      </w:r>
-      <w:r>
-        <w:rPr>
-          <w:rFonts w:ascii="標楷體" w:eastAsia="標楷體" w:hAnsi="標楷體" w:hint="eastAsia"/>
-          <w:szCs w:val="24"/>
-        </w:rPr>
-        <w:t>能夠</w:t>
-      </w:r>
-      <w:r>
-        <w:rPr>
-          <w:rFonts w:ascii="標楷體" w:eastAsia="標楷體" w:hAnsi="標楷體"/>
-          <w:szCs w:val="24"/>
-        </w:rPr>
-        <w:t>讓青少年遠離</w:t>
-      </w:r>
-      <w:r>
-        <w:rPr>
-          <w:rFonts w:ascii="標楷體" w:eastAsia="標楷體" w:hAnsi="標楷體" w:hint="eastAsia"/>
-          <w:szCs w:val="24"/>
-        </w:rPr>
-        <w:t>日常</w:t>
-      </w:r>
-      <w:r>
-        <w:rPr>
-          <w:rFonts w:ascii="標楷體" w:eastAsia="標楷體" w:hAnsi="標楷體"/>
-          <w:szCs w:val="24"/>
-        </w:rPr>
-        <w:t>生活上與學業上的問題，甚至獲得在現實</w:t>
-      </w:r>
-      <w:r>
-        <w:rPr>
-          <w:rFonts w:ascii="標楷體" w:eastAsia="標楷體" w:hAnsi="標楷體" w:hint="eastAsia"/>
-          <w:szCs w:val="24"/>
-        </w:rPr>
-        <w:t>生活中所</w:t>
-      </w:r>
-      <w:r>
-        <w:rPr>
-          <w:rFonts w:ascii="標楷體" w:eastAsia="標楷體" w:hAnsi="標楷體"/>
-          <w:szCs w:val="24"/>
-        </w:rPr>
-        <w:t>無法獲得的主</w:t>
-      </w:r>
-      <w:r>
-        <w:rPr>
-          <w:rFonts w:ascii="標楷體" w:eastAsia="標楷體" w:hAnsi="標楷體" w:hint="eastAsia"/>
-          <w:szCs w:val="24"/>
-        </w:rPr>
-        <w:t>導</w:t>
-      </w:r>
-      <w:r>
-        <w:rPr>
-          <w:rFonts w:ascii="標楷體" w:eastAsia="標楷體" w:hAnsi="標楷體"/>
-          <w:szCs w:val="24"/>
-        </w:rPr>
-        <w:t>權與成就感。綜合</w:t>
-      </w:r>
-      <w:r>
-        <w:rPr>
-          <w:rFonts w:ascii="標楷體" w:eastAsia="標楷體" w:hAnsi="標楷體" w:hint="eastAsia"/>
-          <w:szCs w:val="24"/>
-        </w:rPr>
-        <w:t>許多研究人員</w:t>
-      </w:r>
-      <w:r>
-        <w:rPr>
-          <w:rFonts w:ascii="標楷體" w:eastAsia="標楷體" w:hAnsi="標楷體"/>
-          <w:szCs w:val="24"/>
-        </w:rPr>
-        <w:t>的研究發現遊戲式學習</w:t>
-      </w:r>
-      <w:r>
-        <w:rPr>
-          <w:rFonts w:ascii="標楷體" w:eastAsia="標楷體" w:hAnsi="標楷體" w:hint="eastAsia"/>
-          <w:szCs w:val="24"/>
-        </w:rPr>
-        <w:t>相較於</w:t>
-      </w:r>
-      <w:r>
-        <w:rPr>
-          <w:rFonts w:ascii="標楷體" w:eastAsia="標楷體" w:hAnsi="標楷體"/>
-          <w:szCs w:val="24"/>
-        </w:rPr>
-        <w:t>傳統</w:t>
-      </w:r>
-      <w:r>
-        <w:rPr>
-          <w:rFonts w:ascii="標楷體" w:eastAsia="標楷體" w:hAnsi="標楷體" w:hint="eastAsia"/>
+          <w:rFonts w:ascii="標楷體" w:eastAsia="標楷體" w:hAnsi="標楷體" w:hint="eastAsia"/>
+          <w:szCs w:val="24"/>
+        </w:rPr>
+        <w:t>學習</w:t>
+      </w:r>
+      <w:r>
+        <w:rPr>
+          <w:rFonts w:ascii="標楷體" w:eastAsia="標楷體" w:hAnsi="標楷體"/>
+          <w:szCs w:val="24"/>
+        </w:rPr>
+        <w:t>狀況調整</w:t>
+      </w:r>
+      <w:r>
+        <w:rPr>
+          <w:rFonts w:ascii="標楷體" w:eastAsia="標楷體" w:hAnsi="標楷體" w:hint="eastAsia"/>
+          <w:szCs w:val="24"/>
+        </w:rPr>
+        <w:t>學習</w:t>
+      </w:r>
+      <w:r>
+        <w:rPr>
+          <w:rFonts w:ascii="標楷體" w:eastAsia="標楷體" w:hAnsi="標楷體"/>
+          <w:szCs w:val="24"/>
+        </w:rPr>
+        <w:t>進度，</w:t>
+      </w:r>
+      <w:r>
+        <w:rPr>
+          <w:rFonts w:ascii="標楷體" w:eastAsia="標楷體" w:hAnsi="標楷體" w:hint="eastAsia"/>
+          <w:szCs w:val="24"/>
+        </w:rPr>
+        <w:t>如在</w:t>
+      </w:r>
+      <w:r>
+        <w:rPr>
+          <w:rFonts w:ascii="標楷體" w:eastAsia="標楷體" w:hAnsi="標楷體"/>
+          <w:szCs w:val="24"/>
+        </w:rPr>
+        <w:t>較不熟悉的</w:t>
+      </w:r>
+      <w:r>
+        <w:rPr>
+          <w:rFonts w:ascii="標楷體" w:eastAsia="標楷體" w:hAnsi="標楷體" w:hint="eastAsia"/>
+          <w:szCs w:val="24"/>
+        </w:rPr>
+        <w:t>章節或單元可以</w:t>
+      </w:r>
+      <w:r>
+        <w:rPr>
+          <w:rFonts w:ascii="標楷體" w:eastAsia="標楷體" w:hAnsi="標楷體"/>
+          <w:szCs w:val="24"/>
+        </w:rPr>
+        <w:t>進行</w:t>
+      </w:r>
+      <w:r>
+        <w:rPr>
+          <w:rFonts w:ascii="標楷體" w:eastAsia="標楷體" w:hAnsi="標楷體" w:hint="eastAsia"/>
+          <w:szCs w:val="24"/>
+        </w:rPr>
+        <w:t>不斷的</w:t>
+      </w:r>
+      <w:r>
+        <w:rPr>
+          <w:rFonts w:ascii="標楷體" w:eastAsia="標楷體" w:hAnsi="標楷體"/>
+          <w:szCs w:val="24"/>
+        </w:rPr>
+        <w:t>練習</w:t>
+      </w:r>
+      <w:r>
+        <w:rPr>
+          <w:rFonts w:ascii="標楷體" w:eastAsia="標楷體" w:hAnsi="標楷體" w:hint="eastAsia"/>
+          <w:szCs w:val="24"/>
+        </w:rPr>
+        <w:t>，因此遊戲式學習可以讓學習者達到個人化的學習</w:t>
+      </w:r>
+      <w:r>
+        <w:rPr>
+          <w:rFonts w:ascii="標楷體" w:eastAsia="標楷體" w:hAnsi="標楷體"/>
+          <w:szCs w:val="24"/>
+        </w:rPr>
+        <w:t>，</w:t>
+      </w:r>
+      <w:r>
+        <w:rPr>
+          <w:rFonts w:ascii="標楷體" w:eastAsia="標楷體" w:hAnsi="標楷體" w:hint="eastAsia"/>
+          <w:szCs w:val="24"/>
+        </w:rPr>
+        <w:t>且</w:t>
+      </w:r>
+      <w:r>
+        <w:rPr>
+          <w:rFonts w:ascii="標楷體" w:eastAsia="標楷體" w:hAnsi="標楷體"/>
+          <w:szCs w:val="24"/>
+        </w:rPr>
+        <w:t>學習</w:t>
+      </w:r>
+      <w:r>
+        <w:rPr>
+          <w:rFonts w:ascii="標楷體" w:eastAsia="標楷體" w:hAnsi="標楷體" w:hint="eastAsia"/>
+          <w:szCs w:val="24"/>
+        </w:rPr>
+        <w:t>成效</w:t>
+      </w:r>
+      <w:r>
+        <w:rPr>
+          <w:rFonts w:ascii="標楷體" w:eastAsia="標楷體" w:hAnsi="標楷體"/>
+          <w:szCs w:val="24"/>
+        </w:rPr>
+        <w:t>可較傳統學習高。</w:t>
+      </w:r>
+      <w:r>
+        <w:rPr>
+          <w:rFonts w:ascii="標楷體" w:eastAsia="標楷體" w:hAnsi="標楷體" w:hint="eastAsia"/>
+          <w:szCs w:val="24"/>
+        </w:rPr>
+        <w:t>學習者</w:t>
+      </w:r>
+      <w:r>
+        <w:rPr>
+          <w:rFonts w:ascii="標楷體" w:eastAsia="標楷體" w:hAnsi="標楷體"/>
+          <w:szCs w:val="24"/>
+        </w:rPr>
+        <w:t>從數位遊戲中</w:t>
+      </w:r>
+      <w:r>
+        <w:rPr>
+          <w:rFonts w:ascii="標楷體" w:eastAsia="標楷體" w:hAnsi="標楷體" w:hint="eastAsia"/>
+          <w:szCs w:val="24"/>
+        </w:rPr>
+        <w:t>學到對學習最有益處的能力就是</w:t>
+      </w:r>
+      <w:r>
+        <w:rPr>
+          <w:rFonts w:ascii="標楷體" w:eastAsia="標楷體" w:hAnsi="標楷體"/>
+          <w:szCs w:val="24"/>
+        </w:rPr>
+        <w:t>解決</w:t>
+      </w:r>
+      <w:r>
+        <w:rPr>
+          <w:rFonts w:ascii="標楷體" w:eastAsia="標楷體" w:hAnsi="標楷體" w:hint="eastAsia"/>
+          <w:szCs w:val="24"/>
+        </w:rPr>
+        <w:t>問題</w:t>
+      </w:r>
+      <w:r>
+        <w:rPr>
+          <w:rFonts w:ascii="標楷體" w:eastAsia="標楷體" w:hAnsi="標楷體"/>
+          <w:szCs w:val="24"/>
+        </w:rPr>
+        <w:t>。在遊戲中</w:t>
+      </w:r>
+      <w:r>
+        <w:rPr>
+          <w:rFonts w:ascii="標楷體" w:eastAsia="標楷體" w:hAnsi="標楷體" w:hint="eastAsia"/>
+          <w:szCs w:val="24"/>
+        </w:rPr>
+        <w:t>解決問題</w:t>
+      </w:r>
+      <w:r>
+        <w:rPr>
+          <w:rFonts w:ascii="標楷體" w:eastAsia="標楷體" w:hAnsi="標楷體"/>
+          <w:szCs w:val="24"/>
+        </w:rPr>
+        <w:t>的過程，</w:t>
+      </w:r>
+      <w:r>
+        <w:rPr>
+          <w:rFonts w:ascii="標楷體" w:eastAsia="標楷體" w:hAnsi="標楷體" w:hint="eastAsia"/>
+          <w:szCs w:val="24"/>
+        </w:rPr>
+        <w:t>一般</w:t>
+      </w:r>
+      <w:r>
+        <w:rPr>
+          <w:rFonts w:ascii="標楷體" w:eastAsia="標楷體" w:hAnsi="標楷體"/>
+          <w:szCs w:val="24"/>
+        </w:rPr>
+        <w:t>會經過</w:t>
+      </w:r>
+      <w:r>
+        <w:rPr>
+          <w:rFonts w:ascii="標楷體" w:eastAsia="標楷體" w:hAnsi="標楷體" w:hint="eastAsia"/>
+          <w:szCs w:val="24"/>
+        </w:rPr>
+        <w:t>以下的</w:t>
+      </w:r>
+      <w:r>
+        <w:rPr>
+          <w:rFonts w:ascii="標楷體" w:eastAsia="標楷體" w:hAnsi="標楷體"/>
+          <w:szCs w:val="24"/>
+        </w:rPr>
+        <w:t>四</w:t>
+      </w:r>
+      <w:r>
+        <w:rPr>
+          <w:rFonts w:ascii="標楷體" w:eastAsia="標楷體" w:hAnsi="標楷體" w:hint="eastAsia"/>
+          <w:szCs w:val="24"/>
+        </w:rPr>
+        <w:t>個</w:t>
+      </w:r>
+      <w:r>
+        <w:rPr>
+          <w:rFonts w:ascii="標楷體" w:eastAsia="標楷體" w:hAnsi="標楷體"/>
+          <w:szCs w:val="24"/>
+        </w:rPr>
+        <w:t>循環</w:t>
+      </w:r>
+      <w:r>
+        <w:rPr>
+          <w:rFonts w:ascii="標楷體" w:eastAsia="標楷體" w:hAnsi="標楷體" w:hint="eastAsia"/>
+          <w:szCs w:val="24"/>
+        </w:rPr>
+        <w:t>狀態</w:t>
+      </w:r>
+      <w:r>
+        <w:rPr>
+          <w:rFonts w:ascii="標楷體" w:eastAsia="標楷體" w:hAnsi="標楷體"/>
+          <w:szCs w:val="24"/>
+        </w:rPr>
+        <w:t>：</w:t>
+      </w:r>
+      <w:r>
+        <w:rPr>
+          <w:rFonts w:ascii="標楷體" w:eastAsia="標楷體" w:hAnsi="標楷體" w:hint="eastAsia"/>
+          <w:szCs w:val="24"/>
+        </w:rPr>
+        <w:t>理解</w:t>
+      </w:r>
+      <w:r>
+        <w:rPr>
+          <w:rFonts w:ascii="標楷體" w:eastAsia="標楷體" w:hAnsi="標楷體"/>
+          <w:szCs w:val="24"/>
+        </w:rPr>
+        <w:t>事件的</w:t>
+      </w:r>
+      <w:r>
+        <w:rPr>
+          <w:rFonts w:ascii="標楷體" w:eastAsia="標楷體" w:hAnsi="標楷體" w:hint="eastAsia"/>
+          <w:szCs w:val="24"/>
+        </w:rPr>
+        <w:t>前因後果</w:t>
+      </w:r>
+      <w:r>
+        <w:rPr>
+          <w:rFonts w:ascii="標楷體" w:eastAsia="標楷體" w:hAnsi="標楷體"/>
+          <w:szCs w:val="24"/>
+        </w:rPr>
+        <w:t>，腦力</w:t>
+      </w:r>
+      <w:r>
+        <w:rPr>
+          <w:rFonts w:ascii="標楷體" w:eastAsia="標楷體" w:hAnsi="標楷體" w:hint="eastAsia"/>
+          <w:szCs w:val="24"/>
+        </w:rPr>
+        <w:t>發想或許可行的</w:t>
+      </w:r>
+      <w:r>
+        <w:rPr>
+          <w:rFonts w:ascii="標楷體" w:eastAsia="標楷體" w:hAnsi="標楷體"/>
+          <w:szCs w:val="24"/>
+        </w:rPr>
+        <w:t>解決方案，實現解決方</w:t>
+      </w:r>
+      <w:r>
+        <w:rPr>
+          <w:rFonts w:ascii="標楷體" w:eastAsia="標楷體" w:hAnsi="標楷體" w:hint="eastAsia"/>
+          <w:szCs w:val="24"/>
+        </w:rPr>
+        <w:t>法</w:t>
+      </w:r>
+      <w:r>
+        <w:rPr>
+          <w:rFonts w:ascii="標楷體" w:eastAsia="標楷體" w:hAnsi="標楷體"/>
+          <w:szCs w:val="24"/>
+        </w:rPr>
+        <w:t>，查</w:t>
+      </w:r>
+      <w:r>
+        <w:rPr>
+          <w:rFonts w:ascii="標楷體" w:eastAsia="標楷體" w:hAnsi="標楷體" w:hint="eastAsia"/>
+          <w:szCs w:val="24"/>
+        </w:rPr>
+        <w:t>驗</w:t>
+      </w:r>
+      <w:r>
+        <w:rPr>
+          <w:rFonts w:ascii="標楷體" w:eastAsia="標楷體" w:hAnsi="標楷體"/>
+          <w:szCs w:val="24"/>
+        </w:rPr>
+        <w:t>結果並重複。</w:t>
+      </w:r>
+      <w:r>
+        <w:rPr>
+          <w:rFonts w:ascii="標楷體" w:eastAsia="標楷體" w:hAnsi="標楷體" w:hint="eastAsia"/>
+          <w:szCs w:val="24"/>
+        </w:rPr>
+        <w:t>因為在數位遊戲中多變的情境需要擬定不同的策略來解決問題，因此學習者在玩</w:t>
+      </w:r>
+      <w:r>
+        <w:rPr>
+          <w:rFonts w:ascii="標楷體" w:eastAsia="標楷體" w:hAnsi="標楷體"/>
+          <w:szCs w:val="24"/>
+        </w:rPr>
+        <w:t>遊戲</w:t>
+      </w:r>
+      <w:r>
+        <w:rPr>
+          <w:rFonts w:ascii="標楷體" w:eastAsia="標楷體" w:hAnsi="標楷體" w:hint="eastAsia"/>
+          <w:szCs w:val="24"/>
+        </w:rPr>
+        <w:t>的過程</w:t>
+      </w:r>
+      <w:r>
+        <w:rPr>
+          <w:rFonts w:ascii="標楷體" w:eastAsia="標楷體" w:hAnsi="標楷體"/>
+          <w:szCs w:val="24"/>
+        </w:rPr>
+        <w:t>中</w:t>
+      </w:r>
+      <w:r>
+        <w:rPr>
+          <w:rFonts w:ascii="標楷體" w:eastAsia="標楷體" w:hAnsi="標楷體" w:hint="eastAsia"/>
+          <w:szCs w:val="24"/>
+        </w:rPr>
+        <w:t>將會面臨到要自己思考解決方案，藉此訓練到學習者透過問題的癥結來</w:t>
+      </w:r>
+      <w:r>
+        <w:rPr>
+          <w:rFonts w:ascii="標楷體" w:eastAsia="標楷體" w:hAnsi="標楷體"/>
+          <w:szCs w:val="24"/>
+        </w:rPr>
+        <w:t>擬定</w:t>
+      </w:r>
+      <w:r>
+        <w:rPr>
+          <w:rFonts w:ascii="標楷體" w:eastAsia="標楷體" w:hAnsi="標楷體" w:hint="eastAsia"/>
+          <w:szCs w:val="24"/>
+        </w:rPr>
+        <w:t>相對應的策略，這個能力讓</w:t>
+      </w:r>
+      <w:r>
+        <w:rPr>
+          <w:rFonts w:ascii="標楷體" w:eastAsia="標楷體" w:hAnsi="標楷體"/>
+          <w:szCs w:val="24"/>
+        </w:rPr>
+        <w:t>學習者</w:t>
+      </w:r>
+      <w:r>
+        <w:rPr>
+          <w:rFonts w:ascii="標楷體" w:eastAsia="標楷體" w:hAnsi="標楷體" w:hint="eastAsia"/>
+          <w:szCs w:val="24"/>
+        </w:rPr>
+        <w:t>可以在</w:t>
+      </w:r>
+      <w:r>
+        <w:rPr>
+          <w:rFonts w:ascii="標楷體" w:eastAsia="標楷體" w:hAnsi="標楷體"/>
+          <w:szCs w:val="24"/>
+        </w:rPr>
+        <w:t>真實世界</w:t>
+      </w:r>
+      <w:r>
+        <w:rPr>
+          <w:rFonts w:ascii="標楷體" w:eastAsia="標楷體" w:hAnsi="標楷體" w:hint="eastAsia"/>
+          <w:szCs w:val="24"/>
+        </w:rPr>
+        <w:t>遇到</w:t>
+      </w:r>
+      <w:r>
+        <w:rPr>
+          <w:rFonts w:ascii="標楷體" w:eastAsia="標楷體" w:hAnsi="標楷體"/>
+          <w:szCs w:val="24"/>
+        </w:rPr>
+        <w:t>問題時有更明智的解決方</w:t>
+      </w:r>
+      <w:r>
+        <w:rPr>
+          <w:rFonts w:ascii="標楷體" w:eastAsia="標楷體" w:hAnsi="標楷體" w:hint="eastAsia"/>
+          <w:szCs w:val="24"/>
+        </w:rPr>
+        <w:t>法</w:t>
+      </w:r>
+      <w:r>
+        <w:rPr>
+          <w:rFonts w:ascii="標楷體" w:eastAsia="標楷體" w:hAnsi="標楷體"/>
+          <w:szCs w:val="24"/>
+        </w:rPr>
+        <w:t>。</w:t>
+      </w:r>
+      <w:r>
+        <w:rPr>
+          <w:rFonts w:ascii="標楷體" w:eastAsia="標楷體" w:hAnsi="標楷體" w:hint="eastAsia"/>
+          <w:szCs w:val="24"/>
+        </w:rPr>
+        <w:t>此外，</w:t>
+      </w:r>
+      <w:r>
+        <w:rPr>
+          <w:rFonts w:ascii="標楷體" w:eastAsia="標楷體" w:hAnsi="標楷體"/>
+          <w:szCs w:val="24"/>
+        </w:rPr>
+        <w:t>現今許多數位遊戲皆已打破遊戲中既有的規則、慣例、目標，</w:t>
+      </w:r>
+      <w:r>
+        <w:rPr>
+          <w:rFonts w:ascii="標楷體" w:eastAsia="標楷體" w:hAnsi="標楷體" w:hint="eastAsia"/>
+          <w:szCs w:val="24"/>
+        </w:rPr>
+        <w:t>其</w:t>
+      </w:r>
+      <w:r>
+        <w:rPr>
+          <w:rFonts w:ascii="標楷體" w:eastAsia="標楷體" w:hAnsi="標楷體"/>
+          <w:szCs w:val="24"/>
+        </w:rPr>
+        <w:t>不僅允許玩家依</w:t>
+      </w:r>
+      <w:r>
+        <w:rPr>
+          <w:rFonts w:ascii="標楷體" w:eastAsia="標楷體" w:hAnsi="標楷體" w:hint="eastAsia"/>
+          <w:szCs w:val="24"/>
+        </w:rPr>
+        <w:t>照</w:t>
+      </w:r>
+      <w:r>
+        <w:rPr>
+          <w:rFonts w:ascii="標楷體" w:eastAsia="標楷體" w:hAnsi="標楷體"/>
+          <w:szCs w:val="24"/>
+        </w:rPr>
+        <w:t>自己的想法及遊戲社群的討論結果來</w:t>
+      </w:r>
+      <w:r>
+        <w:rPr>
+          <w:rFonts w:ascii="標楷體" w:eastAsia="標楷體" w:hAnsi="標楷體" w:hint="eastAsia"/>
+          <w:szCs w:val="24"/>
+        </w:rPr>
+        <w:t>設計</w:t>
+      </w:r>
+      <w:r>
+        <w:rPr>
+          <w:rFonts w:ascii="標楷體" w:eastAsia="標楷體" w:hAnsi="標楷體"/>
+          <w:szCs w:val="24"/>
+        </w:rPr>
+        <w:t>屬於自己的遊戲。</w:t>
+      </w:r>
+      <w:r>
+        <w:rPr>
+          <w:rFonts w:ascii="標楷體" w:eastAsia="標楷體" w:hAnsi="標楷體" w:hint="eastAsia"/>
+          <w:szCs w:val="24"/>
+        </w:rPr>
+        <w:t>學習者在設計</w:t>
+      </w:r>
+      <w:r>
+        <w:rPr>
+          <w:rFonts w:ascii="標楷體" w:eastAsia="標楷體" w:hAnsi="標楷體"/>
+          <w:szCs w:val="24"/>
+        </w:rPr>
+        <w:t>自己的遊戲內容和虛擬系統</w:t>
+      </w:r>
+      <w:r>
+        <w:rPr>
+          <w:rFonts w:ascii="標楷體" w:eastAsia="標楷體" w:hAnsi="標楷體" w:hint="eastAsia"/>
+          <w:szCs w:val="24"/>
+        </w:rPr>
+        <w:t>時</w:t>
+      </w:r>
+      <w:r>
+        <w:rPr>
+          <w:rFonts w:ascii="標楷體" w:eastAsia="標楷體" w:hAnsi="標楷體"/>
+          <w:szCs w:val="24"/>
+        </w:rPr>
+        <w:t>，</w:t>
+      </w:r>
+      <w:r>
+        <w:rPr>
+          <w:rFonts w:ascii="標楷體" w:eastAsia="標楷體" w:hAnsi="標楷體" w:hint="eastAsia"/>
+          <w:szCs w:val="24"/>
+        </w:rPr>
+        <w:t>將激發出</w:t>
+      </w:r>
+      <w:r>
+        <w:rPr>
+          <w:rFonts w:ascii="標楷體" w:eastAsia="標楷體" w:hAnsi="標楷體"/>
+          <w:szCs w:val="24"/>
+        </w:rPr>
+        <w:t>創造能力及批判</w:t>
+      </w:r>
+      <w:r>
+        <w:rPr>
+          <w:rFonts w:ascii="標楷體" w:eastAsia="標楷體" w:hAnsi="標楷體" w:hint="eastAsia"/>
+          <w:szCs w:val="24"/>
+        </w:rPr>
+        <w:t>性</w:t>
+      </w:r>
+      <w:r>
+        <w:rPr>
+          <w:rFonts w:ascii="標楷體" w:eastAsia="標楷體" w:hAnsi="標楷體"/>
+          <w:szCs w:val="24"/>
+        </w:rPr>
+        <w:t>思考能力，這也就是所謂</w:t>
+      </w:r>
+      <w:r>
+        <w:rPr>
+          <w:rFonts w:ascii="標楷體" w:eastAsia="標楷體" w:hAnsi="標楷體"/>
           <w:szCs w:val="24"/>
         </w:rPr>
         <w:t>的</w:t>
@@ -3452,680 +4140,28 @@
           <w:rFonts w:ascii="標楷體" w:eastAsia="標楷體" w:hAnsi="標楷體"/>
           <w:szCs w:val="24"/>
         </w:rPr>
-        <w:t>學習</w:t>
-      </w:r>
-      <w:r>
-        <w:rPr>
-          <w:rFonts w:ascii="標楷體" w:eastAsia="標楷體" w:hAnsi="標楷體" w:hint="eastAsia"/>
-          <w:szCs w:val="24"/>
-        </w:rPr>
-        <w:t>方式</w:t>
-      </w:r>
-      <w:r>
-        <w:rPr>
-          <w:rFonts w:ascii="標楷體" w:eastAsia="標楷體" w:hAnsi="標楷體"/>
-          <w:szCs w:val="24"/>
-        </w:rPr>
-        <w:t>或是一般的數位學習，數位遊戲所能提供給教育的優勢，可以分別從教與學兩個面向來加以探究</w:t>
-      </w:r>
-      <w:r>
-        <w:rPr>
-          <w:rFonts w:ascii="標楷體" w:eastAsia="標楷體" w:hAnsi="標楷體" w:hint="eastAsia"/>
-          <w:szCs w:val="24"/>
-        </w:rPr>
-        <w:t>，在</w:t>
-      </w:r>
-      <w:r>
-        <w:rPr>
-          <w:rFonts w:ascii="標楷體" w:eastAsia="標楷體" w:hAnsi="標楷體"/>
-          <w:szCs w:val="24"/>
-        </w:rPr>
-        <w:t>教學方面</w:t>
-      </w:r>
-      <w:r>
-        <w:rPr>
-          <w:rFonts w:ascii="標楷體" w:eastAsia="標楷體" w:hAnsi="標楷體" w:hint="eastAsia"/>
-          <w:szCs w:val="24"/>
-        </w:rPr>
-        <w:t>，數位遊戲的學習教材不再只是傳統的純文字教材，遊戲式學習的教材可能包括單純的靜態圖片、動態影像、以及其他的聲光特效，讓學習者不僅僅是視覺的刺激，還有聽覺的刺激甚至是</w:t>
-      </w:r>
-      <w:proofErr w:type="gramStart"/>
-      <w:r>
-        <w:rPr>
-          <w:rFonts w:ascii="標楷體" w:eastAsia="標楷體" w:hAnsi="標楷體" w:hint="eastAsia"/>
-          <w:szCs w:val="24"/>
-        </w:rPr>
-        <w:t>互動式體感刺激</w:t>
-      </w:r>
-      <w:proofErr w:type="gramEnd"/>
-      <w:r>
-        <w:rPr>
-          <w:rFonts w:ascii="標楷體" w:eastAsia="標楷體" w:hAnsi="標楷體" w:hint="eastAsia"/>
-          <w:szCs w:val="24"/>
-        </w:rPr>
-        <w:t>，提供了學習者較豐富的學習體驗，此外遊戲式學習能夠在不同的教育階段實施，不管是在老師講課時、體驗活動時、實作練習或者課外延伸都能加以適用，讓</w:t>
-      </w:r>
-      <w:r>
-        <w:rPr>
-          <w:rFonts w:ascii="標楷體" w:eastAsia="標楷體" w:hAnsi="標楷體"/>
-          <w:szCs w:val="24"/>
-        </w:rPr>
-        <w:t>學習過程</w:t>
-      </w:r>
-      <w:r>
-        <w:rPr>
-          <w:rFonts w:ascii="標楷體" w:eastAsia="標楷體" w:hAnsi="標楷體" w:hint="eastAsia"/>
-          <w:szCs w:val="24"/>
-        </w:rPr>
-        <w:t>更為</w:t>
-      </w:r>
-      <w:r>
-        <w:rPr>
-          <w:rFonts w:ascii="標楷體" w:eastAsia="標楷體" w:hAnsi="標楷體"/>
-          <w:szCs w:val="24"/>
-        </w:rPr>
-        <w:t>彈性</w:t>
-      </w:r>
-      <w:r>
-        <w:rPr>
-          <w:rFonts w:ascii="標楷體" w:eastAsia="標楷體" w:hAnsi="標楷體" w:hint="eastAsia"/>
-          <w:szCs w:val="24"/>
-        </w:rPr>
-        <w:t>，</w:t>
-      </w:r>
-      <w:proofErr w:type="gramStart"/>
-      <w:r>
-        <w:rPr>
-          <w:rFonts w:ascii="標楷體" w:eastAsia="標楷體" w:hAnsi="標楷體" w:hint="eastAsia"/>
-          <w:szCs w:val="24"/>
-        </w:rPr>
-        <w:t>再者，</w:t>
-      </w:r>
-      <w:proofErr w:type="gramEnd"/>
-      <w:r>
-        <w:rPr>
-          <w:rFonts w:ascii="標楷體" w:eastAsia="標楷體" w:hAnsi="標楷體" w:hint="eastAsia"/>
-          <w:szCs w:val="24"/>
-        </w:rPr>
-        <w:t>雖然遊戲式學習在教材上的製作時間與心力花費相對傳統的上課教材</w:t>
-      </w:r>
-      <w:proofErr w:type="gramStart"/>
-      <w:r>
-        <w:rPr>
-          <w:rFonts w:ascii="標楷體" w:eastAsia="標楷體" w:hAnsi="標楷體" w:hint="eastAsia"/>
-          <w:szCs w:val="24"/>
-        </w:rPr>
-        <w:t>來說都較</w:t>
-      </w:r>
-      <w:proofErr w:type="gramEnd"/>
-      <w:r>
-        <w:rPr>
-          <w:rFonts w:ascii="標楷體" w:eastAsia="標楷體" w:hAnsi="標楷體" w:hint="eastAsia"/>
-          <w:szCs w:val="24"/>
-        </w:rPr>
-        <w:t>高，但遊戲式學習的教材具有重複利用性，且能輕易透過修改內容細項來符合不同課堂章節所需要的教材，而且遊戲式學習</w:t>
-      </w:r>
-      <w:proofErr w:type="gramStart"/>
-      <w:r>
-        <w:rPr>
-          <w:rFonts w:ascii="標楷體" w:eastAsia="標楷體" w:hAnsi="標楷體" w:hint="eastAsia"/>
-          <w:szCs w:val="24"/>
-        </w:rPr>
-        <w:t>不</w:t>
-      </w:r>
-      <w:proofErr w:type="gramEnd"/>
-      <w:r>
-        <w:rPr>
-          <w:rFonts w:ascii="標楷體" w:eastAsia="標楷體" w:hAnsi="標楷體" w:hint="eastAsia"/>
-          <w:szCs w:val="24"/>
-        </w:rPr>
-        <w:t>像是傳統教學較為呆板且枯燥乏味讓學生較無反應，遊戲式學習可以使得學生與老師有更多的互動，讓老師更能掌握及了解學生的學習狀況，進而增加學生的學習成效；而在</w:t>
-      </w:r>
-      <w:r>
-        <w:rPr>
-          <w:rFonts w:ascii="標楷體" w:eastAsia="標楷體" w:hAnsi="標楷體"/>
-          <w:szCs w:val="24"/>
-        </w:rPr>
-        <w:t>學習方面</w:t>
-      </w:r>
-      <w:r>
-        <w:rPr>
-          <w:rFonts w:ascii="標楷體" w:eastAsia="標楷體" w:hAnsi="標楷體" w:hint="eastAsia"/>
-          <w:szCs w:val="24"/>
-        </w:rPr>
-        <w:t>，數位遊戲能讓學習者想起享受在學習中的樂趣，因為</w:t>
-      </w:r>
-      <w:r>
-        <w:rPr>
-          <w:rFonts w:ascii="標楷體" w:eastAsia="標楷體" w:hAnsi="標楷體"/>
-          <w:szCs w:val="24"/>
-        </w:rPr>
-        <w:t>學習者</w:t>
-      </w:r>
-      <w:r>
-        <w:rPr>
-          <w:rFonts w:ascii="標楷體" w:eastAsia="標楷體" w:hAnsi="標楷體" w:hint="eastAsia"/>
-          <w:szCs w:val="24"/>
-        </w:rPr>
-        <w:t>在遊玩數位遊戲的過程中，相較於傳統學習方式，學習者是主動方，因此學生能自己掌握自己的學習狀況，從而降低學習焦慮，並提升學習動機，</w:t>
-      </w:r>
-      <w:r>
-        <w:rPr>
-          <w:rFonts w:ascii="標楷體" w:eastAsia="標楷體" w:hAnsi="標楷體"/>
-          <w:szCs w:val="24"/>
-        </w:rPr>
-        <w:t>善用遊戲</w:t>
-      </w:r>
-      <w:r>
-        <w:rPr>
-          <w:rFonts w:ascii="標楷體" w:eastAsia="標楷體" w:hAnsi="標楷體" w:hint="eastAsia"/>
-          <w:szCs w:val="24"/>
-        </w:rPr>
-        <w:t>式</w:t>
-      </w:r>
-      <w:r>
-        <w:rPr>
-          <w:rFonts w:ascii="標楷體" w:eastAsia="標楷體" w:hAnsi="標楷體"/>
-          <w:szCs w:val="24"/>
-        </w:rPr>
-        <w:t>學習可以促進「學習的典範轉移」。數位遊戲的設計可與真實情境作結合，所</w:t>
-      </w:r>
-      <w:r>
-        <w:rPr>
-          <w:rFonts w:ascii="標楷體" w:eastAsia="標楷體" w:hAnsi="標楷體" w:hint="eastAsia"/>
-          <w:szCs w:val="24"/>
-        </w:rPr>
-        <w:t>學習到</w:t>
-      </w:r>
-      <w:r>
-        <w:rPr>
-          <w:rFonts w:ascii="標楷體" w:eastAsia="標楷體" w:hAnsi="標楷體"/>
-          <w:szCs w:val="24"/>
-        </w:rPr>
-        <w:t>的知識或技能較</w:t>
-      </w:r>
-      <w:r>
-        <w:rPr>
-          <w:rFonts w:ascii="標楷體" w:eastAsia="標楷體" w:hAnsi="標楷體" w:hint="eastAsia"/>
-          <w:szCs w:val="24"/>
-        </w:rPr>
-        <w:t>容</w:t>
-      </w:r>
-      <w:r>
-        <w:rPr>
-          <w:rFonts w:ascii="標楷體" w:eastAsia="標楷體" w:hAnsi="標楷體"/>
-          <w:szCs w:val="24"/>
-        </w:rPr>
-        <w:t>易轉移至</w:t>
-      </w:r>
-      <w:r>
-        <w:rPr>
-          <w:rFonts w:ascii="標楷體" w:eastAsia="標楷體" w:hAnsi="標楷體" w:hint="eastAsia"/>
-          <w:szCs w:val="24"/>
-        </w:rPr>
-        <w:t>實際情況</w:t>
-      </w:r>
-      <w:r>
-        <w:rPr>
-          <w:rFonts w:ascii="標楷體" w:eastAsia="標楷體" w:hAnsi="標楷體"/>
-          <w:szCs w:val="24"/>
-        </w:rPr>
-        <w:t>，這表示接受遊戲式學習</w:t>
-      </w:r>
-      <w:r>
-        <w:rPr>
-          <w:rFonts w:ascii="標楷體" w:eastAsia="標楷體" w:hAnsi="標楷體" w:hint="eastAsia"/>
-          <w:szCs w:val="24"/>
-        </w:rPr>
-        <w:t>的玩家</w:t>
-      </w:r>
-      <w:r>
-        <w:rPr>
-          <w:rFonts w:ascii="標楷體" w:eastAsia="標楷體" w:hAnsi="標楷體"/>
-          <w:szCs w:val="24"/>
-        </w:rPr>
-        <w:t>在</w:t>
-      </w:r>
-      <w:r>
-        <w:rPr>
-          <w:rFonts w:ascii="標楷體" w:eastAsia="標楷體" w:hAnsi="標楷體" w:hint="eastAsia"/>
-          <w:szCs w:val="24"/>
-        </w:rPr>
-        <w:t>遇到</w:t>
-      </w:r>
-      <w:r>
-        <w:rPr>
-          <w:rFonts w:ascii="標楷體" w:eastAsia="標楷體" w:hAnsi="標楷體"/>
-          <w:szCs w:val="24"/>
-        </w:rPr>
-        <w:t>新情境問題時，能更有效的、更有能力的在短時間內學習以前所沒有教導過的問題，且更正確的解決問題。</w:t>
-      </w:r>
-      <w:r>
-        <w:rPr>
-          <w:rFonts w:ascii="標楷體" w:eastAsia="標楷體" w:hAnsi="標楷體" w:hint="eastAsia"/>
-          <w:szCs w:val="24"/>
-        </w:rPr>
-        <w:t>且如前面所提到，學習者</w:t>
-      </w:r>
-      <w:r>
-        <w:rPr>
-          <w:rFonts w:ascii="標楷體" w:eastAsia="標楷體" w:hAnsi="標楷體"/>
-          <w:szCs w:val="24"/>
-        </w:rPr>
-        <w:t>在遊戲</w:t>
-      </w:r>
-      <w:r>
-        <w:rPr>
-          <w:rFonts w:ascii="標楷體" w:eastAsia="標楷體" w:hAnsi="標楷體" w:hint="eastAsia"/>
-          <w:szCs w:val="24"/>
-        </w:rPr>
-        <w:t>式</w:t>
-      </w:r>
-      <w:r>
-        <w:rPr>
-          <w:rFonts w:ascii="標楷體" w:eastAsia="標楷體" w:hAnsi="標楷體"/>
-          <w:szCs w:val="24"/>
-        </w:rPr>
-        <w:t>學習中，可以照自</w:t>
-      </w:r>
-      <w:r>
-        <w:rPr>
-          <w:rFonts w:ascii="標楷體" w:eastAsia="標楷體" w:hAnsi="標楷體" w:hint="eastAsia"/>
-          <w:szCs w:val="24"/>
-        </w:rPr>
-        <w:t>己</w:t>
-      </w:r>
-      <w:r>
-        <w:rPr>
-          <w:rFonts w:ascii="標楷體" w:eastAsia="標楷體" w:hAnsi="標楷體"/>
-          <w:szCs w:val="24"/>
-        </w:rPr>
-        <w:t>的</w:t>
-      </w:r>
-      <w:r>
-        <w:rPr>
-          <w:rFonts w:ascii="標楷體" w:eastAsia="標楷體" w:hAnsi="標楷體" w:hint="eastAsia"/>
-          <w:szCs w:val="24"/>
-        </w:rPr>
-        <w:t>學習</w:t>
-      </w:r>
-      <w:r>
-        <w:rPr>
-          <w:rFonts w:ascii="標楷體" w:eastAsia="標楷體" w:hAnsi="標楷體"/>
-          <w:szCs w:val="24"/>
-        </w:rPr>
-        <w:t>狀況調整</w:t>
-      </w:r>
-      <w:r>
-        <w:rPr>
-          <w:rFonts w:ascii="標楷體" w:eastAsia="標楷體" w:hAnsi="標楷體" w:hint="eastAsia"/>
-          <w:szCs w:val="24"/>
-        </w:rPr>
-        <w:t>學習</w:t>
-      </w:r>
-      <w:r>
-        <w:rPr>
-          <w:rFonts w:ascii="標楷體" w:eastAsia="標楷體" w:hAnsi="標楷體"/>
-          <w:szCs w:val="24"/>
-        </w:rPr>
-        <w:t>進度，</w:t>
-      </w:r>
-      <w:r>
-        <w:rPr>
-          <w:rFonts w:ascii="標楷體" w:eastAsia="標楷體" w:hAnsi="標楷體" w:hint="eastAsia"/>
-          <w:szCs w:val="24"/>
-        </w:rPr>
-        <w:t>如在</w:t>
-      </w:r>
-      <w:r>
-        <w:rPr>
-          <w:rFonts w:ascii="標楷體" w:eastAsia="標楷體" w:hAnsi="標楷體"/>
-          <w:szCs w:val="24"/>
-        </w:rPr>
-        <w:t>較不熟悉的</w:t>
-      </w:r>
-      <w:r>
-        <w:rPr>
-          <w:rFonts w:ascii="標楷體" w:eastAsia="標楷體" w:hAnsi="標楷體" w:hint="eastAsia"/>
-          <w:szCs w:val="24"/>
-        </w:rPr>
-        <w:t>章節或單元可以</w:t>
-      </w:r>
-      <w:r>
-        <w:rPr>
-          <w:rFonts w:ascii="標楷體" w:eastAsia="標楷體" w:hAnsi="標楷體"/>
-          <w:szCs w:val="24"/>
-        </w:rPr>
-        <w:t>進行</w:t>
-      </w:r>
-      <w:r>
-        <w:rPr>
-          <w:rFonts w:ascii="標楷體" w:eastAsia="標楷體" w:hAnsi="標楷體" w:hint="eastAsia"/>
-          <w:szCs w:val="24"/>
-        </w:rPr>
-        <w:t>不斷的</w:t>
-      </w:r>
-      <w:r>
-        <w:rPr>
-          <w:rFonts w:ascii="標楷體" w:eastAsia="標楷體" w:hAnsi="標楷體"/>
-          <w:szCs w:val="24"/>
-        </w:rPr>
-        <w:t>練習</w:t>
-      </w:r>
-      <w:r>
-        <w:rPr>
-          <w:rFonts w:ascii="標楷體" w:eastAsia="標楷體" w:hAnsi="標楷體" w:hint="eastAsia"/>
-          <w:szCs w:val="24"/>
-        </w:rPr>
-        <w:t>，因此遊戲式學習可以讓學習者達到個人化的學習</w:t>
-      </w:r>
-      <w:r>
-        <w:rPr>
-          <w:rFonts w:ascii="標楷體" w:eastAsia="標楷體" w:hAnsi="標楷體"/>
-          <w:szCs w:val="24"/>
-        </w:rPr>
-        <w:t>，</w:t>
-      </w:r>
-      <w:r>
-        <w:rPr>
-          <w:rFonts w:ascii="標楷體" w:eastAsia="標楷體" w:hAnsi="標楷體" w:hint="eastAsia"/>
-          <w:szCs w:val="24"/>
-        </w:rPr>
-        <w:t>且</w:t>
-      </w:r>
-      <w:r>
-        <w:rPr>
-          <w:rFonts w:ascii="標楷體" w:eastAsia="標楷體" w:hAnsi="標楷體"/>
-          <w:szCs w:val="24"/>
-        </w:rPr>
-        <w:t>學習</w:t>
-      </w:r>
-      <w:r>
-        <w:rPr>
-          <w:rFonts w:ascii="標楷體" w:eastAsia="標楷體" w:hAnsi="標楷體" w:hint="eastAsia"/>
-          <w:szCs w:val="24"/>
-        </w:rPr>
-        <w:t>成效</w:t>
-      </w:r>
-      <w:r>
-        <w:rPr>
-          <w:rFonts w:ascii="標楷體" w:eastAsia="標楷體" w:hAnsi="標楷體"/>
-          <w:szCs w:val="24"/>
-        </w:rPr>
-        <w:t>可較傳統學習高。</w:t>
-      </w:r>
-      <w:r>
-        <w:rPr>
-          <w:rFonts w:ascii="標楷體" w:eastAsia="標楷體" w:hAnsi="標楷體" w:hint="eastAsia"/>
-          <w:szCs w:val="24"/>
-        </w:rPr>
-        <w:t>學習者</w:t>
-      </w:r>
-      <w:r>
-        <w:rPr>
-          <w:rFonts w:ascii="標楷體" w:eastAsia="標楷體" w:hAnsi="標楷體"/>
-          <w:szCs w:val="24"/>
-        </w:rPr>
-        <w:t>從數位遊戲中</w:t>
-      </w:r>
-      <w:r>
-        <w:rPr>
-          <w:rFonts w:ascii="標楷體" w:eastAsia="標楷體" w:hAnsi="標楷體" w:hint="eastAsia"/>
-          <w:szCs w:val="24"/>
-        </w:rPr>
-        <w:t>學到對學習最有益處的能力就是</w:t>
-      </w:r>
-      <w:r>
-        <w:rPr>
-          <w:rFonts w:ascii="標楷體" w:eastAsia="標楷體" w:hAnsi="標楷體"/>
-          <w:szCs w:val="24"/>
-        </w:rPr>
-        <w:t>解決</w:t>
-      </w:r>
-      <w:r>
-        <w:rPr>
-          <w:rFonts w:ascii="標楷體" w:eastAsia="標楷體" w:hAnsi="標楷體" w:hint="eastAsia"/>
-          <w:szCs w:val="24"/>
-        </w:rPr>
-        <w:t>問題</w:t>
-      </w:r>
-      <w:r>
-        <w:rPr>
-          <w:rFonts w:ascii="標楷體" w:eastAsia="標楷體" w:hAnsi="標楷體"/>
-          <w:szCs w:val="24"/>
-        </w:rPr>
-        <w:t>。在遊戲中</w:t>
-      </w:r>
-      <w:r>
-        <w:rPr>
-          <w:rFonts w:ascii="標楷體" w:eastAsia="標楷體" w:hAnsi="標楷體" w:hint="eastAsia"/>
-          <w:szCs w:val="24"/>
-        </w:rPr>
-        <w:t>解決問題</w:t>
-      </w:r>
-      <w:r>
-        <w:rPr>
-          <w:rFonts w:ascii="標楷體" w:eastAsia="標楷體" w:hAnsi="標楷體"/>
-          <w:szCs w:val="24"/>
-        </w:rPr>
-        <w:t>的過程，</w:t>
-      </w:r>
-      <w:r>
-        <w:rPr>
-          <w:rFonts w:ascii="標楷體" w:eastAsia="標楷體" w:hAnsi="標楷體" w:hint="eastAsia"/>
-          <w:szCs w:val="24"/>
-        </w:rPr>
-        <w:t>一般</w:t>
-      </w:r>
-      <w:r>
-        <w:rPr>
-          <w:rFonts w:ascii="標楷體" w:eastAsia="標楷體" w:hAnsi="標楷體"/>
-          <w:szCs w:val="24"/>
-        </w:rPr>
-        <w:t>會經過</w:t>
-      </w:r>
-      <w:r>
-        <w:rPr>
-          <w:rFonts w:ascii="標楷體" w:eastAsia="標楷體" w:hAnsi="標楷體" w:hint="eastAsia"/>
-          <w:szCs w:val="24"/>
-        </w:rPr>
-        <w:t>以下的</w:t>
-      </w:r>
-      <w:r>
-        <w:rPr>
-          <w:rFonts w:ascii="標楷體" w:eastAsia="標楷體" w:hAnsi="標楷體"/>
-          <w:szCs w:val="24"/>
-        </w:rPr>
-        <w:t>四</w:t>
-      </w:r>
-      <w:r>
-        <w:rPr>
-          <w:rFonts w:ascii="標楷體" w:eastAsia="標楷體" w:hAnsi="標楷體" w:hint="eastAsia"/>
-          <w:szCs w:val="24"/>
-        </w:rPr>
-        <w:t>個</w:t>
-      </w:r>
-      <w:r>
-        <w:rPr>
-          <w:rFonts w:ascii="標楷體" w:eastAsia="標楷體" w:hAnsi="標楷體"/>
-          <w:szCs w:val="24"/>
-        </w:rPr>
-        <w:t>循環</w:t>
-      </w:r>
-      <w:r>
-        <w:rPr>
-          <w:rFonts w:ascii="標楷體" w:eastAsia="標楷體" w:hAnsi="標楷體" w:hint="eastAsia"/>
-          <w:szCs w:val="24"/>
-        </w:rPr>
-        <w:t>狀態</w:t>
-      </w:r>
-      <w:r>
-        <w:rPr>
-          <w:rFonts w:ascii="標楷體" w:eastAsia="標楷體" w:hAnsi="標楷體"/>
-          <w:szCs w:val="24"/>
-        </w:rPr>
-        <w:t>：</w:t>
-      </w:r>
-      <w:r>
-        <w:rPr>
-          <w:rFonts w:ascii="標楷體" w:eastAsia="標楷體" w:hAnsi="標楷體" w:hint="eastAsia"/>
-          <w:szCs w:val="24"/>
-        </w:rPr>
-        <w:t>理解</w:t>
-      </w:r>
-      <w:r>
-        <w:rPr>
-          <w:rFonts w:ascii="標楷體" w:eastAsia="標楷體" w:hAnsi="標楷體"/>
-          <w:szCs w:val="24"/>
-        </w:rPr>
-        <w:t>事件的</w:t>
-      </w:r>
-      <w:r>
-        <w:rPr>
-          <w:rFonts w:ascii="標楷體" w:eastAsia="標楷體" w:hAnsi="標楷體" w:hint="eastAsia"/>
-          <w:szCs w:val="24"/>
-        </w:rPr>
-        <w:t>前因後果</w:t>
-      </w:r>
-      <w:r>
-        <w:rPr>
-          <w:rFonts w:ascii="標楷體" w:eastAsia="標楷體" w:hAnsi="標楷體"/>
-          <w:szCs w:val="24"/>
-        </w:rPr>
-        <w:t>，腦力</w:t>
-      </w:r>
-      <w:r>
-        <w:rPr>
-          <w:rFonts w:ascii="標楷體" w:eastAsia="標楷體" w:hAnsi="標楷體" w:hint="eastAsia"/>
-          <w:szCs w:val="24"/>
-        </w:rPr>
-        <w:t>發想或許可行的</w:t>
-      </w:r>
-      <w:r>
-        <w:rPr>
-          <w:rFonts w:ascii="標楷體" w:eastAsia="標楷體" w:hAnsi="標楷體"/>
-          <w:szCs w:val="24"/>
-        </w:rPr>
-        <w:t>解決方案，實現解決方</w:t>
-      </w:r>
-      <w:r>
-        <w:rPr>
-          <w:rFonts w:ascii="標楷體" w:eastAsia="標楷體" w:hAnsi="標楷體" w:hint="eastAsia"/>
-          <w:szCs w:val="24"/>
-        </w:rPr>
-        <w:t>法</w:t>
-      </w:r>
-      <w:r>
-        <w:rPr>
-          <w:rFonts w:ascii="標楷體" w:eastAsia="標楷體" w:hAnsi="標楷體"/>
-          <w:szCs w:val="24"/>
-        </w:rPr>
-        <w:t>，查</w:t>
-      </w:r>
-      <w:r>
-        <w:rPr>
-          <w:rFonts w:ascii="標楷體" w:eastAsia="標楷體" w:hAnsi="標楷體" w:hint="eastAsia"/>
-          <w:szCs w:val="24"/>
-        </w:rPr>
-        <w:t>驗</w:t>
-      </w:r>
-      <w:r>
-        <w:rPr>
-          <w:rFonts w:ascii="標楷體" w:eastAsia="標楷體" w:hAnsi="標楷體"/>
-          <w:szCs w:val="24"/>
-        </w:rPr>
-        <w:t>結果並重複。</w:t>
-      </w:r>
-      <w:r>
-        <w:rPr>
-          <w:rFonts w:ascii="標楷體" w:eastAsia="標楷體" w:hAnsi="標楷體" w:hint="eastAsia"/>
-          <w:szCs w:val="24"/>
-        </w:rPr>
-        <w:t>因為在數位遊戲中多變的情境需要擬定不同的策略來解決問題，因此學習者在玩</w:t>
-      </w:r>
-      <w:r>
-        <w:rPr>
-          <w:rFonts w:ascii="標楷體" w:eastAsia="標楷體" w:hAnsi="標楷體"/>
-          <w:szCs w:val="24"/>
-        </w:rPr>
-        <w:t>遊戲</w:t>
-      </w:r>
-      <w:r>
-        <w:rPr>
-          <w:rFonts w:ascii="標楷體" w:eastAsia="標楷體" w:hAnsi="標楷體" w:hint="eastAsia"/>
-          <w:szCs w:val="24"/>
-        </w:rPr>
-        <w:t>的過程</w:t>
-      </w:r>
-      <w:r>
-        <w:rPr>
-          <w:rFonts w:ascii="標楷體" w:eastAsia="標楷體" w:hAnsi="標楷體"/>
-          <w:szCs w:val="24"/>
-        </w:rPr>
-        <w:t>中</w:t>
-      </w:r>
-      <w:r>
-        <w:rPr>
-          <w:rFonts w:ascii="標楷體" w:eastAsia="標楷體" w:hAnsi="標楷體" w:hint="eastAsia"/>
-          <w:szCs w:val="24"/>
-        </w:rPr>
-        <w:t>將會面臨到要自己思考解決方案，藉此訓練到學習者透過問題的癥結來</w:t>
-      </w:r>
-      <w:r>
-        <w:rPr>
-          <w:rFonts w:ascii="標楷體" w:eastAsia="標楷體" w:hAnsi="標楷體"/>
-          <w:szCs w:val="24"/>
-        </w:rPr>
-        <w:t>擬定</w:t>
-      </w:r>
-      <w:r>
-        <w:rPr>
-          <w:rFonts w:ascii="標楷體" w:eastAsia="標楷體" w:hAnsi="標楷體" w:hint="eastAsia"/>
-          <w:szCs w:val="24"/>
-        </w:rPr>
-        <w:t>相對應的策略，這個能力讓</w:t>
-      </w:r>
-      <w:r>
-        <w:rPr>
-          <w:rFonts w:ascii="標楷體" w:eastAsia="標楷體" w:hAnsi="標楷體"/>
-          <w:szCs w:val="24"/>
-        </w:rPr>
-        <w:t>學習者</w:t>
-      </w:r>
-      <w:r>
-        <w:rPr>
-          <w:rFonts w:ascii="標楷體" w:eastAsia="標楷體" w:hAnsi="標楷體" w:hint="eastAsia"/>
-          <w:szCs w:val="24"/>
-        </w:rPr>
-        <w:t>可以在</w:t>
-      </w:r>
-      <w:r>
-        <w:rPr>
-          <w:rFonts w:ascii="標楷體" w:eastAsia="標楷體" w:hAnsi="標楷體"/>
-          <w:szCs w:val="24"/>
-        </w:rPr>
-        <w:t>真實世界</w:t>
-      </w:r>
-      <w:r>
-        <w:rPr>
-          <w:rFonts w:ascii="標楷體" w:eastAsia="標楷體" w:hAnsi="標楷體" w:hint="eastAsia"/>
-          <w:szCs w:val="24"/>
-        </w:rPr>
-        <w:t>遇到</w:t>
-      </w:r>
-      <w:r>
-        <w:rPr>
-          <w:rFonts w:ascii="標楷體" w:eastAsia="標楷體" w:hAnsi="標楷體"/>
-          <w:szCs w:val="24"/>
-        </w:rPr>
-        <w:t>問題時有更明智的解決方</w:t>
-      </w:r>
-      <w:r>
-        <w:rPr>
-          <w:rFonts w:ascii="標楷體" w:eastAsia="標楷體" w:hAnsi="標楷體" w:hint="eastAsia"/>
-          <w:szCs w:val="24"/>
-        </w:rPr>
-        <w:t>法</w:t>
+        <w:t>創新發揮的學習</w:t>
+      </w:r>
+      <w:r>
+        <w:rPr>
+          <w:rFonts w:ascii="標楷體" w:eastAsia="標楷體" w:hAnsi="標楷體" w:hint="eastAsia"/>
+          <w:szCs w:val="24"/>
+        </w:rPr>
+        <w:t>[</w:t>
+      </w:r>
+      <w:r>
+        <w:rPr>
+          <w:rFonts w:ascii="標楷體" w:eastAsia="標楷體" w:hAnsi="標楷體" w:hint="eastAsia"/>
+          <w:szCs w:val="24"/>
+        </w:rPr>
+        <w:t>3</w:t>
+      </w:r>
+      <w:r>
+        <w:rPr>
+          <w:rFonts w:ascii="標楷體" w:eastAsia="標楷體" w:hAnsi="標楷體" w:hint="eastAsia"/>
+          <w:szCs w:val="24"/>
+        </w:rPr>
+        <w:t>]</w:t>
       </w:r>
       <w:r>
         <w:rPr>
@@ -4134,162 +4170,6 @@
         </w:rPr>
         <w:t>。</w:t>
       </w:r>
-      <w:proofErr w:type="gramStart"/>
-      <w:r>
-        <w:rPr>
-          <w:rFonts w:ascii="標楷體" w:eastAsia="標楷體" w:hAnsi="標楷體" w:hint="eastAsia"/>
-          <w:szCs w:val="24"/>
-        </w:rPr>
-        <w:t>此外，</w:t>
-      </w:r>
-      <w:proofErr w:type="gramEnd"/>
-      <w:r>
-        <w:rPr>
-          <w:rFonts w:ascii="標楷體" w:eastAsia="標楷體" w:hAnsi="標楷體"/>
-          <w:szCs w:val="24"/>
-        </w:rPr>
-        <w:t>現今許多數位遊戲皆已打破遊戲中既有的規則、慣例、目標，</w:t>
-      </w:r>
-      <w:r>
-        <w:rPr>
-          <w:rFonts w:ascii="標楷體" w:eastAsia="標楷體" w:hAnsi="標楷體" w:hint="eastAsia"/>
-          <w:szCs w:val="24"/>
-        </w:rPr>
-        <w:t>其</w:t>
-      </w:r>
-      <w:r>
-        <w:rPr>
-          <w:rFonts w:ascii="標楷體" w:eastAsia="標楷體" w:hAnsi="標楷體"/>
-          <w:szCs w:val="24"/>
-        </w:rPr>
-        <w:t>不僅允許玩家依</w:t>
-      </w:r>
-      <w:r>
-        <w:rPr>
-          <w:rFonts w:ascii="標楷體" w:eastAsia="標楷體" w:hAnsi="標楷體" w:hint="eastAsia"/>
-          <w:szCs w:val="24"/>
-        </w:rPr>
-        <w:t>照</w:t>
-      </w:r>
-      <w:r>
-        <w:rPr>
-          <w:rFonts w:ascii="標楷體" w:eastAsia="標楷體" w:hAnsi="標楷體"/>
-          <w:szCs w:val="24"/>
-        </w:rPr>
-        <w:t>自己的想法及遊戲社群的討論結果來</w:t>
-      </w:r>
-      <w:r>
-        <w:rPr>
-          <w:rFonts w:ascii="標楷體" w:eastAsia="標楷體" w:hAnsi="標楷體" w:hint="eastAsia"/>
-          <w:szCs w:val="24"/>
-        </w:rPr>
-        <w:t>設計</w:t>
-      </w:r>
-      <w:r>
-        <w:rPr>
-          <w:rFonts w:ascii="標楷體" w:eastAsia="標楷體" w:hAnsi="標楷體"/>
-          <w:szCs w:val="24"/>
-        </w:rPr>
-        <w:t>屬於自己的遊戲。</w:t>
-      </w:r>
-      <w:r>
-        <w:rPr>
-          <w:rFonts w:ascii="標楷體" w:eastAsia="標楷體" w:hAnsi="標楷體" w:hint="eastAsia"/>
-          <w:szCs w:val="24"/>
-        </w:rPr>
-        <w:t>學習者在設計</w:t>
-      </w:r>
-      <w:r>
-        <w:rPr>
-          <w:rFonts w:ascii="標楷體" w:eastAsia="標楷體" w:hAnsi="標楷體"/>
-          <w:szCs w:val="24"/>
-        </w:rPr>
-        <w:t>自己的遊戲內容和虛擬系統</w:t>
-      </w:r>
-      <w:r>
-        <w:rPr>
-          <w:rFonts w:ascii="標楷體" w:eastAsia="標楷體" w:hAnsi="標楷體" w:hint="eastAsia"/>
-          <w:szCs w:val="24"/>
-        </w:rPr>
-        <w:t>時</w:t>
-      </w:r>
-      <w:r>
-        <w:rPr>
-          <w:rFonts w:ascii="標楷體" w:eastAsia="標楷體" w:hAnsi="標楷體"/>
-          <w:szCs w:val="24"/>
-        </w:rPr>
-        <w:t>，</w:t>
-      </w:r>
-      <w:r>
-        <w:rPr>
-          <w:rFonts w:ascii="標楷體" w:eastAsia="標楷體" w:hAnsi="標楷體" w:hint="eastAsia"/>
-          <w:szCs w:val="24"/>
-        </w:rPr>
-        <w:t>將激發出</w:t>
-      </w:r>
-      <w:r>
-        <w:rPr>
-          <w:rFonts w:ascii="標楷體" w:eastAsia="標楷體" w:hAnsi="標楷體"/>
-          <w:szCs w:val="24"/>
-        </w:rPr>
-        <w:t>創造能力及批判</w:t>
-      </w:r>
-      <w:r>
-        <w:rPr>
-          <w:rFonts w:ascii="標楷體" w:eastAsia="標楷體" w:hAnsi="標楷體" w:hint="eastAsia"/>
-          <w:szCs w:val="24"/>
-        </w:rPr>
-        <w:t>性</w:t>
-      </w:r>
-      <w:r>
-        <w:rPr>
-          <w:rFonts w:ascii="標楷體" w:eastAsia="標楷體" w:hAnsi="標楷體"/>
-          <w:szCs w:val="24"/>
-        </w:rPr>
-        <w:t>思考能力，這也就是所謂</w:t>
-      </w:r>
-      <w:r>
-        <w:rPr>
-          <w:rFonts w:ascii="標楷體" w:eastAsia="標楷體" w:hAnsi="標楷體"/>
-          <w:szCs w:val="24"/>
-        </w:rPr>
-        <w:t>的</w:t>
-      </w:r>
-      <w:r>
-        <w:rPr>
-          <w:rFonts w:ascii="標楷體" w:eastAsia="標楷體" w:hAnsi="標楷體"/>
-          <w:szCs w:val="24"/>
-        </w:rPr>
-        <w:t>創新發揮的學習</w:t>
-      </w:r>
-      <w:r>
-        <w:rPr>
-          <w:rFonts w:ascii="標楷體" w:eastAsia="標楷體" w:hAnsi="標楷體" w:hint="eastAsia"/>
-          <w:szCs w:val="24"/>
-        </w:rPr>
-        <w:t>[</w:t>
-      </w:r>
-      <w:r>
-        <w:rPr>
-          <w:rFonts w:ascii="標楷體" w:eastAsia="標楷體" w:hAnsi="標楷體" w:hint="eastAsia"/>
-          <w:szCs w:val="24"/>
-        </w:rPr>
-        <w:t>3</w:t>
-      </w:r>
-      <w:r>
-        <w:rPr>
-          <w:rFonts w:ascii="標楷體" w:eastAsia="標楷體" w:hAnsi="標楷體" w:hint="eastAsia"/>
-          <w:szCs w:val="24"/>
-        </w:rPr>
-        <w:t>]</w:t>
-      </w:r>
-      <w:r>
-        <w:rPr>
-          <w:rFonts w:ascii="標楷體" w:eastAsia="標楷體" w:hAnsi="標楷體"/>
-          <w:szCs w:val="24"/>
-        </w:rPr>
-        <w:t>。</w:t>
-      </w:r>
     </w:p>
     <w:p>
       <w:pPr>
@@ -4306,7 +4186,15 @@
           <w:b/>
           <w:szCs w:val="24"/>
         </w:rPr>
-        <w:t>3.1</w:t>
+        <w:t>4</w:t>
+      </w:r>
+      <w:r>
+        <w:rPr>
+          <w:rFonts w:ascii="標楷體" w:eastAsia="標楷體" w:hAnsi="標楷體" w:hint="eastAsia"/>
+          <w:b/>
+          <w:szCs w:val="24"/>
+        </w:rPr>
+        <w:t>.1</w:t>
       </w:r>
       <w:r>
         <w:rPr>
@@ -4332,39 +4220,7 @@
           <w:rFonts w:ascii="標楷體" w:eastAsia="標楷體" w:hAnsi="標楷體" w:hint="eastAsia"/>
           <w:szCs w:val="24"/>
         </w:rPr>
-        <w:t>本專題以提升學習程式設計之初學者的學習意願並降低初學者之學習焦慮為研究方向，經調查與研究發現，以遊玩遊戲的方式來學習程式設計，對大部分的修習C++程式設計的大</w:t>
-      </w:r>
-      <w:proofErr w:type="gramStart"/>
-      <w:r>
-        <w:rPr>
-          <w:rFonts w:ascii="標楷體" w:eastAsia="標楷體" w:hAnsi="標楷體" w:hint="eastAsia"/>
-          <w:szCs w:val="24"/>
-        </w:rPr>
-        <w:t>ㄧ</w:t>
-      </w:r>
-      <w:proofErr w:type="gramEnd"/>
-      <w:r>
-        <w:rPr>
-          <w:rFonts w:ascii="標楷體" w:eastAsia="標楷體" w:hAnsi="標楷體" w:hint="eastAsia"/>
-          <w:szCs w:val="24"/>
-        </w:rPr>
-        <w:t>學生來說，能有效降低對於學習程式設計的學習焦慮，並且在低成就組(期中考成績在全班四分之</w:t>
-      </w:r>
-      <w:proofErr w:type="gramStart"/>
-      <w:r>
-        <w:rPr>
-          <w:rFonts w:ascii="標楷體" w:eastAsia="標楷體" w:hAnsi="標楷體" w:hint="eastAsia"/>
-          <w:szCs w:val="24"/>
-        </w:rPr>
-        <w:t>ㄧ</w:t>
-      </w:r>
-      <w:proofErr w:type="gramEnd"/>
-      <w:r>
-        <w:rPr>
-          <w:rFonts w:ascii="標楷體" w:eastAsia="標楷體" w:hAnsi="標楷體" w:hint="eastAsia"/>
-          <w:szCs w:val="24"/>
-        </w:rPr>
-        <w:t>以下)效果更為顯著</w:t>
+        <w:t>本專題以提升學習程式設計之初學者的學習意願並降低初學者之學習焦慮為研究方向，經調查與研究發現，以遊玩遊戲的方式來學習程式設計，對大部分的修習C++程式設計的大ㄧ學生來說，能有效降低對於學習程式設計的學習焦慮，並且在低成就組(期中考成績在全班四分之ㄧ以下)效果更為顯著</w:t>
       </w:r>
       <w:r>
         <w:rPr>
@@ -4378,7 +4234,7 @@
           <w:rFonts w:ascii="標楷體" w:eastAsia="標楷體" w:hAnsi="標楷體" w:hint="eastAsia"/>
           <w:szCs w:val="24"/>
         </w:rPr>
-        <w:t>，因</w:t>
+        <w:t>，因此本專題決定設計一款以輔助教學為目的之程式設計遊戲，在遊戲中主要的編譯環境為C語言，學習者在遊戲中必須以載具的型式來闖關，並且搭配C語言與本系統的指令來控制載具抵達終點，遊戲的內容進度將搭配大ㄧ學生所修習的計算機導論課程，依據課程章節內容依序設計出相對應的遊戲關卡，遊戲關卡總共50關，所輔助的課程內容依序為：基礎邏輯、變數宣告、基本輸入輸</w:t>
       </w:r>
       <w:r>
         <w:rPr>
@@ -4386,39 +4242,7 @@
           <w:szCs w:val="24"/>
         </w:rPr>
         <w:lastRenderedPageBreak/>
-        <w:t>此本專題決定設計一款以輔助教學為目的之程式設計遊戲，在遊戲中主要的編譯環境為C語言，學習者在遊戲中必須以載具的型式來闖關，並且搭配C語言與本系統的指令來控制載具抵達終點，遊戲的內容進度將搭配大</w:t>
-      </w:r>
-      <w:proofErr w:type="gramStart"/>
-      <w:r>
-        <w:rPr>
-          <w:rFonts w:ascii="標楷體" w:eastAsia="標楷體" w:hAnsi="標楷體" w:hint="eastAsia"/>
-          <w:szCs w:val="24"/>
-        </w:rPr>
-        <w:t>ㄧ</w:t>
-      </w:r>
-      <w:proofErr w:type="gramEnd"/>
-      <w:r>
-        <w:rPr>
-          <w:rFonts w:ascii="標楷體" w:eastAsia="標楷體" w:hAnsi="標楷體" w:hint="eastAsia"/>
-          <w:szCs w:val="24"/>
-        </w:rPr>
-        <w:t>學生所修習的計算機導論課程，依據課程章節內容依序設計出相對應的遊戲關卡，遊戲關卡總共50關，所輔助的課程內容依序為：基礎邏輯、變數宣告、基本輸入輸出、條件式判斷、流程控制、</w:t>
-      </w:r>
-      <w:proofErr w:type="gramStart"/>
-      <w:r>
-        <w:rPr>
-          <w:rFonts w:ascii="標楷體" w:eastAsia="標楷體" w:hAnsi="標楷體" w:hint="eastAsia"/>
-          <w:szCs w:val="24"/>
-        </w:rPr>
-        <w:t>副函式</w:t>
-      </w:r>
-      <w:proofErr w:type="gramEnd"/>
-      <w:r>
-        <w:rPr>
-          <w:rFonts w:ascii="標楷體" w:eastAsia="標楷體" w:hAnsi="標楷體" w:hint="eastAsia"/>
-          <w:szCs w:val="24"/>
-        </w:rPr>
-        <w:t>、陣列、指標以及字串等，此外根據研究指出</w:t>
+        <w:t>出、條件式判斷、流程控制、副函式、陣列、指標以及字串等，此外根據研究指出</w:t>
       </w:r>
       <w:r>
         <w:rPr>
@@ -4448,21 +4272,12 @@
         </w:rPr>
         <w:softHyphen/>
       </w:r>
-      <w:proofErr w:type="gramStart"/>
-      <w:r>
-        <w:rPr>
-          <w:rFonts w:ascii="標楷體" w:eastAsia="標楷體" w:hAnsi="標楷體" w:hint="eastAsia"/>
-          <w:szCs w:val="24"/>
-        </w:rPr>
-        <w:t>─</w:t>
-      </w:r>
-      <w:proofErr w:type="gramEnd"/>
-      <w:r>
-        <w:rPr>
-          <w:rFonts w:ascii="標楷體" w:eastAsia="標楷體" w:hAnsi="標楷體" w:hint="eastAsia"/>
-          <w:szCs w:val="24"/>
-        </w:rPr>
-        <w:t>程式設計有密切關係，因此玩家在體驗這個系統時，同時能激發其創造能力並提升C語言的程式設計能力。</w:t>
+      <w:r>
+        <w:rPr>
+          <w:rFonts w:ascii="標楷體" w:eastAsia="標楷體" w:hAnsi="標楷體" w:hint="eastAsia"/>
+          <w:szCs w:val="24"/>
+        </w:rPr>
+        <w:t>─程式設計有密切關係，因此玩家在體驗這個系統時，同時能激發其創造能力並提升C語言的程式設計能力。</w:t>
       </w:r>
     </w:p>
     <w:p>
@@ -4482,7 +4297,7 @@
           <w:bCs/>
           <w:szCs w:val="24"/>
         </w:rPr>
-        <w:t>3.2</w:t>
+        <w:t>4</w:t>
       </w:r>
       <w:r>
         <w:rPr>
@@ -4491,6 +4306,15 @@
           <w:bCs/>
           <w:szCs w:val="24"/>
         </w:rPr>
+        <w:t>.2</w:t>
+      </w:r>
+      <w:r>
+        <w:rPr>
+          <w:rFonts w:ascii="標楷體" w:eastAsia="標楷體" w:hAnsi="標楷體" w:hint="eastAsia"/>
+          <w:b/>
+          <w:bCs/>
+          <w:szCs w:val="24"/>
+        </w:rPr>
         <w:t>程式積木</w:t>
       </w:r>
     </w:p>
@@ -4573,7 +4397,6 @@
         </w:rPr>
         <w:t>於</w:t>
       </w:r>
-      <w:proofErr w:type="gramStart"/>
       <w:r>
         <w:rPr>
           <w:rFonts w:ascii="Times New Roman" w:eastAsia="標楷體" w:hAnsi="Times New Roman" w:cs="Times New Roman"/>
@@ -4581,7 +4404,6 @@
         </w:rPr>
         <w:t>1960</w:t>
       </w:r>
-      <w:proofErr w:type="gramEnd"/>
       <w:r>
         <w:rPr>
           <w:rFonts w:ascii="Times New Roman" w:eastAsia="標楷體" w:hAnsi="Times New Roman" w:cs="Times New Roman"/>
@@ -4678,7 +4500,118 @@
         </w:rPr>
         <w:t xml:space="preserve">　　在程式積木的發展中，</w:t>
       </w:r>
-      <w:proofErr w:type="spellStart"/>
+      <w:r>
+        <w:rPr>
+          <w:rFonts w:ascii="Times New Roman" w:eastAsia="標楷體" w:hAnsi="Times New Roman" w:cs="Times New Roman"/>
+          <w:szCs w:val="24"/>
+        </w:rPr>
+        <w:t xml:space="preserve">Blockly </w:t>
+      </w:r>
+      <w:r>
+        <w:rPr>
+          <w:rFonts w:ascii="Times New Roman" w:eastAsia="標楷體" w:hAnsi="Times New Roman" w:cs="Times New Roman"/>
+          <w:szCs w:val="24"/>
+        </w:rPr>
+        <w:t>是一款運行在網頁客戶端的</w:t>
+      </w:r>
+      <w:r>
+        <w:rPr>
+          <w:rFonts w:ascii="Times New Roman" w:eastAsia="標楷體" w:hAnsi="Times New Roman" w:cs="Times New Roman"/>
+          <w:szCs w:val="24"/>
+        </w:rPr>
+        <w:t xml:space="preserve"> JavaScript </w:t>
+      </w:r>
+      <w:r>
+        <w:rPr>
+          <w:rFonts w:ascii="Times New Roman" w:eastAsia="標楷體" w:hAnsi="Times New Roman" w:cs="Times New Roman"/>
+          <w:szCs w:val="24"/>
+        </w:rPr>
+        <w:t>程式庫，目的是用來打造視覺化程式設計語言，它是一項由</w:t>
+      </w:r>
+      <w:r>
+        <w:rPr>
+          <w:rFonts w:ascii="Times New Roman" w:eastAsia="標楷體" w:hAnsi="Times New Roman" w:cs="Times New Roman"/>
+          <w:szCs w:val="24"/>
+        </w:rPr>
+        <w:t>Google</w:t>
+      </w:r>
+      <w:r>
+        <w:rPr>
+          <w:rFonts w:ascii="Times New Roman" w:eastAsia="標楷體" w:hAnsi="Times New Roman" w:cs="Times New Roman"/>
+          <w:szCs w:val="24"/>
+        </w:rPr>
+        <w:t>根據</w:t>
+      </w:r>
+      <w:r>
+        <w:rPr>
+          <w:rFonts w:ascii="Times New Roman" w:eastAsia="標楷體" w:hAnsi="Times New Roman" w:cs="Times New Roman"/>
+          <w:szCs w:val="24"/>
+        </w:rPr>
+        <w:t xml:space="preserve"> Apache2.0 </w:t>
+      </w:r>
+      <w:r>
+        <w:rPr>
+          <w:rFonts w:ascii="Times New Roman" w:eastAsia="標楷體" w:hAnsi="Times New Roman" w:cs="Times New Roman"/>
+          <w:szCs w:val="24"/>
+        </w:rPr>
+        <w:t>許可的開放源碼專案。常見被應用在網頁瀏覽器中，視覺上與</w:t>
+      </w:r>
+      <w:r>
+        <w:rPr>
+          <w:rFonts w:ascii="Times New Roman" w:eastAsia="標楷體" w:hAnsi="Times New Roman" w:cs="Times New Roman"/>
+          <w:szCs w:val="24"/>
+        </w:rPr>
+        <w:t xml:space="preserve"> Scratch </w:t>
+      </w:r>
+      <w:r>
+        <w:rPr>
+          <w:rFonts w:ascii="Times New Roman" w:eastAsia="標楷體" w:hAnsi="Times New Roman" w:cs="Times New Roman"/>
+          <w:szCs w:val="24"/>
+        </w:rPr>
+        <w:t>差不多。其發展始於</w:t>
+      </w:r>
+      <w:r>
+        <w:rPr>
+          <w:rFonts w:ascii="Times New Roman" w:eastAsia="標楷體" w:hAnsi="Times New Roman" w:cs="Times New Roman"/>
+          <w:szCs w:val="24"/>
+        </w:rPr>
+        <w:t xml:space="preserve"> 2011 </w:t>
+      </w:r>
+      <w:r>
+        <w:rPr>
+          <w:rFonts w:ascii="Times New Roman" w:eastAsia="標楷體" w:hAnsi="Times New Roman" w:cs="Times New Roman"/>
+          <w:szCs w:val="24"/>
+        </w:rPr>
+        <w:t>年夏天，首次發佈是在</w:t>
+      </w:r>
+      <w:r>
+        <w:rPr>
+          <w:rFonts w:ascii="Times New Roman" w:eastAsia="標楷體" w:hAnsi="Times New Roman" w:cs="Times New Roman"/>
+          <w:szCs w:val="24"/>
+        </w:rPr>
+        <w:t xml:space="preserve"> 2012 </w:t>
+      </w:r>
+      <w:r>
+        <w:rPr>
+          <w:rFonts w:ascii="Times New Roman" w:eastAsia="標楷體" w:hAnsi="Times New Roman" w:cs="Times New Roman"/>
+          <w:szCs w:val="24"/>
+        </w:rPr>
+        <w:t>年的</w:t>
+      </w:r>
+      <w:r>
+        <w:rPr>
+          <w:rFonts w:ascii="Times New Roman" w:eastAsia="標楷體" w:hAnsi="Times New Roman" w:cs="Times New Roman"/>
+          <w:szCs w:val="24"/>
+        </w:rPr>
+        <w:t xml:space="preserve"> Maker Faire </w:t>
+      </w:r>
+      <w:r>
+        <w:rPr>
+          <w:rFonts w:ascii="Times New Roman" w:eastAsia="標楷體" w:hAnsi="Times New Roman" w:cs="Times New Roman"/>
+          <w:szCs w:val="24"/>
+        </w:rPr>
+        <w:t>公開發佈。</w:t>
+      </w:r>
       <w:r>
         <w:rPr>
           <w:rFonts w:ascii="Times New Roman" w:eastAsia="標楷體" w:hAnsi="Times New Roman" w:cs="Times New Roman"/>
@@ -4686,136 +4619,155 @@
         </w:rPr>
         <w:t>Blockly</w:t>
       </w:r>
-      <w:proofErr w:type="spellEnd"/>
-      <w:r>
-        <w:rPr>
-          <w:rFonts w:ascii="Times New Roman" w:eastAsia="標楷體" w:hAnsi="Times New Roman" w:cs="Times New Roman"/>
-          <w:szCs w:val="24"/>
-        </w:rPr>
-        <w:t xml:space="preserve"> </w:t>
-      </w:r>
-      <w:r>
-        <w:rPr>
-          <w:rFonts w:ascii="Times New Roman" w:eastAsia="標楷體" w:hAnsi="Times New Roman" w:cs="Times New Roman"/>
-          <w:szCs w:val="24"/>
-        </w:rPr>
-        <w:t>是一款運行在網頁客戶端的</w:t>
-      </w:r>
-      <w:r>
-        <w:rPr>
-          <w:rFonts w:ascii="Times New Roman" w:eastAsia="標楷體" w:hAnsi="Times New Roman" w:cs="Times New Roman"/>
-          <w:szCs w:val="24"/>
-        </w:rPr>
-        <w:t xml:space="preserve"> JavaScript </w:t>
-      </w:r>
-      <w:r>
-        <w:rPr>
-          <w:rFonts w:ascii="Times New Roman" w:eastAsia="標楷體" w:hAnsi="Times New Roman" w:cs="Times New Roman"/>
-          <w:szCs w:val="24"/>
-        </w:rPr>
-        <w:t>程式庫，目的是用來打造視覺化程式設計語言，它是一項由</w:t>
-      </w:r>
-      <w:r>
-        <w:rPr>
-          <w:rFonts w:ascii="Times New Roman" w:eastAsia="標楷體" w:hAnsi="Times New Roman" w:cs="Times New Roman"/>
-          <w:szCs w:val="24"/>
-        </w:rPr>
-        <w:t>Google</w:t>
-      </w:r>
-      <w:r>
-        <w:rPr>
-          <w:rFonts w:ascii="Times New Roman" w:eastAsia="標楷體" w:hAnsi="Times New Roman" w:cs="Times New Roman"/>
-          <w:szCs w:val="24"/>
-        </w:rPr>
-        <w:t>根據</w:t>
-      </w:r>
-      <w:r>
-        <w:rPr>
-          <w:rFonts w:ascii="Times New Roman" w:eastAsia="標楷體" w:hAnsi="Times New Roman" w:cs="Times New Roman"/>
-          <w:szCs w:val="24"/>
-        </w:rPr>
-        <w:t xml:space="preserve"> Apache2.0 </w:t>
-      </w:r>
-      <w:r>
-        <w:rPr>
-          <w:rFonts w:ascii="Times New Roman" w:eastAsia="標楷體" w:hAnsi="Times New Roman" w:cs="Times New Roman"/>
-          <w:szCs w:val="24"/>
-        </w:rPr>
-        <w:t>許可的</w:t>
-      </w:r>
-      <w:proofErr w:type="gramStart"/>
-      <w:r>
-        <w:rPr>
-          <w:rFonts w:ascii="Times New Roman" w:eastAsia="標楷體" w:hAnsi="Times New Roman" w:cs="Times New Roman"/>
-          <w:szCs w:val="24"/>
-        </w:rPr>
-        <w:t>開放源碼專案</w:t>
-      </w:r>
-      <w:proofErr w:type="gramEnd"/>
-      <w:r>
-        <w:rPr>
-          <w:rFonts w:ascii="Times New Roman" w:eastAsia="標楷體" w:hAnsi="Times New Roman" w:cs="Times New Roman"/>
-          <w:szCs w:val="24"/>
-        </w:rPr>
-        <w:t>。常見被應用在網頁瀏覽器中，視覺上與</w:t>
-      </w:r>
-      <w:r>
-        <w:rPr>
-          <w:rFonts w:ascii="Times New Roman" w:eastAsia="標楷體" w:hAnsi="Times New Roman" w:cs="Times New Roman"/>
-          <w:szCs w:val="24"/>
-        </w:rPr>
-        <w:t xml:space="preserve"> Scratch </w:t>
-      </w:r>
-      <w:r>
-        <w:rPr>
-          <w:rFonts w:ascii="Times New Roman" w:eastAsia="標楷體" w:hAnsi="Times New Roman" w:cs="Times New Roman"/>
-          <w:szCs w:val="24"/>
-        </w:rPr>
-        <w:t>差不多。其發展始於</w:t>
-      </w:r>
-      <w:r>
-        <w:rPr>
-          <w:rFonts w:ascii="Times New Roman" w:eastAsia="標楷體" w:hAnsi="Times New Roman" w:cs="Times New Roman"/>
-          <w:szCs w:val="24"/>
-        </w:rPr>
-        <w:t xml:space="preserve"> 2011 </w:t>
-      </w:r>
-      <w:r>
-        <w:rPr>
-          <w:rFonts w:ascii="Times New Roman" w:eastAsia="標楷體" w:hAnsi="Times New Roman" w:cs="Times New Roman"/>
-          <w:szCs w:val="24"/>
-        </w:rPr>
-        <w:t>年夏天，首次發佈是在</w:t>
-      </w:r>
-      <w:r>
-        <w:rPr>
-          <w:rFonts w:ascii="Times New Roman" w:eastAsia="標楷體" w:hAnsi="Times New Roman" w:cs="Times New Roman"/>
-          <w:szCs w:val="24"/>
-        </w:rPr>
-        <w:t xml:space="preserve"> 2012 </w:t>
-      </w:r>
-      <w:r>
-        <w:rPr>
-          <w:rFonts w:ascii="Times New Roman" w:eastAsia="標楷體" w:hAnsi="Times New Roman" w:cs="Times New Roman"/>
-          <w:szCs w:val="24"/>
-        </w:rPr>
-        <w:t>年的</w:t>
-      </w:r>
-      <w:r>
-        <w:rPr>
-          <w:rFonts w:ascii="Times New Roman" w:eastAsia="標楷體" w:hAnsi="Times New Roman" w:cs="Times New Roman"/>
-          <w:szCs w:val="24"/>
-        </w:rPr>
-        <w:t xml:space="preserve"> Maker Faire </w:t>
-      </w:r>
-      <w:r>
-        <w:rPr>
-          <w:rFonts w:ascii="Times New Roman" w:eastAsia="標楷體" w:hAnsi="Times New Roman" w:cs="Times New Roman"/>
-          <w:szCs w:val="24"/>
-        </w:rPr>
-        <w:t>公開發佈。</w:t>
-      </w:r>
-      <w:proofErr w:type="spellStart"/>
+      <w:r>
+        <w:rPr>
+          <w:rFonts w:ascii="Times New Roman" w:eastAsia="標楷體" w:hAnsi="Times New Roman" w:cs="Times New Roman"/>
+          <w:szCs w:val="24"/>
+        </w:rPr>
+        <w:t>最初是為了替代</w:t>
+      </w:r>
+      <w:r>
+        <w:rPr>
+          <w:rFonts w:ascii="Times New Roman" w:eastAsia="標楷體" w:hAnsi="Times New Roman" w:cs="Times New Roman"/>
+          <w:szCs w:val="24"/>
+        </w:rPr>
+        <w:t xml:space="preserve"> App Inventor </w:t>
+      </w:r>
+      <w:r>
+        <w:rPr>
+          <w:rFonts w:ascii="Times New Roman" w:eastAsia="標楷體" w:hAnsi="Times New Roman" w:cs="Times New Roman"/>
+          <w:szCs w:val="24"/>
+        </w:rPr>
+        <w:t>的</w:t>
+      </w:r>
+      <w:r>
+        <w:rPr>
+          <w:rFonts w:ascii="Times New Roman" w:eastAsia="標楷體" w:hAnsi="Times New Roman" w:cs="Times New Roman"/>
+          <w:szCs w:val="24"/>
+        </w:rPr>
+        <w:t xml:space="preserve"> OpenBlocks </w:t>
+      </w:r>
+      <w:r>
+        <w:rPr>
+          <w:rFonts w:ascii="Times New Roman" w:eastAsia="標楷體" w:hAnsi="Times New Roman" w:cs="Times New Roman"/>
+          <w:szCs w:val="24"/>
+        </w:rPr>
+        <w:t>所設計的。而後來也被運用在於遊戲上，其遊戲名稱為</w:t>
+      </w:r>
+      <w:r>
+        <w:rPr>
+          <w:rFonts w:ascii="Times New Roman" w:eastAsia="標楷體" w:hAnsi="Times New Roman" w:cs="Times New Roman"/>
+          <w:szCs w:val="24"/>
+        </w:rPr>
+        <w:t>Blockly Game</w:t>
+      </w:r>
+      <w:r>
+        <w:rPr>
+          <w:rFonts w:ascii="Times New Roman" w:eastAsia="標楷體" w:hAnsi="Times New Roman" w:cs="Times New Roman"/>
+          <w:szCs w:val="24"/>
+        </w:rPr>
+        <w:t>，如（圖</w:t>
+      </w:r>
+      <w:r>
+        <w:rPr>
+          <w:rFonts w:ascii="Times New Roman" w:eastAsia="標楷體" w:hAnsi="Times New Roman" w:cs="Times New Roman"/>
+          <w:szCs w:val="24"/>
+        </w:rPr>
+        <w:t>3</w:t>
+      </w:r>
+      <w:r>
+        <w:rPr>
+          <w:rFonts w:ascii="Times New Roman" w:eastAsia="標楷體" w:hAnsi="Times New Roman" w:cs="Times New Roman"/>
+          <w:szCs w:val="24"/>
+        </w:rPr>
+        <w:t>），他擁有多種的遊戲型態，我們選擇其中的「迷宮」來進行說明；如（圖</w:t>
+      </w:r>
+      <w:r>
+        <w:rPr>
+          <w:rFonts w:ascii="Times New Roman" w:eastAsia="標楷體" w:hAnsi="Times New Roman" w:cs="Times New Roman"/>
+          <w:szCs w:val="24"/>
+        </w:rPr>
+        <w:t>4</w:t>
+      </w:r>
+      <w:r>
+        <w:rPr>
+          <w:rFonts w:ascii="Times New Roman" w:eastAsia="標楷體" w:hAnsi="Times New Roman" w:cs="Times New Roman"/>
+          <w:szCs w:val="24"/>
+        </w:rPr>
+        <w:t>）所示，其遊戲分為「遊戲區塊」與「程式區塊」，其遊戲區塊是用來顯示程式區塊中程式所執行出來的結果，讓玩家可以了解程式如何實際的運作。在上文所提及的</w:t>
+      </w:r>
+      <w:r>
+        <w:rPr>
+          <w:rFonts w:ascii="Times New Roman" w:eastAsia="標楷體" w:hAnsi="Times New Roman" w:cs="Times New Roman"/>
+          <w:szCs w:val="24"/>
+        </w:rPr>
+        <w:t>Scratch</w:t>
+      </w:r>
+      <w:r>
+        <w:rPr>
+          <w:rFonts w:ascii="Times New Roman" w:eastAsia="標楷體" w:hAnsi="Times New Roman" w:cs="Times New Roman"/>
+          <w:szCs w:val="24"/>
+        </w:rPr>
+        <w:t>是由麻省理工學院媒體實驗室（</w:t>
+      </w:r>
+      <w:r>
+        <w:rPr>
+          <w:rFonts w:ascii="Times New Roman" w:eastAsia="標楷體" w:hAnsi="Times New Roman" w:cs="Times New Roman"/>
+          <w:szCs w:val="24"/>
+        </w:rPr>
+        <w:t>MIT Media Lab</w:t>
+      </w:r>
+      <w:r>
+        <w:rPr>
+          <w:rFonts w:ascii="Times New Roman" w:eastAsia="標楷體" w:hAnsi="Times New Roman" w:cs="Times New Roman"/>
+          <w:szCs w:val="24"/>
+        </w:rPr>
+        <w:t>）所開發的一套圖像化程式設計工具，可以用來創造互動式故事、遊戲、多媒體動畫與美術。</w:t>
+      </w:r>
+    </w:p>
+    <w:p>
+      <w:pPr>
+        <w:spacing w:line="360" w:lineRule="exact"/>
+        <w:rPr>
+          <w:rFonts w:ascii="Times New Roman" w:eastAsia="標楷體" w:hAnsi="Times New Roman" w:cs="Times New Roman"/>
+          <w:szCs w:val="24"/>
+        </w:rPr>
+      </w:pPr>
+      <w:r>
+        <w:rPr>
+          <w:rFonts w:ascii="Times New Roman" w:eastAsia="標楷體" w:hAnsi="Times New Roman" w:cs="Times New Roman"/>
+          <w:szCs w:val="24"/>
+        </w:rPr>
+        <w:t xml:space="preserve">　　根據</w:t>
+      </w:r>
+      <w:r>
+        <w:rPr>
+          <w:rFonts w:ascii="Times New Roman" w:eastAsia="標楷體" w:hAnsi="Times New Roman" w:cs="Times New Roman"/>
+          <w:szCs w:val="24"/>
+        </w:rPr>
+        <w:t>Summer Games: Learn to Program [</w:t>
+      </w:r>
+      <w:r>
+        <w:rPr>
+          <w:rFonts w:ascii="Times New Roman" w:eastAsia="標楷體" w:hAnsi="Times New Roman" w:cs="Times New Roman"/>
+          <w:szCs w:val="24"/>
+        </w:rPr>
+        <w:t>6</w:t>
+      </w:r>
+      <w:r>
+        <w:rPr>
+          <w:rFonts w:ascii="Times New Roman" w:eastAsia="標楷體" w:hAnsi="Times New Roman" w:cs="Times New Roman"/>
+          <w:szCs w:val="24"/>
+        </w:rPr>
+        <w:t>]</w:t>
+      </w:r>
+      <w:r>
+        <w:rPr>
+          <w:rFonts w:ascii="Times New Roman" w:eastAsia="標楷體" w:hAnsi="Times New Roman" w:cs="Times New Roman"/>
+          <w:szCs w:val="24"/>
+        </w:rPr>
+        <w:t>所說：「尋找方法讓孩子參與有建設性且有意義的學習？」，藉由這個目的，他們開發了</w:t>
+      </w:r>
       <w:r>
         <w:rPr>
           <w:rFonts w:ascii="Times New Roman" w:eastAsia="標楷體" w:hAnsi="Times New Roman" w:cs="Times New Roman"/>
@@ -4823,188 +4775,12 @@
         </w:rPr>
         <w:t>Blockly</w:t>
       </w:r>
-      <w:proofErr w:type="spellEnd"/>
-      <w:r>
-        <w:rPr>
-          <w:rFonts w:ascii="Times New Roman" w:eastAsia="標楷體" w:hAnsi="Times New Roman" w:cs="Times New Roman"/>
-          <w:szCs w:val="24"/>
-        </w:rPr>
-        <w:t>最初是為了替代</w:t>
-      </w:r>
-      <w:r>
-        <w:rPr>
-          <w:rFonts w:ascii="Times New Roman" w:eastAsia="標楷體" w:hAnsi="Times New Roman" w:cs="Times New Roman"/>
-          <w:szCs w:val="24"/>
-        </w:rPr>
-        <w:t xml:space="preserve"> App Inventor </w:t>
-      </w:r>
-      <w:r>
-        <w:rPr>
-          <w:rFonts w:ascii="Times New Roman" w:eastAsia="標楷體" w:hAnsi="Times New Roman" w:cs="Times New Roman"/>
-          <w:szCs w:val="24"/>
-        </w:rPr>
-        <w:t>的</w:t>
-      </w:r>
-      <w:r>
-        <w:rPr>
-          <w:rFonts w:ascii="Times New Roman" w:eastAsia="標楷體" w:hAnsi="Times New Roman" w:cs="Times New Roman"/>
-          <w:szCs w:val="24"/>
-        </w:rPr>
-        <w:t xml:space="preserve"> OpenBlocks </w:t>
-      </w:r>
-      <w:r>
-        <w:rPr>
-          <w:rFonts w:ascii="Times New Roman" w:eastAsia="標楷體" w:hAnsi="Times New Roman" w:cs="Times New Roman"/>
-          <w:szCs w:val="24"/>
-        </w:rPr>
-        <w:t>所設計的。而後來也被運用在於遊戲上，其遊戲名稱為</w:t>
-      </w:r>
-      <w:proofErr w:type="spellStart"/>
-      <w:r>
-        <w:rPr>
-          <w:rFonts w:ascii="Times New Roman" w:eastAsia="標楷體" w:hAnsi="Times New Roman" w:cs="Times New Roman"/>
-          <w:szCs w:val="24"/>
-        </w:rPr>
-        <w:t>Blockly</w:t>
-      </w:r>
-      <w:proofErr w:type="spellEnd"/>
-      <w:r>
-        <w:rPr>
-          <w:rFonts w:ascii="Times New Roman" w:eastAsia="標楷體" w:hAnsi="Times New Roman" w:cs="Times New Roman"/>
-          <w:szCs w:val="24"/>
-        </w:rPr>
-        <w:t xml:space="preserve"> Game</w:t>
-      </w:r>
-      <w:r>
-        <w:rPr>
-          <w:rFonts w:ascii="Times New Roman" w:eastAsia="標楷體" w:hAnsi="Times New Roman" w:cs="Times New Roman"/>
-          <w:szCs w:val="24"/>
-        </w:rPr>
-        <w:t>，如（圖</w:t>
-      </w:r>
-      <w:r>
-        <w:rPr>
-          <w:rFonts w:ascii="Times New Roman" w:eastAsia="標楷體" w:hAnsi="Times New Roman" w:cs="Times New Roman"/>
-          <w:szCs w:val="24"/>
-        </w:rPr>
-        <w:t>3</w:t>
-      </w:r>
-      <w:r>
-        <w:rPr>
-          <w:rFonts w:ascii="Times New Roman" w:eastAsia="標楷體" w:hAnsi="Times New Roman" w:cs="Times New Roman"/>
-          <w:szCs w:val="24"/>
-        </w:rPr>
-        <w:t>），他擁有多種的遊戲型態，我們選擇其中的「迷宮」來進行說明；如（圖</w:t>
-      </w:r>
-      <w:r>
-        <w:rPr>
-          <w:rFonts w:ascii="Times New Roman" w:eastAsia="標楷體" w:hAnsi="Times New Roman" w:cs="Times New Roman"/>
-          <w:szCs w:val="24"/>
-        </w:rPr>
-        <w:t>4</w:t>
-      </w:r>
-      <w:r>
-        <w:rPr>
-          <w:rFonts w:ascii="Times New Roman" w:eastAsia="標楷體" w:hAnsi="Times New Roman" w:cs="Times New Roman"/>
-          <w:szCs w:val="24"/>
-        </w:rPr>
-        <w:t>）所示，其遊戲分為「遊戲區塊」與「程式區塊」，其遊戲區塊是用來顯示程式區塊中程式所執行出來的結果，讓玩家可以了解程式如何實際的運作。在上文所提及的</w:t>
-      </w:r>
-      <w:r>
-        <w:rPr>
-          <w:rFonts w:ascii="Times New Roman" w:eastAsia="標楷體" w:hAnsi="Times New Roman" w:cs="Times New Roman"/>
-          <w:szCs w:val="24"/>
-        </w:rPr>
-        <w:t>Scratch</w:t>
-      </w:r>
-      <w:r>
-        <w:rPr>
-          <w:rFonts w:ascii="Times New Roman" w:eastAsia="標楷體" w:hAnsi="Times New Roman" w:cs="Times New Roman"/>
-          <w:szCs w:val="24"/>
-        </w:rPr>
-        <w:t>是由麻省理工學院媒體實驗室（</w:t>
-      </w:r>
-      <w:r>
-        <w:rPr>
-          <w:rFonts w:ascii="Times New Roman" w:eastAsia="標楷體" w:hAnsi="Times New Roman" w:cs="Times New Roman"/>
-          <w:szCs w:val="24"/>
-        </w:rPr>
-        <w:t>MIT Media Lab</w:t>
-      </w:r>
-      <w:r>
-        <w:rPr>
-          <w:rFonts w:ascii="Times New Roman" w:eastAsia="標楷體" w:hAnsi="Times New Roman" w:cs="Times New Roman"/>
-          <w:szCs w:val="24"/>
-        </w:rPr>
-        <w:t>）所開發的一套圖像化程式設計工具，可以用來創造互動式故事、遊戲、多媒體動畫與美術。</w:t>
-      </w:r>
-    </w:p>
-    <w:p>
-      <w:pPr>
-        <w:spacing w:line="360" w:lineRule="exact"/>
-        <w:rPr>
-          <w:rFonts w:ascii="Times New Roman" w:eastAsia="標楷體" w:hAnsi="Times New Roman" w:cs="Times New Roman"/>
-          <w:szCs w:val="24"/>
-        </w:rPr>
-      </w:pPr>
-      <w:r>
-        <w:rPr>
-          <w:rFonts w:ascii="Times New Roman" w:eastAsia="標楷體" w:hAnsi="Times New Roman" w:cs="Times New Roman"/>
-          <w:szCs w:val="24"/>
-        </w:rPr>
-        <w:t xml:space="preserve">　　根據</w:t>
-      </w:r>
-      <w:r>
-        <w:rPr>
-          <w:rFonts w:ascii="Times New Roman" w:eastAsia="標楷體" w:hAnsi="Times New Roman" w:cs="Times New Roman"/>
-          <w:szCs w:val="24"/>
-        </w:rPr>
-        <w:t>Summer Games: Learn to Program [</w:t>
-      </w:r>
-      <w:r>
-        <w:rPr>
-          <w:rFonts w:ascii="Times New Roman" w:eastAsia="標楷體" w:hAnsi="Times New Roman" w:cs="Times New Roman"/>
-          <w:szCs w:val="24"/>
-        </w:rPr>
-        <w:t>6</w:t>
-      </w:r>
-      <w:r>
-        <w:rPr>
-          <w:rFonts w:ascii="Times New Roman" w:eastAsia="標楷體" w:hAnsi="Times New Roman" w:cs="Times New Roman"/>
-          <w:szCs w:val="24"/>
-        </w:rPr>
-        <w:t>]</w:t>
-      </w:r>
-      <w:r>
-        <w:rPr>
-          <w:rFonts w:ascii="Times New Roman" w:eastAsia="標楷體" w:hAnsi="Times New Roman" w:cs="Times New Roman"/>
-          <w:szCs w:val="24"/>
-        </w:rPr>
-        <w:t>所說：「尋找方法讓孩子參與有建設性且有意義的學習？」，藉由這個目的，他們開發了</w:t>
-      </w:r>
-      <w:proofErr w:type="spellStart"/>
-      <w:r>
-        <w:rPr>
-          <w:rFonts w:ascii="Times New Roman" w:eastAsia="標楷體" w:hAnsi="Times New Roman" w:cs="Times New Roman"/>
-          <w:szCs w:val="24"/>
-        </w:rPr>
-        <w:t>Blockly</w:t>
-      </w:r>
-      <w:proofErr w:type="spellEnd"/>
-      <w:r>
-        <w:rPr>
-          <w:rFonts w:ascii="Times New Roman" w:eastAsia="標楷體" w:hAnsi="Times New Roman" w:cs="Times New Roman"/>
-          <w:szCs w:val="24"/>
-        </w:rPr>
-        <w:t>這個應用，該文</w:t>
-      </w:r>
-      <w:r>
-        <w:rPr>
-          <w:rFonts w:ascii="Times New Roman" w:eastAsia="標楷體" w:hAnsi="Times New Roman" w:cs="Times New Roman"/>
-          <w:szCs w:val="24"/>
-        </w:rPr>
-        <w:lastRenderedPageBreak/>
-        <w:t>章也指出：「通過最大限度地減少語法的使用，用戶可以專注於計算機科學家使用的邏輯</w:t>
+      <w:r>
+        <w:rPr>
+          <w:rFonts w:ascii="Times New Roman" w:eastAsia="標楷體" w:hAnsi="Times New Roman" w:cs="Times New Roman"/>
+          <w:szCs w:val="24"/>
+        </w:rPr>
+        <w:t>這個應用，該文章也指出：「通過最大限度地減少語法的使用，用戶可以專注於計算機科學家使用的邏輯</w:t>
       </w:r>
       <w:r>
         <w:rPr>
@@ -5040,7 +4816,6 @@
         </w:rPr>
         <w:t>。沿用上述的想法，我們在本專題內也用</w:t>
       </w:r>
-      <w:proofErr w:type="spellStart"/>
       <w:r>
         <w:rPr>
           <w:rFonts w:ascii="Times New Roman" w:eastAsia="標楷體" w:hAnsi="Times New Roman" w:cs="Times New Roman"/>
@@ -5048,7 +4823,6 @@
         </w:rPr>
         <w:t>Blockly</w:t>
       </w:r>
-      <w:proofErr w:type="spellEnd"/>
       <w:r>
         <w:rPr>
           <w:rFonts w:ascii="Times New Roman" w:eastAsia="標楷體" w:hAnsi="Times New Roman" w:cs="Times New Roman"/>
@@ -5084,7 +4858,6 @@
         </w:rPr>
         <w:t>，另外因為</w:t>
       </w:r>
-      <w:proofErr w:type="spellStart"/>
       <w:r>
         <w:rPr>
           <w:rFonts w:ascii="Times New Roman" w:eastAsia="標楷體" w:hAnsi="Times New Roman" w:cs="Times New Roman"/>
@@ -5092,61 +4865,20 @@
         </w:rPr>
         <w:t>Blockly</w:t>
       </w:r>
-      <w:proofErr w:type="spellEnd"/>
-      <w:r>
-        <w:rPr>
-          <w:rFonts w:ascii="Times New Roman" w:eastAsia="標楷體" w:hAnsi="Times New Roman" w:cs="Times New Roman"/>
-          <w:szCs w:val="24"/>
-        </w:rPr>
-        <w:t>積木的形式能完整的將函式、</w:t>
-      </w:r>
-      <w:proofErr w:type="gramStart"/>
-      <w:r>
-        <w:rPr>
-          <w:rFonts w:ascii="Times New Roman" w:eastAsia="標楷體" w:hAnsi="Times New Roman" w:cs="Times New Roman"/>
-          <w:szCs w:val="24"/>
-        </w:rPr>
-        <w:t>迴</w:t>
-      </w:r>
-      <w:proofErr w:type="gramEnd"/>
-      <w:r>
-        <w:rPr>
-          <w:rFonts w:ascii="Times New Roman" w:eastAsia="標楷體" w:hAnsi="Times New Roman" w:cs="Times New Roman"/>
-          <w:szCs w:val="24"/>
-        </w:rPr>
-        <w:t>圈與判斷式的</w:t>
-      </w:r>
-      <w:proofErr w:type="gramStart"/>
-      <w:r>
-        <w:rPr>
-          <w:rFonts w:ascii="Times New Roman" w:eastAsia="標楷體" w:hAnsi="Times New Roman" w:cs="Times New Roman"/>
-          <w:szCs w:val="24"/>
-        </w:rPr>
-        <w:t>範圍框定出來</w:t>
-      </w:r>
-      <w:proofErr w:type="gramEnd"/>
-      <w:r>
-        <w:rPr>
-          <w:rFonts w:ascii="Times New Roman" w:eastAsia="標楷體" w:hAnsi="Times New Roman" w:cs="Times New Roman"/>
-          <w:szCs w:val="24"/>
-        </w:rPr>
-        <w:t>，故可以令玩家更</w:t>
-      </w:r>
-      <w:proofErr w:type="gramStart"/>
-      <w:r>
-        <w:rPr>
-          <w:rFonts w:ascii="Times New Roman" w:eastAsia="標楷體" w:hAnsi="Times New Roman" w:cs="Times New Roman"/>
-          <w:szCs w:val="24"/>
-        </w:rPr>
-        <w:t>清楚的</w:t>
-      </w:r>
-      <w:proofErr w:type="gramEnd"/>
-      <w:r>
-        <w:rPr>
-          <w:rFonts w:ascii="Times New Roman" w:eastAsia="標楷體" w:hAnsi="Times New Roman" w:cs="Times New Roman"/>
-          <w:szCs w:val="24"/>
-        </w:rPr>
-        <w:t>了解該程式段所作用的範圍。</w:t>
+      <w:r>
+        <w:rPr>
+          <w:rFonts w:ascii="Times New Roman" w:eastAsia="標楷體" w:hAnsi="Times New Roman" w:cs="Times New Roman"/>
+          <w:szCs w:val="24"/>
+        </w:rPr>
+        <w:t>積木的形式能完整的將函</w:t>
+      </w:r>
+      <w:r>
+        <w:rPr>
+          <w:rFonts w:ascii="Times New Roman" w:eastAsia="標楷體" w:hAnsi="Times New Roman" w:cs="Times New Roman"/>
+          <w:szCs w:val="24"/>
+        </w:rPr>
+        <w:lastRenderedPageBreak/>
+        <w:t>式、迴圈與判斷式的範圍框定出來，故可以令玩家更清楚的了解該程式段所作用的範圍。</w:t>
       </w:r>
     </w:p>
     <w:p>
@@ -5178,7 +4910,6 @@
         </w:rPr>
         <w:t>所開發出的</w:t>
       </w:r>
-      <w:proofErr w:type="spellStart"/>
       <w:r>
         <w:rPr>
           <w:rFonts w:ascii="Times New Roman" w:eastAsia="標楷體" w:hAnsi="Times New Roman" w:cs="Times New Roman"/>
@@ -5186,7 +4917,6 @@
         </w:rPr>
         <w:t>Blockly</w:t>
       </w:r>
-      <w:proofErr w:type="spellEnd"/>
       <w:r>
         <w:rPr>
           <w:rFonts w:ascii="Times New Roman" w:eastAsia="標楷體" w:hAnsi="Times New Roman" w:cs="Times New Roman"/>
@@ -5278,7 +5008,6 @@
         </w:rPr>
         <w:t>也提供了</w:t>
       </w:r>
-      <w:proofErr w:type="spellStart"/>
       <w:r>
         <w:rPr>
           <w:rFonts w:ascii="Times New Roman" w:eastAsia="標楷體" w:hAnsi="Times New Roman" w:cs="Times New Roman"/>
@@ -5286,7 +5015,6 @@
         </w:rPr>
         <w:t>Blockly</w:t>
       </w:r>
-      <w:proofErr w:type="spellEnd"/>
       <w:r>
         <w:rPr>
           <w:rFonts w:ascii="Times New Roman" w:eastAsia="標楷體" w:hAnsi="Times New Roman" w:cs="Times New Roman"/>
@@ -5336,7 +5064,6 @@
         </w:rPr>
         <w:t>語言的工具。且為比較同為程式積木的</w:t>
       </w:r>
-      <w:proofErr w:type="spellStart"/>
       <w:r>
         <w:rPr>
           <w:rFonts w:ascii="Times New Roman" w:eastAsia="標楷體" w:hAnsi="Times New Roman" w:cs="Times New Roman"/>
@@ -5344,24 +5071,13 @@
         </w:rPr>
         <w:t>Blockly</w:t>
       </w:r>
-      <w:proofErr w:type="spellEnd"/>
-      <w:r>
-        <w:rPr>
-          <w:rFonts w:ascii="Times New Roman" w:eastAsia="標楷體" w:hAnsi="Times New Roman" w:cs="Times New Roman"/>
-          <w:szCs w:val="24"/>
-        </w:rPr>
-        <w:t xml:space="preserve">　</w:t>
-      </w:r>
-      <w:proofErr w:type="gramStart"/>
-      <w:r>
-        <w:rPr>
-          <w:rFonts w:ascii="Times New Roman" w:eastAsia="標楷體" w:hAnsi="Times New Roman" w:cs="Times New Roman"/>
-          <w:szCs w:val="24"/>
-        </w:rPr>
-        <w:t>Ｇ</w:t>
-      </w:r>
-      <w:proofErr w:type="spellStart"/>
-      <w:proofErr w:type="gramEnd"/>
+      <w:r>
+        <w:rPr>
+          <w:rFonts w:ascii="Times New Roman" w:eastAsia="標楷體" w:hAnsi="Times New Roman" w:cs="Times New Roman"/>
+          <w:szCs w:val="24"/>
+        </w:rPr>
+        <w:t xml:space="preserve">　Ｇ</w:t>
+      </w:r>
       <w:r>
         <w:rPr>
           <w:rFonts w:ascii="Times New Roman" w:eastAsia="標楷體" w:hAnsi="Times New Roman" w:cs="Times New Roman"/>
@@ -5369,7 +5085,6 @@
         </w:rPr>
         <w:t>ame</w:t>
       </w:r>
-      <w:proofErr w:type="spellEnd"/>
       <w:r>
         <w:rPr>
           <w:rFonts w:ascii="Times New Roman" w:eastAsia="標楷體" w:hAnsi="Times New Roman" w:cs="Times New Roman"/>
@@ -5508,25 +5223,7 @@
                 <w:sz w:val="20"/>
                 <w:szCs w:val="20"/>
               </w:rPr>
-              <w:t>全速</w:t>
-            </w:r>
-            <w:proofErr w:type="gramStart"/>
-            <w:r>
-              <w:rPr>
-                <w:rFonts w:ascii="Times New Roman" w:eastAsia="標楷體" w:hAnsi="Times New Roman" w:cs="Times New Roman"/>
-                <w:sz w:val="20"/>
-                <w:szCs w:val="20"/>
-              </w:rPr>
-              <w:t>衝</w:t>
-            </w:r>
-            <w:proofErr w:type="gramEnd"/>
-            <w:r>
-              <w:rPr>
-                <w:rFonts w:ascii="Times New Roman" w:eastAsia="標楷體" w:hAnsi="Times New Roman" w:cs="Times New Roman"/>
-                <w:sz w:val="20"/>
-                <w:szCs w:val="20"/>
-              </w:rPr>
-              <w:t>線</w:t>
+              <w:t>全速衝線</w:t>
             </w:r>
           </w:p>
         </w:tc>
@@ -5568,23 +5265,13 @@
                 <w:szCs w:val="20"/>
               </w:rPr>
             </w:pPr>
-            <w:proofErr w:type="spellStart"/>
             <w:r>
               <w:rPr>
                 <w:rFonts w:ascii="Times New Roman" w:eastAsia="標楷體" w:hAnsi="Times New Roman" w:cs="Times New Roman"/>
                 <w:sz w:val="20"/>
                 <w:szCs w:val="20"/>
               </w:rPr>
-              <w:t>Blockly</w:t>
-            </w:r>
-            <w:proofErr w:type="spellEnd"/>
-            <w:r>
-              <w:rPr>
-                <w:rFonts w:ascii="Times New Roman" w:eastAsia="標楷體" w:hAnsi="Times New Roman" w:cs="Times New Roman"/>
-                <w:sz w:val="20"/>
-                <w:szCs w:val="20"/>
-              </w:rPr>
-              <w:t xml:space="preserve"> Game</w:t>
+              <w:t>Blockly Game</w:t>
             </w:r>
           </w:p>
         </w:tc>
@@ -5764,23 +5451,13 @@
                 <w:szCs w:val="20"/>
               </w:rPr>
             </w:pPr>
-            <w:proofErr w:type="gramStart"/>
             <w:r>
               <w:rPr>
                 <w:rFonts w:ascii="Times New Roman" w:eastAsia="標楷體" w:hAnsi="Times New Roman" w:cs="Times New Roman"/>
                 <w:sz w:val="20"/>
                 <w:szCs w:val="20"/>
               </w:rPr>
-              <w:t>Ｃ</w:t>
-            </w:r>
-            <w:proofErr w:type="gramEnd"/>
-            <w:r>
-              <w:rPr>
-                <w:rFonts w:ascii="Times New Roman" w:eastAsia="標楷體" w:hAnsi="Times New Roman" w:cs="Times New Roman"/>
-                <w:sz w:val="20"/>
-                <w:szCs w:val="20"/>
-              </w:rPr>
-              <w:t>語言</w:t>
+              <w:t>Ｃ語言</w:t>
             </w:r>
           </w:p>
         </w:tc>
@@ -5914,43 +5591,7 @@
                 <w:sz w:val="20"/>
                 <w:szCs w:val="20"/>
               </w:rPr>
-              <w:t>輔助教學，可隨時將積木轉換為</w:t>
-            </w:r>
-            <w:proofErr w:type="gramStart"/>
-            <w:r>
-              <w:rPr>
-                <w:rFonts w:ascii="Times New Roman" w:eastAsia="標楷體" w:hAnsi="Times New Roman" w:cs="Times New Roman"/>
-                <w:sz w:val="20"/>
-                <w:szCs w:val="20"/>
-              </w:rPr>
-              <w:t>Ｃ</w:t>
-            </w:r>
-            <w:proofErr w:type="gramEnd"/>
-            <w:r>
-              <w:rPr>
-                <w:rFonts w:ascii="Times New Roman" w:eastAsia="標楷體" w:hAnsi="Times New Roman" w:cs="Times New Roman"/>
-                <w:sz w:val="20"/>
-                <w:szCs w:val="20"/>
-              </w:rPr>
-              <w:t>語言，能讓使用者比較積木與</w:t>
-            </w:r>
-            <w:proofErr w:type="gramStart"/>
-            <w:r>
-              <w:rPr>
-                <w:rFonts w:ascii="Times New Roman" w:eastAsia="標楷體" w:hAnsi="Times New Roman" w:cs="Times New Roman"/>
-                <w:sz w:val="20"/>
-                <w:szCs w:val="20"/>
-              </w:rPr>
-              <w:t>Ｃ</w:t>
-            </w:r>
-            <w:proofErr w:type="gramEnd"/>
-            <w:r>
-              <w:rPr>
-                <w:rFonts w:ascii="Times New Roman" w:eastAsia="標楷體" w:hAnsi="Times New Roman" w:cs="Times New Roman"/>
-                <w:sz w:val="20"/>
-                <w:szCs w:val="20"/>
-              </w:rPr>
-              <w:t>語言的對應關係。</w:t>
+              <w:t>輔助教學，可隨時將積木轉換為Ｃ語言，能讓使用者比較積木與Ｃ語言的對應關係。</w:t>
             </w:r>
           </w:p>
         </w:tc>
@@ -6231,25 +5872,7 @@
                 <w:sz w:val="20"/>
                 <w:szCs w:val="20"/>
               </w:rPr>
-              <w:t>語言相對應，積木樣式較</w:t>
-            </w:r>
-            <w:proofErr w:type="gramStart"/>
-            <w:r>
-              <w:rPr>
-                <w:rFonts w:ascii="Times New Roman" w:eastAsia="標楷體" w:hAnsi="Times New Roman" w:cs="Times New Roman"/>
-                <w:sz w:val="20"/>
-                <w:szCs w:val="20"/>
-              </w:rPr>
-              <w:t>不</w:t>
-            </w:r>
-            <w:proofErr w:type="gramEnd"/>
-            <w:r>
-              <w:rPr>
-                <w:rFonts w:ascii="Times New Roman" w:eastAsia="標楷體" w:hAnsi="Times New Roman" w:cs="Times New Roman"/>
-                <w:sz w:val="20"/>
-                <w:szCs w:val="20"/>
-              </w:rPr>
-              <w:t>多樣。</w:t>
+              <w:t>語言相對應，積木樣式較不多樣。</w:t>
             </w:r>
           </w:p>
         </w:tc>
@@ -6339,7 +5962,6 @@
           <w:rFonts w:ascii="Times New Roman" w:eastAsia="標楷體" w:hAnsi="Times New Roman" w:cs="Times New Roman"/>
           <w:noProof/>
         </w:rPr>
-        <w:lastRenderedPageBreak/>
         <w:drawing>
           <wp:anchor distT="0" distB="0" distL="114300" distR="114300" simplePos="0" relativeHeight="251659264" behindDoc="0" locked="0" layoutInCell="1" allowOverlap="1" wp14:anchorId="3403F22E" wp14:editId="166E9479">
             <wp:simplePos x="0" y="0"/>
@@ -6366,7 +5988,7 @@
                     </pic:cNvPicPr>
                   </pic:nvPicPr>
                   <pic:blipFill>
-                    <a:blip r:embed="rId9" cstate="print">
+                    <a:blip r:embed="rId13" cstate="print">
                       <a:extLst>
                         <a:ext uri="{28A0092B-C50C-407E-A947-70E740481C1C}">
                           <a14:useLocalDpi xmlns:a14="http://schemas.microsoft.com/office/drawing/2010/main" val="0"/>
@@ -6409,12 +6031,18 @@
       </w:r>
       <w:r>
         <w:rPr>
-          <w:rFonts w:ascii="Times New Roman" w:eastAsia="標楷體" w:hAnsi="Times New Roman" w:cs="Times New Roman"/>
-          <w:sz w:val="20"/>
-        </w:rPr>
-        <w:t xml:space="preserve">3 </w:t>
-      </w:r>
-      <w:proofErr w:type="spellStart"/>
+          <w:rFonts w:ascii="Times New Roman" w:eastAsia="標楷體" w:hAnsi="Times New Roman" w:cs="Times New Roman" w:hint="eastAsia"/>
+          <w:sz w:val="20"/>
+        </w:rPr>
+        <w:t>4</w:t>
+      </w:r>
+      <w:r>
+        <w:rPr>
+          <w:rFonts w:ascii="Times New Roman" w:eastAsia="標楷體" w:hAnsi="Times New Roman" w:cs="Times New Roman"/>
+          <w:sz w:val="20"/>
+        </w:rPr>
+        <w:t xml:space="preserve"> </w:t>
+      </w:r>
       <w:r>
         <w:rPr>
           <w:rFonts w:ascii="Times New Roman" w:eastAsia="標楷體" w:hAnsi="Times New Roman" w:cs="Times New Roman"/>
@@ -6428,15 +6056,7 @@
           <w:rFonts w:ascii="Times New Roman" w:eastAsia="標楷體" w:hAnsi="Times New Roman" w:cs="Times New Roman"/>
           <w:sz w:val="20"/>
         </w:rPr>
-        <w:t>lockly</w:t>
-      </w:r>
-      <w:proofErr w:type="spellEnd"/>
-      <w:r>
-        <w:rPr>
-          <w:rFonts w:ascii="Times New Roman" w:eastAsia="標楷體" w:hAnsi="Times New Roman" w:cs="Times New Roman"/>
-          <w:sz w:val="20"/>
-        </w:rPr>
-        <w:t xml:space="preserve"> Game</w:t>
+        <w:t>lockly Game</w:t>
       </w:r>
       <w:r>
         <w:rPr>
@@ -6459,6 +6079,7 @@
           <w:rFonts w:ascii="Times New Roman" w:hAnsi="Times New Roman" w:cs="Times New Roman"/>
           <w:noProof/>
         </w:rPr>
+        <w:lastRenderedPageBreak/>
         <w:drawing>
           <wp:anchor distT="0" distB="0" distL="114300" distR="114300" simplePos="0" relativeHeight="251660288" behindDoc="0" locked="0" layoutInCell="1" allowOverlap="1" wp14:anchorId="2B429D8E" wp14:editId="35A321E2">
             <wp:simplePos x="0" y="0"/>
@@ -6483,7 +6104,7 @@
                     <pic:cNvPicPr/>
                   </pic:nvPicPr>
                   <pic:blipFill>
-                    <a:blip r:embed="rId10">
+                    <a:blip r:embed="rId14">
                       <a:extLst>
                         <a:ext uri="{28A0092B-C50C-407E-A947-70E740481C1C}">
                           <a14:useLocalDpi xmlns:a14="http://schemas.microsoft.com/office/drawing/2010/main" val="0"/>
@@ -6533,7 +6154,7 @@
           <w:sz w:val="20"/>
           <w:szCs w:val="16"/>
         </w:rPr>
-        <w:t>4</w:t>
+        <w:t>5</w:t>
       </w:r>
       <w:r>
         <w:rPr>
@@ -6558,7 +6179,6 @@
           <w:noProof/>
           <w:szCs w:val="24"/>
         </w:rPr>
-        <w:lastRenderedPageBreak/>
         <w:drawing>
           <wp:inline distT="0" distB="0" distL="0" distR="0" wp14:anchorId="4E57B803" wp14:editId="163B2DEC">
             <wp:extent cx="3613150" cy="2095500"/>
@@ -6577,7 +6197,7 @@
                     </pic:cNvPicPr>
                   </pic:nvPicPr>
                   <pic:blipFill>
-                    <a:blip r:embed="rId11"/>
+                    <a:blip r:embed="rId15"/>
                     <a:srcRect/>
                     <a:stretch>
                       <a:fillRect/>
@@ -6629,9 +6249,8 @@
           <w:sz w:val="20"/>
           <w:szCs w:val="16"/>
         </w:rPr>
-        <w:t xml:space="preserve">5 </w:t>
-      </w:r>
-      <w:proofErr w:type="spellStart"/>
+        <w:t xml:space="preserve">6 </w:t>
+      </w:r>
       <w:r>
         <w:rPr>
           <w:rFonts w:ascii="Times New Roman" w:eastAsia="標楷體" w:hAnsi="Times New Roman" w:cs="Times New Roman"/>
@@ -6640,7 +6259,6 @@
         </w:rPr>
         <w:t>Blockly</w:t>
       </w:r>
-      <w:proofErr w:type="spellEnd"/>
       <w:r>
         <w:rPr>
           <w:rFonts w:ascii="Times New Roman" w:eastAsia="標楷體" w:hAnsi="Times New Roman" w:cs="Times New Roman"/>
@@ -6728,7 +6346,16 @@
           <w:rFonts w:ascii="Times New Roman" w:eastAsia="標楷體" w:hAnsi="Times New Roman" w:cs="Times New Roman"/>
           <w:szCs w:val="24"/>
         </w:rPr>
-        <w:t>玩家一開始進入《全速衝線》網頁遊戲時，最先出現的是登入頁面（如圖</w:t>
+        <w:t>玩家一開始進入《全速衝線》網頁遊戲時，最先出現的</w:t>
+      </w:r>
+      <w:bookmarkStart w:id="0" w:name="_GoBack"/>
+      <w:bookmarkEnd w:id="0"/>
+      <w:r>
+        <w:rPr>
+          <w:rFonts w:ascii="Times New Roman" w:eastAsia="標楷體" w:hAnsi="Times New Roman" w:cs="Times New Roman"/>
+          <w:szCs w:val="24"/>
+        </w:rPr>
+        <w:t>是登入頁面（如圖</w:t>
       </w:r>
       <w:r>
         <w:rPr>
@@ -6742,23 +6369,7 @@
           <w:rFonts w:ascii="Times New Roman" w:eastAsia="標楷體" w:hAnsi="Times New Roman" w:cs="Times New Roman"/>
           <w:szCs w:val="24"/>
         </w:rPr>
-        <w:t>），使用者將從此畫面進行註冊帳號、登入遊戲。接著進入到遊戲首頁</w:t>
-      </w:r>
-      <w:proofErr w:type="gramStart"/>
-      <w:r>
-        <w:rPr>
-          <w:rFonts w:ascii="Times New Roman" w:eastAsia="標楷體" w:hAnsi="Times New Roman" w:cs="Times New Roman"/>
-          <w:szCs w:val="24"/>
-        </w:rPr>
-        <w:t>頁</w:t>
-      </w:r>
-      <w:proofErr w:type="gramEnd"/>
-      <w:r>
-        <w:rPr>
-          <w:rFonts w:ascii="Times New Roman" w:eastAsia="標楷體" w:hAnsi="Times New Roman" w:cs="Times New Roman"/>
-          <w:szCs w:val="24"/>
-        </w:rPr>
-        <w:t>面（如圖</w:t>
+        <w:t>），使用者將從此畫面進行註冊帳號、登入遊戲。接著進入到遊戲首頁頁面（如圖</w:t>
       </w:r>
       <w:r>
         <w:rPr>
@@ -6772,7 +6383,15 @@
           <w:rFonts w:ascii="Times New Roman" w:eastAsia="標楷體" w:hAnsi="Times New Roman" w:cs="Times New Roman"/>
           <w:szCs w:val="24"/>
         </w:rPr>
-        <w:t>），此畫面分成了三個部份分別為：畫面中間的帝國選擇區（普魯斯帝國、庫魯瑪帝國、失落帝國）、畫面右下角的功能區（裝備、指令大全、成就、設定）以及右上方的個人資料區（使用者名稱、獲得星星數、個人資料、登出），可在此畫面選擇帝國進行遊玩或是點選右下角功能區進行裝備升級、查看指令大全、查看成就、調整設定。選擇帝國後，將進入該帝國地圖接著選擇關卡將進入遊玩關卡畫面（如圖</w:t>
+        <w:t>），此畫面分成了三個部份分別為：畫面中間的帝國選擇區（普魯斯帝</w:t>
+      </w:r>
+      <w:r>
+        <w:rPr>
+          <w:rFonts w:ascii="Times New Roman" w:eastAsia="標楷體" w:hAnsi="Times New Roman" w:cs="Times New Roman"/>
+          <w:szCs w:val="24"/>
+        </w:rPr>
+        <w:lastRenderedPageBreak/>
+        <w:t>國、庫魯瑪帝國、失落帝國）、畫面右下角的功能區（裝備、指令大全、成就、設定）以及右上方的個人資料區（使用者名稱、獲得星星數、個人資料、登出），可在此畫面選擇帝國進行遊玩或是點選右下角功能區進行裝備升級、查看指令大全、查看成就、調整設定。選擇帝國後，將進入該帝國地圖接著選擇關卡將進入遊玩關卡畫面（如圖</w:t>
       </w:r>
       <w:r>
         <w:rPr>
@@ -6788,7 +6407,6 @@
         </w:rPr>
         <w:t>），此畫面將呈現此專題的重點，以左方程式區及右方地圖區的搭配來編輯程式碼操縱遊戲主角通過各式各樣的地圖抵達終點，並且除了打程式碼的方式外還能夠切換成</w:t>
       </w:r>
-      <w:proofErr w:type="spellStart"/>
       <w:r>
         <w:rPr>
           <w:rFonts w:ascii="Times New Roman" w:eastAsia="標楷體" w:hAnsi="Times New Roman" w:cs="Times New Roman"/>
@@ -6796,7 +6414,6 @@
         </w:rPr>
         <w:t>Blockly</w:t>
       </w:r>
-      <w:proofErr w:type="spellEnd"/>
       <w:r>
         <w:rPr>
           <w:rFonts w:ascii="Times New Roman" w:eastAsia="標楷體" w:hAnsi="Times New Roman" w:cs="Times New Roman"/>
@@ -6825,21 +6442,12 @@
         </w:rPr>
         <w:t>-</w:t>
       </w:r>
-      <w:proofErr w:type="gramStart"/>
-      <w:r>
-        <w:rPr>
-          <w:rFonts w:ascii="Times New Roman" w:eastAsia="標楷體" w:hAnsi="Times New Roman" w:cs="Times New Roman"/>
-          <w:szCs w:val="24"/>
-        </w:rPr>
-        <w:t>普魯斯</w:t>
-      </w:r>
-      <w:proofErr w:type="gramEnd"/>
-      <w:r>
-        <w:rPr>
-          <w:rFonts w:ascii="Times New Roman" w:eastAsia="標楷體" w:hAnsi="Times New Roman" w:cs="Times New Roman"/>
-          <w:szCs w:val="24"/>
-        </w:rPr>
-        <w:t>帝國及第二帝國</w:t>
+      <w:r>
+        <w:rPr>
+          <w:rFonts w:ascii="Times New Roman" w:eastAsia="標楷體" w:hAnsi="Times New Roman" w:cs="Times New Roman"/>
+          <w:szCs w:val="24"/>
+        </w:rPr>
+        <w:t>普魯斯帝國及第二帝國</w:t>
       </w:r>
       <w:r>
         <w:rPr>
@@ -6904,21 +6512,12 @@
         </w:rPr>
         <w:t>→</w:t>
       </w:r>
-      <w:proofErr w:type="gramStart"/>
-      <w:r>
-        <w:rPr>
-          <w:rFonts w:ascii="Times New Roman" w:eastAsia="標楷體" w:hAnsi="Times New Roman" w:cs="Times New Roman"/>
-          <w:szCs w:val="24"/>
-        </w:rPr>
-        <w:t>迴</w:t>
-      </w:r>
-      <w:proofErr w:type="gramEnd"/>
-      <w:r>
-        <w:rPr>
-          <w:rFonts w:ascii="Times New Roman" w:eastAsia="標楷體" w:hAnsi="Times New Roman" w:cs="Times New Roman"/>
-          <w:szCs w:val="24"/>
-        </w:rPr>
-        <w:t>圈</w:t>
+      <w:r>
+        <w:rPr>
+          <w:rFonts w:ascii="Times New Roman" w:eastAsia="標楷體" w:hAnsi="Times New Roman" w:cs="Times New Roman"/>
+          <w:szCs w:val="24"/>
+        </w:rPr>
+        <w:t>迴圈</w:t>
       </w:r>
       <w:r>
         <w:rPr>
@@ -6996,467 +6595,11 @@
           <w:rFonts w:ascii="Times New Roman" w:eastAsia="標楷體" w:hAnsi="Times New Roman" w:cs="Times New Roman"/>
           <w:noProof/>
         </w:rPr>
-        <w:lastRenderedPageBreak/>
         <w:drawing>
           <wp:inline distT="0" distB="0" distL="0" distR="0" wp14:anchorId="721212EA" wp14:editId="3A6C8E40">
             <wp:extent cx="5274310" cy="2966720"/>
             <wp:effectExtent l="0" t="0" r="2540" b="5080"/>
             <wp:docPr id="9" name="圖片 9"/>
-            <wp:cNvGraphicFramePr>
-              <a:graphicFrameLocks xmlns:a="http://schemas.openxmlformats.org/drawingml/2006/main" noChangeAspect="1"/>
-            </wp:cNvGraphicFramePr>
-            <a:graphic xmlns:a="http://schemas.openxmlformats.org/drawingml/2006/main">
-              <a:graphicData uri="http://schemas.openxmlformats.org/drawingml/2006/picture">
-                <pic:pic xmlns:pic="http://schemas.openxmlformats.org/drawingml/2006/picture">
-                  <pic:nvPicPr>
-                    <pic:cNvPr id="1" name=""/>
-                    <pic:cNvPicPr/>
-                  </pic:nvPicPr>
-                  <pic:blipFill>
-                    <a:blip r:embed="rId12"/>
-                    <a:stretch>
-                      <a:fillRect/>
-                    </a:stretch>
-                  </pic:blipFill>
-                  <pic:spPr>
-                    <a:xfrm>
-                      <a:off x="0" y="0"/>
-                      <a:ext cx="5274310" cy="2966720"/>
-                    </a:xfrm>
-                    <a:prstGeom prst="rect">
-                      <a:avLst/>
-                    </a:prstGeom>
-                  </pic:spPr>
-                </pic:pic>
-              </a:graphicData>
-            </a:graphic>
-          </wp:inline>
-        </w:drawing>
-      </w:r>
-    </w:p>
-    <w:p>
-      <w:pPr>
-        <w:jc w:val="center"/>
-        <w:rPr>
-          <w:rFonts w:ascii="Times New Roman" w:eastAsia="標楷體" w:hAnsi="Times New Roman" w:cs="Times New Roman"/>
-          <w:sz w:val="20"/>
-        </w:rPr>
-      </w:pPr>
-      <w:r>
-        <w:rPr>
-          <w:rFonts w:ascii="Times New Roman" w:eastAsia="標楷體" w:hAnsi="Times New Roman" w:cs="Times New Roman"/>
-          <w:sz w:val="20"/>
-        </w:rPr>
-        <w:t>圖</w:t>
-      </w:r>
-      <w:r>
-        <w:rPr>
-          <w:rFonts w:ascii="Times New Roman" w:eastAsia="標楷體" w:hAnsi="Times New Roman" w:cs="Times New Roman"/>
-          <w:sz w:val="20"/>
-        </w:rPr>
-        <w:t>6</w:t>
-      </w:r>
-      <w:r>
-        <w:rPr>
-          <w:rFonts w:ascii="Times New Roman" w:eastAsia="標楷體" w:hAnsi="Times New Roman" w:cs="Times New Roman"/>
-          <w:sz w:val="20"/>
-        </w:rPr>
-        <w:t>登入頁面</w:t>
-      </w:r>
-    </w:p>
-    <w:p>
-      <w:pPr>
-        <w:jc w:val="center"/>
-        <w:rPr>
-          <w:rFonts w:ascii="Times New Roman" w:eastAsia="標楷體" w:hAnsi="Times New Roman" w:cs="Times New Roman"/>
-          <w:sz w:val="20"/>
-        </w:rPr>
-      </w:pPr>
-      <w:r>
-        <w:rPr>
-          <w:rFonts w:ascii="Times New Roman" w:eastAsia="標楷體" w:hAnsi="Times New Roman" w:cs="Times New Roman"/>
-          <w:noProof/>
-        </w:rPr>
-        <w:drawing>
-          <wp:inline distT="0" distB="0" distL="0" distR="0" wp14:anchorId="7199EECF" wp14:editId="396B78EE">
-            <wp:extent cx="5274310" cy="2966720"/>
-            <wp:effectExtent l="0" t="0" r="2540" b="5080"/>
-            <wp:docPr id="2" name="圖片 2"/>
-            <wp:cNvGraphicFramePr>
-              <a:graphicFrameLocks xmlns:a="http://schemas.openxmlformats.org/drawingml/2006/main" noChangeAspect="1"/>
-            </wp:cNvGraphicFramePr>
-            <a:graphic xmlns:a="http://schemas.openxmlformats.org/drawingml/2006/main">
-              <a:graphicData uri="http://schemas.openxmlformats.org/drawingml/2006/picture">
-                <pic:pic xmlns:pic="http://schemas.openxmlformats.org/drawingml/2006/picture">
-                  <pic:nvPicPr>
-                    <pic:cNvPr id="1" name=""/>
-                    <pic:cNvPicPr/>
-                  </pic:nvPicPr>
-                  <pic:blipFill>
-                    <a:blip r:embed="rId13"/>
-                    <a:stretch>
-                      <a:fillRect/>
-                    </a:stretch>
-                  </pic:blipFill>
-                  <pic:spPr>
-                    <a:xfrm>
-                      <a:off x="0" y="0"/>
-                      <a:ext cx="5274310" cy="2966720"/>
-                    </a:xfrm>
-                    <a:prstGeom prst="rect">
-                      <a:avLst/>
-                    </a:prstGeom>
-                  </pic:spPr>
-                </pic:pic>
-              </a:graphicData>
-            </a:graphic>
-          </wp:inline>
-        </w:drawing>
-      </w:r>
-    </w:p>
-    <w:p>
-      <w:pPr>
-        <w:jc w:val="center"/>
-        <w:rPr>
-          <w:rFonts w:ascii="Times New Roman" w:eastAsia="標楷體" w:hAnsi="Times New Roman" w:cs="Times New Roman"/>
-          <w:sz w:val="20"/>
-        </w:rPr>
-      </w:pPr>
-      <w:r>
-        <w:rPr>
-          <w:rFonts w:ascii="Times New Roman" w:eastAsia="標楷體" w:hAnsi="Times New Roman" w:cs="Times New Roman"/>
-          <w:sz w:val="20"/>
-        </w:rPr>
-        <w:t>圖</w:t>
-      </w:r>
-      <w:r>
-        <w:rPr>
-          <w:rFonts w:ascii="Times New Roman" w:eastAsia="標楷體" w:hAnsi="Times New Roman" w:cs="Times New Roman"/>
-          <w:sz w:val="20"/>
-        </w:rPr>
-        <w:t>7</w:t>
-      </w:r>
-      <w:r>
-        <w:rPr>
-          <w:rFonts w:ascii="Times New Roman" w:eastAsia="標楷體" w:hAnsi="Times New Roman" w:cs="Times New Roman"/>
-          <w:sz w:val="20"/>
-        </w:rPr>
-        <w:t>遊戲首頁</w:t>
-      </w:r>
-      <w:proofErr w:type="gramStart"/>
-      <w:r>
-        <w:rPr>
-          <w:rFonts w:ascii="Times New Roman" w:eastAsia="標楷體" w:hAnsi="Times New Roman" w:cs="Times New Roman"/>
-          <w:sz w:val="20"/>
-        </w:rPr>
-        <w:t>頁</w:t>
-      </w:r>
-      <w:proofErr w:type="gramEnd"/>
-      <w:r>
-        <w:rPr>
-          <w:rFonts w:ascii="Times New Roman" w:eastAsia="標楷體" w:hAnsi="Times New Roman" w:cs="Times New Roman"/>
-          <w:sz w:val="20"/>
-        </w:rPr>
-        <w:t>面</w:t>
-      </w:r>
-    </w:p>
-    <w:p>
-      <w:pPr>
-        <w:jc w:val="center"/>
-        <w:rPr>
-          <w:rFonts w:ascii="Times New Roman" w:eastAsia="標楷體" w:hAnsi="Times New Roman" w:cs="Times New Roman"/>
-          <w:sz w:val="20"/>
-        </w:rPr>
-      </w:pPr>
-      <w:r>
-        <w:rPr>
-          <w:rFonts w:ascii="Times New Roman" w:eastAsia="標楷體" w:hAnsi="Times New Roman" w:cs="Times New Roman"/>
-          <w:noProof/>
-        </w:rPr>
-        <w:lastRenderedPageBreak/>
-        <w:drawing>
-          <wp:inline distT="0" distB="0" distL="0" distR="0" wp14:anchorId="6B0B1481" wp14:editId="231E9519">
-            <wp:extent cx="5274310" cy="2966720"/>
-            <wp:effectExtent l="0" t="0" r="2540" b="5080"/>
-            <wp:docPr id="3" name="圖片 3"/>
-            <wp:cNvGraphicFramePr>
-              <a:graphicFrameLocks xmlns:a="http://schemas.openxmlformats.org/drawingml/2006/main" noChangeAspect="1"/>
-            </wp:cNvGraphicFramePr>
-            <a:graphic xmlns:a="http://schemas.openxmlformats.org/drawingml/2006/main">
-              <a:graphicData uri="http://schemas.openxmlformats.org/drawingml/2006/picture">
-                <pic:pic xmlns:pic="http://schemas.openxmlformats.org/drawingml/2006/picture">
-                  <pic:nvPicPr>
-                    <pic:cNvPr id="1" name=""/>
-                    <pic:cNvPicPr/>
-                  </pic:nvPicPr>
-                  <pic:blipFill>
-                    <a:blip r:embed="rId14"/>
-                    <a:stretch>
-                      <a:fillRect/>
-                    </a:stretch>
-                  </pic:blipFill>
-                  <pic:spPr>
-                    <a:xfrm>
-                      <a:off x="0" y="0"/>
-                      <a:ext cx="5274310" cy="2966720"/>
-                    </a:xfrm>
-                    <a:prstGeom prst="rect">
-                      <a:avLst/>
-                    </a:prstGeom>
-                  </pic:spPr>
-                </pic:pic>
-              </a:graphicData>
-            </a:graphic>
-          </wp:inline>
-        </w:drawing>
-      </w:r>
-    </w:p>
-    <w:p>
-      <w:pPr>
-        <w:jc w:val="center"/>
-        <w:rPr>
-          <w:rFonts w:ascii="Times New Roman" w:eastAsia="標楷體" w:hAnsi="Times New Roman" w:cs="Times New Roman"/>
-          <w:sz w:val="20"/>
-        </w:rPr>
-      </w:pPr>
-      <w:r>
-        <w:rPr>
-          <w:rFonts w:ascii="Times New Roman" w:eastAsia="標楷體" w:hAnsi="Times New Roman" w:cs="Times New Roman"/>
-          <w:sz w:val="20"/>
-        </w:rPr>
-        <w:t>圖</w:t>
-      </w:r>
-      <w:r>
-        <w:rPr>
-          <w:rFonts w:ascii="Times New Roman" w:eastAsia="標楷體" w:hAnsi="Times New Roman" w:cs="Times New Roman"/>
-          <w:sz w:val="20"/>
-        </w:rPr>
-        <w:t>8</w:t>
-      </w:r>
-      <w:r>
-        <w:rPr>
-          <w:rFonts w:ascii="Times New Roman" w:eastAsia="標楷體" w:hAnsi="Times New Roman" w:cs="Times New Roman"/>
-          <w:sz w:val="20"/>
-        </w:rPr>
-        <w:t>遊玩關卡頁面</w:t>
-      </w:r>
-    </w:p>
-    <w:p>
-      <w:pPr>
-        <w:jc w:val="center"/>
-        <w:rPr>
-          <w:rFonts w:ascii="Times New Roman" w:eastAsia="標楷體" w:hAnsi="Times New Roman" w:cs="Times New Roman"/>
-          <w:sz w:val="20"/>
-        </w:rPr>
-      </w:pPr>
-      <w:r>
-        <w:rPr>
-          <w:rFonts w:ascii="Times New Roman" w:eastAsia="標楷體" w:hAnsi="Times New Roman" w:cs="Times New Roman"/>
-          <w:noProof/>
-        </w:rPr>
-        <w:drawing>
-          <wp:inline distT="0" distB="0" distL="0" distR="0" wp14:anchorId="674A99DA" wp14:editId="33FD1BC2">
-            <wp:extent cx="5274310" cy="2966720"/>
-            <wp:effectExtent l="0" t="0" r="2540" b="5080"/>
-            <wp:docPr id="5" name="圖片 5"/>
-            <wp:cNvGraphicFramePr>
-              <a:graphicFrameLocks xmlns:a="http://schemas.openxmlformats.org/drawingml/2006/main" noChangeAspect="1"/>
-            </wp:cNvGraphicFramePr>
-            <a:graphic xmlns:a="http://schemas.openxmlformats.org/drawingml/2006/main">
-              <a:graphicData uri="http://schemas.openxmlformats.org/drawingml/2006/picture">
-                <pic:pic xmlns:pic="http://schemas.openxmlformats.org/drawingml/2006/picture">
-                  <pic:nvPicPr>
-                    <pic:cNvPr id="1" name=""/>
-                    <pic:cNvPicPr/>
-                  </pic:nvPicPr>
-                  <pic:blipFill>
-                    <a:blip r:embed="rId15"/>
-                    <a:stretch>
-                      <a:fillRect/>
-                    </a:stretch>
-                  </pic:blipFill>
-                  <pic:spPr>
-                    <a:xfrm>
-                      <a:off x="0" y="0"/>
-                      <a:ext cx="5274310" cy="2966720"/>
-                    </a:xfrm>
-                    <a:prstGeom prst="rect">
-                      <a:avLst/>
-                    </a:prstGeom>
-                  </pic:spPr>
-                </pic:pic>
-              </a:graphicData>
-            </a:graphic>
-          </wp:inline>
-        </w:drawing>
-      </w:r>
-    </w:p>
-    <w:p>
-      <w:pPr>
-        <w:jc w:val="center"/>
-        <w:rPr>
-          <w:rFonts w:ascii="Times New Roman" w:eastAsia="標楷體" w:hAnsi="Times New Roman" w:cs="Times New Roman"/>
-          <w:sz w:val="20"/>
-        </w:rPr>
-      </w:pPr>
-      <w:r>
-        <w:rPr>
-          <w:rFonts w:ascii="Times New Roman" w:eastAsia="標楷體" w:hAnsi="Times New Roman" w:cs="Times New Roman"/>
-          <w:sz w:val="20"/>
-        </w:rPr>
-        <w:t>圖</w:t>
-      </w:r>
-      <w:r>
-        <w:rPr>
-          <w:rFonts w:ascii="Times New Roman" w:eastAsia="標楷體" w:hAnsi="Times New Roman" w:cs="Times New Roman"/>
-          <w:sz w:val="20"/>
-        </w:rPr>
-        <w:t>9</w:t>
-      </w:r>
-      <w:r>
-        <w:rPr>
-          <w:rFonts w:ascii="Times New Roman" w:eastAsia="標楷體" w:hAnsi="Times New Roman" w:cs="Times New Roman"/>
-          <w:sz w:val="20"/>
-        </w:rPr>
-        <w:t xml:space="preserve"> </w:t>
-      </w:r>
-      <w:proofErr w:type="spellStart"/>
-      <w:r>
-        <w:rPr>
-          <w:rFonts w:ascii="Times New Roman" w:eastAsia="標楷體" w:hAnsi="Times New Roman" w:cs="Times New Roman"/>
-          <w:sz w:val="20"/>
-        </w:rPr>
-        <w:t>Blockly</w:t>
-      </w:r>
-      <w:proofErr w:type="spellEnd"/>
-      <w:r>
-        <w:rPr>
-          <w:rFonts w:ascii="Times New Roman" w:eastAsia="標楷體" w:hAnsi="Times New Roman" w:cs="Times New Roman"/>
-          <w:sz w:val="20"/>
-        </w:rPr>
-        <w:t>積木模式遊玩關卡頁面</w:t>
-      </w:r>
-    </w:p>
-    <w:p>
-      <w:pPr>
-        <w:jc w:val="center"/>
-        <w:rPr>
-          <w:rFonts w:ascii="Times New Roman" w:eastAsia="標楷體" w:hAnsi="Times New Roman" w:cs="Times New Roman"/>
-          <w:sz w:val="20"/>
-        </w:rPr>
-      </w:pPr>
-    </w:p>
-    <w:p>
-      <w:pPr>
-        <w:ind w:firstLine="480"/>
-        <w:rPr>
-          <w:rFonts w:ascii="Times New Roman" w:eastAsia="標楷體" w:hAnsi="Times New Roman" w:cs="Times New Roman"/>
-        </w:rPr>
-      </w:pPr>
-      <w:r>
-        <w:rPr>
-          <w:rFonts w:ascii="Times New Roman" w:eastAsia="標楷體" w:hAnsi="Times New Roman" w:cs="Times New Roman"/>
-        </w:rPr>
-        <w:t>除了主要教學關卡，還設置了第三帝國</w:t>
-      </w:r>
-      <w:r>
-        <w:rPr>
-          <w:rFonts w:ascii="Times New Roman" w:eastAsia="標楷體" w:hAnsi="Times New Roman" w:cs="Times New Roman"/>
-        </w:rPr>
-        <w:t>-</w:t>
-      </w:r>
-      <w:r>
-        <w:rPr>
-          <w:rFonts w:ascii="Times New Roman" w:eastAsia="標楷體" w:hAnsi="Times New Roman" w:cs="Times New Roman"/>
-        </w:rPr>
-        <w:t>失落帝國，其內容與其他兩個帝國不同，遊玩方式為玩家創造地圖上傳至伺服器端，讓其他玩家能夠遊玩該地圖，其目的是為了讓玩家經由發揮想像力創造地圖的過程中，更加熟悉對程式碼的應用，以及增加此遊戲的可玩性及多變性。點擊失落帝國後將先顯示玩家自訂地圖頁面（如圖</w:t>
-      </w:r>
-      <w:r>
-        <w:rPr>
-          <w:rFonts w:ascii="Times New Roman" w:eastAsia="標楷體" w:hAnsi="Times New Roman" w:cs="Times New Roman"/>
-        </w:rPr>
-        <w:t>10</w:t>
-      </w:r>
-      <w:r>
-        <w:rPr>
-          <w:rFonts w:ascii="Times New Roman" w:eastAsia="標楷體" w:hAnsi="Times New Roman" w:cs="Times New Roman"/>
-        </w:rPr>
-        <w:t>），此介面將顯示其他玩家所創建的地圖以及該地圖的名稱、遊玩條件、製作者、評價、上架日期、地圖簡介，可在此介面點擊想遊玩的地圖進行遊玩，也可進入我的自訂地圖頁面（如圖</w:t>
-      </w:r>
-      <w:r>
-        <w:rPr>
-          <w:rFonts w:ascii="Times New Roman" w:eastAsia="標楷體" w:hAnsi="Times New Roman" w:cs="Times New Roman"/>
-        </w:rPr>
-        <w:t>11</w:t>
-      </w:r>
-      <w:r>
-        <w:rPr>
-          <w:rFonts w:ascii="Times New Roman" w:eastAsia="標楷體" w:hAnsi="Times New Roman" w:cs="Times New Roman"/>
-        </w:rPr>
-        <w:t>）檢測、上</w:t>
-      </w:r>
-      <w:r>
-        <w:rPr>
-          <w:rFonts w:ascii="Times New Roman" w:eastAsia="標楷體" w:hAnsi="Times New Roman" w:cs="Times New Roman"/>
-        </w:rPr>
-        <w:t>/</w:t>
-      </w:r>
-      <w:r>
-        <w:rPr>
-          <w:rFonts w:ascii="Times New Roman" w:eastAsia="標楷體" w:hAnsi="Times New Roman" w:cs="Times New Roman"/>
-        </w:rPr>
-        <w:t>下架、刪除地圖，並且進入創建及修改地圖頁面（如圖</w:t>
-      </w:r>
-      <w:r>
-        <w:rPr>
-          <w:rFonts w:ascii="Times New Roman" w:eastAsia="標楷體" w:hAnsi="Times New Roman" w:cs="Times New Roman"/>
-        </w:rPr>
-        <w:t>12</w:t>
-      </w:r>
-      <w:r>
-        <w:rPr>
-          <w:rFonts w:ascii="Times New Roman" w:eastAsia="標楷體" w:hAnsi="Times New Roman" w:cs="Times New Roman"/>
-        </w:rPr>
-        <w:t>）對地圖進行各種設定，包括新增物件、刪除物件、調整地圖大小、設定地形</w:t>
-      </w:r>
-      <w:r>
-        <w:rPr>
-          <w:rFonts w:ascii="Times New Roman" w:eastAsia="標楷體" w:hAnsi="Times New Roman" w:cs="Times New Roman"/>
-        </w:rPr>
-        <w:t>…</w:t>
-      </w:r>
-      <w:r>
-        <w:rPr>
-          <w:rFonts w:ascii="Times New Roman" w:eastAsia="標楷體" w:hAnsi="Times New Roman" w:cs="Times New Roman"/>
-        </w:rPr>
-        <w:t>等，由玩家發揮想像力創造</w:t>
-      </w:r>
-      <w:r>
-        <w:rPr>
-          <w:rFonts w:ascii="Times New Roman" w:eastAsia="標楷體" w:hAnsi="Times New Roman" w:cs="Times New Roman"/>
-        </w:rPr>
-        <w:lastRenderedPageBreak/>
-        <w:t>各式各樣的關卡。</w:t>
-      </w:r>
-    </w:p>
-    <w:p>
-      <w:pPr>
-        <w:jc w:val="center"/>
-        <w:rPr>
-          <w:rFonts w:ascii="Times New Roman" w:eastAsia="微軟正黑體" w:hAnsi="Times New Roman" w:cs="Times New Roman"/>
-          <w:sz w:val="20"/>
-        </w:rPr>
-      </w:pPr>
-      <w:r>
-        <w:rPr>
-          <w:rFonts w:ascii="Times New Roman" w:hAnsi="Times New Roman" w:cs="Times New Roman"/>
-          <w:noProof/>
-        </w:rPr>
-        <w:drawing>
-          <wp:inline distT="0" distB="0" distL="0" distR="0" wp14:anchorId="101EB9F8" wp14:editId="05D1266E">
-            <wp:extent cx="5274310" cy="2966720"/>
-            <wp:effectExtent l="0" t="0" r="2540" b="5080"/>
-            <wp:docPr id="6" name="圖片 6"/>
             <wp:cNvGraphicFramePr>
               <a:graphicFrameLocks xmlns:a="http://schemas.openxmlformats.org/drawingml/2006/main" noChangeAspect="1"/>
             </wp:cNvGraphicFramePr>
@@ -7509,43 +6652,35 @@
           <w:rFonts w:ascii="Times New Roman" w:eastAsia="標楷體" w:hAnsi="Times New Roman" w:cs="Times New Roman"/>
           <w:sz w:val="20"/>
         </w:rPr>
-        <w:t>10</w:t>
-      </w:r>
-      <w:r>
-        <w:rPr>
-          <w:rFonts w:ascii="Times New Roman" w:eastAsia="標楷體" w:hAnsi="Times New Roman" w:cs="Times New Roman"/>
-          <w:sz w:val="20"/>
-        </w:rPr>
-        <w:t>玩家自訂地圖頁面</w:t>
+        <w:t>6</w:t>
+      </w:r>
+      <w:r>
+        <w:rPr>
+          <w:rFonts w:ascii="Times New Roman" w:eastAsia="標楷體" w:hAnsi="Times New Roman" w:cs="Times New Roman"/>
+          <w:sz w:val="20"/>
+        </w:rPr>
+        <w:t>登入頁面</w:t>
       </w:r>
     </w:p>
     <w:p>
       <w:pPr>
         <w:jc w:val="center"/>
         <w:rPr>
-          <w:rFonts w:ascii="Times New Roman" w:eastAsia="微軟正黑體" w:hAnsi="Times New Roman" w:cs="Times New Roman"/>
-          <w:sz w:val="20"/>
-        </w:rPr>
-      </w:pPr>
-    </w:p>
-    <w:p>
-      <w:pPr>
-        <w:jc w:val="center"/>
-        <w:rPr>
-          <w:rFonts w:ascii="Times New Roman" w:eastAsia="微軟正黑體" w:hAnsi="Times New Roman" w:cs="Times New Roman"/>
-          <w:sz w:val="20"/>
-        </w:rPr>
-      </w:pPr>
-      <w:r>
-        <w:rPr>
-          <w:rFonts w:ascii="Times New Roman" w:hAnsi="Times New Roman" w:cs="Times New Roman"/>
+          <w:rFonts w:ascii="Times New Roman" w:eastAsia="標楷體" w:hAnsi="Times New Roman" w:cs="Times New Roman"/>
+          <w:sz w:val="20"/>
+        </w:rPr>
+      </w:pPr>
+      <w:r>
+        <w:rPr>
+          <w:rFonts w:ascii="Times New Roman" w:eastAsia="標楷體" w:hAnsi="Times New Roman" w:cs="Times New Roman"/>
           <w:noProof/>
         </w:rPr>
+        <w:lastRenderedPageBreak/>
         <w:drawing>
-          <wp:inline distT="0" distB="0" distL="0" distR="0" wp14:anchorId="43BBFA71" wp14:editId="1D838889">
+          <wp:inline distT="0" distB="0" distL="0" distR="0" wp14:anchorId="7199EECF" wp14:editId="396B78EE">
             <wp:extent cx="5274310" cy="2966720"/>
             <wp:effectExtent l="0" t="0" r="2540" b="5080"/>
-            <wp:docPr id="7" name="圖片 7"/>
+            <wp:docPr id="2" name="圖片 2"/>
             <wp:cNvGraphicFramePr>
               <a:graphicFrameLocks xmlns:a="http://schemas.openxmlformats.org/drawingml/2006/main" noChangeAspect="1"/>
             </wp:cNvGraphicFramePr>
@@ -7598,35 +6733,34 @@
           <w:rFonts w:ascii="Times New Roman" w:eastAsia="標楷體" w:hAnsi="Times New Roman" w:cs="Times New Roman"/>
           <w:sz w:val="20"/>
         </w:rPr>
-        <w:t>11</w:t>
-      </w:r>
-      <w:r>
-        <w:rPr>
-          <w:rFonts w:ascii="Times New Roman" w:eastAsia="標楷體" w:hAnsi="Times New Roman" w:cs="Times New Roman"/>
-          <w:sz w:val="20"/>
-        </w:rPr>
-        <w:t>我的自訂地圖頁面</w:t>
+        <w:t>7</w:t>
+      </w:r>
+      <w:r>
+        <w:rPr>
+          <w:rFonts w:ascii="Times New Roman" w:eastAsia="標楷體" w:hAnsi="Times New Roman" w:cs="Times New Roman"/>
+          <w:sz w:val="20"/>
+        </w:rPr>
+        <w:t>遊戲首頁頁面</w:t>
       </w:r>
     </w:p>
     <w:p>
       <w:pPr>
         <w:jc w:val="center"/>
         <w:rPr>
-          <w:rFonts w:ascii="Times New Roman" w:eastAsia="微軟正黑體" w:hAnsi="Times New Roman" w:cs="Times New Roman"/>
-          <w:sz w:val="20"/>
-        </w:rPr>
-      </w:pPr>
-      <w:r>
-        <w:rPr>
-          <w:rFonts w:ascii="Times New Roman" w:hAnsi="Times New Roman" w:cs="Times New Roman"/>
+          <w:rFonts w:ascii="Times New Roman" w:eastAsia="標楷體" w:hAnsi="Times New Roman" w:cs="Times New Roman"/>
+          <w:sz w:val="20"/>
+        </w:rPr>
+      </w:pPr>
+      <w:r>
+        <w:rPr>
+          <w:rFonts w:ascii="Times New Roman" w:eastAsia="標楷體" w:hAnsi="Times New Roman" w:cs="Times New Roman"/>
           <w:noProof/>
         </w:rPr>
-        <w:lastRenderedPageBreak/>
         <w:drawing>
-          <wp:inline distT="0" distB="0" distL="0" distR="0" wp14:anchorId="5A19AE2F" wp14:editId="263C26AE">
+          <wp:inline distT="0" distB="0" distL="0" distR="0" wp14:anchorId="6B0B1481" wp14:editId="231E9519">
             <wp:extent cx="5274310" cy="2966720"/>
             <wp:effectExtent l="0" t="0" r="2540" b="5080"/>
-            <wp:docPr id="8" name="圖片 8"/>
+            <wp:docPr id="3" name="圖片 3"/>
             <wp:cNvGraphicFramePr>
               <a:graphicFrameLocks xmlns:a="http://schemas.openxmlformats.org/drawingml/2006/main" noChangeAspect="1"/>
             </wp:cNvGraphicFramePr>
@@ -7679,6 +6813,439 @@
           <w:rFonts w:ascii="Times New Roman" w:eastAsia="標楷體" w:hAnsi="Times New Roman" w:cs="Times New Roman"/>
           <w:sz w:val="20"/>
         </w:rPr>
+        <w:t>8</w:t>
+      </w:r>
+      <w:r>
+        <w:rPr>
+          <w:rFonts w:ascii="Times New Roman" w:eastAsia="標楷體" w:hAnsi="Times New Roman" w:cs="Times New Roman"/>
+          <w:sz w:val="20"/>
+        </w:rPr>
+        <w:t>遊玩關卡頁面</w:t>
+      </w:r>
+    </w:p>
+    <w:p>
+      <w:pPr>
+        <w:jc w:val="center"/>
+        <w:rPr>
+          <w:rFonts w:ascii="Times New Roman" w:eastAsia="標楷體" w:hAnsi="Times New Roman" w:cs="Times New Roman"/>
+          <w:sz w:val="20"/>
+        </w:rPr>
+      </w:pPr>
+      <w:r>
+        <w:rPr>
+          <w:rFonts w:ascii="Times New Roman" w:eastAsia="標楷體" w:hAnsi="Times New Roman" w:cs="Times New Roman"/>
+          <w:noProof/>
+        </w:rPr>
+        <w:lastRenderedPageBreak/>
+        <w:drawing>
+          <wp:inline distT="0" distB="0" distL="0" distR="0" wp14:anchorId="674A99DA" wp14:editId="33FD1BC2">
+            <wp:extent cx="5274310" cy="2966720"/>
+            <wp:effectExtent l="0" t="0" r="2540" b="5080"/>
+            <wp:docPr id="5" name="圖片 5"/>
+            <wp:cNvGraphicFramePr>
+              <a:graphicFrameLocks xmlns:a="http://schemas.openxmlformats.org/drawingml/2006/main" noChangeAspect="1"/>
+            </wp:cNvGraphicFramePr>
+            <a:graphic xmlns:a="http://schemas.openxmlformats.org/drawingml/2006/main">
+              <a:graphicData uri="http://schemas.openxmlformats.org/drawingml/2006/picture">
+                <pic:pic xmlns:pic="http://schemas.openxmlformats.org/drawingml/2006/picture">
+                  <pic:nvPicPr>
+                    <pic:cNvPr id="1" name=""/>
+                    <pic:cNvPicPr/>
+                  </pic:nvPicPr>
+                  <pic:blipFill>
+                    <a:blip r:embed="rId19"/>
+                    <a:stretch>
+                      <a:fillRect/>
+                    </a:stretch>
+                  </pic:blipFill>
+                  <pic:spPr>
+                    <a:xfrm>
+                      <a:off x="0" y="0"/>
+                      <a:ext cx="5274310" cy="2966720"/>
+                    </a:xfrm>
+                    <a:prstGeom prst="rect">
+                      <a:avLst/>
+                    </a:prstGeom>
+                  </pic:spPr>
+                </pic:pic>
+              </a:graphicData>
+            </a:graphic>
+          </wp:inline>
+        </w:drawing>
+      </w:r>
+    </w:p>
+    <w:p>
+      <w:pPr>
+        <w:jc w:val="center"/>
+        <w:rPr>
+          <w:rFonts w:ascii="Times New Roman" w:eastAsia="標楷體" w:hAnsi="Times New Roman" w:cs="Times New Roman"/>
+          <w:sz w:val="20"/>
+        </w:rPr>
+      </w:pPr>
+      <w:r>
+        <w:rPr>
+          <w:rFonts w:ascii="Times New Roman" w:eastAsia="標楷體" w:hAnsi="Times New Roman" w:cs="Times New Roman"/>
+          <w:sz w:val="20"/>
+        </w:rPr>
+        <w:t>圖</w:t>
+      </w:r>
+      <w:r>
+        <w:rPr>
+          <w:rFonts w:ascii="Times New Roman" w:eastAsia="標楷體" w:hAnsi="Times New Roman" w:cs="Times New Roman"/>
+          <w:sz w:val="20"/>
+        </w:rPr>
+        <w:t>9</w:t>
+      </w:r>
+      <w:r>
+        <w:rPr>
+          <w:rFonts w:ascii="Times New Roman" w:eastAsia="標楷體" w:hAnsi="Times New Roman" w:cs="Times New Roman"/>
+          <w:sz w:val="20"/>
+        </w:rPr>
+        <w:t xml:space="preserve"> Blockly</w:t>
+      </w:r>
+      <w:r>
+        <w:rPr>
+          <w:rFonts w:ascii="Times New Roman" w:eastAsia="標楷體" w:hAnsi="Times New Roman" w:cs="Times New Roman"/>
+          <w:sz w:val="20"/>
+        </w:rPr>
+        <w:t>積木模式遊玩關卡頁面</w:t>
+      </w:r>
+    </w:p>
+    <w:p>
+      <w:pPr>
+        <w:jc w:val="center"/>
+        <w:rPr>
+          <w:rFonts w:ascii="Times New Roman" w:eastAsia="標楷體" w:hAnsi="Times New Roman" w:cs="Times New Roman"/>
+          <w:sz w:val="20"/>
+        </w:rPr>
+      </w:pPr>
+    </w:p>
+    <w:p>
+      <w:pPr>
+        <w:ind w:firstLine="480"/>
+        <w:rPr>
+          <w:rFonts w:ascii="Times New Roman" w:eastAsia="標楷體" w:hAnsi="Times New Roman" w:cs="Times New Roman"/>
+        </w:rPr>
+      </w:pPr>
+      <w:r>
+        <w:rPr>
+          <w:rFonts w:ascii="Times New Roman" w:eastAsia="標楷體" w:hAnsi="Times New Roman" w:cs="Times New Roman"/>
+        </w:rPr>
+        <w:t>除了主要教學關卡，還設置了第三帝國</w:t>
+      </w:r>
+      <w:r>
+        <w:rPr>
+          <w:rFonts w:ascii="Times New Roman" w:eastAsia="標楷體" w:hAnsi="Times New Roman" w:cs="Times New Roman"/>
+        </w:rPr>
+        <w:t>-</w:t>
+      </w:r>
+      <w:r>
+        <w:rPr>
+          <w:rFonts w:ascii="Times New Roman" w:eastAsia="標楷體" w:hAnsi="Times New Roman" w:cs="Times New Roman"/>
+        </w:rPr>
+        <w:t>失落帝國，其內容與其他兩個帝國不同，遊玩方式為玩家創造地圖上傳至伺服器端，讓其他玩家能夠遊玩該地圖，其目的是為了讓玩家經由發揮想像力創造地圖的過程中，更加熟悉對程式碼的應用，以及增加此遊戲的可玩性及多變性。點擊失落帝國後將先顯示玩家自訂地圖頁面（如圖</w:t>
+      </w:r>
+      <w:r>
+        <w:rPr>
+          <w:rFonts w:ascii="Times New Roman" w:eastAsia="標楷體" w:hAnsi="Times New Roman" w:cs="Times New Roman"/>
+        </w:rPr>
+        <w:t>10</w:t>
+      </w:r>
+      <w:r>
+        <w:rPr>
+          <w:rFonts w:ascii="Times New Roman" w:eastAsia="標楷體" w:hAnsi="Times New Roman" w:cs="Times New Roman"/>
+        </w:rPr>
+        <w:t>），此介面將顯示其他玩家所創建的地圖以及該地圖的名稱、遊玩條件、製作者、評價、上架日期、地圖簡介，可在此介面點擊想遊玩的地圖進行遊玩，也可進入我的自訂地圖頁面（如圖</w:t>
+      </w:r>
+      <w:r>
+        <w:rPr>
+          <w:rFonts w:ascii="Times New Roman" w:eastAsia="標楷體" w:hAnsi="Times New Roman" w:cs="Times New Roman"/>
+        </w:rPr>
+        <w:t>11</w:t>
+      </w:r>
+      <w:r>
+        <w:rPr>
+          <w:rFonts w:ascii="Times New Roman" w:eastAsia="標楷體" w:hAnsi="Times New Roman" w:cs="Times New Roman"/>
+        </w:rPr>
+        <w:t>）檢測、上</w:t>
+      </w:r>
+      <w:r>
+        <w:rPr>
+          <w:rFonts w:ascii="Times New Roman" w:eastAsia="標楷體" w:hAnsi="Times New Roman" w:cs="Times New Roman"/>
+        </w:rPr>
+        <w:t>/</w:t>
+      </w:r>
+      <w:r>
+        <w:rPr>
+          <w:rFonts w:ascii="Times New Roman" w:eastAsia="標楷體" w:hAnsi="Times New Roman" w:cs="Times New Roman"/>
+        </w:rPr>
+        <w:t>下架、刪除地圖，並且進入創建及修改地圖頁面（如圖</w:t>
+      </w:r>
+      <w:r>
+        <w:rPr>
+          <w:rFonts w:ascii="Times New Roman" w:eastAsia="標楷體" w:hAnsi="Times New Roman" w:cs="Times New Roman"/>
+        </w:rPr>
+        <w:t>12</w:t>
+      </w:r>
+      <w:r>
+        <w:rPr>
+          <w:rFonts w:ascii="Times New Roman" w:eastAsia="標楷體" w:hAnsi="Times New Roman" w:cs="Times New Roman"/>
+        </w:rPr>
+        <w:t>）對地圖進行各種設定，包括新增物件、刪除物件、調整地圖大小、設定地形</w:t>
+      </w:r>
+      <w:r>
+        <w:rPr>
+          <w:rFonts w:ascii="Times New Roman" w:eastAsia="標楷體" w:hAnsi="Times New Roman" w:cs="Times New Roman"/>
+        </w:rPr>
+        <w:t>…</w:t>
+      </w:r>
+      <w:r>
+        <w:rPr>
+          <w:rFonts w:ascii="Times New Roman" w:eastAsia="標楷體" w:hAnsi="Times New Roman" w:cs="Times New Roman"/>
+        </w:rPr>
+        <w:t>等，由玩家發揮想像力創造各式各樣的關卡。</w:t>
+      </w:r>
+    </w:p>
+    <w:p>
+      <w:pPr>
+        <w:jc w:val="center"/>
+        <w:rPr>
+          <w:rFonts w:ascii="Times New Roman" w:eastAsia="微軟正黑體" w:hAnsi="Times New Roman" w:cs="Times New Roman"/>
+          <w:sz w:val="20"/>
+        </w:rPr>
+      </w:pPr>
+      <w:r>
+        <w:rPr>
+          <w:rFonts w:ascii="Times New Roman" w:hAnsi="Times New Roman" w:cs="Times New Roman"/>
+          <w:noProof/>
+        </w:rPr>
+        <w:drawing>
+          <wp:inline distT="0" distB="0" distL="0" distR="0" wp14:anchorId="101EB9F8" wp14:editId="05D1266E">
+            <wp:extent cx="5274310" cy="2966720"/>
+            <wp:effectExtent l="0" t="0" r="2540" b="5080"/>
+            <wp:docPr id="6" name="圖片 6"/>
+            <wp:cNvGraphicFramePr>
+              <a:graphicFrameLocks xmlns:a="http://schemas.openxmlformats.org/drawingml/2006/main" noChangeAspect="1"/>
+            </wp:cNvGraphicFramePr>
+            <a:graphic xmlns:a="http://schemas.openxmlformats.org/drawingml/2006/main">
+              <a:graphicData uri="http://schemas.openxmlformats.org/drawingml/2006/picture">
+                <pic:pic xmlns:pic="http://schemas.openxmlformats.org/drawingml/2006/picture">
+                  <pic:nvPicPr>
+                    <pic:cNvPr id="1" name=""/>
+                    <pic:cNvPicPr/>
+                  </pic:nvPicPr>
+                  <pic:blipFill>
+                    <a:blip r:embed="rId20"/>
+                    <a:stretch>
+                      <a:fillRect/>
+                    </a:stretch>
+                  </pic:blipFill>
+                  <pic:spPr>
+                    <a:xfrm>
+                      <a:off x="0" y="0"/>
+                      <a:ext cx="5274310" cy="2966720"/>
+                    </a:xfrm>
+                    <a:prstGeom prst="rect">
+                      <a:avLst/>
+                    </a:prstGeom>
+                  </pic:spPr>
+                </pic:pic>
+              </a:graphicData>
+            </a:graphic>
+          </wp:inline>
+        </w:drawing>
+      </w:r>
+    </w:p>
+    <w:p>
+      <w:pPr>
+        <w:jc w:val="center"/>
+        <w:rPr>
+          <w:rFonts w:ascii="Times New Roman" w:eastAsia="標楷體" w:hAnsi="Times New Roman" w:cs="Times New Roman"/>
+          <w:sz w:val="20"/>
+        </w:rPr>
+      </w:pPr>
+      <w:r>
+        <w:rPr>
+          <w:rFonts w:ascii="Times New Roman" w:eastAsia="標楷體" w:hAnsi="Times New Roman" w:cs="Times New Roman"/>
+          <w:sz w:val="20"/>
+        </w:rPr>
+        <w:lastRenderedPageBreak/>
+        <w:t>圖</w:t>
+      </w:r>
+      <w:r>
+        <w:rPr>
+          <w:rFonts w:ascii="Times New Roman" w:eastAsia="標楷體" w:hAnsi="Times New Roman" w:cs="Times New Roman"/>
+          <w:sz w:val="20"/>
+        </w:rPr>
+        <w:t>10</w:t>
+      </w:r>
+      <w:r>
+        <w:rPr>
+          <w:rFonts w:ascii="Times New Roman" w:eastAsia="標楷體" w:hAnsi="Times New Roman" w:cs="Times New Roman"/>
+          <w:sz w:val="20"/>
+        </w:rPr>
+        <w:t>玩家自訂地圖頁面</w:t>
+      </w:r>
+    </w:p>
+    <w:p>
+      <w:pPr>
+        <w:jc w:val="center"/>
+        <w:rPr>
+          <w:rFonts w:ascii="Times New Roman" w:eastAsia="微軟正黑體" w:hAnsi="Times New Roman" w:cs="Times New Roman"/>
+          <w:sz w:val="20"/>
+        </w:rPr>
+      </w:pPr>
+    </w:p>
+    <w:p>
+      <w:pPr>
+        <w:jc w:val="center"/>
+        <w:rPr>
+          <w:rFonts w:ascii="Times New Roman" w:eastAsia="微軟正黑體" w:hAnsi="Times New Roman" w:cs="Times New Roman"/>
+          <w:sz w:val="20"/>
+        </w:rPr>
+      </w:pPr>
+      <w:r>
+        <w:rPr>
+          <w:rFonts w:ascii="Times New Roman" w:hAnsi="Times New Roman" w:cs="Times New Roman"/>
+          <w:noProof/>
+        </w:rPr>
+        <w:drawing>
+          <wp:inline distT="0" distB="0" distL="0" distR="0" wp14:anchorId="43BBFA71" wp14:editId="1D838889">
+            <wp:extent cx="5274310" cy="2966720"/>
+            <wp:effectExtent l="0" t="0" r="2540" b="5080"/>
+            <wp:docPr id="7" name="圖片 7"/>
+            <wp:cNvGraphicFramePr>
+              <a:graphicFrameLocks xmlns:a="http://schemas.openxmlformats.org/drawingml/2006/main" noChangeAspect="1"/>
+            </wp:cNvGraphicFramePr>
+            <a:graphic xmlns:a="http://schemas.openxmlformats.org/drawingml/2006/main">
+              <a:graphicData uri="http://schemas.openxmlformats.org/drawingml/2006/picture">
+                <pic:pic xmlns:pic="http://schemas.openxmlformats.org/drawingml/2006/picture">
+                  <pic:nvPicPr>
+                    <pic:cNvPr id="1" name=""/>
+                    <pic:cNvPicPr/>
+                  </pic:nvPicPr>
+                  <pic:blipFill>
+                    <a:blip r:embed="rId21"/>
+                    <a:stretch>
+                      <a:fillRect/>
+                    </a:stretch>
+                  </pic:blipFill>
+                  <pic:spPr>
+                    <a:xfrm>
+                      <a:off x="0" y="0"/>
+                      <a:ext cx="5274310" cy="2966720"/>
+                    </a:xfrm>
+                    <a:prstGeom prst="rect">
+                      <a:avLst/>
+                    </a:prstGeom>
+                  </pic:spPr>
+                </pic:pic>
+              </a:graphicData>
+            </a:graphic>
+          </wp:inline>
+        </w:drawing>
+      </w:r>
+    </w:p>
+    <w:p>
+      <w:pPr>
+        <w:jc w:val="center"/>
+        <w:rPr>
+          <w:rFonts w:ascii="Times New Roman" w:eastAsia="標楷體" w:hAnsi="Times New Roman" w:cs="Times New Roman"/>
+          <w:sz w:val="20"/>
+        </w:rPr>
+      </w:pPr>
+      <w:r>
+        <w:rPr>
+          <w:rFonts w:ascii="Times New Roman" w:eastAsia="標楷體" w:hAnsi="Times New Roman" w:cs="Times New Roman"/>
+          <w:sz w:val="20"/>
+        </w:rPr>
+        <w:t>圖</w:t>
+      </w:r>
+      <w:r>
+        <w:rPr>
+          <w:rFonts w:ascii="Times New Roman" w:eastAsia="標楷體" w:hAnsi="Times New Roman" w:cs="Times New Roman"/>
+          <w:sz w:val="20"/>
+        </w:rPr>
+        <w:t>11</w:t>
+      </w:r>
+      <w:r>
+        <w:rPr>
+          <w:rFonts w:ascii="Times New Roman" w:eastAsia="標楷體" w:hAnsi="Times New Roman" w:cs="Times New Roman"/>
+          <w:sz w:val="20"/>
+        </w:rPr>
+        <w:t>我的自訂地圖頁面</w:t>
+      </w:r>
+    </w:p>
+    <w:p>
+      <w:pPr>
+        <w:jc w:val="center"/>
+        <w:rPr>
+          <w:rFonts w:ascii="Times New Roman" w:eastAsia="微軟正黑體" w:hAnsi="Times New Roman" w:cs="Times New Roman"/>
+          <w:sz w:val="20"/>
+        </w:rPr>
+      </w:pPr>
+      <w:r>
+        <w:rPr>
+          <w:rFonts w:ascii="Times New Roman" w:hAnsi="Times New Roman" w:cs="Times New Roman"/>
+          <w:noProof/>
+        </w:rPr>
+        <w:drawing>
+          <wp:inline distT="0" distB="0" distL="0" distR="0" wp14:anchorId="5A19AE2F" wp14:editId="263C26AE">
+            <wp:extent cx="5274310" cy="2966720"/>
+            <wp:effectExtent l="0" t="0" r="2540" b="5080"/>
+            <wp:docPr id="8" name="圖片 8"/>
+            <wp:cNvGraphicFramePr>
+              <a:graphicFrameLocks xmlns:a="http://schemas.openxmlformats.org/drawingml/2006/main" noChangeAspect="1"/>
+            </wp:cNvGraphicFramePr>
+            <a:graphic xmlns:a="http://schemas.openxmlformats.org/drawingml/2006/main">
+              <a:graphicData uri="http://schemas.openxmlformats.org/drawingml/2006/picture">
+                <pic:pic xmlns:pic="http://schemas.openxmlformats.org/drawingml/2006/picture">
+                  <pic:nvPicPr>
+                    <pic:cNvPr id="1" name=""/>
+                    <pic:cNvPicPr/>
+                  </pic:nvPicPr>
+                  <pic:blipFill>
+                    <a:blip r:embed="rId22"/>
+                    <a:stretch>
+                      <a:fillRect/>
+                    </a:stretch>
+                  </pic:blipFill>
+                  <pic:spPr>
+                    <a:xfrm>
+                      <a:off x="0" y="0"/>
+                      <a:ext cx="5274310" cy="2966720"/>
+                    </a:xfrm>
+                    <a:prstGeom prst="rect">
+                      <a:avLst/>
+                    </a:prstGeom>
+                  </pic:spPr>
+                </pic:pic>
+              </a:graphicData>
+            </a:graphic>
+          </wp:inline>
+        </w:drawing>
+      </w:r>
+    </w:p>
+    <w:p>
+      <w:pPr>
+        <w:jc w:val="center"/>
+        <w:rPr>
+          <w:rFonts w:ascii="Times New Roman" w:eastAsia="標楷體" w:hAnsi="Times New Roman" w:cs="Times New Roman"/>
+          <w:sz w:val="20"/>
+        </w:rPr>
+      </w:pPr>
+      <w:r>
+        <w:rPr>
+          <w:rFonts w:ascii="Times New Roman" w:eastAsia="標楷體" w:hAnsi="Times New Roman" w:cs="Times New Roman"/>
+          <w:sz w:val="20"/>
+        </w:rPr>
+        <w:t>圖</w:t>
+      </w:r>
+      <w:r>
+        <w:rPr>
+          <w:rFonts w:ascii="Times New Roman" w:eastAsia="標楷體" w:hAnsi="Times New Roman" w:cs="Times New Roman"/>
+          <w:sz w:val="20"/>
+        </w:rPr>
         <w:t>12</w:t>
       </w:r>
       <w:r>
@@ -7724,21 +7291,7 @@
         <w:rPr>
           <w:rFonts w:ascii="Times New Roman" w:eastAsia="標楷體" w:hAnsi="Times New Roman" w:cs="Times New Roman"/>
         </w:rPr>
-        <w:t>本專題中，我們</w:t>
-      </w:r>
-      <w:proofErr w:type="gramStart"/>
-      <w:r>
-        <w:rPr>
-          <w:rFonts w:ascii="Times New Roman" w:eastAsia="標楷體" w:hAnsi="Times New Roman" w:cs="Times New Roman"/>
-        </w:rPr>
-        <w:t>設計並實作出</w:t>
-      </w:r>
-      <w:proofErr w:type="gramEnd"/>
-      <w:r>
-        <w:rPr>
-          <w:rFonts w:ascii="Times New Roman" w:eastAsia="標楷體" w:hAnsi="Times New Roman" w:cs="Times New Roman"/>
-        </w:rPr>
-        <w:t>一款名為《全速衝線》且具備遊戲性及教學性之網頁遊戲，使用者將透過此網頁遊戲學習程式</w:t>
+        <w:t>本專題中，我們設計並實作出一款名為《全速衝線》且具備遊戲性及教學性之網頁遊戲，使用者將透過此網頁遊戲學習程式</w:t>
       </w:r>
       <w:r>
         <w:rPr>
@@ -7893,7 +7446,7 @@
         </w:rPr>
         <w:t>[1]</w:t>
       </w:r>
-      <w:hyperlink r:id="rId19" w:history="1">
+      <w:hyperlink r:id="rId23" w:history="1">
         <w:r>
           <w:rPr>
             <w:rStyle w:val="a5"/>
@@ -7926,7 +7479,7 @@
         </w:rPr>
         <w:t>By: </w:t>
       </w:r>
-      <w:hyperlink r:id="rId20" w:tooltip="Posts by Todd R. Weiss" w:history="1">
+      <w:hyperlink r:id="rId24" w:tooltip="Posts by Todd R. Weiss" w:history="1">
         <w:r>
           <w:rPr>
             <w:rStyle w:val="a5"/>
@@ -8059,7 +7612,6 @@
         </w:rPr>
         <w:t>）。程式設計課程之學習焦慮降低與學習動機維持</w:t>
       </w:r>
-      <w:proofErr w:type="gramStart"/>
       <w:r>
         <w:rPr>
           <w:rFonts w:ascii="Times New Roman" w:eastAsia="標楷體" w:hAnsi="Times New Roman" w:cs="Times New Roman"/>
@@ -8067,7 +7619,6 @@
         </w:rPr>
         <w:t>–</w:t>
       </w:r>
-      <w:proofErr w:type="gramEnd"/>
       <w:r>
         <w:rPr>
           <w:rFonts w:ascii="Times New Roman" w:eastAsia="標楷體" w:hAnsi="Times New Roman" w:cs="Times New Roman"/>
@@ -8233,7 +7784,7 @@
         </w:rPr>
         <w:t xml:space="preserve">] </w:t>
       </w:r>
-      <w:hyperlink r:id="rId21" w:tooltip="Summer Games: Learn to Program" w:history="1">
+      <w:hyperlink r:id="rId25" w:tooltip="Summer Games: Learn to Program" w:history="1">
         <w:r>
           <w:rPr>
             <w:rStyle w:val="a5"/>
@@ -8319,7 +7870,6 @@
         </w:rPr>
         <w:t>陳婉凌</w:t>
       </w:r>
-      <w:proofErr w:type="gramStart"/>
       <w:r>
         <w:rPr>
           <w:rFonts w:ascii="Times New Roman" w:eastAsia="標楷體" w:hAnsi="Times New Roman" w:cs="Times New Roman"/>
@@ -8338,9 +7888,6 @@
         </w:rPr>
         <w:t>著</w:t>
       </w:r>
-      <w:bookmarkStart w:id="0" w:name="_GoBack"/>
-      <w:bookmarkEnd w:id="0"/>
-      <w:proofErr w:type="gramEnd"/>
     </w:p>
     <w:sectPr>
       <w:pgSz w:w="11906" w:h="16838"/>
@@ -8352,9 +7899,47 @@
 </w:document>
 </file>
 
+<file path=word/endnotes.xml><?xml version="1.0" encoding="utf-8"?>
+<w:endnotes xmlns:wpc="http://schemas.microsoft.com/office/word/2010/wordprocessingCanvas" xmlns:mc="http://schemas.openxmlformats.org/markup-compatibility/2006" xmlns:o="urn:schemas-microsoft-com:office:office" xmlns:r="http://schemas.openxmlformats.org/officeDocument/2006/relationships" xmlns:m="http://schemas.openxmlformats.org/officeDocument/2006/math" xmlns:v="urn:schemas-microsoft-com:vml" xmlns:wp14="http://schemas.microsoft.com/office/word/2010/wordprocessingDrawing" xmlns:wp="http://schemas.openxmlformats.org/drawingml/2006/wordprocessingDrawing" xmlns:w10="urn:schemas-microsoft-com:office:word" xmlns:w="http://schemas.openxmlformats.org/wordprocessingml/2006/main" xmlns:w14="http://schemas.microsoft.com/office/word/2010/wordml" xmlns:w15="http://schemas.microsoft.com/office/word/2012/wordml" xmlns:wpg="http://schemas.microsoft.com/office/word/2010/wordprocessingGroup" xmlns:wpi="http://schemas.microsoft.com/office/word/2010/wordprocessingInk" xmlns:wne="http://schemas.microsoft.com/office/word/2006/wordml" xmlns:wps="http://schemas.microsoft.com/office/word/2010/wordprocessingShape" mc:Ignorable="w14 w15 wp14">
+  <w:endnote w:type="separator" w:id="-1">
+    <w:p>
+      <w:r>
+        <w:separator/>
+      </w:r>
+    </w:p>
+  </w:endnote>
+  <w:endnote w:type="continuationSeparator" w:id="0">
+    <w:p>
+      <w:r>
+        <w:continuationSeparator/>
+      </w:r>
+    </w:p>
+  </w:endnote>
+</w:endnotes>
+</file>
+
+<file path=word/footnotes.xml><?xml version="1.0" encoding="utf-8"?>
+<w:footnotes xmlns:wpc="http://schemas.microsoft.com/office/word/2010/wordprocessingCanvas" xmlns:mc="http://schemas.openxmlformats.org/markup-compatibility/2006" xmlns:o="urn:schemas-microsoft-com:office:office" xmlns:r="http://schemas.openxmlformats.org/officeDocument/2006/relationships" xmlns:m="http://schemas.openxmlformats.org/officeDocument/2006/math" xmlns:v="urn:schemas-microsoft-com:vml" xmlns:wp14="http://schemas.microsoft.com/office/word/2010/wordprocessingDrawing" xmlns:wp="http://schemas.openxmlformats.org/drawingml/2006/wordprocessingDrawing" xmlns:w10="urn:schemas-microsoft-com:office:word" xmlns:w="http://schemas.openxmlformats.org/wordprocessingml/2006/main" xmlns:w14="http://schemas.microsoft.com/office/word/2010/wordml" xmlns:w15="http://schemas.microsoft.com/office/word/2012/wordml" xmlns:wpg="http://schemas.microsoft.com/office/word/2010/wordprocessingGroup" xmlns:wpi="http://schemas.microsoft.com/office/word/2010/wordprocessingInk" xmlns:wne="http://schemas.microsoft.com/office/word/2006/wordml" xmlns:wps="http://schemas.microsoft.com/office/word/2010/wordprocessingShape" mc:Ignorable="w14 w15 wp14">
+  <w:footnote w:type="separator" w:id="-1">
+    <w:p>
+      <w:r>
+        <w:separator/>
+      </w:r>
+    </w:p>
+  </w:footnote>
+  <w:footnote w:type="continuationSeparator" w:id="0">
+    <w:p>
+      <w:r>
+        <w:continuationSeparator/>
+      </w:r>
+    </w:p>
+  </w:footnote>
+</w:footnotes>
+</file>
+
 <file path=word/numbering.xml><?xml version="1.0" encoding="utf-8"?>
-<w:numbering xmlns:wpc="http://schemas.microsoft.com/office/word/2010/wordprocessingCanvas" xmlns:cx="http://schemas.microsoft.com/office/drawing/2014/chartex" xmlns:cx1="http://schemas.microsoft.com/office/drawing/2015/9/8/chartex" xmlns:cx2="http://schemas.microsoft.com/office/drawing/2015/10/21/chartex" xmlns:cx3="http://schemas.microsoft.com/office/drawing/2016/5/9/chartex" xmlns:cx4="http://schemas.microsoft.com/office/drawing/2016/5/10/chartex" xmlns:cx5="http://schemas.microsoft.com/office/drawing/2016/5/11/chartex" xmlns:cx6="http://schemas.microsoft.com/office/drawing/2016/5/12/chartex" xmlns:cx7="http://schemas.microsoft.com/office/drawing/2016/5/13/chartex" xmlns:cx8="http://schemas.microsoft.com/office/drawing/2016/5/14/chartex" xmlns:mc="http://schemas.openxmlformats.org/markup-compatibility/2006" xmlns:aink="http://schemas.microsoft.com/office/drawing/2016/ink" xmlns:am3d="http://schemas.microsoft.com/office/drawing/2017/model3d" xmlns:o="urn:schemas-microsoft-com:office:office" xmlns:r="http://schemas.openxmlformats.org/officeDocument/2006/relationships" xmlns:m="http://schemas.openxmlformats.org/officeDocument/2006/math" xmlns:v="urn:schemas-microsoft-com:vml" xmlns:wp14="http://schemas.microsoft.com/office/word/2010/wordprocessingDrawing" xmlns:wp="http://schemas.openxmlformats.org/drawingml/2006/wordprocessingDrawing" xmlns:w10="urn:schemas-microsoft-com:office:word" xmlns:w="http://schemas.openxmlformats.org/wordprocessingml/2006/main" xmlns:w14="http://schemas.microsoft.com/office/word/2010/wordml" xmlns:w15="http://schemas.microsoft.com/office/word/2012/wordml" xmlns:w16cid="http://schemas.microsoft.com/office/word/2016/wordml/cid" xmlns:w16se="http://schemas.microsoft.com/office/word/2015/wordml/symex" xmlns:wpg="http://schemas.microsoft.com/office/word/2010/wordprocessingGroup" xmlns:wpi="http://schemas.microsoft.com/office/word/2010/wordprocessingInk" xmlns:wne="http://schemas.microsoft.com/office/word/2006/wordml" xmlns:wps="http://schemas.microsoft.com/office/word/2010/wordprocessingShape" mc:Ignorable="w14 w15 w16se w16cid wp14">
-  <w:abstractNum w:abstractNumId="0" w15:restartNumberingAfterBreak="0">
+<w:numbering xmlns:wpc="http://schemas.microsoft.com/office/word/2010/wordprocessingCanvas" xmlns:mc="http://schemas.openxmlformats.org/markup-compatibility/2006" xmlns:o="urn:schemas-microsoft-com:office:office" xmlns:r="http://schemas.openxmlformats.org/officeDocument/2006/relationships" xmlns:m="http://schemas.openxmlformats.org/officeDocument/2006/math" xmlns:v="urn:schemas-microsoft-com:vml" xmlns:wp14="http://schemas.microsoft.com/office/word/2010/wordprocessingDrawing" xmlns:wp="http://schemas.openxmlformats.org/drawingml/2006/wordprocessingDrawing" xmlns:w10="urn:schemas-microsoft-com:office:word" xmlns:w="http://schemas.openxmlformats.org/wordprocessingml/2006/main" xmlns:w14="http://schemas.microsoft.com/office/word/2010/wordml" xmlns:w15="http://schemas.microsoft.com/office/word/2012/wordml" xmlns:wpg="http://schemas.microsoft.com/office/word/2010/wordprocessingGroup" xmlns:wpi="http://schemas.microsoft.com/office/word/2010/wordprocessingInk" xmlns:wne="http://schemas.microsoft.com/office/word/2006/wordml" xmlns:wps="http://schemas.microsoft.com/office/word/2010/wordprocessingShape" mc:Ignorable="w14 w15 wp14">
+  <w:abstractNum w:abstractNumId="0">
     <w:nsid w:val="08BE1BCD"/>
     <w:multiLevelType w:val="hybridMultilevel"/>
     <w:tmpl w:val="946A3FD6"/>
@@ -8440,7 +8025,7 @@
       </w:pPr>
     </w:lvl>
   </w:abstractNum>
-  <w:abstractNum w:abstractNumId="1" w15:restartNumberingAfterBreak="0">
+  <w:abstractNum w:abstractNumId="1">
     <w:nsid w:val="31B24865"/>
     <w:multiLevelType w:val="hybridMultilevel"/>
     <w:tmpl w:val="20B414C0"/>
@@ -8553,7 +8138,120 @@
       </w:rPr>
     </w:lvl>
   </w:abstractNum>
-  <w:abstractNum w:abstractNumId="2" w15:restartNumberingAfterBreak="0">
+  <w:abstractNum w:abstractNumId="2">
+    <w:nsid w:val="3F6F3B65"/>
+    <w:multiLevelType w:val="hybridMultilevel"/>
+    <w:tmpl w:val="1EA279C4"/>
+    <w:lvl w:ilvl="0" w:tplc="04090001">
+      <w:start w:val="1"/>
+      <w:numFmt w:val="bullet"/>
+      <w:lvlText w:val=""/>
+      <w:lvlJc w:val="left"/>
+      <w:pPr>
+        <w:ind w:left="480" w:hanging="480"/>
+      </w:pPr>
+      <w:rPr>
+        <w:rFonts w:ascii="Wingdings" w:hAnsi="Wingdings" w:hint="default"/>
+      </w:rPr>
+    </w:lvl>
+    <w:lvl w:ilvl="1" w:tplc="04090003" w:tentative="1">
+      <w:start w:val="1"/>
+      <w:numFmt w:val="bullet"/>
+      <w:lvlText w:val=""/>
+      <w:lvlJc w:val="left"/>
+      <w:pPr>
+        <w:ind w:left="960" w:hanging="480"/>
+      </w:pPr>
+      <w:rPr>
+        <w:rFonts w:ascii="Wingdings" w:hAnsi="Wingdings" w:hint="default"/>
+      </w:rPr>
+    </w:lvl>
+    <w:lvl w:ilvl="2" w:tplc="04090005" w:tentative="1">
+      <w:start w:val="1"/>
+      <w:numFmt w:val="bullet"/>
+      <w:lvlText w:val=""/>
+      <w:lvlJc w:val="left"/>
+      <w:pPr>
+        <w:ind w:left="1440" w:hanging="480"/>
+      </w:pPr>
+      <w:rPr>
+        <w:rFonts w:ascii="Wingdings" w:hAnsi="Wingdings" w:hint="default"/>
+      </w:rPr>
+    </w:lvl>
+    <w:lvl w:ilvl="3" w:tplc="04090001" w:tentative="1">
+      <w:start w:val="1"/>
+      <w:numFmt w:val="bullet"/>
+      <w:lvlText w:val=""/>
+      <w:lvlJc w:val="left"/>
+      <w:pPr>
+        <w:ind w:left="1920" w:hanging="480"/>
+      </w:pPr>
+      <w:rPr>
+        <w:rFonts w:ascii="Wingdings" w:hAnsi="Wingdings" w:hint="default"/>
+      </w:rPr>
+    </w:lvl>
+    <w:lvl w:ilvl="4" w:tplc="04090003" w:tentative="1">
+      <w:start w:val="1"/>
+      <w:numFmt w:val="bullet"/>
+      <w:lvlText w:val=""/>
+      <w:lvlJc w:val="left"/>
+      <w:pPr>
+        <w:ind w:left="2400" w:hanging="480"/>
+      </w:pPr>
+      <w:rPr>
+        <w:rFonts w:ascii="Wingdings" w:hAnsi="Wingdings" w:hint="default"/>
+      </w:rPr>
+    </w:lvl>
+    <w:lvl w:ilvl="5" w:tplc="04090005" w:tentative="1">
+      <w:start w:val="1"/>
+      <w:numFmt w:val="bullet"/>
+      <w:lvlText w:val=""/>
+      <w:lvlJc w:val="left"/>
+      <w:pPr>
+        <w:ind w:left="2880" w:hanging="480"/>
+      </w:pPr>
+      <w:rPr>
+        <w:rFonts w:ascii="Wingdings" w:hAnsi="Wingdings" w:hint="default"/>
+      </w:rPr>
+    </w:lvl>
+    <w:lvl w:ilvl="6" w:tplc="04090001" w:tentative="1">
+      <w:start w:val="1"/>
+      <w:numFmt w:val="bullet"/>
+      <w:lvlText w:val=""/>
+      <w:lvlJc w:val="left"/>
+      <w:pPr>
+        <w:ind w:left="3360" w:hanging="480"/>
+      </w:pPr>
+      <w:rPr>
+        <w:rFonts w:ascii="Wingdings" w:hAnsi="Wingdings" w:hint="default"/>
+      </w:rPr>
+    </w:lvl>
+    <w:lvl w:ilvl="7" w:tplc="04090003" w:tentative="1">
+      <w:start w:val="1"/>
+      <w:numFmt w:val="bullet"/>
+      <w:lvlText w:val=""/>
+      <w:lvlJc w:val="left"/>
+      <w:pPr>
+        <w:ind w:left="3840" w:hanging="480"/>
+      </w:pPr>
+      <w:rPr>
+        <w:rFonts w:ascii="Wingdings" w:hAnsi="Wingdings" w:hint="default"/>
+      </w:rPr>
+    </w:lvl>
+    <w:lvl w:ilvl="8" w:tplc="04090005" w:tentative="1">
+      <w:start w:val="1"/>
+      <w:numFmt w:val="bullet"/>
+      <w:lvlText w:val=""/>
+      <w:lvlJc w:val="left"/>
+      <w:pPr>
+        <w:ind w:left="4320" w:hanging="480"/>
+      </w:pPr>
+      <w:rPr>
+        <w:rFonts w:ascii="Wingdings" w:hAnsi="Wingdings" w:hint="default"/>
+      </w:rPr>
+    </w:lvl>
+  </w:abstractNum>
+  <w:abstractNum w:abstractNumId="3">
     <w:nsid w:val="5FB85A22"/>
     <w:multiLevelType w:val="hybridMultilevel"/>
     <w:tmpl w:val="850227F6"/>
@@ -8642,7 +8340,7 @@
       </w:pPr>
     </w:lvl>
   </w:abstractNum>
-  <w:abstractNum w:abstractNumId="3" w15:restartNumberingAfterBreak="0">
+  <w:abstractNum w:abstractNumId="4">
     <w:nsid w:val="6C5417E3"/>
     <w:multiLevelType w:val="hybridMultilevel"/>
     <w:tmpl w:val="2D5A4E0E"/>
@@ -8732,22 +8430,25 @@
     </w:lvl>
   </w:abstractNum>
   <w:num w:numId="1">
-    <w:abstractNumId w:val="2"/>
+    <w:abstractNumId w:val="3"/>
   </w:num>
   <w:num w:numId="2">
     <w:abstractNumId w:val="0"/>
   </w:num>
   <w:num w:numId="3">
-    <w:abstractNumId w:val="3"/>
+    <w:abstractNumId w:val="4"/>
   </w:num>
   <w:num w:numId="4">
     <w:abstractNumId w:val="1"/>
+  </w:num>
+  <w:num w:numId="5">
+    <w:abstractNumId w:val="2"/>
   </w:num>
 </w:numbering>
 </file>
 
 <file path=word/styles.xml><?xml version="1.0" encoding="utf-8"?>
-<w:styles xmlns:mc="http://schemas.openxmlformats.org/markup-compatibility/2006" xmlns:r="http://schemas.openxmlformats.org/officeDocument/2006/relationships" xmlns:w="http://schemas.openxmlformats.org/wordprocessingml/2006/main" xmlns:w14="http://schemas.microsoft.com/office/word/2010/wordml" xmlns:w15="http://schemas.microsoft.com/office/word/2012/wordml" xmlns:w16cid="http://schemas.microsoft.com/office/word/2016/wordml/cid" xmlns:w16se="http://schemas.microsoft.com/office/word/2015/wordml/symex" mc:Ignorable="w14 w15 w16se w16cid">
+<w:styles xmlns:mc="http://schemas.openxmlformats.org/markup-compatibility/2006" xmlns:r="http://schemas.openxmlformats.org/officeDocument/2006/relationships" xmlns:w="http://schemas.openxmlformats.org/wordprocessingml/2006/main" xmlns:w14="http://schemas.microsoft.com/office/word/2010/wordml" xmlns:w15="http://schemas.microsoft.com/office/word/2012/wordml" mc:Ignorable="w14 w15">
   <w:docDefaults>
     <w:rPrDefault>
       <w:rPr>
@@ -8760,7 +8461,7 @@
     </w:rPrDefault>
     <w:pPrDefault/>
   </w:docDefaults>
-  <w:latentStyles w:defLockedState="0" w:defUIPriority="99" w:defSemiHidden="0" w:defUnhideWhenUsed="0" w:defQFormat="0" w:count="376">
+  <w:latentStyles w:defLockedState="0" w:defUIPriority="99" w:defSemiHidden="0" w:defUnhideWhenUsed="0" w:defQFormat="0" w:count="371">
     <w:lsdException w:name="Normal" w:uiPriority="0" w:qFormat="1"/>
     <w:lsdException w:name="heading 1" w:uiPriority="9" w:qFormat="1"/>
     <w:lsdException w:name="heading 2" w:semiHidden="1" w:uiPriority="9" w:unhideWhenUsed="1" w:qFormat="1"/>
@@ -8866,6 +8567,7 @@
     <w:lsdException w:name="HTML Sample" w:semiHidden="1" w:unhideWhenUsed="1"/>
     <w:lsdException w:name="HTML Typewriter" w:semiHidden="1" w:unhideWhenUsed="1"/>
     <w:lsdException w:name="HTML Variable" w:semiHidden="1" w:unhideWhenUsed="1"/>
+    <w:lsdException w:name="Normal Table" w:semiHidden="1" w:unhideWhenUsed="1"/>
     <w:lsdException w:name="annotation subject" w:semiHidden="1" w:unhideWhenUsed="1"/>
     <w:lsdException w:name="No List" w:semiHidden="1" w:unhideWhenUsed="1"/>
     <w:lsdException w:name="Outline List 1" w:semiHidden="1" w:unhideWhenUsed="1"/>
@@ -8908,8 +8610,11 @@
     <w:lsdException w:name="Table Contemporary" w:semiHidden="1" w:unhideWhenUsed="1"/>
     <w:lsdException w:name="Table Elegant" w:semiHidden="1" w:unhideWhenUsed="1"/>
     <w:lsdException w:name="Table Professional" w:semiHidden="1" w:unhideWhenUsed="1"/>
+    <w:lsdException w:name="Table Subtle 1" w:semiHidden="1" w:unhideWhenUsed="1"/>
     <w:lsdException w:name="Table Subtle 2" w:semiHidden="1" w:unhideWhenUsed="1"/>
     <w:lsdException w:name="Table Web 1" w:semiHidden="1" w:unhideWhenUsed="1"/>
+    <w:lsdException w:name="Table Web 2" w:semiHidden="1" w:unhideWhenUsed="1"/>
+    <w:lsdException w:name="Table Web 3" w:semiHidden="1" w:unhideWhenUsed="1"/>
     <w:lsdException w:name="Balloon Text" w:semiHidden="1" w:unhideWhenUsed="1"/>
     <w:lsdException w:name="Table Grid" w:uiPriority="59"/>
     <w:lsdException w:name="Table Theme" w:semiHidden="1" w:unhideWhenUsed="1"/>
@@ -9128,11 +8833,6 @@
     <w:lsdException w:name="List Table 5 Dark Accent 6" w:uiPriority="50"/>
     <w:lsdException w:name="List Table 6 Colorful Accent 6" w:uiPriority="51"/>
     <w:lsdException w:name="List Table 7 Colorful Accent 6" w:uiPriority="52"/>
-    <w:lsdException w:name="Mention" w:semiHidden="1" w:unhideWhenUsed="1"/>
-    <w:lsdException w:name="Smart Hyperlink" w:semiHidden="1" w:unhideWhenUsed="1"/>
-    <w:lsdException w:name="Hashtag" w:semiHidden="1" w:unhideWhenUsed="1"/>
-    <w:lsdException w:name="Unresolved Mention" w:semiHidden="1" w:unhideWhenUsed="1"/>
-    <w:lsdException w:name="Smart Link" w:semiHidden="1" w:unhideWhenUsed="1"/>
   </w:latentStyles>
   <w:style w:type="paragraph" w:default="1" w:styleId="a">
     <w:name w:val="Normal"/>
@@ -9196,6 +8896,7 @@
     <w:uiPriority w:val="59"/>
     <w:rsid w:val="004139FD"/>
     <w:tblPr>
+      <w:tblInd w:w="0" w:type="dxa"/>
       <w:tblBorders>
         <w:top w:val="single" w:sz="4" w:space="0" w:color="auto"/>
         <w:left w:val="single" w:sz="4" w:space="0" w:color="auto"/>
@@ -9204,6 +8905,12 @@
         <w:insideH w:val="single" w:sz="4" w:space="0" w:color="auto"/>
         <w:insideV w:val="single" w:sz="4" w:space="0" w:color="auto"/>
       </w:tblBorders>
+      <w:tblCellMar>
+        <w:top w:w="0" w:type="dxa"/>
+        <w:left w:w="108" w:type="dxa"/>
+        <w:bottom w:w="0" w:type="dxa"/>
+        <w:right w:w="108" w:type="dxa"/>
+      </w:tblCellMar>
     </w:tblPr>
   </w:style>
   <w:style w:type="paragraph" w:styleId="a4">
@@ -9239,6 +8946,66 @@
     <w:rPr>
       <w:color w:val="0000FF"/>
       <w:u w:val="single"/>
+    </w:rPr>
+  </w:style>
+  <w:style w:type="paragraph" w:styleId="a6">
+    <w:name w:val="header"/>
+    <w:basedOn w:val="a"/>
+    <w:link w:val="a7"/>
+    <w:uiPriority w:val="99"/>
+    <w:unhideWhenUsed/>
+    <w:rsid w:val="0038678C"/>
+    <w:pPr>
+      <w:tabs>
+        <w:tab w:val="center" w:pos="4153"/>
+        <w:tab w:val="right" w:pos="8306"/>
+      </w:tabs>
+      <w:snapToGrid w:val="0"/>
+    </w:pPr>
+    <w:rPr>
+      <w:sz w:val="20"/>
+      <w:szCs w:val="20"/>
+    </w:rPr>
+  </w:style>
+  <w:style w:type="character" w:customStyle="1" w:styleId="a7">
+    <w:name w:val="頁首 字元"/>
+    <w:basedOn w:val="a0"/>
+    <w:link w:val="a6"/>
+    <w:uiPriority w:val="99"/>
+    <w:rsid w:val="0038678C"/>
+    <w:rPr>
+      <w:sz w:val="20"/>
+      <w:szCs w:val="20"/>
+    </w:rPr>
+  </w:style>
+  <w:style w:type="paragraph" w:styleId="a8">
+    <w:name w:val="footer"/>
+    <w:basedOn w:val="a"/>
+    <w:link w:val="a9"/>
+    <w:uiPriority w:val="99"/>
+    <w:unhideWhenUsed/>
+    <w:rsid w:val="0038678C"/>
+    <w:pPr>
+      <w:tabs>
+        <w:tab w:val="center" w:pos="4153"/>
+        <w:tab w:val="right" w:pos="8306"/>
+      </w:tabs>
+      <w:snapToGrid w:val="0"/>
+    </w:pPr>
+    <w:rPr>
+      <w:sz w:val="20"/>
+      <w:szCs w:val="20"/>
+    </w:rPr>
+  </w:style>
+  <w:style w:type="character" w:customStyle="1" w:styleId="a9">
+    <w:name w:val="頁尾 字元"/>
+    <w:basedOn w:val="a0"/>
+    <w:link w:val="a8"/>
+    <w:uiPriority w:val="99"/>
+    <w:rsid w:val="0038678C"/>
+    <w:rPr>
+      <w:sz w:val="20"/>
+      <w:szCs w:val="20"/>
     </w:rPr>
   </w:style>
 </w:styles>

--- a/專題文件/文件部分/全速衝線專題文件初稿.docx
+++ b/專題文件/文件部分/全速衝線專題文件初稿.docx
@@ -1,6 +1,6 @@
 
 <file path=word/document.xml><?xml version="1.0" encoding="utf-8"?>
-<w:document xmlns:wpc="http://schemas.microsoft.com/office/word/2010/wordprocessingCanvas" xmlns:mc="http://schemas.openxmlformats.org/markup-compatibility/2006" xmlns:o="urn:schemas-microsoft-com:office:office" xmlns:r="http://schemas.openxmlformats.org/officeDocument/2006/relationships" xmlns:m="http://schemas.openxmlformats.org/officeDocument/2006/math" xmlns:v="urn:schemas-microsoft-com:vml" xmlns:wp14="http://schemas.microsoft.com/office/word/2010/wordprocessingDrawing" xmlns:wp="http://schemas.openxmlformats.org/drawingml/2006/wordprocessingDrawing" xmlns:w10="urn:schemas-microsoft-com:office:word" xmlns:w="http://schemas.openxmlformats.org/wordprocessingml/2006/main" xmlns:w14="http://schemas.microsoft.com/office/word/2010/wordml" xmlns:w15="http://schemas.microsoft.com/office/word/2012/wordml" xmlns:wpg="http://schemas.microsoft.com/office/word/2010/wordprocessingGroup" xmlns:wpi="http://schemas.microsoft.com/office/word/2010/wordprocessingInk" xmlns:wne="http://schemas.microsoft.com/office/word/2006/wordml" xmlns:wps="http://schemas.microsoft.com/office/word/2010/wordprocessingShape" mc:Ignorable="w14 w15 wp14">
+<w:document xmlns:wpc="http://schemas.microsoft.com/office/word/2010/wordprocessingCanvas" xmlns:cx="http://schemas.microsoft.com/office/drawing/2014/chartex" xmlns:cx1="http://schemas.microsoft.com/office/drawing/2015/9/8/chartex" xmlns:mc="http://schemas.openxmlformats.org/markup-compatibility/2006" xmlns:o="urn:schemas-microsoft-com:office:office" xmlns:r="http://schemas.openxmlformats.org/officeDocument/2006/relationships" xmlns:m="http://schemas.openxmlformats.org/officeDocument/2006/math" xmlns:v="urn:schemas-microsoft-com:vml" xmlns:wp14="http://schemas.microsoft.com/office/word/2010/wordprocessingDrawing" xmlns:wp="http://schemas.openxmlformats.org/drawingml/2006/wordprocessingDrawing" xmlns:w10="urn:schemas-microsoft-com:office:word" xmlns:w="http://schemas.openxmlformats.org/wordprocessingml/2006/main" xmlns:w14="http://schemas.microsoft.com/office/word/2010/wordml" xmlns:w15="http://schemas.microsoft.com/office/word/2012/wordml" xmlns:w16se="http://schemas.microsoft.com/office/word/2015/wordml/symex" xmlns:wpg="http://schemas.microsoft.com/office/word/2010/wordprocessingGroup" xmlns:wpi="http://schemas.microsoft.com/office/word/2010/wordprocessingInk" xmlns:wne="http://schemas.microsoft.com/office/word/2006/wordml" xmlns:wps="http://schemas.microsoft.com/office/word/2010/wordprocessingShape" mc:Ignorable="w14 w15 w16se wp14">
   <w:body>
     <w:p>
       <w:pPr>
@@ -537,10 +537,10 @@
             <v:path o:extrusionok="f" gradientshapeok="t" o:connecttype="rect"/>
             <o:lock v:ext="edit" aspectratio="t"/>
           </v:shapetype>
-          <v:shape id="_x0000_i1025" type="#_x0000_t75" style="width:414.9pt;height:282.3pt" o:ole="">
+          <v:shape id="_x0000_i1025" type="#_x0000_t75" style="width:415.2pt;height:282.6pt" o:ole="">
             <v:imagedata r:id="rId7" o:title=""/>
           </v:shape>
-          <o:OLEObject Type="Embed" ProgID="Visio.Drawing.15" ShapeID="_x0000_i1025" DrawAspect="Content" ObjectID="_1619293745" r:id="rId8"/>
+          <o:OLEObject Type="Embed" ProgID="Visio.Drawing.15" ShapeID="_x0000_i1025" DrawAspect="Content" ObjectID="_1619294384" r:id="rId8"/>
         </w:object>
       </w:r>
     </w:p>
@@ -592,10 +592,10 @@
           <w:rFonts w:ascii="Times New Roman" w:hAnsi="Times New Roman" w:cs="Times New Roman"/>
         </w:rPr>
         <w:object w:dxaOrig="13657" w:dyaOrig="10248">
-          <v:shape id="_x0000_i1026" type="#_x0000_t75" style="width:415.4pt;height:311.85pt" o:ole="">
+          <v:shape id="_x0000_i1026" type="#_x0000_t75" style="width:415.2pt;height:312pt" o:ole="">
             <v:imagedata r:id="rId9" o:title=""/>
           </v:shape>
-          <o:OLEObject Type="Embed" ProgID="Visio.Drawing.15" ShapeID="_x0000_i1026" DrawAspect="Content" ObjectID="_1619293746" r:id="rId10"/>
+          <o:OLEObject Type="Embed" ProgID="Visio.Drawing.15" ShapeID="_x0000_i1026" DrawAspect="Content" ObjectID="_1619294385" r:id="rId10"/>
         </w:object>
       </w:r>
     </w:p>
@@ -2264,7 +2264,7 @@
       </w:pPr>
       <w:r>
         <w:rPr>
-          <w:rFonts w:ascii="標楷體" w:eastAsia="標楷體" w:hAnsi="標楷體" w:hint="eastAsia"/>
+          <w:rFonts w:ascii="標楷體" w:eastAsia="標楷體" w:hAnsi="標楷體"/>
           <w:noProof/>
           <w:szCs w:val="24"/>
         </w:rPr>
@@ -2273,7 +2273,7 @@
             <v:imagedata r:id="rId11" o:title=""/>
             <w10:wrap type="square"/>
           </v:shape>
-          <o:OLEObject Type="Embed" ProgID="Visio.Drawing.15" ShapeID="_x0000_s1028" DrawAspect="Content" ObjectID="_1619293747" r:id="rId12"/>
+          <o:OLEObject Type="Embed" ProgID="Visio.Drawing.15" ShapeID="_x0000_s1028" DrawAspect="Content" ObjectID="_1619294386" r:id="rId12"/>
         </w:object>
       </w:r>
       <w:r>
@@ -2288,7 +2288,7 @@
       <w:pPr>
         <w:jc w:val="center"/>
         <w:rPr>
-          <w:rFonts w:ascii="Times New Roman" w:eastAsia="標楷體" w:hAnsi="Times New Roman" w:cs="Times New Roman" w:hint="eastAsia"/>
+          <w:rFonts w:ascii="Times New Roman" w:eastAsia="標楷體" w:hAnsi="Times New Roman" w:cs="Times New Roman"/>
           <w:b/>
           <w:sz w:val="28"/>
         </w:rPr>
@@ -6346,23 +6346,14 @@
           <w:rFonts w:ascii="Times New Roman" w:eastAsia="標楷體" w:hAnsi="Times New Roman" w:cs="Times New Roman"/>
           <w:szCs w:val="24"/>
         </w:rPr>
-        <w:t>玩家一開始進入《全速衝線》網頁遊戲時，最先出現的</w:t>
-      </w:r>
-      <w:bookmarkStart w:id="0" w:name="_GoBack"/>
-      <w:bookmarkEnd w:id="0"/>
-      <w:r>
-        <w:rPr>
-          <w:rFonts w:ascii="Times New Roman" w:eastAsia="標楷體" w:hAnsi="Times New Roman" w:cs="Times New Roman"/>
-          <w:szCs w:val="24"/>
-        </w:rPr>
-        <w:t>是登入頁面（如圖</w:t>
-      </w:r>
-      <w:r>
-        <w:rPr>
-          <w:rFonts w:ascii="Times New Roman" w:eastAsia="標楷體" w:hAnsi="Times New Roman" w:cs="Times New Roman"/>
-          <w:szCs w:val="24"/>
-        </w:rPr>
-        <w:t>6</w:t>
+        <w:t>玩家一開始進入《全速衝線》網頁遊戲時，最先出現的是登入頁面（如圖</w:t>
+      </w:r>
+      <w:r>
+        <w:rPr>
+          <w:rFonts w:ascii="Times New Roman" w:eastAsia="標楷體" w:hAnsi="Times New Roman" w:cs="Times New Roman"/>
+          <w:szCs w:val="24"/>
+        </w:rPr>
+        <w:t>7</w:t>
       </w:r>
       <w:r>
         <w:rPr>
@@ -6376,7 +6367,7 @@
           <w:rFonts w:ascii="Times New Roman" w:eastAsia="標楷體" w:hAnsi="Times New Roman" w:cs="Times New Roman"/>
           <w:szCs w:val="24"/>
         </w:rPr>
-        <w:t>7</w:t>
+        <w:t>8</w:t>
       </w:r>
       <w:r>
         <w:rPr>
@@ -6398,7 +6389,7 @@
           <w:rFonts w:ascii="Times New Roman" w:eastAsia="標楷體" w:hAnsi="Times New Roman" w:cs="Times New Roman"/>
           <w:szCs w:val="24"/>
         </w:rPr>
-        <w:t>8</w:t>
+        <w:t>9</w:t>
       </w:r>
       <w:r>
         <w:rPr>
@@ -6426,7 +6417,7 @@
           <w:rFonts w:ascii="Times New Roman" w:eastAsia="標楷體" w:hAnsi="Times New Roman" w:cs="Times New Roman"/>
           <w:szCs w:val="24"/>
         </w:rPr>
-        <w:t>9</w:t>
+        <w:t>10</w:t>
       </w:r>
       <w:r>
         <w:rPr>
@@ -6652,7 +6643,7 @@
           <w:rFonts w:ascii="Times New Roman" w:eastAsia="標楷體" w:hAnsi="Times New Roman" w:cs="Times New Roman"/>
           <w:sz w:val="20"/>
         </w:rPr>
-        <w:t>6</w:t>
+        <w:t>7</w:t>
       </w:r>
       <w:r>
         <w:rPr>
@@ -6733,7 +6724,7 @@
           <w:rFonts w:ascii="Times New Roman" w:eastAsia="標楷體" w:hAnsi="Times New Roman" w:cs="Times New Roman"/>
           <w:sz w:val="20"/>
         </w:rPr>
-        <w:t>7</w:t>
+        <w:t>8</w:t>
       </w:r>
       <w:r>
         <w:rPr>
@@ -6813,7 +6804,7 @@
           <w:rFonts w:ascii="Times New Roman" w:eastAsia="標楷體" w:hAnsi="Times New Roman" w:cs="Times New Roman"/>
           <w:sz w:val="20"/>
         </w:rPr>
-        <w:t>8</w:t>
+        <w:t>9</w:t>
       </w:r>
       <w:r>
         <w:rPr>
@@ -6878,7 +6869,7 @@
       <w:pPr>
         <w:jc w:val="center"/>
         <w:rPr>
-          <w:rFonts w:ascii="Times New Roman" w:eastAsia="標楷體" w:hAnsi="Times New Roman" w:cs="Times New Roman"/>
+          <w:rFonts w:ascii="Times New Roman" w:eastAsia="標楷體" w:hAnsi="Times New Roman" w:cs="Times New Roman" w:hint="eastAsia"/>
           <w:sz w:val="20"/>
         </w:rPr>
       </w:pPr>
@@ -6894,7 +6885,7 @@
           <w:rFonts w:ascii="Times New Roman" w:eastAsia="標楷體" w:hAnsi="Times New Roman" w:cs="Times New Roman"/>
           <w:sz w:val="20"/>
         </w:rPr>
-        <w:t>9</w:t>
+        <w:t>10</w:t>
       </w:r>
       <w:r>
         <w:rPr>
@@ -6913,15 +6904,6 @@
     </w:p>
     <w:p>
       <w:pPr>
-        <w:jc w:val="center"/>
-        <w:rPr>
-          <w:rFonts w:ascii="Times New Roman" w:eastAsia="標楷體" w:hAnsi="Times New Roman" w:cs="Times New Roman"/>
-          <w:sz w:val="20"/>
-        </w:rPr>
-      </w:pPr>
-    </w:p>
-    <w:p>
-      <w:pPr>
         <w:ind w:firstLine="480"/>
         <w:rPr>
           <w:rFonts w:ascii="Times New Roman" w:eastAsia="標楷體" w:hAnsi="Times New Roman" w:cs="Times New Roman"/>
@@ -6949,7 +6931,7 @@
         <w:rPr>
           <w:rFonts w:ascii="Times New Roman" w:eastAsia="標楷體" w:hAnsi="Times New Roman" w:cs="Times New Roman"/>
         </w:rPr>
-        <w:t>10</w:t>
+        <w:t>11</w:t>
       </w:r>
       <w:r>
         <w:rPr>
@@ -6961,7 +6943,7 @@
         <w:rPr>
           <w:rFonts w:ascii="Times New Roman" w:eastAsia="標楷體" w:hAnsi="Times New Roman" w:cs="Times New Roman"/>
         </w:rPr>
-        <w:t>11</w:t>
+        <w:t>12</w:t>
       </w:r>
       <w:r>
         <w:rPr>
@@ -6985,7 +6967,7 @@
         <w:rPr>
           <w:rFonts w:ascii="Times New Roman" w:eastAsia="標楷體" w:hAnsi="Times New Roman" w:cs="Times New Roman"/>
         </w:rPr>
-        <w:t>12</w:t>
+        <w:t>13</w:t>
       </w:r>
       <w:r>
         <w:rPr>
@@ -7069,7 +7051,6 @@
           <w:rFonts w:ascii="Times New Roman" w:eastAsia="標楷體" w:hAnsi="Times New Roman" w:cs="Times New Roman"/>
           <w:sz w:val="20"/>
         </w:rPr>
-        <w:lastRenderedPageBreak/>
         <w:t>圖</w:t>
       </w:r>
       <w:r>
@@ -7077,7 +7058,7 @@
           <w:rFonts w:ascii="Times New Roman" w:eastAsia="標楷體" w:hAnsi="Times New Roman" w:cs="Times New Roman"/>
           <w:sz w:val="20"/>
         </w:rPr>
-        <w:t>10</w:t>
+        <w:t>11</w:t>
       </w:r>
       <w:r>
         <w:rPr>
@@ -7166,7 +7147,7 @@
           <w:rFonts w:ascii="Times New Roman" w:eastAsia="標楷體" w:hAnsi="Times New Roman" w:cs="Times New Roman"/>
           <w:sz w:val="20"/>
         </w:rPr>
-        <w:t>11</w:t>
+        <w:t>12</w:t>
       </w:r>
       <w:r>
         <w:rPr>
@@ -7246,8 +7227,10 @@
           <w:rFonts w:ascii="Times New Roman" w:eastAsia="標楷體" w:hAnsi="Times New Roman" w:cs="Times New Roman"/>
           <w:sz w:val="20"/>
         </w:rPr>
-        <w:t>12</w:t>
-      </w:r>
+        <w:t>13</w:t>
+      </w:r>
+      <w:bookmarkStart w:id="0" w:name="_GoBack"/>
+      <w:bookmarkEnd w:id="0"/>
       <w:r>
         <w:rPr>
           <w:rFonts w:ascii="Times New Roman" w:eastAsia="標楷體" w:hAnsi="Times New Roman" w:cs="Times New Roman"/>
@@ -7413,6 +7396,7 @@
           <w:b/>
           <w:sz w:val="28"/>
         </w:rPr>
+        <w:lastRenderedPageBreak/>
         <w:t>6.</w:t>
       </w:r>
       <w:r>
@@ -7900,7 +7884,7 @@
 </file>
 
 <file path=word/endnotes.xml><?xml version="1.0" encoding="utf-8"?>
-<w:endnotes xmlns:wpc="http://schemas.microsoft.com/office/word/2010/wordprocessingCanvas" xmlns:mc="http://schemas.openxmlformats.org/markup-compatibility/2006" xmlns:o="urn:schemas-microsoft-com:office:office" xmlns:r="http://schemas.openxmlformats.org/officeDocument/2006/relationships" xmlns:m="http://schemas.openxmlformats.org/officeDocument/2006/math" xmlns:v="urn:schemas-microsoft-com:vml" xmlns:wp14="http://schemas.microsoft.com/office/word/2010/wordprocessingDrawing" xmlns:wp="http://schemas.openxmlformats.org/drawingml/2006/wordprocessingDrawing" xmlns:w10="urn:schemas-microsoft-com:office:word" xmlns:w="http://schemas.openxmlformats.org/wordprocessingml/2006/main" xmlns:w14="http://schemas.microsoft.com/office/word/2010/wordml" xmlns:w15="http://schemas.microsoft.com/office/word/2012/wordml" xmlns:wpg="http://schemas.microsoft.com/office/word/2010/wordprocessingGroup" xmlns:wpi="http://schemas.microsoft.com/office/word/2010/wordprocessingInk" xmlns:wne="http://schemas.microsoft.com/office/word/2006/wordml" xmlns:wps="http://schemas.microsoft.com/office/word/2010/wordprocessingShape" mc:Ignorable="w14 w15 wp14">
+<w:endnotes xmlns:wpc="http://schemas.microsoft.com/office/word/2010/wordprocessingCanvas" xmlns:cx="http://schemas.microsoft.com/office/drawing/2014/chartex" xmlns:cx1="http://schemas.microsoft.com/office/drawing/2015/9/8/chartex" xmlns:mc="http://schemas.openxmlformats.org/markup-compatibility/2006" xmlns:o="urn:schemas-microsoft-com:office:office" xmlns:r="http://schemas.openxmlformats.org/officeDocument/2006/relationships" xmlns:m="http://schemas.openxmlformats.org/officeDocument/2006/math" xmlns:v="urn:schemas-microsoft-com:vml" xmlns:wp14="http://schemas.microsoft.com/office/word/2010/wordprocessingDrawing" xmlns:wp="http://schemas.openxmlformats.org/drawingml/2006/wordprocessingDrawing" xmlns:w10="urn:schemas-microsoft-com:office:word" xmlns:w="http://schemas.openxmlformats.org/wordprocessingml/2006/main" xmlns:w14="http://schemas.microsoft.com/office/word/2010/wordml" xmlns:w15="http://schemas.microsoft.com/office/word/2012/wordml" xmlns:w16se="http://schemas.microsoft.com/office/word/2015/wordml/symex" xmlns:wpg="http://schemas.microsoft.com/office/word/2010/wordprocessingGroup" xmlns:wpi="http://schemas.microsoft.com/office/word/2010/wordprocessingInk" xmlns:wne="http://schemas.microsoft.com/office/word/2006/wordml" xmlns:wps="http://schemas.microsoft.com/office/word/2010/wordprocessingShape" mc:Ignorable="w14 w15 w16se wp14">
   <w:endnote w:type="separator" w:id="-1">
     <w:p>
       <w:r>
@@ -7919,7 +7903,7 @@
 </file>
 
 <file path=word/footnotes.xml><?xml version="1.0" encoding="utf-8"?>
-<w:footnotes xmlns:wpc="http://schemas.microsoft.com/office/word/2010/wordprocessingCanvas" xmlns:mc="http://schemas.openxmlformats.org/markup-compatibility/2006" xmlns:o="urn:schemas-microsoft-com:office:office" xmlns:r="http://schemas.openxmlformats.org/officeDocument/2006/relationships" xmlns:m="http://schemas.openxmlformats.org/officeDocument/2006/math" xmlns:v="urn:schemas-microsoft-com:vml" xmlns:wp14="http://schemas.microsoft.com/office/word/2010/wordprocessingDrawing" xmlns:wp="http://schemas.openxmlformats.org/drawingml/2006/wordprocessingDrawing" xmlns:w10="urn:schemas-microsoft-com:office:word" xmlns:w="http://schemas.openxmlformats.org/wordprocessingml/2006/main" xmlns:w14="http://schemas.microsoft.com/office/word/2010/wordml" xmlns:w15="http://schemas.microsoft.com/office/word/2012/wordml" xmlns:wpg="http://schemas.microsoft.com/office/word/2010/wordprocessingGroup" xmlns:wpi="http://schemas.microsoft.com/office/word/2010/wordprocessingInk" xmlns:wne="http://schemas.microsoft.com/office/word/2006/wordml" xmlns:wps="http://schemas.microsoft.com/office/word/2010/wordprocessingShape" mc:Ignorable="w14 w15 wp14">
+<w:footnotes xmlns:wpc="http://schemas.microsoft.com/office/word/2010/wordprocessingCanvas" xmlns:cx="http://schemas.microsoft.com/office/drawing/2014/chartex" xmlns:cx1="http://schemas.microsoft.com/office/drawing/2015/9/8/chartex" xmlns:mc="http://schemas.openxmlformats.org/markup-compatibility/2006" xmlns:o="urn:schemas-microsoft-com:office:office" xmlns:r="http://schemas.openxmlformats.org/officeDocument/2006/relationships" xmlns:m="http://schemas.openxmlformats.org/officeDocument/2006/math" xmlns:v="urn:schemas-microsoft-com:vml" xmlns:wp14="http://schemas.microsoft.com/office/word/2010/wordprocessingDrawing" xmlns:wp="http://schemas.openxmlformats.org/drawingml/2006/wordprocessingDrawing" xmlns:w10="urn:schemas-microsoft-com:office:word" xmlns:w="http://schemas.openxmlformats.org/wordprocessingml/2006/main" xmlns:w14="http://schemas.microsoft.com/office/word/2010/wordml" xmlns:w15="http://schemas.microsoft.com/office/word/2012/wordml" xmlns:w16se="http://schemas.microsoft.com/office/word/2015/wordml/symex" xmlns:wpg="http://schemas.microsoft.com/office/word/2010/wordprocessingGroup" xmlns:wpi="http://schemas.microsoft.com/office/word/2010/wordprocessingInk" xmlns:wne="http://schemas.microsoft.com/office/word/2006/wordml" xmlns:wps="http://schemas.microsoft.com/office/word/2010/wordprocessingShape" mc:Ignorable="w14 w15 w16se wp14">
   <w:footnote w:type="separator" w:id="-1">
     <w:p>
       <w:r>
@@ -7938,8 +7922,8 @@
 </file>
 
 <file path=word/numbering.xml><?xml version="1.0" encoding="utf-8"?>
-<w:numbering xmlns:wpc="http://schemas.microsoft.com/office/word/2010/wordprocessingCanvas" xmlns:mc="http://schemas.openxmlformats.org/markup-compatibility/2006" xmlns:o="urn:schemas-microsoft-com:office:office" xmlns:r="http://schemas.openxmlformats.org/officeDocument/2006/relationships" xmlns:m="http://schemas.openxmlformats.org/officeDocument/2006/math" xmlns:v="urn:schemas-microsoft-com:vml" xmlns:wp14="http://schemas.microsoft.com/office/word/2010/wordprocessingDrawing" xmlns:wp="http://schemas.openxmlformats.org/drawingml/2006/wordprocessingDrawing" xmlns:w10="urn:schemas-microsoft-com:office:word" xmlns:w="http://schemas.openxmlformats.org/wordprocessingml/2006/main" xmlns:w14="http://schemas.microsoft.com/office/word/2010/wordml" xmlns:w15="http://schemas.microsoft.com/office/word/2012/wordml" xmlns:wpg="http://schemas.microsoft.com/office/word/2010/wordprocessingGroup" xmlns:wpi="http://schemas.microsoft.com/office/word/2010/wordprocessingInk" xmlns:wne="http://schemas.microsoft.com/office/word/2006/wordml" xmlns:wps="http://schemas.microsoft.com/office/word/2010/wordprocessingShape" mc:Ignorable="w14 w15 wp14">
-  <w:abstractNum w:abstractNumId="0">
+<w:numbering xmlns:wpc="http://schemas.microsoft.com/office/word/2010/wordprocessingCanvas" xmlns:cx="http://schemas.microsoft.com/office/drawing/2014/chartex" xmlns:cx1="http://schemas.microsoft.com/office/drawing/2015/9/8/chartex" xmlns:mc="http://schemas.openxmlformats.org/markup-compatibility/2006" xmlns:o="urn:schemas-microsoft-com:office:office" xmlns:r="http://schemas.openxmlformats.org/officeDocument/2006/relationships" xmlns:m="http://schemas.openxmlformats.org/officeDocument/2006/math" xmlns:v="urn:schemas-microsoft-com:vml" xmlns:wp14="http://schemas.microsoft.com/office/word/2010/wordprocessingDrawing" xmlns:wp="http://schemas.openxmlformats.org/drawingml/2006/wordprocessingDrawing" xmlns:w10="urn:schemas-microsoft-com:office:word" xmlns:w="http://schemas.openxmlformats.org/wordprocessingml/2006/main" xmlns:w14="http://schemas.microsoft.com/office/word/2010/wordml" xmlns:w15="http://schemas.microsoft.com/office/word/2012/wordml" xmlns:w16se="http://schemas.microsoft.com/office/word/2015/wordml/symex" xmlns:wpg="http://schemas.microsoft.com/office/word/2010/wordprocessingGroup" xmlns:wpi="http://schemas.microsoft.com/office/word/2010/wordprocessingInk" xmlns:wne="http://schemas.microsoft.com/office/word/2006/wordml" xmlns:wps="http://schemas.microsoft.com/office/word/2010/wordprocessingShape" mc:Ignorable="w14 w15 w16se wp14">
+  <w:abstractNum w:abstractNumId="0" w15:restartNumberingAfterBreak="0">
     <w:nsid w:val="08BE1BCD"/>
     <w:multiLevelType w:val="hybridMultilevel"/>
     <w:tmpl w:val="946A3FD6"/>
@@ -8025,7 +8009,7 @@
       </w:pPr>
     </w:lvl>
   </w:abstractNum>
-  <w:abstractNum w:abstractNumId="1">
+  <w:abstractNum w:abstractNumId="1" w15:restartNumberingAfterBreak="0">
     <w:nsid w:val="31B24865"/>
     <w:multiLevelType w:val="hybridMultilevel"/>
     <w:tmpl w:val="20B414C0"/>
@@ -8138,7 +8122,7 @@
       </w:rPr>
     </w:lvl>
   </w:abstractNum>
-  <w:abstractNum w:abstractNumId="2">
+  <w:abstractNum w:abstractNumId="2" w15:restartNumberingAfterBreak="0">
     <w:nsid w:val="3F6F3B65"/>
     <w:multiLevelType w:val="hybridMultilevel"/>
     <w:tmpl w:val="1EA279C4"/>
@@ -8251,7 +8235,7 @@
       </w:rPr>
     </w:lvl>
   </w:abstractNum>
-  <w:abstractNum w:abstractNumId="3">
+  <w:abstractNum w:abstractNumId="3" w15:restartNumberingAfterBreak="0">
     <w:nsid w:val="5FB85A22"/>
     <w:multiLevelType w:val="hybridMultilevel"/>
     <w:tmpl w:val="850227F6"/>
@@ -8340,7 +8324,7 @@
       </w:pPr>
     </w:lvl>
   </w:abstractNum>
-  <w:abstractNum w:abstractNumId="4">
+  <w:abstractNum w:abstractNumId="4" w15:restartNumberingAfterBreak="0">
     <w:nsid w:val="6C5417E3"/>
     <w:multiLevelType w:val="hybridMultilevel"/>
     <w:tmpl w:val="2D5A4E0E"/>
@@ -8448,7 +8432,7 @@
 </file>
 
 <file path=word/styles.xml><?xml version="1.0" encoding="utf-8"?>
-<w:styles xmlns:mc="http://schemas.openxmlformats.org/markup-compatibility/2006" xmlns:r="http://schemas.openxmlformats.org/officeDocument/2006/relationships" xmlns:w="http://schemas.openxmlformats.org/wordprocessingml/2006/main" xmlns:w14="http://schemas.microsoft.com/office/word/2010/wordml" xmlns:w15="http://schemas.microsoft.com/office/word/2012/wordml" mc:Ignorable="w14 w15">
+<w:styles xmlns:mc="http://schemas.openxmlformats.org/markup-compatibility/2006" xmlns:r="http://schemas.openxmlformats.org/officeDocument/2006/relationships" xmlns:w="http://schemas.openxmlformats.org/wordprocessingml/2006/main" xmlns:w14="http://schemas.microsoft.com/office/word/2010/wordml" xmlns:w15="http://schemas.microsoft.com/office/word/2012/wordml" xmlns:w16se="http://schemas.microsoft.com/office/word/2015/wordml/symex" mc:Ignorable="w14 w15 w16se">
   <w:docDefaults>
     <w:rPrDefault>
       <w:rPr>
@@ -8896,7 +8880,6 @@
     <w:uiPriority w:val="59"/>
     <w:rsid w:val="004139FD"/>
     <w:tblPr>
-      <w:tblInd w:w="0" w:type="dxa"/>
       <w:tblBorders>
         <w:top w:val="single" w:sz="4" w:space="0" w:color="auto"/>
         <w:left w:val="single" w:sz="4" w:space="0" w:color="auto"/>
@@ -8905,12 +8888,6 @@
         <w:insideH w:val="single" w:sz="4" w:space="0" w:color="auto"/>
         <w:insideV w:val="single" w:sz="4" w:space="0" w:color="auto"/>
       </w:tblBorders>
-      <w:tblCellMar>
-        <w:top w:w="0" w:type="dxa"/>
-        <w:left w:w="108" w:type="dxa"/>
-        <w:bottom w:w="0" w:type="dxa"/>
-        <w:right w:w="108" w:type="dxa"/>
-      </w:tblCellMar>
     </w:tblPr>
   </w:style>
   <w:style w:type="paragraph" w:styleId="a4">
